--- a/DOC/tt.docx
+++ b/DOC/tt.docx
@@ -1,6 +1,6 @@
 
 <file path=word/document.xml><?xml version="1.0" encoding="utf-8"?>
-<w:document xmlns:wpc="http://schemas.microsoft.com/office/word/2010/wordprocessingCanvas" xmlns:mo="http://schemas.microsoft.com/office/mac/office/2008/main" xmlns:mc="http://schemas.openxmlformats.org/markup-compatibility/2006" xmlns:mv="urn:schemas-microsoft-com:mac:vml" xmlns:o="urn:schemas-microsoft-com:office:office" xmlns:r="http://schemas.openxmlformats.org/officeDocument/2006/relationships" xmlns:m="http://schemas.openxmlformats.org/officeDocument/2006/math" xmlns:v="urn:schemas-microsoft-com:vml" xmlns:wp14="http://schemas.microsoft.com/office/word/2010/wordprocessingDrawing" xmlns:wp="http://schemas.openxmlformats.org/drawingml/2006/wordprocessingDrawing" xmlns:w10="urn:schemas-microsoft-com:office:word" xmlns:w="http://schemas.openxmlformats.org/wordprocessingml/2006/main" xmlns:w14="http://schemas.microsoft.com/office/word/2010/wordml" xmlns:w15="http://schemas.microsoft.com/office/word/2012/wordml" xmlns:wpg="http://schemas.microsoft.com/office/word/2010/wordprocessingGroup" xmlns:wpi="http://schemas.microsoft.com/office/word/2010/wordprocessingInk" xmlns:wne="http://schemas.microsoft.com/office/word/2006/wordml" xmlns:wps="http://schemas.microsoft.com/office/word/2010/wordprocessingShape" mc:Ignorable="w14 w15 wp14">
+<w:document xmlns:wpc="http://schemas.microsoft.com/office/word/2010/wordprocessingCanvas" xmlns:cx="http://schemas.microsoft.com/office/drawing/2014/chartex" xmlns:cx1="http://schemas.microsoft.com/office/drawing/2015/9/8/chartex" xmlns:cx2="http://schemas.microsoft.com/office/drawing/2015/10/21/chartex" xmlns:cx3="http://schemas.microsoft.com/office/drawing/2016/5/9/chartex" xmlns:cx4="http://schemas.microsoft.com/office/drawing/2016/5/10/chartex" xmlns:cx5="http://schemas.microsoft.com/office/drawing/2016/5/11/chartex" xmlns:cx6="http://schemas.microsoft.com/office/drawing/2016/5/12/chartex" xmlns:cx7="http://schemas.microsoft.com/office/drawing/2016/5/13/chartex" xmlns:cx8="http://schemas.microsoft.com/office/drawing/2016/5/14/chartex" xmlns:mc="http://schemas.openxmlformats.org/markup-compatibility/2006" xmlns:aink="http://schemas.microsoft.com/office/drawing/2016/ink" xmlns:am3d="http://schemas.microsoft.com/office/drawing/2017/model3d" xmlns:o="urn:schemas-microsoft-com:office:office" xmlns:r="http://schemas.openxmlformats.org/officeDocument/2006/relationships" xmlns:m="http://schemas.openxmlformats.org/officeDocument/2006/math" xmlns:v="urn:schemas-microsoft-com:vml" xmlns:wp14="http://schemas.microsoft.com/office/word/2010/wordprocessingDrawing" xmlns:wp="http://schemas.openxmlformats.org/drawingml/2006/wordprocessingDrawing" xmlns:w10="urn:schemas-microsoft-com:office:word" xmlns:w="http://schemas.openxmlformats.org/wordprocessingml/2006/main" xmlns:w14="http://schemas.microsoft.com/office/word/2010/wordml" xmlns:w15="http://schemas.microsoft.com/office/word/2012/wordml" xmlns:w16cex="http://schemas.microsoft.com/office/word/2018/wordml/cex" xmlns:w16cid="http://schemas.microsoft.com/office/word/2016/wordml/cid" xmlns:w16="http://schemas.microsoft.com/office/word/2018/wordml" xmlns:w16se="http://schemas.microsoft.com/office/word/2015/wordml/symex" xmlns:wpg="http://schemas.microsoft.com/office/word/2010/wordprocessingGroup" xmlns:wpi="http://schemas.microsoft.com/office/word/2010/wordprocessingInk" xmlns:wne="http://schemas.microsoft.com/office/word/2006/wordml" xmlns:wps="http://schemas.microsoft.com/office/word/2010/wordprocessingShape" mc:Ignorable="w14 w15 w16se w16cid w16 w16cex wp14">
   <w:body>
     <w:p>
       <w:pPr>
@@ -3488,8 +3488,6 @@
         </w:rPr>
         <w:t>间隙锁的危害：范围锁定然后修改，即使没有某个索引也会被锁定，其他的session你不能插入</w:t>
       </w:r>
-      <w:bookmarkStart w:id="0" w:name="_GoBack"/>
-      <w:bookmarkEnd w:id="0"/>
     </w:p>
     <w:p>
       <w:pPr>
@@ -3555,7 +3553,6 @@
       <w:tblPr>
         <w:tblStyle w:val="a4"/>
         <w:tblW w:w="0" w:type="auto"/>
-        <w:tblInd w:w="0" w:type="dxa"/>
         <w:tblLook w:val="04A0" w:firstRow="1" w:lastRow="0" w:firstColumn="1" w:lastColumn="0" w:noHBand="0" w:noVBand="1"/>
       </w:tblPr>
       <w:tblGrid>
@@ -5480,7 +5477,6 @@
       <w:tblPr>
         <w:tblStyle w:val="a4"/>
         <w:tblW w:w="0" w:type="auto"/>
-        <w:tblInd w:w="0" w:type="dxa"/>
         <w:tblLook w:val="04A0" w:firstRow="1" w:lastRow="0" w:firstColumn="1" w:lastColumn="0" w:noHBand="0" w:noVBand="1"/>
       </w:tblPr>
       <w:tblGrid>
@@ -5910,7 +5906,7 @@
         <w:widowControl/>
         <w:jc w:val="left"/>
         <w:rPr>
-          <w:rFonts w:ascii="Times New Roman" w:eastAsia="Times New Roman" w:hAnsi="Times New Roman" w:cs="Times New Roman" w:hint="eastAsia"/>
+          <w:rFonts w:ascii="Times New Roman" w:eastAsia="Times New Roman" w:hAnsi="Times New Roman" w:cs="Times New Roman"/>
           <w:b/>
           <w:noProof w:val="0"/>
           <w:kern w:val="0"/>
@@ -5949,7 +5945,7 @@
       </w:r>
       <w:r>
         <w:rPr>
-          <w:rFonts w:ascii="SimSun" w:eastAsia="SimSun" w:hAnsi="SimSun" w:cs="SimSun"/>
+          <w:rFonts w:ascii="宋体" w:eastAsia="宋体" w:hAnsi="宋体" w:cs="宋体"/>
           <w:b/>
           <w:noProof w:val="0"/>
           <w:color w:val="333333"/>
@@ -5973,7 +5969,7 @@
       </w:r>
       <w:r>
         <w:rPr>
-          <w:rFonts w:ascii="SimSun" w:eastAsia="SimSun" w:hAnsi="SimSun" w:cs="SimSun"/>
+          <w:rFonts w:ascii="宋体" w:eastAsia="宋体" w:hAnsi="宋体" w:cs="宋体"/>
           <w:b/>
           <w:noProof w:val="0"/>
           <w:color w:val="333333"/>
@@ -5997,7 +5993,7 @@
       </w:r>
       <w:r>
         <w:rPr>
-          <w:rFonts w:ascii="SimSun" w:eastAsia="SimSun" w:hAnsi="SimSun" w:cs="SimSun"/>
+          <w:rFonts w:ascii="宋体" w:eastAsia="宋体" w:hAnsi="宋体" w:cs="宋体"/>
           <w:b/>
           <w:noProof w:val="0"/>
           <w:color w:val="333333"/>
@@ -6021,7 +6017,7 @@
       </w:r>
       <w:r>
         <w:rPr>
-          <w:rFonts w:ascii="SimSun" w:eastAsia="SimSun" w:hAnsi="SimSun" w:cs="SimSun"/>
+          <w:rFonts w:ascii="宋体" w:eastAsia="宋体" w:hAnsi="宋体" w:cs="宋体"/>
           <w:b/>
           <w:noProof w:val="0"/>
           <w:color w:val="333333"/>
@@ -6050,7 +6046,7 @@
         <w:shd w:val="clear" w:color="auto" w:fill="FFFFFF"/>
         <w:spacing w:before="0" w:beforeAutospacing="0" w:after="240" w:afterAutospacing="0" w:line="390" w:lineRule="atLeast"/>
         <w:rPr>
-          <w:rFonts w:asciiTheme="minorHAnsi" w:eastAsiaTheme="minorEastAsia" w:hAnsiTheme="minorHAnsi" w:cstheme="minorBidi" w:hint="eastAsia"/>
+          <w:rFonts w:asciiTheme="minorHAnsi" w:eastAsiaTheme="minorEastAsia" w:hAnsiTheme="minorHAnsi" w:cstheme="minorBidi"/>
           <w:b/>
           <w:bCs/>
           <w:noProof/>
@@ -6119,7 +6115,7 @@
         <w:shd w:val="clear" w:color="auto" w:fill="FFFFFF"/>
         <w:spacing w:before="0" w:beforeAutospacing="0" w:after="240" w:afterAutospacing="0" w:line="390" w:lineRule="atLeast"/>
         <w:rPr>
-          <w:rFonts w:asciiTheme="minorHAnsi" w:eastAsiaTheme="minorEastAsia" w:hAnsiTheme="minorHAnsi" w:cstheme="minorBidi" w:hint="eastAsia"/>
+          <w:rFonts w:asciiTheme="minorHAnsi" w:eastAsiaTheme="minorEastAsia" w:hAnsiTheme="minorHAnsi" w:cstheme="minorBidi"/>
           <w:b/>
           <w:bCs/>
           <w:noProof/>
@@ -6149,7 +6145,7 @@
         <w:shd w:val="clear" w:color="auto" w:fill="FFFFFF"/>
         <w:spacing w:before="0" w:beforeAutospacing="0" w:after="240" w:afterAutospacing="0" w:line="390" w:lineRule="atLeast"/>
         <w:rPr>
-          <w:rFonts w:asciiTheme="minorHAnsi" w:eastAsiaTheme="minorEastAsia" w:hAnsiTheme="minorHAnsi" w:cstheme="minorBidi" w:hint="eastAsia"/>
+          <w:rFonts w:asciiTheme="minorHAnsi" w:eastAsiaTheme="minorEastAsia" w:hAnsiTheme="minorHAnsi" w:cstheme="minorBidi"/>
           <w:b/>
           <w:bCs/>
           <w:noProof/>
@@ -6827,7 +6823,6 @@
         </w:numPr>
         <w:ind w:firstLineChars="0"/>
         <w:rPr>
-          <w:rFonts w:hint="eastAsia"/>
           <w:b/>
           <w:bCs/>
           <w:color w:val="FF0000"/>
@@ -6940,7 +6935,6 @@
       <w:pPr>
         <w:ind w:firstLine="360"/>
         <w:rPr>
-          <w:rFonts w:hint="eastAsia"/>
           <w:b/>
           <w:bCs/>
           <w:color w:val="000000" w:themeColor="text1"/>
@@ -6962,7 +6956,6 @@
       <w:pPr>
         <w:ind w:firstLine="360"/>
         <w:rPr>
-          <w:rFonts w:hint="eastAsia"/>
           <w:b/>
           <w:bCs/>
           <w:color w:val="000000" w:themeColor="text1"/>
@@ -7045,7 +7038,6 @@
     <w:p>
       <w:pPr>
         <w:rPr>
-          <w:rFonts w:hint="eastAsia"/>
           <w:b/>
           <w:bCs/>
           <w:color w:val="000000" w:themeColor="text1"/>
@@ -7118,25 +7110,7 @@
           <w:color w:val="000000" w:themeColor="text1"/>
           <w:szCs w:val="21"/>
         </w:rPr>
-        <w:t>主库接收到SYNC命令后</w:t>
-      </w:r>
-      <w:r>
-        <w:rPr>
-          <w:b/>
-          <w:bCs/>
-          <w:color w:val="000000" w:themeColor="text1"/>
-          <w:szCs w:val="21"/>
-        </w:rPr>
-        <w:t xml:space="preserve"> </w:t>
-      </w:r>
-      <w:r>
-        <w:rPr>
-          <w:b/>
-          <w:bCs/>
-          <w:color w:val="000000" w:themeColor="text1"/>
-          <w:szCs w:val="21"/>
-        </w:rPr>
-        <w:t>(RDB持久化过程)，并将期间接收到的写命令缓存起来</w:t>
+        <w:t>主库接收到SYNC命令后 (RDB持久化过程)，并将期间接收到的写命令缓存起来</w:t>
       </w:r>
     </w:p>
     <w:p>
@@ -7249,7 +7223,6 @@
     </w:p>
     <w:p>
       <w:pPr>
-        <w:ind w:left="360"/>
         <w:rPr>
           <w:rFonts w:hint="eastAsia"/>
           <w:b/>
@@ -7263,7 +7236,6 @@
     <w:p>
       <w:pPr>
         <w:rPr>
-          <w:rFonts w:hint="eastAsia"/>
           <w:b/>
           <w:bCs/>
           <w:color w:val="FF0000"/>
@@ -7275,7 +7247,6 @@
     <w:p>
       <w:pPr>
         <w:rPr>
-          <w:rFonts w:hint="eastAsia"/>
           <w:b/>
           <w:bCs/>
           <w:color w:val="FF0000"/>
@@ -7287,7 +7258,6 @@
     <w:p>
       <w:pPr>
         <w:rPr>
-          <w:rFonts w:hint="eastAsia"/>
           <w:b/>
           <w:bCs/>
           <w:color w:val="FF0000"/>
@@ -7408,6 +7378,404 @@
     <w:p/>
     <w:p>
       <w:pPr>
+        <w:rPr>
+          <w:b/>
+          <w:bCs/>
+          <w:sz w:val="28"/>
+          <w:szCs w:val="28"/>
+        </w:rPr>
+      </w:pPr>
+      <w:r>
+        <w:rPr>
+          <w:b/>
+          <w:bCs/>
+          <w:sz w:val="28"/>
+          <w:szCs w:val="28"/>
+        </w:rPr>
+        <w:t>volatile</w:t>
+      </w:r>
+      <w:r>
+        <w:rPr>
+          <w:rFonts w:hint="eastAsia"/>
+          <w:b/>
+          <w:bCs/>
+          <w:sz w:val="28"/>
+          <w:szCs w:val="28"/>
+        </w:rPr>
+        <w:t xml:space="preserve"> </w:t>
+      </w:r>
+    </w:p>
+    <w:p>
+      <w:pPr>
+        <w:rPr>
+          <w:b/>
+          <w:bCs/>
+        </w:rPr>
+      </w:pPr>
+      <w:r>
+        <w:rPr>
+          <w:rFonts w:hint="eastAsia"/>
+          <w:b/>
+          <w:bCs/>
+        </w:rPr>
+        <w:t>当对</w:t>
+      </w:r>
+      <w:r>
+        <w:rPr>
+          <w:b/>
+          <w:bCs/>
+        </w:rPr>
+        <w:t>volatile变量执行写操作后，JMM会把工作内存中的最新变量值强制刷新到主内存</w:t>
+      </w:r>
+    </w:p>
+    <w:p>
+      <w:pPr>
+        <w:rPr>
+          <w:b/>
+          <w:bCs/>
+        </w:rPr>
+      </w:pPr>
+      <w:r>
+        <w:rPr>
+          <w:rFonts w:hint="eastAsia"/>
+          <w:b/>
+          <w:bCs/>
+        </w:rPr>
+        <w:t>写操作会导致其他线程中的缓存无效</w:t>
+      </w:r>
+    </w:p>
+    <w:p>
+      <w:pPr>
+        <w:rPr>
+          <w:rFonts w:hint="eastAsia"/>
+          <w:b/>
+          <w:bCs/>
+          <w:color w:val="FF0000"/>
+        </w:rPr>
+      </w:pPr>
+      <w:r>
+        <w:rPr>
+          <w:b/>
+          <w:bCs/>
+          <w:color w:val="FF0000"/>
+        </w:rPr>
+        <w:t>volatile是通过编译器在生成字节码时，在指令序列中添加“内存屏障”来禁止指令重排序的</w:t>
+      </w:r>
+    </w:p>
+    <w:p/>
+    <w:p>
+      <w:pPr>
+        <w:rPr>
+          <w:rFonts w:hint="eastAsia"/>
+          <w:b/>
+          <w:bCs/>
+        </w:rPr>
+      </w:pPr>
+      <w:r>
+        <w:rPr>
+          <w:rFonts w:hint="eastAsia"/>
+          <w:b/>
+          <w:bCs/>
+        </w:rPr>
+        <w:t>硬件层面的“内存屏障”：</w:t>
+      </w:r>
+    </w:p>
+    <w:p>
+      <w:pPr>
+        <w:rPr>
+          <w:b/>
+          <w:bCs/>
+        </w:rPr>
+      </w:pPr>
+      <w:r>
+        <w:rPr>
+          <w:b/>
+          <w:bCs/>
+        </w:rPr>
+        <w:t>sfence：即写屏障(Store Barrier)，在写</w:t>
+      </w:r>
+      <w:r>
+        <w:rPr>
+          <w:b/>
+          <w:bCs/>
+          <w:color w:val="FF0000"/>
+        </w:rPr>
+        <w:t>指令之后插</w:t>
+      </w:r>
+      <w:r>
+        <w:rPr>
+          <w:b/>
+          <w:bCs/>
+        </w:rPr>
+        <w:t>入写屏障，能让写入缓存的最新数据写回到主内存，以</w:t>
+      </w:r>
+      <w:r>
+        <w:rPr>
+          <w:b/>
+          <w:bCs/>
+          <w:color w:val="FF0000"/>
+        </w:rPr>
+        <w:t>保证写入的数据立刻对其他线程可见</w:t>
+      </w:r>
+    </w:p>
+    <w:p>
+      <w:pPr>
+        <w:rPr>
+          <w:b/>
+          <w:bCs/>
+        </w:rPr>
+      </w:pPr>
+      <w:r>
+        <w:rPr>
+          <w:b/>
+          <w:bCs/>
+        </w:rPr>
+        <w:t>lfence：即读屏障(Load Barrier)，</w:t>
+      </w:r>
+      <w:r>
+        <w:rPr>
+          <w:b/>
+          <w:bCs/>
+          <w:color w:val="FF0000"/>
+        </w:rPr>
+        <w:t>在读指令前插入读屏障</w:t>
+      </w:r>
+      <w:r>
+        <w:rPr>
+          <w:b/>
+          <w:bCs/>
+        </w:rPr>
+        <w:t>，可以让高速缓存中的数据失效，重新从主内存加载数据，以保证读取的是最新的数据。</w:t>
+      </w:r>
+    </w:p>
+    <w:p>
+      <w:pPr>
+        <w:rPr>
+          <w:b/>
+          <w:bCs/>
+        </w:rPr>
+      </w:pPr>
+      <w:r>
+        <w:rPr>
+          <w:b/>
+          <w:bCs/>
+        </w:rPr>
+        <w:t>mfence：即全能屏障(modify/mix Barrier )，兼具sfence和lfence的功能</w:t>
+      </w:r>
+    </w:p>
+    <w:p>
+      <w:pPr>
+        <w:rPr>
+          <w:b/>
+          <w:bCs/>
+        </w:rPr>
+      </w:pPr>
+      <w:r>
+        <w:rPr>
+          <w:b/>
+          <w:bCs/>
+        </w:rPr>
+        <w:t>lock 前缀：lock不是内存屏障，而是一种锁。执行时会锁住内存子系统来确保执行顺序，甚至跨多个CPU。</w:t>
+      </w:r>
+    </w:p>
+    <w:p>
+      <w:pPr>
+        <w:rPr>
+          <w:b/>
+          <w:bCs/>
+        </w:rPr>
+      </w:pPr>
+    </w:p>
+    <w:p>
+      <w:pPr>
+        <w:rPr>
+          <w:b/>
+          <w:bCs/>
+        </w:rPr>
+      </w:pPr>
+      <w:r>
+        <w:rPr>
+          <w:b/>
+          <w:bCs/>
+        </w:rPr>
+        <w:t>JMM层面的“内存屏障”：</w:t>
+      </w:r>
+    </w:p>
+    <w:p>
+      <w:pPr>
+        <w:rPr>
+          <w:b/>
+          <w:bCs/>
+        </w:rPr>
+      </w:pPr>
+    </w:p>
+    <w:p>
+      <w:pPr>
+        <w:rPr>
+          <w:rFonts w:hint="eastAsia"/>
+          <w:b/>
+          <w:bCs/>
+        </w:rPr>
+      </w:pPr>
+      <w:r>
+        <w:rPr>
+          <w:b/>
+          <w:bCs/>
+          <w:color w:val="FF0000"/>
+        </w:rPr>
+        <w:t>LoadLoad</w:t>
+      </w:r>
+      <w:r>
+        <w:rPr>
+          <w:b/>
+          <w:bCs/>
+        </w:rPr>
+        <w:t>屏障： 对于这样的语句Load1; LoadLoad; Load2，在Load2及后续读取操作要读取的数据被访问前，保证Load1要读取的数据被读取完毕。</w:t>
+      </w:r>
+    </w:p>
+    <w:p>
+      <w:pPr>
+        <w:rPr>
+          <w:b/>
+          <w:bCs/>
+        </w:rPr>
+      </w:pPr>
+      <w:r>
+        <w:rPr>
+          <w:b/>
+          <w:bCs/>
+          <w:color w:val="FF0000"/>
+        </w:rPr>
+        <w:t>StoreStore</w:t>
+      </w:r>
+      <w:r>
+        <w:rPr>
+          <w:b/>
+          <w:bCs/>
+        </w:rPr>
+        <w:t>屏障：对于这样的语句Store1; StoreStore; Store2，在Store2及后续写入操作执行前，保证Store1的写入操作对其它处理器可见。</w:t>
+      </w:r>
+    </w:p>
+    <w:p>
+      <w:pPr>
+        <w:rPr>
+          <w:b/>
+          <w:bCs/>
+        </w:rPr>
+      </w:pPr>
+    </w:p>
+    <w:p>
+      <w:pPr>
+        <w:rPr>
+          <w:rFonts w:hint="eastAsia"/>
+          <w:b/>
+          <w:bCs/>
+        </w:rPr>
+      </w:pPr>
+      <w:r>
+        <w:rPr>
+          <w:b/>
+          <w:bCs/>
+          <w:color w:val="FF0000"/>
+        </w:rPr>
+        <w:lastRenderedPageBreak/>
+        <w:t>LoadStore</w:t>
+      </w:r>
+      <w:r>
+        <w:rPr>
+          <w:b/>
+          <w:bCs/>
+        </w:rPr>
+        <w:t>屏障：对于这样的语句Load1; LoadStore; Store2，在Store2及后续写入操作被刷出前，保证Load1要读取的数据被读取完毕。</w:t>
+      </w:r>
+    </w:p>
+    <w:p>
+      <w:pPr>
+        <w:rPr>
+          <w:b/>
+          <w:bCs/>
+        </w:rPr>
+      </w:pPr>
+      <w:r>
+        <w:rPr>
+          <w:b/>
+          <w:bCs/>
+          <w:color w:val="FF0000"/>
+        </w:rPr>
+        <w:t>StoreLoad</w:t>
+      </w:r>
+      <w:r>
+        <w:rPr>
+          <w:b/>
+          <w:bCs/>
+        </w:rPr>
+        <w:t>屏障： 对于这样的语句Store1; StoreLoad; Load2，在Load2及后续所有读取操作执行前，保证Store1的写入对所有处理器可见。</w:t>
+      </w:r>
+    </w:p>
+    <w:p>
+      <w:pPr>
+        <w:rPr>
+          <w:rFonts w:hint="eastAsia"/>
+        </w:rPr>
+      </w:pPr>
+    </w:p>
+    <w:p>
+      <w:pPr>
+        <w:rPr>
+          <w:rFonts w:hint="eastAsia"/>
+        </w:rPr>
+      </w:pPr>
+      <w:r>
+        <w:rPr>
+          <w:rFonts w:ascii="DejaVu Sans Mono" w:hAnsi="DejaVu Sans Mono" w:cs="DejaVu Sans Mono"/>
+          <w:color w:val="C7254E"/>
+          <w:szCs w:val="21"/>
+          <w:shd w:val="clear" w:color="auto" w:fill="F9F2F4"/>
+        </w:rPr>
+        <w:t>javap -v TestVolatile.class</w:t>
+      </w:r>
+    </w:p>
+    <w:p>
+      <w:pPr>
+        <w:pStyle w:val="a3"/>
+        <w:ind w:left="720" w:firstLineChars="0" w:firstLine="0"/>
+      </w:pPr>
+    </w:p>
+    <w:p>
+      <w:pPr>
+        <w:pStyle w:val="a3"/>
+        <w:ind w:left="720" w:firstLineChars="0" w:firstLine="0"/>
+      </w:pPr>
+    </w:p>
+    <w:p>
+      <w:pPr>
+        <w:pStyle w:val="a3"/>
+        <w:ind w:left="720" w:firstLineChars="0" w:firstLine="0"/>
+      </w:pPr>
+    </w:p>
+    <w:p>
+      <w:pPr>
+        <w:pStyle w:val="a3"/>
+        <w:ind w:left="720" w:firstLineChars="0" w:firstLine="0"/>
+      </w:pPr>
+    </w:p>
+    <w:p>
+      <w:pPr>
+        <w:pStyle w:val="a3"/>
+        <w:ind w:left="720" w:firstLineChars="0" w:firstLine="0"/>
+      </w:pPr>
+    </w:p>
+    <w:p>
+      <w:pPr>
+        <w:pStyle w:val="a3"/>
+        <w:ind w:left="720" w:firstLineChars="0" w:firstLine="0"/>
+        <w:rPr>
+          <w:rFonts w:hint="eastAsia"/>
+        </w:rPr>
+      </w:pPr>
+    </w:p>
+    <w:p>
+      <w:pPr>
         <w:pStyle w:val="a3"/>
         <w:numPr>
           <w:ilvl w:val="0"/>
@@ -7416,13 +7784,10 @@
         <w:ind w:firstLineChars="0"/>
       </w:pPr>
       <w:r>
-        <w:t>volatile</w:t>
-      </w:r>
-      <w:r>
-        <w:rPr>
-          <w:rFonts w:hint="eastAsia"/>
-        </w:rPr>
-        <w:t xml:space="preserve"> </w:t>
+        <w:rPr>
+          <w:rFonts w:hint="eastAsia"/>
+        </w:rPr>
+        <w:t>ThreadLocal</w:t>
       </w:r>
     </w:p>
     <w:p/>
@@ -7440,7 +7805,7 @@
         <w:rPr>
           <w:rFonts w:hint="eastAsia"/>
         </w:rPr>
-        <w:t>ThreadLocal</w:t>
+        <w:t>HashMap原理</w:t>
       </w:r>
     </w:p>
     <w:p/>
@@ -7458,7 +7823,7 @@
         <w:rPr>
           <w:rFonts w:hint="eastAsia"/>
         </w:rPr>
-        <w:t>HashMap原理</w:t>
+        <w:t>阻塞队列BlockQueue</w:t>
       </w:r>
     </w:p>
     <w:p/>
@@ -7473,10 +7838,13 @@
         <w:ind w:firstLineChars="0"/>
       </w:pPr>
       <w:r>
-        <w:rPr>
-          <w:rFonts w:hint="eastAsia"/>
-        </w:rPr>
-        <w:t>阻塞队列BlockQueue</w:t>
+        <w:t xml:space="preserve">CopyOnWriteArralist  / ConcurrentHashMap  </w:t>
+      </w:r>
+      <w:r>
+        <w:rPr>
+          <w:rFonts w:hint="eastAsia"/>
+        </w:rPr>
+        <w:t>底层原理</w:t>
       </w:r>
     </w:p>
     <w:p/>
@@ -7491,13 +7859,10 @@
         <w:ind w:firstLineChars="0"/>
       </w:pPr>
       <w:r>
-        <w:t xml:space="preserve">CopyOnWriteArralist  / ConcurrentHashMap  </w:t>
-      </w:r>
-      <w:r>
-        <w:rPr>
-          <w:rFonts w:hint="eastAsia"/>
-        </w:rPr>
-        <w:t>底层原理</w:t>
+        <w:rPr>
+          <w:rFonts w:hint="eastAsia"/>
+        </w:rPr>
+        <w:t>CountDownLatch/。。。。。。</w:t>
       </w:r>
     </w:p>
     <w:p/>
@@ -7515,24 +7880,6 @@
         <w:rPr>
           <w:rFonts w:hint="eastAsia"/>
         </w:rPr>
-        <w:t>CountDownLatch/。。。。。。</w:t>
-      </w:r>
-    </w:p>
-    <w:p/>
-    <w:p/>
-    <w:p>
-      <w:pPr>
-        <w:pStyle w:val="a3"/>
-        <w:numPr>
-          <w:ilvl w:val="0"/>
-          <w:numId w:val="17"/>
-        </w:numPr>
-        <w:ind w:firstLineChars="0"/>
-      </w:pPr>
-      <w:r>
-        <w:rPr>
-          <w:rFonts w:hint="eastAsia"/>
-        </w:rPr>
         <w:t>如何选择线程个数</w:t>
       </w:r>
     </w:p>
@@ -7654,35 +8001,475 @@
           <w:numId w:val="16"/>
         </w:numPr>
         <w:ind w:firstLineChars="0"/>
-      </w:pPr>
-      <w:r>
-        <w:rPr>
-          <w:rFonts w:hint="eastAsia"/>
+        <w:rPr>
+          <w:b/>
+          <w:bCs/>
+          <w:sz w:val="28"/>
+          <w:szCs w:val="28"/>
+        </w:rPr>
+      </w:pPr>
+      <w:r>
+        <w:rPr>
+          <w:rFonts w:hint="eastAsia"/>
+          <w:b/>
+          <w:bCs/>
+          <w:sz w:val="28"/>
+          <w:szCs w:val="28"/>
         </w:rPr>
         <w:t>分布式锁</w:t>
       </w:r>
     </w:p>
     <w:p>
       <w:pPr>
-        <w:pStyle w:val="a3"/>
-        <w:numPr>
-          <w:ilvl w:val="0"/>
-          <w:numId w:val="19"/>
-        </w:numPr>
-        <w:ind w:firstLineChars="0"/>
-      </w:pPr>
-      <w:r>
-        <w:rPr>
-          <w:rFonts w:hint="eastAsia"/>
-        </w:rPr>
-        <w:t>分布式锁的设计实现</w:t>
-      </w:r>
-    </w:p>
-    <w:p>
-      <w:pPr>
-        <w:pStyle w:val="a3"/>
-        <w:ind w:left="720" w:firstLineChars="0" w:firstLine="0"/>
-      </w:pPr>
+        <w:pStyle w:val="HTML"/>
+        <w:jc w:val="both"/>
+        <w:rPr>
+          <w:color w:val="333333"/>
+          <w:spacing w:val="8"/>
+          <w:sz w:val="21"/>
+          <w:szCs w:val="21"/>
+        </w:rPr>
+      </w:pPr>
+      <w:r>
+        <w:rPr>
+          <w:rFonts w:hint="eastAsia"/>
+        </w:rPr>
+        <w:lastRenderedPageBreak/>
+        <w:t xml:space="preserve"> </w:t>
+      </w:r>
+      <w:r>
+        <w:t xml:space="preserve">   </w:t>
+      </w:r>
+      <w:r>
+        <w:rPr>
+          <w:rFonts w:ascii="Consolas" w:hAnsi="Consolas"/>
+          <w:color w:val="333333"/>
+          <w:spacing w:val="8"/>
+          <w:sz w:val="21"/>
+          <w:szCs w:val="21"/>
+        </w:rPr>
+        <w:t>public ResponseResult grabOrder(int orderId , int driverId){        //</w:t>
+      </w:r>
+      <w:r>
+        <w:rPr>
+          <w:rFonts w:ascii="Consolas" w:hAnsi="Consolas"/>
+          <w:color w:val="333333"/>
+          <w:spacing w:val="8"/>
+          <w:sz w:val="21"/>
+          <w:szCs w:val="21"/>
+        </w:rPr>
+        <w:t>生成</w:t>
+      </w:r>
+      <w:r>
+        <w:rPr>
+          <w:rFonts w:ascii="Consolas" w:hAnsi="Consolas"/>
+          <w:color w:val="333333"/>
+          <w:spacing w:val="8"/>
+          <w:sz w:val="21"/>
+          <w:szCs w:val="21"/>
+        </w:rPr>
+        <w:t xml:space="preserve">key      String lock = "order_"+(orderId+"");      /*       *  </w:t>
+      </w:r>
+      <w:r>
+        <w:rPr>
+          <w:rFonts w:ascii="Consolas" w:hAnsi="Consolas"/>
+          <w:color w:val="333333"/>
+          <w:spacing w:val="8"/>
+          <w:sz w:val="21"/>
+          <w:szCs w:val="21"/>
+        </w:rPr>
+        <w:t>情况一，如果锁没执行到释放，比如业务逻辑执行一半，运维重启服务，或</w:t>
+      </w:r>
+      <w:r>
+        <w:rPr>
+          <w:rFonts w:ascii="Consolas" w:hAnsi="Consolas"/>
+          <w:color w:val="333333"/>
+          <w:spacing w:val="8"/>
+          <w:sz w:val="21"/>
+          <w:szCs w:val="21"/>
+        </w:rPr>
+        <w:t xml:space="preserve"> </w:t>
+      </w:r>
+      <w:r>
+        <w:rPr>
+          <w:rFonts w:ascii="Consolas" w:hAnsi="Consolas"/>
+          <w:color w:val="333333"/>
+          <w:spacing w:val="8"/>
+          <w:sz w:val="21"/>
+          <w:szCs w:val="21"/>
+        </w:rPr>
+        <w:t>服务器挂了，没走</w:t>
+      </w:r>
+      <w:r>
+        <w:rPr>
+          <w:rFonts w:ascii="Consolas" w:hAnsi="Consolas"/>
+          <w:color w:val="333333"/>
+          <w:spacing w:val="8"/>
+          <w:sz w:val="21"/>
+          <w:szCs w:val="21"/>
+        </w:rPr>
+        <w:t xml:space="preserve"> finally</w:t>
+      </w:r>
+      <w:r>
+        <w:rPr>
+          <w:rFonts w:ascii="Consolas" w:hAnsi="Consolas"/>
+          <w:color w:val="333333"/>
+          <w:spacing w:val="8"/>
+          <w:sz w:val="21"/>
+          <w:szCs w:val="21"/>
+        </w:rPr>
+        <w:t>，怎么办？</w:t>
+      </w:r>
+      <w:r>
+        <w:rPr>
+          <w:rFonts w:ascii="Consolas" w:hAnsi="Consolas"/>
+          <w:color w:val="333333"/>
+          <w:spacing w:val="8"/>
+          <w:sz w:val="21"/>
+          <w:szCs w:val="21"/>
+        </w:rPr>
+        <w:t xml:space="preserve">       *  </w:t>
+      </w:r>
+      <w:r>
+        <w:rPr>
+          <w:rFonts w:ascii="Consolas" w:hAnsi="Consolas"/>
+          <w:color w:val="333333"/>
+          <w:spacing w:val="8"/>
+          <w:sz w:val="21"/>
+          <w:szCs w:val="21"/>
+        </w:rPr>
+        <w:t>加超时时间</w:t>
+      </w:r>
+      <w:r>
+        <w:rPr>
+          <w:rFonts w:ascii="Consolas" w:hAnsi="Consolas"/>
+          <w:color w:val="333333"/>
+          <w:spacing w:val="8"/>
+          <w:sz w:val="21"/>
+          <w:szCs w:val="21"/>
+        </w:rPr>
+        <w:t xml:space="preserve">       *///      boolean lockStatus = stringRedisTemplate.opsForValue().setIfAbsent(lock.intern(), driverId+"");//      if(!lockStatus) {//        return null;//      }</w:t>
+      </w:r>
+      <w:r>
+        <w:rPr>
+          <w:rFonts w:ascii="Consolas" w:hAnsi="Consolas"/>
+          <w:color w:val="333333"/>
+          <w:spacing w:val="8"/>
+          <w:sz w:val="21"/>
+          <w:szCs w:val="21"/>
+        </w:rPr>
+        <w:br/>
+        <w:t xml:space="preserve">      /*       *  </w:t>
+      </w:r>
+      <w:r>
+        <w:rPr>
+          <w:rFonts w:ascii="Consolas" w:hAnsi="Consolas"/>
+          <w:color w:val="333333"/>
+          <w:spacing w:val="8"/>
+          <w:sz w:val="21"/>
+          <w:szCs w:val="21"/>
+        </w:rPr>
+        <w:t>情况二：加超时时间</w:t>
+      </w:r>
+      <w:r>
+        <w:rPr>
+          <w:rFonts w:ascii="Consolas" w:hAnsi="Consolas"/>
+          <w:color w:val="333333"/>
+          <w:spacing w:val="8"/>
+          <w:sz w:val="21"/>
+          <w:szCs w:val="21"/>
+        </w:rPr>
+        <w:t>,</w:t>
+      </w:r>
+      <w:r>
+        <w:rPr>
+          <w:rFonts w:ascii="Consolas" w:hAnsi="Consolas"/>
+          <w:color w:val="333333"/>
+          <w:spacing w:val="8"/>
+          <w:sz w:val="21"/>
+          <w:szCs w:val="21"/>
+        </w:rPr>
+        <w:t>会有加不上的情况，运维重启</w:t>
+      </w:r>
+      <w:r>
+        <w:rPr>
+          <w:rFonts w:ascii="Consolas" w:hAnsi="Consolas"/>
+          <w:color w:val="333333"/>
+          <w:spacing w:val="8"/>
+          <w:sz w:val="21"/>
+          <w:szCs w:val="21"/>
+        </w:rPr>
+        <w:t xml:space="preserve">       *///      boolean lockStatus = stringRedisTemplate.opsForValue().setIfAbsent(lock.intern(), driverId+"");//      stringRedisTemplate.expire(lock.intern(), 30L, TimeUnit.SECONDS);//      if(!lockStatus) {//        return null;//      }</w:t>
+      </w:r>
+      <w:r>
+        <w:rPr>
+          <w:rFonts w:ascii="Consolas" w:hAnsi="Consolas"/>
+          <w:color w:val="333333"/>
+          <w:spacing w:val="8"/>
+          <w:sz w:val="21"/>
+          <w:szCs w:val="21"/>
+        </w:rPr>
+        <w:br/>
+        <w:t xml:space="preserve">      /*       * </w:t>
+      </w:r>
+      <w:r>
+        <w:rPr>
+          <w:rFonts w:ascii="Consolas" w:hAnsi="Consolas"/>
+          <w:color w:val="333333"/>
+          <w:spacing w:val="8"/>
+          <w:sz w:val="21"/>
+          <w:szCs w:val="21"/>
+        </w:rPr>
+        <w:t>情况三：超时时间应该一次加，不应该分</w:t>
+      </w:r>
+      <w:r>
+        <w:rPr>
+          <w:rFonts w:ascii="Consolas" w:hAnsi="Consolas"/>
+          <w:color w:val="333333"/>
+          <w:spacing w:val="8"/>
+          <w:sz w:val="21"/>
+          <w:szCs w:val="21"/>
+        </w:rPr>
+        <w:t>2</w:t>
+      </w:r>
+      <w:r>
+        <w:rPr>
+          <w:rFonts w:ascii="Consolas" w:hAnsi="Consolas"/>
+          <w:color w:val="333333"/>
+          <w:spacing w:val="8"/>
+          <w:sz w:val="21"/>
+          <w:szCs w:val="21"/>
+        </w:rPr>
+        <w:t>行代码，</w:t>
+      </w:r>
+      <w:r>
+        <w:rPr>
+          <w:rFonts w:ascii="Consolas" w:hAnsi="Consolas"/>
+          <w:color w:val="333333"/>
+          <w:spacing w:val="8"/>
+          <w:sz w:val="21"/>
+          <w:szCs w:val="21"/>
+        </w:rPr>
+        <w:t xml:space="preserve">       *        */      boolean lockStatus = stringRedisTemplate.opsForValue().setIfAbsent(lock.intern(), driverId+"", 30L, TimeUnit.SECONDS);      if(!lockStatus) {        return null;      }</w:t>
+      </w:r>
+      <w:r>
+        <w:rPr>
+          <w:rFonts w:ascii="Consolas" w:hAnsi="Consolas"/>
+          <w:color w:val="333333"/>
+          <w:spacing w:val="8"/>
+          <w:sz w:val="21"/>
+          <w:szCs w:val="21"/>
+        </w:rPr>
+        <w:br/>
+        <w:t xml:space="preserve">      try {      System.out.println("</w:t>
+      </w:r>
+      <w:r>
+        <w:rPr>
+          <w:rFonts w:ascii="Consolas" w:hAnsi="Consolas"/>
+          <w:color w:val="333333"/>
+          <w:spacing w:val="8"/>
+          <w:sz w:val="21"/>
+          <w:szCs w:val="21"/>
+        </w:rPr>
+        <w:t>用户</w:t>
+      </w:r>
+      <w:r>
+        <w:rPr>
+          <w:rFonts w:ascii="Consolas" w:hAnsi="Consolas"/>
+          <w:color w:val="333333"/>
+          <w:spacing w:val="8"/>
+          <w:sz w:val="21"/>
+          <w:szCs w:val="21"/>
+        </w:rPr>
+        <w:t xml:space="preserve">:"+driverId+" </w:t>
+      </w:r>
+      <w:r>
+        <w:rPr>
+          <w:rFonts w:ascii="Consolas" w:hAnsi="Consolas"/>
+          <w:color w:val="333333"/>
+          <w:spacing w:val="8"/>
+          <w:sz w:val="21"/>
+          <w:szCs w:val="21"/>
+        </w:rPr>
+        <w:t>执行抢单逻辑</w:t>
+      </w:r>
+      <w:r>
+        <w:rPr>
+          <w:rFonts w:ascii="Consolas" w:hAnsi="Consolas"/>
+          <w:color w:val="333333"/>
+          <w:spacing w:val="8"/>
+          <w:sz w:val="21"/>
+          <w:szCs w:val="21"/>
+        </w:rPr>
+        <w:t>");</w:t>
+      </w:r>
+      <w:r>
+        <w:rPr>
+          <w:rFonts w:ascii="Consolas" w:hAnsi="Consolas"/>
+          <w:color w:val="333333"/>
+          <w:spacing w:val="8"/>
+          <w:sz w:val="21"/>
+          <w:szCs w:val="21"/>
+        </w:rPr>
+        <w:br/>
+        <w:t xml:space="preserve">            boolean b = orderService.grab(orderId, driverId);            if(b) {              System.out.println("</w:t>
+      </w:r>
+      <w:r>
+        <w:rPr>
+          <w:rFonts w:ascii="Consolas" w:hAnsi="Consolas"/>
+          <w:color w:val="333333"/>
+          <w:spacing w:val="8"/>
+          <w:sz w:val="21"/>
+          <w:szCs w:val="21"/>
+        </w:rPr>
+        <w:t>用户</w:t>
+      </w:r>
+      <w:r>
+        <w:rPr>
+          <w:rFonts w:ascii="Consolas" w:hAnsi="Consolas"/>
+          <w:color w:val="333333"/>
+          <w:spacing w:val="8"/>
+          <w:sz w:val="21"/>
+          <w:szCs w:val="21"/>
+        </w:rPr>
+        <w:t xml:space="preserve">:"+driverId+" </w:t>
+      </w:r>
+      <w:r>
+        <w:rPr>
+          <w:rFonts w:ascii="Consolas" w:hAnsi="Consolas"/>
+          <w:color w:val="333333"/>
+          <w:spacing w:val="8"/>
+          <w:sz w:val="21"/>
+          <w:szCs w:val="21"/>
+        </w:rPr>
+        <w:t>抢单成功</w:t>
+      </w:r>
+      <w:r>
+        <w:rPr>
+          <w:rFonts w:ascii="Consolas" w:hAnsi="Consolas"/>
+          <w:color w:val="333333"/>
+          <w:spacing w:val="8"/>
+          <w:sz w:val="21"/>
+          <w:szCs w:val="21"/>
+        </w:rPr>
+        <w:t>");            }else {              System.out.println("</w:t>
+      </w:r>
+      <w:r>
+        <w:rPr>
+          <w:rFonts w:ascii="Consolas" w:hAnsi="Consolas"/>
+          <w:color w:val="333333"/>
+          <w:spacing w:val="8"/>
+          <w:sz w:val="21"/>
+          <w:szCs w:val="21"/>
+        </w:rPr>
+        <w:t>用户</w:t>
+      </w:r>
+      <w:r>
+        <w:rPr>
+          <w:rFonts w:ascii="Consolas" w:hAnsi="Consolas"/>
+          <w:color w:val="333333"/>
+          <w:spacing w:val="8"/>
+          <w:sz w:val="21"/>
+          <w:szCs w:val="21"/>
+        </w:rPr>
+        <w:t xml:space="preserve">:"+driverId+" </w:t>
+      </w:r>
+      <w:r>
+        <w:rPr>
+          <w:rFonts w:ascii="Consolas" w:hAnsi="Consolas"/>
+          <w:color w:val="333333"/>
+          <w:spacing w:val="8"/>
+          <w:sz w:val="21"/>
+          <w:szCs w:val="21"/>
+        </w:rPr>
+        <w:t>抢单失败</w:t>
+      </w:r>
+      <w:r>
+        <w:rPr>
+          <w:rFonts w:ascii="Consolas" w:hAnsi="Consolas"/>
+          <w:color w:val="333333"/>
+          <w:spacing w:val="8"/>
+          <w:sz w:val="21"/>
+          <w:szCs w:val="21"/>
+        </w:rPr>
+        <w:t>");            }</w:t>
+      </w:r>
+      <w:r>
+        <w:rPr>
+          <w:rFonts w:ascii="Consolas" w:hAnsi="Consolas"/>
+          <w:color w:val="333333"/>
+          <w:spacing w:val="8"/>
+          <w:sz w:val="21"/>
+          <w:szCs w:val="21"/>
+        </w:rPr>
+        <w:br/>
+        <w:t xml:space="preserve">        } finally {          /**           * </w:t>
+      </w:r>
+      <w:r>
+        <w:rPr>
+          <w:rFonts w:ascii="Consolas" w:hAnsi="Consolas"/>
+          <w:color w:val="333333"/>
+          <w:spacing w:val="8"/>
+          <w:sz w:val="21"/>
+          <w:szCs w:val="21"/>
+        </w:rPr>
+        <w:t>这种释放锁有，可能释放了别人的锁。</w:t>
+      </w:r>
+      <w:r>
+        <w:rPr>
+          <w:rFonts w:ascii="Consolas" w:hAnsi="Consolas"/>
+          <w:color w:val="333333"/>
+          <w:spacing w:val="8"/>
+          <w:sz w:val="21"/>
+          <w:szCs w:val="21"/>
+        </w:rPr>
+        <w:t xml:space="preserve">           *///          stringRedisTemplate.delete(lock.intern());</w:t>
+      </w:r>
+      <w:r>
+        <w:rPr>
+          <w:rFonts w:ascii="Consolas" w:hAnsi="Consolas"/>
+          <w:color w:val="333333"/>
+          <w:spacing w:val="8"/>
+          <w:sz w:val="21"/>
+          <w:szCs w:val="21"/>
+        </w:rPr>
+        <w:br/>
+        <w:t xml:space="preserve">          /**           * </w:t>
+      </w:r>
+      <w:r>
+        <w:rPr>
+          <w:rFonts w:ascii="Consolas" w:hAnsi="Consolas"/>
+          <w:color w:val="333333"/>
+          <w:spacing w:val="8"/>
+          <w:sz w:val="21"/>
+          <w:szCs w:val="21"/>
+        </w:rPr>
+        <w:t>下面代码避免释放别人的锁</w:t>
+      </w:r>
+      <w:r>
+        <w:rPr>
+          <w:rFonts w:ascii="Consolas" w:hAnsi="Consolas"/>
+          <w:color w:val="333333"/>
+          <w:spacing w:val="8"/>
+          <w:sz w:val="21"/>
+          <w:szCs w:val="21"/>
+        </w:rPr>
+        <w:t xml:space="preserve">           */          if((driverId+"").equals(stringRedisTemplate.opsForValue().get(lock.intern()))) {            stringRedisTemplate.delete(lock.intern());          }        }        return null;    }</w:t>
+      </w:r>
+    </w:p>
+    <w:p/>
+    <w:p/>
+    <w:p/>
+    <w:p/>
+    <w:p>
+      <w:pPr>
+        <w:rPr>
+          <w:rFonts w:hint="eastAsia"/>
+        </w:rPr>
+      </w:pPr>
+      <w:r>
+        <w:br/>
+      </w:r>
     </w:p>
     <w:p>
       <w:pPr>
@@ -7820,6 +8607,15 @@
           <w:szCs w:val="21"/>
         </w:rPr>
       </w:pPr>
+      <w:r>
+        <w:rPr>
+          <w:b/>
+          <w:bCs/>
+          <w:color w:val="FF0000"/>
+          <w:szCs w:val="21"/>
+        </w:rPr>
+        <w:t>Sy</w:t>
+      </w:r>
     </w:p>
     <w:sectPr>
       <w:pgSz w:w="11906" w:h="16838"/>
@@ -7832,7 +8628,7 @@
 </file>
 
 <file path=word/endnotes.xml><?xml version="1.0" encoding="utf-8"?>
-<w:endnotes xmlns:wpc="http://schemas.microsoft.com/office/word/2010/wordprocessingCanvas" xmlns:mo="http://schemas.microsoft.com/office/mac/office/2008/main" xmlns:mc="http://schemas.openxmlformats.org/markup-compatibility/2006" xmlns:mv="urn:schemas-microsoft-com:mac:vml" xmlns:o="urn:schemas-microsoft-com:office:office" xmlns:r="http://schemas.openxmlformats.org/officeDocument/2006/relationships" xmlns:m="http://schemas.openxmlformats.org/officeDocument/2006/math" xmlns:v="urn:schemas-microsoft-com:vml" xmlns:wp14="http://schemas.microsoft.com/office/word/2010/wordprocessingDrawing" xmlns:wp="http://schemas.openxmlformats.org/drawingml/2006/wordprocessingDrawing" xmlns:w10="urn:schemas-microsoft-com:office:word" xmlns:w="http://schemas.openxmlformats.org/wordprocessingml/2006/main" xmlns:w14="http://schemas.microsoft.com/office/word/2010/wordml" xmlns:w15="http://schemas.microsoft.com/office/word/2012/wordml" xmlns:wpg="http://schemas.microsoft.com/office/word/2010/wordprocessingGroup" xmlns:wpi="http://schemas.microsoft.com/office/word/2010/wordprocessingInk" xmlns:wne="http://schemas.microsoft.com/office/word/2006/wordml" xmlns:wps="http://schemas.microsoft.com/office/word/2010/wordprocessingShape" mc:Ignorable="w14 w15 wp14">
+<w:endnotes xmlns:wpc="http://schemas.microsoft.com/office/word/2010/wordprocessingCanvas" xmlns:cx="http://schemas.microsoft.com/office/drawing/2014/chartex" xmlns:cx1="http://schemas.microsoft.com/office/drawing/2015/9/8/chartex" xmlns:cx2="http://schemas.microsoft.com/office/drawing/2015/10/21/chartex" xmlns:cx3="http://schemas.microsoft.com/office/drawing/2016/5/9/chartex" xmlns:cx4="http://schemas.microsoft.com/office/drawing/2016/5/10/chartex" xmlns:cx5="http://schemas.microsoft.com/office/drawing/2016/5/11/chartex" xmlns:cx6="http://schemas.microsoft.com/office/drawing/2016/5/12/chartex" xmlns:cx7="http://schemas.microsoft.com/office/drawing/2016/5/13/chartex" xmlns:cx8="http://schemas.microsoft.com/office/drawing/2016/5/14/chartex" xmlns:mc="http://schemas.openxmlformats.org/markup-compatibility/2006" xmlns:aink="http://schemas.microsoft.com/office/drawing/2016/ink" xmlns:am3d="http://schemas.microsoft.com/office/drawing/2017/model3d" xmlns:o="urn:schemas-microsoft-com:office:office" xmlns:r="http://schemas.openxmlformats.org/officeDocument/2006/relationships" xmlns:m="http://schemas.openxmlformats.org/officeDocument/2006/math" xmlns:v="urn:schemas-microsoft-com:vml" xmlns:wp14="http://schemas.microsoft.com/office/word/2010/wordprocessingDrawing" xmlns:wp="http://schemas.openxmlformats.org/drawingml/2006/wordprocessingDrawing" xmlns:w10="urn:schemas-microsoft-com:office:word" xmlns:w="http://schemas.openxmlformats.org/wordprocessingml/2006/main" xmlns:w14="http://schemas.microsoft.com/office/word/2010/wordml" xmlns:w15="http://schemas.microsoft.com/office/word/2012/wordml" xmlns:w16cex="http://schemas.microsoft.com/office/word/2018/wordml/cex" xmlns:w16cid="http://schemas.microsoft.com/office/word/2016/wordml/cid" xmlns:w16="http://schemas.microsoft.com/office/word/2018/wordml" xmlns:w16se="http://schemas.microsoft.com/office/word/2015/wordml/symex" xmlns:wpg="http://schemas.microsoft.com/office/word/2010/wordprocessingGroup" xmlns:wpi="http://schemas.microsoft.com/office/word/2010/wordprocessingInk" xmlns:wne="http://schemas.microsoft.com/office/word/2006/wordml" xmlns:wps="http://schemas.microsoft.com/office/word/2010/wordprocessingShape" mc:Ignorable="w14 w15 w16se w16cid w16 w16cex wp14">
   <w:endnote w:type="separator" w:id="-1">
     <w:p>
       <w:r>
@@ -7851,7 +8647,7 @@
 </file>
 
 <file path=word/footnotes.xml><?xml version="1.0" encoding="utf-8"?>
-<w:footnotes xmlns:wpc="http://schemas.microsoft.com/office/word/2010/wordprocessingCanvas" xmlns:mo="http://schemas.microsoft.com/office/mac/office/2008/main" xmlns:mc="http://schemas.openxmlformats.org/markup-compatibility/2006" xmlns:mv="urn:schemas-microsoft-com:mac:vml" xmlns:o="urn:schemas-microsoft-com:office:office" xmlns:r="http://schemas.openxmlformats.org/officeDocument/2006/relationships" xmlns:m="http://schemas.openxmlformats.org/officeDocument/2006/math" xmlns:v="urn:schemas-microsoft-com:vml" xmlns:wp14="http://schemas.microsoft.com/office/word/2010/wordprocessingDrawing" xmlns:wp="http://schemas.openxmlformats.org/drawingml/2006/wordprocessingDrawing" xmlns:w10="urn:schemas-microsoft-com:office:word" xmlns:w="http://schemas.openxmlformats.org/wordprocessingml/2006/main" xmlns:w14="http://schemas.microsoft.com/office/word/2010/wordml" xmlns:w15="http://schemas.microsoft.com/office/word/2012/wordml" xmlns:wpg="http://schemas.microsoft.com/office/word/2010/wordprocessingGroup" xmlns:wpi="http://schemas.microsoft.com/office/word/2010/wordprocessingInk" xmlns:wne="http://schemas.microsoft.com/office/word/2006/wordml" xmlns:wps="http://schemas.microsoft.com/office/word/2010/wordprocessingShape" mc:Ignorable="w14 w15 wp14">
+<w:footnotes xmlns:wpc="http://schemas.microsoft.com/office/word/2010/wordprocessingCanvas" xmlns:cx="http://schemas.microsoft.com/office/drawing/2014/chartex" xmlns:cx1="http://schemas.microsoft.com/office/drawing/2015/9/8/chartex" xmlns:cx2="http://schemas.microsoft.com/office/drawing/2015/10/21/chartex" xmlns:cx3="http://schemas.microsoft.com/office/drawing/2016/5/9/chartex" xmlns:cx4="http://schemas.microsoft.com/office/drawing/2016/5/10/chartex" xmlns:cx5="http://schemas.microsoft.com/office/drawing/2016/5/11/chartex" xmlns:cx6="http://schemas.microsoft.com/office/drawing/2016/5/12/chartex" xmlns:cx7="http://schemas.microsoft.com/office/drawing/2016/5/13/chartex" xmlns:cx8="http://schemas.microsoft.com/office/drawing/2016/5/14/chartex" xmlns:mc="http://schemas.openxmlformats.org/markup-compatibility/2006" xmlns:aink="http://schemas.microsoft.com/office/drawing/2016/ink" xmlns:am3d="http://schemas.microsoft.com/office/drawing/2017/model3d" xmlns:o="urn:schemas-microsoft-com:office:office" xmlns:r="http://schemas.openxmlformats.org/officeDocument/2006/relationships" xmlns:m="http://schemas.openxmlformats.org/officeDocument/2006/math" xmlns:v="urn:schemas-microsoft-com:vml" xmlns:wp14="http://schemas.microsoft.com/office/word/2010/wordprocessingDrawing" xmlns:wp="http://schemas.openxmlformats.org/drawingml/2006/wordprocessingDrawing" xmlns:w10="urn:schemas-microsoft-com:office:word" xmlns:w="http://schemas.openxmlformats.org/wordprocessingml/2006/main" xmlns:w14="http://schemas.microsoft.com/office/word/2010/wordml" xmlns:w15="http://schemas.microsoft.com/office/word/2012/wordml" xmlns:w16cex="http://schemas.microsoft.com/office/word/2018/wordml/cex" xmlns:w16cid="http://schemas.microsoft.com/office/word/2016/wordml/cid" xmlns:w16="http://schemas.microsoft.com/office/word/2018/wordml" xmlns:w16se="http://schemas.microsoft.com/office/word/2015/wordml/symex" xmlns:wpg="http://schemas.microsoft.com/office/word/2010/wordprocessingGroup" xmlns:wpi="http://schemas.microsoft.com/office/word/2010/wordprocessingInk" xmlns:wne="http://schemas.microsoft.com/office/word/2006/wordml" xmlns:wps="http://schemas.microsoft.com/office/word/2010/wordprocessingShape" mc:Ignorable="w14 w15 w16se w16cid w16 w16cex wp14">
   <w:footnote w:type="separator" w:id="-1">
     <w:p>
       <w:r>
@@ -7870,8 +8666,8 @@
 </file>
 
 <file path=word/numbering.xml><?xml version="1.0" encoding="utf-8"?>
-<w:numbering xmlns:wpc="http://schemas.microsoft.com/office/word/2010/wordprocessingCanvas" xmlns:mo="http://schemas.microsoft.com/office/mac/office/2008/main" xmlns:mc="http://schemas.openxmlformats.org/markup-compatibility/2006" xmlns:mv="urn:schemas-microsoft-com:mac:vml" xmlns:o="urn:schemas-microsoft-com:office:office" xmlns:r="http://schemas.openxmlformats.org/officeDocument/2006/relationships" xmlns:m="http://schemas.openxmlformats.org/officeDocument/2006/math" xmlns:v="urn:schemas-microsoft-com:vml" xmlns:wp14="http://schemas.microsoft.com/office/word/2010/wordprocessingDrawing" xmlns:wp="http://schemas.openxmlformats.org/drawingml/2006/wordprocessingDrawing" xmlns:w10="urn:schemas-microsoft-com:office:word" xmlns:w="http://schemas.openxmlformats.org/wordprocessingml/2006/main" xmlns:w14="http://schemas.microsoft.com/office/word/2010/wordml" xmlns:w15="http://schemas.microsoft.com/office/word/2012/wordml" xmlns:wpg="http://schemas.microsoft.com/office/word/2010/wordprocessingGroup" xmlns:wpi="http://schemas.microsoft.com/office/word/2010/wordprocessingInk" xmlns:wne="http://schemas.microsoft.com/office/word/2006/wordml" xmlns:wps="http://schemas.microsoft.com/office/word/2010/wordprocessingShape" mc:Ignorable="w14 w15 wp14">
-  <w:abstractNum w:abstractNumId="0">
+<w:numbering xmlns:wpc="http://schemas.microsoft.com/office/word/2010/wordprocessingCanvas" xmlns:cx="http://schemas.microsoft.com/office/drawing/2014/chartex" xmlns:cx1="http://schemas.microsoft.com/office/drawing/2015/9/8/chartex" xmlns:cx2="http://schemas.microsoft.com/office/drawing/2015/10/21/chartex" xmlns:cx3="http://schemas.microsoft.com/office/drawing/2016/5/9/chartex" xmlns:cx4="http://schemas.microsoft.com/office/drawing/2016/5/10/chartex" xmlns:cx5="http://schemas.microsoft.com/office/drawing/2016/5/11/chartex" xmlns:cx6="http://schemas.microsoft.com/office/drawing/2016/5/12/chartex" xmlns:cx7="http://schemas.microsoft.com/office/drawing/2016/5/13/chartex" xmlns:cx8="http://schemas.microsoft.com/office/drawing/2016/5/14/chartex" xmlns:mc="http://schemas.openxmlformats.org/markup-compatibility/2006" xmlns:aink="http://schemas.microsoft.com/office/drawing/2016/ink" xmlns:am3d="http://schemas.microsoft.com/office/drawing/2017/model3d" xmlns:o="urn:schemas-microsoft-com:office:office" xmlns:r="http://schemas.openxmlformats.org/officeDocument/2006/relationships" xmlns:m="http://schemas.openxmlformats.org/officeDocument/2006/math" xmlns:v="urn:schemas-microsoft-com:vml" xmlns:wp14="http://schemas.microsoft.com/office/word/2010/wordprocessingDrawing" xmlns:wp="http://schemas.openxmlformats.org/drawingml/2006/wordprocessingDrawing" xmlns:w10="urn:schemas-microsoft-com:office:word" xmlns:w="http://schemas.openxmlformats.org/wordprocessingml/2006/main" xmlns:w14="http://schemas.microsoft.com/office/word/2010/wordml" xmlns:w15="http://schemas.microsoft.com/office/word/2012/wordml" xmlns:w16cex="http://schemas.microsoft.com/office/word/2018/wordml/cex" xmlns:w16cid="http://schemas.microsoft.com/office/word/2016/wordml/cid" xmlns:w16="http://schemas.microsoft.com/office/word/2018/wordml" xmlns:w16se="http://schemas.microsoft.com/office/word/2015/wordml/symex" xmlns:wpg="http://schemas.microsoft.com/office/word/2010/wordprocessingGroup" xmlns:wpi="http://schemas.microsoft.com/office/word/2010/wordprocessingInk" xmlns:wne="http://schemas.microsoft.com/office/word/2006/wordml" xmlns:wps="http://schemas.microsoft.com/office/word/2010/wordprocessingShape" mc:Ignorable="w14 w15 w16se w16cid w16 w16cex wp14">
+  <w:abstractNum w:abstractNumId="0" w15:restartNumberingAfterBreak="0">
     <w:nsid w:val="03CB3DC2"/>
     <w:multiLevelType w:val="hybridMultilevel"/>
     <w:tmpl w:val="785CE638"/>
@@ -7960,7 +8756,7 @@
       </w:pPr>
     </w:lvl>
   </w:abstractNum>
-  <w:abstractNum w:abstractNumId="1">
+  <w:abstractNum w:abstractNumId="1" w15:restartNumberingAfterBreak="0">
     <w:nsid w:val="06A80DA1"/>
     <w:multiLevelType w:val="hybridMultilevel"/>
     <w:tmpl w:val="9132D750"/>
@@ -8046,7 +8842,7 @@
       </w:pPr>
     </w:lvl>
   </w:abstractNum>
-  <w:abstractNum w:abstractNumId="2">
+  <w:abstractNum w:abstractNumId="2" w15:restartNumberingAfterBreak="0">
     <w:nsid w:val="089C75EB"/>
     <w:multiLevelType w:val="multilevel"/>
     <w:tmpl w:val="07300670"/>
@@ -8195,7 +8991,7 @@
       </w:rPr>
     </w:lvl>
   </w:abstractNum>
-  <w:abstractNum w:abstractNumId="3">
+  <w:abstractNum w:abstractNumId="3" w15:restartNumberingAfterBreak="0">
     <w:nsid w:val="11925196"/>
     <w:multiLevelType w:val="hybridMultilevel"/>
     <w:tmpl w:val="2B802CBC"/>
@@ -8284,7 +9080,7 @@
       </w:pPr>
     </w:lvl>
   </w:abstractNum>
-  <w:abstractNum w:abstractNumId="4">
+  <w:abstractNum w:abstractNumId="4" w15:restartNumberingAfterBreak="0">
     <w:nsid w:val="1B012B7E"/>
     <w:multiLevelType w:val="hybridMultilevel"/>
     <w:tmpl w:val="9B742DEA"/>
@@ -8370,7 +9166,7 @@
       </w:pPr>
     </w:lvl>
   </w:abstractNum>
-  <w:abstractNum w:abstractNumId="5">
+  <w:abstractNum w:abstractNumId="5" w15:restartNumberingAfterBreak="0">
     <w:nsid w:val="1B0C62B0"/>
     <w:multiLevelType w:val="hybridMultilevel"/>
     <w:tmpl w:val="9C46D7DA"/>
@@ -8459,7 +9255,7 @@
       </w:pPr>
     </w:lvl>
   </w:abstractNum>
-  <w:abstractNum w:abstractNumId="6">
+  <w:abstractNum w:abstractNumId="6" w15:restartNumberingAfterBreak="0">
     <w:nsid w:val="23593AE3"/>
     <w:multiLevelType w:val="multilevel"/>
     <w:tmpl w:val="9EC0DCF0"/>
@@ -8572,7 +9368,7 @@
       </w:pPr>
     </w:lvl>
   </w:abstractNum>
-  <w:abstractNum w:abstractNumId="7">
+  <w:abstractNum w:abstractNumId="7" w15:restartNumberingAfterBreak="0">
     <w:nsid w:val="23BE7AC5"/>
     <w:multiLevelType w:val="hybridMultilevel"/>
     <w:tmpl w:val="84145324"/>
@@ -8658,7 +9454,7 @@
       </w:pPr>
     </w:lvl>
   </w:abstractNum>
-  <w:abstractNum w:abstractNumId="8">
+  <w:abstractNum w:abstractNumId="8" w15:restartNumberingAfterBreak="0">
     <w:nsid w:val="34740CBE"/>
     <w:multiLevelType w:val="hybridMultilevel"/>
     <w:tmpl w:val="E45C5E48"/>
@@ -8747,7 +9543,7 @@
       </w:pPr>
     </w:lvl>
   </w:abstractNum>
-  <w:abstractNum w:abstractNumId="9">
+  <w:abstractNum w:abstractNumId="9" w15:restartNumberingAfterBreak="0">
     <w:nsid w:val="34E873E0"/>
     <w:multiLevelType w:val="hybridMultilevel"/>
     <w:tmpl w:val="B770F158"/>
@@ -8836,7 +9632,7 @@
       </w:pPr>
     </w:lvl>
   </w:abstractNum>
-  <w:abstractNum w:abstractNumId="10">
+  <w:abstractNum w:abstractNumId="10" w15:restartNumberingAfterBreak="0">
     <w:nsid w:val="3D900143"/>
     <w:multiLevelType w:val="hybridMultilevel"/>
     <w:tmpl w:val="E996AFFC"/>
@@ -8922,7 +9718,7 @@
       </w:pPr>
     </w:lvl>
   </w:abstractNum>
-  <w:abstractNum w:abstractNumId="11">
+  <w:abstractNum w:abstractNumId="11" w15:restartNumberingAfterBreak="0">
     <w:nsid w:val="43E85E54"/>
     <w:multiLevelType w:val="hybridMultilevel"/>
     <w:tmpl w:val="2778828A"/>
@@ -9011,7 +9807,7 @@
       </w:pPr>
     </w:lvl>
   </w:abstractNum>
-  <w:abstractNum w:abstractNumId="12">
+  <w:abstractNum w:abstractNumId="12" w15:restartNumberingAfterBreak="0">
     <w:nsid w:val="47DC7E6B"/>
     <w:multiLevelType w:val="hybridMultilevel"/>
     <w:tmpl w:val="C562FA52"/>
@@ -9100,7 +9896,7 @@
       </w:pPr>
     </w:lvl>
   </w:abstractNum>
-  <w:abstractNum w:abstractNumId="13">
+  <w:abstractNum w:abstractNumId="13" w15:restartNumberingAfterBreak="0">
     <w:nsid w:val="55206B36"/>
     <w:multiLevelType w:val="multilevel"/>
     <w:tmpl w:val="7C880B38"/>
@@ -9213,7 +10009,7 @@
       </w:pPr>
     </w:lvl>
   </w:abstractNum>
-  <w:abstractNum w:abstractNumId="14">
+  <w:abstractNum w:abstractNumId="14" w15:restartNumberingAfterBreak="0">
     <w:nsid w:val="555B55A2"/>
     <w:multiLevelType w:val="hybridMultilevel"/>
     <w:tmpl w:val="C0680EC2"/>
@@ -9302,7 +10098,7 @@
       </w:pPr>
     </w:lvl>
   </w:abstractNum>
-  <w:abstractNum w:abstractNumId="15">
+  <w:abstractNum w:abstractNumId="15" w15:restartNumberingAfterBreak="0">
     <w:nsid w:val="638E1496"/>
     <w:multiLevelType w:val="hybridMultilevel"/>
     <w:tmpl w:val="6A7ECC58"/>
@@ -9388,7 +10184,7 @@
       </w:pPr>
     </w:lvl>
   </w:abstractNum>
-  <w:abstractNum w:abstractNumId="16">
+  <w:abstractNum w:abstractNumId="16" w15:restartNumberingAfterBreak="0">
     <w:nsid w:val="69720B1F"/>
     <w:multiLevelType w:val="hybridMultilevel"/>
     <w:tmpl w:val="09A8AC8E"/>
@@ -9477,7 +10273,7 @@
       </w:pPr>
     </w:lvl>
   </w:abstractNum>
-  <w:abstractNum w:abstractNumId="17">
+  <w:abstractNum w:abstractNumId="17" w15:restartNumberingAfterBreak="0">
     <w:nsid w:val="72C423C2"/>
     <w:multiLevelType w:val="multilevel"/>
     <w:tmpl w:val="E642042A"/>
@@ -9626,7 +10422,7 @@
       </w:rPr>
     </w:lvl>
   </w:abstractNum>
-  <w:abstractNum w:abstractNumId="18">
+  <w:abstractNum w:abstractNumId="18" w15:restartNumberingAfterBreak="0">
     <w:nsid w:val="74C031EC"/>
     <w:multiLevelType w:val="hybridMultilevel"/>
     <w:tmpl w:val="6ACEF1B8"/>
@@ -9715,7 +10511,7 @@
       </w:pPr>
     </w:lvl>
   </w:abstractNum>
-  <w:abstractNum w:abstractNumId="19">
+  <w:abstractNum w:abstractNumId="19" w15:restartNumberingAfterBreak="0">
     <w:nsid w:val="75FE55E4"/>
     <w:multiLevelType w:val="hybridMultilevel"/>
     <w:tmpl w:val="61E4D538"/>
@@ -9804,7 +10600,7 @@
       </w:pPr>
     </w:lvl>
   </w:abstractNum>
-  <w:abstractNum w:abstractNumId="20">
+  <w:abstractNum w:abstractNumId="20" w15:restartNumberingAfterBreak="0">
     <w:nsid w:val="7CBD3B40"/>
     <w:multiLevelType w:val="hybridMultilevel"/>
     <w:tmpl w:val="91086622"/>
@@ -10095,7 +10891,7 @@
 </file>
 
 <file path=word/styles.xml><?xml version="1.0" encoding="utf-8"?>
-<w:styles xmlns:mc="http://schemas.openxmlformats.org/markup-compatibility/2006" xmlns:r="http://schemas.openxmlformats.org/officeDocument/2006/relationships" xmlns:w="http://schemas.openxmlformats.org/wordprocessingml/2006/main" xmlns:w14="http://schemas.microsoft.com/office/word/2010/wordml" xmlns:w15="http://schemas.microsoft.com/office/word/2012/wordml" mc:Ignorable="w14 w15">
+<w:styles xmlns:mc="http://schemas.openxmlformats.org/markup-compatibility/2006" xmlns:r="http://schemas.openxmlformats.org/officeDocument/2006/relationships" xmlns:w="http://schemas.openxmlformats.org/wordprocessingml/2006/main" xmlns:w14="http://schemas.microsoft.com/office/word/2010/wordml" xmlns:w15="http://schemas.microsoft.com/office/word/2012/wordml" xmlns:w16cex="http://schemas.microsoft.com/office/word/2018/wordml/cex" xmlns:w16cid="http://schemas.microsoft.com/office/word/2016/wordml/cid" xmlns:w16="http://schemas.microsoft.com/office/word/2018/wordml" xmlns:w16se="http://schemas.microsoft.com/office/word/2015/wordml/symex" mc:Ignorable="w14 w15 w16se w16cid w16 w16cex">
   <w:docDefaults>
     <w:rPrDefault>
       <w:rPr>
@@ -10108,7 +10904,7 @@
     </w:rPrDefault>
     <w:pPrDefault/>
   </w:docDefaults>
-  <w:latentStyles w:defLockedState="0" w:defUIPriority="99" w:defSemiHidden="0" w:defUnhideWhenUsed="0" w:defQFormat="0" w:count="382">
+  <w:latentStyles w:defLockedState="0" w:defUIPriority="99" w:defSemiHidden="0" w:defUnhideWhenUsed="0" w:defQFormat="0" w:count="376">
     <w:lsdException w:name="Normal" w:uiPriority="0" w:qFormat="1"/>
     <w:lsdException w:name="heading 1" w:uiPriority="9" w:qFormat="1"/>
     <w:lsdException w:name="heading 2" w:semiHidden="1" w:uiPriority="9" w:unhideWhenUsed="1" w:qFormat="1"/>
@@ -10568,12 +11364,6 @@
         <w:insideH w:val="single" w:sz="4" w:space="0" w:color="auto"/>
         <w:insideV w:val="single" w:sz="4" w:space="0" w:color="auto"/>
       </w:tblBorders>
-      <w:tblCellMar>
-        <w:top w:w="0" w:type="dxa"/>
-        <w:left w:w="108" w:type="dxa"/>
-        <w:bottom w:w="0" w:type="dxa"/>
-        <w:right w:w="108" w:type="dxa"/>
-      </w:tblCellMar>
     </w:tblPr>
   </w:style>
   <w:style w:type="paragraph" w:styleId="a5">
@@ -10600,7 +11390,7 @@
     </w:rPr>
   </w:style>
   <w:style w:type="character" w:customStyle="1" w:styleId="a6">
-    <w:name w:val="页眉字符"/>
+    <w:name w:val="页眉 字符"/>
     <w:basedOn w:val="a0"/>
     <w:link w:val="a5"/>
     <w:uiPriority w:val="99"/>
@@ -10632,7 +11422,7 @@
     </w:rPr>
   </w:style>
   <w:style w:type="character" w:customStyle="1" w:styleId="a8">
-    <w:name w:val="页脚字符"/>
+    <w:name w:val="页脚 字符"/>
     <w:basedOn w:val="a0"/>
     <w:link w:val="a7"/>
     <w:uiPriority w:val="99"/>
@@ -10644,7 +11434,7 @@
     </w:rPr>
   </w:style>
   <w:style w:type="character" w:customStyle="1" w:styleId="30">
-    <w:name w:val="标题 3字符"/>
+    <w:name w:val="标题 3 字符"/>
     <w:basedOn w:val="a0"/>
     <w:link w:val="3"/>
     <w:uiPriority w:val="9"/>
@@ -10717,7 +11507,7 @@
     </w:rPr>
   </w:style>
   <w:style w:type="character" w:customStyle="1" w:styleId="HTML0">
-    <w:name w:val="HTML 预设格式字符"/>
+    <w:name w:val="HTML 预设格式 字符"/>
     <w:basedOn w:val="a0"/>
     <w:link w:val="HTML"/>
     <w:uiPriority w:val="99"/>
@@ -10753,6 +11543,11 @@
       <w:b/>
       <w:bCs/>
     </w:rPr>
+  </w:style>
+  <w:style w:type="character" w:customStyle="1" w:styleId="code-snippetouter">
+    <w:name w:val="code-snippet_outer"/>
+    <w:basedOn w:val="a0"/>
+    <w:rsid w:val="00D76B01"/>
   </w:style>
 </w:styles>
 </file>

--- a/DOC/tt.docx
+++ b/DOC/tt.docx
@@ -1,6 +1,6 @@
 
 <file path=word/document.xml><?xml version="1.0" encoding="utf-8"?>
-<w:document xmlns:wpc="http://schemas.microsoft.com/office/word/2010/wordprocessingCanvas" xmlns:cx="http://schemas.microsoft.com/office/drawing/2014/chartex" xmlns:cx1="http://schemas.microsoft.com/office/drawing/2015/9/8/chartex" xmlns:cx2="http://schemas.microsoft.com/office/drawing/2015/10/21/chartex" xmlns:cx3="http://schemas.microsoft.com/office/drawing/2016/5/9/chartex" xmlns:cx4="http://schemas.microsoft.com/office/drawing/2016/5/10/chartex" xmlns:cx5="http://schemas.microsoft.com/office/drawing/2016/5/11/chartex" xmlns:cx6="http://schemas.microsoft.com/office/drawing/2016/5/12/chartex" xmlns:cx7="http://schemas.microsoft.com/office/drawing/2016/5/13/chartex" xmlns:cx8="http://schemas.microsoft.com/office/drawing/2016/5/14/chartex" xmlns:mc="http://schemas.openxmlformats.org/markup-compatibility/2006" xmlns:aink="http://schemas.microsoft.com/office/drawing/2016/ink" xmlns:am3d="http://schemas.microsoft.com/office/drawing/2017/model3d" xmlns:o="urn:schemas-microsoft-com:office:office" xmlns:r="http://schemas.openxmlformats.org/officeDocument/2006/relationships" xmlns:m="http://schemas.openxmlformats.org/officeDocument/2006/math" xmlns:v="urn:schemas-microsoft-com:vml" xmlns:wp14="http://schemas.microsoft.com/office/word/2010/wordprocessingDrawing" xmlns:wp="http://schemas.openxmlformats.org/drawingml/2006/wordprocessingDrawing" xmlns:w10="urn:schemas-microsoft-com:office:word" xmlns:w="http://schemas.openxmlformats.org/wordprocessingml/2006/main" xmlns:w14="http://schemas.microsoft.com/office/word/2010/wordml" xmlns:w15="http://schemas.microsoft.com/office/word/2012/wordml" xmlns:w16cex="http://schemas.microsoft.com/office/word/2018/wordml/cex" xmlns:w16cid="http://schemas.microsoft.com/office/word/2016/wordml/cid" xmlns:w16="http://schemas.microsoft.com/office/word/2018/wordml" xmlns:w16se="http://schemas.microsoft.com/office/word/2015/wordml/symex" xmlns:wpg="http://schemas.microsoft.com/office/word/2010/wordprocessingGroup" xmlns:wpi="http://schemas.microsoft.com/office/word/2010/wordprocessingInk" xmlns:wne="http://schemas.microsoft.com/office/word/2006/wordml" xmlns:wps="http://schemas.microsoft.com/office/word/2010/wordprocessingShape" mc:Ignorable="w14 w15 w16se w16cid w16 w16cex wp14">
+<w:document xmlns:wpc="http://schemas.microsoft.com/office/word/2010/wordprocessingCanvas" xmlns:mo="http://schemas.microsoft.com/office/mac/office/2008/main" xmlns:mc="http://schemas.openxmlformats.org/markup-compatibility/2006" xmlns:mv="urn:schemas-microsoft-com:mac:vml" xmlns:o="urn:schemas-microsoft-com:office:office" xmlns:r="http://schemas.openxmlformats.org/officeDocument/2006/relationships" xmlns:m="http://schemas.openxmlformats.org/officeDocument/2006/math" xmlns:v="urn:schemas-microsoft-com:vml" xmlns:wp14="http://schemas.microsoft.com/office/word/2010/wordprocessingDrawing" xmlns:wp="http://schemas.openxmlformats.org/drawingml/2006/wordprocessingDrawing" xmlns:w10="urn:schemas-microsoft-com:office:word" xmlns:w="http://schemas.openxmlformats.org/wordprocessingml/2006/main" xmlns:w14="http://schemas.microsoft.com/office/word/2010/wordml" xmlns:w15="http://schemas.microsoft.com/office/word/2012/wordml" xmlns:wpg="http://schemas.microsoft.com/office/word/2010/wordprocessingGroup" xmlns:wpi="http://schemas.microsoft.com/office/word/2010/wordprocessingInk" xmlns:wne="http://schemas.microsoft.com/office/word/2006/wordml" xmlns:wps="http://schemas.microsoft.com/office/word/2010/wordprocessingShape" mc:Ignorable="w14 w15 wp14">
   <w:body>
     <w:p>
       <w:pPr>
@@ -7224,7 +7224,6 @@
     <w:p>
       <w:pPr>
         <w:rPr>
-          <w:rFonts w:hint="eastAsia"/>
           <w:b/>
           <w:bCs/>
           <w:color w:val="FF0000"/>
@@ -7342,6 +7341,1142 @@
     <w:p/>
     <w:p>
       <w:pPr>
+        <w:rPr>
+          <w:sz w:val="28"/>
+          <w:szCs w:val="28"/>
+        </w:rPr>
+      </w:pPr>
+      <w:r>
+        <w:rPr>
+          <w:rFonts w:hint="eastAsia"/>
+          <w:b/>
+          <w:bCs/>
+          <w:sz w:val="28"/>
+          <w:szCs w:val="28"/>
+        </w:rPr>
+        <w:t>锁的概念，Sy</w:t>
+      </w:r>
+      <w:r>
+        <w:rPr>
+          <w:b/>
+          <w:bCs/>
+          <w:sz w:val="28"/>
+          <w:szCs w:val="28"/>
+        </w:rPr>
+        <w:t>chonized</w:t>
+      </w:r>
+      <w:r>
+        <w:t xml:space="preserve"> </w:t>
+      </w:r>
+      <w:r>
+        <w:rPr>
+          <w:rFonts w:hint="eastAsia"/>
+        </w:rPr>
+        <w:t>和</w:t>
+      </w:r>
+      <w:r>
+        <w:rPr>
+          <w:rFonts w:hint="eastAsia"/>
+          <w:b/>
+          <w:sz w:val="28"/>
+          <w:szCs w:val="28"/>
+        </w:rPr>
+        <w:t>L</w:t>
+      </w:r>
+      <w:r>
+        <w:rPr>
+          <w:b/>
+          <w:sz w:val="28"/>
+          <w:szCs w:val="28"/>
+        </w:rPr>
+        <w:t>o</w:t>
+      </w:r>
+      <w:r>
+        <w:rPr>
+          <w:rFonts w:hint="eastAsia"/>
+          <w:b/>
+          <w:sz w:val="28"/>
+          <w:szCs w:val="28"/>
+        </w:rPr>
+        <w:t>ck</w:t>
+      </w:r>
+    </w:p>
+    <w:p>
+      <w:pPr>
+        <w:rPr>
+          <w:b/>
+          <w:bCs/>
+        </w:rPr>
+      </w:pPr>
+      <w:r>
+        <w:rPr>
+          <w:b/>
+          <w:bCs/>
+        </w:rPr>
+        <w:t xml:space="preserve">　　synchronized同步块使用了monitorenter和monitorexit指令实现同步，对一个对象的监视器(monitor)进行获取，这个过程是排他的，也就是说同一时刻只能有一个线程获取到由synchronized所保护对象的监视器。</w:t>
+      </w:r>
+    </w:p>
+    <w:p>
+      <w:pPr>
+        <w:rPr>
+          <w:b/>
+          <w:bCs/>
+        </w:rPr>
+      </w:pPr>
+      <w:r>
+        <w:rPr>
+          <w:b/>
+          <w:bCs/>
+        </w:rPr>
+        <w:t xml:space="preserve">　　线程执行到monitorenter指令时，会尝试获取对象所对应的monitor所有权，也就是尝试获取对象的锁，而执行monitorexit，就是释放monitor的所有权。</w:t>
+      </w:r>
+    </w:p>
+    <w:p/>
+    <w:p>
+      <w:pPr>
+        <w:rPr>
+          <w:b/>
+        </w:rPr>
+      </w:pPr>
+      <w:r>
+        <w:rPr>
+          <w:b/>
+        </w:rPr>
+        <w:t>Java对象头</w:t>
+      </w:r>
+      <w:r>
+        <w:rPr>
+          <w:rFonts w:hint="eastAsia"/>
+          <w:b/>
+        </w:rPr>
+        <w:t xml:space="preserve"> 8</w:t>
+      </w:r>
+      <w:r>
+        <w:rPr>
+          <w:rFonts w:hint="eastAsia"/>
+          <w:b/>
+        </w:rPr>
+        <w:t>个字节 ，</w:t>
+      </w:r>
+      <w:r>
+        <w:rPr>
+          <w:rFonts w:hint="eastAsia"/>
+          <w:b/>
+        </w:rPr>
+        <w:t xml:space="preserve">   任何一个obj必须被8整除</w:t>
+      </w:r>
+    </w:p>
+    <w:p>
+      <w:pPr>
+        <w:ind w:firstLine="420"/>
+      </w:pPr>
+      <w:r>
+        <w:t>对象三块区域</w:t>
+      </w:r>
+      <w:r>
+        <w:rPr>
+          <w:b/>
+          <w:color w:val="FF0000"/>
+        </w:rPr>
+        <w:t>：对象头</w:t>
+      </w:r>
+      <w:r>
+        <w:t>（</w:t>
+      </w:r>
+      <w:r>
+        <w:rPr>
+          <w:color w:val="FF0000"/>
+        </w:rPr>
+        <w:t>Mark Word</w:t>
+      </w:r>
+      <w:r>
+        <w:rPr>
+          <w:rFonts w:hint="eastAsia"/>
+          <w:color w:val="FF0000"/>
+        </w:rPr>
+        <w:t xml:space="preserve"> （</w:t>
+      </w:r>
+      <w:r>
+        <w:rPr>
+          <w:rFonts w:hint="eastAsia"/>
+          <w:color w:val="FF0000"/>
+        </w:rPr>
+        <w:t>8</w:t>
+      </w:r>
+      <w:r>
+        <w:rPr>
+          <w:rFonts w:hint="eastAsia"/>
+          <w:color w:val="FF0000"/>
+        </w:rPr>
+        <w:t>）</w:t>
+      </w:r>
+      <w:r>
+        <w:t>、Class Metadata Address</w:t>
+      </w:r>
+      <w:r>
+        <w:rPr>
+          <w:rFonts w:hint="eastAsia"/>
+        </w:rPr>
+        <w:t>（4）</w:t>
+      </w:r>
+      <w:r>
+        <w:t>）、</w:t>
+      </w:r>
+      <w:r>
+        <w:rPr>
+          <w:b/>
+          <w:color w:val="FF0000"/>
+        </w:rPr>
+        <w:t>实例数据</w:t>
+      </w:r>
+      <w:r>
+        <w:t>和</w:t>
+      </w:r>
+      <w:r>
+        <w:rPr>
+          <w:b/>
+          <w:color w:val="FF0000"/>
+        </w:rPr>
+        <w:t>对齐填充</w:t>
+      </w:r>
+      <w:r>
+        <w:t>；Java对象头是实现synchronized的锁对象的基础。synchronized使用的锁对象是存储在Java对象头里。它是轻量级锁和偏向锁的关键。</w:t>
+      </w:r>
+    </w:p>
+    <w:p>
+      <w:pPr>
+        <w:ind w:firstLine="420"/>
+      </w:pPr>
+      <w:r>
+        <w:drawing>
+          <wp:inline distT="0" distB="0" distL="0" distR="0" wp14:anchorId="0E4C030F" wp14:editId="0C8BF669">
+            <wp:extent cx="5274310" cy="2533650"/>
+            <wp:effectExtent l="0" t="0" r="8890" b="6350"/>
+            <wp:docPr id="4" name="图片 4"/>
+            <wp:cNvGraphicFramePr>
+              <a:graphicFrameLocks xmlns:a="http://schemas.openxmlformats.org/drawingml/2006/main" noChangeAspect="1"/>
+            </wp:cNvGraphicFramePr>
+            <a:graphic xmlns:a="http://schemas.openxmlformats.org/drawingml/2006/main">
+              <a:graphicData uri="http://schemas.openxmlformats.org/drawingml/2006/picture">
+                <pic:pic xmlns:pic="http://schemas.openxmlformats.org/drawingml/2006/picture">
+                  <pic:nvPicPr>
+                    <pic:cNvPr id="1" name=""/>
+                    <pic:cNvPicPr/>
+                  </pic:nvPicPr>
+                  <pic:blipFill>
+                    <a:blip r:embed="rId8"/>
+                    <a:stretch>
+                      <a:fillRect/>
+                    </a:stretch>
+                  </pic:blipFill>
+                  <pic:spPr>
+                    <a:xfrm>
+                      <a:off x="0" y="0"/>
+                      <a:ext cx="5274310" cy="2533650"/>
+                    </a:xfrm>
+                    <a:prstGeom prst="rect">
+                      <a:avLst/>
+                    </a:prstGeom>
+                  </pic:spPr>
+                </pic:pic>
+              </a:graphicData>
+            </a:graphic>
+          </wp:inline>
+        </w:drawing>
+      </w:r>
+    </w:p>
+    <w:p>
+      <w:pPr>
+        <w:rPr>
+          <w:b/>
+          <w:color w:val="FF0000"/>
+        </w:rPr>
+      </w:pPr>
+      <w:r>
+        <w:rPr>
+          <w:b/>
+          <w:color w:val="FF0000"/>
+        </w:rPr>
+        <w:lastRenderedPageBreak/>
+        <w:t>Mark Word</w:t>
+      </w:r>
+    </w:p>
+    <w:p>
+      <w:pPr>
+        <w:ind w:firstLine="420"/>
+      </w:pPr>
+      <w:r>
+        <w:t>Mark Word用于存储对象自身的运行时数据，如哈希码（HashCode）、GC分代年龄、锁状态标志、线程持有的 锁、偏向线程 ID、偏向时间戳等等。Java对象头一般占有两个机器码（在32位虚拟机中，1个机器码等于4字节，也就是32bit）。</w:t>
+      </w:r>
+    </w:p>
+    <w:p>
+      <w:pPr>
+        <w:ind w:firstLine="420"/>
+      </w:pPr>
+      <w:r>
+        <w:drawing>
+          <wp:inline distT="0" distB="0" distL="0" distR="0" wp14:anchorId="0CB5ADE3" wp14:editId="3F40DE01">
+            <wp:extent cx="5274310" cy="2533650"/>
+            <wp:effectExtent l="0" t="0" r="8890" b="6350"/>
+            <wp:docPr id="5" name="图片 5"/>
+            <wp:cNvGraphicFramePr>
+              <a:graphicFrameLocks xmlns:a="http://schemas.openxmlformats.org/drawingml/2006/main" noChangeAspect="1"/>
+            </wp:cNvGraphicFramePr>
+            <a:graphic xmlns:a="http://schemas.openxmlformats.org/drawingml/2006/main">
+              <a:graphicData uri="http://schemas.openxmlformats.org/drawingml/2006/picture">
+                <pic:pic xmlns:pic="http://schemas.openxmlformats.org/drawingml/2006/picture">
+                  <pic:nvPicPr>
+                    <pic:cNvPr id="1" name=""/>
+                    <pic:cNvPicPr/>
+                  </pic:nvPicPr>
+                  <pic:blipFill>
+                    <a:blip r:embed="rId9"/>
+                    <a:stretch>
+                      <a:fillRect/>
+                    </a:stretch>
+                  </pic:blipFill>
+                  <pic:spPr>
+                    <a:xfrm>
+                      <a:off x="0" y="0"/>
+                      <a:ext cx="5274310" cy="2533650"/>
+                    </a:xfrm>
+                    <a:prstGeom prst="rect">
+                      <a:avLst/>
+                    </a:prstGeom>
+                  </pic:spPr>
+                </pic:pic>
+              </a:graphicData>
+            </a:graphic>
+          </wp:inline>
+        </w:drawing>
+      </w:r>
+    </w:p>
+    <w:p>
+      <w:pPr>
+        <w:rPr>
+          <w:b/>
+        </w:rPr>
+      </w:pPr>
+      <w:r>
+        <w:rPr>
+          <w:b/>
+          <w:color w:val="FF0000"/>
+        </w:rPr>
+        <w:t>Class Metadata Address</w:t>
+      </w:r>
+    </w:p>
+    <w:p>
+      <w:pPr>
+        <w:ind w:firstLine="420"/>
+      </w:pPr>
+      <w:r>
+        <w:t>类型指针，即是对象指向它的类的元数据的指针，虚拟机通过这个指针来确定这个对象是哪个类的实例。</w:t>
+      </w:r>
+    </w:p>
+    <w:p>
+      <w:pPr>
+        <w:ind w:firstLine="420"/>
+      </w:pPr>
+    </w:p>
+    <w:p>
+      <w:pPr>
+        <w:ind w:firstLine="420"/>
+      </w:pPr>
+    </w:p>
+    <w:p>
+      <w:pPr>
+        <w:rPr>
+          <w:b/>
+          <w:color w:val="FF0000"/>
+        </w:rPr>
+      </w:pPr>
+      <w:r>
+        <w:rPr>
+          <w:b/>
+          <w:color w:val="FF0000"/>
+        </w:rPr>
+        <w:t>synchronized锁的优化</w:t>
+      </w:r>
+    </w:p>
+    <w:p>
+      <w:pPr>
+        <w:ind w:firstLine="420"/>
+      </w:pPr>
+      <w:r>
+        <w:t>无锁-&gt;偏向锁-&gt;</w:t>
+      </w:r>
+      <w:r>
+        <w:rPr>
+          <w:color w:val="FF0000"/>
+        </w:rPr>
+        <w:t>轻量级锁</w:t>
+      </w:r>
+      <w:r>
+        <w:rPr>
+          <w:rFonts w:hint="eastAsia"/>
+          <w:color w:val="FF0000"/>
+        </w:rPr>
+        <w:t>（自旋锁，无锁</w:t>
+      </w:r>
+      <w:r>
+        <w:rPr>
+          <w:rFonts w:hint="eastAsia"/>
+        </w:rPr>
+        <w:t>）</w:t>
+      </w:r>
+      <w:r>
+        <w:t>-&gt;重量级锁</w:t>
+      </w:r>
+    </w:p>
+    <w:p>
+      <w:pPr>
+        <w:ind w:firstLine="420"/>
+      </w:pPr>
+    </w:p>
+    <w:p>
+      <w:pPr>
+        <w:rPr>
+          <w:b/>
+        </w:rPr>
+      </w:pPr>
+      <w:r>
+        <w:rPr>
+          <w:b/>
+        </w:rPr>
+        <w:t>Monitor</w:t>
+      </w:r>
+    </w:p>
+    <w:p>
+      <w:pPr>
+        <w:rPr>
+          <w:color w:val="FF0000"/>
+        </w:rPr>
+      </w:pPr>
+      <w:r>
+        <w:t xml:space="preserve">  </w:t>
+      </w:r>
+      <w:r>
+        <w:rPr>
+          <w:color w:val="FF0000"/>
+        </w:rPr>
+        <w:t xml:space="preserve"> Monitor内置于每一个Object对象中拿到即可以进行操作，没有拿到则需要阻塞等待。</w:t>
+      </w:r>
+    </w:p>
+    <w:p>
+      <w:pPr>
+        <w:widowControl/>
+        <w:jc w:val="left"/>
+        <w:rPr>
+          <w:rFonts w:ascii="Times New Roman" w:eastAsia="Times New Roman" w:hAnsi="Times New Roman" w:cs="Times New Roman"/>
+          <w:noProof w:val="0"/>
+          <w:kern w:val="0"/>
+          <w:sz w:val="24"/>
+          <w:szCs w:val="24"/>
+        </w:rPr>
+      </w:pPr>
+      <w:r>
+        <w:rPr>
+          <w:rFonts w:ascii="Times New Roman" w:eastAsia="Times New Roman" w:hAnsi="Times New Roman" w:cs="Times New Roman"/>
+          <w:kern w:val="0"/>
+          <w:sz w:val="24"/>
+          <w:szCs w:val="24"/>
+        </w:rPr>
+        <w:drawing>
+          <wp:inline distT="0" distB="0" distL="0" distR="0" wp14:anchorId="0E0BE3B0" wp14:editId="60FCD90A">
+            <wp:extent cx="5650865" cy="2214880"/>
+            <wp:effectExtent l="0" t="0" r="0" b="0"/>
+            <wp:docPr id="1" name="图片 1" descr="https://img2018.cnblogs.com/blog/1415794/201907/1415794-20190706231510342-2139279260.png"/>
+            <wp:cNvGraphicFramePr>
+              <a:graphicFrameLocks xmlns:a="http://schemas.openxmlformats.org/drawingml/2006/main" noChangeAspect="1"/>
+            </wp:cNvGraphicFramePr>
+            <a:graphic xmlns:a="http://schemas.openxmlformats.org/drawingml/2006/main">
+              <a:graphicData uri="http://schemas.openxmlformats.org/drawingml/2006/picture">
+                <pic:pic xmlns:pic="http://schemas.openxmlformats.org/drawingml/2006/picture">
+                  <pic:nvPicPr>
+                    <pic:cNvPr id="0" name="Picture 1" descr="https://img2018.cnblogs.com/blog/1415794/201907/1415794-20190706231510342-2139279260.png"/>
+                    <pic:cNvPicPr>
+                      <a:picLocks noChangeAspect="1" noChangeArrowheads="1"/>
+                    </pic:cNvPicPr>
+                  </pic:nvPicPr>
+                  <pic:blipFill>
+                    <a:blip r:embed="rId10">
+                      <a:extLst>
+                        <a:ext uri="{28A0092B-C50C-407E-A947-70E740481C1C}">
+                          <a14:useLocalDpi xmlns:a14="http://schemas.microsoft.com/office/drawing/2010/main" val="0"/>
+                        </a:ext>
+                      </a:extLst>
+                    </a:blip>
+                    <a:srcRect/>
+                    <a:stretch>
+                      <a:fillRect/>
+                    </a:stretch>
+                  </pic:blipFill>
+                  <pic:spPr bwMode="auto">
+                    <a:xfrm>
+                      <a:off x="0" y="0"/>
+                      <a:ext cx="5650865" cy="2214880"/>
+                    </a:xfrm>
+                    <a:prstGeom prst="rect">
+                      <a:avLst/>
+                    </a:prstGeom>
+                    <a:noFill/>
+                    <a:ln>
+                      <a:noFill/>
+                    </a:ln>
+                  </pic:spPr>
+                </pic:pic>
+              </a:graphicData>
+            </a:graphic>
+          </wp:inline>
+        </w:drawing>
+      </w:r>
+    </w:p>
+    <w:p>
+      <w:pPr>
+        <w:rPr>
+          <w:rFonts w:ascii="Times New Roman" w:eastAsia="Times New Roman" w:hAnsi="Times New Roman" w:cs="Times New Roman"/>
+          <w:noProof w:val="0"/>
+          <w:kern w:val="0"/>
+          <w:sz w:val="24"/>
+          <w:szCs w:val="24"/>
+        </w:rPr>
+      </w:pPr>
+    </w:p>
+    <w:p>
+      <w:pPr>
+        <w:rPr>
+          <w:rFonts w:ascii="Times New Roman" w:eastAsia="Times New Roman" w:hAnsi="Times New Roman" w:cs="Times New Roman"/>
+          <w:noProof w:val="0"/>
+          <w:kern w:val="0"/>
+          <w:sz w:val="24"/>
+          <w:szCs w:val="24"/>
+        </w:rPr>
+      </w:pPr>
+      <w:r>
+        <w:rPr>
+          <w:rFonts w:ascii="Times New Roman" w:eastAsia="Times New Roman" w:hAnsi="Times New Roman" w:cs="Times New Roman"/>
+          <w:kern w:val="0"/>
+          <w:sz w:val="24"/>
+          <w:szCs w:val="24"/>
+        </w:rPr>
+        <w:lastRenderedPageBreak/>
+        <w:drawing>
+          <wp:inline distT="0" distB="0" distL="0" distR="0" wp14:anchorId="558D4F94" wp14:editId="38431DB5">
+            <wp:extent cx="5274310" cy="3192780"/>
+            <wp:effectExtent l="0" t="0" r="8890" b="7620"/>
+            <wp:docPr id="6" name="图片 6"/>
+            <wp:cNvGraphicFramePr>
+              <a:graphicFrameLocks xmlns:a="http://schemas.openxmlformats.org/drawingml/2006/main" noChangeAspect="1"/>
+            </wp:cNvGraphicFramePr>
+            <a:graphic xmlns:a="http://schemas.openxmlformats.org/drawingml/2006/main">
+              <a:graphicData uri="http://schemas.openxmlformats.org/drawingml/2006/picture">
+                <pic:pic xmlns:pic="http://schemas.openxmlformats.org/drawingml/2006/picture">
+                  <pic:nvPicPr>
+                    <pic:cNvPr id="1" name=""/>
+                    <pic:cNvPicPr/>
+                  </pic:nvPicPr>
+                  <pic:blipFill>
+                    <a:blip r:embed="rId11"/>
+                    <a:stretch>
+                      <a:fillRect/>
+                    </a:stretch>
+                  </pic:blipFill>
+                  <pic:spPr>
+                    <a:xfrm>
+                      <a:off x="0" y="0"/>
+                      <a:ext cx="5274310" cy="3192780"/>
+                    </a:xfrm>
+                    <a:prstGeom prst="rect">
+                      <a:avLst/>
+                    </a:prstGeom>
+                  </pic:spPr>
+                </pic:pic>
+              </a:graphicData>
+            </a:graphic>
+          </wp:inline>
+        </w:drawing>
+      </w:r>
+      <w:r>
+        <w:rPr>
+          <w:rFonts w:ascii="Helvetica Neue" w:eastAsia="Times New Roman" w:hAnsi="Helvetica Neue"/>
+          <w:color w:val="2C3E50"/>
+        </w:rPr>
+        <w:br/>
+      </w:r>
+      <w:r>
+        <w:rPr>
+          <w:b/>
+        </w:rPr>
+        <w:t>a.偏向锁</w:t>
+      </w:r>
+    </w:p>
+    <w:p>
+      <w:pPr>
+        <w:ind w:firstLine="420"/>
+        <w:rPr>
+          <w:rFonts w:ascii="Helvetica Neue" w:hAnsi="Helvetica Neue"/>
+          <w:color w:val="2C3E50"/>
+        </w:rPr>
+      </w:pPr>
+      <w:r>
+        <w:t>HotSpot的作者经过研究发现，大多数情况下，锁不仅不存在多线程竞争，而</w:t>
+      </w:r>
+      <w:r>
+        <w:rPr>
+          <w:rFonts w:ascii="Helvetica Neue" w:hAnsi="Helvetica Neue"/>
+          <w:color w:val="2C3E50"/>
+        </w:rPr>
+        <w:t>且总是由同一线程多次获得，为了让线程获得锁的代价更低而引入了偏向锁。</w:t>
+      </w:r>
+    </w:p>
+    <w:p>
+      <w:pPr>
+        <w:ind w:firstLine="420"/>
+        <w:rPr>
+          <w:rFonts w:ascii="Helvetica Neue" w:hAnsi="Helvetica Neue"/>
+          <w:color w:val="FF0000"/>
+        </w:rPr>
+      </w:pPr>
+      <w:r>
+        <w:rPr>
+          <w:rFonts w:ascii="Helvetica Neue" w:hAnsi="Helvetica Neue" w:hint="eastAsia"/>
+          <w:color w:val="FF0000"/>
+        </w:rPr>
+        <w:t>偏向锁直接把自己的线程</w:t>
+      </w:r>
+      <w:r>
+        <w:rPr>
+          <w:rFonts w:ascii="Helvetica Neue" w:hAnsi="Helvetica Neue" w:hint="eastAsia"/>
+          <w:color w:val="FF0000"/>
+        </w:rPr>
+        <w:t>ID</w:t>
+      </w:r>
+      <w:r>
+        <w:rPr>
+          <w:rFonts w:ascii="Helvetica Neue" w:hAnsi="Helvetica Neue" w:hint="eastAsia"/>
+          <w:color w:val="FF0000"/>
+        </w:rPr>
+        <w:t>写入</w:t>
+      </w:r>
+      <w:r>
+        <w:rPr>
+          <w:rFonts w:ascii="Helvetica Neue" w:hAnsi="Helvetica Neue" w:hint="eastAsia"/>
+          <w:color w:val="FF0000"/>
+        </w:rPr>
+        <w:t>marketword</w:t>
+      </w:r>
+    </w:p>
+    <w:p>
+      <w:pPr>
+        <w:ind w:firstLine="420"/>
+        <w:rPr>
+          <w:rFonts w:ascii="Helvetica Neue" w:hAnsi="Helvetica Neue"/>
+          <w:color w:val="FF0000"/>
+        </w:rPr>
+      </w:pPr>
+      <w:r>
+        <w:rPr>
+          <w:rFonts w:ascii="Helvetica Neue" w:hAnsi="Helvetica Neue" w:hint="eastAsia"/>
+          <w:color w:val="FF0000"/>
+        </w:rPr>
+        <w:t>只要有任意一个线程来抢相同对象的锁就升级</w:t>
+      </w:r>
+    </w:p>
+    <w:p>
+      <w:pPr>
+        <w:ind w:firstLine="420"/>
+        <w:rPr>
+          <w:rFonts w:ascii="Helvetica Neue" w:hAnsi="Helvetica Neue"/>
+          <w:color w:val="2C3E50"/>
+        </w:rPr>
+      </w:pPr>
+    </w:p>
+    <w:p>
+      <w:pPr>
+        <w:rPr>
+          <w:b/>
+        </w:rPr>
+      </w:pPr>
+      <w:r>
+        <w:rPr>
+          <w:b/>
+        </w:rPr>
+        <w:t>b.</w:t>
+      </w:r>
+      <w:r>
+        <w:rPr>
+          <w:rFonts w:hint="eastAsia"/>
+          <w:b/>
+        </w:rPr>
+        <w:t>轻量级锁</w:t>
+      </w:r>
+      <w:r>
+        <w:rPr>
+          <w:rFonts w:hint="eastAsia"/>
+          <w:b/>
+        </w:rPr>
+        <w:t>（自旋锁、</w:t>
+      </w:r>
+      <w:r>
+        <w:rPr>
+          <w:rFonts w:hint="eastAsia"/>
+          <w:b/>
+        </w:rPr>
+        <w:t>CAS</w:t>
+      </w:r>
+      <w:r>
+        <w:rPr>
+          <w:rFonts w:hint="eastAsia"/>
+          <w:b/>
+        </w:rPr>
+        <w:t>）</w:t>
+      </w:r>
+    </w:p>
+    <w:p>
+      <w:pPr>
+        <w:rPr>
+          <w:b/>
+          <w:color w:val="FF0000"/>
+        </w:rPr>
+      </w:pPr>
+      <w:r>
+        <w:rPr>
+          <w:rFonts w:hint="eastAsia"/>
+          <w:b/>
+        </w:rPr>
+        <w:t xml:space="preserve"> </w:t>
+      </w:r>
+      <w:r>
+        <w:rPr>
+          <w:rFonts w:hint="eastAsia"/>
+          <w:b/>
+          <w:color w:val="FF0000"/>
+        </w:rPr>
+        <w:t xml:space="preserve"> 线程栈中锁记录指针</w:t>
+      </w:r>
+    </w:p>
+    <w:p>
+      <w:pPr>
+        <w:rPr>
+          <w:b/>
+        </w:rPr>
+      </w:pPr>
+      <w:r>
+        <w:rPr>
+          <w:rFonts w:hint="eastAsia"/>
+          <w:b/>
+          <w:color w:val="FF0000"/>
+        </w:rPr>
+        <w:t xml:space="preserve">  竞争加剧，如果某个线程的10次自旋，-XX：PreBlockSpin，或者自旋线程个数超过CPU核数一半，jdk1.6加入自适应自旋，JVM自己控制</w:t>
+      </w:r>
+    </w:p>
+    <w:p>
+      <w:pPr>
+        <w:rPr>
+          <w:rFonts w:ascii="Helvetica Neue" w:hAnsi="Helvetica Neue"/>
+          <w:b/>
+          <w:color w:val="2C3E50"/>
+        </w:rPr>
+      </w:pPr>
+      <w:r>
+        <w:rPr>
+          <w:rFonts w:ascii="Helvetica Neue" w:hAnsi="Helvetica Neue"/>
+          <w:b/>
+          <w:color w:val="2C3E50"/>
+        </w:rPr>
+        <w:t>c.</w:t>
+      </w:r>
+      <w:r>
+        <w:rPr>
+          <w:rFonts w:ascii="Helvetica Neue" w:hAnsi="Helvetica Neue" w:hint="eastAsia"/>
+          <w:b/>
+          <w:color w:val="2C3E50"/>
+        </w:rPr>
+        <w:t>重量级锁</w:t>
+      </w:r>
+    </w:p>
+    <w:p/>
+    <w:p>
+      <w:pPr>
+        <w:rPr>
+          <w:b/>
+          <w:bCs/>
+          <w:sz w:val="28"/>
+          <w:szCs w:val="28"/>
+        </w:rPr>
+      </w:pPr>
+      <w:r>
+        <w:rPr>
+          <w:b/>
+          <w:bCs/>
+          <w:sz w:val="28"/>
+          <w:szCs w:val="28"/>
+        </w:rPr>
+        <w:t>volatile</w:t>
+      </w:r>
+      <w:r>
+        <w:rPr>
+          <w:rFonts w:hint="eastAsia"/>
+          <w:b/>
+          <w:bCs/>
+          <w:sz w:val="28"/>
+          <w:szCs w:val="28"/>
+        </w:rPr>
+        <w:t xml:space="preserve"> </w:t>
+      </w:r>
+    </w:p>
+    <w:p>
+      <w:pPr>
+        <w:rPr>
+          <w:b/>
+          <w:bCs/>
+        </w:rPr>
+      </w:pPr>
+      <w:r>
+        <w:rPr>
+          <w:rFonts w:hint="eastAsia"/>
+          <w:b/>
+          <w:bCs/>
+        </w:rPr>
+        <w:t>当对</w:t>
+      </w:r>
+      <w:r>
+        <w:rPr>
+          <w:b/>
+          <w:bCs/>
+        </w:rPr>
+        <w:t>volatile变量执行写操作后，JMM会把工作内存中的最新变量值强制刷新到主内存</w:t>
+      </w:r>
+    </w:p>
+    <w:p>
+      <w:pPr>
+        <w:rPr>
+          <w:b/>
+          <w:bCs/>
+        </w:rPr>
+      </w:pPr>
+      <w:r>
+        <w:rPr>
+          <w:rFonts w:hint="eastAsia"/>
+          <w:b/>
+          <w:bCs/>
+        </w:rPr>
+        <w:t>写操作会导致其他线程中的缓存无效</w:t>
+      </w:r>
+    </w:p>
+    <w:p>
+      <w:pPr>
+        <w:rPr>
+          <w:b/>
+          <w:bCs/>
+          <w:color w:val="FF0000"/>
+        </w:rPr>
+      </w:pPr>
+      <w:r>
+        <w:rPr>
+          <w:b/>
+          <w:bCs/>
+          <w:color w:val="FF0000"/>
+        </w:rPr>
+        <w:t>volatile是通过编译器在生成字节码时，在指令序列中添加“内存屏障”来禁止指令重排序的</w:t>
+      </w:r>
+    </w:p>
+    <w:p/>
+    <w:p>
+      <w:pPr>
+        <w:rPr>
+          <w:b/>
+          <w:bCs/>
+        </w:rPr>
+      </w:pPr>
+      <w:r>
+        <w:rPr>
+          <w:rFonts w:hint="eastAsia"/>
+          <w:b/>
+          <w:bCs/>
+        </w:rPr>
+        <w:t>硬件层面的“内存屏障”：</w:t>
+      </w:r>
+    </w:p>
+    <w:p>
+      <w:pPr>
+        <w:rPr>
+          <w:b/>
+          <w:bCs/>
+        </w:rPr>
+      </w:pPr>
+      <w:r>
+        <w:rPr>
+          <w:b/>
+          <w:bCs/>
+        </w:rPr>
+        <w:t>sfence：即写屏障(Store Barrier)，在写</w:t>
+      </w:r>
+      <w:r>
+        <w:rPr>
+          <w:b/>
+          <w:bCs/>
+          <w:color w:val="FF0000"/>
+        </w:rPr>
+        <w:t>指令之后插</w:t>
+      </w:r>
+      <w:r>
+        <w:rPr>
+          <w:b/>
+          <w:bCs/>
+        </w:rPr>
+        <w:t>入写屏障，能让写入缓存的最新数据写回到主内存，以</w:t>
+      </w:r>
+      <w:r>
+        <w:rPr>
+          <w:b/>
+          <w:bCs/>
+          <w:color w:val="FF0000"/>
+        </w:rPr>
+        <w:t>保证写入的数据立刻对其他线程可见</w:t>
+      </w:r>
+    </w:p>
+    <w:p>
+      <w:pPr>
+        <w:rPr>
+          <w:b/>
+          <w:bCs/>
+        </w:rPr>
+      </w:pPr>
+      <w:r>
+        <w:rPr>
+          <w:b/>
+          <w:bCs/>
+        </w:rPr>
+        <w:t>lfence：即读屏障(Load Barrier)，</w:t>
+      </w:r>
+      <w:r>
+        <w:rPr>
+          <w:b/>
+          <w:bCs/>
+          <w:color w:val="FF0000"/>
+        </w:rPr>
+        <w:t>在读指令前插入读屏障</w:t>
+      </w:r>
+      <w:r>
+        <w:rPr>
+          <w:b/>
+          <w:bCs/>
+        </w:rPr>
+        <w:t>，可以让高速缓存中的数据失效，重新从主内存加载数据，以保证读取的是最新的数据。</w:t>
+      </w:r>
+    </w:p>
+    <w:p>
+      <w:pPr>
+        <w:rPr>
+          <w:b/>
+          <w:bCs/>
+        </w:rPr>
+      </w:pPr>
+      <w:r>
+        <w:rPr>
+          <w:b/>
+          <w:bCs/>
+        </w:rPr>
+        <w:t>mfence：即全能屏障(modify/mix Barrier )，兼具sfence和lfence的功能</w:t>
+      </w:r>
+    </w:p>
+    <w:p>
+      <w:pPr>
+        <w:rPr>
+          <w:b/>
+          <w:bCs/>
+        </w:rPr>
+      </w:pPr>
+      <w:r>
+        <w:rPr>
+          <w:b/>
+          <w:bCs/>
+        </w:rPr>
+        <w:t>lock 前缀：lock不是内存屏障，而是一种锁。执行时会锁住内存子系统来确保执行顺序，甚至跨多个CPU。</w:t>
+      </w:r>
+    </w:p>
+    <w:p>
+      <w:pPr>
+        <w:rPr>
+          <w:b/>
+          <w:bCs/>
+        </w:rPr>
+      </w:pPr>
+    </w:p>
+    <w:p>
+      <w:pPr>
+        <w:rPr>
+          <w:b/>
+          <w:bCs/>
+        </w:rPr>
+      </w:pPr>
+      <w:r>
+        <w:rPr>
+          <w:b/>
+          <w:bCs/>
+        </w:rPr>
+        <w:t>JMM层面的“内存屏障”：</w:t>
+      </w:r>
+    </w:p>
+    <w:p>
+      <w:pPr>
+        <w:rPr>
+          <w:b/>
+          <w:bCs/>
+        </w:rPr>
+      </w:pPr>
+    </w:p>
+    <w:p>
+      <w:pPr>
+        <w:rPr>
+          <w:b/>
+          <w:bCs/>
+        </w:rPr>
+      </w:pPr>
+      <w:r>
+        <w:rPr>
+          <w:b/>
+          <w:bCs/>
+          <w:color w:val="FF0000"/>
+        </w:rPr>
+        <w:t>LoadLoad</w:t>
+      </w:r>
+      <w:r>
+        <w:rPr>
+          <w:b/>
+          <w:bCs/>
+        </w:rPr>
+        <w:t>屏障： 对于这样的语句Load1; LoadLoad; Load2，在Load2及后续读取操作要读取的数据被访问前，保证Load1要读取的数据被读取完毕。</w:t>
+      </w:r>
+    </w:p>
+    <w:p>
+      <w:pPr>
+        <w:rPr>
+          <w:b/>
+          <w:bCs/>
+        </w:rPr>
+      </w:pPr>
+      <w:r>
+        <w:rPr>
+          <w:b/>
+          <w:bCs/>
+          <w:color w:val="FF0000"/>
+        </w:rPr>
+        <w:t>StoreStore</w:t>
+      </w:r>
+      <w:r>
+        <w:rPr>
+          <w:b/>
+          <w:bCs/>
+        </w:rPr>
+        <w:t>屏障：对于这样的语句Store1; StoreStore; Store2，在Store2及后续写入操作执行前，保证Store1的写入操作对其它处理器可见。</w:t>
+      </w:r>
+    </w:p>
+    <w:p>
+      <w:pPr>
+        <w:rPr>
+          <w:b/>
+          <w:bCs/>
+        </w:rPr>
+      </w:pPr>
+    </w:p>
+    <w:p>
+      <w:pPr>
+        <w:rPr>
+          <w:b/>
+          <w:bCs/>
+        </w:rPr>
+      </w:pPr>
+      <w:r>
+        <w:rPr>
+          <w:b/>
+          <w:bCs/>
+          <w:color w:val="FF0000"/>
+        </w:rPr>
+        <w:t>LoadStore</w:t>
+      </w:r>
+      <w:r>
+        <w:rPr>
+          <w:b/>
+          <w:bCs/>
+        </w:rPr>
+        <w:t>屏障：对于这样的语句Load1; LoadStore; Store2，在Store2及后续写入操作被刷出前，保证Load1要读取的数据被读取完毕。</w:t>
+      </w:r>
+    </w:p>
+    <w:p>
+      <w:pPr>
+        <w:rPr>
+          <w:b/>
+          <w:bCs/>
+        </w:rPr>
+      </w:pPr>
+      <w:r>
+        <w:rPr>
+          <w:b/>
+          <w:bCs/>
+          <w:color w:val="FF0000"/>
+        </w:rPr>
+        <w:t>StoreLoad</w:t>
+      </w:r>
+      <w:r>
+        <w:rPr>
+          <w:b/>
+          <w:bCs/>
+        </w:rPr>
+        <w:t>屏障： 对于这样的语句Store1; StoreLoad; Load2，在Load2及后续所有读取操作执行前，保证Store1的写入对所有处理器可见。</w:t>
+      </w:r>
+    </w:p>
+    <w:p/>
+    <w:p>
+      <w:r>
+        <w:rPr>
+          <w:rFonts w:ascii="DejaVu Sans Mono" w:hAnsi="DejaVu Sans Mono" w:cs="DejaVu Sans Mono"/>
+          <w:color w:val="C7254E"/>
+          <w:szCs w:val="21"/>
+          <w:shd w:val="clear" w:color="auto" w:fill="F9F2F4"/>
+        </w:rPr>
+        <w:t>javap -v TestVolatile.class</w:t>
+      </w:r>
+    </w:p>
+    <w:p>
+      <w:pPr>
+        <w:pStyle w:val="a3"/>
+        <w:ind w:left="720" w:firstLineChars="0" w:firstLine="0"/>
+      </w:pPr>
+    </w:p>
+    <w:p>
+      <w:pPr>
+        <w:pStyle w:val="a3"/>
+        <w:ind w:left="720" w:firstLineChars="0" w:firstLine="0"/>
+      </w:pPr>
+    </w:p>
+    <w:p>
+      <w:pPr>
+        <w:pStyle w:val="a3"/>
+        <w:ind w:left="720" w:firstLineChars="0" w:firstLine="0"/>
+      </w:pPr>
+    </w:p>
+    <w:p>
+      <w:pPr>
+        <w:pStyle w:val="a3"/>
+        <w:ind w:left="720" w:firstLineChars="0" w:firstLine="0"/>
+      </w:pPr>
+    </w:p>
+    <w:p>
+      <w:pPr>
+        <w:pStyle w:val="a3"/>
+        <w:ind w:left="720" w:firstLineChars="0" w:firstLine="0"/>
+      </w:pPr>
+    </w:p>
+    <w:p>
+      <w:pPr>
+        <w:pStyle w:val="a3"/>
+        <w:ind w:left="720" w:firstLineChars="0" w:firstLine="0"/>
+      </w:pPr>
+    </w:p>
+    <w:p>
+      <w:pPr>
         <w:pStyle w:val="a3"/>
         <w:numPr>
           <w:ilvl w:val="0"/>
@@ -7353,427 +8488,11 @@
         <w:rPr>
           <w:rFonts w:hint="eastAsia"/>
         </w:rPr>
-        <w:t>锁的概念，Sy</w:t>
-      </w:r>
-      <w:r>
-        <w:t xml:space="preserve">chonized </w:t>
-      </w:r>
-      <w:r>
-        <w:rPr>
-          <w:rFonts w:hint="eastAsia"/>
-        </w:rPr>
-        <w:t>和L</w:t>
-      </w:r>
-      <w:r>
-        <w:t>o</w:t>
-      </w:r>
-      <w:r>
-        <w:rPr>
-          <w:rFonts w:hint="eastAsia"/>
-        </w:rPr>
-        <w:t>ck</w:t>
+        <w:t>ThreadLocal</w:t>
       </w:r>
     </w:p>
     <w:p/>
     <w:p/>
-    <w:p>
-      <w:pPr>
-        <w:rPr>
-          <w:b/>
-          <w:bCs/>
-          <w:sz w:val="28"/>
-          <w:szCs w:val="28"/>
-        </w:rPr>
-      </w:pPr>
-      <w:r>
-        <w:rPr>
-          <w:b/>
-          <w:bCs/>
-          <w:sz w:val="28"/>
-          <w:szCs w:val="28"/>
-        </w:rPr>
-        <w:t>volatile</w:t>
-      </w:r>
-      <w:r>
-        <w:rPr>
-          <w:rFonts w:hint="eastAsia"/>
-          <w:b/>
-          <w:bCs/>
-          <w:sz w:val="28"/>
-          <w:szCs w:val="28"/>
-        </w:rPr>
-        <w:t xml:space="preserve"> </w:t>
-      </w:r>
-    </w:p>
-    <w:p>
-      <w:pPr>
-        <w:rPr>
-          <w:b/>
-          <w:bCs/>
-        </w:rPr>
-      </w:pPr>
-      <w:r>
-        <w:rPr>
-          <w:rFonts w:hint="eastAsia"/>
-          <w:b/>
-          <w:bCs/>
-        </w:rPr>
-        <w:t>当对</w:t>
-      </w:r>
-      <w:r>
-        <w:rPr>
-          <w:b/>
-          <w:bCs/>
-        </w:rPr>
-        <w:t>volatile变量执行写操作后，JMM会把工作内存中的最新变量值强制刷新到主内存</w:t>
-      </w:r>
-    </w:p>
-    <w:p>
-      <w:pPr>
-        <w:rPr>
-          <w:b/>
-          <w:bCs/>
-        </w:rPr>
-      </w:pPr>
-      <w:r>
-        <w:rPr>
-          <w:rFonts w:hint="eastAsia"/>
-          <w:b/>
-          <w:bCs/>
-        </w:rPr>
-        <w:t>写操作会导致其他线程中的缓存无效</w:t>
-      </w:r>
-    </w:p>
-    <w:p>
-      <w:pPr>
-        <w:rPr>
-          <w:rFonts w:hint="eastAsia"/>
-          <w:b/>
-          <w:bCs/>
-          <w:color w:val="FF0000"/>
-        </w:rPr>
-      </w:pPr>
-      <w:r>
-        <w:rPr>
-          <w:b/>
-          <w:bCs/>
-          <w:color w:val="FF0000"/>
-        </w:rPr>
-        <w:t>volatile是通过编译器在生成字节码时，在指令序列中添加“内存屏障”来禁止指令重排序的</w:t>
-      </w:r>
-    </w:p>
-    <w:p/>
-    <w:p>
-      <w:pPr>
-        <w:rPr>
-          <w:rFonts w:hint="eastAsia"/>
-          <w:b/>
-          <w:bCs/>
-        </w:rPr>
-      </w:pPr>
-      <w:r>
-        <w:rPr>
-          <w:rFonts w:hint="eastAsia"/>
-          <w:b/>
-          <w:bCs/>
-        </w:rPr>
-        <w:t>硬件层面的“内存屏障”：</w:t>
-      </w:r>
-    </w:p>
-    <w:p>
-      <w:pPr>
-        <w:rPr>
-          <w:b/>
-          <w:bCs/>
-        </w:rPr>
-      </w:pPr>
-      <w:r>
-        <w:rPr>
-          <w:b/>
-          <w:bCs/>
-        </w:rPr>
-        <w:t>sfence：即写屏障(Store Barrier)，在写</w:t>
-      </w:r>
-      <w:r>
-        <w:rPr>
-          <w:b/>
-          <w:bCs/>
-          <w:color w:val="FF0000"/>
-        </w:rPr>
-        <w:t>指令之后插</w:t>
-      </w:r>
-      <w:r>
-        <w:rPr>
-          <w:b/>
-          <w:bCs/>
-        </w:rPr>
-        <w:t>入写屏障，能让写入缓存的最新数据写回到主内存，以</w:t>
-      </w:r>
-      <w:r>
-        <w:rPr>
-          <w:b/>
-          <w:bCs/>
-          <w:color w:val="FF0000"/>
-        </w:rPr>
-        <w:t>保证写入的数据立刻对其他线程可见</w:t>
-      </w:r>
-    </w:p>
-    <w:p>
-      <w:pPr>
-        <w:rPr>
-          <w:b/>
-          <w:bCs/>
-        </w:rPr>
-      </w:pPr>
-      <w:r>
-        <w:rPr>
-          <w:b/>
-          <w:bCs/>
-        </w:rPr>
-        <w:t>lfence：即读屏障(Load Barrier)，</w:t>
-      </w:r>
-      <w:r>
-        <w:rPr>
-          <w:b/>
-          <w:bCs/>
-          <w:color w:val="FF0000"/>
-        </w:rPr>
-        <w:t>在读指令前插入读屏障</w:t>
-      </w:r>
-      <w:r>
-        <w:rPr>
-          <w:b/>
-          <w:bCs/>
-        </w:rPr>
-        <w:t>，可以让高速缓存中的数据失效，重新从主内存加载数据，以保证读取的是最新的数据。</w:t>
-      </w:r>
-    </w:p>
-    <w:p>
-      <w:pPr>
-        <w:rPr>
-          <w:b/>
-          <w:bCs/>
-        </w:rPr>
-      </w:pPr>
-      <w:r>
-        <w:rPr>
-          <w:b/>
-          <w:bCs/>
-        </w:rPr>
-        <w:t>mfence：即全能屏障(modify/mix Barrier )，兼具sfence和lfence的功能</w:t>
-      </w:r>
-    </w:p>
-    <w:p>
-      <w:pPr>
-        <w:rPr>
-          <w:b/>
-          <w:bCs/>
-        </w:rPr>
-      </w:pPr>
-      <w:r>
-        <w:rPr>
-          <w:b/>
-          <w:bCs/>
-        </w:rPr>
-        <w:t>lock 前缀：lock不是内存屏障，而是一种锁。执行时会锁住内存子系统来确保执行顺序，甚至跨多个CPU。</w:t>
-      </w:r>
-    </w:p>
-    <w:p>
-      <w:pPr>
-        <w:rPr>
-          <w:b/>
-          <w:bCs/>
-        </w:rPr>
-      </w:pPr>
-    </w:p>
-    <w:p>
-      <w:pPr>
-        <w:rPr>
-          <w:b/>
-          <w:bCs/>
-        </w:rPr>
-      </w:pPr>
-      <w:r>
-        <w:rPr>
-          <w:b/>
-          <w:bCs/>
-        </w:rPr>
-        <w:t>JMM层面的“内存屏障”：</w:t>
-      </w:r>
-    </w:p>
-    <w:p>
-      <w:pPr>
-        <w:rPr>
-          <w:b/>
-          <w:bCs/>
-        </w:rPr>
-      </w:pPr>
-    </w:p>
-    <w:p>
-      <w:pPr>
-        <w:rPr>
-          <w:rFonts w:hint="eastAsia"/>
-          <w:b/>
-          <w:bCs/>
-        </w:rPr>
-      </w:pPr>
-      <w:r>
-        <w:rPr>
-          <w:b/>
-          <w:bCs/>
-          <w:color w:val="FF0000"/>
-        </w:rPr>
-        <w:t>LoadLoad</w:t>
-      </w:r>
-      <w:r>
-        <w:rPr>
-          <w:b/>
-          <w:bCs/>
-        </w:rPr>
-        <w:t>屏障： 对于这样的语句Load1; LoadLoad; Load2，在Load2及后续读取操作要读取的数据被访问前，保证Load1要读取的数据被读取完毕。</w:t>
-      </w:r>
-    </w:p>
-    <w:p>
-      <w:pPr>
-        <w:rPr>
-          <w:b/>
-          <w:bCs/>
-        </w:rPr>
-      </w:pPr>
-      <w:r>
-        <w:rPr>
-          <w:b/>
-          <w:bCs/>
-          <w:color w:val="FF0000"/>
-        </w:rPr>
-        <w:t>StoreStore</w:t>
-      </w:r>
-      <w:r>
-        <w:rPr>
-          <w:b/>
-          <w:bCs/>
-        </w:rPr>
-        <w:t>屏障：对于这样的语句Store1; StoreStore; Store2，在Store2及后续写入操作执行前，保证Store1的写入操作对其它处理器可见。</w:t>
-      </w:r>
-    </w:p>
-    <w:p>
-      <w:pPr>
-        <w:rPr>
-          <w:b/>
-          <w:bCs/>
-        </w:rPr>
-      </w:pPr>
-    </w:p>
-    <w:p>
-      <w:pPr>
-        <w:rPr>
-          <w:rFonts w:hint="eastAsia"/>
-          <w:b/>
-          <w:bCs/>
-        </w:rPr>
-      </w:pPr>
-      <w:r>
-        <w:rPr>
-          <w:b/>
-          <w:bCs/>
-          <w:color w:val="FF0000"/>
-        </w:rPr>
-        <w:lastRenderedPageBreak/>
-        <w:t>LoadStore</w:t>
-      </w:r>
-      <w:r>
-        <w:rPr>
-          <w:b/>
-          <w:bCs/>
-        </w:rPr>
-        <w:t>屏障：对于这样的语句Load1; LoadStore; Store2，在Store2及后续写入操作被刷出前，保证Load1要读取的数据被读取完毕。</w:t>
-      </w:r>
-    </w:p>
-    <w:p>
-      <w:pPr>
-        <w:rPr>
-          <w:b/>
-          <w:bCs/>
-        </w:rPr>
-      </w:pPr>
-      <w:r>
-        <w:rPr>
-          <w:b/>
-          <w:bCs/>
-          <w:color w:val="FF0000"/>
-        </w:rPr>
-        <w:t>StoreLoad</w:t>
-      </w:r>
-      <w:r>
-        <w:rPr>
-          <w:b/>
-          <w:bCs/>
-        </w:rPr>
-        <w:t>屏障： 对于这样的语句Store1; StoreLoad; Load2，在Load2及后续所有读取操作执行前，保证Store1的写入对所有处理器可见。</w:t>
-      </w:r>
-    </w:p>
-    <w:p>
-      <w:pPr>
-        <w:rPr>
-          <w:rFonts w:hint="eastAsia"/>
-        </w:rPr>
-      </w:pPr>
-    </w:p>
-    <w:p>
-      <w:pPr>
-        <w:rPr>
-          <w:rFonts w:hint="eastAsia"/>
-        </w:rPr>
-      </w:pPr>
-      <w:r>
-        <w:rPr>
-          <w:rFonts w:ascii="DejaVu Sans Mono" w:hAnsi="DejaVu Sans Mono" w:cs="DejaVu Sans Mono"/>
-          <w:color w:val="C7254E"/>
-          <w:szCs w:val="21"/>
-          <w:shd w:val="clear" w:color="auto" w:fill="F9F2F4"/>
-        </w:rPr>
-        <w:t>javap -v TestVolatile.class</w:t>
-      </w:r>
-    </w:p>
-    <w:p>
-      <w:pPr>
-        <w:pStyle w:val="a3"/>
-        <w:ind w:left="720" w:firstLineChars="0" w:firstLine="0"/>
-      </w:pPr>
-    </w:p>
-    <w:p>
-      <w:pPr>
-        <w:pStyle w:val="a3"/>
-        <w:ind w:left="720" w:firstLineChars="0" w:firstLine="0"/>
-      </w:pPr>
-    </w:p>
-    <w:p>
-      <w:pPr>
-        <w:pStyle w:val="a3"/>
-        <w:ind w:left="720" w:firstLineChars="0" w:firstLine="0"/>
-      </w:pPr>
-    </w:p>
-    <w:p>
-      <w:pPr>
-        <w:pStyle w:val="a3"/>
-        <w:ind w:left="720" w:firstLineChars="0" w:firstLine="0"/>
-      </w:pPr>
-    </w:p>
-    <w:p>
-      <w:pPr>
-        <w:pStyle w:val="a3"/>
-        <w:ind w:left="720" w:firstLineChars="0" w:firstLine="0"/>
-      </w:pPr>
-    </w:p>
-    <w:p>
-      <w:pPr>
-        <w:pStyle w:val="a3"/>
-        <w:ind w:left="720" w:firstLineChars="0" w:firstLine="0"/>
-        <w:rPr>
-          <w:rFonts w:hint="eastAsia"/>
-        </w:rPr>
-      </w:pPr>
-    </w:p>
     <w:p>
       <w:pPr>
         <w:pStyle w:val="a3"/>
@@ -7787,7 +8506,7 @@
         <w:rPr>
           <w:rFonts w:hint="eastAsia"/>
         </w:rPr>
-        <w:t>ThreadLocal</w:t>
+        <w:t>HashMap原理</w:t>
       </w:r>
     </w:p>
     <w:p/>
@@ -7805,7 +8524,7 @@
         <w:rPr>
           <w:rFonts w:hint="eastAsia"/>
         </w:rPr>
-        <w:t>HashMap原理</w:t>
+        <w:t>阻塞队列BlockQueue</w:t>
       </w:r>
     </w:p>
     <w:p/>
@@ -7820,10 +8539,13 @@
         <w:ind w:firstLineChars="0"/>
       </w:pPr>
       <w:r>
-        <w:rPr>
-          <w:rFonts w:hint="eastAsia"/>
-        </w:rPr>
-        <w:t>阻塞队列BlockQueue</w:t>
+        <w:t xml:space="preserve">CopyOnWriteArralist  / ConcurrentHashMap  </w:t>
+      </w:r>
+      <w:r>
+        <w:rPr>
+          <w:rFonts w:hint="eastAsia"/>
+        </w:rPr>
+        <w:t>底层原理</w:t>
       </w:r>
     </w:p>
     <w:p/>
@@ -7838,13 +8560,10 @@
         <w:ind w:firstLineChars="0"/>
       </w:pPr>
       <w:r>
-        <w:t xml:space="preserve">CopyOnWriteArralist  / ConcurrentHashMap  </w:t>
-      </w:r>
-      <w:r>
-        <w:rPr>
-          <w:rFonts w:hint="eastAsia"/>
-        </w:rPr>
-        <w:t>底层原理</w:t>
+        <w:rPr>
+          <w:rFonts w:hint="eastAsia"/>
+        </w:rPr>
+        <w:t>CountDownLatch/。。。。。。</w:t>
       </w:r>
     </w:p>
     <w:p/>
@@ -7862,24 +8581,6 @@
         <w:rPr>
           <w:rFonts w:hint="eastAsia"/>
         </w:rPr>
-        <w:t>CountDownLatch/。。。。。。</w:t>
-      </w:r>
-    </w:p>
-    <w:p/>
-    <w:p/>
-    <w:p>
-      <w:pPr>
-        <w:pStyle w:val="a3"/>
-        <w:numPr>
-          <w:ilvl w:val="0"/>
-          <w:numId w:val="17"/>
-        </w:numPr>
-        <w:ind w:firstLineChars="0"/>
-      </w:pPr>
-      <w:r>
-        <w:rPr>
-          <w:rFonts w:hint="eastAsia"/>
-        </w:rPr>
         <w:t>如何选择线程个数</w:t>
       </w:r>
     </w:p>
@@ -7954,11 +8655,23 @@
         <w:rPr>
           <w:rFonts w:hint="eastAsia"/>
         </w:rPr>
+        <w:lastRenderedPageBreak/>
         <w:t>自定义异常</w:t>
       </w:r>
     </w:p>
     <w:p/>
-    <w:p/>
+    <w:p>
+      <w:pPr>
+        <w:pStyle w:val="a3"/>
+        <w:ind w:left="360" w:firstLineChars="0" w:firstLine="0"/>
+        <w:rPr>
+          <w:b/>
+          <w:bCs/>
+          <w:sz w:val="28"/>
+          <w:szCs w:val="28"/>
+        </w:rPr>
+      </w:pPr>
+    </w:p>
     <w:p>
       <w:pPr>
         <w:pStyle w:val="a3"/>
@@ -7967,10 +8680,20 @@
           <w:numId w:val="16"/>
         </w:numPr>
         <w:ind w:firstLineChars="0"/>
-      </w:pPr>
-      <w:r>
-        <w:rPr>
-          <w:rFonts w:hint="eastAsia"/>
+        <w:rPr>
+          <w:b/>
+          <w:bCs/>
+          <w:sz w:val="28"/>
+          <w:szCs w:val="28"/>
+        </w:rPr>
+      </w:pPr>
+      <w:r>
+        <w:rPr>
+          <w:rFonts w:hint="eastAsia"/>
+          <w:b/>
+          <w:bCs/>
+          <w:sz w:val="28"/>
+          <w:szCs w:val="28"/>
         </w:rPr>
         <w:t>RPC</w:t>
       </w:r>
@@ -8034,7 +8757,6 @@
         <w:rPr>
           <w:rFonts w:hint="eastAsia"/>
         </w:rPr>
-        <w:lastRenderedPageBreak/>
         <w:t xml:space="preserve"> </w:t>
       </w:r>
       <w:r>
@@ -8048,7 +8770,139 @@
           <w:sz w:val="21"/>
           <w:szCs w:val="21"/>
         </w:rPr>
-        <w:t>public ResponseResult grabOrder(int orderId , int driverId){        //</w:t>
+        <w:t xml:space="preserve">public </w:t>
+      </w:r>
+      <w:proofErr w:type="spellStart"/>
+      <w:r>
+        <w:rPr>
+          <w:rFonts w:ascii="Consolas" w:hAnsi="Consolas"/>
+          <w:color w:val="333333"/>
+          <w:spacing w:val="8"/>
+          <w:sz w:val="21"/>
+          <w:szCs w:val="21"/>
+        </w:rPr>
+        <w:t>ResponseResult</w:t>
+      </w:r>
+      <w:proofErr w:type="spellEnd"/>
+      <w:r>
+        <w:rPr>
+          <w:rFonts w:ascii="Consolas" w:hAnsi="Consolas"/>
+          <w:color w:val="333333"/>
+          <w:spacing w:val="8"/>
+          <w:sz w:val="21"/>
+          <w:szCs w:val="21"/>
+        </w:rPr>
+        <w:t xml:space="preserve"> </w:t>
+      </w:r>
+      <w:proofErr w:type="spellStart"/>
+      <w:r>
+        <w:rPr>
+          <w:rFonts w:ascii="Consolas" w:hAnsi="Consolas"/>
+          <w:color w:val="333333"/>
+          <w:spacing w:val="8"/>
+          <w:sz w:val="21"/>
+          <w:szCs w:val="21"/>
+        </w:rPr>
+        <w:t>grabOrder</w:t>
+      </w:r>
+      <w:proofErr w:type="spellEnd"/>
+      <w:r>
+        <w:rPr>
+          <w:rFonts w:ascii="Consolas" w:hAnsi="Consolas"/>
+          <w:color w:val="333333"/>
+          <w:spacing w:val="8"/>
+          <w:sz w:val="21"/>
+          <w:szCs w:val="21"/>
+        </w:rPr>
+        <w:t>(</w:t>
+      </w:r>
+      <w:proofErr w:type="spellStart"/>
+      <w:r>
+        <w:rPr>
+          <w:rFonts w:ascii="Consolas" w:hAnsi="Consolas"/>
+          <w:color w:val="333333"/>
+          <w:spacing w:val="8"/>
+          <w:sz w:val="21"/>
+          <w:szCs w:val="21"/>
+        </w:rPr>
+        <w:t>int</w:t>
+      </w:r>
+      <w:proofErr w:type="spellEnd"/>
+      <w:r>
+        <w:rPr>
+          <w:rFonts w:ascii="Consolas" w:hAnsi="Consolas"/>
+          <w:color w:val="333333"/>
+          <w:spacing w:val="8"/>
+          <w:sz w:val="21"/>
+          <w:szCs w:val="21"/>
+        </w:rPr>
+        <w:t xml:space="preserve"> </w:t>
+      </w:r>
+      <w:proofErr w:type="spellStart"/>
+      <w:r>
+        <w:rPr>
+          <w:rFonts w:ascii="Consolas" w:hAnsi="Consolas"/>
+          <w:color w:val="333333"/>
+          <w:spacing w:val="8"/>
+          <w:sz w:val="21"/>
+          <w:szCs w:val="21"/>
+        </w:rPr>
+        <w:t>orderId</w:t>
+      </w:r>
+      <w:proofErr w:type="spellEnd"/>
+      <w:r>
+        <w:rPr>
+          <w:rFonts w:ascii="Consolas" w:hAnsi="Consolas"/>
+          <w:color w:val="333333"/>
+          <w:spacing w:val="8"/>
+          <w:sz w:val="21"/>
+          <w:szCs w:val="21"/>
+        </w:rPr>
+        <w:t xml:space="preserve"> , </w:t>
+      </w:r>
+      <w:proofErr w:type="spellStart"/>
+      <w:r>
+        <w:rPr>
+          <w:rFonts w:ascii="Consolas" w:hAnsi="Consolas"/>
+          <w:color w:val="333333"/>
+          <w:spacing w:val="8"/>
+          <w:sz w:val="21"/>
+          <w:szCs w:val="21"/>
+        </w:rPr>
+        <w:t>int</w:t>
+      </w:r>
+      <w:proofErr w:type="spellEnd"/>
+      <w:r>
+        <w:rPr>
+          <w:rFonts w:ascii="Consolas" w:hAnsi="Consolas"/>
+          <w:color w:val="333333"/>
+          <w:spacing w:val="8"/>
+          <w:sz w:val="21"/>
+          <w:szCs w:val="21"/>
+        </w:rPr>
+        <w:t xml:space="preserve"> </w:t>
+      </w:r>
+      <w:proofErr w:type="spellStart"/>
+      <w:r>
+        <w:rPr>
+          <w:rFonts w:ascii="Consolas" w:hAnsi="Consolas"/>
+          <w:color w:val="333333"/>
+          <w:spacing w:val="8"/>
+          <w:sz w:val="21"/>
+          <w:szCs w:val="21"/>
+        </w:rPr>
+        <w:t>driverId</w:t>
+      </w:r>
+      <w:proofErr w:type="spellEnd"/>
+      <w:r>
+        <w:rPr>
+          <w:rFonts w:ascii="Consolas" w:hAnsi="Consolas"/>
+          <w:color w:val="333333"/>
+          <w:spacing w:val="8"/>
+          <w:sz w:val="21"/>
+          <w:szCs w:val="21"/>
+        </w:rPr>
+        <w:t>){        //</w:t>
       </w:r>
       <w:r>
         <w:rPr>
@@ -8068,7 +8922,29 @@
           <w:sz w:val="21"/>
           <w:szCs w:val="21"/>
         </w:rPr>
-        <w:t xml:space="preserve">key      String lock = "order_"+(orderId+"");      /*       *  </w:t>
+        <w:t>key      String lock = "order_"+(</w:t>
+      </w:r>
+      <w:proofErr w:type="spellStart"/>
+      <w:r>
+        <w:rPr>
+          <w:rFonts w:ascii="Consolas" w:hAnsi="Consolas"/>
+          <w:color w:val="333333"/>
+          <w:spacing w:val="8"/>
+          <w:sz w:val="21"/>
+          <w:szCs w:val="21"/>
+        </w:rPr>
+        <w:t>orderId</w:t>
+      </w:r>
+      <w:proofErr w:type="spellEnd"/>
+      <w:r>
+        <w:rPr>
+          <w:rFonts w:ascii="Consolas" w:hAnsi="Consolas"/>
+          <w:color w:val="333333"/>
+          <w:spacing w:val="8"/>
+          <w:sz w:val="21"/>
+          <w:szCs w:val="21"/>
+        </w:rPr>
+        <w:t xml:space="preserve">+"");      /*       *  </w:t>
       </w:r>
       <w:r>
         <w:rPr>
@@ -8148,7 +9024,161 @@
           <w:sz w:val="21"/>
           <w:szCs w:val="21"/>
         </w:rPr>
-        <w:t xml:space="preserve">       *///      boolean lockStatus = stringRedisTemplate.opsForValue().setIfAbsent(lock.intern(), driverId+"");//      if(!lockStatus) {//        return null;//      }</w:t>
+        <w:t xml:space="preserve">       *///      </w:t>
+      </w:r>
+      <w:proofErr w:type="spellStart"/>
+      <w:r>
+        <w:rPr>
+          <w:rFonts w:ascii="Consolas" w:hAnsi="Consolas"/>
+          <w:color w:val="333333"/>
+          <w:spacing w:val="8"/>
+          <w:sz w:val="21"/>
+          <w:szCs w:val="21"/>
+        </w:rPr>
+        <w:t>boolean</w:t>
+      </w:r>
+      <w:proofErr w:type="spellEnd"/>
+      <w:r>
+        <w:rPr>
+          <w:rFonts w:ascii="Consolas" w:hAnsi="Consolas"/>
+          <w:color w:val="333333"/>
+          <w:spacing w:val="8"/>
+          <w:sz w:val="21"/>
+          <w:szCs w:val="21"/>
+        </w:rPr>
+        <w:t xml:space="preserve"> </w:t>
+      </w:r>
+      <w:proofErr w:type="spellStart"/>
+      <w:r>
+        <w:rPr>
+          <w:rFonts w:ascii="Consolas" w:hAnsi="Consolas"/>
+          <w:color w:val="333333"/>
+          <w:spacing w:val="8"/>
+          <w:sz w:val="21"/>
+          <w:szCs w:val="21"/>
+        </w:rPr>
+        <w:t>lockStatus</w:t>
+      </w:r>
+      <w:proofErr w:type="spellEnd"/>
+      <w:r>
+        <w:rPr>
+          <w:rFonts w:ascii="Consolas" w:hAnsi="Consolas"/>
+          <w:color w:val="333333"/>
+          <w:spacing w:val="8"/>
+          <w:sz w:val="21"/>
+          <w:szCs w:val="21"/>
+        </w:rPr>
+        <w:t xml:space="preserve"> = </w:t>
+      </w:r>
+      <w:proofErr w:type="spellStart"/>
+      <w:r>
+        <w:rPr>
+          <w:rFonts w:ascii="Consolas" w:hAnsi="Consolas"/>
+          <w:color w:val="333333"/>
+          <w:spacing w:val="8"/>
+          <w:sz w:val="21"/>
+          <w:szCs w:val="21"/>
+        </w:rPr>
+        <w:t>stringRedisTemplate.opsForValue</w:t>
+      </w:r>
+      <w:proofErr w:type="spellEnd"/>
+      <w:r>
+        <w:rPr>
+          <w:rFonts w:ascii="Consolas" w:hAnsi="Consolas"/>
+          <w:color w:val="333333"/>
+          <w:spacing w:val="8"/>
+          <w:sz w:val="21"/>
+          <w:szCs w:val="21"/>
+        </w:rPr>
+        <w:t>().</w:t>
+      </w:r>
+      <w:proofErr w:type="spellStart"/>
+      <w:r>
+        <w:rPr>
+          <w:rFonts w:ascii="Consolas" w:hAnsi="Consolas"/>
+          <w:color w:val="333333"/>
+          <w:spacing w:val="8"/>
+          <w:sz w:val="21"/>
+          <w:szCs w:val="21"/>
+        </w:rPr>
+        <w:t>setIfAbsent</w:t>
+      </w:r>
+      <w:proofErr w:type="spellEnd"/>
+      <w:r>
+        <w:rPr>
+          <w:rFonts w:ascii="Consolas" w:hAnsi="Consolas"/>
+          <w:color w:val="333333"/>
+          <w:spacing w:val="8"/>
+          <w:sz w:val="21"/>
+          <w:szCs w:val="21"/>
+        </w:rPr>
+        <w:t>(</w:t>
+      </w:r>
+      <w:proofErr w:type="spellStart"/>
+      <w:r>
+        <w:rPr>
+          <w:rFonts w:ascii="Consolas" w:hAnsi="Consolas"/>
+          <w:color w:val="333333"/>
+          <w:spacing w:val="8"/>
+          <w:sz w:val="21"/>
+          <w:szCs w:val="21"/>
+        </w:rPr>
+        <w:t>lock.intern</w:t>
+      </w:r>
+      <w:proofErr w:type="spellEnd"/>
+      <w:r>
+        <w:rPr>
+          <w:rFonts w:ascii="Consolas" w:hAnsi="Consolas"/>
+          <w:color w:val="333333"/>
+          <w:spacing w:val="8"/>
+          <w:sz w:val="21"/>
+          <w:szCs w:val="21"/>
+        </w:rPr>
+        <w:t xml:space="preserve">(), </w:t>
+      </w:r>
+      <w:proofErr w:type="spellStart"/>
+      <w:r>
+        <w:rPr>
+          <w:rFonts w:ascii="Consolas" w:hAnsi="Consolas"/>
+          <w:color w:val="333333"/>
+          <w:spacing w:val="8"/>
+          <w:sz w:val="21"/>
+          <w:szCs w:val="21"/>
+        </w:rPr>
+        <w:t>driverId</w:t>
+      </w:r>
+      <w:proofErr w:type="spellEnd"/>
+      <w:r>
+        <w:rPr>
+          <w:rFonts w:ascii="Consolas" w:hAnsi="Consolas"/>
+          <w:color w:val="333333"/>
+          <w:spacing w:val="8"/>
+          <w:sz w:val="21"/>
+          <w:szCs w:val="21"/>
+        </w:rPr>
+        <w:t>+"");//      if(!</w:t>
+      </w:r>
+      <w:proofErr w:type="spellStart"/>
+      <w:r>
+        <w:rPr>
+          <w:rFonts w:ascii="Consolas" w:hAnsi="Consolas"/>
+          <w:color w:val="333333"/>
+          <w:spacing w:val="8"/>
+          <w:sz w:val="21"/>
+          <w:szCs w:val="21"/>
+        </w:rPr>
+        <w:t>lockStatus</w:t>
+      </w:r>
+      <w:proofErr w:type="spellEnd"/>
+      <w:r>
+        <w:rPr>
+          <w:rFonts w:ascii="Consolas" w:hAnsi="Consolas"/>
+          <w:color w:val="333333"/>
+          <w:spacing w:val="8"/>
+          <w:sz w:val="21"/>
+          <w:szCs w:val="21"/>
+        </w:rPr>
+        <w:t>) {//        return null;//      }</w:t>
       </w:r>
       <w:r>
         <w:rPr>
@@ -8199,7 +9229,227 @@
           <w:sz w:val="21"/>
           <w:szCs w:val="21"/>
         </w:rPr>
-        <w:t xml:space="preserve">       *///      boolean lockStatus = stringRedisTemplate.opsForValue().setIfAbsent(lock.intern(), driverId+"");//      stringRedisTemplate.expire(lock.intern(), 30L, TimeUnit.SECONDS);//      if(!lockStatus) {//        return null;//      }</w:t>
+        <w:t xml:space="preserve">       *///      </w:t>
+      </w:r>
+      <w:proofErr w:type="spellStart"/>
+      <w:r>
+        <w:rPr>
+          <w:rFonts w:ascii="Consolas" w:hAnsi="Consolas"/>
+          <w:color w:val="333333"/>
+          <w:spacing w:val="8"/>
+          <w:sz w:val="21"/>
+          <w:szCs w:val="21"/>
+        </w:rPr>
+        <w:t>boolean</w:t>
+      </w:r>
+      <w:proofErr w:type="spellEnd"/>
+      <w:r>
+        <w:rPr>
+          <w:rFonts w:ascii="Consolas" w:hAnsi="Consolas"/>
+          <w:color w:val="333333"/>
+          <w:spacing w:val="8"/>
+          <w:sz w:val="21"/>
+          <w:szCs w:val="21"/>
+        </w:rPr>
+        <w:t xml:space="preserve"> </w:t>
+      </w:r>
+      <w:proofErr w:type="spellStart"/>
+      <w:r>
+        <w:rPr>
+          <w:rFonts w:ascii="Consolas" w:hAnsi="Consolas"/>
+          <w:color w:val="333333"/>
+          <w:spacing w:val="8"/>
+          <w:sz w:val="21"/>
+          <w:szCs w:val="21"/>
+        </w:rPr>
+        <w:t>lockStatus</w:t>
+      </w:r>
+      <w:proofErr w:type="spellEnd"/>
+      <w:r>
+        <w:rPr>
+          <w:rFonts w:ascii="Consolas" w:hAnsi="Consolas"/>
+          <w:color w:val="333333"/>
+          <w:spacing w:val="8"/>
+          <w:sz w:val="21"/>
+          <w:szCs w:val="21"/>
+        </w:rPr>
+        <w:t xml:space="preserve"> = </w:t>
+      </w:r>
+      <w:proofErr w:type="spellStart"/>
+      <w:r>
+        <w:rPr>
+          <w:rFonts w:ascii="Consolas" w:hAnsi="Consolas"/>
+          <w:color w:val="333333"/>
+          <w:spacing w:val="8"/>
+          <w:sz w:val="21"/>
+          <w:szCs w:val="21"/>
+        </w:rPr>
+        <w:t>stringRedisTemplate.opsForValue</w:t>
+      </w:r>
+      <w:proofErr w:type="spellEnd"/>
+      <w:r>
+        <w:rPr>
+          <w:rFonts w:ascii="Consolas" w:hAnsi="Consolas"/>
+          <w:color w:val="333333"/>
+          <w:spacing w:val="8"/>
+          <w:sz w:val="21"/>
+          <w:szCs w:val="21"/>
+        </w:rPr>
+        <w:t>().</w:t>
+      </w:r>
+      <w:proofErr w:type="spellStart"/>
+      <w:r>
+        <w:rPr>
+          <w:rFonts w:ascii="Consolas" w:hAnsi="Consolas"/>
+          <w:color w:val="333333"/>
+          <w:spacing w:val="8"/>
+          <w:sz w:val="21"/>
+          <w:szCs w:val="21"/>
+        </w:rPr>
+        <w:t>setIfAbsent</w:t>
+      </w:r>
+      <w:proofErr w:type="spellEnd"/>
+      <w:r>
+        <w:rPr>
+          <w:rFonts w:ascii="Consolas" w:hAnsi="Consolas"/>
+          <w:color w:val="333333"/>
+          <w:spacing w:val="8"/>
+          <w:sz w:val="21"/>
+          <w:szCs w:val="21"/>
+        </w:rPr>
+        <w:t>(</w:t>
+      </w:r>
+      <w:proofErr w:type="spellStart"/>
+      <w:r>
+        <w:rPr>
+          <w:rFonts w:ascii="Consolas" w:hAnsi="Consolas"/>
+          <w:color w:val="333333"/>
+          <w:spacing w:val="8"/>
+          <w:sz w:val="21"/>
+          <w:szCs w:val="21"/>
+        </w:rPr>
+        <w:t>lock.intern</w:t>
+      </w:r>
+      <w:proofErr w:type="spellEnd"/>
+      <w:r>
+        <w:rPr>
+          <w:rFonts w:ascii="Consolas" w:hAnsi="Consolas"/>
+          <w:color w:val="333333"/>
+          <w:spacing w:val="8"/>
+          <w:sz w:val="21"/>
+          <w:szCs w:val="21"/>
+        </w:rPr>
+        <w:t xml:space="preserve">(), </w:t>
+      </w:r>
+      <w:proofErr w:type="spellStart"/>
+      <w:r>
+        <w:rPr>
+          <w:rFonts w:ascii="Consolas" w:hAnsi="Consolas"/>
+          <w:color w:val="333333"/>
+          <w:spacing w:val="8"/>
+          <w:sz w:val="21"/>
+          <w:szCs w:val="21"/>
+        </w:rPr>
+        <w:t>driverId</w:t>
+      </w:r>
+      <w:proofErr w:type="spellEnd"/>
+      <w:r>
+        <w:rPr>
+          <w:rFonts w:ascii="Consolas" w:hAnsi="Consolas"/>
+          <w:color w:val="333333"/>
+          <w:spacing w:val="8"/>
+          <w:sz w:val="21"/>
+          <w:szCs w:val="21"/>
+        </w:rPr>
+        <w:t xml:space="preserve">+"");//      </w:t>
+      </w:r>
+      <w:proofErr w:type="spellStart"/>
+      <w:r>
+        <w:rPr>
+          <w:rFonts w:ascii="Consolas" w:hAnsi="Consolas"/>
+          <w:color w:val="333333"/>
+          <w:spacing w:val="8"/>
+          <w:sz w:val="21"/>
+          <w:szCs w:val="21"/>
+        </w:rPr>
+        <w:t>stringRedisTemplate.expire</w:t>
+      </w:r>
+      <w:proofErr w:type="spellEnd"/>
+      <w:r>
+        <w:rPr>
+          <w:rFonts w:ascii="Consolas" w:hAnsi="Consolas"/>
+          <w:color w:val="333333"/>
+          <w:spacing w:val="8"/>
+          <w:sz w:val="21"/>
+          <w:szCs w:val="21"/>
+        </w:rPr>
+        <w:t>(</w:t>
+      </w:r>
+      <w:proofErr w:type="spellStart"/>
+      <w:r>
+        <w:rPr>
+          <w:rFonts w:ascii="Consolas" w:hAnsi="Consolas"/>
+          <w:color w:val="333333"/>
+          <w:spacing w:val="8"/>
+          <w:sz w:val="21"/>
+          <w:szCs w:val="21"/>
+        </w:rPr>
+        <w:t>lock.intern</w:t>
+      </w:r>
+      <w:proofErr w:type="spellEnd"/>
+      <w:r>
+        <w:rPr>
+          <w:rFonts w:ascii="Consolas" w:hAnsi="Consolas"/>
+          <w:color w:val="333333"/>
+          <w:spacing w:val="8"/>
+          <w:sz w:val="21"/>
+          <w:szCs w:val="21"/>
+        </w:rPr>
+        <w:t xml:space="preserve">(), 30L, </w:t>
+      </w:r>
+      <w:proofErr w:type="spellStart"/>
+      <w:r>
+        <w:rPr>
+          <w:rFonts w:ascii="Consolas" w:hAnsi="Consolas"/>
+          <w:color w:val="333333"/>
+          <w:spacing w:val="8"/>
+          <w:sz w:val="21"/>
+          <w:szCs w:val="21"/>
+        </w:rPr>
+        <w:t>TimeUnit.SECONDS</w:t>
+      </w:r>
+      <w:proofErr w:type="spellEnd"/>
+      <w:r>
+        <w:rPr>
+          <w:rFonts w:ascii="Consolas" w:hAnsi="Consolas"/>
+          <w:color w:val="333333"/>
+          <w:spacing w:val="8"/>
+          <w:sz w:val="21"/>
+          <w:szCs w:val="21"/>
+        </w:rPr>
+        <w:t>);//      if(!</w:t>
+      </w:r>
+      <w:proofErr w:type="spellStart"/>
+      <w:r>
+        <w:rPr>
+          <w:rFonts w:ascii="Consolas" w:hAnsi="Consolas"/>
+          <w:color w:val="333333"/>
+          <w:spacing w:val="8"/>
+          <w:sz w:val="21"/>
+          <w:szCs w:val="21"/>
+        </w:rPr>
+        <w:t>lockStatus</w:t>
+      </w:r>
+      <w:proofErr w:type="spellEnd"/>
+      <w:r>
+        <w:rPr>
+          <w:rFonts w:ascii="Consolas" w:hAnsi="Consolas"/>
+          <w:color w:val="333333"/>
+          <w:spacing w:val="8"/>
+          <w:sz w:val="21"/>
+          <w:szCs w:val="21"/>
+        </w:rPr>
+        <w:t>) {//        return null;//      }</w:t>
       </w:r>
       <w:r>
         <w:rPr>
@@ -8250,7 +9500,183 @@
           <w:sz w:val="21"/>
           <w:szCs w:val="21"/>
         </w:rPr>
-        <w:t xml:space="preserve">       *        */      boolean lockStatus = stringRedisTemplate.opsForValue().setIfAbsent(lock.intern(), driverId+"", 30L, TimeUnit.SECONDS);      if(!lockStatus) {        return null;      }</w:t>
+        <w:t xml:space="preserve">       *        */      </w:t>
+      </w:r>
+      <w:proofErr w:type="spellStart"/>
+      <w:r>
+        <w:rPr>
+          <w:rFonts w:ascii="Consolas" w:hAnsi="Consolas"/>
+          <w:color w:val="333333"/>
+          <w:spacing w:val="8"/>
+          <w:sz w:val="21"/>
+          <w:szCs w:val="21"/>
+        </w:rPr>
+        <w:t>boolean</w:t>
+      </w:r>
+      <w:proofErr w:type="spellEnd"/>
+      <w:r>
+        <w:rPr>
+          <w:rFonts w:ascii="Consolas" w:hAnsi="Consolas"/>
+          <w:color w:val="333333"/>
+          <w:spacing w:val="8"/>
+          <w:sz w:val="21"/>
+          <w:szCs w:val="21"/>
+        </w:rPr>
+        <w:t xml:space="preserve"> </w:t>
+      </w:r>
+      <w:proofErr w:type="spellStart"/>
+      <w:r>
+        <w:rPr>
+          <w:rFonts w:ascii="Consolas" w:hAnsi="Consolas"/>
+          <w:color w:val="333333"/>
+          <w:spacing w:val="8"/>
+          <w:sz w:val="21"/>
+          <w:szCs w:val="21"/>
+        </w:rPr>
+        <w:t>lockStatus</w:t>
+      </w:r>
+      <w:proofErr w:type="spellEnd"/>
+      <w:r>
+        <w:rPr>
+          <w:rFonts w:ascii="Consolas" w:hAnsi="Consolas"/>
+          <w:color w:val="333333"/>
+          <w:spacing w:val="8"/>
+          <w:sz w:val="21"/>
+          <w:szCs w:val="21"/>
+        </w:rPr>
+        <w:t xml:space="preserve"> = </w:t>
+      </w:r>
+      <w:proofErr w:type="spellStart"/>
+      <w:r>
+        <w:rPr>
+          <w:rFonts w:ascii="Consolas" w:hAnsi="Consolas"/>
+          <w:color w:val="333333"/>
+          <w:spacing w:val="8"/>
+          <w:sz w:val="21"/>
+          <w:szCs w:val="21"/>
+        </w:rPr>
+        <w:t>stringRedisTemplate.opsForValue</w:t>
+      </w:r>
+      <w:proofErr w:type="spellEnd"/>
+      <w:r>
+        <w:rPr>
+          <w:rFonts w:ascii="Consolas" w:hAnsi="Consolas"/>
+          <w:color w:val="333333"/>
+          <w:spacing w:val="8"/>
+          <w:sz w:val="21"/>
+          <w:szCs w:val="21"/>
+        </w:rPr>
+        <w:t>().</w:t>
+      </w:r>
+      <w:proofErr w:type="spellStart"/>
+      <w:r>
+        <w:rPr>
+          <w:rFonts w:ascii="Consolas" w:hAnsi="Consolas"/>
+          <w:color w:val="333333"/>
+          <w:spacing w:val="8"/>
+          <w:sz w:val="21"/>
+          <w:szCs w:val="21"/>
+        </w:rPr>
+        <w:t>setIfAbsent</w:t>
+      </w:r>
+      <w:proofErr w:type="spellEnd"/>
+      <w:r>
+        <w:rPr>
+          <w:rFonts w:ascii="Consolas" w:hAnsi="Consolas"/>
+          <w:color w:val="333333"/>
+          <w:spacing w:val="8"/>
+          <w:sz w:val="21"/>
+          <w:szCs w:val="21"/>
+        </w:rPr>
+        <w:t>(</w:t>
+      </w:r>
+      <w:proofErr w:type="spellStart"/>
+      <w:r>
+        <w:rPr>
+          <w:rFonts w:ascii="Consolas" w:hAnsi="Consolas"/>
+          <w:color w:val="333333"/>
+          <w:spacing w:val="8"/>
+          <w:sz w:val="21"/>
+          <w:szCs w:val="21"/>
+        </w:rPr>
+        <w:t>lock.intern</w:t>
+      </w:r>
+      <w:proofErr w:type="spellEnd"/>
+      <w:r>
+        <w:rPr>
+          <w:rFonts w:ascii="Consolas" w:hAnsi="Consolas"/>
+          <w:color w:val="333333"/>
+          <w:spacing w:val="8"/>
+          <w:sz w:val="21"/>
+          <w:szCs w:val="21"/>
+        </w:rPr>
+        <w:t xml:space="preserve">(), </w:t>
+      </w:r>
+      <w:proofErr w:type="spellStart"/>
+      <w:r>
+        <w:rPr>
+          <w:rFonts w:ascii="Consolas" w:hAnsi="Consolas"/>
+          <w:color w:val="333333"/>
+          <w:spacing w:val="8"/>
+          <w:sz w:val="21"/>
+          <w:szCs w:val="21"/>
+        </w:rPr>
+        <w:t>driverId</w:t>
+      </w:r>
+      <w:proofErr w:type="spellEnd"/>
+      <w:r>
+        <w:rPr>
+          <w:rFonts w:ascii="Consolas" w:hAnsi="Consolas"/>
+          <w:color w:val="333333"/>
+          <w:spacing w:val="8"/>
+          <w:sz w:val="21"/>
+          <w:szCs w:val="21"/>
+        </w:rPr>
+        <w:t xml:space="preserve">+"", 30L, </w:t>
+      </w:r>
+      <w:proofErr w:type="spellStart"/>
+      <w:r>
+        <w:rPr>
+          <w:rFonts w:ascii="Consolas" w:hAnsi="Consolas"/>
+          <w:color w:val="333333"/>
+          <w:spacing w:val="8"/>
+          <w:sz w:val="21"/>
+          <w:szCs w:val="21"/>
+        </w:rPr>
+        <w:t>TimeUnit.SECONDS</w:t>
+      </w:r>
+      <w:proofErr w:type="spellEnd"/>
+      <w:r>
+        <w:rPr>
+          <w:rFonts w:ascii="Consolas" w:hAnsi="Consolas"/>
+          <w:color w:val="333333"/>
+          <w:spacing w:val="8"/>
+          <w:sz w:val="21"/>
+          <w:szCs w:val="21"/>
+        </w:rPr>
+        <w:t>);      if(!</w:t>
+      </w:r>
+      <w:proofErr w:type="spellStart"/>
+      <w:r>
+        <w:rPr>
+          <w:rFonts w:ascii="Consolas" w:hAnsi="Consolas"/>
+          <w:color w:val="333333"/>
+          <w:spacing w:val="8"/>
+          <w:sz w:val="21"/>
+          <w:szCs w:val="21"/>
+        </w:rPr>
+        <w:t>lockStatus</w:t>
+      </w:r>
+      <w:proofErr w:type="spellEnd"/>
+      <w:r>
+        <w:rPr>
+          <w:rFonts w:ascii="Consolas" w:hAnsi="Consolas"/>
+          <w:color w:val="333333"/>
+          <w:spacing w:val="8"/>
+          <w:sz w:val="21"/>
+          <w:szCs w:val="21"/>
+        </w:rPr>
+        <w:t>) {        return null;      }</w:t>
       </w:r>
       <w:r>
         <w:rPr>
@@ -8261,7 +9687,29 @@
           <w:szCs w:val="21"/>
         </w:rPr>
         <w:br/>
-        <w:t xml:space="preserve">      try {      System.out.println("</w:t>
+        <w:t xml:space="preserve">      try {      </w:t>
+      </w:r>
+      <w:proofErr w:type="spellStart"/>
+      <w:r>
+        <w:rPr>
+          <w:rFonts w:ascii="Consolas" w:hAnsi="Consolas"/>
+          <w:color w:val="333333"/>
+          <w:spacing w:val="8"/>
+          <w:sz w:val="21"/>
+          <w:szCs w:val="21"/>
+        </w:rPr>
+        <w:t>System.out.println</w:t>
+      </w:r>
+      <w:proofErr w:type="spellEnd"/>
+      <w:r>
+        <w:rPr>
+          <w:rFonts w:ascii="Consolas" w:hAnsi="Consolas"/>
+          <w:color w:val="333333"/>
+          <w:spacing w:val="8"/>
+          <w:sz w:val="21"/>
+          <w:szCs w:val="21"/>
+        </w:rPr>
+        <w:t>("</w:t>
       </w:r>
       <w:r>
         <w:rPr>
@@ -8281,7 +9729,29 @@
           <w:sz w:val="21"/>
           <w:szCs w:val="21"/>
         </w:rPr>
-        <w:t xml:space="preserve">:"+driverId+" </w:t>
+        <w:t>:"+</w:t>
+      </w:r>
+      <w:proofErr w:type="spellStart"/>
+      <w:r>
+        <w:rPr>
+          <w:rFonts w:ascii="Consolas" w:hAnsi="Consolas"/>
+          <w:color w:val="333333"/>
+          <w:spacing w:val="8"/>
+          <w:sz w:val="21"/>
+          <w:szCs w:val="21"/>
+        </w:rPr>
+        <w:t>driverId</w:t>
+      </w:r>
+      <w:proofErr w:type="spellEnd"/>
+      <w:r>
+        <w:rPr>
+          <w:rFonts w:ascii="Consolas" w:hAnsi="Consolas"/>
+          <w:color w:val="333333"/>
+          <w:spacing w:val="8"/>
+          <w:sz w:val="21"/>
+          <w:szCs w:val="21"/>
+        </w:rPr>
+        <w:t xml:space="preserve">+" </w:t>
       </w:r>
       <w:r>
         <w:rPr>
@@ -8312,7 +9782,117 @@
           <w:szCs w:val="21"/>
         </w:rPr>
         <w:br/>
-        <w:t xml:space="preserve">            boolean b = orderService.grab(orderId, driverId);            if(b) {              System.out.println("</w:t>
+        <w:t xml:space="preserve">            </w:t>
+      </w:r>
+      <w:proofErr w:type="spellStart"/>
+      <w:r>
+        <w:rPr>
+          <w:rFonts w:ascii="Consolas" w:hAnsi="Consolas"/>
+          <w:color w:val="333333"/>
+          <w:spacing w:val="8"/>
+          <w:sz w:val="21"/>
+          <w:szCs w:val="21"/>
+        </w:rPr>
+        <w:t>boolean</w:t>
+      </w:r>
+      <w:proofErr w:type="spellEnd"/>
+      <w:r>
+        <w:rPr>
+          <w:rFonts w:ascii="Consolas" w:hAnsi="Consolas"/>
+          <w:color w:val="333333"/>
+          <w:spacing w:val="8"/>
+          <w:sz w:val="21"/>
+          <w:szCs w:val="21"/>
+        </w:rPr>
+        <w:t xml:space="preserve"> b = </w:t>
+      </w:r>
+      <w:proofErr w:type="spellStart"/>
+      <w:r>
+        <w:rPr>
+          <w:rFonts w:ascii="Consolas" w:hAnsi="Consolas"/>
+          <w:color w:val="333333"/>
+          <w:spacing w:val="8"/>
+          <w:sz w:val="21"/>
+          <w:szCs w:val="21"/>
+        </w:rPr>
+        <w:t>orderService.grab</w:t>
+      </w:r>
+      <w:proofErr w:type="spellEnd"/>
+      <w:r>
+        <w:rPr>
+          <w:rFonts w:ascii="Consolas" w:hAnsi="Consolas"/>
+          <w:color w:val="333333"/>
+          <w:spacing w:val="8"/>
+          <w:sz w:val="21"/>
+          <w:szCs w:val="21"/>
+        </w:rPr>
+        <w:t>(</w:t>
+      </w:r>
+      <w:proofErr w:type="spellStart"/>
+      <w:r>
+        <w:rPr>
+          <w:rFonts w:ascii="Consolas" w:hAnsi="Consolas"/>
+          <w:color w:val="333333"/>
+          <w:spacing w:val="8"/>
+          <w:sz w:val="21"/>
+          <w:szCs w:val="21"/>
+        </w:rPr>
+        <w:t>orderId</w:t>
+      </w:r>
+      <w:proofErr w:type="spellEnd"/>
+      <w:r>
+        <w:rPr>
+          <w:rFonts w:ascii="Consolas" w:hAnsi="Consolas"/>
+          <w:color w:val="333333"/>
+          <w:spacing w:val="8"/>
+          <w:sz w:val="21"/>
+          <w:szCs w:val="21"/>
+        </w:rPr>
+        <w:t xml:space="preserve">, </w:t>
+      </w:r>
+      <w:proofErr w:type="spellStart"/>
+      <w:r>
+        <w:rPr>
+          <w:rFonts w:ascii="Consolas" w:hAnsi="Consolas"/>
+          <w:color w:val="333333"/>
+          <w:spacing w:val="8"/>
+          <w:sz w:val="21"/>
+          <w:szCs w:val="21"/>
+        </w:rPr>
+        <w:t>driverId</w:t>
+      </w:r>
+      <w:proofErr w:type="spellEnd"/>
+      <w:r>
+        <w:rPr>
+          <w:rFonts w:ascii="Consolas" w:hAnsi="Consolas"/>
+          <w:color w:val="333333"/>
+          <w:spacing w:val="8"/>
+          <w:sz w:val="21"/>
+          <w:szCs w:val="21"/>
+        </w:rPr>
+        <w:t xml:space="preserve">);            if(b) {              </w:t>
+      </w:r>
+      <w:proofErr w:type="spellStart"/>
+      <w:r>
+        <w:rPr>
+          <w:rFonts w:ascii="Consolas" w:hAnsi="Consolas"/>
+          <w:color w:val="333333"/>
+          <w:spacing w:val="8"/>
+          <w:sz w:val="21"/>
+          <w:szCs w:val="21"/>
+        </w:rPr>
+        <w:t>System.out.println</w:t>
+      </w:r>
+      <w:proofErr w:type="spellEnd"/>
+      <w:r>
+        <w:rPr>
+          <w:rFonts w:ascii="Consolas" w:hAnsi="Consolas"/>
+          <w:color w:val="333333"/>
+          <w:spacing w:val="8"/>
+          <w:sz w:val="21"/>
+          <w:szCs w:val="21"/>
+        </w:rPr>
+        <w:t>("</w:t>
       </w:r>
       <w:r>
         <w:rPr>
@@ -8332,7 +9912,29 @@
           <w:sz w:val="21"/>
           <w:szCs w:val="21"/>
         </w:rPr>
-        <w:t xml:space="preserve">:"+driverId+" </w:t>
+        <w:t>:"+</w:t>
+      </w:r>
+      <w:proofErr w:type="spellStart"/>
+      <w:r>
+        <w:rPr>
+          <w:rFonts w:ascii="Consolas" w:hAnsi="Consolas"/>
+          <w:color w:val="333333"/>
+          <w:spacing w:val="8"/>
+          <w:sz w:val="21"/>
+          <w:szCs w:val="21"/>
+        </w:rPr>
+        <w:t>driverId</w:t>
+      </w:r>
+      <w:proofErr w:type="spellEnd"/>
+      <w:r>
+        <w:rPr>
+          <w:rFonts w:ascii="Consolas" w:hAnsi="Consolas"/>
+          <w:color w:val="333333"/>
+          <w:spacing w:val="8"/>
+          <w:sz w:val="21"/>
+          <w:szCs w:val="21"/>
+        </w:rPr>
+        <w:t xml:space="preserve">+" </w:t>
       </w:r>
       <w:r>
         <w:rPr>
@@ -8352,7 +9954,29 @@
           <w:sz w:val="21"/>
           <w:szCs w:val="21"/>
         </w:rPr>
-        <w:t>");            }else {              System.out.println("</w:t>
+        <w:t xml:space="preserve">");            }else {              </w:t>
+      </w:r>
+      <w:proofErr w:type="spellStart"/>
+      <w:r>
+        <w:rPr>
+          <w:rFonts w:ascii="Consolas" w:hAnsi="Consolas"/>
+          <w:color w:val="333333"/>
+          <w:spacing w:val="8"/>
+          <w:sz w:val="21"/>
+          <w:szCs w:val="21"/>
+        </w:rPr>
+        <w:t>System.out.println</w:t>
+      </w:r>
+      <w:proofErr w:type="spellEnd"/>
+      <w:r>
+        <w:rPr>
+          <w:rFonts w:ascii="Consolas" w:hAnsi="Consolas"/>
+          <w:color w:val="333333"/>
+          <w:spacing w:val="8"/>
+          <w:sz w:val="21"/>
+          <w:szCs w:val="21"/>
+        </w:rPr>
+        <w:t>("</w:t>
       </w:r>
       <w:r>
         <w:rPr>
@@ -8372,7 +9996,29 @@
           <w:sz w:val="21"/>
           <w:szCs w:val="21"/>
         </w:rPr>
-        <w:t xml:space="preserve">:"+driverId+" </w:t>
+        <w:t>:"+</w:t>
+      </w:r>
+      <w:proofErr w:type="spellStart"/>
+      <w:r>
+        <w:rPr>
+          <w:rFonts w:ascii="Consolas" w:hAnsi="Consolas"/>
+          <w:color w:val="333333"/>
+          <w:spacing w:val="8"/>
+          <w:sz w:val="21"/>
+          <w:szCs w:val="21"/>
+        </w:rPr>
+        <w:t>driverId</w:t>
+      </w:r>
+      <w:proofErr w:type="spellEnd"/>
+      <w:r>
+        <w:rPr>
+          <w:rFonts w:ascii="Consolas" w:hAnsi="Consolas"/>
+          <w:color w:val="333333"/>
+          <w:spacing w:val="8"/>
+          <w:sz w:val="21"/>
+          <w:szCs w:val="21"/>
+        </w:rPr>
+        <w:t xml:space="preserve">+" </w:t>
       </w:r>
       <w:r>
         <w:rPr>
@@ -8423,7 +10069,51 @@
           <w:sz w:val="21"/>
           <w:szCs w:val="21"/>
         </w:rPr>
-        <w:t xml:space="preserve">           *///          stringRedisTemplate.delete(lock.intern());</w:t>
+        <w:t xml:space="preserve">           *///          </w:t>
+      </w:r>
+      <w:proofErr w:type="spellStart"/>
+      <w:r>
+        <w:rPr>
+          <w:rFonts w:ascii="Consolas" w:hAnsi="Consolas"/>
+          <w:color w:val="333333"/>
+          <w:spacing w:val="8"/>
+          <w:sz w:val="21"/>
+          <w:szCs w:val="21"/>
+        </w:rPr>
+        <w:t>stringRedisTemplate.delete</w:t>
+      </w:r>
+      <w:proofErr w:type="spellEnd"/>
+      <w:r>
+        <w:rPr>
+          <w:rFonts w:ascii="Consolas" w:hAnsi="Consolas"/>
+          <w:color w:val="333333"/>
+          <w:spacing w:val="8"/>
+          <w:sz w:val="21"/>
+          <w:szCs w:val="21"/>
+        </w:rPr>
+        <w:t>(</w:t>
+      </w:r>
+      <w:proofErr w:type="spellStart"/>
+      <w:r>
+        <w:rPr>
+          <w:rFonts w:ascii="Consolas" w:hAnsi="Consolas"/>
+          <w:color w:val="333333"/>
+          <w:spacing w:val="8"/>
+          <w:sz w:val="21"/>
+          <w:szCs w:val="21"/>
+        </w:rPr>
+        <w:t>lock.intern</w:t>
+      </w:r>
+      <w:proofErr w:type="spellEnd"/>
+      <w:r>
+        <w:rPr>
+          <w:rFonts w:ascii="Consolas" w:hAnsi="Consolas"/>
+          <w:color w:val="333333"/>
+          <w:spacing w:val="8"/>
+          <w:sz w:val="21"/>
+          <w:szCs w:val="21"/>
+        </w:rPr>
+        <w:t>());</w:t>
       </w:r>
       <w:r>
         <w:rPr>
@@ -8454,7 +10144,117 @@
           <w:sz w:val="21"/>
           <w:szCs w:val="21"/>
         </w:rPr>
-        <w:t xml:space="preserve">           */          if((driverId+"").equals(stringRedisTemplate.opsForValue().get(lock.intern()))) {            stringRedisTemplate.delete(lock.intern());          }        }        return null;    }</w:t>
+        <w:t xml:space="preserve">           */          if((</w:t>
+      </w:r>
+      <w:proofErr w:type="spellStart"/>
+      <w:r>
+        <w:rPr>
+          <w:rFonts w:ascii="Consolas" w:hAnsi="Consolas"/>
+          <w:color w:val="333333"/>
+          <w:spacing w:val="8"/>
+          <w:sz w:val="21"/>
+          <w:szCs w:val="21"/>
+        </w:rPr>
+        <w:t>driverId</w:t>
+      </w:r>
+      <w:proofErr w:type="spellEnd"/>
+      <w:r>
+        <w:rPr>
+          <w:rFonts w:ascii="Consolas" w:hAnsi="Consolas"/>
+          <w:color w:val="333333"/>
+          <w:spacing w:val="8"/>
+          <w:sz w:val="21"/>
+          <w:szCs w:val="21"/>
+        </w:rPr>
+        <w:t>+"").equals(</w:t>
+      </w:r>
+      <w:proofErr w:type="spellStart"/>
+      <w:r>
+        <w:rPr>
+          <w:rFonts w:ascii="Consolas" w:hAnsi="Consolas"/>
+          <w:color w:val="333333"/>
+          <w:spacing w:val="8"/>
+          <w:sz w:val="21"/>
+          <w:szCs w:val="21"/>
+        </w:rPr>
+        <w:t>stringRedisTemplate.opsForValue</w:t>
+      </w:r>
+      <w:proofErr w:type="spellEnd"/>
+      <w:r>
+        <w:rPr>
+          <w:rFonts w:ascii="Consolas" w:hAnsi="Consolas"/>
+          <w:color w:val="333333"/>
+          <w:spacing w:val="8"/>
+          <w:sz w:val="21"/>
+          <w:szCs w:val="21"/>
+        </w:rPr>
+        <w:t>().get(</w:t>
+      </w:r>
+      <w:proofErr w:type="spellStart"/>
+      <w:r>
+        <w:rPr>
+          <w:rFonts w:ascii="Consolas" w:hAnsi="Consolas"/>
+          <w:color w:val="333333"/>
+          <w:spacing w:val="8"/>
+          <w:sz w:val="21"/>
+          <w:szCs w:val="21"/>
+        </w:rPr>
+        <w:t>lock.intern</w:t>
+      </w:r>
+      <w:proofErr w:type="spellEnd"/>
+      <w:r>
+        <w:rPr>
+          <w:rFonts w:ascii="Consolas" w:hAnsi="Consolas"/>
+          <w:color w:val="333333"/>
+          <w:spacing w:val="8"/>
+          <w:sz w:val="21"/>
+          <w:szCs w:val="21"/>
+        </w:rPr>
+        <w:t xml:space="preserve">()))) {            </w:t>
+      </w:r>
+      <w:proofErr w:type="spellStart"/>
+      <w:r>
+        <w:rPr>
+          <w:rFonts w:ascii="Consolas" w:hAnsi="Consolas"/>
+          <w:color w:val="333333"/>
+          <w:spacing w:val="8"/>
+          <w:sz w:val="21"/>
+          <w:szCs w:val="21"/>
+        </w:rPr>
+        <w:t>stringRedisTemplate.delete</w:t>
+      </w:r>
+      <w:proofErr w:type="spellEnd"/>
+      <w:r>
+        <w:rPr>
+          <w:rFonts w:ascii="Consolas" w:hAnsi="Consolas"/>
+          <w:color w:val="333333"/>
+          <w:spacing w:val="8"/>
+          <w:sz w:val="21"/>
+          <w:szCs w:val="21"/>
+        </w:rPr>
+        <w:t>(</w:t>
+      </w:r>
+      <w:proofErr w:type="spellStart"/>
+      <w:r>
+        <w:rPr>
+          <w:rFonts w:ascii="Consolas" w:hAnsi="Consolas"/>
+          <w:color w:val="333333"/>
+          <w:spacing w:val="8"/>
+          <w:sz w:val="21"/>
+          <w:szCs w:val="21"/>
+        </w:rPr>
+        <w:t>lock.intern</w:t>
+      </w:r>
+      <w:proofErr w:type="spellEnd"/>
+      <w:r>
+        <w:rPr>
+          <w:rFonts w:ascii="Consolas" w:hAnsi="Consolas"/>
+          <w:color w:val="333333"/>
+          <w:spacing w:val="8"/>
+          <w:sz w:val="21"/>
+          <w:szCs w:val="21"/>
+        </w:rPr>
+        <w:t>());          }        }        return null;    }</w:t>
       </w:r>
     </w:p>
     <w:p/>
@@ -8462,11 +10262,6 @@
     <w:p/>
     <w:p/>
     <w:p>
-      <w:pPr>
-        <w:rPr>
-          <w:rFonts w:hint="eastAsia"/>
-        </w:rPr>
-      </w:pPr>
       <w:r>
         <w:br/>
       </w:r>
@@ -8479,12 +10274,57 @@
           <w:numId w:val="16"/>
         </w:numPr>
         <w:ind w:firstLineChars="0"/>
-      </w:pPr>
-      <w:r>
-        <w:rPr>
-          <w:rFonts w:hint="eastAsia"/>
+        <w:rPr>
+          <w:b/>
+          <w:bCs/>
+          <w:sz w:val="28"/>
+          <w:szCs w:val="28"/>
+        </w:rPr>
+      </w:pPr>
+      <w:r>
+        <w:rPr>
+          <w:rFonts w:hint="eastAsia"/>
+          <w:b/>
+          <w:bCs/>
+          <w:sz w:val="28"/>
+          <w:szCs w:val="28"/>
+        </w:rPr>
+        <w:t>B</w:t>
+      </w:r>
+      <w:bookmarkStart w:id="0" w:name="_GoBack"/>
+      <w:bookmarkEnd w:id="0"/>
+      <w:r>
+        <w:rPr>
+          <w:rFonts w:hint="eastAsia"/>
+          <w:b/>
+          <w:bCs/>
+          <w:sz w:val="28"/>
+          <w:szCs w:val="28"/>
         </w:rPr>
         <w:t>IO/NIO/AIO</w:t>
+      </w:r>
+    </w:p>
+    <w:p>
+      <w:r>
+        <w:t>a.</w:t>
+      </w:r>
+      <w:r>
+        <w:rPr>
+          <w:rFonts w:hint="eastAsia"/>
+        </w:rPr>
+        <w:t>网络编程中的</w:t>
+      </w:r>
+      <w:r>
+        <w:rPr>
+          <w:rFonts w:hint="eastAsia"/>
+        </w:rPr>
+        <w:t>B</w:t>
+      </w:r>
+      <w:r>
+        <w:rPr>
+          <w:rFonts w:hint="eastAsia"/>
+        </w:rPr>
+        <w:t>IO</w:t>
       </w:r>
     </w:p>
     <w:p>
@@ -8492,15 +10332,6 @@
         <w:pStyle w:val="a3"/>
         <w:ind w:left="720" w:firstLineChars="0" w:firstLine="0"/>
       </w:pPr>
-      <w:r>
-        <w:t>a.</w:t>
-      </w:r>
-      <w:r>
-        <w:rPr>
-          <w:rFonts w:hint="eastAsia"/>
-        </w:rPr>
-        <w:t>网络编程中的IO</w:t>
-      </w:r>
     </w:p>
     <w:p>
       <w:pPr>
@@ -8509,6 +10340,23 @@
       </w:pPr>
     </w:p>
     <w:p>
+      <w:r>
+        <w:t>b.</w:t>
+      </w:r>
+      <w:r>
+        <w:rPr>
+          <w:rFonts w:hint="eastAsia"/>
+        </w:rPr>
+        <w:t>网络编程中的NIO</w:t>
+      </w:r>
+      <w:r>
+        <w:rPr>
+          <w:rFonts w:hint="eastAsia"/>
+        </w:rPr>
+        <w:br/>
+      </w:r>
+    </w:p>
+    <w:p>
       <w:pPr>
         <w:pStyle w:val="a3"/>
         <w:ind w:left="720" w:firstLineChars="0" w:firstLine="0"/>
@@ -8516,105 +10364,30 @@
     </w:p>
     <w:p>
       <w:pPr>
-        <w:pStyle w:val="a3"/>
-        <w:ind w:left="720" w:firstLineChars="0" w:firstLine="0"/>
-      </w:pPr>
-      <w:r>
-        <w:t>b.</w:t>
-      </w:r>
-      <w:r>
-        <w:rPr>
-          <w:rFonts w:hint="eastAsia"/>
-        </w:rPr>
-        <w:t>网络编程中的NIO</w:t>
+        <w:rPr>
+          <w:rFonts w:hint="eastAsia"/>
+        </w:rPr>
+      </w:pPr>
+      <w:r>
+        <w:rPr>
+          <w:rFonts w:hint="eastAsia"/>
+        </w:rPr>
+        <w:t>c</w:t>
+      </w:r>
+      <w:r>
+        <w:t>.</w:t>
+      </w:r>
+      <w:r>
+        <w:rPr>
+          <w:rFonts w:hint="eastAsia"/>
+        </w:rPr>
+        <w:t>网络编程中的AIO</w:t>
       </w:r>
       <w:r>
         <w:rPr>
           <w:rFonts w:hint="eastAsia"/>
         </w:rPr>
         <w:br/>
-      </w:r>
-    </w:p>
-    <w:p>
-      <w:pPr>
-        <w:pStyle w:val="a3"/>
-        <w:ind w:left="720" w:firstLineChars="0" w:firstLine="0"/>
-      </w:pPr>
-    </w:p>
-    <w:p>
-      <w:pPr>
-        <w:pStyle w:val="a3"/>
-        <w:ind w:left="720" w:firstLineChars="0" w:firstLine="0"/>
-      </w:pPr>
-      <w:r>
-        <w:rPr>
-          <w:rFonts w:hint="eastAsia"/>
-        </w:rPr>
-        <w:t>c</w:t>
-      </w:r>
-      <w:r>
-        <w:t>.</w:t>
-      </w:r>
-      <w:r>
-        <w:rPr>
-          <w:rFonts w:hint="eastAsia"/>
-        </w:rPr>
-        <w:t>网络编程中的AIO</w:t>
-      </w:r>
-      <w:r>
-        <w:rPr>
-          <w:rFonts w:hint="eastAsia"/>
-        </w:rPr>
-        <w:br/>
-      </w:r>
-    </w:p>
-    <w:p>
-      <w:pPr>
-        <w:rPr>
-          <w:b/>
-          <w:bCs/>
-          <w:sz w:val="24"/>
-          <w:szCs w:val="24"/>
-        </w:rPr>
-      </w:pPr>
-    </w:p>
-    <w:p>
-      <w:pPr>
-        <w:rPr>
-          <w:b/>
-          <w:bCs/>
-          <w:sz w:val="24"/>
-          <w:szCs w:val="24"/>
-        </w:rPr>
-      </w:pPr>
-    </w:p>
-    <w:p>
-      <w:pPr>
-        <w:rPr>
-          <w:b/>
-          <w:bCs/>
-          <w:color w:val="FF0000"/>
-          <w:szCs w:val="21"/>
-        </w:rPr>
-      </w:pPr>
-    </w:p>
-    <w:p>
-      <w:pPr>
-        <w:rPr>
-          <w:b/>
-          <w:bCs/>
-          <w:color w:val="FF0000"/>
-          <w:szCs w:val="21"/>
-        </w:rPr>
-      </w:pPr>
-      <w:r>
-        <w:rPr>
-          <w:b/>
-          <w:bCs/>
-          <w:color w:val="FF0000"/>
-          <w:szCs w:val="21"/>
-        </w:rPr>
-        <w:t>Sy</w:t>
       </w:r>
     </w:p>
     <w:sectPr>
@@ -8628,7 +10401,7 @@
 </file>
 
 <file path=word/endnotes.xml><?xml version="1.0" encoding="utf-8"?>
-<w:endnotes xmlns:wpc="http://schemas.microsoft.com/office/word/2010/wordprocessingCanvas" xmlns:cx="http://schemas.microsoft.com/office/drawing/2014/chartex" xmlns:cx1="http://schemas.microsoft.com/office/drawing/2015/9/8/chartex" xmlns:cx2="http://schemas.microsoft.com/office/drawing/2015/10/21/chartex" xmlns:cx3="http://schemas.microsoft.com/office/drawing/2016/5/9/chartex" xmlns:cx4="http://schemas.microsoft.com/office/drawing/2016/5/10/chartex" xmlns:cx5="http://schemas.microsoft.com/office/drawing/2016/5/11/chartex" xmlns:cx6="http://schemas.microsoft.com/office/drawing/2016/5/12/chartex" xmlns:cx7="http://schemas.microsoft.com/office/drawing/2016/5/13/chartex" xmlns:cx8="http://schemas.microsoft.com/office/drawing/2016/5/14/chartex" xmlns:mc="http://schemas.openxmlformats.org/markup-compatibility/2006" xmlns:aink="http://schemas.microsoft.com/office/drawing/2016/ink" xmlns:am3d="http://schemas.microsoft.com/office/drawing/2017/model3d" xmlns:o="urn:schemas-microsoft-com:office:office" xmlns:r="http://schemas.openxmlformats.org/officeDocument/2006/relationships" xmlns:m="http://schemas.openxmlformats.org/officeDocument/2006/math" xmlns:v="urn:schemas-microsoft-com:vml" xmlns:wp14="http://schemas.microsoft.com/office/word/2010/wordprocessingDrawing" xmlns:wp="http://schemas.openxmlformats.org/drawingml/2006/wordprocessingDrawing" xmlns:w10="urn:schemas-microsoft-com:office:word" xmlns:w="http://schemas.openxmlformats.org/wordprocessingml/2006/main" xmlns:w14="http://schemas.microsoft.com/office/word/2010/wordml" xmlns:w15="http://schemas.microsoft.com/office/word/2012/wordml" xmlns:w16cex="http://schemas.microsoft.com/office/word/2018/wordml/cex" xmlns:w16cid="http://schemas.microsoft.com/office/word/2016/wordml/cid" xmlns:w16="http://schemas.microsoft.com/office/word/2018/wordml" xmlns:w16se="http://schemas.microsoft.com/office/word/2015/wordml/symex" xmlns:wpg="http://schemas.microsoft.com/office/word/2010/wordprocessingGroup" xmlns:wpi="http://schemas.microsoft.com/office/word/2010/wordprocessingInk" xmlns:wne="http://schemas.microsoft.com/office/word/2006/wordml" xmlns:wps="http://schemas.microsoft.com/office/word/2010/wordprocessingShape" mc:Ignorable="w14 w15 w16se w16cid w16 w16cex wp14">
+<w:endnotes xmlns:wpc="http://schemas.microsoft.com/office/word/2010/wordprocessingCanvas" xmlns:mo="http://schemas.microsoft.com/office/mac/office/2008/main" xmlns:mc="http://schemas.openxmlformats.org/markup-compatibility/2006" xmlns:mv="urn:schemas-microsoft-com:mac:vml" xmlns:o="urn:schemas-microsoft-com:office:office" xmlns:r="http://schemas.openxmlformats.org/officeDocument/2006/relationships" xmlns:m="http://schemas.openxmlformats.org/officeDocument/2006/math" xmlns:v="urn:schemas-microsoft-com:vml" xmlns:wp14="http://schemas.microsoft.com/office/word/2010/wordprocessingDrawing" xmlns:wp="http://schemas.openxmlformats.org/drawingml/2006/wordprocessingDrawing" xmlns:w10="urn:schemas-microsoft-com:office:word" xmlns:w="http://schemas.openxmlformats.org/wordprocessingml/2006/main" xmlns:w14="http://schemas.microsoft.com/office/word/2010/wordml" xmlns:w15="http://schemas.microsoft.com/office/word/2012/wordml" xmlns:wpg="http://schemas.microsoft.com/office/word/2010/wordprocessingGroup" xmlns:wpi="http://schemas.microsoft.com/office/word/2010/wordprocessingInk" xmlns:wne="http://schemas.microsoft.com/office/word/2006/wordml" xmlns:wps="http://schemas.microsoft.com/office/word/2010/wordprocessingShape" mc:Ignorable="w14 w15 wp14">
   <w:endnote w:type="separator" w:id="-1">
     <w:p>
       <w:r>
@@ -8647,7 +10420,7 @@
 </file>
 
 <file path=word/footnotes.xml><?xml version="1.0" encoding="utf-8"?>
-<w:footnotes xmlns:wpc="http://schemas.microsoft.com/office/word/2010/wordprocessingCanvas" xmlns:cx="http://schemas.microsoft.com/office/drawing/2014/chartex" xmlns:cx1="http://schemas.microsoft.com/office/drawing/2015/9/8/chartex" xmlns:cx2="http://schemas.microsoft.com/office/drawing/2015/10/21/chartex" xmlns:cx3="http://schemas.microsoft.com/office/drawing/2016/5/9/chartex" xmlns:cx4="http://schemas.microsoft.com/office/drawing/2016/5/10/chartex" xmlns:cx5="http://schemas.microsoft.com/office/drawing/2016/5/11/chartex" xmlns:cx6="http://schemas.microsoft.com/office/drawing/2016/5/12/chartex" xmlns:cx7="http://schemas.microsoft.com/office/drawing/2016/5/13/chartex" xmlns:cx8="http://schemas.microsoft.com/office/drawing/2016/5/14/chartex" xmlns:mc="http://schemas.openxmlformats.org/markup-compatibility/2006" xmlns:aink="http://schemas.microsoft.com/office/drawing/2016/ink" xmlns:am3d="http://schemas.microsoft.com/office/drawing/2017/model3d" xmlns:o="urn:schemas-microsoft-com:office:office" xmlns:r="http://schemas.openxmlformats.org/officeDocument/2006/relationships" xmlns:m="http://schemas.openxmlformats.org/officeDocument/2006/math" xmlns:v="urn:schemas-microsoft-com:vml" xmlns:wp14="http://schemas.microsoft.com/office/word/2010/wordprocessingDrawing" xmlns:wp="http://schemas.openxmlformats.org/drawingml/2006/wordprocessingDrawing" xmlns:w10="urn:schemas-microsoft-com:office:word" xmlns:w="http://schemas.openxmlformats.org/wordprocessingml/2006/main" xmlns:w14="http://schemas.microsoft.com/office/word/2010/wordml" xmlns:w15="http://schemas.microsoft.com/office/word/2012/wordml" xmlns:w16cex="http://schemas.microsoft.com/office/word/2018/wordml/cex" xmlns:w16cid="http://schemas.microsoft.com/office/word/2016/wordml/cid" xmlns:w16="http://schemas.microsoft.com/office/word/2018/wordml" xmlns:w16se="http://schemas.microsoft.com/office/word/2015/wordml/symex" xmlns:wpg="http://schemas.microsoft.com/office/word/2010/wordprocessingGroup" xmlns:wpi="http://schemas.microsoft.com/office/word/2010/wordprocessingInk" xmlns:wne="http://schemas.microsoft.com/office/word/2006/wordml" xmlns:wps="http://schemas.microsoft.com/office/word/2010/wordprocessingShape" mc:Ignorable="w14 w15 w16se w16cid w16 w16cex wp14">
+<w:footnotes xmlns:wpc="http://schemas.microsoft.com/office/word/2010/wordprocessingCanvas" xmlns:mo="http://schemas.microsoft.com/office/mac/office/2008/main" xmlns:mc="http://schemas.openxmlformats.org/markup-compatibility/2006" xmlns:mv="urn:schemas-microsoft-com:mac:vml" xmlns:o="urn:schemas-microsoft-com:office:office" xmlns:r="http://schemas.openxmlformats.org/officeDocument/2006/relationships" xmlns:m="http://schemas.openxmlformats.org/officeDocument/2006/math" xmlns:v="urn:schemas-microsoft-com:vml" xmlns:wp14="http://schemas.microsoft.com/office/word/2010/wordprocessingDrawing" xmlns:wp="http://schemas.openxmlformats.org/drawingml/2006/wordprocessingDrawing" xmlns:w10="urn:schemas-microsoft-com:office:word" xmlns:w="http://schemas.openxmlformats.org/wordprocessingml/2006/main" xmlns:w14="http://schemas.microsoft.com/office/word/2010/wordml" xmlns:w15="http://schemas.microsoft.com/office/word/2012/wordml" xmlns:wpg="http://schemas.microsoft.com/office/word/2010/wordprocessingGroup" xmlns:wpi="http://schemas.microsoft.com/office/word/2010/wordprocessingInk" xmlns:wne="http://schemas.microsoft.com/office/word/2006/wordml" xmlns:wps="http://schemas.microsoft.com/office/word/2010/wordprocessingShape" mc:Ignorable="w14 w15 wp14">
   <w:footnote w:type="separator" w:id="-1">
     <w:p>
       <w:r>
@@ -8666,8 +10439,8 @@
 </file>
 
 <file path=word/numbering.xml><?xml version="1.0" encoding="utf-8"?>
-<w:numbering xmlns:wpc="http://schemas.microsoft.com/office/word/2010/wordprocessingCanvas" xmlns:cx="http://schemas.microsoft.com/office/drawing/2014/chartex" xmlns:cx1="http://schemas.microsoft.com/office/drawing/2015/9/8/chartex" xmlns:cx2="http://schemas.microsoft.com/office/drawing/2015/10/21/chartex" xmlns:cx3="http://schemas.microsoft.com/office/drawing/2016/5/9/chartex" xmlns:cx4="http://schemas.microsoft.com/office/drawing/2016/5/10/chartex" xmlns:cx5="http://schemas.microsoft.com/office/drawing/2016/5/11/chartex" xmlns:cx6="http://schemas.microsoft.com/office/drawing/2016/5/12/chartex" xmlns:cx7="http://schemas.microsoft.com/office/drawing/2016/5/13/chartex" xmlns:cx8="http://schemas.microsoft.com/office/drawing/2016/5/14/chartex" xmlns:mc="http://schemas.openxmlformats.org/markup-compatibility/2006" xmlns:aink="http://schemas.microsoft.com/office/drawing/2016/ink" xmlns:am3d="http://schemas.microsoft.com/office/drawing/2017/model3d" xmlns:o="urn:schemas-microsoft-com:office:office" xmlns:r="http://schemas.openxmlformats.org/officeDocument/2006/relationships" xmlns:m="http://schemas.openxmlformats.org/officeDocument/2006/math" xmlns:v="urn:schemas-microsoft-com:vml" xmlns:wp14="http://schemas.microsoft.com/office/word/2010/wordprocessingDrawing" xmlns:wp="http://schemas.openxmlformats.org/drawingml/2006/wordprocessingDrawing" xmlns:w10="urn:schemas-microsoft-com:office:word" xmlns:w="http://schemas.openxmlformats.org/wordprocessingml/2006/main" xmlns:w14="http://schemas.microsoft.com/office/word/2010/wordml" xmlns:w15="http://schemas.microsoft.com/office/word/2012/wordml" xmlns:w16cex="http://schemas.microsoft.com/office/word/2018/wordml/cex" xmlns:w16cid="http://schemas.microsoft.com/office/word/2016/wordml/cid" xmlns:w16="http://schemas.microsoft.com/office/word/2018/wordml" xmlns:w16se="http://schemas.microsoft.com/office/word/2015/wordml/symex" xmlns:wpg="http://schemas.microsoft.com/office/word/2010/wordprocessingGroup" xmlns:wpi="http://schemas.microsoft.com/office/word/2010/wordprocessingInk" xmlns:wne="http://schemas.microsoft.com/office/word/2006/wordml" xmlns:wps="http://schemas.microsoft.com/office/word/2010/wordprocessingShape" mc:Ignorable="w14 w15 w16se w16cid w16 w16cex wp14">
-  <w:abstractNum w:abstractNumId="0" w15:restartNumberingAfterBreak="0">
+<w:numbering xmlns:wpc="http://schemas.microsoft.com/office/word/2010/wordprocessingCanvas" xmlns:mo="http://schemas.microsoft.com/office/mac/office/2008/main" xmlns:mc="http://schemas.openxmlformats.org/markup-compatibility/2006" xmlns:mv="urn:schemas-microsoft-com:mac:vml" xmlns:o="urn:schemas-microsoft-com:office:office" xmlns:r="http://schemas.openxmlformats.org/officeDocument/2006/relationships" xmlns:m="http://schemas.openxmlformats.org/officeDocument/2006/math" xmlns:v="urn:schemas-microsoft-com:vml" xmlns:wp14="http://schemas.microsoft.com/office/word/2010/wordprocessingDrawing" xmlns:wp="http://schemas.openxmlformats.org/drawingml/2006/wordprocessingDrawing" xmlns:w10="urn:schemas-microsoft-com:office:word" xmlns:w="http://schemas.openxmlformats.org/wordprocessingml/2006/main" xmlns:w14="http://schemas.microsoft.com/office/word/2010/wordml" xmlns:w15="http://schemas.microsoft.com/office/word/2012/wordml" xmlns:wpg="http://schemas.microsoft.com/office/word/2010/wordprocessingGroup" xmlns:wpi="http://schemas.microsoft.com/office/word/2010/wordprocessingInk" xmlns:wne="http://schemas.microsoft.com/office/word/2006/wordml" xmlns:wps="http://schemas.microsoft.com/office/word/2010/wordprocessingShape" mc:Ignorable="w14 w15 wp14">
+  <w:abstractNum w:abstractNumId="0">
     <w:nsid w:val="03CB3DC2"/>
     <w:multiLevelType w:val="hybridMultilevel"/>
     <w:tmpl w:val="785CE638"/>
@@ -8756,7 +10529,7 @@
       </w:pPr>
     </w:lvl>
   </w:abstractNum>
-  <w:abstractNum w:abstractNumId="1" w15:restartNumberingAfterBreak="0">
+  <w:abstractNum w:abstractNumId="1">
     <w:nsid w:val="06A80DA1"/>
     <w:multiLevelType w:val="hybridMultilevel"/>
     <w:tmpl w:val="9132D750"/>
@@ -8842,7 +10615,7 @@
       </w:pPr>
     </w:lvl>
   </w:abstractNum>
-  <w:abstractNum w:abstractNumId="2" w15:restartNumberingAfterBreak="0">
+  <w:abstractNum w:abstractNumId="2">
     <w:nsid w:val="089C75EB"/>
     <w:multiLevelType w:val="multilevel"/>
     <w:tmpl w:val="07300670"/>
@@ -8991,7 +10764,7 @@
       </w:rPr>
     </w:lvl>
   </w:abstractNum>
-  <w:abstractNum w:abstractNumId="3" w15:restartNumberingAfterBreak="0">
+  <w:abstractNum w:abstractNumId="3">
     <w:nsid w:val="11925196"/>
     <w:multiLevelType w:val="hybridMultilevel"/>
     <w:tmpl w:val="2B802CBC"/>
@@ -9080,7 +10853,7 @@
       </w:pPr>
     </w:lvl>
   </w:abstractNum>
-  <w:abstractNum w:abstractNumId="4" w15:restartNumberingAfterBreak="0">
+  <w:abstractNum w:abstractNumId="4">
     <w:nsid w:val="1B012B7E"/>
     <w:multiLevelType w:val="hybridMultilevel"/>
     <w:tmpl w:val="9B742DEA"/>
@@ -9166,7 +10939,7 @@
       </w:pPr>
     </w:lvl>
   </w:abstractNum>
-  <w:abstractNum w:abstractNumId="5" w15:restartNumberingAfterBreak="0">
+  <w:abstractNum w:abstractNumId="5">
     <w:nsid w:val="1B0C62B0"/>
     <w:multiLevelType w:val="hybridMultilevel"/>
     <w:tmpl w:val="9C46D7DA"/>
@@ -9255,7 +11028,7 @@
       </w:pPr>
     </w:lvl>
   </w:abstractNum>
-  <w:abstractNum w:abstractNumId="6" w15:restartNumberingAfterBreak="0">
+  <w:abstractNum w:abstractNumId="6">
     <w:nsid w:val="23593AE3"/>
     <w:multiLevelType w:val="multilevel"/>
     <w:tmpl w:val="9EC0DCF0"/>
@@ -9368,7 +11141,7 @@
       </w:pPr>
     </w:lvl>
   </w:abstractNum>
-  <w:abstractNum w:abstractNumId="7" w15:restartNumberingAfterBreak="0">
+  <w:abstractNum w:abstractNumId="7">
     <w:nsid w:val="23BE7AC5"/>
     <w:multiLevelType w:val="hybridMultilevel"/>
     <w:tmpl w:val="84145324"/>
@@ -9454,7 +11227,96 @@
       </w:pPr>
     </w:lvl>
   </w:abstractNum>
-  <w:abstractNum w:abstractNumId="8" w15:restartNumberingAfterBreak="0">
+  <w:abstractNum w:abstractNumId="8">
+    <w:nsid w:val="26E31658"/>
+    <w:multiLevelType w:val="hybridMultilevel"/>
+    <w:tmpl w:val="22E2903E"/>
+    <w:lvl w:ilvl="0" w:tplc="5C6E64BE">
+      <w:start w:val="1"/>
+      <w:numFmt w:val="lowerLetter"/>
+      <w:lvlText w:val="%1."/>
+      <w:lvlJc w:val="left"/>
+      <w:pPr>
+        <w:ind w:left="360" w:hanging="360"/>
+      </w:pPr>
+      <w:rPr>
+        <w:rFonts w:hint="default"/>
+      </w:rPr>
+    </w:lvl>
+    <w:lvl w:ilvl="1" w:tplc="04090019" w:tentative="1">
+      <w:start w:val="1"/>
+      <w:numFmt w:val="lowerLetter"/>
+      <w:lvlText w:val="%2)"/>
+      <w:lvlJc w:val="left"/>
+      <w:pPr>
+        <w:ind w:left="960" w:hanging="480"/>
+      </w:pPr>
+    </w:lvl>
+    <w:lvl w:ilvl="2" w:tplc="0409001B" w:tentative="1">
+      <w:start w:val="1"/>
+      <w:numFmt w:val="lowerRoman"/>
+      <w:lvlText w:val="%3."/>
+      <w:lvlJc w:val="right"/>
+      <w:pPr>
+        <w:ind w:left="1440" w:hanging="480"/>
+      </w:pPr>
+    </w:lvl>
+    <w:lvl w:ilvl="3" w:tplc="0409000F" w:tentative="1">
+      <w:start w:val="1"/>
+      <w:numFmt w:val="decimal"/>
+      <w:lvlText w:val="%4."/>
+      <w:lvlJc w:val="left"/>
+      <w:pPr>
+        <w:ind w:left="1920" w:hanging="480"/>
+      </w:pPr>
+    </w:lvl>
+    <w:lvl w:ilvl="4" w:tplc="04090019" w:tentative="1">
+      <w:start w:val="1"/>
+      <w:numFmt w:val="lowerLetter"/>
+      <w:lvlText w:val="%5)"/>
+      <w:lvlJc w:val="left"/>
+      <w:pPr>
+        <w:ind w:left="2400" w:hanging="480"/>
+      </w:pPr>
+    </w:lvl>
+    <w:lvl w:ilvl="5" w:tplc="0409001B" w:tentative="1">
+      <w:start w:val="1"/>
+      <w:numFmt w:val="lowerRoman"/>
+      <w:lvlText w:val="%6."/>
+      <w:lvlJc w:val="right"/>
+      <w:pPr>
+        <w:ind w:left="2880" w:hanging="480"/>
+      </w:pPr>
+    </w:lvl>
+    <w:lvl w:ilvl="6" w:tplc="0409000F" w:tentative="1">
+      <w:start w:val="1"/>
+      <w:numFmt w:val="decimal"/>
+      <w:lvlText w:val="%7."/>
+      <w:lvlJc w:val="left"/>
+      <w:pPr>
+        <w:ind w:left="3360" w:hanging="480"/>
+      </w:pPr>
+    </w:lvl>
+    <w:lvl w:ilvl="7" w:tplc="04090019" w:tentative="1">
+      <w:start w:val="1"/>
+      <w:numFmt w:val="lowerLetter"/>
+      <w:lvlText w:val="%8)"/>
+      <w:lvlJc w:val="left"/>
+      <w:pPr>
+        <w:ind w:left="3840" w:hanging="480"/>
+      </w:pPr>
+    </w:lvl>
+    <w:lvl w:ilvl="8" w:tplc="0409001B" w:tentative="1">
+      <w:start w:val="1"/>
+      <w:numFmt w:val="lowerRoman"/>
+      <w:lvlText w:val="%9."/>
+      <w:lvlJc w:val="right"/>
+      <w:pPr>
+        <w:ind w:left="4320" w:hanging="480"/>
+      </w:pPr>
+    </w:lvl>
+  </w:abstractNum>
+  <w:abstractNum w:abstractNumId="9">
     <w:nsid w:val="34740CBE"/>
     <w:multiLevelType w:val="hybridMultilevel"/>
     <w:tmpl w:val="E45C5E48"/>
@@ -9543,7 +11405,7 @@
       </w:pPr>
     </w:lvl>
   </w:abstractNum>
-  <w:abstractNum w:abstractNumId="9" w15:restartNumberingAfterBreak="0">
+  <w:abstractNum w:abstractNumId="10">
     <w:nsid w:val="34E873E0"/>
     <w:multiLevelType w:val="hybridMultilevel"/>
     <w:tmpl w:val="B770F158"/>
@@ -9632,7 +11494,7 @@
       </w:pPr>
     </w:lvl>
   </w:abstractNum>
-  <w:abstractNum w:abstractNumId="10" w15:restartNumberingAfterBreak="0">
+  <w:abstractNum w:abstractNumId="11">
     <w:nsid w:val="3D900143"/>
     <w:multiLevelType w:val="hybridMultilevel"/>
     <w:tmpl w:val="E996AFFC"/>
@@ -9718,7 +11580,7 @@
       </w:pPr>
     </w:lvl>
   </w:abstractNum>
-  <w:abstractNum w:abstractNumId="11" w15:restartNumberingAfterBreak="0">
+  <w:abstractNum w:abstractNumId="12">
     <w:nsid w:val="43E85E54"/>
     <w:multiLevelType w:val="hybridMultilevel"/>
     <w:tmpl w:val="2778828A"/>
@@ -9807,7 +11669,7 @@
       </w:pPr>
     </w:lvl>
   </w:abstractNum>
-  <w:abstractNum w:abstractNumId="12" w15:restartNumberingAfterBreak="0">
+  <w:abstractNum w:abstractNumId="13">
     <w:nsid w:val="47DC7E6B"/>
     <w:multiLevelType w:val="hybridMultilevel"/>
     <w:tmpl w:val="C562FA52"/>
@@ -9896,7 +11758,7 @@
       </w:pPr>
     </w:lvl>
   </w:abstractNum>
-  <w:abstractNum w:abstractNumId="13" w15:restartNumberingAfterBreak="0">
+  <w:abstractNum w:abstractNumId="14">
     <w:nsid w:val="55206B36"/>
     <w:multiLevelType w:val="multilevel"/>
     <w:tmpl w:val="7C880B38"/>
@@ -10009,7 +11871,7 @@
       </w:pPr>
     </w:lvl>
   </w:abstractNum>
-  <w:abstractNum w:abstractNumId="14" w15:restartNumberingAfterBreak="0">
+  <w:abstractNum w:abstractNumId="15">
     <w:nsid w:val="555B55A2"/>
     <w:multiLevelType w:val="hybridMultilevel"/>
     <w:tmpl w:val="C0680EC2"/>
@@ -10098,7 +11960,7 @@
       </w:pPr>
     </w:lvl>
   </w:abstractNum>
-  <w:abstractNum w:abstractNumId="15" w15:restartNumberingAfterBreak="0">
+  <w:abstractNum w:abstractNumId="16">
     <w:nsid w:val="638E1496"/>
     <w:multiLevelType w:val="hybridMultilevel"/>
     <w:tmpl w:val="6A7ECC58"/>
@@ -10184,7 +12046,7 @@
       </w:pPr>
     </w:lvl>
   </w:abstractNum>
-  <w:abstractNum w:abstractNumId="16" w15:restartNumberingAfterBreak="0">
+  <w:abstractNum w:abstractNumId="17">
     <w:nsid w:val="69720B1F"/>
     <w:multiLevelType w:val="hybridMultilevel"/>
     <w:tmpl w:val="09A8AC8E"/>
@@ -10273,7 +12135,7 @@
       </w:pPr>
     </w:lvl>
   </w:abstractNum>
-  <w:abstractNum w:abstractNumId="17" w15:restartNumberingAfterBreak="0">
+  <w:abstractNum w:abstractNumId="18">
     <w:nsid w:val="72C423C2"/>
     <w:multiLevelType w:val="multilevel"/>
     <w:tmpl w:val="E642042A"/>
@@ -10422,7 +12284,7 @@
       </w:rPr>
     </w:lvl>
   </w:abstractNum>
-  <w:abstractNum w:abstractNumId="18" w15:restartNumberingAfterBreak="0">
+  <w:abstractNum w:abstractNumId="19">
     <w:nsid w:val="74C031EC"/>
     <w:multiLevelType w:val="hybridMultilevel"/>
     <w:tmpl w:val="6ACEF1B8"/>
@@ -10511,7 +12373,7 @@
       </w:pPr>
     </w:lvl>
   </w:abstractNum>
-  <w:abstractNum w:abstractNumId="19" w15:restartNumberingAfterBreak="0">
+  <w:abstractNum w:abstractNumId="20">
     <w:nsid w:val="75FE55E4"/>
     <w:multiLevelType w:val="hybridMultilevel"/>
     <w:tmpl w:val="61E4D538"/>
@@ -10600,7 +12462,7 @@
       </w:pPr>
     </w:lvl>
   </w:abstractNum>
-  <w:abstractNum w:abstractNumId="20" w15:restartNumberingAfterBreak="0">
+  <w:abstractNum w:abstractNumId="21">
     <w:nsid w:val="7CBD3B40"/>
     <w:multiLevelType w:val="hybridMultilevel"/>
     <w:tmpl w:val="91086622"/>
@@ -10690,7 +12552,7 @@
     </w:lvl>
   </w:abstractNum>
   <w:num w:numId="1">
-    <w:abstractNumId w:val="12"/>
+    <w:abstractNumId w:val="13"/>
   </w:num>
   <w:num w:numId="2">
     <w:abstractNumId w:val="3"/>
@@ -10726,7 +12588,7 @@
     </w:lvlOverride>
   </w:num>
   <w:num w:numId="4">
-    <w:abstractNumId w:val="10"/>
+    <w:abstractNumId w:val="11"/>
     <w:lvlOverride w:ilvl="0">
       <w:startOverride w:val="1"/>
     </w:lvlOverride>
@@ -10822,7 +12684,7 @@
     <w:abstractNumId w:val="0"/>
   </w:num>
   <w:num w:numId="9">
-    <w:abstractNumId w:val="15"/>
+    <w:abstractNumId w:val="16"/>
     <w:lvlOverride w:ilvl="0">
       <w:startOverride w:val="1"/>
     </w:lvlOverride>
@@ -10852,10 +12714,10 @@
     </w:lvlOverride>
   </w:num>
   <w:num w:numId="10">
-    <w:abstractNumId w:val="14"/>
+    <w:abstractNumId w:val="15"/>
   </w:num>
   <w:num w:numId="11">
-    <w:abstractNumId w:val="17"/>
+    <w:abstractNumId w:val="18"/>
   </w:num>
   <w:num w:numId="12">
     <w:abstractNumId w:val="2"/>
@@ -10864,34 +12726,37 @@
     <w:abstractNumId w:val="6"/>
   </w:num>
   <w:num w:numId="14">
-    <w:abstractNumId w:val="13"/>
+    <w:abstractNumId w:val="14"/>
   </w:num>
   <w:num w:numId="15">
-    <w:abstractNumId w:val="11"/>
+    <w:abstractNumId w:val="12"/>
   </w:num>
   <w:num w:numId="16">
+    <w:abstractNumId w:val="20"/>
+  </w:num>
+  <w:num w:numId="17">
     <w:abstractNumId w:val="19"/>
   </w:num>
-  <w:num w:numId="17">
-    <w:abstractNumId w:val="18"/>
-  </w:num>
   <w:num w:numId="18">
-    <w:abstractNumId w:val="8"/>
+    <w:abstractNumId w:val="9"/>
   </w:num>
   <w:num w:numId="19">
-    <w:abstractNumId w:val="16"/>
+    <w:abstractNumId w:val="17"/>
   </w:num>
   <w:num w:numId="20">
-    <w:abstractNumId w:val="9"/>
+    <w:abstractNumId w:val="10"/>
   </w:num>
   <w:num w:numId="21">
-    <w:abstractNumId w:val="20"/>
+    <w:abstractNumId w:val="21"/>
+  </w:num>
+  <w:num w:numId="22">
+    <w:abstractNumId w:val="8"/>
   </w:num>
 </w:numbering>
 </file>
 
 <file path=word/styles.xml><?xml version="1.0" encoding="utf-8"?>
-<w:styles xmlns:mc="http://schemas.openxmlformats.org/markup-compatibility/2006" xmlns:r="http://schemas.openxmlformats.org/officeDocument/2006/relationships" xmlns:w="http://schemas.openxmlformats.org/wordprocessingml/2006/main" xmlns:w14="http://schemas.microsoft.com/office/word/2010/wordml" xmlns:w15="http://schemas.microsoft.com/office/word/2012/wordml" xmlns:w16cex="http://schemas.microsoft.com/office/word/2018/wordml/cex" xmlns:w16cid="http://schemas.microsoft.com/office/word/2016/wordml/cid" xmlns:w16="http://schemas.microsoft.com/office/word/2018/wordml" xmlns:w16se="http://schemas.microsoft.com/office/word/2015/wordml/symex" mc:Ignorable="w14 w15 w16se w16cid w16 w16cex">
+<w:styles xmlns:mc="http://schemas.openxmlformats.org/markup-compatibility/2006" xmlns:r="http://schemas.openxmlformats.org/officeDocument/2006/relationships" xmlns:w="http://schemas.openxmlformats.org/wordprocessingml/2006/main" xmlns:w14="http://schemas.microsoft.com/office/word/2010/wordml" xmlns:w15="http://schemas.microsoft.com/office/word/2012/wordml" mc:Ignorable="w14 w15">
   <w:docDefaults>
     <w:rPrDefault>
       <w:rPr>
@@ -10904,7 +12769,7 @@
     </w:rPrDefault>
     <w:pPrDefault/>
   </w:docDefaults>
-  <w:latentStyles w:defLockedState="0" w:defUIPriority="99" w:defSemiHidden="0" w:defUnhideWhenUsed="0" w:defQFormat="0" w:count="376">
+  <w:latentStyles w:defLockedState="0" w:defUIPriority="99" w:defSemiHidden="0" w:defUnhideWhenUsed="0" w:defQFormat="0" w:count="382">
     <w:lsdException w:name="Normal" w:uiPriority="0" w:qFormat="1"/>
     <w:lsdException w:name="heading 1" w:uiPriority="9" w:qFormat="1"/>
     <w:lsdException w:name="heading 2" w:semiHidden="1" w:uiPriority="9" w:unhideWhenUsed="1" w:qFormat="1"/>
@@ -11313,6 +13178,30 @@
       <w:szCs w:val="27"/>
     </w:rPr>
   </w:style>
+  <w:style w:type="paragraph" w:styleId="4">
+    <w:name w:val="heading 4"/>
+    <w:basedOn w:val="a"/>
+    <w:next w:val="a"/>
+    <w:link w:val="40"/>
+    <w:uiPriority w:val="9"/>
+    <w:semiHidden/>
+    <w:unhideWhenUsed/>
+    <w:qFormat/>
+    <w:rsid w:val="00360510"/>
+    <w:pPr>
+      <w:keepNext/>
+      <w:keepLines/>
+      <w:spacing w:before="280" w:after="290" w:line="376" w:lineRule="auto"/>
+      <w:outlineLvl w:val="3"/>
+    </w:pPr>
+    <w:rPr>
+      <w:rFonts w:asciiTheme="majorHAnsi" w:eastAsiaTheme="majorEastAsia" w:hAnsiTheme="majorHAnsi" w:cstheme="majorBidi"/>
+      <w:b/>
+      <w:bCs/>
+      <w:sz w:val="28"/>
+      <w:szCs w:val="28"/>
+    </w:rPr>
+  </w:style>
   <w:style w:type="character" w:default="1" w:styleId="a0">
     <w:name w:val="Default Paragraph Font"/>
     <w:uiPriority w:val="1"/>
@@ -11356,6 +13245,7 @@
     <w:uiPriority w:val="39"/>
     <w:rsid w:val="004D0763"/>
     <w:tblPr>
+      <w:tblInd w:w="0" w:type="dxa"/>
       <w:tblBorders>
         <w:top w:val="single" w:sz="4" w:space="0" w:color="auto"/>
         <w:left w:val="single" w:sz="4" w:space="0" w:color="auto"/>
@@ -11364,6 +13254,12 @@
         <w:insideH w:val="single" w:sz="4" w:space="0" w:color="auto"/>
         <w:insideV w:val="single" w:sz="4" w:space="0" w:color="auto"/>
       </w:tblBorders>
+      <w:tblCellMar>
+        <w:top w:w="0" w:type="dxa"/>
+        <w:left w:w="108" w:type="dxa"/>
+        <w:bottom w:w="0" w:type="dxa"/>
+        <w:right w:w="108" w:type="dxa"/>
+      </w:tblCellMar>
     </w:tblPr>
   </w:style>
   <w:style w:type="paragraph" w:styleId="a5">
@@ -11390,7 +13286,7 @@
     </w:rPr>
   </w:style>
   <w:style w:type="character" w:customStyle="1" w:styleId="a6">
-    <w:name w:val="页眉 字符"/>
+    <w:name w:val="页眉字符"/>
     <w:basedOn w:val="a0"/>
     <w:link w:val="a5"/>
     <w:uiPriority w:val="99"/>
@@ -11422,7 +13318,7 @@
     </w:rPr>
   </w:style>
   <w:style w:type="character" w:customStyle="1" w:styleId="a8">
-    <w:name w:val="页脚 字符"/>
+    <w:name w:val="页脚字符"/>
     <w:basedOn w:val="a0"/>
     <w:link w:val="a7"/>
     <w:uiPriority w:val="99"/>
@@ -11434,7 +13330,7 @@
     </w:rPr>
   </w:style>
   <w:style w:type="character" w:customStyle="1" w:styleId="30">
-    <w:name w:val="标题 3 字符"/>
+    <w:name w:val="标题 3字符"/>
     <w:basedOn w:val="a0"/>
     <w:link w:val="3"/>
     <w:uiPriority w:val="9"/>
@@ -11507,7 +13403,7 @@
     </w:rPr>
   </w:style>
   <w:style w:type="character" w:customStyle="1" w:styleId="HTML0">
-    <w:name w:val="HTML 预设格式 字符"/>
+    <w:name w:val="HTML 预设格式字符"/>
     <w:basedOn w:val="a0"/>
     <w:link w:val="HTML"/>
     <w:uiPriority w:val="99"/>
@@ -11548,6 +13444,22 @@
     <w:name w:val="code-snippet_outer"/>
     <w:basedOn w:val="a0"/>
     <w:rsid w:val="00D76B01"/>
+  </w:style>
+  <w:style w:type="character" w:customStyle="1" w:styleId="40">
+    <w:name w:val="标题 4字符"/>
+    <w:basedOn w:val="a0"/>
+    <w:link w:val="4"/>
+    <w:uiPriority w:val="9"/>
+    <w:semiHidden/>
+    <w:rsid w:val="00360510"/>
+    <w:rPr>
+      <w:rFonts w:asciiTheme="majorHAnsi" w:eastAsiaTheme="majorEastAsia" w:hAnsiTheme="majorHAnsi" w:cstheme="majorBidi"/>
+      <w:b/>
+      <w:bCs/>
+      <w:noProof/>
+      <w:sz w:val="28"/>
+      <w:szCs w:val="28"/>
+    </w:rPr>
   </w:style>
 </w:styles>
 </file>

--- a/DOC/tt.docx
+++ b/DOC/tt.docx
@@ -7358,6 +7358,18 @@
       </w:r>
       <w:r>
         <w:rPr>
+          <w:rFonts w:hint="eastAsia"/>
+          <w:b/>
+          <w:bCs/>
+          <w:sz w:val="28"/>
+          <w:szCs w:val="28"/>
+        </w:rPr>
+        <w:t>n</w:t>
+      </w:r>
+      <w:bookmarkStart w:id="0" w:name="_GoBack"/>
+      <w:bookmarkEnd w:id="0"/>
+      <w:r>
+        <w:rPr>
           <w:b/>
           <w:bCs/>
           <w:sz w:val="28"/>
@@ -10291,8 +10303,6 @@
         </w:rPr>
         <w:t>B</w:t>
       </w:r>
-      <w:bookmarkStart w:id="0" w:name="_GoBack"/>
-      <w:bookmarkEnd w:id="0"/>
       <w:r>
         <w:rPr>
           <w:rFonts w:hint="eastAsia"/>
@@ -10363,11 +10373,6 @@
       </w:pPr>
     </w:p>
     <w:p>
-      <w:pPr>
-        <w:rPr>
-          <w:rFonts w:hint="eastAsia"/>
-        </w:rPr>
-      </w:pPr>
       <w:r>
         <w:rPr>
           <w:rFonts w:hint="eastAsia"/>

--- a/DOC/tt.docx
+++ b/DOC/tt.docx
@@ -7226,66 +7226,23 @@
         <w:rPr>
           <w:b/>
           <w:bCs/>
-          <w:color w:val="FF0000"/>
-          <w:sz w:val="28"/>
-          <w:szCs w:val="28"/>
-        </w:rPr>
-      </w:pPr>
-    </w:p>
-    <w:p>
-      <w:pPr>
-        <w:rPr>
-          <w:b/>
-          <w:bCs/>
-          <w:color w:val="FF0000"/>
-          <w:sz w:val="28"/>
-          <w:szCs w:val="28"/>
-        </w:rPr>
-      </w:pPr>
-    </w:p>
-    <w:p>
-      <w:pPr>
-        <w:rPr>
-          <w:b/>
-          <w:bCs/>
-          <w:color w:val="FF0000"/>
-          <w:sz w:val="28"/>
-          <w:szCs w:val="28"/>
-        </w:rPr>
-      </w:pPr>
-    </w:p>
-    <w:p>
-      <w:pPr>
-        <w:rPr>
-          <w:b/>
-          <w:bCs/>
-          <w:color w:val="FF0000"/>
-          <w:sz w:val="28"/>
-          <w:szCs w:val="28"/>
-        </w:rPr>
-      </w:pPr>
-    </w:p>
-    <w:p>
-      <w:pPr>
-        <w:rPr>
-          <w:b/>
-          <w:bCs/>
-          <w:color w:val="FF0000"/>
-          <w:sz w:val="28"/>
-          <w:szCs w:val="28"/>
-        </w:rPr>
-      </w:pPr>
-    </w:p>
-    <w:p>
-      <w:pPr>
-        <w:rPr>
-          <w:b/>
-          <w:bCs/>
-          <w:color w:val="FF0000"/>
-          <w:sz w:val="28"/>
-          <w:szCs w:val="28"/>
-        </w:rPr>
-      </w:pPr>
+          <w:color w:val="000000" w:themeColor="text1"/>
+          <w:sz w:val="32"/>
+          <w:szCs w:val="32"/>
+        </w:rPr>
+      </w:pPr>
+      <w:r>
+        <w:rPr>
+          <w:rFonts w:hint="eastAsia"/>
+          <w:b/>
+          <w:bCs/>
+          <w:color w:val="000000" w:themeColor="text1"/>
+          <w:sz w:val="32"/>
+          <w:szCs w:val="32"/>
+        </w:rPr>
+        <w:lastRenderedPageBreak/>
+        <w:t>三、JVM与高并发多线程</w:t>
+      </w:r>
     </w:p>
     <w:p>
       <w:pPr>
@@ -7295,26 +7252,42 @@
           <w:numId w:val="15"/>
         </w:numPr>
         <w:ind w:firstLineChars="0"/>
-      </w:pPr>
-      <w:r>
-        <w:rPr>
-          <w:rFonts w:hint="eastAsia"/>
+        <w:rPr>
+          <w:b/>
+          <w:sz w:val="28"/>
+          <w:szCs w:val="28"/>
+        </w:rPr>
+      </w:pPr>
+      <w:r>
+        <w:rPr>
+          <w:rFonts w:hint="eastAsia"/>
+          <w:b/>
+          <w:sz w:val="28"/>
+          <w:szCs w:val="28"/>
         </w:rPr>
         <w:t>多线程与锁的机制</w:t>
       </w:r>
     </w:p>
     <w:p>
       <w:pPr>
-        <w:pStyle w:val="a3"/>
-        <w:numPr>
-          <w:ilvl w:val="0"/>
-          <w:numId w:val="17"/>
-        </w:numPr>
-        <w:ind w:firstLineChars="0"/>
-      </w:pPr>
-      <w:r>
-        <w:rPr>
-          <w:rFonts w:hint="eastAsia"/>
+        <w:rPr>
+          <w:b/>
+          <w:sz w:val="24"/>
+          <w:szCs w:val="24"/>
+        </w:rPr>
+      </w:pPr>
+      <w:r>
+        <w:rPr>
+          <w:rFonts w:hint="eastAsia"/>
+        </w:rPr>
+        <w:t xml:space="preserve"> </w:t>
+      </w:r>
+      <w:r>
+        <w:rPr>
+          <w:rFonts w:hint="eastAsia"/>
+          <w:b/>
+          <w:sz w:val="24"/>
+          <w:szCs w:val="24"/>
         </w:rPr>
         <w:t>线程创建的几种方法</w:t>
       </w:r>
@@ -7323,16 +7296,18 @@
     <w:p/>
     <w:p>
       <w:pPr>
-        <w:pStyle w:val="a3"/>
-        <w:numPr>
-          <w:ilvl w:val="0"/>
-          <w:numId w:val="17"/>
-        </w:numPr>
-        <w:ind w:firstLineChars="0"/>
-      </w:pPr>
-      <w:r>
-        <w:rPr>
-          <w:rFonts w:hint="eastAsia"/>
+        <w:rPr>
+          <w:b/>
+          <w:sz w:val="24"/>
+          <w:szCs w:val="24"/>
+        </w:rPr>
+      </w:pPr>
+      <w:r>
+        <w:rPr>
+          <w:rFonts w:hint="eastAsia"/>
+          <w:b/>
+          <w:sz w:val="24"/>
+          <w:szCs w:val="24"/>
         </w:rPr>
         <w:t>线程池使用及其参数</w:t>
       </w:r>
@@ -7366,8 +7341,6 @@
         </w:rPr>
         <w:t>n</w:t>
       </w:r>
-      <w:bookmarkStart w:id="0" w:name="_GoBack"/>
-      <w:bookmarkEnd w:id="0"/>
       <w:r>
         <w:rPr>
           <w:b/>
@@ -7609,23 +7582,23 @@
           <w:b/>
           <w:color w:val="FF0000"/>
         </w:rPr>
+        <w:t>Mark Word</w:t>
+      </w:r>
+    </w:p>
+    <w:p>
+      <w:pPr>
+        <w:ind w:firstLine="420"/>
+      </w:pPr>
+      <w:r>
+        <w:t>Mark Word用于存储对象自身的运行时数据，如哈希码（HashCode）、GC分代年龄、锁状态标志、线程持有的 锁、偏向线程 ID、偏向时间戳等等。Java对象头一般占有两个机器码（在32位虚拟机中，1个机器码等于4字节，也就是32bit）。</w:t>
+      </w:r>
+    </w:p>
+    <w:p>
+      <w:pPr>
+        <w:ind w:firstLine="420"/>
+      </w:pPr>
+      <w:r>
         <w:lastRenderedPageBreak/>
-        <w:t>Mark Word</w:t>
-      </w:r>
-    </w:p>
-    <w:p>
-      <w:pPr>
-        <w:ind w:firstLine="420"/>
-      </w:pPr>
-      <w:r>
-        <w:t>Mark Word用于存储对象自身的运行时数据，如哈希码（HashCode）、GC分代年龄、锁状态标志、线程持有的 锁、偏向线程 ID、偏向时间戳等等。Java对象头一般占有两个机器码（在32位虚拟机中，1个机器码等于4字节，也就是32bit）。</w:t>
-      </w:r>
-    </w:p>
-    <w:p>
-      <w:pPr>
-        <w:ind w:firstLine="420"/>
-      </w:pPr>
-      <w:r>
         <w:drawing>
           <wp:inline distT="0" distB="0" distL="0" distR="0" wp14:anchorId="0CB5ADE3" wp14:editId="3F40DE01">
             <wp:extent cx="5274310" cy="2533650"/>
@@ -8365,6 +8338,7 @@
     <w:p>
       <w:pPr>
         <w:rPr>
+          <w:rFonts w:hint="eastAsia"/>
           <w:b/>
           <w:bCs/>
         </w:rPr>
@@ -8392,14 +8366,6 @@
           <w:bCs/>
         </w:rPr>
       </w:pPr>
-    </w:p>
-    <w:p>
-      <w:pPr>
-        <w:rPr>
-          <w:b/>
-          <w:bCs/>
-        </w:rPr>
-      </w:pPr>
       <w:r>
         <w:rPr>
           <w:b/>
@@ -8419,6 +8385,7 @@
     <w:p>
       <w:pPr>
         <w:rPr>
+          <w:rFonts w:hint="eastAsia"/>
           <w:b/>
           <w:bCs/>
         </w:rPr>
@@ -8439,8 +8406,12 @@
         <w:t>屏障： 对于这样的语句Store1; StoreLoad; Load2，在Load2及后续所有读取操作执行前，保证Store1的写入对所有处理器可见。</w:t>
       </w:r>
     </w:p>
-    <w:p/>
-    <w:p>
+    <w:p>
+      <w:pPr>
+        <w:rPr>
+          <w:rFonts w:hint="eastAsia"/>
+        </w:rPr>
+      </w:pPr>
       <w:r>
         <w:rPr>
           <w:rFonts w:ascii="DejaVu Sans Mono" w:hAnsi="DejaVu Sans Mono" w:cs="DejaVu Sans Mono"/>
@@ -8453,40 +8424,290 @@
     </w:p>
     <w:p>
       <w:pPr>
+        <w:rPr>
+          <w:rFonts w:hint="eastAsia"/>
+          <w:b/>
+          <w:sz w:val="28"/>
+          <w:szCs w:val="28"/>
+        </w:rPr>
+      </w:pPr>
+      <w:r>
+        <w:rPr>
+          <w:rFonts w:hint="eastAsia"/>
+          <w:b/>
+          <w:sz w:val="28"/>
+          <w:szCs w:val="28"/>
+        </w:rPr>
+        <w:t>ThreadLocal</w:t>
+      </w:r>
+      <w:r>
+        <w:rPr>
+          <w:b/>
+          <w:sz w:val="28"/>
+          <w:szCs w:val="28"/>
+        </w:rPr>
+        <w:t xml:space="preserve"> </w:t>
+      </w:r>
+      <w:r>
+        <w:rPr>
+          <w:rFonts w:hint="eastAsia"/>
+          <w:b/>
+          <w:sz w:val="28"/>
+          <w:szCs w:val="28"/>
+        </w:rPr>
+        <w:t>原理</w:t>
+      </w:r>
+    </w:p>
+    <w:p>
+      <w:pPr>
         <w:pStyle w:val="a3"/>
-        <w:ind w:left="720" w:firstLineChars="0" w:firstLine="0"/>
-      </w:pPr>
+        <w:numPr>
+          <w:ilvl w:val="0"/>
+          <w:numId w:val="23"/>
+        </w:numPr>
+        <w:ind w:firstLineChars="0"/>
+        <w:rPr>
+          <w:rFonts w:hint="eastAsia"/>
+          <w:b/>
+        </w:rPr>
+      </w:pPr>
+      <w:r>
+        <w:rPr>
+          <w:b/>
+        </w:rPr>
+        <w:t xml:space="preserve">Thead </w:t>
+      </w:r>
+      <w:r>
+        <w:rPr>
+          <w:rFonts w:hint="eastAsia"/>
+          <w:b/>
+        </w:rPr>
+        <w:t xml:space="preserve">类中有个变量。ThreadLocalMap   threadlocals  </w:t>
+      </w:r>
     </w:p>
     <w:p>
       <w:pPr>
         <w:pStyle w:val="a3"/>
-        <w:ind w:left="720" w:firstLineChars="0" w:firstLine="0"/>
-      </w:pPr>
+        <w:numPr>
+          <w:ilvl w:val="0"/>
+          <w:numId w:val="23"/>
+        </w:numPr>
+        <w:ind w:firstLineChars="0"/>
+        <w:rPr>
+          <w:rFonts w:hint="eastAsia"/>
+          <w:b/>
+        </w:rPr>
+      </w:pPr>
+      <w:r>
+        <w:rPr>
+          <w:rFonts w:hint="eastAsia"/>
+          <w:b/>
+        </w:rPr>
+        <w:t xml:space="preserve">ThreadLocalMap 底层是个Entry数组， Entry是个key </w:t>
+      </w:r>
+      <w:r>
+        <w:rPr>
+          <w:b/>
+        </w:rPr>
+        <w:t>–</w:t>
+      </w:r>
+      <w:r>
+        <w:rPr>
+          <w:rFonts w:hint="eastAsia"/>
+          <w:b/>
+        </w:rPr>
+        <w:t>value对，key是this（ThreadLocal变量），value是线程需要操作的变量</w:t>
+      </w:r>
     </w:p>
     <w:p>
       <w:pPr>
         <w:pStyle w:val="a3"/>
-        <w:ind w:left="720" w:firstLineChars="0" w:firstLine="0"/>
-      </w:pPr>
-    </w:p>
-    <w:p>
-      <w:pPr>
-        <w:pStyle w:val="a3"/>
-        <w:ind w:left="720" w:firstLineChars="0" w:firstLine="0"/>
-      </w:pPr>
-    </w:p>
-    <w:p>
-      <w:pPr>
-        <w:pStyle w:val="a3"/>
-        <w:ind w:left="720" w:firstLineChars="0" w:firstLine="0"/>
-      </w:pPr>
-    </w:p>
-    <w:p>
-      <w:pPr>
-        <w:pStyle w:val="a3"/>
-        <w:ind w:left="720" w:firstLineChars="0" w:firstLine="0"/>
-      </w:pPr>
-    </w:p>
+        <w:ind w:left="360" w:firstLineChars="0" w:firstLine="0"/>
+        <w:rPr>
+          <w:rFonts w:hint="eastAsia"/>
+        </w:rPr>
+      </w:pPr>
+      <w:r>
+        <w:drawing>
+          <wp:inline distT="0" distB="0" distL="0" distR="0" wp14:anchorId="361DD312" wp14:editId="25758D43">
+            <wp:extent cx="4509135" cy="1620520"/>
+            <wp:effectExtent l="0" t="0" r="12065" b="5080"/>
+            <wp:docPr id="8" name="图片 8"/>
+            <wp:cNvGraphicFramePr>
+              <a:graphicFrameLocks xmlns:a="http://schemas.openxmlformats.org/drawingml/2006/main" noChangeAspect="1"/>
+            </wp:cNvGraphicFramePr>
+            <a:graphic xmlns:a="http://schemas.openxmlformats.org/drawingml/2006/main">
+              <a:graphicData uri="http://schemas.openxmlformats.org/drawingml/2006/picture">
+                <pic:pic xmlns:pic="http://schemas.openxmlformats.org/drawingml/2006/picture">
+                  <pic:nvPicPr>
+                    <pic:cNvPr id="1" name=""/>
+                    <pic:cNvPicPr/>
+                  </pic:nvPicPr>
+                  <pic:blipFill>
+                    <a:blip r:embed="rId12"/>
+                    <a:stretch>
+                      <a:fillRect/>
+                    </a:stretch>
+                  </pic:blipFill>
+                  <pic:spPr>
+                    <a:xfrm>
+                      <a:off x="0" y="0"/>
+                      <a:ext cx="4521787" cy="1625067"/>
+                    </a:xfrm>
+                    <a:prstGeom prst="rect">
+                      <a:avLst/>
+                    </a:prstGeom>
+                  </pic:spPr>
+                </pic:pic>
+              </a:graphicData>
+            </a:graphic>
+          </wp:inline>
+        </w:drawing>
+      </w:r>
+    </w:p>
+    <w:p>
+      <w:pPr>
+        <w:rPr>
+          <w:rFonts w:hint="eastAsia"/>
+        </w:rPr>
+      </w:pPr>
+      <w:r>
+        <w:rPr>
+          <w:rFonts w:hint="eastAsia"/>
+        </w:rPr>
+        <w:t xml:space="preserve">   </w:t>
+      </w:r>
+      <w:r>
+        <w:drawing>
+          <wp:inline distT="0" distB="0" distL="0" distR="0" wp14:anchorId="314832F2" wp14:editId="5F6160D4">
+            <wp:extent cx="4541033" cy="1632585"/>
+            <wp:effectExtent l="0" t="0" r="5715" b="0"/>
+            <wp:docPr id="9" name="图片 9"/>
+            <wp:cNvGraphicFramePr>
+              <a:graphicFrameLocks xmlns:a="http://schemas.openxmlformats.org/drawingml/2006/main" noChangeAspect="1"/>
+            </wp:cNvGraphicFramePr>
+            <a:graphic xmlns:a="http://schemas.openxmlformats.org/drawingml/2006/main">
+              <a:graphicData uri="http://schemas.openxmlformats.org/drawingml/2006/picture">
+                <pic:pic xmlns:pic="http://schemas.openxmlformats.org/drawingml/2006/picture">
+                  <pic:nvPicPr>
+                    <pic:cNvPr id="1" name=""/>
+                    <pic:cNvPicPr/>
+                  </pic:nvPicPr>
+                  <pic:blipFill>
+                    <a:blip r:embed="rId13"/>
+                    <a:stretch>
+                      <a:fillRect/>
+                    </a:stretch>
+                  </pic:blipFill>
+                  <pic:spPr>
+                    <a:xfrm>
+                      <a:off x="0" y="0"/>
+                      <a:ext cx="4553223" cy="1636968"/>
+                    </a:xfrm>
+                    <a:prstGeom prst="rect">
+                      <a:avLst/>
+                    </a:prstGeom>
+                  </pic:spPr>
+                </pic:pic>
+              </a:graphicData>
+            </a:graphic>
+          </wp:inline>
+        </w:drawing>
+      </w:r>
+    </w:p>
+    <w:p>
+      <w:pPr>
+        <w:rPr>
+          <w:rFonts w:hint="eastAsia"/>
+        </w:rPr>
+      </w:pPr>
+      <w:r>
+        <w:rPr>
+          <w:rFonts w:hint="eastAsia"/>
+        </w:rPr>
+        <w:t xml:space="preserve">   </w:t>
+      </w:r>
+      <w:bookmarkStart w:id="0" w:name="_GoBack"/>
+      <w:bookmarkEnd w:id="0"/>
+      <w:r>
+        <w:drawing>
+          <wp:inline distT="0" distB="0" distL="0" distR="0" wp14:anchorId="21A732E0" wp14:editId="309A1D41">
+            <wp:extent cx="4503819" cy="1548130"/>
+            <wp:effectExtent l="0" t="0" r="0" b="1270"/>
+            <wp:docPr id="10" name="图片 10"/>
+            <wp:cNvGraphicFramePr>
+              <a:graphicFrameLocks xmlns:a="http://schemas.openxmlformats.org/drawingml/2006/main" noChangeAspect="1"/>
+            </wp:cNvGraphicFramePr>
+            <a:graphic xmlns:a="http://schemas.openxmlformats.org/drawingml/2006/main">
+              <a:graphicData uri="http://schemas.openxmlformats.org/drawingml/2006/picture">
+                <pic:pic xmlns:pic="http://schemas.openxmlformats.org/drawingml/2006/picture">
+                  <pic:nvPicPr>
+                    <pic:cNvPr id="1" name=""/>
+                    <pic:cNvPicPr/>
+                  </pic:nvPicPr>
+                  <pic:blipFill>
+                    <a:blip r:embed="rId14"/>
+                    <a:stretch>
+                      <a:fillRect/>
+                    </a:stretch>
+                  </pic:blipFill>
+                  <pic:spPr>
+                    <a:xfrm>
+                      <a:off x="0" y="0"/>
+                      <a:ext cx="4508710" cy="1549811"/>
+                    </a:xfrm>
+                    <a:prstGeom prst="rect">
+                      <a:avLst/>
+                    </a:prstGeom>
+                  </pic:spPr>
+                </pic:pic>
+              </a:graphicData>
+            </a:graphic>
+          </wp:inline>
+        </w:drawing>
+      </w:r>
+    </w:p>
+    <w:p>
+      <w:pPr>
+        <w:rPr>
+          <w:rFonts w:hint="eastAsia"/>
+        </w:rPr>
+      </w:pPr>
+    </w:p>
+    <w:p>
+      <w:pPr>
+        <w:rPr>
+          <w:rFonts w:hint="eastAsia"/>
+        </w:rPr>
+      </w:pPr>
+    </w:p>
+    <w:p>
+      <w:pPr>
+        <w:rPr>
+          <w:rFonts w:hint="eastAsia"/>
+        </w:rPr>
+      </w:pPr>
+    </w:p>
+    <w:p>
+      <w:pPr>
+        <w:rPr>
+          <w:b/>
+          <w:sz w:val="28"/>
+          <w:szCs w:val="28"/>
+        </w:rPr>
+      </w:pPr>
+      <w:r>
+        <w:rPr>
+          <w:rFonts w:hint="eastAsia"/>
+          <w:b/>
+          <w:sz w:val="28"/>
+          <w:szCs w:val="28"/>
+        </w:rPr>
+        <w:t>HashMap原理</w:t>
+      </w:r>
+    </w:p>
+    <w:p/>
+    <w:p/>
     <w:p>
       <w:pPr>
         <w:pStyle w:val="a3"/>
@@ -8500,7 +8721,7 @@
         <w:rPr>
           <w:rFonts w:hint="eastAsia"/>
         </w:rPr>
-        <w:t>ThreadLocal</w:t>
+        <w:t>阻塞队列BlockQueue</w:t>
       </w:r>
     </w:p>
     <w:p/>
@@ -8515,10 +8736,13 @@
         <w:ind w:firstLineChars="0"/>
       </w:pPr>
       <w:r>
-        <w:rPr>
-          <w:rFonts w:hint="eastAsia"/>
-        </w:rPr>
-        <w:t>HashMap原理</w:t>
+        <w:t xml:space="preserve">CopyOnWriteArralist  / ConcurrentHashMap  </w:t>
+      </w:r>
+      <w:r>
+        <w:rPr>
+          <w:rFonts w:hint="eastAsia"/>
+        </w:rPr>
+        <w:t>底层原理</w:t>
       </w:r>
     </w:p>
     <w:p/>
@@ -8536,62 +8760,25 @@
         <w:rPr>
           <w:rFonts w:hint="eastAsia"/>
         </w:rPr>
-        <w:t>阻塞队列BlockQueue</w:t>
+        <w:t>CountDownLatch/。。。。。。</w:t>
       </w:r>
     </w:p>
     <w:p/>
     <w:p/>
     <w:p>
       <w:pPr>
-        <w:pStyle w:val="a3"/>
-        <w:numPr>
-          <w:ilvl w:val="0"/>
-          <w:numId w:val="17"/>
-        </w:numPr>
-        <w:ind w:firstLineChars="0"/>
-      </w:pPr>
-      <w:r>
-        <w:t xml:space="preserve">CopyOnWriteArralist  / ConcurrentHashMap  </w:t>
-      </w:r>
-      <w:r>
-        <w:rPr>
-          <w:rFonts w:hint="eastAsia"/>
-        </w:rPr>
-        <w:t>底层原理</w:t>
-      </w:r>
-    </w:p>
-    <w:p/>
-    <w:p/>
-    <w:p>
-      <w:pPr>
-        <w:pStyle w:val="a3"/>
-        <w:numPr>
-          <w:ilvl w:val="0"/>
-          <w:numId w:val="17"/>
-        </w:numPr>
-        <w:ind w:firstLineChars="0"/>
-      </w:pPr>
-      <w:r>
-        <w:rPr>
-          <w:rFonts w:hint="eastAsia"/>
-        </w:rPr>
-        <w:t>CountDownLatch/。。。。。。</w:t>
-      </w:r>
-    </w:p>
-    <w:p/>
-    <w:p/>
-    <w:p>
-      <w:pPr>
-        <w:pStyle w:val="a3"/>
-        <w:numPr>
-          <w:ilvl w:val="0"/>
-          <w:numId w:val="17"/>
-        </w:numPr>
-        <w:ind w:firstLineChars="0"/>
-      </w:pPr>
-      <w:r>
-        <w:rPr>
-          <w:rFonts w:hint="eastAsia"/>
+        <w:rPr>
+          <w:b/>
+          <w:sz w:val="28"/>
+          <w:szCs w:val="28"/>
+        </w:rPr>
+      </w:pPr>
+      <w:r>
+        <w:rPr>
+          <w:rFonts w:hint="eastAsia"/>
+          <w:b/>
+          <w:sz w:val="28"/>
+          <w:szCs w:val="28"/>
         </w:rPr>
         <w:t>如何选择线程个数</w:t>
       </w:r>
@@ -8667,7 +8854,6 @@
         <w:rPr>
           <w:rFonts w:hint="eastAsia"/>
         </w:rPr>
-        <w:lastRenderedPageBreak/>
         <w:t>自定义异常</w:t>
       </w:r>
     </w:p>
@@ -8753,6 +8939,16 @@
         </w:rPr>
         <w:t>分布式锁</w:t>
       </w:r>
+      <w:r>
+        <w:rPr>
+          <w:rFonts w:hint="eastAsia"/>
+          <w:b/>
+          <w:bCs/>
+          <w:sz w:val="28"/>
+          <w:szCs w:val="28"/>
+        </w:rPr>
+        <w:t xml:space="preserve">   redis/redission/rdlock    zookeeper</w:t>
+      </w:r>
     </w:p>
     <w:p>
       <w:pPr>
@@ -8782,9 +8978,8 @@
           <w:sz w:val="21"/>
           <w:szCs w:val="21"/>
         </w:rPr>
-        <w:t xml:space="preserve">public </w:t>
-      </w:r>
-      <w:proofErr w:type="spellStart"/>
+        <w:t>public ResponseResult grabOrder(int orderId , int driverId){        //</w:t>
+      </w:r>
       <w:r>
         <w:rPr>
           <w:rFonts w:ascii="Consolas" w:hAnsi="Consolas"/>
@@ -8793,9 +8988,8 @@
           <w:sz w:val="21"/>
           <w:szCs w:val="21"/>
         </w:rPr>
-        <w:t>ResponseResult</w:t>
-      </w:r>
-      <w:proofErr w:type="spellEnd"/>
+        <w:t>生成</w:t>
+      </w:r>
       <w:r>
         <w:rPr>
           <w:rFonts w:ascii="Consolas" w:hAnsi="Consolas"/>
@@ -8804,9 +8998,8 @@
           <w:sz w:val="21"/>
           <w:szCs w:val="21"/>
         </w:rPr>
-        <w:t xml:space="preserve"> </w:t>
-      </w:r>
-      <w:proofErr w:type="spellStart"/>
+        <w:t xml:space="preserve">key      String lock = "order_"+(orderId+"");      /*       *  </w:t>
+      </w:r>
       <w:r>
         <w:rPr>
           <w:rFonts w:ascii="Consolas" w:hAnsi="Consolas"/>
@@ -8815,9 +9008,8 @@
           <w:sz w:val="21"/>
           <w:szCs w:val="21"/>
         </w:rPr>
-        <w:t>grabOrder</w:t>
-      </w:r>
-      <w:proofErr w:type="spellEnd"/>
+        <w:t>情况一，如果锁没执行到释放，比如业务逻辑执行一半，运维重启服务，或</w:t>
+      </w:r>
       <w:r>
         <w:rPr>
           <w:rFonts w:ascii="Consolas" w:hAnsi="Consolas"/>
@@ -8826,9 +9018,8 @@
           <w:sz w:val="21"/>
           <w:szCs w:val="21"/>
         </w:rPr>
-        <w:t>(</w:t>
-      </w:r>
-      <w:proofErr w:type="spellStart"/>
+        <w:t xml:space="preserve"> </w:t>
+      </w:r>
       <w:r>
         <w:rPr>
           <w:rFonts w:ascii="Consolas" w:hAnsi="Consolas"/>
@@ -8837,9 +9028,8 @@
           <w:sz w:val="21"/>
           <w:szCs w:val="21"/>
         </w:rPr>
-        <w:t>int</w:t>
-      </w:r>
-      <w:proofErr w:type="spellEnd"/>
+        <w:t>服务器挂了，没走</w:t>
+      </w:r>
       <w:r>
         <w:rPr>
           <w:rFonts w:ascii="Consolas" w:hAnsi="Consolas"/>
@@ -8848,9 +9038,8 @@
           <w:sz w:val="21"/>
           <w:szCs w:val="21"/>
         </w:rPr>
-        <w:t xml:space="preserve"> </w:t>
-      </w:r>
-      <w:proofErr w:type="spellStart"/>
+        <w:t xml:space="preserve"> finally</w:t>
+      </w:r>
       <w:r>
         <w:rPr>
           <w:rFonts w:ascii="Consolas" w:hAnsi="Consolas"/>
@@ -8859,9 +9048,8 @@
           <w:sz w:val="21"/>
           <w:szCs w:val="21"/>
         </w:rPr>
-        <w:t>orderId</w:t>
-      </w:r>
-      <w:proofErr w:type="spellEnd"/>
+        <w:t>，怎么办？</w:t>
+      </w:r>
       <w:r>
         <w:rPr>
           <w:rFonts w:ascii="Consolas" w:hAnsi="Consolas"/>
@@ -8870,9 +9058,8 @@
           <w:sz w:val="21"/>
           <w:szCs w:val="21"/>
         </w:rPr>
-        <w:t xml:space="preserve"> , </w:t>
-      </w:r>
-      <w:proofErr w:type="spellStart"/>
+        <w:t xml:space="preserve">       *  </w:t>
+      </w:r>
       <w:r>
         <w:rPr>
           <w:rFonts w:ascii="Consolas" w:hAnsi="Consolas"/>
@@ -8881,9 +9068,8 @@
           <w:sz w:val="21"/>
           <w:szCs w:val="21"/>
         </w:rPr>
-        <w:t>int</w:t>
-      </w:r>
-      <w:proofErr w:type="spellEnd"/>
+        <w:t>加超时时间</w:t>
+      </w:r>
       <w:r>
         <w:rPr>
           <w:rFonts w:ascii="Consolas" w:hAnsi="Consolas"/>
@@ -8892,9 +9078,8 @@
           <w:sz w:val="21"/>
           <w:szCs w:val="21"/>
         </w:rPr>
-        <w:t xml:space="preserve"> </w:t>
-      </w:r>
-      <w:proofErr w:type="spellStart"/>
+        <w:t xml:space="preserve">       *///      boolean lockStatus = stringRedisTemplate.opsForValue().setIfAbsent(lock.intern(), driverId+"");//      if(!lockStatus) {//        return null;//      }</w:t>
+      </w:r>
       <w:r>
         <w:rPr>
           <w:rFonts w:ascii="Consolas" w:hAnsi="Consolas"/>
@@ -8903,9 +9088,9 @@
           <w:sz w:val="21"/>
           <w:szCs w:val="21"/>
         </w:rPr>
-        <w:t>driverId</w:t>
-      </w:r>
-      <w:proofErr w:type="spellEnd"/>
+        <w:br/>
+        <w:t xml:space="preserve">      /*       *  </w:t>
+      </w:r>
       <w:r>
         <w:rPr>
           <w:rFonts w:ascii="Consolas" w:hAnsi="Consolas"/>
@@ -8914,7 +9099,7 @@
           <w:sz w:val="21"/>
           <w:szCs w:val="21"/>
         </w:rPr>
-        <w:t>){        //</w:t>
+        <w:t>情况二：加超时时间</w:t>
       </w:r>
       <w:r>
         <w:rPr>
@@ -8924,7 +9109,7 @@
           <w:sz w:val="21"/>
           <w:szCs w:val="21"/>
         </w:rPr>
-        <w:t>生成</w:t>
+        <w:t>,</w:t>
       </w:r>
       <w:r>
         <w:rPr>
@@ -8934,9 +9119,8 @@
           <w:sz w:val="21"/>
           <w:szCs w:val="21"/>
         </w:rPr>
-        <w:t>key      String lock = "order_"+(</w:t>
-      </w:r>
-      <w:proofErr w:type="spellStart"/>
+        <w:t>会有加不上的情况，运维重启</w:t>
+      </w:r>
       <w:r>
         <w:rPr>
           <w:rFonts w:ascii="Consolas" w:hAnsi="Consolas"/>
@@ -8945,9 +9129,8 @@
           <w:sz w:val="21"/>
           <w:szCs w:val="21"/>
         </w:rPr>
-        <w:t>orderId</w:t>
-      </w:r>
-      <w:proofErr w:type="spellEnd"/>
+        <w:t xml:space="preserve">       </w:t>
+      </w:r>
       <w:r>
         <w:rPr>
           <w:rFonts w:ascii="Consolas" w:hAnsi="Consolas"/>
@@ -8956,7 +9139,8 @@
           <w:sz w:val="21"/>
           <w:szCs w:val="21"/>
         </w:rPr>
-        <w:t xml:space="preserve">+"");      /*       *  </w:t>
+        <w:lastRenderedPageBreak/>
+        <w:t>*///      boolean lockStatus = stringRedisTemplate.opsForValue().setIfAbsent(lock.intern(), driverId+"");//      stringRedisTemplate.expire(lock.intern(), 30L, TimeUnit.SECONDS);//      if(!lockStatus) {//        return null;//      }</w:t>
       </w:r>
       <w:r>
         <w:rPr>
@@ -8966,7 +9150,8 @@
           <w:sz w:val="21"/>
           <w:szCs w:val="21"/>
         </w:rPr>
-        <w:t>情况一，如果锁没执行到释放，比如业务逻辑执行一半，运维重启服务，或</w:t>
+        <w:br/>
+        <w:t xml:space="preserve">      /*       * </w:t>
       </w:r>
       <w:r>
         <w:rPr>
@@ -8976,7 +9161,7 @@
           <w:sz w:val="21"/>
           <w:szCs w:val="21"/>
         </w:rPr>
-        <w:t xml:space="preserve"> </w:t>
+        <w:t>情况三：超时时间应该一次加，不应该分</w:t>
       </w:r>
       <w:r>
         <w:rPr>
@@ -8986,7 +9171,7 @@
           <w:sz w:val="21"/>
           <w:szCs w:val="21"/>
         </w:rPr>
-        <w:t>服务器挂了，没走</w:t>
+        <w:t>2</w:t>
       </w:r>
       <w:r>
         <w:rPr>
@@ -8996,7 +9181,7 @@
           <w:sz w:val="21"/>
           <w:szCs w:val="21"/>
         </w:rPr>
-        <w:t xml:space="preserve"> finally</w:t>
+        <w:t>行代码，</w:t>
       </w:r>
       <w:r>
         <w:rPr>
@@ -9006,7 +9191,7 @@
           <w:sz w:val="21"/>
           <w:szCs w:val="21"/>
         </w:rPr>
-        <w:t>，怎么办？</w:t>
+        <w:t xml:space="preserve">       *        */      boolean lockStatus = stringRedisTemplate.opsForValue().setIfAbsent(lock.intern(), driverId+"", 30L, TimeUnit.SECONDS);      if(!lockStatus) {        return null;      }</w:t>
       </w:r>
       <w:r>
         <w:rPr>
@@ -9016,7 +9201,8 @@
           <w:sz w:val="21"/>
           <w:szCs w:val="21"/>
         </w:rPr>
-        <w:t xml:space="preserve">       *  </w:t>
+        <w:br/>
+        <w:t xml:space="preserve">      try {      System.out.println("</w:t>
       </w:r>
       <w:r>
         <w:rPr>
@@ -9026,7 +9212,7 @@
           <w:sz w:val="21"/>
           <w:szCs w:val="21"/>
         </w:rPr>
-        <w:t>加超时时间</w:t>
+        <w:t>用户</w:t>
       </w:r>
       <w:r>
         <w:rPr>
@@ -9036,9 +9222,8 @@
           <w:sz w:val="21"/>
           <w:szCs w:val="21"/>
         </w:rPr>
-        <w:t xml:space="preserve">       *///      </w:t>
-      </w:r>
-      <w:proofErr w:type="spellStart"/>
+        <w:t xml:space="preserve">:"+driverId+" </w:t>
+      </w:r>
       <w:r>
         <w:rPr>
           <w:rFonts w:ascii="Consolas" w:hAnsi="Consolas"/>
@@ -9047,9 +9232,8 @@
           <w:sz w:val="21"/>
           <w:szCs w:val="21"/>
         </w:rPr>
-        <w:t>boolean</w:t>
-      </w:r>
-      <w:proofErr w:type="spellEnd"/>
+        <w:t>执行抢单逻辑</w:t>
+      </w:r>
       <w:r>
         <w:rPr>
           <w:rFonts w:ascii="Consolas" w:hAnsi="Consolas"/>
@@ -9058,9 +9242,8 @@
           <w:sz w:val="21"/>
           <w:szCs w:val="21"/>
         </w:rPr>
-        <w:t xml:space="preserve"> </w:t>
-      </w:r>
-      <w:proofErr w:type="spellStart"/>
+        <w:t>");</w:t>
+      </w:r>
       <w:r>
         <w:rPr>
           <w:rFonts w:ascii="Consolas" w:hAnsi="Consolas"/>
@@ -9069,9 +9252,9 @@
           <w:sz w:val="21"/>
           <w:szCs w:val="21"/>
         </w:rPr>
-        <w:t>lockStatus</w:t>
-      </w:r>
-      <w:proofErr w:type="spellEnd"/>
+        <w:br/>
+        <w:t xml:space="preserve">            boolean b = orderService.grab(orderId, driverId);            if(b) {              System.out.println("</w:t>
+      </w:r>
       <w:r>
         <w:rPr>
           <w:rFonts w:ascii="Consolas" w:hAnsi="Consolas"/>
@@ -9080,9 +9263,8 @@
           <w:sz w:val="21"/>
           <w:szCs w:val="21"/>
         </w:rPr>
-        <w:t xml:space="preserve"> = </w:t>
-      </w:r>
-      <w:proofErr w:type="spellStart"/>
+        <w:t>用户</w:t>
+      </w:r>
       <w:r>
         <w:rPr>
           <w:rFonts w:ascii="Consolas" w:hAnsi="Consolas"/>
@@ -9091,9 +9273,8 @@
           <w:sz w:val="21"/>
           <w:szCs w:val="21"/>
         </w:rPr>
-        <w:t>stringRedisTemplate.opsForValue</w:t>
-      </w:r>
-      <w:proofErr w:type="spellEnd"/>
+        <w:t xml:space="preserve">:"+driverId+" </w:t>
+      </w:r>
       <w:r>
         <w:rPr>
           <w:rFonts w:ascii="Consolas" w:hAnsi="Consolas"/>
@@ -9102,9 +9283,8 @@
           <w:sz w:val="21"/>
           <w:szCs w:val="21"/>
         </w:rPr>
-        <w:t>().</w:t>
-      </w:r>
-      <w:proofErr w:type="spellStart"/>
+        <w:t>抢单成功</w:t>
+      </w:r>
       <w:r>
         <w:rPr>
           <w:rFonts w:ascii="Consolas" w:hAnsi="Consolas"/>
@@ -9113,9 +9293,8 @@
           <w:sz w:val="21"/>
           <w:szCs w:val="21"/>
         </w:rPr>
-        <w:t>setIfAbsent</w:t>
-      </w:r>
-      <w:proofErr w:type="spellEnd"/>
+        <w:t>");            }else {              System.out.println("</w:t>
+      </w:r>
       <w:r>
         <w:rPr>
           <w:rFonts w:ascii="Consolas" w:hAnsi="Consolas"/>
@@ -9124,9 +9303,8 @@
           <w:sz w:val="21"/>
           <w:szCs w:val="21"/>
         </w:rPr>
-        <w:t>(</w:t>
-      </w:r>
-      <w:proofErr w:type="spellStart"/>
+        <w:t>用户</w:t>
+      </w:r>
       <w:r>
         <w:rPr>
           <w:rFonts w:ascii="Consolas" w:hAnsi="Consolas"/>
@@ -9135,9 +9313,8 @@
           <w:sz w:val="21"/>
           <w:szCs w:val="21"/>
         </w:rPr>
-        <w:t>lock.intern</w:t>
-      </w:r>
-      <w:proofErr w:type="spellEnd"/>
+        <w:t xml:space="preserve">:"+driverId+" </w:t>
+      </w:r>
       <w:r>
         <w:rPr>
           <w:rFonts w:ascii="Consolas" w:hAnsi="Consolas"/>
@@ -9146,9 +9323,8 @@
           <w:sz w:val="21"/>
           <w:szCs w:val="21"/>
         </w:rPr>
-        <w:t xml:space="preserve">(), </w:t>
-      </w:r>
-      <w:proofErr w:type="spellStart"/>
+        <w:t>抢单失败</w:t>
+      </w:r>
       <w:r>
         <w:rPr>
           <w:rFonts w:ascii="Consolas" w:hAnsi="Consolas"/>
@@ -9157,9 +9333,8 @@
           <w:sz w:val="21"/>
           <w:szCs w:val="21"/>
         </w:rPr>
-        <w:t>driverId</w:t>
-      </w:r>
-      <w:proofErr w:type="spellEnd"/>
+        <w:t>");            }</w:t>
+      </w:r>
       <w:r>
         <w:rPr>
           <w:rFonts w:ascii="Consolas" w:hAnsi="Consolas"/>
@@ -9168,9 +9343,9 @@
           <w:sz w:val="21"/>
           <w:szCs w:val="21"/>
         </w:rPr>
-        <w:t>+"");//      if(!</w:t>
-      </w:r>
-      <w:proofErr w:type="spellStart"/>
+        <w:br/>
+        <w:t xml:space="preserve">        } finally {          /**           * </w:t>
+      </w:r>
       <w:r>
         <w:rPr>
           <w:rFonts w:ascii="Consolas" w:hAnsi="Consolas"/>
@@ -9179,9 +9354,8 @@
           <w:sz w:val="21"/>
           <w:szCs w:val="21"/>
         </w:rPr>
-        <w:t>lockStatus</w:t>
-      </w:r>
-      <w:proofErr w:type="spellEnd"/>
+        <w:t>这种释放锁有，可能释放了别人的锁。</w:t>
+      </w:r>
       <w:r>
         <w:rPr>
           <w:rFonts w:ascii="Consolas" w:hAnsi="Consolas"/>
@@ -9190,7 +9364,7 @@
           <w:sz w:val="21"/>
           <w:szCs w:val="21"/>
         </w:rPr>
-        <w:t>) {//        return null;//      }</w:t>
+        <w:t xml:space="preserve">           *///          stringRedisTemplate.delete(lock.intern());</w:t>
       </w:r>
       <w:r>
         <w:rPr>
@@ -9201,7 +9375,7 @@
           <w:szCs w:val="21"/>
         </w:rPr>
         <w:br/>
-        <w:t xml:space="preserve">      /*       *  </w:t>
+        <w:t xml:space="preserve">          /**           * </w:t>
       </w:r>
       <w:r>
         <w:rPr>
@@ -9211,7 +9385,7 @@
           <w:sz w:val="21"/>
           <w:szCs w:val="21"/>
         </w:rPr>
-        <w:t>情况二：加超时时间</w:t>
+        <w:t>下面代码避免释放别人的锁</w:t>
       </w:r>
       <w:r>
         <w:rPr>
@@ -9221,1052 +9395,7 @@
           <w:sz w:val="21"/>
           <w:szCs w:val="21"/>
         </w:rPr>
-        <w:t>,</w:t>
-      </w:r>
-      <w:r>
-        <w:rPr>
-          <w:rFonts w:ascii="Consolas" w:hAnsi="Consolas"/>
-          <w:color w:val="333333"/>
-          <w:spacing w:val="8"/>
-          <w:sz w:val="21"/>
-          <w:szCs w:val="21"/>
-        </w:rPr>
-        <w:t>会有加不上的情况，运维重启</w:t>
-      </w:r>
-      <w:r>
-        <w:rPr>
-          <w:rFonts w:ascii="Consolas" w:hAnsi="Consolas"/>
-          <w:color w:val="333333"/>
-          <w:spacing w:val="8"/>
-          <w:sz w:val="21"/>
-          <w:szCs w:val="21"/>
-        </w:rPr>
-        <w:t xml:space="preserve">       *///      </w:t>
-      </w:r>
-      <w:proofErr w:type="spellStart"/>
-      <w:r>
-        <w:rPr>
-          <w:rFonts w:ascii="Consolas" w:hAnsi="Consolas"/>
-          <w:color w:val="333333"/>
-          <w:spacing w:val="8"/>
-          <w:sz w:val="21"/>
-          <w:szCs w:val="21"/>
-        </w:rPr>
-        <w:t>boolean</w:t>
-      </w:r>
-      <w:proofErr w:type="spellEnd"/>
-      <w:r>
-        <w:rPr>
-          <w:rFonts w:ascii="Consolas" w:hAnsi="Consolas"/>
-          <w:color w:val="333333"/>
-          <w:spacing w:val="8"/>
-          <w:sz w:val="21"/>
-          <w:szCs w:val="21"/>
-        </w:rPr>
-        <w:t xml:space="preserve"> </w:t>
-      </w:r>
-      <w:proofErr w:type="spellStart"/>
-      <w:r>
-        <w:rPr>
-          <w:rFonts w:ascii="Consolas" w:hAnsi="Consolas"/>
-          <w:color w:val="333333"/>
-          <w:spacing w:val="8"/>
-          <w:sz w:val="21"/>
-          <w:szCs w:val="21"/>
-        </w:rPr>
-        <w:t>lockStatus</w:t>
-      </w:r>
-      <w:proofErr w:type="spellEnd"/>
-      <w:r>
-        <w:rPr>
-          <w:rFonts w:ascii="Consolas" w:hAnsi="Consolas"/>
-          <w:color w:val="333333"/>
-          <w:spacing w:val="8"/>
-          <w:sz w:val="21"/>
-          <w:szCs w:val="21"/>
-        </w:rPr>
-        <w:t xml:space="preserve"> = </w:t>
-      </w:r>
-      <w:proofErr w:type="spellStart"/>
-      <w:r>
-        <w:rPr>
-          <w:rFonts w:ascii="Consolas" w:hAnsi="Consolas"/>
-          <w:color w:val="333333"/>
-          <w:spacing w:val="8"/>
-          <w:sz w:val="21"/>
-          <w:szCs w:val="21"/>
-        </w:rPr>
-        <w:t>stringRedisTemplate.opsForValue</w:t>
-      </w:r>
-      <w:proofErr w:type="spellEnd"/>
-      <w:r>
-        <w:rPr>
-          <w:rFonts w:ascii="Consolas" w:hAnsi="Consolas"/>
-          <w:color w:val="333333"/>
-          <w:spacing w:val="8"/>
-          <w:sz w:val="21"/>
-          <w:szCs w:val="21"/>
-        </w:rPr>
-        <w:t>().</w:t>
-      </w:r>
-      <w:proofErr w:type="spellStart"/>
-      <w:r>
-        <w:rPr>
-          <w:rFonts w:ascii="Consolas" w:hAnsi="Consolas"/>
-          <w:color w:val="333333"/>
-          <w:spacing w:val="8"/>
-          <w:sz w:val="21"/>
-          <w:szCs w:val="21"/>
-        </w:rPr>
-        <w:t>setIfAbsent</w:t>
-      </w:r>
-      <w:proofErr w:type="spellEnd"/>
-      <w:r>
-        <w:rPr>
-          <w:rFonts w:ascii="Consolas" w:hAnsi="Consolas"/>
-          <w:color w:val="333333"/>
-          <w:spacing w:val="8"/>
-          <w:sz w:val="21"/>
-          <w:szCs w:val="21"/>
-        </w:rPr>
-        <w:t>(</w:t>
-      </w:r>
-      <w:proofErr w:type="spellStart"/>
-      <w:r>
-        <w:rPr>
-          <w:rFonts w:ascii="Consolas" w:hAnsi="Consolas"/>
-          <w:color w:val="333333"/>
-          <w:spacing w:val="8"/>
-          <w:sz w:val="21"/>
-          <w:szCs w:val="21"/>
-        </w:rPr>
-        <w:t>lock.intern</w:t>
-      </w:r>
-      <w:proofErr w:type="spellEnd"/>
-      <w:r>
-        <w:rPr>
-          <w:rFonts w:ascii="Consolas" w:hAnsi="Consolas"/>
-          <w:color w:val="333333"/>
-          <w:spacing w:val="8"/>
-          <w:sz w:val="21"/>
-          <w:szCs w:val="21"/>
-        </w:rPr>
-        <w:t xml:space="preserve">(), </w:t>
-      </w:r>
-      <w:proofErr w:type="spellStart"/>
-      <w:r>
-        <w:rPr>
-          <w:rFonts w:ascii="Consolas" w:hAnsi="Consolas"/>
-          <w:color w:val="333333"/>
-          <w:spacing w:val="8"/>
-          <w:sz w:val="21"/>
-          <w:szCs w:val="21"/>
-        </w:rPr>
-        <w:t>driverId</w:t>
-      </w:r>
-      <w:proofErr w:type="spellEnd"/>
-      <w:r>
-        <w:rPr>
-          <w:rFonts w:ascii="Consolas" w:hAnsi="Consolas"/>
-          <w:color w:val="333333"/>
-          <w:spacing w:val="8"/>
-          <w:sz w:val="21"/>
-          <w:szCs w:val="21"/>
-        </w:rPr>
-        <w:t xml:space="preserve">+"");//      </w:t>
-      </w:r>
-      <w:proofErr w:type="spellStart"/>
-      <w:r>
-        <w:rPr>
-          <w:rFonts w:ascii="Consolas" w:hAnsi="Consolas"/>
-          <w:color w:val="333333"/>
-          <w:spacing w:val="8"/>
-          <w:sz w:val="21"/>
-          <w:szCs w:val="21"/>
-        </w:rPr>
-        <w:t>stringRedisTemplate.expire</w:t>
-      </w:r>
-      <w:proofErr w:type="spellEnd"/>
-      <w:r>
-        <w:rPr>
-          <w:rFonts w:ascii="Consolas" w:hAnsi="Consolas"/>
-          <w:color w:val="333333"/>
-          <w:spacing w:val="8"/>
-          <w:sz w:val="21"/>
-          <w:szCs w:val="21"/>
-        </w:rPr>
-        <w:t>(</w:t>
-      </w:r>
-      <w:proofErr w:type="spellStart"/>
-      <w:r>
-        <w:rPr>
-          <w:rFonts w:ascii="Consolas" w:hAnsi="Consolas"/>
-          <w:color w:val="333333"/>
-          <w:spacing w:val="8"/>
-          <w:sz w:val="21"/>
-          <w:szCs w:val="21"/>
-        </w:rPr>
-        <w:t>lock.intern</w:t>
-      </w:r>
-      <w:proofErr w:type="spellEnd"/>
-      <w:r>
-        <w:rPr>
-          <w:rFonts w:ascii="Consolas" w:hAnsi="Consolas"/>
-          <w:color w:val="333333"/>
-          <w:spacing w:val="8"/>
-          <w:sz w:val="21"/>
-          <w:szCs w:val="21"/>
-        </w:rPr>
-        <w:t xml:space="preserve">(), 30L, </w:t>
-      </w:r>
-      <w:proofErr w:type="spellStart"/>
-      <w:r>
-        <w:rPr>
-          <w:rFonts w:ascii="Consolas" w:hAnsi="Consolas"/>
-          <w:color w:val="333333"/>
-          <w:spacing w:val="8"/>
-          <w:sz w:val="21"/>
-          <w:szCs w:val="21"/>
-        </w:rPr>
-        <w:t>TimeUnit.SECONDS</w:t>
-      </w:r>
-      <w:proofErr w:type="spellEnd"/>
-      <w:r>
-        <w:rPr>
-          <w:rFonts w:ascii="Consolas" w:hAnsi="Consolas"/>
-          <w:color w:val="333333"/>
-          <w:spacing w:val="8"/>
-          <w:sz w:val="21"/>
-          <w:szCs w:val="21"/>
-        </w:rPr>
-        <w:t>);//      if(!</w:t>
-      </w:r>
-      <w:proofErr w:type="spellStart"/>
-      <w:r>
-        <w:rPr>
-          <w:rFonts w:ascii="Consolas" w:hAnsi="Consolas"/>
-          <w:color w:val="333333"/>
-          <w:spacing w:val="8"/>
-          <w:sz w:val="21"/>
-          <w:szCs w:val="21"/>
-        </w:rPr>
-        <w:t>lockStatus</w:t>
-      </w:r>
-      <w:proofErr w:type="spellEnd"/>
-      <w:r>
-        <w:rPr>
-          <w:rFonts w:ascii="Consolas" w:hAnsi="Consolas"/>
-          <w:color w:val="333333"/>
-          <w:spacing w:val="8"/>
-          <w:sz w:val="21"/>
-          <w:szCs w:val="21"/>
-        </w:rPr>
-        <w:t>) {//        return null;//      }</w:t>
-      </w:r>
-      <w:r>
-        <w:rPr>
-          <w:rFonts w:ascii="Consolas" w:hAnsi="Consolas"/>
-          <w:color w:val="333333"/>
-          <w:spacing w:val="8"/>
-          <w:sz w:val="21"/>
-          <w:szCs w:val="21"/>
-        </w:rPr>
-        <w:br/>
-        <w:t xml:space="preserve">      /*       * </w:t>
-      </w:r>
-      <w:r>
-        <w:rPr>
-          <w:rFonts w:ascii="Consolas" w:hAnsi="Consolas"/>
-          <w:color w:val="333333"/>
-          <w:spacing w:val="8"/>
-          <w:sz w:val="21"/>
-          <w:szCs w:val="21"/>
-        </w:rPr>
-        <w:t>情况三：超时时间应该一次加，不应该分</w:t>
-      </w:r>
-      <w:r>
-        <w:rPr>
-          <w:rFonts w:ascii="Consolas" w:hAnsi="Consolas"/>
-          <w:color w:val="333333"/>
-          <w:spacing w:val="8"/>
-          <w:sz w:val="21"/>
-          <w:szCs w:val="21"/>
-        </w:rPr>
-        <w:t>2</w:t>
-      </w:r>
-      <w:r>
-        <w:rPr>
-          <w:rFonts w:ascii="Consolas" w:hAnsi="Consolas"/>
-          <w:color w:val="333333"/>
-          <w:spacing w:val="8"/>
-          <w:sz w:val="21"/>
-          <w:szCs w:val="21"/>
-        </w:rPr>
-        <w:t>行代码，</w:t>
-      </w:r>
-      <w:r>
-        <w:rPr>
-          <w:rFonts w:ascii="Consolas" w:hAnsi="Consolas"/>
-          <w:color w:val="333333"/>
-          <w:spacing w:val="8"/>
-          <w:sz w:val="21"/>
-          <w:szCs w:val="21"/>
-        </w:rPr>
-        <w:t xml:space="preserve">       *        */      </w:t>
-      </w:r>
-      <w:proofErr w:type="spellStart"/>
-      <w:r>
-        <w:rPr>
-          <w:rFonts w:ascii="Consolas" w:hAnsi="Consolas"/>
-          <w:color w:val="333333"/>
-          <w:spacing w:val="8"/>
-          <w:sz w:val="21"/>
-          <w:szCs w:val="21"/>
-        </w:rPr>
-        <w:t>boolean</w:t>
-      </w:r>
-      <w:proofErr w:type="spellEnd"/>
-      <w:r>
-        <w:rPr>
-          <w:rFonts w:ascii="Consolas" w:hAnsi="Consolas"/>
-          <w:color w:val="333333"/>
-          <w:spacing w:val="8"/>
-          <w:sz w:val="21"/>
-          <w:szCs w:val="21"/>
-        </w:rPr>
-        <w:t xml:space="preserve"> </w:t>
-      </w:r>
-      <w:proofErr w:type="spellStart"/>
-      <w:r>
-        <w:rPr>
-          <w:rFonts w:ascii="Consolas" w:hAnsi="Consolas"/>
-          <w:color w:val="333333"/>
-          <w:spacing w:val="8"/>
-          <w:sz w:val="21"/>
-          <w:szCs w:val="21"/>
-        </w:rPr>
-        <w:t>lockStatus</w:t>
-      </w:r>
-      <w:proofErr w:type="spellEnd"/>
-      <w:r>
-        <w:rPr>
-          <w:rFonts w:ascii="Consolas" w:hAnsi="Consolas"/>
-          <w:color w:val="333333"/>
-          <w:spacing w:val="8"/>
-          <w:sz w:val="21"/>
-          <w:szCs w:val="21"/>
-        </w:rPr>
-        <w:t xml:space="preserve"> = </w:t>
-      </w:r>
-      <w:proofErr w:type="spellStart"/>
-      <w:r>
-        <w:rPr>
-          <w:rFonts w:ascii="Consolas" w:hAnsi="Consolas"/>
-          <w:color w:val="333333"/>
-          <w:spacing w:val="8"/>
-          <w:sz w:val="21"/>
-          <w:szCs w:val="21"/>
-        </w:rPr>
-        <w:t>stringRedisTemplate.opsForValue</w:t>
-      </w:r>
-      <w:proofErr w:type="spellEnd"/>
-      <w:r>
-        <w:rPr>
-          <w:rFonts w:ascii="Consolas" w:hAnsi="Consolas"/>
-          <w:color w:val="333333"/>
-          <w:spacing w:val="8"/>
-          <w:sz w:val="21"/>
-          <w:szCs w:val="21"/>
-        </w:rPr>
-        <w:t>().</w:t>
-      </w:r>
-      <w:proofErr w:type="spellStart"/>
-      <w:r>
-        <w:rPr>
-          <w:rFonts w:ascii="Consolas" w:hAnsi="Consolas"/>
-          <w:color w:val="333333"/>
-          <w:spacing w:val="8"/>
-          <w:sz w:val="21"/>
-          <w:szCs w:val="21"/>
-        </w:rPr>
-        <w:t>setIfAbsent</w:t>
-      </w:r>
-      <w:proofErr w:type="spellEnd"/>
-      <w:r>
-        <w:rPr>
-          <w:rFonts w:ascii="Consolas" w:hAnsi="Consolas"/>
-          <w:color w:val="333333"/>
-          <w:spacing w:val="8"/>
-          <w:sz w:val="21"/>
-          <w:szCs w:val="21"/>
-        </w:rPr>
-        <w:t>(</w:t>
-      </w:r>
-      <w:proofErr w:type="spellStart"/>
-      <w:r>
-        <w:rPr>
-          <w:rFonts w:ascii="Consolas" w:hAnsi="Consolas"/>
-          <w:color w:val="333333"/>
-          <w:spacing w:val="8"/>
-          <w:sz w:val="21"/>
-          <w:szCs w:val="21"/>
-        </w:rPr>
-        <w:t>lock.intern</w:t>
-      </w:r>
-      <w:proofErr w:type="spellEnd"/>
-      <w:r>
-        <w:rPr>
-          <w:rFonts w:ascii="Consolas" w:hAnsi="Consolas"/>
-          <w:color w:val="333333"/>
-          <w:spacing w:val="8"/>
-          <w:sz w:val="21"/>
-          <w:szCs w:val="21"/>
-        </w:rPr>
-        <w:t xml:space="preserve">(), </w:t>
-      </w:r>
-      <w:proofErr w:type="spellStart"/>
-      <w:r>
-        <w:rPr>
-          <w:rFonts w:ascii="Consolas" w:hAnsi="Consolas"/>
-          <w:color w:val="333333"/>
-          <w:spacing w:val="8"/>
-          <w:sz w:val="21"/>
-          <w:szCs w:val="21"/>
-        </w:rPr>
-        <w:t>driverId</w:t>
-      </w:r>
-      <w:proofErr w:type="spellEnd"/>
-      <w:r>
-        <w:rPr>
-          <w:rFonts w:ascii="Consolas" w:hAnsi="Consolas"/>
-          <w:color w:val="333333"/>
-          <w:spacing w:val="8"/>
-          <w:sz w:val="21"/>
-          <w:szCs w:val="21"/>
-        </w:rPr>
-        <w:t xml:space="preserve">+"", 30L, </w:t>
-      </w:r>
-      <w:proofErr w:type="spellStart"/>
-      <w:r>
-        <w:rPr>
-          <w:rFonts w:ascii="Consolas" w:hAnsi="Consolas"/>
-          <w:color w:val="333333"/>
-          <w:spacing w:val="8"/>
-          <w:sz w:val="21"/>
-          <w:szCs w:val="21"/>
-        </w:rPr>
-        <w:t>TimeUnit.SECONDS</w:t>
-      </w:r>
-      <w:proofErr w:type="spellEnd"/>
-      <w:r>
-        <w:rPr>
-          <w:rFonts w:ascii="Consolas" w:hAnsi="Consolas"/>
-          <w:color w:val="333333"/>
-          <w:spacing w:val="8"/>
-          <w:sz w:val="21"/>
-          <w:szCs w:val="21"/>
-        </w:rPr>
-        <w:t>);      if(!</w:t>
-      </w:r>
-      <w:proofErr w:type="spellStart"/>
-      <w:r>
-        <w:rPr>
-          <w:rFonts w:ascii="Consolas" w:hAnsi="Consolas"/>
-          <w:color w:val="333333"/>
-          <w:spacing w:val="8"/>
-          <w:sz w:val="21"/>
-          <w:szCs w:val="21"/>
-        </w:rPr>
-        <w:t>lockStatus</w:t>
-      </w:r>
-      <w:proofErr w:type="spellEnd"/>
-      <w:r>
-        <w:rPr>
-          <w:rFonts w:ascii="Consolas" w:hAnsi="Consolas"/>
-          <w:color w:val="333333"/>
-          <w:spacing w:val="8"/>
-          <w:sz w:val="21"/>
-          <w:szCs w:val="21"/>
-        </w:rPr>
-        <w:t>) {        return null;      }</w:t>
-      </w:r>
-      <w:r>
-        <w:rPr>
-          <w:rFonts w:ascii="Consolas" w:hAnsi="Consolas"/>
-          <w:color w:val="333333"/>
-          <w:spacing w:val="8"/>
-          <w:sz w:val="21"/>
-          <w:szCs w:val="21"/>
-        </w:rPr>
-        <w:br/>
-        <w:t xml:space="preserve">      try {      </w:t>
-      </w:r>
-      <w:proofErr w:type="spellStart"/>
-      <w:r>
-        <w:rPr>
-          <w:rFonts w:ascii="Consolas" w:hAnsi="Consolas"/>
-          <w:color w:val="333333"/>
-          <w:spacing w:val="8"/>
-          <w:sz w:val="21"/>
-          <w:szCs w:val="21"/>
-        </w:rPr>
-        <w:t>System.out.println</w:t>
-      </w:r>
-      <w:proofErr w:type="spellEnd"/>
-      <w:r>
-        <w:rPr>
-          <w:rFonts w:ascii="Consolas" w:hAnsi="Consolas"/>
-          <w:color w:val="333333"/>
-          <w:spacing w:val="8"/>
-          <w:sz w:val="21"/>
-          <w:szCs w:val="21"/>
-        </w:rPr>
-        <w:t>("</w:t>
-      </w:r>
-      <w:r>
-        <w:rPr>
-          <w:rFonts w:ascii="Consolas" w:hAnsi="Consolas"/>
-          <w:color w:val="333333"/>
-          <w:spacing w:val="8"/>
-          <w:sz w:val="21"/>
-          <w:szCs w:val="21"/>
-        </w:rPr>
-        <w:t>用户</w:t>
-      </w:r>
-      <w:r>
-        <w:rPr>
-          <w:rFonts w:ascii="Consolas" w:hAnsi="Consolas"/>
-          <w:color w:val="333333"/>
-          <w:spacing w:val="8"/>
-          <w:sz w:val="21"/>
-          <w:szCs w:val="21"/>
-        </w:rPr>
-        <w:t>:"+</w:t>
-      </w:r>
-      <w:proofErr w:type="spellStart"/>
-      <w:r>
-        <w:rPr>
-          <w:rFonts w:ascii="Consolas" w:hAnsi="Consolas"/>
-          <w:color w:val="333333"/>
-          <w:spacing w:val="8"/>
-          <w:sz w:val="21"/>
-          <w:szCs w:val="21"/>
-        </w:rPr>
-        <w:t>driverId</w:t>
-      </w:r>
-      <w:proofErr w:type="spellEnd"/>
-      <w:r>
-        <w:rPr>
-          <w:rFonts w:ascii="Consolas" w:hAnsi="Consolas"/>
-          <w:color w:val="333333"/>
-          <w:spacing w:val="8"/>
-          <w:sz w:val="21"/>
-          <w:szCs w:val="21"/>
-        </w:rPr>
-        <w:t xml:space="preserve">+" </w:t>
-      </w:r>
-      <w:r>
-        <w:rPr>
-          <w:rFonts w:ascii="Consolas" w:hAnsi="Consolas"/>
-          <w:color w:val="333333"/>
-          <w:spacing w:val="8"/>
-          <w:sz w:val="21"/>
-          <w:szCs w:val="21"/>
-        </w:rPr>
-        <w:t>执行抢单逻辑</w:t>
-      </w:r>
-      <w:r>
-        <w:rPr>
-          <w:rFonts w:ascii="Consolas" w:hAnsi="Consolas"/>
-          <w:color w:val="333333"/>
-          <w:spacing w:val="8"/>
-          <w:sz w:val="21"/>
-          <w:szCs w:val="21"/>
-        </w:rPr>
-        <w:t>");</w:t>
-      </w:r>
-      <w:r>
-        <w:rPr>
-          <w:rFonts w:ascii="Consolas" w:hAnsi="Consolas"/>
-          <w:color w:val="333333"/>
-          <w:spacing w:val="8"/>
-          <w:sz w:val="21"/>
-          <w:szCs w:val="21"/>
-        </w:rPr>
-        <w:br/>
-        <w:t xml:space="preserve">            </w:t>
-      </w:r>
-      <w:proofErr w:type="spellStart"/>
-      <w:r>
-        <w:rPr>
-          <w:rFonts w:ascii="Consolas" w:hAnsi="Consolas"/>
-          <w:color w:val="333333"/>
-          <w:spacing w:val="8"/>
-          <w:sz w:val="21"/>
-          <w:szCs w:val="21"/>
-        </w:rPr>
-        <w:t>boolean</w:t>
-      </w:r>
-      <w:proofErr w:type="spellEnd"/>
-      <w:r>
-        <w:rPr>
-          <w:rFonts w:ascii="Consolas" w:hAnsi="Consolas"/>
-          <w:color w:val="333333"/>
-          <w:spacing w:val="8"/>
-          <w:sz w:val="21"/>
-          <w:szCs w:val="21"/>
-        </w:rPr>
-        <w:t xml:space="preserve"> b = </w:t>
-      </w:r>
-      <w:proofErr w:type="spellStart"/>
-      <w:r>
-        <w:rPr>
-          <w:rFonts w:ascii="Consolas" w:hAnsi="Consolas"/>
-          <w:color w:val="333333"/>
-          <w:spacing w:val="8"/>
-          <w:sz w:val="21"/>
-          <w:szCs w:val="21"/>
-        </w:rPr>
-        <w:t>orderService.grab</w:t>
-      </w:r>
-      <w:proofErr w:type="spellEnd"/>
-      <w:r>
-        <w:rPr>
-          <w:rFonts w:ascii="Consolas" w:hAnsi="Consolas"/>
-          <w:color w:val="333333"/>
-          <w:spacing w:val="8"/>
-          <w:sz w:val="21"/>
-          <w:szCs w:val="21"/>
-        </w:rPr>
-        <w:t>(</w:t>
-      </w:r>
-      <w:proofErr w:type="spellStart"/>
-      <w:r>
-        <w:rPr>
-          <w:rFonts w:ascii="Consolas" w:hAnsi="Consolas"/>
-          <w:color w:val="333333"/>
-          <w:spacing w:val="8"/>
-          <w:sz w:val="21"/>
-          <w:szCs w:val="21"/>
-        </w:rPr>
-        <w:t>orderId</w:t>
-      </w:r>
-      <w:proofErr w:type="spellEnd"/>
-      <w:r>
-        <w:rPr>
-          <w:rFonts w:ascii="Consolas" w:hAnsi="Consolas"/>
-          <w:color w:val="333333"/>
-          <w:spacing w:val="8"/>
-          <w:sz w:val="21"/>
-          <w:szCs w:val="21"/>
-        </w:rPr>
-        <w:t xml:space="preserve">, </w:t>
-      </w:r>
-      <w:proofErr w:type="spellStart"/>
-      <w:r>
-        <w:rPr>
-          <w:rFonts w:ascii="Consolas" w:hAnsi="Consolas"/>
-          <w:color w:val="333333"/>
-          <w:spacing w:val="8"/>
-          <w:sz w:val="21"/>
-          <w:szCs w:val="21"/>
-        </w:rPr>
-        <w:t>driverId</w:t>
-      </w:r>
-      <w:proofErr w:type="spellEnd"/>
-      <w:r>
-        <w:rPr>
-          <w:rFonts w:ascii="Consolas" w:hAnsi="Consolas"/>
-          <w:color w:val="333333"/>
-          <w:spacing w:val="8"/>
-          <w:sz w:val="21"/>
-          <w:szCs w:val="21"/>
-        </w:rPr>
-        <w:t xml:space="preserve">);            if(b) {              </w:t>
-      </w:r>
-      <w:proofErr w:type="spellStart"/>
-      <w:r>
-        <w:rPr>
-          <w:rFonts w:ascii="Consolas" w:hAnsi="Consolas"/>
-          <w:color w:val="333333"/>
-          <w:spacing w:val="8"/>
-          <w:sz w:val="21"/>
-          <w:szCs w:val="21"/>
-        </w:rPr>
-        <w:t>System.out.println</w:t>
-      </w:r>
-      <w:proofErr w:type="spellEnd"/>
-      <w:r>
-        <w:rPr>
-          <w:rFonts w:ascii="Consolas" w:hAnsi="Consolas"/>
-          <w:color w:val="333333"/>
-          <w:spacing w:val="8"/>
-          <w:sz w:val="21"/>
-          <w:szCs w:val="21"/>
-        </w:rPr>
-        <w:t>("</w:t>
-      </w:r>
-      <w:r>
-        <w:rPr>
-          <w:rFonts w:ascii="Consolas" w:hAnsi="Consolas"/>
-          <w:color w:val="333333"/>
-          <w:spacing w:val="8"/>
-          <w:sz w:val="21"/>
-          <w:szCs w:val="21"/>
-        </w:rPr>
-        <w:t>用户</w:t>
-      </w:r>
-      <w:r>
-        <w:rPr>
-          <w:rFonts w:ascii="Consolas" w:hAnsi="Consolas"/>
-          <w:color w:val="333333"/>
-          <w:spacing w:val="8"/>
-          <w:sz w:val="21"/>
-          <w:szCs w:val="21"/>
-        </w:rPr>
-        <w:t>:"+</w:t>
-      </w:r>
-      <w:proofErr w:type="spellStart"/>
-      <w:r>
-        <w:rPr>
-          <w:rFonts w:ascii="Consolas" w:hAnsi="Consolas"/>
-          <w:color w:val="333333"/>
-          <w:spacing w:val="8"/>
-          <w:sz w:val="21"/>
-          <w:szCs w:val="21"/>
-        </w:rPr>
-        <w:t>driverId</w:t>
-      </w:r>
-      <w:proofErr w:type="spellEnd"/>
-      <w:r>
-        <w:rPr>
-          <w:rFonts w:ascii="Consolas" w:hAnsi="Consolas"/>
-          <w:color w:val="333333"/>
-          <w:spacing w:val="8"/>
-          <w:sz w:val="21"/>
-          <w:szCs w:val="21"/>
-        </w:rPr>
-        <w:t xml:space="preserve">+" </w:t>
-      </w:r>
-      <w:r>
-        <w:rPr>
-          <w:rFonts w:ascii="Consolas" w:hAnsi="Consolas"/>
-          <w:color w:val="333333"/>
-          <w:spacing w:val="8"/>
-          <w:sz w:val="21"/>
-          <w:szCs w:val="21"/>
-        </w:rPr>
-        <w:t>抢单成功</w:t>
-      </w:r>
-      <w:r>
-        <w:rPr>
-          <w:rFonts w:ascii="Consolas" w:hAnsi="Consolas"/>
-          <w:color w:val="333333"/>
-          <w:spacing w:val="8"/>
-          <w:sz w:val="21"/>
-          <w:szCs w:val="21"/>
-        </w:rPr>
-        <w:t xml:space="preserve">");            }else {              </w:t>
-      </w:r>
-      <w:proofErr w:type="spellStart"/>
-      <w:r>
-        <w:rPr>
-          <w:rFonts w:ascii="Consolas" w:hAnsi="Consolas"/>
-          <w:color w:val="333333"/>
-          <w:spacing w:val="8"/>
-          <w:sz w:val="21"/>
-          <w:szCs w:val="21"/>
-        </w:rPr>
-        <w:t>System.out.println</w:t>
-      </w:r>
-      <w:proofErr w:type="spellEnd"/>
-      <w:r>
-        <w:rPr>
-          <w:rFonts w:ascii="Consolas" w:hAnsi="Consolas"/>
-          <w:color w:val="333333"/>
-          <w:spacing w:val="8"/>
-          <w:sz w:val="21"/>
-          <w:szCs w:val="21"/>
-        </w:rPr>
-        <w:t>("</w:t>
-      </w:r>
-      <w:r>
-        <w:rPr>
-          <w:rFonts w:ascii="Consolas" w:hAnsi="Consolas"/>
-          <w:color w:val="333333"/>
-          <w:spacing w:val="8"/>
-          <w:sz w:val="21"/>
-          <w:szCs w:val="21"/>
-        </w:rPr>
-        <w:t>用户</w:t>
-      </w:r>
-      <w:r>
-        <w:rPr>
-          <w:rFonts w:ascii="Consolas" w:hAnsi="Consolas"/>
-          <w:color w:val="333333"/>
-          <w:spacing w:val="8"/>
-          <w:sz w:val="21"/>
-          <w:szCs w:val="21"/>
-        </w:rPr>
-        <w:t>:"+</w:t>
-      </w:r>
-      <w:proofErr w:type="spellStart"/>
-      <w:r>
-        <w:rPr>
-          <w:rFonts w:ascii="Consolas" w:hAnsi="Consolas"/>
-          <w:color w:val="333333"/>
-          <w:spacing w:val="8"/>
-          <w:sz w:val="21"/>
-          <w:szCs w:val="21"/>
-        </w:rPr>
-        <w:t>driverId</w:t>
-      </w:r>
-      <w:proofErr w:type="spellEnd"/>
-      <w:r>
-        <w:rPr>
-          <w:rFonts w:ascii="Consolas" w:hAnsi="Consolas"/>
-          <w:color w:val="333333"/>
-          <w:spacing w:val="8"/>
-          <w:sz w:val="21"/>
-          <w:szCs w:val="21"/>
-        </w:rPr>
-        <w:t xml:space="preserve">+" </w:t>
-      </w:r>
-      <w:r>
-        <w:rPr>
-          <w:rFonts w:ascii="Consolas" w:hAnsi="Consolas"/>
-          <w:color w:val="333333"/>
-          <w:spacing w:val="8"/>
-          <w:sz w:val="21"/>
-          <w:szCs w:val="21"/>
-        </w:rPr>
-        <w:t>抢单失败</w:t>
-      </w:r>
-      <w:r>
-        <w:rPr>
-          <w:rFonts w:ascii="Consolas" w:hAnsi="Consolas"/>
-          <w:color w:val="333333"/>
-          <w:spacing w:val="8"/>
-          <w:sz w:val="21"/>
-          <w:szCs w:val="21"/>
-        </w:rPr>
-        <w:t>");            }</w:t>
-      </w:r>
-      <w:r>
-        <w:rPr>
-          <w:rFonts w:ascii="Consolas" w:hAnsi="Consolas"/>
-          <w:color w:val="333333"/>
-          <w:spacing w:val="8"/>
-          <w:sz w:val="21"/>
-          <w:szCs w:val="21"/>
-        </w:rPr>
-        <w:br/>
-        <w:t xml:space="preserve">        } finally {          /**           * </w:t>
-      </w:r>
-      <w:r>
-        <w:rPr>
-          <w:rFonts w:ascii="Consolas" w:hAnsi="Consolas"/>
-          <w:color w:val="333333"/>
-          <w:spacing w:val="8"/>
-          <w:sz w:val="21"/>
-          <w:szCs w:val="21"/>
-        </w:rPr>
-        <w:t>这种释放锁有，可能释放了别人的锁。</w:t>
-      </w:r>
-      <w:r>
-        <w:rPr>
-          <w:rFonts w:ascii="Consolas" w:hAnsi="Consolas"/>
-          <w:color w:val="333333"/>
-          <w:spacing w:val="8"/>
-          <w:sz w:val="21"/>
-          <w:szCs w:val="21"/>
-        </w:rPr>
-        <w:t xml:space="preserve">           *///          </w:t>
-      </w:r>
-      <w:proofErr w:type="spellStart"/>
-      <w:r>
-        <w:rPr>
-          <w:rFonts w:ascii="Consolas" w:hAnsi="Consolas"/>
-          <w:color w:val="333333"/>
-          <w:spacing w:val="8"/>
-          <w:sz w:val="21"/>
-          <w:szCs w:val="21"/>
-        </w:rPr>
-        <w:t>stringRedisTemplate.delete</w:t>
-      </w:r>
-      <w:proofErr w:type="spellEnd"/>
-      <w:r>
-        <w:rPr>
-          <w:rFonts w:ascii="Consolas" w:hAnsi="Consolas"/>
-          <w:color w:val="333333"/>
-          <w:spacing w:val="8"/>
-          <w:sz w:val="21"/>
-          <w:szCs w:val="21"/>
-        </w:rPr>
-        <w:t>(</w:t>
-      </w:r>
-      <w:proofErr w:type="spellStart"/>
-      <w:r>
-        <w:rPr>
-          <w:rFonts w:ascii="Consolas" w:hAnsi="Consolas"/>
-          <w:color w:val="333333"/>
-          <w:spacing w:val="8"/>
-          <w:sz w:val="21"/>
-          <w:szCs w:val="21"/>
-        </w:rPr>
-        <w:t>lock.intern</w:t>
-      </w:r>
-      <w:proofErr w:type="spellEnd"/>
-      <w:r>
-        <w:rPr>
-          <w:rFonts w:ascii="Consolas" w:hAnsi="Consolas"/>
-          <w:color w:val="333333"/>
-          <w:spacing w:val="8"/>
-          <w:sz w:val="21"/>
-          <w:szCs w:val="21"/>
-        </w:rPr>
-        <w:t>());</w:t>
-      </w:r>
-      <w:r>
-        <w:rPr>
-          <w:rFonts w:ascii="Consolas" w:hAnsi="Consolas"/>
-          <w:color w:val="333333"/>
-          <w:spacing w:val="8"/>
-          <w:sz w:val="21"/>
-          <w:szCs w:val="21"/>
-        </w:rPr>
-        <w:br/>
-        <w:t xml:space="preserve">          /**           * </w:t>
-      </w:r>
-      <w:r>
-        <w:rPr>
-          <w:rFonts w:ascii="Consolas" w:hAnsi="Consolas"/>
-          <w:color w:val="333333"/>
-          <w:spacing w:val="8"/>
-          <w:sz w:val="21"/>
-          <w:szCs w:val="21"/>
-        </w:rPr>
-        <w:t>下面代码避免释放别人的锁</w:t>
-      </w:r>
-      <w:r>
-        <w:rPr>
-          <w:rFonts w:ascii="Consolas" w:hAnsi="Consolas"/>
-          <w:color w:val="333333"/>
-          <w:spacing w:val="8"/>
-          <w:sz w:val="21"/>
-          <w:szCs w:val="21"/>
-        </w:rPr>
-        <w:t xml:space="preserve">           */          if((</w:t>
-      </w:r>
-      <w:proofErr w:type="spellStart"/>
-      <w:r>
-        <w:rPr>
-          <w:rFonts w:ascii="Consolas" w:hAnsi="Consolas"/>
-          <w:color w:val="333333"/>
-          <w:spacing w:val="8"/>
-          <w:sz w:val="21"/>
-          <w:szCs w:val="21"/>
-        </w:rPr>
-        <w:t>driverId</w:t>
-      </w:r>
-      <w:proofErr w:type="spellEnd"/>
-      <w:r>
-        <w:rPr>
-          <w:rFonts w:ascii="Consolas" w:hAnsi="Consolas"/>
-          <w:color w:val="333333"/>
-          <w:spacing w:val="8"/>
-          <w:sz w:val="21"/>
-          <w:szCs w:val="21"/>
-        </w:rPr>
-        <w:t>+"").equals(</w:t>
-      </w:r>
-      <w:proofErr w:type="spellStart"/>
-      <w:r>
-        <w:rPr>
-          <w:rFonts w:ascii="Consolas" w:hAnsi="Consolas"/>
-          <w:color w:val="333333"/>
-          <w:spacing w:val="8"/>
-          <w:sz w:val="21"/>
-          <w:szCs w:val="21"/>
-        </w:rPr>
-        <w:t>stringRedisTemplate.opsForValue</w:t>
-      </w:r>
-      <w:proofErr w:type="spellEnd"/>
-      <w:r>
-        <w:rPr>
-          <w:rFonts w:ascii="Consolas" w:hAnsi="Consolas"/>
-          <w:color w:val="333333"/>
-          <w:spacing w:val="8"/>
-          <w:sz w:val="21"/>
-          <w:szCs w:val="21"/>
-        </w:rPr>
-        <w:t>().get(</w:t>
-      </w:r>
-      <w:proofErr w:type="spellStart"/>
-      <w:r>
-        <w:rPr>
-          <w:rFonts w:ascii="Consolas" w:hAnsi="Consolas"/>
-          <w:color w:val="333333"/>
-          <w:spacing w:val="8"/>
-          <w:sz w:val="21"/>
-          <w:szCs w:val="21"/>
-        </w:rPr>
-        <w:t>lock.intern</w:t>
-      </w:r>
-      <w:proofErr w:type="spellEnd"/>
-      <w:r>
-        <w:rPr>
-          <w:rFonts w:ascii="Consolas" w:hAnsi="Consolas"/>
-          <w:color w:val="333333"/>
-          <w:spacing w:val="8"/>
-          <w:sz w:val="21"/>
-          <w:szCs w:val="21"/>
-        </w:rPr>
-        <w:t xml:space="preserve">()))) {            </w:t>
-      </w:r>
-      <w:proofErr w:type="spellStart"/>
-      <w:r>
-        <w:rPr>
-          <w:rFonts w:ascii="Consolas" w:hAnsi="Consolas"/>
-          <w:color w:val="333333"/>
-          <w:spacing w:val="8"/>
-          <w:sz w:val="21"/>
-          <w:szCs w:val="21"/>
-        </w:rPr>
-        <w:t>stringRedisTemplate.delete</w:t>
-      </w:r>
-      <w:proofErr w:type="spellEnd"/>
-      <w:r>
-        <w:rPr>
-          <w:rFonts w:ascii="Consolas" w:hAnsi="Consolas"/>
-          <w:color w:val="333333"/>
-          <w:spacing w:val="8"/>
-          <w:sz w:val="21"/>
-          <w:szCs w:val="21"/>
-        </w:rPr>
-        <w:t>(</w:t>
-      </w:r>
-      <w:proofErr w:type="spellStart"/>
-      <w:r>
-        <w:rPr>
-          <w:rFonts w:ascii="Consolas" w:hAnsi="Consolas"/>
-          <w:color w:val="333333"/>
-          <w:spacing w:val="8"/>
-          <w:sz w:val="21"/>
-          <w:szCs w:val="21"/>
-        </w:rPr>
-        <w:t>lock.intern</w:t>
-      </w:r>
-      <w:proofErr w:type="spellEnd"/>
-      <w:r>
-        <w:rPr>
-          <w:rFonts w:ascii="Consolas" w:hAnsi="Consolas"/>
-          <w:color w:val="333333"/>
-          <w:spacing w:val="8"/>
-          <w:sz w:val="21"/>
-          <w:szCs w:val="21"/>
-        </w:rPr>
-        <w:t>());          }        }        return null;    }</w:t>
+        <w:t xml:space="preserve">           */          if((driverId+"").equals(stringRedisTemplate.opsForValue().get(lock.intern()))) {            stringRedisTemplate.delete(lock.intern());          }        }        return null;    }</w:t>
       </w:r>
     </w:p>
     <w:p/>
@@ -10315,24 +9444,45 @@
       </w:r>
     </w:p>
     <w:p>
-      <w:r>
-        <w:t>a.</w:t>
-      </w:r>
-      <w:r>
-        <w:rPr>
-          <w:rFonts w:hint="eastAsia"/>
+      <w:pPr>
+        <w:rPr>
+          <w:b/>
+          <w:sz w:val="24"/>
+          <w:szCs w:val="24"/>
+        </w:rPr>
+      </w:pPr>
+      <w:r>
+        <w:rPr>
+          <w:b/>
+          <w:sz w:val="24"/>
+          <w:szCs w:val="24"/>
+        </w:rPr>
+        <w:t>.</w:t>
+      </w:r>
+      <w:r>
+        <w:rPr>
+          <w:rFonts w:hint="eastAsia"/>
+          <w:b/>
+          <w:sz w:val="24"/>
+          <w:szCs w:val="24"/>
         </w:rPr>
         <w:t>网络编程中的</w:t>
       </w:r>
       <w:r>
         <w:rPr>
           <w:rFonts w:hint="eastAsia"/>
+          <w:b/>
+          <w:sz w:val="24"/>
+          <w:szCs w:val="24"/>
         </w:rPr>
         <w:t>B</w:t>
       </w:r>
       <w:r>
         <w:rPr>
           <w:rFonts w:hint="eastAsia"/>
+          <w:b/>
+          <w:sz w:val="24"/>
+          <w:szCs w:val="24"/>
         </w:rPr>
         <w:t>IO</w:t>
       </w:r>
@@ -10350,20 +9500,38 @@
       </w:pPr>
     </w:p>
     <w:p>
-      <w:r>
-        <w:t>b.</w:t>
-      </w:r>
-      <w:r>
-        <w:rPr>
-          <w:rFonts w:hint="eastAsia"/>
-        </w:rPr>
-        <w:t>网络编程中的NIO</w:t>
-      </w:r>
-      <w:r>
-        <w:rPr>
-          <w:rFonts w:hint="eastAsia"/>
-        </w:rPr>
-        <w:br/>
+      <w:pPr>
+        <w:rPr>
+          <w:b/>
+          <w:sz w:val="24"/>
+          <w:szCs w:val="24"/>
+        </w:rPr>
+      </w:pPr>
+      <w:r>
+        <w:rPr>
+          <w:b/>
+          <w:sz w:val="24"/>
+          <w:szCs w:val="24"/>
+        </w:rPr>
+        <w:t>.</w:t>
+      </w:r>
+      <w:r>
+        <w:rPr>
+          <w:rFonts w:hint="eastAsia"/>
+          <w:b/>
+          <w:sz w:val="24"/>
+          <w:szCs w:val="24"/>
+        </w:rPr>
+        <w:t>网络编程中的</w:t>
+      </w:r>
+      <w:r>
+        <w:rPr>
+          <w:rFonts w:hint="eastAsia"/>
+          <w:b/>
+          <w:sz w:val="24"/>
+          <w:szCs w:val="24"/>
+        </w:rPr>
+        <w:t>NIO</w:t>
       </w:r>
     </w:p>
     <w:p>
@@ -10373,26 +9541,71 @@
       </w:pPr>
     </w:p>
     <w:p>
-      <w:r>
-        <w:rPr>
-          <w:rFonts w:hint="eastAsia"/>
-        </w:rPr>
-        <w:t>c</w:t>
-      </w:r>
-      <w:r>
+      <w:pPr>
+        <w:pStyle w:val="a3"/>
+        <w:ind w:left="720" w:firstLineChars="0" w:firstLine="0"/>
+      </w:pPr>
+    </w:p>
+    <w:p>
+      <w:pPr>
+        <w:rPr>
+          <w:b/>
+          <w:sz w:val="24"/>
+          <w:szCs w:val="24"/>
+        </w:rPr>
+      </w:pPr>
+      <w:r>
+        <w:rPr>
+          <w:b/>
+          <w:sz w:val="24"/>
+          <w:szCs w:val="24"/>
+        </w:rPr>
         <w:t>.</w:t>
       </w:r>
       <w:r>
         <w:rPr>
           <w:rFonts w:hint="eastAsia"/>
+          <w:b/>
+          <w:sz w:val="24"/>
+          <w:szCs w:val="24"/>
         </w:rPr>
         <w:t>网络编程中的AIO</w:t>
       </w:r>
       <w:r>
         <w:rPr>
           <w:rFonts w:hint="eastAsia"/>
+          <w:b/>
+          <w:sz w:val="24"/>
+          <w:szCs w:val="24"/>
         </w:rPr>
         <w:br/>
+      </w:r>
+    </w:p>
+    <w:p>
+      <w:pPr>
+        <w:rPr>
+          <w:b/>
+          <w:sz w:val="24"/>
+          <w:szCs w:val="24"/>
+        </w:rPr>
+      </w:pPr>
+    </w:p>
+    <w:p>
+      <w:pPr>
+        <w:rPr>
+          <w:b/>
+          <w:sz w:val="24"/>
+          <w:szCs w:val="24"/>
+        </w:rPr>
+      </w:pPr>
+      <w:r>
+        <w:rPr>
+          <w:rFonts w:hint="eastAsia"/>
+          <w:b/>
+          <w:sz w:val="24"/>
+          <w:szCs w:val="24"/>
+        </w:rPr>
+        <w:t>4. 代理模式   静态代理、动态代理、cglib代理模式</w:t>
       </w:r>
     </w:p>
     <w:sectPr>
@@ -11966,6 +11179,95 @@
     </w:lvl>
   </w:abstractNum>
   <w:abstractNum w:abstractNumId="16">
+    <w:nsid w:val="55C36701"/>
+    <w:multiLevelType w:val="hybridMultilevel"/>
+    <w:tmpl w:val="F97246B4"/>
+    <w:lvl w:ilvl="0" w:tplc="9AFE8140">
+      <w:start w:val="1"/>
+      <w:numFmt w:val="decimal"/>
+      <w:lvlText w:val="%1."/>
+      <w:lvlJc w:val="left"/>
+      <w:pPr>
+        <w:ind w:left="360" w:hanging="360"/>
+      </w:pPr>
+      <w:rPr>
+        <w:rFonts w:hint="eastAsia"/>
+      </w:rPr>
+    </w:lvl>
+    <w:lvl w:ilvl="1" w:tplc="04090019" w:tentative="1">
+      <w:start w:val="1"/>
+      <w:numFmt w:val="lowerLetter"/>
+      <w:lvlText w:val="%2)"/>
+      <w:lvlJc w:val="left"/>
+      <w:pPr>
+        <w:ind w:left="960" w:hanging="480"/>
+      </w:pPr>
+    </w:lvl>
+    <w:lvl w:ilvl="2" w:tplc="0409001B" w:tentative="1">
+      <w:start w:val="1"/>
+      <w:numFmt w:val="lowerRoman"/>
+      <w:lvlText w:val="%3."/>
+      <w:lvlJc w:val="right"/>
+      <w:pPr>
+        <w:ind w:left="1440" w:hanging="480"/>
+      </w:pPr>
+    </w:lvl>
+    <w:lvl w:ilvl="3" w:tplc="0409000F" w:tentative="1">
+      <w:start w:val="1"/>
+      <w:numFmt w:val="decimal"/>
+      <w:lvlText w:val="%4."/>
+      <w:lvlJc w:val="left"/>
+      <w:pPr>
+        <w:ind w:left="1920" w:hanging="480"/>
+      </w:pPr>
+    </w:lvl>
+    <w:lvl w:ilvl="4" w:tplc="04090019" w:tentative="1">
+      <w:start w:val="1"/>
+      <w:numFmt w:val="lowerLetter"/>
+      <w:lvlText w:val="%5)"/>
+      <w:lvlJc w:val="left"/>
+      <w:pPr>
+        <w:ind w:left="2400" w:hanging="480"/>
+      </w:pPr>
+    </w:lvl>
+    <w:lvl w:ilvl="5" w:tplc="0409001B" w:tentative="1">
+      <w:start w:val="1"/>
+      <w:numFmt w:val="lowerRoman"/>
+      <w:lvlText w:val="%6."/>
+      <w:lvlJc w:val="right"/>
+      <w:pPr>
+        <w:ind w:left="2880" w:hanging="480"/>
+      </w:pPr>
+    </w:lvl>
+    <w:lvl w:ilvl="6" w:tplc="0409000F" w:tentative="1">
+      <w:start w:val="1"/>
+      <w:numFmt w:val="decimal"/>
+      <w:lvlText w:val="%7."/>
+      <w:lvlJc w:val="left"/>
+      <w:pPr>
+        <w:ind w:left="3360" w:hanging="480"/>
+      </w:pPr>
+    </w:lvl>
+    <w:lvl w:ilvl="7" w:tplc="04090019" w:tentative="1">
+      <w:start w:val="1"/>
+      <w:numFmt w:val="lowerLetter"/>
+      <w:lvlText w:val="%8)"/>
+      <w:lvlJc w:val="left"/>
+      <w:pPr>
+        <w:ind w:left="3840" w:hanging="480"/>
+      </w:pPr>
+    </w:lvl>
+    <w:lvl w:ilvl="8" w:tplc="0409001B" w:tentative="1">
+      <w:start w:val="1"/>
+      <w:numFmt w:val="lowerRoman"/>
+      <w:lvlText w:val="%9."/>
+      <w:lvlJc w:val="right"/>
+      <w:pPr>
+        <w:ind w:left="4320" w:hanging="480"/>
+      </w:pPr>
+    </w:lvl>
+  </w:abstractNum>
+  <w:abstractNum w:abstractNumId="17">
     <w:nsid w:val="638E1496"/>
     <w:multiLevelType w:val="hybridMultilevel"/>
     <w:tmpl w:val="6A7ECC58"/>
@@ -12051,7 +11353,7 @@
       </w:pPr>
     </w:lvl>
   </w:abstractNum>
-  <w:abstractNum w:abstractNumId="17">
+  <w:abstractNum w:abstractNumId="18">
     <w:nsid w:val="69720B1F"/>
     <w:multiLevelType w:val="hybridMultilevel"/>
     <w:tmpl w:val="09A8AC8E"/>
@@ -12140,7 +11442,7 @@
       </w:pPr>
     </w:lvl>
   </w:abstractNum>
-  <w:abstractNum w:abstractNumId="18">
+  <w:abstractNum w:abstractNumId="19">
     <w:nsid w:val="72C423C2"/>
     <w:multiLevelType w:val="multilevel"/>
     <w:tmpl w:val="E642042A"/>
@@ -12289,7 +11591,7 @@
       </w:rPr>
     </w:lvl>
   </w:abstractNum>
-  <w:abstractNum w:abstractNumId="19">
+  <w:abstractNum w:abstractNumId="20">
     <w:nsid w:val="74C031EC"/>
     <w:multiLevelType w:val="hybridMultilevel"/>
     <w:tmpl w:val="6ACEF1B8"/>
@@ -12378,7 +11680,7 @@
       </w:pPr>
     </w:lvl>
   </w:abstractNum>
-  <w:abstractNum w:abstractNumId="20">
+  <w:abstractNum w:abstractNumId="21">
     <w:nsid w:val="75FE55E4"/>
     <w:multiLevelType w:val="hybridMultilevel"/>
     <w:tmpl w:val="61E4D538"/>
@@ -12467,7 +11769,7 @@
       </w:pPr>
     </w:lvl>
   </w:abstractNum>
-  <w:abstractNum w:abstractNumId="21">
+  <w:abstractNum w:abstractNumId="22">
     <w:nsid w:val="7CBD3B40"/>
     <w:multiLevelType w:val="hybridMultilevel"/>
     <w:tmpl w:val="91086622"/>
@@ -12689,7 +11991,7 @@
     <w:abstractNumId w:val="0"/>
   </w:num>
   <w:num w:numId="9">
-    <w:abstractNumId w:val="16"/>
+    <w:abstractNumId w:val="17"/>
     <w:lvlOverride w:ilvl="0">
       <w:startOverride w:val="1"/>
     </w:lvlOverride>
@@ -12722,7 +12024,7 @@
     <w:abstractNumId w:val="15"/>
   </w:num>
   <w:num w:numId="11">
-    <w:abstractNumId w:val="18"/>
+    <w:abstractNumId w:val="19"/>
   </w:num>
   <w:num w:numId="12">
     <w:abstractNumId w:val="2"/>
@@ -12737,25 +12039,28 @@
     <w:abstractNumId w:val="12"/>
   </w:num>
   <w:num w:numId="16">
-    <w:abstractNumId w:val="20"/>
+    <w:abstractNumId w:val="21"/>
   </w:num>
   <w:num w:numId="17">
-    <w:abstractNumId w:val="19"/>
+    <w:abstractNumId w:val="20"/>
   </w:num>
   <w:num w:numId="18">
     <w:abstractNumId w:val="9"/>
   </w:num>
   <w:num w:numId="19">
-    <w:abstractNumId w:val="17"/>
+    <w:abstractNumId w:val="18"/>
   </w:num>
   <w:num w:numId="20">
     <w:abstractNumId w:val="10"/>
   </w:num>
   <w:num w:numId="21">
-    <w:abstractNumId w:val="21"/>
+    <w:abstractNumId w:val="22"/>
   </w:num>
   <w:num w:numId="22">
     <w:abstractNumId w:val="8"/>
+  </w:num>
+  <w:num w:numId="23">
+    <w:abstractNumId w:val="16"/>
   </w:num>
 </w:numbering>
 </file>

--- a/DOC/tt.docx
+++ b/DOC/tt.docx
@@ -8338,7 +8338,6 @@
     <w:p>
       <w:pPr>
         <w:rPr>
-          <w:rFonts w:hint="eastAsia"/>
           <w:b/>
           <w:bCs/>
         </w:rPr>
@@ -8385,7 +8384,6 @@
     <w:p>
       <w:pPr>
         <w:rPr>
-          <w:rFonts w:hint="eastAsia"/>
           <w:b/>
           <w:bCs/>
         </w:rPr>
@@ -8407,11 +8405,6 @@
       </w:r>
     </w:p>
     <w:p>
-      <w:pPr>
-        <w:rPr>
-          <w:rFonts w:hint="eastAsia"/>
-        </w:rPr>
-      </w:pPr>
       <w:r>
         <w:rPr>
           <w:rFonts w:ascii="DejaVu Sans Mono" w:hAnsi="DejaVu Sans Mono" w:cs="DejaVu Sans Mono"/>
@@ -8425,7 +8418,6 @@
     <w:p>
       <w:pPr>
         <w:rPr>
-          <w:rFonts w:hint="eastAsia"/>
           <w:b/>
           <w:sz w:val="28"/>
           <w:szCs w:val="28"/>
@@ -8467,7 +8459,6 @@
         </w:numPr>
         <w:ind w:firstLineChars="0"/>
         <w:rPr>
-          <w:rFonts w:hint="eastAsia"/>
           <w:b/>
         </w:rPr>
       </w:pPr>
@@ -8494,7 +8485,6 @@
         </w:numPr>
         <w:ind w:firstLineChars="0"/>
         <w:rPr>
-          <w:rFonts w:hint="eastAsia"/>
           <w:b/>
         </w:rPr>
       </w:pPr>
@@ -8523,9 +8513,6 @@
       <w:pPr>
         <w:pStyle w:val="a3"/>
         <w:ind w:left="360" w:firstLineChars="0" w:firstLine="0"/>
-        <w:rPr>
-          <w:rFonts w:hint="eastAsia"/>
-        </w:rPr>
       </w:pPr>
       <w:r>
         <w:drawing>
@@ -8566,11 +8553,6 @@
       </w:r>
     </w:p>
     <w:p>
-      <w:pPr>
-        <w:rPr>
-          <w:rFonts w:hint="eastAsia"/>
-        </w:rPr>
-      </w:pPr>
       <w:r>
         <w:rPr>
           <w:rFonts w:hint="eastAsia"/>
@@ -8616,19 +8598,12 @@
       </w:r>
     </w:p>
     <w:p>
-      <w:pPr>
-        <w:rPr>
-          <w:rFonts w:hint="eastAsia"/>
-        </w:rPr>
-      </w:pPr>
       <w:r>
         <w:rPr>
           <w:rFonts w:hint="eastAsia"/>
         </w:rPr>
         <w:t xml:space="preserve">   </w:t>
       </w:r>
-      <w:bookmarkStart w:id="0" w:name="_GoBack"/>
-      <w:bookmarkEnd w:id="0"/>
       <w:r>
         <w:drawing>
           <wp:inline distT="0" distB="0" distL="0" distR="0" wp14:anchorId="21A732E0" wp14:editId="309A1D41">
@@ -8667,27 +8642,9 @@
         </w:drawing>
       </w:r>
     </w:p>
-    <w:p>
-      <w:pPr>
-        <w:rPr>
-          <w:rFonts w:hint="eastAsia"/>
-        </w:rPr>
-      </w:pPr>
-    </w:p>
-    <w:p>
-      <w:pPr>
-        <w:rPr>
-          <w:rFonts w:hint="eastAsia"/>
-        </w:rPr>
-      </w:pPr>
-    </w:p>
-    <w:p>
-      <w:pPr>
-        <w:rPr>
-          <w:rFonts w:hint="eastAsia"/>
-        </w:rPr>
-      </w:pPr>
-    </w:p>
+    <w:p/>
+    <w:p/>
+    <w:p/>
     <w:p>
       <w:pPr>
         <w:rPr>
@@ -9606,6 +9563,460 @@
           <w:szCs w:val="24"/>
         </w:rPr>
         <w:t>4. 代理模式   静态代理、动态代理、cglib代理模式</w:t>
+      </w:r>
+    </w:p>
+    <w:p>
+      <w:pPr>
+        <w:rPr>
+          <w:b/>
+          <w:sz w:val="24"/>
+          <w:szCs w:val="24"/>
+        </w:rPr>
+      </w:pPr>
+    </w:p>
+    <w:p>
+      <w:pPr>
+        <w:rPr>
+          <w:b/>
+          <w:sz w:val="24"/>
+          <w:szCs w:val="24"/>
+        </w:rPr>
+      </w:pPr>
+    </w:p>
+    <w:p>
+      <w:pPr>
+        <w:rPr>
+          <w:rFonts w:hint="eastAsia"/>
+          <w:b/>
+          <w:sz w:val="24"/>
+          <w:szCs w:val="24"/>
+        </w:rPr>
+      </w:pPr>
+      <w:r>
+        <w:rPr>
+          <w:rFonts w:hint="eastAsia"/>
+          <w:b/>
+          <w:sz w:val="24"/>
+          <w:szCs w:val="24"/>
+        </w:rPr>
+        <w:t>红黑树：</w:t>
+      </w:r>
+    </w:p>
+    <w:p>
+      <w:pPr>
+        <w:rPr>
+          <w:rFonts w:hint="eastAsia"/>
+          <w:b/>
+          <w:sz w:val="24"/>
+          <w:szCs w:val="24"/>
+        </w:rPr>
+      </w:pPr>
+      <w:r>
+        <w:rPr>
+          <w:rFonts w:hint="eastAsia"/>
+          <w:b/>
+          <w:sz w:val="24"/>
+          <w:szCs w:val="24"/>
+        </w:rPr>
+        <w:t>性质：</w:t>
+      </w:r>
+    </w:p>
+    <w:p>
+      <w:pPr>
+        <w:pStyle w:val="a3"/>
+        <w:numPr>
+          <w:ilvl w:val="0"/>
+          <w:numId w:val="24"/>
+        </w:numPr>
+        <w:ind w:firstLineChars="0"/>
+        <w:rPr>
+          <w:rFonts w:hint="eastAsia"/>
+          <w:b/>
+          <w:sz w:val="24"/>
+          <w:szCs w:val="24"/>
+        </w:rPr>
+      </w:pPr>
+      <w:r>
+        <w:rPr>
+          <w:rFonts w:hint="eastAsia"/>
+          <w:b/>
+          <w:sz w:val="24"/>
+          <w:szCs w:val="24"/>
+        </w:rPr>
+        <w:t>所有节点不是黑色就是红色</w:t>
+      </w:r>
+    </w:p>
+    <w:p>
+      <w:pPr>
+        <w:pStyle w:val="a3"/>
+        <w:numPr>
+          <w:ilvl w:val="0"/>
+          <w:numId w:val="24"/>
+        </w:numPr>
+        <w:ind w:firstLineChars="0"/>
+        <w:rPr>
+          <w:rFonts w:hint="eastAsia"/>
+          <w:b/>
+          <w:sz w:val="24"/>
+          <w:szCs w:val="24"/>
+        </w:rPr>
+      </w:pPr>
+      <w:r>
+        <w:rPr>
+          <w:rFonts w:hint="eastAsia"/>
+          <w:b/>
+          <w:sz w:val="24"/>
+          <w:szCs w:val="24"/>
+        </w:rPr>
+        <w:t>根节点和叶子结点（Null）必须为黑色</w:t>
+      </w:r>
+    </w:p>
+    <w:p>
+      <w:pPr>
+        <w:pStyle w:val="a3"/>
+        <w:numPr>
+          <w:ilvl w:val="0"/>
+          <w:numId w:val="24"/>
+        </w:numPr>
+        <w:ind w:firstLineChars="0"/>
+        <w:rPr>
+          <w:rFonts w:hint="eastAsia"/>
+          <w:b/>
+          <w:sz w:val="24"/>
+          <w:szCs w:val="24"/>
+        </w:rPr>
+      </w:pPr>
+      <w:r>
+        <w:rPr>
+          <w:rFonts w:hint="eastAsia"/>
+          <w:b/>
+          <w:sz w:val="24"/>
+          <w:szCs w:val="24"/>
+        </w:rPr>
+        <w:t>每个红色节点的子节点必须是黑色</w:t>
+      </w:r>
+    </w:p>
+    <w:p>
+      <w:pPr>
+        <w:pStyle w:val="a3"/>
+        <w:widowControl/>
+        <w:numPr>
+          <w:ilvl w:val="0"/>
+          <w:numId w:val="24"/>
+        </w:numPr>
+        <w:ind w:firstLineChars="0"/>
+        <w:jc w:val="left"/>
+        <w:rPr>
+          <w:b/>
+          <w:sz w:val="24"/>
+          <w:szCs w:val="24"/>
+        </w:rPr>
+      </w:pPr>
+      <w:r>
+        <w:rPr>
+          <w:b/>
+          <w:sz w:val="24"/>
+          <w:szCs w:val="24"/>
+        </w:rPr>
+        <w:t>从任一节点到其每个叶子的所有路径都包含相同数目的黑色节点</w:t>
+      </w:r>
+    </w:p>
+    <w:p>
+      <w:pPr>
+        <w:widowControl/>
+        <w:jc w:val="left"/>
+        <w:rPr>
+          <w:rFonts w:ascii="Times New Roman" w:eastAsia="Times New Roman" w:hAnsi="Times New Roman" w:cs="Times New Roman" w:hint="eastAsia"/>
+          <w:noProof w:val="0"/>
+          <w:kern w:val="0"/>
+          <w:sz w:val="24"/>
+          <w:szCs w:val="24"/>
+        </w:rPr>
+      </w:pPr>
+      <w:r>
+        <w:rPr>
+          <w:rFonts w:ascii="MS Mincho" w:eastAsia="MS Mincho" w:hAnsi="MS Mincho" w:cs="MS Mincho" w:hint="eastAsia"/>
+          <w:noProof w:val="0"/>
+          <w:color w:val="333333"/>
+          <w:kern w:val="0"/>
+          <w:szCs w:val="21"/>
+          <w:shd w:val="clear" w:color="auto" w:fill="FFFFFF"/>
+        </w:rPr>
+        <w:t xml:space="preserve">    </w:t>
+      </w:r>
+      <w:r>
+        <w:rPr>
+          <w:rFonts w:ascii="MS Mincho" w:eastAsia="MS Mincho" w:hAnsi="MS Mincho" w:cs="MS Mincho"/>
+          <w:noProof w:val="0"/>
+          <w:color w:val="333333"/>
+          <w:kern w:val="0"/>
+          <w:szCs w:val="21"/>
+          <w:shd w:val="clear" w:color="auto" w:fill="FFFFFF"/>
+        </w:rPr>
+        <w:t>性</w:t>
+      </w:r>
+      <w:r>
+        <w:rPr>
+          <w:rFonts w:ascii="SimSun" w:eastAsia="SimSun" w:hAnsi="SimSun" w:cs="SimSun"/>
+          <w:noProof w:val="0"/>
+          <w:color w:val="333333"/>
+          <w:kern w:val="0"/>
+          <w:szCs w:val="21"/>
+          <w:shd w:val="clear" w:color="auto" w:fill="FFFFFF"/>
+        </w:rPr>
+        <w:t>质</w:t>
+      </w:r>
+      <w:r>
+        <w:rPr>
+          <w:rFonts w:ascii="SimSun" w:eastAsia="SimSun" w:hAnsi="SimSun" w:cs="SimSun" w:hint="eastAsia"/>
+          <w:noProof w:val="0"/>
+          <w:color w:val="333333"/>
+          <w:kern w:val="0"/>
+          <w:szCs w:val="21"/>
+          <w:shd w:val="clear" w:color="auto" w:fill="FFFFFF"/>
+        </w:rPr>
+        <w:t>3、</w:t>
+      </w:r>
+      <w:r>
+        <w:rPr>
+          <w:rFonts w:ascii="Arial" w:eastAsia="Times New Roman" w:hAnsi="Arial" w:cs="Arial"/>
+          <w:noProof w:val="0"/>
+          <w:color w:val="333333"/>
+          <w:kern w:val="0"/>
+          <w:szCs w:val="21"/>
+          <w:shd w:val="clear" w:color="auto" w:fill="FFFFFF"/>
+        </w:rPr>
+        <w:t>4</w:t>
+      </w:r>
+      <w:r>
+        <w:rPr>
+          <w:rFonts w:ascii="SimSun" w:eastAsia="SimSun" w:hAnsi="SimSun" w:cs="SimSun"/>
+          <w:noProof w:val="0"/>
+          <w:color w:val="333333"/>
+          <w:kern w:val="0"/>
+          <w:szCs w:val="21"/>
+          <w:shd w:val="clear" w:color="auto" w:fill="FFFFFF"/>
+        </w:rPr>
+        <w:t>导致路径上不能有两个连续的红色节点确保了这个结果。最短的可能路径都是黑色节点，最长的可能路径有交替的红色和黑色节点。因为根据性质</w:t>
+      </w:r>
+      <w:r>
+        <w:rPr>
+          <w:rFonts w:ascii="Arial" w:eastAsia="Times New Roman" w:hAnsi="Arial" w:cs="Arial"/>
+          <w:noProof w:val="0"/>
+          <w:color w:val="333333"/>
+          <w:kern w:val="0"/>
+          <w:szCs w:val="21"/>
+          <w:shd w:val="clear" w:color="auto" w:fill="FFFFFF"/>
+        </w:rPr>
+        <w:t>5</w:t>
+      </w:r>
+      <w:r>
+        <w:rPr>
+          <w:rFonts w:ascii="MS Mincho" w:eastAsia="MS Mincho" w:hAnsi="MS Mincho" w:cs="MS Mincho"/>
+          <w:noProof w:val="0"/>
+          <w:color w:val="333333"/>
+          <w:kern w:val="0"/>
+          <w:szCs w:val="21"/>
+          <w:shd w:val="clear" w:color="auto" w:fill="FFFFFF"/>
+        </w:rPr>
+        <w:t>所有最</w:t>
+      </w:r>
+      <w:r>
+        <w:rPr>
+          <w:rFonts w:ascii="SimSun" w:eastAsia="SimSun" w:hAnsi="SimSun" w:cs="SimSun"/>
+          <w:noProof w:val="0"/>
+          <w:color w:val="333333"/>
+          <w:kern w:val="0"/>
+          <w:szCs w:val="21"/>
+          <w:shd w:val="clear" w:color="auto" w:fill="FFFFFF"/>
+        </w:rPr>
+        <w:t>长</w:t>
+      </w:r>
+      <w:r>
+        <w:rPr>
+          <w:rFonts w:ascii="MS Mincho" w:eastAsia="MS Mincho" w:hAnsi="MS Mincho" w:cs="MS Mincho"/>
+          <w:noProof w:val="0"/>
+          <w:color w:val="333333"/>
+          <w:kern w:val="0"/>
+          <w:szCs w:val="21"/>
+          <w:shd w:val="clear" w:color="auto" w:fill="FFFFFF"/>
+        </w:rPr>
+        <w:t>的路径都有相同数目的黑色</w:t>
+      </w:r>
+      <w:r>
+        <w:rPr>
+          <w:rFonts w:ascii="SimSun" w:eastAsia="SimSun" w:hAnsi="SimSun" w:cs="SimSun"/>
+          <w:noProof w:val="0"/>
+          <w:color w:val="333333"/>
+          <w:kern w:val="0"/>
+          <w:szCs w:val="21"/>
+          <w:shd w:val="clear" w:color="auto" w:fill="FFFFFF"/>
+        </w:rPr>
+        <w:t>节</w:t>
+      </w:r>
+      <w:r>
+        <w:rPr>
+          <w:rFonts w:ascii="MS Mincho" w:eastAsia="MS Mincho" w:hAnsi="MS Mincho" w:cs="MS Mincho"/>
+          <w:noProof w:val="0"/>
+          <w:color w:val="333333"/>
+          <w:kern w:val="0"/>
+          <w:szCs w:val="21"/>
+          <w:shd w:val="clear" w:color="auto" w:fill="FFFFFF"/>
+        </w:rPr>
+        <w:t>点，</w:t>
+      </w:r>
+      <w:r>
+        <w:rPr>
+          <w:rFonts w:ascii="SimSun" w:eastAsia="SimSun" w:hAnsi="SimSun" w:cs="SimSun"/>
+          <w:noProof w:val="0"/>
+          <w:color w:val="333333"/>
+          <w:kern w:val="0"/>
+          <w:szCs w:val="21"/>
+          <w:shd w:val="clear" w:color="auto" w:fill="FFFFFF"/>
+        </w:rPr>
+        <w:t>这</w:t>
+      </w:r>
+      <w:r>
+        <w:rPr>
+          <w:rFonts w:ascii="MS Mincho" w:eastAsia="MS Mincho" w:hAnsi="MS Mincho" w:cs="MS Mincho"/>
+          <w:noProof w:val="0"/>
+          <w:color w:val="333333"/>
+          <w:kern w:val="0"/>
+          <w:szCs w:val="21"/>
+          <w:shd w:val="clear" w:color="auto" w:fill="FFFFFF"/>
+        </w:rPr>
+        <w:t>就表明了没有路径能多于任何其他路径的两倍</w:t>
+      </w:r>
+      <w:r>
+        <w:rPr>
+          <w:rFonts w:ascii="SimSun" w:eastAsia="SimSun" w:hAnsi="SimSun" w:cs="SimSun"/>
+          <w:noProof w:val="0"/>
+          <w:color w:val="333333"/>
+          <w:kern w:val="0"/>
+          <w:szCs w:val="21"/>
+          <w:shd w:val="clear" w:color="auto" w:fill="FFFFFF"/>
+        </w:rPr>
+        <w:t>长</w:t>
+      </w:r>
+      <w:r>
+        <w:rPr>
+          <w:rFonts w:ascii="MS Mincho" w:eastAsia="MS Mincho" w:hAnsi="MS Mincho" w:cs="MS Mincho"/>
+          <w:noProof w:val="0"/>
+          <w:color w:val="333333"/>
+          <w:kern w:val="0"/>
+          <w:szCs w:val="21"/>
+          <w:shd w:val="clear" w:color="auto" w:fill="FFFFFF"/>
+        </w:rPr>
+        <w:t>。</w:t>
+      </w:r>
+      <w:r>
+        <w:rPr>
+          <w:rFonts w:ascii="Arial" w:eastAsia="Times New Roman" w:hAnsi="Arial" w:cs="Arial"/>
+          <w:noProof w:val="0"/>
+          <w:color w:val="3366CC"/>
+          <w:kern w:val="0"/>
+          <w:sz w:val="18"/>
+          <w:szCs w:val="18"/>
+          <w:shd w:val="clear" w:color="auto" w:fill="FFFFFF"/>
+          <w:vertAlign w:val="superscript"/>
+        </w:rPr>
+        <w:t> [3]</w:t>
+      </w:r>
+      <w:bookmarkStart w:id="0" w:name="_GoBack"/>
+      <w:bookmarkEnd w:id="0"/>
+    </w:p>
+    <w:p>
+      <w:pPr>
+        <w:rPr>
+          <w:rFonts w:hint="eastAsia"/>
+          <w:b/>
+          <w:sz w:val="24"/>
+          <w:szCs w:val="24"/>
+        </w:rPr>
+      </w:pPr>
+      <w:r>
+        <w:rPr>
+          <w:rFonts w:hint="eastAsia"/>
+          <w:b/>
+          <w:sz w:val="24"/>
+          <w:szCs w:val="24"/>
+        </w:rPr>
+        <w:t>操作：</w:t>
+      </w:r>
+    </w:p>
+    <w:p>
+      <w:pPr>
+        <w:pStyle w:val="a3"/>
+        <w:numPr>
+          <w:ilvl w:val="0"/>
+          <w:numId w:val="25"/>
+        </w:numPr>
+        <w:ind w:firstLineChars="0"/>
+        <w:rPr>
+          <w:rFonts w:hint="eastAsia"/>
+          <w:b/>
+          <w:sz w:val="24"/>
+          <w:szCs w:val="24"/>
+        </w:rPr>
+      </w:pPr>
+      <w:r>
+        <w:rPr>
+          <w:rFonts w:hint="eastAsia"/>
+          <w:b/>
+          <w:sz w:val="24"/>
+          <w:szCs w:val="24"/>
+        </w:rPr>
+        <w:t>变色</w:t>
+      </w:r>
+    </w:p>
+    <w:p>
+      <w:pPr>
+        <w:pStyle w:val="a3"/>
+        <w:numPr>
+          <w:ilvl w:val="0"/>
+          <w:numId w:val="25"/>
+        </w:numPr>
+        <w:ind w:firstLineChars="0"/>
+        <w:rPr>
+          <w:rFonts w:hint="eastAsia"/>
+          <w:b/>
+          <w:sz w:val="24"/>
+          <w:szCs w:val="24"/>
+        </w:rPr>
+      </w:pPr>
+      <w:r>
+        <w:rPr>
+          <w:rFonts w:hint="eastAsia"/>
+          <w:b/>
+          <w:sz w:val="24"/>
+          <w:szCs w:val="24"/>
+        </w:rPr>
+        <w:t>左旋</w:t>
+      </w:r>
+    </w:p>
+    <w:p>
+      <w:pPr>
+        <w:pStyle w:val="a3"/>
+        <w:numPr>
+          <w:ilvl w:val="0"/>
+          <w:numId w:val="25"/>
+        </w:numPr>
+        <w:ind w:firstLineChars="0"/>
+        <w:rPr>
+          <w:rFonts w:hint="eastAsia"/>
+          <w:b/>
+          <w:sz w:val="24"/>
+          <w:szCs w:val="24"/>
+        </w:rPr>
+      </w:pPr>
+      <w:r>
+        <w:rPr>
+          <w:rFonts w:hint="eastAsia"/>
+          <w:b/>
+          <w:sz w:val="24"/>
+          <w:szCs w:val="24"/>
+        </w:rPr>
+        <w:t>右旋</w:t>
       </w:r>
     </w:p>
     <w:sectPr>
@@ -10535,6 +10946,95 @@
     </w:lvl>
   </w:abstractNum>
   <w:abstractNum w:abstractNumId="9">
+    <w:nsid w:val="28AC0249"/>
+    <w:multiLevelType w:val="hybridMultilevel"/>
+    <w:tmpl w:val="B8EE221E"/>
+    <w:lvl w:ilvl="0" w:tplc="6BB0B6F0">
+      <w:start w:val="1"/>
+      <w:numFmt w:val="decimal"/>
+      <w:lvlText w:val="%1."/>
+      <w:lvlJc w:val="left"/>
+      <w:pPr>
+        <w:ind w:left="360" w:hanging="360"/>
+      </w:pPr>
+      <w:rPr>
+        <w:rFonts w:hint="eastAsia"/>
+      </w:rPr>
+    </w:lvl>
+    <w:lvl w:ilvl="1" w:tplc="04090019" w:tentative="1">
+      <w:start w:val="1"/>
+      <w:numFmt w:val="lowerLetter"/>
+      <w:lvlText w:val="%2)"/>
+      <w:lvlJc w:val="left"/>
+      <w:pPr>
+        <w:ind w:left="960" w:hanging="480"/>
+      </w:pPr>
+    </w:lvl>
+    <w:lvl w:ilvl="2" w:tplc="0409001B" w:tentative="1">
+      <w:start w:val="1"/>
+      <w:numFmt w:val="lowerRoman"/>
+      <w:lvlText w:val="%3."/>
+      <w:lvlJc w:val="right"/>
+      <w:pPr>
+        <w:ind w:left="1440" w:hanging="480"/>
+      </w:pPr>
+    </w:lvl>
+    <w:lvl w:ilvl="3" w:tplc="0409000F" w:tentative="1">
+      <w:start w:val="1"/>
+      <w:numFmt w:val="decimal"/>
+      <w:lvlText w:val="%4."/>
+      <w:lvlJc w:val="left"/>
+      <w:pPr>
+        <w:ind w:left="1920" w:hanging="480"/>
+      </w:pPr>
+    </w:lvl>
+    <w:lvl w:ilvl="4" w:tplc="04090019" w:tentative="1">
+      <w:start w:val="1"/>
+      <w:numFmt w:val="lowerLetter"/>
+      <w:lvlText w:val="%5)"/>
+      <w:lvlJc w:val="left"/>
+      <w:pPr>
+        <w:ind w:left="2400" w:hanging="480"/>
+      </w:pPr>
+    </w:lvl>
+    <w:lvl w:ilvl="5" w:tplc="0409001B" w:tentative="1">
+      <w:start w:val="1"/>
+      <w:numFmt w:val="lowerRoman"/>
+      <w:lvlText w:val="%6."/>
+      <w:lvlJc w:val="right"/>
+      <w:pPr>
+        <w:ind w:left="2880" w:hanging="480"/>
+      </w:pPr>
+    </w:lvl>
+    <w:lvl w:ilvl="6" w:tplc="0409000F" w:tentative="1">
+      <w:start w:val="1"/>
+      <w:numFmt w:val="decimal"/>
+      <w:lvlText w:val="%7."/>
+      <w:lvlJc w:val="left"/>
+      <w:pPr>
+        <w:ind w:left="3360" w:hanging="480"/>
+      </w:pPr>
+    </w:lvl>
+    <w:lvl w:ilvl="7" w:tplc="04090019" w:tentative="1">
+      <w:start w:val="1"/>
+      <w:numFmt w:val="lowerLetter"/>
+      <w:lvlText w:val="%8)"/>
+      <w:lvlJc w:val="left"/>
+      <w:pPr>
+        <w:ind w:left="3840" w:hanging="480"/>
+      </w:pPr>
+    </w:lvl>
+    <w:lvl w:ilvl="8" w:tplc="0409001B" w:tentative="1">
+      <w:start w:val="1"/>
+      <w:numFmt w:val="lowerRoman"/>
+      <w:lvlText w:val="%9."/>
+      <w:lvlJc w:val="right"/>
+      <w:pPr>
+        <w:ind w:left="4320" w:hanging="480"/>
+      </w:pPr>
+    </w:lvl>
+  </w:abstractNum>
+  <w:abstractNum w:abstractNumId="10">
     <w:nsid w:val="34740CBE"/>
     <w:multiLevelType w:val="hybridMultilevel"/>
     <w:tmpl w:val="E45C5E48"/>
@@ -10623,7 +11123,7 @@
       </w:pPr>
     </w:lvl>
   </w:abstractNum>
-  <w:abstractNum w:abstractNumId="10">
+  <w:abstractNum w:abstractNumId="11">
     <w:nsid w:val="34E873E0"/>
     <w:multiLevelType w:val="hybridMultilevel"/>
     <w:tmpl w:val="B770F158"/>
@@ -10712,7 +11212,7 @@
       </w:pPr>
     </w:lvl>
   </w:abstractNum>
-  <w:abstractNum w:abstractNumId="11">
+  <w:abstractNum w:abstractNumId="12">
     <w:nsid w:val="3D900143"/>
     <w:multiLevelType w:val="hybridMultilevel"/>
     <w:tmpl w:val="E996AFFC"/>
@@ -10798,7 +11298,7 @@
       </w:pPr>
     </w:lvl>
   </w:abstractNum>
-  <w:abstractNum w:abstractNumId="12">
+  <w:abstractNum w:abstractNumId="13">
     <w:nsid w:val="43E85E54"/>
     <w:multiLevelType w:val="hybridMultilevel"/>
     <w:tmpl w:val="2778828A"/>
@@ -10887,7 +11387,7 @@
       </w:pPr>
     </w:lvl>
   </w:abstractNum>
-  <w:abstractNum w:abstractNumId="13">
+  <w:abstractNum w:abstractNumId="14">
     <w:nsid w:val="47DC7E6B"/>
     <w:multiLevelType w:val="hybridMultilevel"/>
     <w:tmpl w:val="C562FA52"/>
@@ -10976,7 +11476,7 @@
       </w:pPr>
     </w:lvl>
   </w:abstractNum>
-  <w:abstractNum w:abstractNumId="14">
+  <w:abstractNum w:abstractNumId="15">
     <w:nsid w:val="55206B36"/>
     <w:multiLevelType w:val="multilevel"/>
     <w:tmpl w:val="7C880B38"/>
@@ -11089,7 +11589,7 @@
       </w:pPr>
     </w:lvl>
   </w:abstractNum>
-  <w:abstractNum w:abstractNumId="15">
+  <w:abstractNum w:abstractNumId="16">
     <w:nsid w:val="555B55A2"/>
     <w:multiLevelType w:val="hybridMultilevel"/>
     <w:tmpl w:val="C0680EC2"/>
@@ -11178,7 +11678,7 @@
       </w:pPr>
     </w:lvl>
   </w:abstractNum>
-  <w:abstractNum w:abstractNumId="16">
+  <w:abstractNum w:abstractNumId="17">
     <w:nsid w:val="55C36701"/>
     <w:multiLevelType w:val="hybridMultilevel"/>
     <w:tmpl w:val="F97246B4"/>
@@ -11267,7 +11767,96 @@
       </w:pPr>
     </w:lvl>
   </w:abstractNum>
-  <w:abstractNum w:abstractNumId="17">
+  <w:abstractNum w:abstractNumId="18">
+    <w:nsid w:val="5BD958D5"/>
+    <w:multiLevelType w:val="hybridMultilevel"/>
+    <w:tmpl w:val="B35429CC"/>
+    <w:lvl w:ilvl="0" w:tplc="6C3A610E">
+      <w:start w:val="1"/>
+      <w:numFmt w:val="decimal"/>
+      <w:lvlText w:val="%1."/>
+      <w:lvlJc w:val="left"/>
+      <w:pPr>
+        <w:ind w:left="360" w:hanging="360"/>
+      </w:pPr>
+      <w:rPr>
+        <w:rFonts w:hint="eastAsia"/>
+      </w:rPr>
+    </w:lvl>
+    <w:lvl w:ilvl="1" w:tplc="04090019" w:tentative="1">
+      <w:start w:val="1"/>
+      <w:numFmt w:val="lowerLetter"/>
+      <w:lvlText w:val="%2)"/>
+      <w:lvlJc w:val="left"/>
+      <w:pPr>
+        <w:ind w:left="960" w:hanging="480"/>
+      </w:pPr>
+    </w:lvl>
+    <w:lvl w:ilvl="2" w:tplc="0409001B" w:tentative="1">
+      <w:start w:val="1"/>
+      <w:numFmt w:val="lowerRoman"/>
+      <w:lvlText w:val="%3."/>
+      <w:lvlJc w:val="right"/>
+      <w:pPr>
+        <w:ind w:left="1440" w:hanging="480"/>
+      </w:pPr>
+    </w:lvl>
+    <w:lvl w:ilvl="3" w:tplc="0409000F" w:tentative="1">
+      <w:start w:val="1"/>
+      <w:numFmt w:val="decimal"/>
+      <w:lvlText w:val="%4."/>
+      <w:lvlJc w:val="left"/>
+      <w:pPr>
+        <w:ind w:left="1920" w:hanging="480"/>
+      </w:pPr>
+    </w:lvl>
+    <w:lvl w:ilvl="4" w:tplc="04090019" w:tentative="1">
+      <w:start w:val="1"/>
+      <w:numFmt w:val="lowerLetter"/>
+      <w:lvlText w:val="%5)"/>
+      <w:lvlJc w:val="left"/>
+      <w:pPr>
+        <w:ind w:left="2400" w:hanging="480"/>
+      </w:pPr>
+    </w:lvl>
+    <w:lvl w:ilvl="5" w:tplc="0409001B" w:tentative="1">
+      <w:start w:val="1"/>
+      <w:numFmt w:val="lowerRoman"/>
+      <w:lvlText w:val="%6."/>
+      <w:lvlJc w:val="right"/>
+      <w:pPr>
+        <w:ind w:left="2880" w:hanging="480"/>
+      </w:pPr>
+    </w:lvl>
+    <w:lvl w:ilvl="6" w:tplc="0409000F" w:tentative="1">
+      <w:start w:val="1"/>
+      <w:numFmt w:val="decimal"/>
+      <w:lvlText w:val="%7."/>
+      <w:lvlJc w:val="left"/>
+      <w:pPr>
+        <w:ind w:left="3360" w:hanging="480"/>
+      </w:pPr>
+    </w:lvl>
+    <w:lvl w:ilvl="7" w:tplc="04090019" w:tentative="1">
+      <w:start w:val="1"/>
+      <w:numFmt w:val="lowerLetter"/>
+      <w:lvlText w:val="%8)"/>
+      <w:lvlJc w:val="left"/>
+      <w:pPr>
+        <w:ind w:left="3840" w:hanging="480"/>
+      </w:pPr>
+    </w:lvl>
+    <w:lvl w:ilvl="8" w:tplc="0409001B" w:tentative="1">
+      <w:start w:val="1"/>
+      <w:numFmt w:val="lowerRoman"/>
+      <w:lvlText w:val="%9."/>
+      <w:lvlJc w:val="right"/>
+      <w:pPr>
+        <w:ind w:left="4320" w:hanging="480"/>
+      </w:pPr>
+    </w:lvl>
+  </w:abstractNum>
+  <w:abstractNum w:abstractNumId="19">
     <w:nsid w:val="638E1496"/>
     <w:multiLevelType w:val="hybridMultilevel"/>
     <w:tmpl w:val="6A7ECC58"/>
@@ -11353,7 +11942,7 @@
       </w:pPr>
     </w:lvl>
   </w:abstractNum>
-  <w:abstractNum w:abstractNumId="18">
+  <w:abstractNum w:abstractNumId="20">
     <w:nsid w:val="69720B1F"/>
     <w:multiLevelType w:val="hybridMultilevel"/>
     <w:tmpl w:val="09A8AC8E"/>
@@ -11442,7 +12031,7 @@
       </w:pPr>
     </w:lvl>
   </w:abstractNum>
-  <w:abstractNum w:abstractNumId="19">
+  <w:abstractNum w:abstractNumId="21">
     <w:nsid w:val="72C423C2"/>
     <w:multiLevelType w:val="multilevel"/>
     <w:tmpl w:val="E642042A"/>
@@ -11591,7 +12180,7 @@
       </w:rPr>
     </w:lvl>
   </w:abstractNum>
-  <w:abstractNum w:abstractNumId="20">
+  <w:abstractNum w:abstractNumId="22">
     <w:nsid w:val="74C031EC"/>
     <w:multiLevelType w:val="hybridMultilevel"/>
     <w:tmpl w:val="6ACEF1B8"/>
@@ -11680,7 +12269,7 @@
       </w:pPr>
     </w:lvl>
   </w:abstractNum>
-  <w:abstractNum w:abstractNumId="21">
+  <w:abstractNum w:abstractNumId="23">
     <w:nsid w:val="75FE55E4"/>
     <w:multiLevelType w:val="hybridMultilevel"/>
     <w:tmpl w:val="61E4D538"/>
@@ -11769,7 +12358,7 @@
       </w:pPr>
     </w:lvl>
   </w:abstractNum>
-  <w:abstractNum w:abstractNumId="22">
+  <w:abstractNum w:abstractNumId="24">
     <w:nsid w:val="7CBD3B40"/>
     <w:multiLevelType w:val="hybridMultilevel"/>
     <w:tmpl w:val="91086622"/>
@@ -11859,7 +12448,7 @@
     </w:lvl>
   </w:abstractNum>
   <w:num w:numId="1">
-    <w:abstractNumId w:val="13"/>
+    <w:abstractNumId w:val="14"/>
   </w:num>
   <w:num w:numId="2">
     <w:abstractNumId w:val="3"/>
@@ -11895,7 +12484,7 @@
     </w:lvlOverride>
   </w:num>
   <w:num w:numId="4">
-    <w:abstractNumId w:val="11"/>
+    <w:abstractNumId w:val="12"/>
     <w:lvlOverride w:ilvl="0">
       <w:startOverride w:val="1"/>
     </w:lvlOverride>
@@ -11991,7 +12580,7 @@
     <w:abstractNumId w:val="0"/>
   </w:num>
   <w:num w:numId="9">
-    <w:abstractNumId w:val="17"/>
+    <w:abstractNumId w:val="19"/>
     <w:lvlOverride w:ilvl="0">
       <w:startOverride w:val="1"/>
     </w:lvlOverride>
@@ -12021,10 +12610,10 @@
     </w:lvlOverride>
   </w:num>
   <w:num w:numId="10">
-    <w:abstractNumId w:val="15"/>
+    <w:abstractNumId w:val="16"/>
   </w:num>
   <w:num w:numId="11">
-    <w:abstractNumId w:val="19"/>
+    <w:abstractNumId w:val="21"/>
   </w:num>
   <w:num w:numId="12">
     <w:abstractNumId w:val="2"/>
@@ -12033,34 +12622,40 @@
     <w:abstractNumId w:val="6"/>
   </w:num>
   <w:num w:numId="14">
-    <w:abstractNumId w:val="14"/>
+    <w:abstractNumId w:val="15"/>
   </w:num>
   <w:num w:numId="15">
-    <w:abstractNumId w:val="12"/>
+    <w:abstractNumId w:val="13"/>
   </w:num>
   <w:num w:numId="16">
-    <w:abstractNumId w:val="21"/>
+    <w:abstractNumId w:val="23"/>
   </w:num>
   <w:num w:numId="17">
+    <w:abstractNumId w:val="22"/>
+  </w:num>
+  <w:num w:numId="18">
+    <w:abstractNumId w:val="10"/>
+  </w:num>
+  <w:num w:numId="19">
     <w:abstractNumId w:val="20"/>
   </w:num>
-  <w:num w:numId="18">
-    <w:abstractNumId w:val="9"/>
-  </w:num>
-  <w:num w:numId="19">
-    <w:abstractNumId w:val="18"/>
-  </w:num>
   <w:num w:numId="20">
-    <w:abstractNumId w:val="10"/>
+    <w:abstractNumId w:val="11"/>
   </w:num>
   <w:num w:numId="21">
-    <w:abstractNumId w:val="22"/>
+    <w:abstractNumId w:val="24"/>
   </w:num>
   <w:num w:numId="22">
     <w:abstractNumId w:val="8"/>
   </w:num>
   <w:num w:numId="23">
-    <w:abstractNumId w:val="16"/>
+    <w:abstractNumId w:val="17"/>
+  </w:num>
+  <w:num w:numId="24">
+    <w:abstractNumId w:val="18"/>
+  </w:num>
+  <w:num w:numId="25">
+    <w:abstractNumId w:val="9"/>
   </w:num>
 </w:numbering>
 </file>

--- a/DOC/tt.docx
+++ b/DOC/tt.docx
@@ -9358,11 +9358,12 @@
     <w:p/>
     <w:p/>
     <w:p/>
-    <w:p/>
-    <w:p>
-      <w:r>
-        <w:br/>
-      </w:r>
+    <w:p>
+      <w:pPr>
+        <w:rPr>
+          <w:rFonts w:hint="eastAsia"/>
+        </w:rPr>
+      </w:pPr>
     </w:p>
     <w:p>
       <w:pPr>
@@ -9446,6 +9447,2326 @@
     </w:p>
     <w:p>
       <w:pPr>
+        <w:widowControl/>
+        <w:shd w:val="clear" w:color="auto" w:fill="2B2B2B"/>
+        <w:tabs>
+          <w:tab w:val="left" w:pos="916"/>
+          <w:tab w:val="left" w:pos="1832"/>
+          <w:tab w:val="left" w:pos="2748"/>
+          <w:tab w:val="left" w:pos="3664"/>
+          <w:tab w:val="left" w:pos="4580"/>
+          <w:tab w:val="left" w:pos="5496"/>
+          <w:tab w:val="left" w:pos="6412"/>
+          <w:tab w:val="left" w:pos="7328"/>
+          <w:tab w:val="left" w:pos="8244"/>
+          <w:tab w:val="left" w:pos="9160"/>
+          <w:tab w:val="left" w:pos="10076"/>
+          <w:tab w:val="left" w:pos="10992"/>
+          <w:tab w:val="left" w:pos="11908"/>
+          <w:tab w:val="left" w:pos="12824"/>
+          <w:tab w:val="left" w:pos="13740"/>
+          <w:tab w:val="left" w:pos="14656"/>
+        </w:tabs>
+        <w:jc w:val="left"/>
+        <w:rPr>
+          <w:rFonts w:ascii="Menlo" w:hAnsi="Menlo" w:cs="Menlo"/>
+          <w:noProof w:val="0"/>
+          <w:color w:val="A9B7C6"/>
+          <w:kern w:val="0"/>
+          <w:sz w:val="18"/>
+          <w:szCs w:val="18"/>
+        </w:rPr>
+      </w:pPr>
+      <w:r>
+        <w:rPr>
+          <w:rFonts w:ascii="Menlo" w:hAnsi="Menlo" w:cs="Menlo"/>
+          <w:i/>
+          <w:iCs/>
+          <w:noProof w:val="0"/>
+          <w:color w:val="629755"/>
+          <w:kern w:val="0"/>
+          <w:sz w:val="18"/>
+          <w:szCs w:val="18"/>
+        </w:rPr>
+        <w:t>/**</w:t>
+      </w:r>
+      <w:r>
+        <w:rPr>
+          <w:rFonts w:ascii="Menlo" w:hAnsi="Menlo" w:cs="Menlo"/>
+          <w:i/>
+          <w:iCs/>
+          <w:noProof w:val="0"/>
+          <w:color w:val="629755"/>
+          <w:kern w:val="0"/>
+          <w:sz w:val="18"/>
+          <w:szCs w:val="18"/>
+        </w:rPr>
+        <w:br/>
+        <w:t xml:space="preserve"> * BIO     </w:t>
+      </w:r>
+      <w:r>
+        <w:rPr>
+          <w:rFonts w:ascii="Menlo" w:hAnsi="Menlo" w:cs="Menlo"/>
+          <w:i/>
+          <w:iCs/>
+          <w:noProof w:val="0"/>
+          <w:color w:val="629755"/>
+          <w:kern w:val="0"/>
+          <w:sz w:val="18"/>
+          <w:szCs w:val="18"/>
+        </w:rPr>
+        <w:t>同步阻塞</w:t>
+      </w:r>
+      <w:r>
+        <w:rPr>
+          <w:rFonts w:ascii="Menlo" w:hAnsi="Menlo" w:cs="Menlo"/>
+          <w:i/>
+          <w:iCs/>
+          <w:noProof w:val="0"/>
+          <w:color w:val="629755"/>
+          <w:kern w:val="0"/>
+          <w:sz w:val="18"/>
+          <w:szCs w:val="18"/>
+        </w:rPr>
+        <w:t>IO</w:t>
+      </w:r>
+      <w:r>
+        <w:rPr>
+          <w:rFonts w:ascii="Menlo" w:hAnsi="Menlo" w:cs="Menlo"/>
+          <w:i/>
+          <w:iCs/>
+          <w:noProof w:val="0"/>
+          <w:color w:val="629755"/>
+          <w:kern w:val="0"/>
+          <w:sz w:val="18"/>
+          <w:szCs w:val="18"/>
+        </w:rPr>
+        <w:t>的多线程写法</w:t>
+      </w:r>
+      <w:r>
+        <w:rPr>
+          <w:rFonts w:ascii="Menlo" w:hAnsi="Menlo" w:cs="Menlo"/>
+          <w:i/>
+          <w:iCs/>
+          <w:noProof w:val="0"/>
+          <w:color w:val="629755"/>
+          <w:kern w:val="0"/>
+          <w:sz w:val="18"/>
+          <w:szCs w:val="18"/>
+        </w:rPr>
+        <w:br/>
+        <w:t xml:space="preserve"> *</w:t>
+      </w:r>
+      <w:r>
+        <w:rPr>
+          <w:rFonts w:ascii="Menlo" w:hAnsi="Menlo" w:cs="Menlo"/>
+          <w:i/>
+          <w:iCs/>
+          <w:noProof w:val="0"/>
+          <w:color w:val="629755"/>
+          <w:kern w:val="0"/>
+          <w:sz w:val="18"/>
+          <w:szCs w:val="18"/>
+        </w:rPr>
+        <w:br/>
+        <w:t xml:space="preserve"> * </w:t>
+      </w:r>
+      <w:r>
+        <w:rPr>
+          <w:rFonts w:ascii="Menlo" w:hAnsi="Menlo" w:cs="Menlo"/>
+          <w:i/>
+          <w:iCs/>
+          <w:noProof w:val="0"/>
+          <w:color w:val="629755"/>
+          <w:kern w:val="0"/>
+          <w:sz w:val="18"/>
+          <w:szCs w:val="18"/>
+        </w:rPr>
+        <w:t>同步：</w:t>
+      </w:r>
+      <w:r>
+        <w:rPr>
+          <w:rFonts w:ascii="Menlo" w:hAnsi="Menlo" w:cs="Menlo"/>
+          <w:i/>
+          <w:iCs/>
+          <w:noProof w:val="0"/>
+          <w:color w:val="629755"/>
+          <w:kern w:val="0"/>
+          <w:sz w:val="18"/>
+          <w:szCs w:val="18"/>
+        </w:rPr>
+        <w:t xml:space="preserve">    A</w:t>
+      </w:r>
+      <w:r>
+        <w:rPr>
+          <w:rFonts w:ascii="Menlo" w:hAnsi="Menlo" w:cs="Menlo"/>
+          <w:i/>
+          <w:iCs/>
+          <w:noProof w:val="0"/>
+          <w:color w:val="629755"/>
+          <w:kern w:val="0"/>
+          <w:sz w:val="18"/>
+          <w:szCs w:val="18"/>
+        </w:rPr>
+        <w:t>调用</w:t>
+      </w:r>
+      <w:r>
+        <w:rPr>
+          <w:rFonts w:ascii="Menlo" w:hAnsi="Menlo" w:cs="Menlo"/>
+          <w:i/>
+          <w:iCs/>
+          <w:noProof w:val="0"/>
+          <w:color w:val="629755"/>
+          <w:kern w:val="0"/>
+          <w:sz w:val="18"/>
+          <w:szCs w:val="18"/>
+        </w:rPr>
+        <w:t>B</w:t>
+      </w:r>
+      <w:r>
+        <w:rPr>
+          <w:rFonts w:ascii="Menlo" w:hAnsi="Menlo" w:cs="Menlo"/>
+          <w:i/>
+          <w:iCs/>
+          <w:noProof w:val="0"/>
+          <w:color w:val="629755"/>
+          <w:kern w:val="0"/>
+          <w:sz w:val="18"/>
+          <w:szCs w:val="18"/>
+        </w:rPr>
+        <w:t>，</w:t>
+      </w:r>
+      <w:r>
+        <w:rPr>
+          <w:rFonts w:ascii="Menlo" w:hAnsi="Menlo" w:cs="Menlo"/>
+          <w:i/>
+          <w:iCs/>
+          <w:noProof w:val="0"/>
+          <w:color w:val="629755"/>
+          <w:kern w:val="0"/>
+          <w:sz w:val="18"/>
+          <w:szCs w:val="18"/>
+        </w:rPr>
+        <w:t>B</w:t>
+      </w:r>
+      <w:r>
+        <w:rPr>
+          <w:rFonts w:ascii="Menlo" w:hAnsi="Menlo" w:cs="Menlo"/>
+          <w:i/>
+          <w:iCs/>
+          <w:noProof w:val="0"/>
+          <w:color w:val="629755"/>
+          <w:kern w:val="0"/>
+          <w:sz w:val="18"/>
+          <w:szCs w:val="18"/>
+        </w:rPr>
+        <w:t>执行返回结果给</w:t>
+      </w:r>
+      <w:r>
+        <w:rPr>
+          <w:rFonts w:ascii="Menlo" w:hAnsi="Menlo" w:cs="Menlo"/>
+          <w:i/>
+          <w:iCs/>
+          <w:noProof w:val="0"/>
+          <w:color w:val="629755"/>
+          <w:kern w:val="0"/>
+          <w:sz w:val="18"/>
+          <w:szCs w:val="18"/>
+        </w:rPr>
+        <w:t>A</w:t>
+      </w:r>
+      <w:r>
+        <w:rPr>
+          <w:rFonts w:ascii="Menlo" w:hAnsi="Menlo" w:cs="Menlo"/>
+          <w:i/>
+          <w:iCs/>
+          <w:noProof w:val="0"/>
+          <w:color w:val="629755"/>
+          <w:kern w:val="0"/>
+          <w:sz w:val="18"/>
+          <w:szCs w:val="18"/>
+        </w:rPr>
+        <w:t>，</w:t>
+      </w:r>
+      <w:r>
+        <w:rPr>
+          <w:rFonts w:ascii="Menlo" w:hAnsi="Menlo" w:cs="Menlo"/>
+          <w:i/>
+          <w:iCs/>
+          <w:noProof w:val="0"/>
+          <w:color w:val="629755"/>
+          <w:kern w:val="0"/>
+          <w:sz w:val="18"/>
+          <w:szCs w:val="18"/>
+        </w:rPr>
+        <w:t>A</w:t>
+      </w:r>
+      <w:r>
+        <w:rPr>
+          <w:rFonts w:ascii="Menlo" w:hAnsi="Menlo" w:cs="Menlo"/>
+          <w:i/>
+          <w:iCs/>
+          <w:noProof w:val="0"/>
+          <w:color w:val="629755"/>
+          <w:kern w:val="0"/>
+          <w:sz w:val="18"/>
+          <w:szCs w:val="18"/>
+        </w:rPr>
+        <w:t>继续执行</w:t>
+      </w:r>
+      <w:r>
+        <w:rPr>
+          <w:rFonts w:ascii="Menlo" w:hAnsi="Menlo" w:cs="Menlo"/>
+          <w:i/>
+          <w:iCs/>
+          <w:noProof w:val="0"/>
+          <w:color w:val="629755"/>
+          <w:kern w:val="0"/>
+          <w:sz w:val="18"/>
+          <w:szCs w:val="18"/>
+        </w:rPr>
+        <w:br/>
+        <w:t xml:space="preserve"> * </w:t>
+      </w:r>
+      <w:r>
+        <w:rPr>
+          <w:rFonts w:ascii="Menlo" w:hAnsi="Menlo" w:cs="Menlo"/>
+          <w:i/>
+          <w:iCs/>
+          <w:noProof w:val="0"/>
+          <w:color w:val="629755"/>
+          <w:kern w:val="0"/>
+          <w:sz w:val="18"/>
+          <w:szCs w:val="18"/>
+        </w:rPr>
+        <w:t>非同步：</w:t>
+      </w:r>
+      <w:r>
+        <w:rPr>
+          <w:rFonts w:ascii="Menlo" w:hAnsi="Menlo" w:cs="Menlo"/>
+          <w:i/>
+          <w:iCs/>
+          <w:noProof w:val="0"/>
+          <w:color w:val="629755"/>
+          <w:kern w:val="0"/>
+          <w:sz w:val="18"/>
+          <w:szCs w:val="18"/>
+        </w:rPr>
+        <w:t xml:space="preserve">  A</w:t>
+      </w:r>
+      <w:r>
+        <w:rPr>
+          <w:rFonts w:ascii="Menlo" w:hAnsi="Menlo" w:cs="Menlo"/>
+          <w:i/>
+          <w:iCs/>
+          <w:noProof w:val="0"/>
+          <w:color w:val="629755"/>
+          <w:kern w:val="0"/>
+          <w:sz w:val="18"/>
+          <w:szCs w:val="18"/>
+        </w:rPr>
+        <w:t>调用</w:t>
+      </w:r>
+      <w:r>
+        <w:rPr>
+          <w:rFonts w:ascii="Menlo" w:hAnsi="Menlo" w:cs="Menlo"/>
+          <w:i/>
+          <w:iCs/>
+          <w:noProof w:val="0"/>
+          <w:color w:val="629755"/>
+          <w:kern w:val="0"/>
+          <w:sz w:val="18"/>
+          <w:szCs w:val="18"/>
+        </w:rPr>
+        <w:t>B</w:t>
+      </w:r>
+      <w:r>
+        <w:rPr>
+          <w:rFonts w:ascii="Menlo" w:hAnsi="Menlo" w:cs="Menlo"/>
+          <w:i/>
+          <w:iCs/>
+          <w:noProof w:val="0"/>
+          <w:color w:val="629755"/>
+          <w:kern w:val="0"/>
+          <w:sz w:val="18"/>
+          <w:szCs w:val="18"/>
+        </w:rPr>
+        <w:t>，</w:t>
+      </w:r>
+      <w:r>
+        <w:rPr>
+          <w:rFonts w:ascii="Menlo" w:hAnsi="Menlo" w:cs="Menlo"/>
+          <w:i/>
+          <w:iCs/>
+          <w:noProof w:val="0"/>
+          <w:color w:val="629755"/>
+          <w:kern w:val="0"/>
+          <w:sz w:val="18"/>
+          <w:szCs w:val="18"/>
+        </w:rPr>
+        <w:t>B</w:t>
+      </w:r>
+      <w:r>
+        <w:rPr>
+          <w:rFonts w:ascii="Menlo" w:hAnsi="Menlo" w:cs="Menlo"/>
+          <w:i/>
+          <w:iCs/>
+          <w:noProof w:val="0"/>
+          <w:color w:val="629755"/>
+          <w:kern w:val="0"/>
+          <w:sz w:val="18"/>
+          <w:szCs w:val="18"/>
+        </w:rPr>
+        <w:t>直接返回一个</w:t>
+      </w:r>
+      <w:r>
+        <w:rPr>
+          <w:rFonts w:ascii="Menlo" w:hAnsi="Menlo" w:cs="Menlo"/>
+          <w:i/>
+          <w:iCs/>
+          <w:noProof w:val="0"/>
+          <w:color w:val="629755"/>
+          <w:kern w:val="0"/>
+          <w:sz w:val="18"/>
+          <w:szCs w:val="18"/>
+        </w:rPr>
+        <w:t>-1</w:t>
+      </w:r>
+      <w:r>
+        <w:rPr>
+          <w:rFonts w:ascii="Menlo" w:hAnsi="Menlo" w:cs="Menlo"/>
+          <w:i/>
+          <w:iCs/>
+          <w:noProof w:val="0"/>
+          <w:color w:val="629755"/>
+          <w:kern w:val="0"/>
+          <w:sz w:val="18"/>
+          <w:szCs w:val="18"/>
+        </w:rPr>
+        <w:t>或者</w:t>
+      </w:r>
+      <w:r>
+        <w:rPr>
+          <w:rFonts w:ascii="Menlo" w:hAnsi="Menlo" w:cs="Menlo"/>
+          <w:i/>
+          <w:iCs/>
+          <w:noProof w:val="0"/>
+          <w:color w:val="629755"/>
+          <w:kern w:val="0"/>
+          <w:sz w:val="18"/>
+          <w:szCs w:val="18"/>
+        </w:rPr>
+        <w:t>null</w:t>
+      </w:r>
+      <w:r>
+        <w:rPr>
+          <w:rFonts w:ascii="Menlo" w:hAnsi="Menlo" w:cs="Menlo"/>
+          <w:i/>
+          <w:iCs/>
+          <w:noProof w:val="0"/>
+          <w:color w:val="629755"/>
+          <w:kern w:val="0"/>
+          <w:sz w:val="18"/>
+          <w:szCs w:val="18"/>
+        </w:rPr>
+        <w:t>，</w:t>
+      </w:r>
+      <w:r>
+        <w:rPr>
+          <w:rFonts w:ascii="Menlo" w:hAnsi="Menlo" w:cs="Menlo"/>
+          <w:i/>
+          <w:iCs/>
+          <w:noProof w:val="0"/>
+          <w:color w:val="629755"/>
+          <w:kern w:val="0"/>
+          <w:sz w:val="18"/>
+          <w:szCs w:val="18"/>
+        </w:rPr>
+        <w:t xml:space="preserve"> A</w:t>
+      </w:r>
+      <w:r>
+        <w:rPr>
+          <w:rFonts w:ascii="Menlo" w:hAnsi="Menlo" w:cs="Menlo"/>
+          <w:i/>
+          <w:iCs/>
+          <w:noProof w:val="0"/>
+          <w:color w:val="629755"/>
+          <w:kern w:val="0"/>
+          <w:sz w:val="18"/>
+          <w:szCs w:val="18"/>
+        </w:rPr>
+        <w:t>继续执行</w:t>
+      </w:r>
+      <w:r>
+        <w:rPr>
+          <w:rFonts w:ascii="Menlo" w:hAnsi="Menlo" w:cs="Menlo"/>
+          <w:i/>
+          <w:iCs/>
+          <w:noProof w:val="0"/>
+          <w:color w:val="629755"/>
+          <w:kern w:val="0"/>
+          <w:sz w:val="18"/>
+          <w:szCs w:val="18"/>
+        </w:rPr>
+        <w:br/>
+        <w:t xml:space="preserve"> *</w:t>
+      </w:r>
+      <w:r>
+        <w:rPr>
+          <w:rFonts w:ascii="Menlo" w:hAnsi="Menlo" w:cs="Menlo"/>
+          <w:i/>
+          <w:iCs/>
+          <w:noProof w:val="0"/>
+          <w:color w:val="629755"/>
+          <w:kern w:val="0"/>
+          <w:sz w:val="18"/>
+          <w:szCs w:val="18"/>
+        </w:rPr>
+        <w:br/>
+        <w:t xml:space="preserve"> *</w:t>
+      </w:r>
+      <w:r>
+        <w:rPr>
+          <w:rFonts w:ascii="Menlo" w:hAnsi="Menlo" w:cs="Menlo"/>
+          <w:i/>
+          <w:iCs/>
+          <w:noProof w:val="0"/>
+          <w:color w:val="629755"/>
+          <w:kern w:val="0"/>
+          <w:sz w:val="18"/>
+          <w:szCs w:val="18"/>
+        </w:rPr>
+        <w:br/>
+        <w:t xml:space="preserve"> * </w:t>
+      </w:r>
+      <w:r>
+        <w:rPr>
+          <w:rFonts w:ascii="Menlo" w:hAnsi="Menlo" w:cs="Menlo"/>
+          <w:i/>
+          <w:iCs/>
+          <w:noProof w:val="0"/>
+          <w:color w:val="629755"/>
+          <w:kern w:val="0"/>
+          <w:sz w:val="18"/>
+          <w:szCs w:val="18"/>
+        </w:rPr>
+        <w:t>阻塞：</w:t>
+      </w:r>
+      <w:r>
+        <w:rPr>
+          <w:rFonts w:ascii="Menlo" w:hAnsi="Menlo" w:cs="Menlo"/>
+          <w:i/>
+          <w:iCs/>
+          <w:noProof w:val="0"/>
+          <w:color w:val="629755"/>
+          <w:kern w:val="0"/>
+          <w:sz w:val="18"/>
+          <w:szCs w:val="18"/>
+        </w:rPr>
+        <w:t xml:space="preserve">    A</w:t>
+      </w:r>
+      <w:r>
+        <w:rPr>
+          <w:rFonts w:ascii="Menlo" w:hAnsi="Menlo" w:cs="Menlo"/>
+          <w:i/>
+          <w:iCs/>
+          <w:noProof w:val="0"/>
+          <w:color w:val="629755"/>
+          <w:kern w:val="0"/>
+          <w:sz w:val="18"/>
+          <w:szCs w:val="18"/>
+        </w:rPr>
+        <w:t>调用</w:t>
+      </w:r>
+      <w:r>
+        <w:rPr>
+          <w:rFonts w:ascii="Menlo" w:hAnsi="Menlo" w:cs="Menlo"/>
+          <w:i/>
+          <w:iCs/>
+          <w:noProof w:val="0"/>
+          <w:color w:val="629755"/>
+          <w:kern w:val="0"/>
+          <w:sz w:val="18"/>
+          <w:szCs w:val="18"/>
+        </w:rPr>
+        <w:t>B</w:t>
+      </w:r>
+      <w:r>
+        <w:rPr>
+          <w:rFonts w:ascii="Menlo" w:hAnsi="Menlo" w:cs="Menlo"/>
+          <w:i/>
+          <w:iCs/>
+          <w:noProof w:val="0"/>
+          <w:color w:val="629755"/>
+          <w:kern w:val="0"/>
+          <w:sz w:val="18"/>
+          <w:szCs w:val="18"/>
+        </w:rPr>
+        <w:t>，如果</w:t>
+      </w:r>
+      <w:r>
+        <w:rPr>
+          <w:rFonts w:ascii="Menlo" w:hAnsi="Menlo" w:cs="Menlo"/>
+          <w:i/>
+          <w:iCs/>
+          <w:noProof w:val="0"/>
+          <w:color w:val="629755"/>
+          <w:kern w:val="0"/>
+          <w:sz w:val="18"/>
+          <w:szCs w:val="18"/>
+        </w:rPr>
+        <w:t>B</w:t>
+      </w:r>
+      <w:r>
+        <w:rPr>
+          <w:rFonts w:ascii="Menlo" w:hAnsi="Menlo" w:cs="Menlo"/>
+          <w:i/>
+          <w:iCs/>
+          <w:noProof w:val="0"/>
+          <w:color w:val="629755"/>
+          <w:kern w:val="0"/>
+          <w:sz w:val="18"/>
+          <w:szCs w:val="18"/>
+        </w:rPr>
+        <w:t>没有返回给我，我就挂起线程，停止在这里不会继续执行</w:t>
+      </w:r>
+      <w:r>
+        <w:rPr>
+          <w:rFonts w:ascii="Menlo" w:hAnsi="Menlo" w:cs="Menlo"/>
+          <w:i/>
+          <w:iCs/>
+          <w:noProof w:val="0"/>
+          <w:color w:val="629755"/>
+          <w:kern w:val="0"/>
+          <w:sz w:val="18"/>
+          <w:szCs w:val="18"/>
+        </w:rPr>
+        <w:br/>
+        <w:t xml:space="preserve"> * </w:t>
+      </w:r>
+      <w:r>
+        <w:rPr>
+          <w:rFonts w:ascii="Menlo" w:hAnsi="Menlo" w:cs="Menlo"/>
+          <w:i/>
+          <w:iCs/>
+          <w:noProof w:val="0"/>
+          <w:color w:val="629755"/>
+          <w:kern w:val="0"/>
+          <w:sz w:val="18"/>
+          <w:szCs w:val="18"/>
+        </w:rPr>
+        <w:t>非阻塞：</w:t>
+      </w:r>
+      <w:r>
+        <w:rPr>
+          <w:rFonts w:ascii="Menlo" w:hAnsi="Menlo" w:cs="Menlo"/>
+          <w:i/>
+          <w:iCs/>
+          <w:noProof w:val="0"/>
+          <w:color w:val="629755"/>
+          <w:kern w:val="0"/>
+          <w:sz w:val="18"/>
+          <w:szCs w:val="18"/>
+        </w:rPr>
+        <w:t xml:space="preserve">  A</w:t>
+      </w:r>
+      <w:r>
+        <w:rPr>
+          <w:rFonts w:ascii="Menlo" w:hAnsi="Menlo" w:cs="Menlo"/>
+          <w:i/>
+          <w:iCs/>
+          <w:noProof w:val="0"/>
+          <w:color w:val="629755"/>
+          <w:kern w:val="0"/>
+          <w:sz w:val="18"/>
+          <w:szCs w:val="18"/>
+        </w:rPr>
+        <w:t>调用</w:t>
+      </w:r>
+      <w:r>
+        <w:rPr>
+          <w:rFonts w:ascii="Menlo" w:hAnsi="Menlo" w:cs="Menlo"/>
+          <w:i/>
+          <w:iCs/>
+          <w:noProof w:val="0"/>
+          <w:color w:val="629755"/>
+          <w:kern w:val="0"/>
+          <w:sz w:val="18"/>
+          <w:szCs w:val="18"/>
+        </w:rPr>
+        <w:t>B</w:t>
+      </w:r>
+      <w:r>
+        <w:rPr>
+          <w:rFonts w:ascii="Menlo" w:hAnsi="Menlo" w:cs="Menlo"/>
+          <w:i/>
+          <w:iCs/>
+          <w:noProof w:val="0"/>
+          <w:color w:val="629755"/>
+          <w:kern w:val="0"/>
+          <w:sz w:val="18"/>
+          <w:szCs w:val="18"/>
+        </w:rPr>
+        <w:t>，</w:t>
+      </w:r>
+      <w:r>
+        <w:rPr>
+          <w:rFonts w:ascii="Menlo" w:hAnsi="Menlo" w:cs="Menlo"/>
+          <w:i/>
+          <w:iCs/>
+          <w:noProof w:val="0"/>
+          <w:color w:val="629755"/>
+          <w:kern w:val="0"/>
+          <w:sz w:val="18"/>
+          <w:szCs w:val="18"/>
+        </w:rPr>
+        <w:t>B</w:t>
+      </w:r>
+      <w:r>
+        <w:rPr>
+          <w:rFonts w:ascii="Menlo" w:hAnsi="Menlo" w:cs="Menlo"/>
+          <w:i/>
+          <w:iCs/>
+          <w:noProof w:val="0"/>
+          <w:color w:val="629755"/>
+          <w:kern w:val="0"/>
+          <w:sz w:val="18"/>
+          <w:szCs w:val="18"/>
+        </w:rPr>
+        <w:t>直接就有个返回结果，我继续执行，当</w:t>
+      </w:r>
+      <w:r>
+        <w:rPr>
+          <w:rFonts w:ascii="Menlo" w:hAnsi="Menlo" w:cs="Menlo"/>
+          <w:i/>
+          <w:iCs/>
+          <w:noProof w:val="0"/>
+          <w:color w:val="629755"/>
+          <w:kern w:val="0"/>
+          <w:sz w:val="18"/>
+          <w:szCs w:val="18"/>
+        </w:rPr>
+        <w:t>B</w:t>
+      </w:r>
+      <w:r>
+        <w:rPr>
+          <w:rFonts w:ascii="Menlo" w:hAnsi="Menlo" w:cs="Menlo"/>
+          <w:i/>
+          <w:iCs/>
+          <w:noProof w:val="0"/>
+          <w:color w:val="629755"/>
+          <w:kern w:val="0"/>
+          <w:sz w:val="18"/>
+          <w:szCs w:val="18"/>
+        </w:rPr>
+        <w:t>返回</w:t>
+      </w:r>
+      <w:r>
+        <w:rPr>
+          <w:rFonts w:ascii="Menlo" w:hAnsi="Menlo" w:cs="Menlo"/>
+          <w:i/>
+          <w:iCs/>
+          <w:noProof w:val="0"/>
+          <w:color w:val="629755"/>
+          <w:kern w:val="0"/>
+          <w:sz w:val="18"/>
+          <w:szCs w:val="18"/>
+        </w:rPr>
+        <w:br/>
+        <w:t xml:space="preserve"> *</w:t>
+      </w:r>
+      <w:r>
+        <w:rPr>
+          <w:rFonts w:ascii="Menlo" w:hAnsi="Menlo" w:cs="Menlo"/>
+          <w:i/>
+          <w:iCs/>
+          <w:noProof w:val="0"/>
+          <w:color w:val="629755"/>
+          <w:kern w:val="0"/>
+          <w:sz w:val="18"/>
+          <w:szCs w:val="18"/>
+        </w:rPr>
+        <w:br/>
+        <w:t xml:space="preserve"> *</w:t>
+      </w:r>
+      <w:r>
+        <w:rPr>
+          <w:rFonts w:ascii="Menlo" w:hAnsi="Menlo" w:cs="Menlo"/>
+          <w:i/>
+          <w:iCs/>
+          <w:noProof w:val="0"/>
+          <w:color w:val="629755"/>
+          <w:kern w:val="0"/>
+          <w:sz w:val="18"/>
+          <w:szCs w:val="18"/>
+        </w:rPr>
+        <w:br/>
+        <w:t xml:space="preserve"> * socket  =&gt; fd </w:t>
+      </w:r>
+      <w:r>
+        <w:rPr>
+          <w:rFonts w:ascii="Menlo" w:hAnsi="Menlo" w:cs="Menlo"/>
+          <w:i/>
+          <w:iCs/>
+          <w:noProof w:val="0"/>
+          <w:color w:val="629755"/>
+          <w:kern w:val="0"/>
+          <w:sz w:val="18"/>
+          <w:szCs w:val="18"/>
+        </w:rPr>
+        <w:t>文件描述符</w:t>
+      </w:r>
+      <w:r>
+        <w:rPr>
+          <w:rFonts w:ascii="Menlo" w:hAnsi="Menlo" w:cs="Menlo"/>
+          <w:i/>
+          <w:iCs/>
+          <w:noProof w:val="0"/>
+          <w:color w:val="629755"/>
+          <w:kern w:val="0"/>
+          <w:sz w:val="18"/>
+          <w:szCs w:val="18"/>
+        </w:rPr>
+        <w:t xml:space="preserve"> 3</w:t>
+      </w:r>
+      <w:r>
+        <w:rPr>
+          <w:rFonts w:ascii="Menlo" w:hAnsi="Menlo" w:cs="Menlo"/>
+          <w:i/>
+          <w:iCs/>
+          <w:noProof w:val="0"/>
+          <w:color w:val="629755"/>
+          <w:kern w:val="0"/>
+          <w:sz w:val="18"/>
+          <w:szCs w:val="18"/>
+        </w:rPr>
+        <w:br/>
+      </w:r>
+      <w:r>
+        <w:rPr>
+          <w:rFonts w:ascii="Menlo" w:hAnsi="Menlo" w:cs="Menlo"/>
+          <w:i/>
+          <w:iCs/>
+          <w:noProof w:val="0"/>
+          <w:color w:val="629755"/>
+          <w:kern w:val="0"/>
+          <w:sz w:val="18"/>
+          <w:szCs w:val="18"/>
+        </w:rPr>
+        <w:lastRenderedPageBreak/>
+        <w:t xml:space="preserve"> * bind  </w:t>
+      </w:r>
+      <w:r>
+        <w:rPr>
+          <w:rFonts w:ascii="Menlo" w:hAnsi="Menlo" w:cs="Menlo"/>
+          <w:i/>
+          <w:iCs/>
+          <w:noProof w:val="0"/>
+          <w:color w:val="629755"/>
+          <w:kern w:val="0"/>
+          <w:sz w:val="18"/>
+          <w:szCs w:val="18"/>
+        </w:rPr>
+        <w:t>（</w:t>
+      </w:r>
+      <w:r>
+        <w:rPr>
+          <w:rFonts w:ascii="Menlo" w:hAnsi="Menlo" w:cs="Menlo"/>
+          <w:i/>
+          <w:iCs/>
+          <w:noProof w:val="0"/>
+          <w:color w:val="629755"/>
+          <w:kern w:val="0"/>
+          <w:sz w:val="18"/>
+          <w:szCs w:val="18"/>
+        </w:rPr>
+        <w:t>3</w:t>
+      </w:r>
+      <w:r>
+        <w:rPr>
+          <w:rFonts w:ascii="Menlo" w:hAnsi="Menlo" w:cs="Menlo"/>
+          <w:i/>
+          <w:iCs/>
+          <w:noProof w:val="0"/>
+          <w:color w:val="629755"/>
+          <w:kern w:val="0"/>
+          <w:sz w:val="18"/>
+          <w:szCs w:val="18"/>
+        </w:rPr>
+        <w:t>，</w:t>
+      </w:r>
+      <w:r>
+        <w:rPr>
+          <w:rFonts w:ascii="Menlo" w:hAnsi="Menlo" w:cs="Menlo"/>
+          <w:i/>
+          <w:iCs/>
+          <w:noProof w:val="0"/>
+          <w:color w:val="629755"/>
+          <w:kern w:val="0"/>
+          <w:sz w:val="18"/>
+          <w:szCs w:val="18"/>
+        </w:rPr>
+        <w:t>8090</w:t>
+      </w:r>
+      <w:r>
+        <w:rPr>
+          <w:rFonts w:ascii="Menlo" w:hAnsi="Menlo" w:cs="Menlo"/>
+          <w:i/>
+          <w:iCs/>
+          <w:noProof w:val="0"/>
+          <w:color w:val="629755"/>
+          <w:kern w:val="0"/>
+          <w:sz w:val="18"/>
+          <w:szCs w:val="18"/>
+        </w:rPr>
+        <w:t>）</w:t>
+      </w:r>
+      <w:r>
+        <w:rPr>
+          <w:rFonts w:ascii="Menlo" w:hAnsi="Menlo" w:cs="Menlo"/>
+          <w:i/>
+          <w:iCs/>
+          <w:noProof w:val="0"/>
+          <w:color w:val="629755"/>
+          <w:kern w:val="0"/>
+          <w:sz w:val="18"/>
+          <w:szCs w:val="18"/>
+        </w:rPr>
+        <w:br/>
+        <w:t xml:space="preserve"> * listen 3</w:t>
+      </w:r>
+      <w:r>
+        <w:rPr>
+          <w:rFonts w:ascii="Menlo" w:hAnsi="Menlo" w:cs="Menlo"/>
+          <w:i/>
+          <w:iCs/>
+          <w:noProof w:val="0"/>
+          <w:color w:val="629755"/>
+          <w:kern w:val="0"/>
+          <w:sz w:val="18"/>
+          <w:szCs w:val="18"/>
+        </w:rPr>
+        <w:br/>
+        <w:t xml:space="preserve"> * while</w:t>
+      </w:r>
+      <w:r>
+        <w:rPr>
+          <w:rFonts w:ascii="Menlo" w:hAnsi="Menlo" w:cs="Menlo"/>
+          <w:i/>
+          <w:iCs/>
+          <w:noProof w:val="0"/>
+          <w:color w:val="629755"/>
+          <w:kern w:val="0"/>
+          <w:sz w:val="18"/>
+          <w:szCs w:val="18"/>
+        </w:rPr>
+        <w:t>（</w:t>
+      </w:r>
+      <w:r>
+        <w:rPr>
+          <w:rFonts w:ascii="Menlo" w:hAnsi="Menlo" w:cs="Menlo"/>
+          <w:i/>
+          <w:iCs/>
+          <w:noProof w:val="0"/>
+          <w:color w:val="629755"/>
+          <w:kern w:val="0"/>
+          <w:sz w:val="18"/>
+          <w:szCs w:val="18"/>
+        </w:rPr>
+        <w:t>true</w:t>
+      </w:r>
+      <w:r>
+        <w:rPr>
+          <w:rFonts w:ascii="Menlo" w:hAnsi="Menlo" w:cs="Menlo"/>
+          <w:i/>
+          <w:iCs/>
+          <w:noProof w:val="0"/>
+          <w:color w:val="629755"/>
+          <w:kern w:val="0"/>
+          <w:sz w:val="18"/>
+          <w:szCs w:val="18"/>
+        </w:rPr>
+        <w:t>）</w:t>
+      </w:r>
+      <w:r>
+        <w:rPr>
+          <w:rFonts w:ascii="Menlo" w:hAnsi="Menlo" w:cs="Menlo"/>
+          <w:i/>
+          <w:iCs/>
+          <w:noProof w:val="0"/>
+          <w:color w:val="629755"/>
+          <w:kern w:val="0"/>
+          <w:sz w:val="18"/>
+          <w:szCs w:val="18"/>
+        </w:rPr>
+        <w:br/>
+        <w:t xml:space="preserve"> * accept </w:t>
+      </w:r>
+      <w:r>
+        <w:rPr>
+          <w:rFonts w:ascii="Menlo" w:hAnsi="Menlo" w:cs="Menlo"/>
+          <w:i/>
+          <w:iCs/>
+          <w:noProof w:val="0"/>
+          <w:color w:val="629755"/>
+          <w:kern w:val="0"/>
+          <w:sz w:val="18"/>
+          <w:szCs w:val="18"/>
+        </w:rPr>
+        <w:t>（</w:t>
+      </w:r>
+      <w:r>
+        <w:rPr>
+          <w:rFonts w:ascii="Menlo" w:hAnsi="Menlo" w:cs="Menlo"/>
+          <w:i/>
+          <w:iCs/>
+          <w:noProof w:val="0"/>
+          <w:color w:val="629755"/>
+          <w:kern w:val="0"/>
+          <w:sz w:val="18"/>
+          <w:szCs w:val="18"/>
+        </w:rPr>
+        <w:t>3</w:t>
+      </w:r>
+      <w:r>
+        <w:rPr>
+          <w:rFonts w:ascii="Menlo" w:hAnsi="Menlo" w:cs="Menlo"/>
+          <w:i/>
+          <w:iCs/>
+          <w:noProof w:val="0"/>
+          <w:color w:val="629755"/>
+          <w:kern w:val="0"/>
+          <w:sz w:val="18"/>
+          <w:szCs w:val="18"/>
+        </w:rPr>
+        <w:t>，</w:t>
+      </w:r>
+      <w:r>
+        <w:rPr>
+          <w:rFonts w:ascii="Menlo" w:hAnsi="Menlo" w:cs="Menlo"/>
+          <w:i/>
+          <w:iCs/>
+          <w:noProof w:val="0"/>
+          <w:color w:val="629755"/>
+          <w:kern w:val="0"/>
+          <w:sz w:val="18"/>
+          <w:szCs w:val="18"/>
+        </w:rPr>
+        <w:t xml:space="preserve"> =5 </w:t>
+      </w:r>
+      <w:r>
+        <w:rPr>
+          <w:rFonts w:ascii="Menlo" w:hAnsi="Menlo" w:cs="Menlo"/>
+          <w:i/>
+          <w:iCs/>
+          <w:noProof w:val="0"/>
+          <w:color w:val="629755"/>
+          <w:kern w:val="0"/>
+          <w:sz w:val="18"/>
+          <w:szCs w:val="18"/>
+        </w:rPr>
+        <w:t>阻塞</w:t>
+      </w:r>
+      <w:r>
+        <w:rPr>
+          <w:rFonts w:ascii="Menlo" w:hAnsi="Menlo" w:cs="Menlo"/>
+          <w:i/>
+          <w:iCs/>
+          <w:noProof w:val="0"/>
+          <w:color w:val="629755"/>
+          <w:kern w:val="0"/>
+          <w:sz w:val="18"/>
+          <w:szCs w:val="18"/>
+        </w:rPr>
+        <w:br/>
+        <w:t xml:space="preserve"> *</w:t>
+      </w:r>
+      <w:r>
+        <w:rPr>
+          <w:rFonts w:ascii="Menlo" w:hAnsi="Menlo" w:cs="Menlo"/>
+          <w:i/>
+          <w:iCs/>
+          <w:noProof w:val="0"/>
+          <w:color w:val="629755"/>
+          <w:kern w:val="0"/>
+          <w:sz w:val="18"/>
+          <w:szCs w:val="18"/>
+        </w:rPr>
+        <w:br/>
+        <w:t xml:space="preserve"> *</w:t>
+      </w:r>
+      <w:r>
+        <w:rPr>
+          <w:rFonts w:ascii="Menlo" w:hAnsi="Menlo" w:cs="Menlo"/>
+          <w:i/>
+          <w:iCs/>
+          <w:noProof w:val="0"/>
+          <w:color w:val="629755"/>
+          <w:kern w:val="0"/>
+          <w:sz w:val="18"/>
+          <w:szCs w:val="18"/>
+        </w:rPr>
+        <w:br/>
+        <w:t xml:space="preserve"> * </w:t>
+      </w:r>
+      <w:r>
+        <w:rPr>
+          <w:rFonts w:ascii="Menlo" w:hAnsi="Menlo" w:cs="Menlo"/>
+          <w:i/>
+          <w:iCs/>
+          <w:noProof w:val="0"/>
+          <w:color w:val="629755"/>
+          <w:kern w:val="0"/>
+          <w:sz w:val="18"/>
+          <w:szCs w:val="18"/>
+        </w:rPr>
+        <w:t>优势：</w:t>
+      </w:r>
+      <w:r>
+        <w:rPr>
+          <w:rFonts w:ascii="Menlo" w:hAnsi="Menlo" w:cs="Menlo"/>
+          <w:i/>
+          <w:iCs/>
+          <w:noProof w:val="0"/>
+          <w:color w:val="629755"/>
+          <w:kern w:val="0"/>
+          <w:sz w:val="18"/>
+          <w:szCs w:val="18"/>
+        </w:rPr>
+        <w:t>1.</w:t>
+      </w:r>
+      <w:r>
+        <w:rPr>
+          <w:rFonts w:ascii="Menlo" w:hAnsi="Menlo" w:cs="Menlo"/>
+          <w:i/>
+          <w:iCs/>
+          <w:noProof w:val="0"/>
+          <w:color w:val="629755"/>
+          <w:kern w:val="0"/>
+          <w:sz w:val="18"/>
+          <w:szCs w:val="18"/>
+        </w:rPr>
+        <w:t>接受很多客户端连接</w:t>
+      </w:r>
+      <w:r>
+        <w:rPr>
+          <w:rFonts w:ascii="Menlo" w:hAnsi="Menlo" w:cs="Menlo"/>
+          <w:i/>
+          <w:iCs/>
+          <w:noProof w:val="0"/>
+          <w:color w:val="629755"/>
+          <w:kern w:val="0"/>
+          <w:sz w:val="18"/>
+          <w:szCs w:val="18"/>
+        </w:rPr>
+        <w:br/>
+        <w:t xml:space="preserve"> * </w:t>
+      </w:r>
+      <w:r>
+        <w:rPr>
+          <w:rFonts w:ascii="Menlo" w:hAnsi="Menlo" w:cs="Menlo"/>
+          <w:i/>
+          <w:iCs/>
+          <w:noProof w:val="0"/>
+          <w:color w:val="629755"/>
+          <w:kern w:val="0"/>
+          <w:sz w:val="18"/>
+          <w:szCs w:val="18"/>
+        </w:rPr>
+        <w:t>缺点：</w:t>
+      </w:r>
+      <w:r>
+        <w:rPr>
+          <w:rFonts w:ascii="Menlo" w:hAnsi="Menlo" w:cs="Menlo"/>
+          <w:i/>
+          <w:iCs/>
+          <w:noProof w:val="0"/>
+          <w:color w:val="629755"/>
+          <w:kern w:val="0"/>
+          <w:sz w:val="18"/>
+          <w:szCs w:val="18"/>
+        </w:rPr>
+        <w:t>1.</w:t>
+      </w:r>
+      <w:r>
+        <w:rPr>
+          <w:rFonts w:ascii="Menlo" w:hAnsi="Menlo" w:cs="Menlo"/>
+          <w:i/>
+          <w:iCs/>
+          <w:noProof w:val="0"/>
+          <w:color w:val="629755"/>
+          <w:kern w:val="0"/>
+          <w:sz w:val="18"/>
+          <w:szCs w:val="18"/>
+        </w:rPr>
+        <w:t>线程多浪费内存</w:t>
+      </w:r>
+      <w:r>
+        <w:rPr>
+          <w:rFonts w:ascii="Menlo" w:hAnsi="Menlo" w:cs="Menlo"/>
+          <w:i/>
+          <w:iCs/>
+          <w:noProof w:val="0"/>
+          <w:color w:val="629755"/>
+          <w:kern w:val="0"/>
+          <w:sz w:val="18"/>
+          <w:szCs w:val="18"/>
+        </w:rPr>
+        <w:br/>
+        <w:t xml:space="preserve"> *       2.cpu</w:t>
+      </w:r>
+      <w:r>
+        <w:rPr>
+          <w:rFonts w:ascii="Menlo" w:hAnsi="Menlo" w:cs="Menlo"/>
+          <w:i/>
+          <w:iCs/>
+          <w:noProof w:val="0"/>
+          <w:color w:val="629755"/>
+          <w:kern w:val="0"/>
+          <w:sz w:val="18"/>
+          <w:szCs w:val="18"/>
+        </w:rPr>
+        <w:t>调度消耗时间片</w:t>
+      </w:r>
+      <w:r>
+        <w:rPr>
+          <w:rFonts w:ascii="Menlo" w:hAnsi="Menlo" w:cs="Menlo"/>
+          <w:i/>
+          <w:iCs/>
+          <w:noProof w:val="0"/>
+          <w:color w:val="629755"/>
+          <w:kern w:val="0"/>
+          <w:sz w:val="18"/>
+          <w:szCs w:val="18"/>
+        </w:rPr>
+        <w:br/>
+        <w:t xml:space="preserve"> *</w:t>
+      </w:r>
+      <w:r>
+        <w:rPr>
+          <w:rFonts w:ascii="Menlo" w:hAnsi="Menlo" w:cs="Menlo"/>
+          <w:i/>
+          <w:iCs/>
+          <w:noProof w:val="0"/>
+          <w:color w:val="629755"/>
+          <w:kern w:val="0"/>
+          <w:sz w:val="18"/>
+          <w:szCs w:val="18"/>
+        </w:rPr>
+        <w:br/>
+        <w:t xml:space="preserve"> * </w:t>
+      </w:r>
+      <w:r>
+        <w:rPr>
+          <w:rFonts w:ascii="Menlo" w:hAnsi="Menlo" w:cs="Menlo"/>
+          <w:i/>
+          <w:iCs/>
+          <w:noProof w:val="0"/>
+          <w:color w:val="629755"/>
+          <w:kern w:val="0"/>
+          <w:sz w:val="18"/>
+          <w:szCs w:val="18"/>
+        </w:rPr>
+        <w:t>根源：</w:t>
+      </w:r>
+      <w:r>
+        <w:rPr>
+          <w:rFonts w:ascii="Menlo" w:hAnsi="Menlo" w:cs="Menlo"/>
+          <w:i/>
+          <w:iCs/>
+          <w:noProof w:val="0"/>
+          <w:color w:val="629755"/>
+          <w:kern w:val="0"/>
+          <w:sz w:val="18"/>
+          <w:szCs w:val="18"/>
+        </w:rPr>
+        <w:t>accept</w:t>
+      </w:r>
+      <w:r>
+        <w:rPr>
+          <w:rFonts w:ascii="Menlo" w:hAnsi="Menlo" w:cs="Menlo"/>
+          <w:i/>
+          <w:iCs/>
+          <w:noProof w:val="0"/>
+          <w:color w:val="629755"/>
+          <w:kern w:val="0"/>
+          <w:sz w:val="18"/>
+          <w:szCs w:val="18"/>
+        </w:rPr>
+        <w:t>，</w:t>
+      </w:r>
+      <w:r>
+        <w:rPr>
+          <w:rFonts w:ascii="Menlo" w:hAnsi="Menlo" w:cs="Menlo"/>
+          <w:i/>
+          <w:iCs/>
+          <w:noProof w:val="0"/>
+          <w:color w:val="629755"/>
+          <w:kern w:val="0"/>
+          <w:sz w:val="18"/>
+          <w:szCs w:val="18"/>
+        </w:rPr>
+        <w:t xml:space="preserve"> recv</w:t>
+      </w:r>
+      <w:r>
+        <w:rPr>
+          <w:rFonts w:ascii="Menlo" w:hAnsi="Menlo" w:cs="Menlo"/>
+          <w:i/>
+          <w:iCs/>
+          <w:noProof w:val="0"/>
+          <w:color w:val="629755"/>
+          <w:kern w:val="0"/>
+          <w:sz w:val="18"/>
+          <w:szCs w:val="18"/>
+        </w:rPr>
+        <w:br/>
+        <w:t xml:space="preserve"> */</w:t>
+      </w:r>
+      <w:r>
+        <w:rPr>
+          <w:rFonts w:ascii="Menlo" w:hAnsi="Menlo" w:cs="Menlo"/>
+          <w:i/>
+          <w:iCs/>
+          <w:noProof w:val="0"/>
+          <w:color w:val="629755"/>
+          <w:kern w:val="0"/>
+          <w:sz w:val="18"/>
+          <w:szCs w:val="18"/>
+        </w:rPr>
+        <w:br/>
+      </w:r>
+      <w:r>
+        <w:rPr>
+          <w:rFonts w:ascii="Menlo" w:hAnsi="Menlo" w:cs="Menlo"/>
+          <w:noProof w:val="0"/>
+          <w:color w:val="CC7832"/>
+          <w:kern w:val="0"/>
+          <w:sz w:val="18"/>
+          <w:szCs w:val="18"/>
+        </w:rPr>
+        <w:t xml:space="preserve">public class </w:t>
+      </w:r>
+      <w:r>
+        <w:rPr>
+          <w:rFonts w:ascii="Menlo" w:hAnsi="Menlo" w:cs="Menlo"/>
+          <w:noProof w:val="0"/>
+          <w:color w:val="A9B7C6"/>
+          <w:kern w:val="0"/>
+          <w:sz w:val="18"/>
+          <w:szCs w:val="18"/>
+        </w:rPr>
+        <w:t>Server_BIO {</w:t>
+      </w:r>
+      <w:r>
+        <w:rPr>
+          <w:rFonts w:ascii="Menlo" w:hAnsi="Menlo" w:cs="Menlo"/>
+          <w:noProof w:val="0"/>
+          <w:color w:val="A9B7C6"/>
+          <w:kern w:val="0"/>
+          <w:sz w:val="18"/>
+          <w:szCs w:val="18"/>
+        </w:rPr>
+        <w:br/>
+        <w:t xml:space="preserve">    </w:t>
+      </w:r>
+      <w:r>
+        <w:rPr>
+          <w:rFonts w:ascii="Menlo" w:hAnsi="Menlo" w:cs="Menlo"/>
+          <w:noProof w:val="0"/>
+          <w:color w:val="CC7832"/>
+          <w:kern w:val="0"/>
+          <w:sz w:val="18"/>
+          <w:szCs w:val="18"/>
+        </w:rPr>
+        <w:t xml:space="preserve">public static void </w:t>
+      </w:r>
+      <w:r>
+        <w:rPr>
+          <w:rFonts w:ascii="Menlo" w:hAnsi="Menlo" w:cs="Menlo"/>
+          <w:noProof w:val="0"/>
+          <w:color w:val="FFC66D"/>
+          <w:kern w:val="0"/>
+          <w:sz w:val="18"/>
+          <w:szCs w:val="18"/>
+        </w:rPr>
+        <w:t>main</w:t>
+      </w:r>
+      <w:r>
+        <w:rPr>
+          <w:rFonts w:ascii="Menlo" w:hAnsi="Menlo" w:cs="Menlo"/>
+          <w:noProof w:val="0"/>
+          <w:color w:val="A9B7C6"/>
+          <w:kern w:val="0"/>
+          <w:sz w:val="18"/>
+          <w:szCs w:val="18"/>
+        </w:rPr>
+        <w:t xml:space="preserve">(String[] args) </w:t>
+      </w:r>
+      <w:r>
+        <w:rPr>
+          <w:rFonts w:ascii="Menlo" w:hAnsi="Menlo" w:cs="Menlo"/>
+          <w:noProof w:val="0"/>
+          <w:color w:val="CC7832"/>
+          <w:kern w:val="0"/>
+          <w:sz w:val="18"/>
+          <w:szCs w:val="18"/>
+        </w:rPr>
+        <w:t xml:space="preserve">throws </w:t>
+      </w:r>
+      <w:r>
+        <w:rPr>
+          <w:rFonts w:ascii="Menlo" w:hAnsi="Menlo" w:cs="Menlo"/>
+          <w:noProof w:val="0"/>
+          <w:color w:val="A9B7C6"/>
+          <w:kern w:val="0"/>
+          <w:sz w:val="18"/>
+          <w:szCs w:val="18"/>
+        </w:rPr>
+        <w:t>IOException {</w:t>
+      </w:r>
+      <w:r>
+        <w:rPr>
+          <w:rFonts w:ascii="Menlo" w:hAnsi="Menlo" w:cs="Menlo"/>
+          <w:noProof w:val="0"/>
+          <w:color w:val="A9B7C6"/>
+          <w:kern w:val="0"/>
+          <w:sz w:val="18"/>
+          <w:szCs w:val="18"/>
+        </w:rPr>
+        <w:br/>
+      </w:r>
+      <w:r>
+        <w:rPr>
+          <w:rFonts w:ascii="Menlo" w:hAnsi="Menlo" w:cs="Menlo"/>
+          <w:noProof w:val="0"/>
+          <w:color w:val="A9B7C6"/>
+          <w:kern w:val="0"/>
+          <w:sz w:val="18"/>
+          <w:szCs w:val="18"/>
+        </w:rPr>
+        <w:br/>
+        <w:t xml:space="preserve">        ServerSocket serverSocket = </w:t>
+      </w:r>
+      <w:r>
+        <w:rPr>
+          <w:rFonts w:ascii="Menlo" w:hAnsi="Menlo" w:cs="Menlo"/>
+          <w:noProof w:val="0"/>
+          <w:color w:val="CC7832"/>
+          <w:kern w:val="0"/>
+          <w:sz w:val="18"/>
+          <w:szCs w:val="18"/>
+        </w:rPr>
+        <w:t xml:space="preserve">new </w:t>
+      </w:r>
+      <w:r>
+        <w:rPr>
+          <w:rFonts w:ascii="Menlo" w:hAnsi="Menlo" w:cs="Menlo"/>
+          <w:noProof w:val="0"/>
+          <w:color w:val="A9B7C6"/>
+          <w:kern w:val="0"/>
+          <w:sz w:val="18"/>
+          <w:szCs w:val="18"/>
+        </w:rPr>
+        <w:t>ServerSocket(</w:t>
+      </w:r>
+      <w:r>
+        <w:rPr>
+          <w:rFonts w:ascii="Menlo" w:hAnsi="Menlo" w:cs="Menlo"/>
+          <w:noProof w:val="0"/>
+          <w:color w:val="6897BB"/>
+          <w:kern w:val="0"/>
+          <w:sz w:val="18"/>
+          <w:szCs w:val="18"/>
+        </w:rPr>
+        <w:t>8090</w:t>
+      </w:r>
+      <w:r>
+        <w:rPr>
+          <w:rFonts w:ascii="Menlo" w:hAnsi="Menlo" w:cs="Menlo"/>
+          <w:noProof w:val="0"/>
+          <w:color w:val="A9B7C6"/>
+          <w:kern w:val="0"/>
+          <w:sz w:val="18"/>
+          <w:szCs w:val="18"/>
+        </w:rPr>
+        <w:t>)</w:t>
+      </w:r>
+      <w:r>
+        <w:rPr>
+          <w:rFonts w:ascii="Menlo" w:hAnsi="Menlo" w:cs="Menlo"/>
+          <w:noProof w:val="0"/>
+          <w:color w:val="CC7832"/>
+          <w:kern w:val="0"/>
+          <w:sz w:val="18"/>
+          <w:szCs w:val="18"/>
+        </w:rPr>
+        <w:t>;</w:t>
+      </w:r>
+      <w:r>
+        <w:rPr>
+          <w:rFonts w:ascii="Menlo" w:hAnsi="Menlo" w:cs="Menlo"/>
+          <w:noProof w:val="0"/>
+          <w:color w:val="CC7832"/>
+          <w:kern w:val="0"/>
+          <w:sz w:val="18"/>
+          <w:szCs w:val="18"/>
+        </w:rPr>
+        <w:br/>
+        <w:t xml:space="preserve">        </w:t>
+      </w:r>
+      <w:r>
+        <w:rPr>
+          <w:rFonts w:ascii="Menlo" w:hAnsi="Menlo" w:cs="Menlo"/>
+          <w:noProof w:val="0"/>
+          <w:color w:val="A9B7C6"/>
+          <w:kern w:val="0"/>
+          <w:sz w:val="18"/>
+          <w:szCs w:val="18"/>
+        </w:rPr>
+        <w:t>System.</w:t>
+      </w:r>
+      <w:r>
+        <w:rPr>
+          <w:rFonts w:ascii="Menlo" w:hAnsi="Menlo" w:cs="Menlo"/>
+          <w:i/>
+          <w:iCs/>
+          <w:noProof w:val="0"/>
+          <w:color w:val="9876AA"/>
+          <w:kern w:val="0"/>
+          <w:sz w:val="18"/>
+          <w:szCs w:val="18"/>
+        </w:rPr>
+        <w:t>out</w:t>
+      </w:r>
+      <w:r>
+        <w:rPr>
+          <w:rFonts w:ascii="Menlo" w:hAnsi="Menlo" w:cs="Menlo"/>
+          <w:noProof w:val="0"/>
+          <w:color w:val="A9B7C6"/>
+          <w:kern w:val="0"/>
+          <w:sz w:val="18"/>
+          <w:szCs w:val="18"/>
+        </w:rPr>
+        <w:t>.println(</w:t>
+      </w:r>
+      <w:r>
+        <w:rPr>
+          <w:rFonts w:ascii="Menlo" w:hAnsi="Menlo" w:cs="Menlo"/>
+          <w:noProof w:val="0"/>
+          <w:color w:val="6A8759"/>
+          <w:kern w:val="0"/>
+          <w:sz w:val="18"/>
+          <w:szCs w:val="18"/>
+        </w:rPr>
+        <w:t>"step1: new ServerSocket(8090)"</w:t>
+      </w:r>
+      <w:r>
+        <w:rPr>
+          <w:rFonts w:ascii="Menlo" w:hAnsi="Menlo" w:cs="Menlo"/>
+          <w:noProof w:val="0"/>
+          <w:color w:val="A9B7C6"/>
+          <w:kern w:val="0"/>
+          <w:sz w:val="18"/>
+          <w:szCs w:val="18"/>
+        </w:rPr>
+        <w:t>)</w:t>
+      </w:r>
+      <w:r>
+        <w:rPr>
+          <w:rFonts w:ascii="Menlo" w:hAnsi="Menlo" w:cs="Menlo"/>
+          <w:noProof w:val="0"/>
+          <w:color w:val="CC7832"/>
+          <w:kern w:val="0"/>
+          <w:sz w:val="18"/>
+          <w:szCs w:val="18"/>
+        </w:rPr>
+        <w:t>;</w:t>
+      </w:r>
+      <w:r>
+        <w:rPr>
+          <w:rFonts w:ascii="Menlo" w:hAnsi="Menlo" w:cs="Menlo"/>
+          <w:noProof w:val="0"/>
+          <w:color w:val="CC7832"/>
+          <w:kern w:val="0"/>
+          <w:sz w:val="18"/>
+          <w:szCs w:val="18"/>
+        </w:rPr>
+        <w:br/>
+      </w:r>
+      <w:r>
+        <w:rPr>
+          <w:rFonts w:ascii="Menlo" w:hAnsi="Menlo" w:cs="Menlo"/>
+          <w:noProof w:val="0"/>
+          <w:color w:val="CC7832"/>
+          <w:kern w:val="0"/>
+          <w:sz w:val="18"/>
+          <w:szCs w:val="18"/>
+        </w:rPr>
+        <w:br/>
+        <w:t xml:space="preserve">        while</w:t>
+      </w:r>
+      <w:r>
+        <w:rPr>
+          <w:rFonts w:ascii="Menlo" w:hAnsi="Menlo" w:cs="Menlo"/>
+          <w:noProof w:val="0"/>
+          <w:color w:val="A9B7C6"/>
+          <w:kern w:val="0"/>
+          <w:sz w:val="18"/>
+          <w:szCs w:val="18"/>
+        </w:rPr>
+        <w:t>(</w:t>
+      </w:r>
+      <w:r>
+        <w:rPr>
+          <w:rFonts w:ascii="Menlo" w:hAnsi="Menlo" w:cs="Menlo"/>
+          <w:noProof w:val="0"/>
+          <w:color w:val="CC7832"/>
+          <w:kern w:val="0"/>
+          <w:sz w:val="18"/>
+          <w:szCs w:val="18"/>
+        </w:rPr>
+        <w:t>true</w:t>
+      </w:r>
+      <w:r>
+        <w:rPr>
+          <w:rFonts w:ascii="Menlo" w:hAnsi="Menlo" w:cs="Menlo"/>
+          <w:noProof w:val="0"/>
+          <w:color w:val="A9B7C6"/>
+          <w:kern w:val="0"/>
+          <w:sz w:val="18"/>
+          <w:szCs w:val="18"/>
+        </w:rPr>
+        <w:t>){</w:t>
+      </w:r>
+      <w:r>
+        <w:rPr>
+          <w:rFonts w:ascii="Menlo" w:hAnsi="Menlo" w:cs="Menlo"/>
+          <w:noProof w:val="0"/>
+          <w:color w:val="A9B7C6"/>
+          <w:kern w:val="0"/>
+          <w:sz w:val="18"/>
+          <w:szCs w:val="18"/>
+        </w:rPr>
+        <w:br/>
+      </w:r>
+      <w:r>
+        <w:rPr>
+          <w:rFonts w:ascii="Menlo" w:hAnsi="Menlo" w:cs="Menlo"/>
+          <w:noProof w:val="0"/>
+          <w:color w:val="A9B7C6"/>
+          <w:kern w:val="0"/>
+          <w:sz w:val="18"/>
+          <w:szCs w:val="18"/>
+        </w:rPr>
+        <w:br/>
+        <w:t xml:space="preserve">            </w:t>
+      </w:r>
+      <w:r>
+        <w:rPr>
+          <w:rFonts w:ascii="Menlo" w:hAnsi="Menlo" w:cs="Menlo"/>
+          <w:noProof w:val="0"/>
+          <w:color w:val="808080"/>
+          <w:kern w:val="0"/>
+          <w:sz w:val="18"/>
+          <w:szCs w:val="18"/>
+        </w:rPr>
+        <w:t xml:space="preserve">// </w:t>
+      </w:r>
+      <w:r>
+        <w:rPr>
+          <w:rFonts w:ascii="Menlo" w:hAnsi="Menlo" w:cs="Menlo"/>
+          <w:noProof w:val="0"/>
+          <w:color w:val="808080"/>
+          <w:kern w:val="0"/>
+          <w:sz w:val="18"/>
+          <w:szCs w:val="18"/>
+        </w:rPr>
+        <w:t>该处阻塞在</w:t>
+      </w:r>
+      <w:r>
+        <w:rPr>
+          <w:rFonts w:ascii="Menlo" w:hAnsi="Menlo" w:cs="Menlo"/>
+          <w:noProof w:val="0"/>
+          <w:color w:val="808080"/>
+          <w:kern w:val="0"/>
+          <w:sz w:val="18"/>
+          <w:szCs w:val="18"/>
+        </w:rPr>
+        <w:t>accept()</w:t>
+      </w:r>
+      <w:r>
+        <w:rPr>
+          <w:rFonts w:ascii="Menlo" w:hAnsi="Menlo" w:cs="Menlo"/>
+          <w:noProof w:val="0"/>
+          <w:color w:val="808080"/>
+          <w:kern w:val="0"/>
+          <w:sz w:val="18"/>
+          <w:szCs w:val="18"/>
+        </w:rPr>
+        <w:t>等待链接</w:t>
+      </w:r>
+      <w:r>
+        <w:rPr>
+          <w:rFonts w:ascii="Menlo" w:hAnsi="Menlo" w:cs="Menlo"/>
+          <w:noProof w:val="0"/>
+          <w:color w:val="808080"/>
+          <w:kern w:val="0"/>
+          <w:sz w:val="18"/>
+          <w:szCs w:val="18"/>
+        </w:rPr>
+        <w:br/>
+        <w:t xml:space="preserve">            </w:t>
+      </w:r>
+      <w:r>
+        <w:rPr>
+          <w:rFonts w:ascii="Menlo" w:hAnsi="Menlo" w:cs="Menlo"/>
+          <w:noProof w:val="0"/>
+          <w:color w:val="A9B7C6"/>
+          <w:kern w:val="0"/>
+          <w:sz w:val="18"/>
+          <w:szCs w:val="18"/>
+        </w:rPr>
+        <w:t>Socket client = serverSocket.accept()</w:t>
+      </w:r>
+      <w:r>
+        <w:rPr>
+          <w:rFonts w:ascii="Menlo" w:hAnsi="Menlo" w:cs="Menlo"/>
+          <w:noProof w:val="0"/>
+          <w:color w:val="CC7832"/>
+          <w:kern w:val="0"/>
+          <w:sz w:val="18"/>
+          <w:szCs w:val="18"/>
+        </w:rPr>
+        <w:t>;</w:t>
+      </w:r>
+      <w:r>
+        <w:rPr>
+          <w:rFonts w:ascii="Menlo" w:hAnsi="Menlo" w:cs="Menlo"/>
+          <w:noProof w:val="0"/>
+          <w:color w:val="CC7832"/>
+          <w:kern w:val="0"/>
+          <w:sz w:val="18"/>
+          <w:szCs w:val="18"/>
+        </w:rPr>
+        <w:br/>
+        <w:t xml:space="preserve">            </w:t>
+      </w:r>
+      <w:r>
+        <w:rPr>
+          <w:rFonts w:ascii="Menlo" w:hAnsi="Menlo" w:cs="Menlo"/>
+          <w:noProof w:val="0"/>
+          <w:color w:val="A9B7C6"/>
+          <w:kern w:val="0"/>
+          <w:sz w:val="18"/>
+          <w:szCs w:val="18"/>
+        </w:rPr>
+        <w:t>System.</w:t>
+      </w:r>
+      <w:r>
+        <w:rPr>
+          <w:rFonts w:ascii="Menlo" w:hAnsi="Menlo" w:cs="Menlo"/>
+          <w:i/>
+          <w:iCs/>
+          <w:noProof w:val="0"/>
+          <w:color w:val="9876AA"/>
+          <w:kern w:val="0"/>
+          <w:sz w:val="18"/>
+          <w:szCs w:val="18"/>
+        </w:rPr>
+        <w:t>out</w:t>
+      </w:r>
+      <w:r>
+        <w:rPr>
+          <w:rFonts w:ascii="Menlo" w:hAnsi="Menlo" w:cs="Menlo"/>
+          <w:noProof w:val="0"/>
+          <w:color w:val="A9B7C6"/>
+          <w:kern w:val="0"/>
+          <w:sz w:val="18"/>
+          <w:szCs w:val="18"/>
+        </w:rPr>
+        <w:t>.println(</w:t>
+      </w:r>
+      <w:r>
+        <w:rPr>
+          <w:rFonts w:ascii="Menlo" w:hAnsi="Menlo" w:cs="Menlo"/>
+          <w:noProof w:val="0"/>
+          <w:color w:val="6A8759"/>
+          <w:kern w:val="0"/>
+          <w:sz w:val="18"/>
+          <w:szCs w:val="18"/>
+        </w:rPr>
+        <w:t xml:space="preserve">"step2: client </w:t>
+      </w:r>
+      <w:r>
+        <w:rPr>
+          <w:rFonts w:ascii="Menlo" w:hAnsi="Menlo" w:cs="Menlo"/>
+          <w:noProof w:val="0"/>
+          <w:color w:val="CC7832"/>
+          <w:kern w:val="0"/>
+          <w:sz w:val="18"/>
+          <w:szCs w:val="18"/>
+        </w:rPr>
+        <w:t>\t</w:t>
+      </w:r>
+      <w:r>
+        <w:rPr>
+          <w:rFonts w:ascii="Menlo" w:hAnsi="Menlo" w:cs="Menlo"/>
+          <w:noProof w:val="0"/>
+          <w:color w:val="6A8759"/>
+          <w:kern w:val="0"/>
+          <w:sz w:val="18"/>
+          <w:szCs w:val="18"/>
+        </w:rPr>
+        <w:t>"</w:t>
+      </w:r>
+      <w:r>
+        <w:rPr>
+          <w:rFonts w:ascii="Menlo" w:hAnsi="Menlo" w:cs="Menlo"/>
+          <w:noProof w:val="0"/>
+          <w:color w:val="A9B7C6"/>
+          <w:kern w:val="0"/>
+          <w:sz w:val="18"/>
+          <w:szCs w:val="18"/>
+        </w:rPr>
+        <w:t>+client.getPort())</w:t>
+      </w:r>
+      <w:r>
+        <w:rPr>
+          <w:rFonts w:ascii="Menlo" w:hAnsi="Menlo" w:cs="Menlo"/>
+          <w:noProof w:val="0"/>
+          <w:color w:val="CC7832"/>
+          <w:kern w:val="0"/>
+          <w:sz w:val="18"/>
+          <w:szCs w:val="18"/>
+        </w:rPr>
+        <w:t>;</w:t>
+      </w:r>
+      <w:r>
+        <w:rPr>
+          <w:rFonts w:ascii="Menlo" w:hAnsi="Menlo" w:cs="Menlo"/>
+          <w:noProof w:val="0"/>
+          <w:color w:val="CC7832"/>
+          <w:kern w:val="0"/>
+          <w:sz w:val="18"/>
+          <w:szCs w:val="18"/>
+        </w:rPr>
+        <w:br/>
+      </w:r>
+      <w:r>
+        <w:rPr>
+          <w:rFonts w:ascii="Menlo" w:hAnsi="Menlo" w:cs="Menlo"/>
+          <w:noProof w:val="0"/>
+          <w:color w:val="CC7832"/>
+          <w:kern w:val="0"/>
+          <w:sz w:val="18"/>
+          <w:szCs w:val="18"/>
+        </w:rPr>
+        <w:br/>
+        <w:t xml:space="preserve">            new </w:t>
+      </w:r>
+      <w:r>
+        <w:rPr>
+          <w:rFonts w:ascii="Menlo" w:hAnsi="Menlo" w:cs="Menlo"/>
+          <w:noProof w:val="0"/>
+          <w:color w:val="A9B7C6"/>
+          <w:kern w:val="0"/>
+          <w:sz w:val="18"/>
+          <w:szCs w:val="18"/>
+        </w:rPr>
+        <w:t>Thread(()-&gt;{</w:t>
+      </w:r>
+      <w:r>
+        <w:rPr>
+          <w:rFonts w:ascii="Menlo" w:hAnsi="Menlo" w:cs="Menlo"/>
+          <w:noProof w:val="0"/>
+          <w:color w:val="A9B7C6"/>
+          <w:kern w:val="0"/>
+          <w:sz w:val="18"/>
+          <w:szCs w:val="18"/>
+        </w:rPr>
+        <w:br/>
+        <w:t xml:space="preserve">                </w:t>
+      </w:r>
+      <w:r>
+        <w:rPr>
+          <w:rFonts w:ascii="Menlo" w:hAnsi="Menlo" w:cs="Menlo"/>
+          <w:noProof w:val="0"/>
+          <w:color w:val="CC7832"/>
+          <w:kern w:val="0"/>
+          <w:sz w:val="18"/>
+          <w:szCs w:val="18"/>
+        </w:rPr>
+        <w:t xml:space="preserve">try </w:t>
+      </w:r>
+      <w:r>
+        <w:rPr>
+          <w:rFonts w:ascii="Menlo" w:hAnsi="Menlo" w:cs="Menlo"/>
+          <w:noProof w:val="0"/>
+          <w:color w:val="A9B7C6"/>
+          <w:kern w:val="0"/>
+          <w:sz w:val="18"/>
+          <w:szCs w:val="18"/>
+        </w:rPr>
+        <w:t>{</w:t>
+      </w:r>
+      <w:r>
+        <w:rPr>
+          <w:rFonts w:ascii="Menlo" w:hAnsi="Menlo" w:cs="Menlo"/>
+          <w:noProof w:val="0"/>
+          <w:color w:val="A9B7C6"/>
+          <w:kern w:val="0"/>
+          <w:sz w:val="18"/>
+          <w:szCs w:val="18"/>
+        </w:rPr>
+        <w:br/>
+        <w:t xml:space="preserve">                    InputStream inputStream = </w:t>
+      </w:r>
+      <w:r>
+        <w:rPr>
+          <w:rFonts w:ascii="Menlo" w:hAnsi="Menlo" w:cs="Menlo"/>
+          <w:noProof w:val="0"/>
+          <w:color w:val="B389C5"/>
+          <w:kern w:val="0"/>
+          <w:sz w:val="18"/>
+          <w:szCs w:val="18"/>
+        </w:rPr>
+        <w:t>client</w:t>
+      </w:r>
+      <w:r>
+        <w:rPr>
+          <w:rFonts w:ascii="Menlo" w:hAnsi="Menlo" w:cs="Menlo"/>
+          <w:noProof w:val="0"/>
+          <w:color w:val="A9B7C6"/>
+          <w:kern w:val="0"/>
+          <w:sz w:val="18"/>
+          <w:szCs w:val="18"/>
+        </w:rPr>
+        <w:t>.getInputStream()</w:t>
+      </w:r>
+      <w:r>
+        <w:rPr>
+          <w:rFonts w:ascii="Menlo" w:hAnsi="Menlo" w:cs="Menlo"/>
+          <w:noProof w:val="0"/>
+          <w:color w:val="CC7832"/>
+          <w:kern w:val="0"/>
+          <w:sz w:val="18"/>
+          <w:szCs w:val="18"/>
+        </w:rPr>
+        <w:t>;</w:t>
+      </w:r>
+      <w:r>
+        <w:rPr>
+          <w:rFonts w:ascii="Menlo" w:hAnsi="Menlo" w:cs="Menlo"/>
+          <w:noProof w:val="0"/>
+          <w:color w:val="CC7832"/>
+          <w:kern w:val="0"/>
+          <w:sz w:val="18"/>
+          <w:szCs w:val="18"/>
+        </w:rPr>
+        <w:br/>
+        <w:t xml:space="preserve">                    byte</w:t>
+      </w:r>
+      <w:r>
+        <w:rPr>
+          <w:rFonts w:ascii="Menlo" w:hAnsi="Menlo" w:cs="Menlo"/>
+          <w:noProof w:val="0"/>
+          <w:color w:val="A9B7C6"/>
+          <w:kern w:val="0"/>
+          <w:sz w:val="18"/>
+          <w:szCs w:val="18"/>
+        </w:rPr>
+        <w:t xml:space="preserve">[] bytes = </w:t>
+      </w:r>
+      <w:r>
+        <w:rPr>
+          <w:rFonts w:ascii="Menlo" w:hAnsi="Menlo" w:cs="Menlo"/>
+          <w:noProof w:val="0"/>
+          <w:color w:val="CC7832"/>
+          <w:kern w:val="0"/>
+          <w:sz w:val="18"/>
+          <w:szCs w:val="18"/>
+        </w:rPr>
+        <w:t>new byte</w:t>
+      </w:r>
+      <w:r>
+        <w:rPr>
+          <w:rFonts w:ascii="Menlo" w:hAnsi="Menlo" w:cs="Menlo"/>
+          <w:noProof w:val="0"/>
+          <w:color w:val="A9B7C6"/>
+          <w:kern w:val="0"/>
+          <w:sz w:val="18"/>
+          <w:szCs w:val="18"/>
+        </w:rPr>
+        <w:t>[</w:t>
+      </w:r>
+      <w:r>
+        <w:rPr>
+          <w:rFonts w:ascii="Menlo" w:hAnsi="Menlo" w:cs="Menlo"/>
+          <w:noProof w:val="0"/>
+          <w:color w:val="6897BB"/>
+          <w:kern w:val="0"/>
+          <w:sz w:val="18"/>
+          <w:szCs w:val="18"/>
+        </w:rPr>
+        <w:t>1024</w:t>
+      </w:r>
+      <w:r>
+        <w:rPr>
+          <w:rFonts w:ascii="Menlo" w:hAnsi="Menlo" w:cs="Menlo"/>
+          <w:noProof w:val="0"/>
+          <w:color w:val="A9B7C6"/>
+          <w:kern w:val="0"/>
+          <w:sz w:val="18"/>
+          <w:szCs w:val="18"/>
+        </w:rPr>
+        <w:t>]</w:t>
+      </w:r>
+      <w:r>
+        <w:rPr>
+          <w:rFonts w:ascii="Menlo" w:hAnsi="Menlo" w:cs="Menlo"/>
+          <w:noProof w:val="0"/>
+          <w:color w:val="CC7832"/>
+          <w:kern w:val="0"/>
+          <w:sz w:val="18"/>
+          <w:szCs w:val="18"/>
+        </w:rPr>
+        <w:t>;</w:t>
+      </w:r>
+      <w:r>
+        <w:rPr>
+          <w:rFonts w:ascii="Menlo" w:hAnsi="Menlo" w:cs="Menlo"/>
+          <w:noProof w:val="0"/>
+          <w:color w:val="CC7832"/>
+          <w:kern w:val="0"/>
+          <w:sz w:val="18"/>
+          <w:szCs w:val="18"/>
+        </w:rPr>
+        <w:br/>
+        <w:t xml:space="preserve">                    </w:t>
+      </w:r>
+      <w:r>
+        <w:rPr>
+          <w:rFonts w:ascii="Menlo" w:hAnsi="Menlo" w:cs="Menlo"/>
+          <w:noProof w:val="0"/>
+          <w:color w:val="808080"/>
+          <w:kern w:val="0"/>
+          <w:sz w:val="18"/>
+          <w:szCs w:val="18"/>
+        </w:rPr>
+        <w:t>// BufferedReader reader =  new BufferedReader(new InputStreamReader(inputStream));</w:t>
+      </w:r>
+      <w:r>
+        <w:rPr>
+          <w:rFonts w:ascii="Menlo" w:hAnsi="Menlo" w:cs="Menlo"/>
+          <w:noProof w:val="0"/>
+          <w:color w:val="808080"/>
+          <w:kern w:val="0"/>
+          <w:sz w:val="18"/>
+          <w:szCs w:val="18"/>
+        </w:rPr>
+        <w:br/>
+        <w:t xml:space="preserve">                    </w:t>
+      </w:r>
+      <w:r>
+        <w:rPr>
+          <w:rFonts w:ascii="Menlo" w:hAnsi="Menlo" w:cs="Menlo"/>
+          <w:noProof w:val="0"/>
+          <w:color w:val="CC7832"/>
+          <w:kern w:val="0"/>
+          <w:sz w:val="18"/>
+          <w:szCs w:val="18"/>
+        </w:rPr>
+        <w:t>while</w:t>
+      </w:r>
+      <w:r>
+        <w:rPr>
+          <w:rFonts w:ascii="Menlo" w:hAnsi="Menlo" w:cs="Menlo"/>
+          <w:noProof w:val="0"/>
+          <w:color w:val="A9B7C6"/>
+          <w:kern w:val="0"/>
+          <w:sz w:val="18"/>
+          <w:szCs w:val="18"/>
+        </w:rPr>
+        <w:t>(inputStream.read(bytes)!=-</w:t>
+      </w:r>
+      <w:r>
+        <w:rPr>
+          <w:rFonts w:ascii="Menlo" w:hAnsi="Menlo" w:cs="Menlo"/>
+          <w:noProof w:val="0"/>
+          <w:color w:val="6897BB"/>
+          <w:kern w:val="0"/>
+          <w:sz w:val="18"/>
+          <w:szCs w:val="18"/>
+        </w:rPr>
+        <w:t>1</w:t>
+      </w:r>
+      <w:r>
+        <w:rPr>
+          <w:rFonts w:ascii="Menlo" w:hAnsi="Menlo" w:cs="Menlo"/>
+          <w:noProof w:val="0"/>
+          <w:color w:val="A9B7C6"/>
+          <w:kern w:val="0"/>
+          <w:sz w:val="18"/>
+          <w:szCs w:val="18"/>
+        </w:rPr>
+        <w:t>){</w:t>
+      </w:r>
+      <w:r>
+        <w:rPr>
+          <w:rFonts w:ascii="Menlo" w:hAnsi="Menlo" w:cs="Menlo"/>
+          <w:noProof w:val="0"/>
+          <w:color w:val="A9B7C6"/>
+          <w:kern w:val="0"/>
+          <w:sz w:val="18"/>
+          <w:szCs w:val="18"/>
+        </w:rPr>
+        <w:br/>
+        <w:t xml:space="preserve">                        </w:t>
+      </w:r>
+      <w:r>
+        <w:rPr>
+          <w:rFonts w:ascii="Menlo" w:hAnsi="Menlo" w:cs="Menlo"/>
+          <w:noProof w:val="0"/>
+          <w:color w:val="808080"/>
+          <w:kern w:val="0"/>
+          <w:sz w:val="18"/>
+          <w:szCs w:val="18"/>
+        </w:rPr>
+        <w:t>// read</w:t>
+      </w:r>
+      <w:r>
+        <w:rPr>
+          <w:rFonts w:ascii="Menlo" w:hAnsi="Menlo" w:cs="Menlo"/>
+          <w:noProof w:val="0"/>
+          <w:color w:val="808080"/>
+          <w:kern w:val="0"/>
+          <w:sz w:val="18"/>
+          <w:szCs w:val="18"/>
+        </w:rPr>
+        <w:t>是阻塞的</w:t>
+      </w:r>
+      <w:r>
+        <w:rPr>
+          <w:rFonts w:ascii="Menlo" w:hAnsi="Menlo" w:cs="Menlo"/>
+          <w:noProof w:val="0"/>
+          <w:color w:val="808080"/>
+          <w:kern w:val="0"/>
+          <w:sz w:val="18"/>
+          <w:szCs w:val="18"/>
+        </w:rPr>
+        <w:br/>
+        <w:t xml:space="preserve">                        </w:t>
+      </w:r>
+      <w:r>
+        <w:rPr>
+          <w:rFonts w:ascii="Menlo" w:hAnsi="Menlo" w:cs="Menlo"/>
+          <w:noProof w:val="0"/>
+          <w:color w:val="A9B7C6"/>
+          <w:kern w:val="0"/>
+          <w:sz w:val="18"/>
+          <w:szCs w:val="18"/>
+        </w:rPr>
+        <w:t>System.</w:t>
+      </w:r>
+      <w:r>
+        <w:rPr>
+          <w:rFonts w:ascii="Menlo" w:hAnsi="Menlo" w:cs="Menlo"/>
+          <w:i/>
+          <w:iCs/>
+          <w:noProof w:val="0"/>
+          <w:color w:val="9876AA"/>
+          <w:kern w:val="0"/>
+          <w:sz w:val="18"/>
+          <w:szCs w:val="18"/>
+        </w:rPr>
+        <w:t>out</w:t>
+      </w:r>
+      <w:r>
+        <w:rPr>
+          <w:rFonts w:ascii="Menlo" w:hAnsi="Menlo" w:cs="Menlo"/>
+          <w:noProof w:val="0"/>
+          <w:color w:val="A9B7C6"/>
+          <w:kern w:val="0"/>
+          <w:sz w:val="18"/>
+          <w:szCs w:val="18"/>
+        </w:rPr>
+        <w:t>.println(</w:t>
+      </w:r>
+      <w:r>
+        <w:rPr>
+          <w:rFonts w:ascii="Menlo" w:hAnsi="Menlo" w:cs="Menlo"/>
+          <w:noProof w:val="0"/>
+          <w:color w:val="CC7832"/>
+          <w:kern w:val="0"/>
+          <w:sz w:val="18"/>
+          <w:szCs w:val="18"/>
+        </w:rPr>
+        <w:t xml:space="preserve">new </w:t>
+      </w:r>
+      <w:r>
+        <w:rPr>
+          <w:rFonts w:ascii="Menlo" w:hAnsi="Menlo" w:cs="Menlo"/>
+          <w:noProof w:val="0"/>
+          <w:color w:val="A9B7C6"/>
+          <w:kern w:val="0"/>
+          <w:sz w:val="18"/>
+          <w:szCs w:val="18"/>
+        </w:rPr>
+        <w:t>String(bytes))</w:t>
+      </w:r>
+      <w:r>
+        <w:rPr>
+          <w:rFonts w:ascii="Menlo" w:hAnsi="Menlo" w:cs="Menlo"/>
+          <w:noProof w:val="0"/>
+          <w:color w:val="CC7832"/>
+          <w:kern w:val="0"/>
+          <w:sz w:val="18"/>
+          <w:szCs w:val="18"/>
+        </w:rPr>
+        <w:t>;</w:t>
+      </w:r>
+      <w:r>
+        <w:rPr>
+          <w:rFonts w:ascii="Menlo" w:hAnsi="Menlo" w:cs="Menlo"/>
+          <w:noProof w:val="0"/>
+          <w:color w:val="CC7832"/>
+          <w:kern w:val="0"/>
+          <w:sz w:val="18"/>
+          <w:szCs w:val="18"/>
+        </w:rPr>
+        <w:br/>
+        <w:t xml:space="preserve">                    </w:t>
+      </w:r>
+      <w:r>
+        <w:rPr>
+          <w:rFonts w:ascii="Menlo" w:hAnsi="Menlo" w:cs="Menlo"/>
+          <w:noProof w:val="0"/>
+          <w:color w:val="A9B7C6"/>
+          <w:kern w:val="0"/>
+          <w:sz w:val="18"/>
+          <w:szCs w:val="18"/>
+        </w:rPr>
+        <w:t>}</w:t>
+      </w:r>
+      <w:r>
+        <w:rPr>
+          <w:rFonts w:ascii="Menlo" w:hAnsi="Menlo" w:cs="Menlo"/>
+          <w:noProof w:val="0"/>
+          <w:color w:val="A9B7C6"/>
+          <w:kern w:val="0"/>
+          <w:sz w:val="18"/>
+          <w:szCs w:val="18"/>
+        </w:rPr>
+        <w:br/>
+        <w:t xml:space="preserve">                } </w:t>
+      </w:r>
+      <w:r>
+        <w:rPr>
+          <w:rFonts w:ascii="Menlo" w:hAnsi="Menlo" w:cs="Menlo"/>
+          <w:noProof w:val="0"/>
+          <w:color w:val="CC7832"/>
+          <w:kern w:val="0"/>
+          <w:sz w:val="18"/>
+          <w:szCs w:val="18"/>
+        </w:rPr>
+        <w:t xml:space="preserve">catch </w:t>
+      </w:r>
+      <w:r>
+        <w:rPr>
+          <w:rFonts w:ascii="Menlo" w:hAnsi="Menlo" w:cs="Menlo"/>
+          <w:noProof w:val="0"/>
+          <w:color w:val="A9B7C6"/>
+          <w:kern w:val="0"/>
+          <w:sz w:val="18"/>
+          <w:szCs w:val="18"/>
+        </w:rPr>
+        <w:t>(IOException e) {</w:t>
+      </w:r>
+      <w:r>
+        <w:rPr>
+          <w:rFonts w:ascii="Menlo" w:hAnsi="Menlo" w:cs="Menlo"/>
+          <w:noProof w:val="0"/>
+          <w:color w:val="A9B7C6"/>
+          <w:kern w:val="0"/>
+          <w:sz w:val="18"/>
+          <w:szCs w:val="18"/>
+        </w:rPr>
+        <w:br/>
+        <w:t xml:space="preserve">                }</w:t>
+      </w:r>
+      <w:r>
+        <w:rPr>
+          <w:rFonts w:ascii="Menlo" w:hAnsi="Menlo" w:cs="Menlo"/>
+          <w:noProof w:val="0"/>
+          <w:color w:val="A9B7C6"/>
+          <w:kern w:val="0"/>
+          <w:sz w:val="18"/>
+          <w:szCs w:val="18"/>
+        </w:rPr>
+        <w:br/>
+        <w:t xml:space="preserve">            }).start()</w:t>
+      </w:r>
+      <w:r>
+        <w:rPr>
+          <w:rFonts w:ascii="Menlo" w:hAnsi="Menlo" w:cs="Menlo"/>
+          <w:noProof w:val="0"/>
+          <w:color w:val="CC7832"/>
+          <w:kern w:val="0"/>
+          <w:sz w:val="18"/>
+          <w:szCs w:val="18"/>
+        </w:rPr>
+        <w:t>;</w:t>
+      </w:r>
+      <w:r>
+        <w:rPr>
+          <w:rFonts w:ascii="Menlo" w:hAnsi="Menlo" w:cs="Menlo"/>
+          <w:noProof w:val="0"/>
+          <w:color w:val="CC7832"/>
+          <w:kern w:val="0"/>
+          <w:sz w:val="18"/>
+          <w:szCs w:val="18"/>
+        </w:rPr>
+        <w:br/>
+        <w:t xml:space="preserve">        </w:t>
+      </w:r>
+      <w:r>
+        <w:rPr>
+          <w:rFonts w:ascii="Menlo" w:hAnsi="Menlo" w:cs="Menlo"/>
+          <w:noProof w:val="0"/>
+          <w:color w:val="A9B7C6"/>
+          <w:kern w:val="0"/>
+          <w:sz w:val="18"/>
+          <w:szCs w:val="18"/>
+        </w:rPr>
+        <w:t>}</w:t>
+      </w:r>
+      <w:r>
+        <w:rPr>
+          <w:rFonts w:ascii="Menlo" w:hAnsi="Menlo" w:cs="Menlo"/>
+          <w:noProof w:val="0"/>
+          <w:color w:val="A9B7C6"/>
+          <w:kern w:val="0"/>
+          <w:sz w:val="18"/>
+          <w:szCs w:val="18"/>
+        </w:rPr>
+        <w:br/>
+        <w:t xml:space="preserve">    }</w:t>
+      </w:r>
+      <w:r>
+        <w:rPr>
+          <w:rFonts w:ascii="Menlo" w:hAnsi="Menlo" w:cs="Menlo"/>
+          <w:noProof w:val="0"/>
+          <w:color w:val="A9B7C6"/>
+          <w:kern w:val="0"/>
+          <w:sz w:val="18"/>
+          <w:szCs w:val="18"/>
+        </w:rPr>
+        <w:br/>
+        <w:t>}</w:t>
+      </w:r>
+    </w:p>
+    <w:p>
+      <w:pPr>
         <w:pStyle w:val="a3"/>
         <w:ind w:left="720" w:firstLineChars="0" w:firstLine="0"/>
       </w:pPr>
@@ -9459,6 +11780,7 @@
     <w:p>
       <w:pPr>
         <w:rPr>
+          <w:rFonts w:hint="eastAsia"/>
           <w:b/>
           <w:sz w:val="24"/>
           <w:szCs w:val="24"/>
@@ -9490,6 +11812,2412 @@
         </w:rPr>
         <w:t>NIO</w:t>
       </w:r>
+    </w:p>
+    <w:p>
+      <w:pPr>
+        <w:rPr>
+          <w:rFonts w:hint="eastAsia"/>
+          <w:b/>
+          <w:sz w:val="24"/>
+          <w:szCs w:val="24"/>
+        </w:rPr>
+      </w:pPr>
+    </w:p>
+    <w:p>
+      <w:pPr>
+        <w:widowControl/>
+        <w:shd w:val="clear" w:color="auto" w:fill="2B2B2B"/>
+        <w:tabs>
+          <w:tab w:val="left" w:pos="916"/>
+          <w:tab w:val="left" w:pos="1832"/>
+          <w:tab w:val="left" w:pos="2748"/>
+          <w:tab w:val="left" w:pos="3664"/>
+          <w:tab w:val="left" w:pos="4580"/>
+          <w:tab w:val="left" w:pos="5496"/>
+          <w:tab w:val="left" w:pos="6412"/>
+          <w:tab w:val="left" w:pos="7328"/>
+          <w:tab w:val="left" w:pos="8244"/>
+          <w:tab w:val="left" w:pos="9160"/>
+          <w:tab w:val="left" w:pos="10076"/>
+          <w:tab w:val="left" w:pos="10992"/>
+          <w:tab w:val="left" w:pos="11908"/>
+          <w:tab w:val="left" w:pos="12824"/>
+          <w:tab w:val="left" w:pos="13740"/>
+          <w:tab w:val="left" w:pos="14656"/>
+        </w:tabs>
+        <w:jc w:val="left"/>
+        <w:rPr>
+          <w:rFonts w:ascii="Menlo" w:hAnsi="Menlo" w:cs="Menlo"/>
+          <w:noProof w:val="0"/>
+          <w:color w:val="A9B7C6"/>
+          <w:kern w:val="0"/>
+          <w:sz w:val="18"/>
+          <w:szCs w:val="18"/>
+        </w:rPr>
+      </w:pPr>
+      <w:r>
+        <w:rPr>
+          <w:rFonts w:ascii="Menlo" w:hAnsi="Menlo" w:cs="Menlo"/>
+          <w:i/>
+          <w:iCs/>
+          <w:noProof w:val="0"/>
+          <w:color w:val="629755"/>
+          <w:kern w:val="0"/>
+          <w:sz w:val="18"/>
+          <w:szCs w:val="18"/>
+        </w:rPr>
+        <w:t>/**</w:t>
+      </w:r>
+      <w:r>
+        <w:rPr>
+          <w:rFonts w:ascii="Menlo" w:hAnsi="Menlo" w:cs="Menlo"/>
+          <w:i/>
+          <w:iCs/>
+          <w:noProof w:val="0"/>
+          <w:color w:val="629755"/>
+          <w:kern w:val="0"/>
+          <w:sz w:val="18"/>
+          <w:szCs w:val="18"/>
+        </w:rPr>
+        <w:br/>
+        <w:t xml:space="preserve"> *NIO </w:t>
+      </w:r>
+      <w:r>
+        <w:rPr>
+          <w:rFonts w:ascii="Menlo" w:hAnsi="Menlo" w:cs="Menlo"/>
+          <w:i/>
+          <w:iCs/>
+          <w:noProof w:val="0"/>
+          <w:color w:val="629755"/>
+          <w:kern w:val="0"/>
+          <w:sz w:val="18"/>
+          <w:szCs w:val="18"/>
+        </w:rPr>
+        <w:t>非阻塞</w:t>
+      </w:r>
+      <w:r>
+        <w:rPr>
+          <w:rFonts w:ascii="Menlo" w:hAnsi="Menlo" w:cs="Menlo"/>
+          <w:i/>
+          <w:iCs/>
+          <w:noProof w:val="0"/>
+          <w:color w:val="629755"/>
+          <w:kern w:val="0"/>
+          <w:sz w:val="18"/>
+          <w:szCs w:val="18"/>
+        </w:rPr>
+        <w:t xml:space="preserve">IO  </w:t>
+      </w:r>
+      <w:r>
+        <w:rPr>
+          <w:rFonts w:ascii="Menlo" w:hAnsi="Menlo" w:cs="Menlo"/>
+          <w:i/>
+          <w:iCs/>
+          <w:noProof w:val="0"/>
+          <w:color w:val="629755"/>
+          <w:kern w:val="0"/>
+          <w:sz w:val="18"/>
+          <w:szCs w:val="18"/>
+        </w:rPr>
+        <w:t>调用方法一定有返回，或者</w:t>
+      </w:r>
+      <w:r>
+        <w:rPr>
+          <w:rFonts w:ascii="Menlo" w:hAnsi="Menlo" w:cs="Menlo"/>
+          <w:i/>
+          <w:iCs/>
+          <w:noProof w:val="0"/>
+          <w:color w:val="629755"/>
+          <w:kern w:val="0"/>
+          <w:sz w:val="18"/>
+          <w:szCs w:val="18"/>
+        </w:rPr>
+        <w:t>NULL</w:t>
+      </w:r>
+      <w:r>
+        <w:rPr>
+          <w:rFonts w:ascii="Menlo" w:hAnsi="Menlo" w:cs="Menlo"/>
+          <w:i/>
+          <w:iCs/>
+          <w:noProof w:val="0"/>
+          <w:color w:val="629755"/>
+          <w:kern w:val="0"/>
+          <w:sz w:val="18"/>
+          <w:szCs w:val="18"/>
+        </w:rPr>
+        <w:t>或者有连接</w:t>
+      </w:r>
+      <w:r>
+        <w:rPr>
+          <w:rFonts w:ascii="Menlo" w:hAnsi="Menlo" w:cs="Menlo"/>
+          <w:i/>
+          <w:iCs/>
+          <w:noProof w:val="0"/>
+          <w:color w:val="629755"/>
+          <w:kern w:val="0"/>
+          <w:sz w:val="18"/>
+          <w:szCs w:val="18"/>
+        </w:rPr>
+        <w:t>client</w:t>
+      </w:r>
+      <w:r>
+        <w:rPr>
+          <w:rFonts w:ascii="Menlo" w:hAnsi="Menlo" w:cs="Menlo"/>
+          <w:i/>
+          <w:iCs/>
+          <w:noProof w:val="0"/>
+          <w:color w:val="629755"/>
+          <w:kern w:val="0"/>
+          <w:sz w:val="18"/>
+          <w:szCs w:val="18"/>
+        </w:rPr>
+        <w:br/>
+        <w:t xml:space="preserve"> *</w:t>
+      </w:r>
+      <w:r>
+        <w:rPr>
+          <w:rFonts w:ascii="Menlo" w:hAnsi="Menlo" w:cs="Menlo"/>
+          <w:i/>
+          <w:iCs/>
+          <w:noProof w:val="0"/>
+          <w:color w:val="629755"/>
+          <w:kern w:val="0"/>
+          <w:sz w:val="18"/>
+          <w:szCs w:val="18"/>
+        </w:rPr>
+        <w:br/>
+        <w:t xml:space="preserve"> * </w:t>
+      </w:r>
+      <w:r>
+        <w:rPr>
+          <w:rFonts w:ascii="Menlo" w:hAnsi="Menlo" w:cs="Menlo"/>
+          <w:i/>
+          <w:iCs/>
+          <w:noProof w:val="0"/>
+          <w:color w:val="629755"/>
+          <w:kern w:val="0"/>
+          <w:sz w:val="18"/>
+          <w:szCs w:val="18"/>
+        </w:rPr>
+        <w:t>优点：</w:t>
+      </w:r>
+      <w:r>
+        <w:rPr>
+          <w:rFonts w:ascii="Menlo" w:hAnsi="Menlo" w:cs="Menlo"/>
+          <w:i/>
+          <w:iCs/>
+          <w:noProof w:val="0"/>
+          <w:color w:val="629755"/>
+          <w:kern w:val="0"/>
+          <w:sz w:val="18"/>
+          <w:szCs w:val="18"/>
+        </w:rPr>
+        <w:t>1.</w:t>
+      </w:r>
+      <w:r>
+        <w:rPr>
+          <w:rFonts w:ascii="Menlo" w:hAnsi="Menlo" w:cs="Menlo"/>
+          <w:i/>
+          <w:iCs/>
+          <w:noProof w:val="0"/>
+          <w:color w:val="629755"/>
+          <w:kern w:val="0"/>
+          <w:sz w:val="18"/>
+          <w:szCs w:val="18"/>
+        </w:rPr>
+        <w:t>不需要很多线程连接</w:t>
+      </w:r>
+      <w:r>
+        <w:rPr>
+          <w:rFonts w:ascii="Menlo" w:hAnsi="Menlo" w:cs="Menlo"/>
+          <w:i/>
+          <w:iCs/>
+          <w:noProof w:val="0"/>
+          <w:color w:val="629755"/>
+          <w:kern w:val="0"/>
+          <w:sz w:val="18"/>
+          <w:szCs w:val="18"/>
+        </w:rPr>
+        <w:br/>
+        <w:t xml:space="preserve"> * </w:t>
+      </w:r>
+      <w:r>
+        <w:rPr>
+          <w:rFonts w:ascii="Menlo" w:hAnsi="Menlo" w:cs="Menlo"/>
+          <w:i/>
+          <w:iCs/>
+          <w:noProof w:val="0"/>
+          <w:color w:val="629755"/>
+          <w:kern w:val="0"/>
+          <w:sz w:val="18"/>
+          <w:szCs w:val="18"/>
+        </w:rPr>
+        <w:t>缺点：</w:t>
+      </w:r>
+      <w:r>
+        <w:rPr>
+          <w:rFonts w:ascii="Menlo" w:hAnsi="Menlo" w:cs="Menlo"/>
+          <w:i/>
+          <w:iCs/>
+          <w:noProof w:val="0"/>
+          <w:color w:val="629755"/>
+          <w:kern w:val="0"/>
+          <w:sz w:val="18"/>
+          <w:szCs w:val="18"/>
+        </w:rPr>
+        <w:t>1.</w:t>
+      </w:r>
+      <w:r>
+        <w:rPr>
+          <w:rFonts w:ascii="Menlo" w:hAnsi="Menlo" w:cs="Menlo"/>
+          <w:i/>
+          <w:iCs/>
+          <w:noProof w:val="0"/>
+          <w:color w:val="629755"/>
+          <w:kern w:val="0"/>
+          <w:sz w:val="18"/>
+          <w:szCs w:val="18"/>
+        </w:rPr>
+        <w:t>当有</w:t>
+      </w:r>
+      <w:r>
+        <w:rPr>
+          <w:rFonts w:ascii="Menlo" w:hAnsi="Menlo" w:cs="Menlo"/>
+          <w:i/>
+          <w:iCs/>
+          <w:noProof w:val="0"/>
+          <w:color w:val="629755"/>
+          <w:kern w:val="0"/>
+          <w:sz w:val="18"/>
+          <w:szCs w:val="18"/>
+        </w:rPr>
+        <w:t>1w</w:t>
+      </w:r>
+      <w:r>
+        <w:rPr>
+          <w:rFonts w:ascii="Menlo" w:hAnsi="Menlo" w:cs="Menlo"/>
+          <w:i/>
+          <w:iCs/>
+          <w:noProof w:val="0"/>
+          <w:color w:val="629755"/>
+          <w:kern w:val="0"/>
+          <w:sz w:val="18"/>
+          <w:szCs w:val="18"/>
+        </w:rPr>
+        <w:t>个客户端连接，但是只有一个输入</w:t>
+      </w:r>
+      <w:r>
+        <w:rPr>
+          <w:rFonts w:ascii="Menlo" w:hAnsi="Menlo" w:cs="Menlo"/>
+          <w:i/>
+          <w:iCs/>
+          <w:noProof w:val="0"/>
+          <w:color w:val="629755"/>
+          <w:kern w:val="0"/>
+          <w:sz w:val="18"/>
+          <w:szCs w:val="18"/>
+        </w:rPr>
+        <w:t>IO</w:t>
+      </w:r>
+      <w:r>
+        <w:rPr>
+          <w:rFonts w:ascii="Menlo" w:hAnsi="Menlo" w:cs="Menlo"/>
+          <w:i/>
+          <w:iCs/>
+          <w:noProof w:val="0"/>
+          <w:color w:val="629755"/>
+          <w:kern w:val="0"/>
+          <w:sz w:val="18"/>
+          <w:szCs w:val="18"/>
+        </w:rPr>
+        <w:t>，这样我要循环</w:t>
+      </w:r>
+      <w:r>
+        <w:rPr>
+          <w:rFonts w:ascii="Menlo" w:hAnsi="Menlo" w:cs="Menlo"/>
+          <w:i/>
+          <w:iCs/>
+          <w:noProof w:val="0"/>
+          <w:color w:val="629755"/>
+          <w:kern w:val="0"/>
+          <w:sz w:val="18"/>
+          <w:szCs w:val="18"/>
+        </w:rPr>
+        <w:t>1w</w:t>
+      </w:r>
+      <w:r>
+        <w:rPr>
+          <w:rFonts w:ascii="Menlo" w:hAnsi="Menlo" w:cs="Menlo"/>
+          <w:i/>
+          <w:iCs/>
+          <w:noProof w:val="0"/>
+          <w:color w:val="629755"/>
+          <w:kern w:val="0"/>
+          <w:sz w:val="18"/>
+          <w:szCs w:val="18"/>
+        </w:rPr>
+        <w:t>次去系统调用</w:t>
+      </w:r>
+      <w:r>
+        <w:rPr>
+          <w:rFonts w:ascii="Menlo" w:hAnsi="Menlo" w:cs="Menlo"/>
+          <w:i/>
+          <w:iCs/>
+          <w:noProof w:val="0"/>
+          <w:color w:val="629755"/>
+          <w:kern w:val="0"/>
+          <w:sz w:val="18"/>
+          <w:szCs w:val="18"/>
+        </w:rPr>
+        <w:t>recv</w:t>
+      </w:r>
+      <w:r>
+        <w:rPr>
+          <w:rFonts w:ascii="Menlo" w:hAnsi="Menlo" w:cs="Menlo"/>
+          <w:i/>
+          <w:iCs/>
+          <w:noProof w:val="0"/>
+          <w:color w:val="629755"/>
+          <w:kern w:val="0"/>
+          <w:sz w:val="18"/>
+          <w:szCs w:val="18"/>
+        </w:rPr>
+        <w:t>，循环内核空间切换用户空间</w:t>
+      </w:r>
+      <w:r>
+        <w:rPr>
+          <w:rFonts w:ascii="Menlo" w:hAnsi="Menlo" w:cs="Menlo"/>
+          <w:i/>
+          <w:iCs/>
+          <w:noProof w:val="0"/>
+          <w:color w:val="629755"/>
+          <w:kern w:val="0"/>
+          <w:sz w:val="18"/>
+          <w:szCs w:val="18"/>
+        </w:rPr>
+        <w:t>1w</w:t>
+      </w:r>
+      <w:r>
+        <w:rPr>
+          <w:rFonts w:ascii="Menlo" w:hAnsi="Menlo" w:cs="Menlo"/>
+          <w:i/>
+          <w:iCs/>
+          <w:noProof w:val="0"/>
+          <w:color w:val="629755"/>
+          <w:kern w:val="0"/>
+          <w:sz w:val="18"/>
+          <w:szCs w:val="18"/>
+        </w:rPr>
+        <w:t>次</w:t>
+      </w:r>
+      <w:r>
+        <w:rPr>
+          <w:rFonts w:ascii="Menlo" w:hAnsi="Menlo" w:cs="Menlo"/>
+          <w:i/>
+          <w:iCs/>
+          <w:noProof w:val="0"/>
+          <w:color w:val="629755"/>
+          <w:kern w:val="0"/>
+          <w:sz w:val="18"/>
+          <w:szCs w:val="18"/>
+        </w:rPr>
+        <w:br/>
+        <w:t xml:space="preserve"> *</w:t>
+      </w:r>
+      <w:r>
+        <w:rPr>
+          <w:rFonts w:ascii="Menlo" w:hAnsi="Menlo" w:cs="Menlo"/>
+          <w:i/>
+          <w:iCs/>
+          <w:noProof w:val="0"/>
+          <w:color w:val="629755"/>
+          <w:kern w:val="0"/>
+          <w:sz w:val="18"/>
+          <w:szCs w:val="18"/>
+        </w:rPr>
+        <w:br/>
+        <w:t xml:space="preserve"> *</w:t>
+      </w:r>
+      <w:r>
+        <w:rPr>
+          <w:rFonts w:ascii="Menlo" w:hAnsi="Menlo" w:cs="Menlo"/>
+          <w:i/>
+          <w:iCs/>
+          <w:noProof w:val="0"/>
+          <w:color w:val="629755"/>
+          <w:kern w:val="0"/>
+          <w:sz w:val="18"/>
+          <w:szCs w:val="18"/>
+        </w:rPr>
+        <w:br/>
+        <w:t xml:space="preserve"> */</w:t>
+      </w:r>
+      <w:r>
+        <w:rPr>
+          <w:rFonts w:ascii="Menlo" w:hAnsi="Menlo" w:cs="Menlo"/>
+          <w:i/>
+          <w:iCs/>
+          <w:noProof w:val="0"/>
+          <w:color w:val="629755"/>
+          <w:kern w:val="0"/>
+          <w:sz w:val="18"/>
+          <w:szCs w:val="18"/>
+        </w:rPr>
+        <w:br/>
+      </w:r>
+      <w:r>
+        <w:rPr>
+          <w:rFonts w:ascii="Menlo" w:hAnsi="Menlo" w:cs="Menlo"/>
+          <w:noProof w:val="0"/>
+          <w:color w:val="CC7832"/>
+          <w:kern w:val="0"/>
+          <w:sz w:val="18"/>
+          <w:szCs w:val="18"/>
+        </w:rPr>
+        <w:t xml:space="preserve">public class </w:t>
+      </w:r>
+      <w:r>
+        <w:rPr>
+          <w:rFonts w:ascii="Menlo" w:hAnsi="Menlo" w:cs="Menlo"/>
+          <w:noProof w:val="0"/>
+          <w:color w:val="A9B7C6"/>
+          <w:kern w:val="0"/>
+          <w:sz w:val="18"/>
+          <w:szCs w:val="18"/>
+        </w:rPr>
+        <w:t>Server_NIO {</w:t>
+      </w:r>
+      <w:r>
+        <w:rPr>
+          <w:rFonts w:ascii="Menlo" w:hAnsi="Menlo" w:cs="Menlo"/>
+          <w:noProof w:val="0"/>
+          <w:color w:val="A9B7C6"/>
+          <w:kern w:val="0"/>
+          <w:sz w:val="18"/>
+          <w:szCs w:val="18"/>
+        </w:rPr>
+        <w:br/>
+        <w:t xml:space="preserve">    </w:t>
+      </w:r>
+      <w:r>
+        <w:rPr>
+          <w:rFonts w:ascii="Menlo" w:hAnsi="Menlo" w:cs="Menlo"/>
+          <w:noProof w:val="0"/>
+          <w:color w:val="CC7832"/>
+          <w:kern w:val="0"/>
+          <w:sz w:val="18"/>
+          <w:szCs w:val="18"/>
+        </w:rPr>
+        <w:t xml:space="preserve">public static void </w:t>
+      </w:r>
+      <w:r>
+        <w:rPr>
+          <w:rFonts w:ascii="Menlo" w:hAnsi="Menlo" w:cs="Menlo"/>
+          <w:noProof w:val="0"/>
+          <w:color w:val="FFC66D"/>
+          <w:kern w:val="0"/>
+          <w:sz w:val="18"/>
+          <w:szCs w:val="18"/>
+        </w:rPr>
+        <w:t>main</w:t>
+      </w:r>
+      <w:r>
+        <w:rPr>
+          <w:rFonts w:ascii="Menlo" w:hAnsi="Menlo" w:cs="Menlo"/>
+          <w:noProof w:val="0"/>
+          <w:color w:val="A9B7C6"/>
+          <w:kern w:val="0"/>
+          <w:sz w:val="18"/>
+          <w:szCs w:val="18"/>
+        </w:rPr>
+        <w:t xml:space="preserve">(String[] args) </w:t>
+      </w:r>
+      <w:r>
+        <w:rPr>
+          <w:rFonts w:ascii="Menlo" w:hAnsi="Menlo" w:cs="Menlo"/>
+          <w:noProof w:val="0"/>
+          <w:color w:val="CC7832"/>
+          <w:kern w:val="0"/>
+          <w:sz w:val="18"/>
+          <w:szCs w:val="18"/>
+        </w:rPr>
+        <w:t xml:space="preserve">throws </w:t>
+      </w:r>
+      <w:r>
+        <w:rPr>
+          <w:rFonts w:ascii="Menlo" w:hAnsi="Menlo" w:cs="Menlo"/>
+          <w:noProof w:val="0"/>
+          <w:color w:val="A9B7C6"/>
+          <w:kern w:val="0"/>
+          <w:sz w:val="18"/>
+          <w:szCs w:val="18"/>
+        </w:rPr>
+        <w:t>Exception {</w:t>
+      </w:r>
+      <w:r>
+        <w:rPr>
+          <w:rFonts w:ascii="Menlo" w:hAnsi="Menlo" w:cs="Menlo"/>
+          <w:noProof w:val="0"/>
+          <w:color w:val="A9B7C6"/>
+          <w:kern w:val="0"/>
+          <w:sz w:val="18"/>
+          <w:szCs w:val="18"/>
+        </w:rPr>
+        <w:br/>
+        <w:t xml:space="preserve">        LinkedList&lt;SocketChannel&gt; clients = </w:t>
+      </w:r>
+      <w:r>
+        <w:rPr>
+          <w:rFonts w:ascii="Menlo" w:hAnsi="Menlo" w:cs="Menlo"/>
+          <w:noProof w:val="0"/>
+          <w:color w:val="CC7832"/>
+          <w:kern w:val="0"/>
+          <w:sz w:val="18"/>
+          <w:szCs w:val="18"/>
+        </w:rPr>
+        <w:t xml:space="preserve">new </w:t>
+      </w:r>
+      <w:r>
+        <w:rPr>
+          <w:rFonts w:ascii="Menlo" w:hAnsi="Menlo" w:cs="Menlo"/>
+          <w:noProof w:val="0"/>
+          <w:color w:val="A9B7C6"/>
+          <w:kern w:val="0"/>
+          <w:sz w:val="18"/>
+          <w:szCs w:val="18"/>
+        </w:rPr>
+        <w:t>LinkedList&lt;&gt;()</w:t>
+      </w:r>
+      <w:r>
+        <w:rPr>
+          <w:rFonts w:ascii="Menlo" w:hAnsi="Menlo" w:cs="Menlo"/>
+          <w:noProof w:val="0"/>
+          <w:color w:val="CC7832"/>
+          <w:kern w:val="0"/>
+          <w:sz w:val="18"/>
+          <w:szCs w:val="18"/>
+        </w:rPr>
+        <w:t>;</w:t>
+      </w:r>
+      <w:r>
+        <w:rPr>
+          <w:rFonts w:ascii="Menlo" w:hAnsi="Menlo" w:cs="Menlo"/>
+          <w:noProof w:val="0"/>
+          <w:color w:val="CC7832"/>
+          <w:kern w:val="0"/>
+          <w:sz w:val="18"/>
+          <w:szCs w:val="18"/>
+        </w:rPr>
+        <w:br/>
+      </w:r>
+      <w:r>
+        <w:rPr>
+          <w:rFonts w:ascii="Menlo" w:hAnsi="Menlo" w:cs="Menlo"/>
+          <w:noProof w:val="0"/>
+          <w:color w:val="CC7832"/>
+          <w:kern w:val="0"/>
+          <w:sz w:val="18"/>
+          <w:szCs w:val="18"/>
+        </w:rPr>
+        <w:br/>
+        <w:t xml:space="preserve">        </w:t>
+      </w:r>
+      <w:r>
+        <w:rPr>
+          <w:rFonts w:ascii="Menlo" w:hAnsi="Menlo" w:cs="Menlo"/>
+          <w:noProof w:val="0"/>
+          <w:color w:val="A9B7C6"/>
+          <w:kern w:val="0"/>
+          <w:sz w:val="18"/>
+          <w:szCs w:val="18"/>
+        </w:rPr>
+        <w:t>ServerSocketChannel ss = ServerSocketChannel.</w:t>
+      </w:r>
+      <w:r>
+        <w:rPr>
+          <w:rFonts w:ascii="Menlo" w:hAnsi="Menlo" w:cs="Menlo"/>
+          <w:i/>
+          <w:iCs/>
+          <w:noProof w:val="0"/>
+          <w:color w:val="A9B7C6"/>
+          <w:kern w:val="0"/>
+          <w:sz w:val="18"/>
+          <w:szCs w:val="18"/>
+        </w:rPr>
+        <w:t>open</w:t>
+      </w:r>
+      <w:r>
+        <w:rPr>
+          <w:rFonts w:ascii="Menlo" w:hAnsi="Menlo" w:cs="Menlo"/>
+          <w:noProof w:val="0"/>
+          <w:color w:val="A9B7C6"/>
+          <w:kern w:val="0"/>
+          <w:sz w:val="18"/>
+          <w:szCs w:val="18"/>
+        </w:rPr>
+        <w:t>()</w:t>
+      </w:r>
+      <w:r>
+        <w:rPr>
+          <w:rFonts w:ascii="Menlo" w:hAnsi="Menlo" w:cs="Menlo"/>
+          <w:noProof w:val="0"/>
+          <w:color w:val="CC7832"/>
+          <w:kern w:val="0"/>
+          <w:sz w:val="18"/>
+          <w:szCs w:val="18"/>
+        </w:rPr>
+        <w:t>;</w:t>
+      </w:r>
+      <w:r>
+        <w:rPr>
+          <w:rFonts w:ascii="Menlo" w:hAnsi="Menlo" w:cs="Menlo"/>
+          <w:noProof w:val="0"/>
+          <w:color w:val="CC7832"/>
+          <w:kern w:val="0"/>
+          <w:sz w:val="18"/>
+          <w:szCs w:val="18"/>
+        </w:rPr>
+        <w:br/>
+        <w:t xml:space="preserve">        </w:t>
+      </w:r>
+      <w:r>
+        <w:rPr>
+          <w:rFonts w:ascii="Menlo" w:hAnsi="Menlo" w:cs="Menlo"/>
+          <w:noProof w:val="0"/>
+          <w:color w:val="A9B7C6"/>
+          <w:kern w:val="0"/>
+          <w:sz w:val="18"/>
+          <w:szCs w:val="18"/>
+        </w:rPr>
+        <w:t>ss.bind(</w:t>
+      </w:r>
+      <w:r>
+        <w:rPr>
+          <w:rFonts w:ascii="Menlo" w:hAnsi="Menlo" w:cs="Menlo"/>
+          <w:noProof w:val="0"/>
+          <w:color w:val="CC7832"/>
+          <w:kern w:val="0"/>
+          <w:sz w:val="18"/>
+          <w:szCs w:val="18"/>
+        </w:rPr>
+        <w:t xml:space="preserve">new </w:t>
+      </w:r>
+      <w:r>
+        <w:rPr>
+          <w:rFonts w:ascii="Menlo" w:hAnsi="Menlo" w:cs="Menlo"/>
+          <w:noProof w:val="0"/>
+          <w:color w:val="A9B7C6"/>
+          <w:kern w:val="0"/>
+          <w:sz w:val="18"/>
+          <w:szCs w:val="18"/>
+        </w:rPr>
+        <w:t>InetSocketAddress(</w:t>
+      </w:r>
+      <w:r>
+        <w:rPr>
+          <w:rFonts w:ascii="Menlo" w:hAnsi="Menlo" w:cs="Menlo"/>
+          <w:noProof w:val="0"/>
+          <w:color w:val="6897BB"/>
+          <w:kern w:val="0"/>
+          <w:sz w:val="18"/>
+          <w:szCs w:val="18"/>
+        </w:rPr>
+        <w:t>9090</w:t>
+      </w:r>
+      <w:r>
+        <w:rPr>
+          <w:rFonts w:ascii="Menlo" w:hAnsi="Menlo" w:cs="Menlo"/>
+          <w:noProof w:val="0"/>
+          <w:color w:val="A9B7C6"/>
+          <w:kern w:val="0"/>
+          <w:sz w:val="18"/>
+          <w:szCs w:val="18"/>
+        </w:rPr>
+        <w:t>))</w:t>
+      </w:r>
+      <w:r>
+        <w:rPr>
+          <w:rFonts w:ascii="Menlo" w:hAnsi="Menlo" w:cs="Menlo"/>
+          <w:noProof w:val="0"/>
+          <w:color w:val="CC7832"/>
+          <w:kern w:val="0"/>
+          <w:sz w:val="18"/>
+          <w:szCs w:val="18"/>
+        </w:rPr>
+        <w:t>;</w:t>
+      </w:r>
+      <w:r>
+        <w:rPr>
+          <w:rFonts w:ascii="Menlo" w:hAnsi="Menlo" w:cs="Menlo"/>
+          <w:noProof w:val="0"/>
+          <w:color w:val="CC7832"/>
+          <w:kern w:val="0"/>
+          <w:sz w:val="18"/>
+          <w:szCs w:val="18"/>
+        </w:rPr>
+        <w:br/>
+        <w:t xml:space="preserve">        </w:t>
+      </w:r>
+      <w:r>
+        <w:rPr>
+          <w:rFonts w:ascii="Menlo" w:hAnsi="Menlo" w:cs="Menlo"/>
+          <w:noProof w:val="0"/>
+          <w:color w:val="A9B7C6"/>
+          <w:kern w:val="0"/>
+          <w:sz w:val="18"/>
+          <w:szCs w:val="18"/>
+        </w:rPr>
+        <w:t>ss.configureBlocking(</w:t>
+      </w:r>
+      <w:r>
+        <w:rPr>
+          <w:rFonts w:ascii="Menlo" w:hAnsi="Menlo" w:cs="Menlo"/>
+          <w:noProof w:val="0"/>
+          <w:color w:val="CC7832"/>
+          <w:kern w:val="0"/>
+          <w:sz w:val="18"/>
+          <w:szCs w:val="18"/>
+        </w:rPr>
+        <w:t>true</w:t>
+      </w:r>
+      <w:r>
+        <w:rPr>
+          <w:rFonts w:ascii="Menlo" w:hAnsi="Menlo" w:cs="Menlo"/>
+          <w:noProof w:val="0"/>
+          <w:color w:val="A9B7C6"/>
+          <w:kern w:val="0"/>
+          <w:sz w:val="18"/>
+          <w:szCs w:val="18"/>
+        </w:rPr>
+        <w:t>)</w:t>
+      </w:r>
+      <w:r>
+        <w:rPr>
+          <w:rFonts w:ascii="Menlo" w:hAnsi="Menlo" w:cs="Menlo"/>
+          <w:noProof w:val="0"/>
+          <w:color w:val="CC7832"/>
+          <w:kern w:val="0"/>
+          <w:sz w:val="18"/>
+          <w:szCs w:val="18"/>
+        </w:rPr>
+        <w:t xml:space="preserve">;     </w:t>
+      </w:r>
+      <w:r>
+        <w:rPr>
+          <w:rFonts w:ascii="Menlo" w:hAnsi="Menlo" w:cs="Menlo"/>
+          <w:noProof w:val="0"/>
+          <w:color w:val="808080"/>
+          <w:kern w:val="0"/>
+          <w:sz w:val="18"/>
+          <w:szCs w:val="18"/>
+        </w:rPr>
+        <w:t>// OS</w:t>
+      </w:r>
+      <w:r>
+        <w:rPr>
+          <w:rFonts w:ascii="Menlo" w:hAnsi="Menlo" w:cs="Menlo"/>
+          <w:noProof w:val="0"/>
+          <w:color w:val="808080"/>
+          <w:kern w:val="0"/>
+          <w:sz w:val="18"/>
+          <w:szCs w:val="18"/>
+        </w:rPr>
+        <w:t>的</w:t>
+      </w:r>
+      <w:r>
+        <w:rPr>
+          <w:rFonts w:ascii="Menlo" w:hAnsi="Menlo" w:cs="Menlo"/>
+          <w:noProof w:val="0"/>
+          <w:color w:val="808080"/>
+          <w:kern w:val="0"/>
+          <w:sz w:val="18"/>
+          <w:szCs w:val="18"/>
+        </w:rPr>
+        <w:t>NIO</w:t>
+      </w:r>
+      <w:r>
+        <w:rPr>
+          <w:rFonts w:ascii="Menlo" w:hAnsi="Menlo" w:cs="Menlo"/>
+          <w:noProof w:val="0"/>
+          <w:color w:val="808080"/>
+          <w:kern w:val="0"/>
+          <w:sz w:val="18"/>
+          <w:szCs w:val="18"/>
+        </w:rPr>
+        <w:br/>
+        <w:t xml:space="preserve">        //</w:t>
+      </w:r>
+      <w:r>
+        <w:rPr>
+          <w:rFonts w:ascii="Menlo" w:hAnsi="Menlo" w:cs="Menlo"/>
+          <w:noProof w:val="0"/>
+          <w:color w:val="808080"/>
+          <w:kern w:val="0"/>
+          <w:sz w:val="18"/>
+          <w:szCs w:val="18"/>
+        </w:rPr>
+        <w:t>设置非阻塞</w:t>
+      </w:r>
+      <w:r>
+        <w:rPr>
+          <w:rFonts w:ascii="Menlo" w:hAnsi="Menlo" w:cs="Menlo"/>
+          <w:noProof w:val="0"/>
+          <w:color w:val="808080"/>
+          <w:kern w:val="0"/>
+          <w:sz w:val="18"/>
+          <w:szCs w:val="18"/>
+        </w:rPr>
+        <w:br/>
+      </w:r>
+      <w:r>
+        <w:rPr>
+          <w:rFonts w:ascii="Menlo" w:hAnsi="Menlo" w:cs="Menlo"/>
+          <w:noProof w:val="0"/>
+          <w:color w:val="808080"/>
+          <w:kern w:val="0"/>
+          <w:sz w:val="18"/>
+          <w:szCs w:val="18"/>
+        </w:rPr>
+        <w:br/>
+      </w:r>
+      <w:r>
+        <w:rPr>
+          <w:rFonts w:ascii="Menlo" w:hAnsi="Menlo" w:cs="Menlo"/>
+          <w:noProof w:val="0"/>
+          <w:color w:val="808080"/>
+          <w:kern w:val="0"/>
+          <w:sz w:val="18"/>
+          <w:szCs w:val="18"/>
+        </w:rPr>
+        <w:br/>
+        <w:t xml:space="preserve">        </w:t>
+      </w:r>
+      <w:r>
+        <w:rPr>
+          <w:rFonts w:ascii="Menlo" w:hAnsi="Menlo" w:cs="Menlo"/>
+          <w:noProof w:val="0"/>
+          <w:color w:val="CC7832"/>
+          <w:kern w:val="0"/>
+          <w:sz w:val="18"/>
+          <w:szCs w:val="18"/>
+        </w:rPr>
+        <w:t>while</w:t>
+      </w:r>
+      <w:r>
+        <w:rPr>
+          <w:rFonts w:ascii="Menlo" w:hAnsi="Menlo" w:cs="Menlo"/>
+          <w:noProof w:val="0"/>
+          <w:color w:val="A9B7C6"/>
+          <w:kern w:val="0"/>
+          <w:sz w:val="18"/>
+          <w:szCs w:val="18"/>
+        </w:rPr>
+        <w:t>(</w:t>
+      </w:r>
+      <w:r>
+        <w:rPr>
+          <w:rFonts w:ascii="Menlo" w:hAnsi="Menlo" w:cs="Menlo"/>
+          <w:noProof w:val="0"/>
+          <w:color w:val="CC7832"/>
+          <w:kern w:val="0"/>
+          <w:sz w:val="18"/>
+          <w:szCs w:val="18"/>
+        </w:rPr>
+        <w:t>true</w:t>
+      </w:r>
+      <w:r>
+        <w:rPr>
+          <w:rFonts w:ascii="Menlo" w:hAnsi="Menlo" w:cs="Menlo"/>
+          <w:noProof w:val="0"/>
+          <w:color w:val="A9B7C6"/>
+          <w:kern w:val="0"/>
+          <w:sz w:val="18"/>
+          <w:szCs w:val="18"/>
+        </w:rPr>
+        <w:t>){</w:t>
+      </w:r>
+      <w:r>
+        <w:rPr>
+          <w:rFonts w:ascii="Menlo" w:hAnsi="Menlo" w:cs="Menlo"/>
+          <w:noProof w:val="0"/>
+          <w:color w:val="A9B7C6"/>
+          <w:kern w:val="0"/>
+          <w:sz w:val="18"/>
+          <w:szCs w:val="18"/>
+        </w:rPr>
+        <w:br/>
+        <w:t xml:space="preserve">            </w:t>
+      </w:r>
+      <w:r>
+        <w:rPr>
+          <w:rFonts w:ascii="Menlo" w:hAnsi="Menlo" w:cs="Menlo"/>
+          <w:noProof w:val="0"/>
+          <w:color w:val="808080"/>
+          <w:kern w:val="0"/>
+          <w:sz w:val="18"/>
+          <w:szCs w:val="18"/>
+        </w:rPr>
+        <w:t xml:space="preserve">// </w:t>
+      </w:r>
+      <w:r>
+        <w:rPr>
+          <w:rFonts w:ascii="Menlo" w:hAnsi="Menlo" w:cs="Menlo"/>
+          <w:noProof w:val="0"/>
+          <w:color w:val="808080"/>
+          <w:kern w:val="0"/>
+          <w:sz w:val="18"/>
+          <w:szCs w:val="18"/>
+        </w:rPr>
+        <w:t>接受客户端的连接</w:t>
+      </w:r>
+      <w:r>
+        <w:rPr>
+          <w:rFonts w:ascii="Menlo" w:hAnsi="Menlo" w:cs="Menlo"/>
+          <w:noProof w:val="0"/>
+          <w:color w:val="808080"/>
+          <w:kern w:val="0"/>
+          <w:sz w:val="18"/>
+          <w:szCs w:val="18"/>
+        </w:rPr>
+        <w:br/>
+        <w:t xml:space="preserve">            </w:t>
+      </w:r>
+      <w:r>
+        <w:rPr>
+          <w:rFonts w:ascii="Menlo" w:hAnsi="Menlo" w:cs="Menlo"/>
+          <w:noProof w:val="0"/>
+          <w:color w:val="A9B7C6"/>
+          <w:kern w:val="0"/>
+          <w:sz w:val="18"/>
+          <w:szCs w:val="18"/>
+        </w:rPr>
+        <w:t>Thread.</w:t>
+      </w:r>
+      <w:r>
+        <w:rPr>
+          <w:rFonts w:ascii="Menlo" w:hAnsi="Menlo" w:cs="Menlo"/>
+          <w:i/>
+          <w:iCs/>
+          <w:noProof w:val="0"/>
+          <w:color w:val="A9B7C6"/>
+          <w:kern w:val="0"/>
+          <w:sz w:val="18"/>
+          <w:szCs w:val="18"/>
+        </w:rPr>
+        <w:t>sleep</w:t>
+      </w:r>
+      <w:r>
+        <w:rPr>
+          <w:rFonts w:ascii="Menlo" w:hAnsi="Menlo" w:cs="Menlo"/>
+          <w:noProof w:val="0"/>
+          <w:color w:val="A9B7C6"/>
+          <w:kern w:val="0"/>
+          <w:sz w:val="18"/>
+          <w:szCs w:val="18"/>
+        </w:rPr>
+        <w:t>(</w:t>
+      </w:r>
+      <w:r>
+        <w:rPr>
+          <w:rFonts w:ascii="Menlo" w:hAnsi="Menlo" w:cs="Menlo"/>
+          <w:noProof w:val="0"/>
+          <w:color w:val="6897BB"/>
+          <w:kern w:val="0"/>
+          <w:sz w:val="18"/>
+          <w:szCs w:val="18"/>
+        </w:rPr>
+        <w:t>1000</w:t>
+      </w:r>
+      <w:r>
+        <w:rPr>
+          <w:rFonts w:ascii="Menlo" w:hAnsi="Menlo" w:cs="Menlo"/>
+          <w:noProof w:val="0"/>
+          <w:color w:val="A9B7C6"/>
+          <w:kern w:val="0"/>
+          <w:sz w:val="18"/>
+          <w:szCs w:val="18"/>
+        </w:rPr>
+        <w:t>)</w:t>
+      </w:r>
+      <w:r>
+        <w:rPr>
+          <w:rFonts w:ascii="Menlo" w:hAnsi="Menlo" w:cs="Menlo"/>
+          <w:noProof w:val="0"/>
+          <w:color w:val="CC7832"/>
+          <w:kern w:val="0"/>
+          <w:sz w:val="18"/>
+          <w:szCs w:val="18"/>
+        </w:rPr>
+        <w:t>;</w:t>
+      </w:r>
+      <w:r>
+        <w:rPr>
+          <w:rFonts w:ascii="Menlo" w:hAnsi="Menlo" w:cs="Menlo"/>
+          <w:noProof w:val="0"/>
+          <w:color w:val="CC7832"/>
+          <w:kern w:val="0"/>
+          <w:sz w:val="18"/>
+          <w:szCs w:val="18"/>
+        </w:rPr>
+        <w:br/>
+        <w:t xml:space="preserve">            </w:t>
+      </w:r>
+      <w:r>
+        <w:rPr>
+          <w:rFonts w:ascii="Menlo" w:hAnsi="Menlo" w:cs="Menlo"/>
+          <w:noProof w:val="0"/>
+          <w:color w:val="A9B7C6"/>
+          <w:kern w:val="0"/>
+          <w:sz w:val="18"/>
+          <w:szCs w:val="18"/>
+        </w:rPr>
+        <w:t>SocketChannel client = ss.accept()</w:t>
+      </w:r>
+      <w:r>
+        <w:rPr>
+          <w:rFonts w:ascii="Menlo" w:hAnsi="Menlo" w:cs="Menlo"/>
+          <w:noProof w:val="0"/>
+          <w:color w:val="CC7832"/>
+          <w:kern w:val="0"/>
+          <w:sz w:val="18"/>
+          <w:szCs w:val="18"/>
+        </w:rPr>
+        <w:t>;</w:t>
+      </w:r>
+      <w:r>
+        <w:rPr>
+          <w:rFonts w:ascii="Menlo" w:hAnsi="Menlo" w:cs="Menlo"/>
+          <w:noProof w:val="0"/>
+          <w:color w:val="CC7832"/>
+          <w:kern w:val="0"/>
+          <w:sz w:val="18"/>
+          <w:szCs w:val="18"/>
+        </w:rPr>
+        <w:br/>
+        <w:t xml:space="preserve">            </w:t>
+      </w:r>
+      <w:r>
+        <w:rPr>
+          <w:rFonts w:ascii="Menlo" w:hAnsi="Menlo" w:cs="Menlo"/>
+          <w:noProof w:val="0"/>
+          <w:color w:val="808080"/>
+          <w:kern w:val="0"/>
+          <w:sz w:val="18"/>
+          <w:szCs w:val="18"/>
+        </w:rPr>
+        <w:t xml:space="preserve">// accept </w:t>
+      </w:r>
+      <w:r>
+        <w:rPr>
+          <w:rFonts w:ascii="Menlo" w:hAnsi="Menlo" w:cs="Menlo"/>
+          <w:noProof w:val="0"/>
+          <w:color w:val="808080"/>
+          <w:kern w:val="0"/>
+          <w:sz w:val="18"/>
+          <w:szCs w:val="18"/>
+        </w:rPr>
+        <w:t>调用内核了</w:t>
+      </w:r>
+      <w:r>
+        <w:rPr>
+          <w:rFonts w:ascii="Menlo" w:hAnsi="Menlo" w:cs="Menlo"/>
+          <w:noProof w:val="0"/>
+          <w:color w:val="808080"/>
+          <w:kern w:val="0"/>
+          <w:sz w:val="18"/>
+          <w:szCs w:val="18"/>
+        </w:rPr>
+        <w:t xml:space="preserve"> </w:t>
+      </w:r>
+      <w:r>
+        <w:rPr>
+          <w:rFonts w:ascii="Menlo" w:hAnsi="Menlo" w:cs="Menlo"/>
+          <w:noProof w:val="0"/>
+          <w:color w:val="808080"/>
+          <w:kern w:val="0"/>
+          <w:sz w:val="18"/>
+          <w:szCs w:val="18"/>
+        </w:rPr>
+        <w:t>：</w:t>
+      </w:r>
+      <w:r>
+        <w:rPr>
+          <w:rFonts w:ascii="Menlo" w:hAnsi="Menlo" w:cs="Menlo"/>
+          <w:noProof w:val="0"/>
+          <w:color w:val="808080"/>
+          <w:kern w:val="0"/>
+          <w:sz w:val="18"/>
+          <w:szCs w:val="18"/>
+        </w:rPr>
+        <w:t xml:space="preserve"> 1.</w:t>
+      </w:r>
+      <w:r>
+        <w:rPr>
+          <w:rFonts w:ascii="Menlo" w:hAnsi="Menlo" w:cs="Menlo"/>
+          <w:noProof w:val="0"/>
+          <w:color w:val="808080"/>
+          <w:kern w:val="0"/>
+          <w:sz w:val="18"/>
+          <w:szCs w:val="18"/>
+        </w:rPr>
+        <w:t>没有客户端连接就返回</w:t>
+      </w:r>
+      <w:r>
+        <w:rPr>
+          <w:rFonts w:ascii="Menlo" w:hAnsi="Menlo" w:cs="Menlo"/>
+          <w:noProof w:val="0"/>
+          <w:color w:val="808080"/>
+          <w:kern w:val="0"/>
+          <w:sz w:val="18"/>
+          <w:szCs w:val="18"/>
+        </w:rPr>
+        <w:t>NULL</w:t>
+      </w:r>
+      <w:r>
+        <w:rPr>
+          <w:rFonts w:ascii="Menlo" w:hAnsi="Menlo" w:cs="Menlo"/>
+          <w:noProof w:val="0"/>
+          <w:color w:val="808080"/>
+          <w:kern w:val="0"/>
+          <w:sz w:val="18"/>
+          <w:szCs w:val="18"/>
+        </w:rPr>
+        <w:t>或者</w:t>
+      </w:r>
+      <w:r>
+        <w:rPr>
+          <w:rFonts w:ascii="Menlo" w:hAnsi="Menlo" w:cs="Menlo"/>
+          <w:noProof w:val="0"/>
+          <w:color w:val="808080"/>
+          <w:kern w:val="0"/>
+          <w:sz w:val="18"/>
+          <w:szCs w:val="18"/>
+        </w:rPr>
+        <w:t>-1</w:t>
+      </w:r>
+      <w:r>
+        <w:rPr>
+          <w:rFonts w:ascii="Menlo" w:hAnsi="Menlo" w:cs="Menlo"/>
+          <w:noProof w:val="0"/>
+          <w:color w:val="808080"/>
+          <w:kern w:val="0"/>
+          <w:sz w:val="18"/>
+          <w:szCs w:val="18"/>
+        </w:rPr>
+        <w:t>，</w:t>
+      </w:r>
+      <w:r>
+        <w:rPr>
+          <w:rFonts w:ascii="Menlo" w:hAnsi="Menlo" w:cs="Menlo"/>
+          <w:noProof w:val="0"/>
+          <w:color w:val="808080"/>
+          <w:kern w:val="0"/>
+          <w:sz w:val="18"/>
+          <w:szCs w:val="18"/>
+        </w:rPr>
+        <w:br/>
+        <w:t xml:space="preserve">            //                      2.BIO</w:t>
+      </w:r>
+      <w:r>
+        <w:rPr>
+          <w:rFonts w:ascii="Menlo" w:hAnsi="Menlo" w:cs="Menlo"/>
+          <w:noProof w:val="0"/>
+          <w:color w:val="808080"/>
+          <w:kern w:val="0"/>
+          <w:sz w:val="18"/>
+          <w:szCs w:val="18"/>
+        </w:rPr>
+        <w:t>会停止在这里，无返回，</w:t>
+      </w:r>
+      <w:r>
+        <w:rPr>
+          <w:rFonts w:ascii="Menlo" w:hAnsi="Menlo" w:cs="Menlo"/>
+          <w:noProof w:val="0"/>
+          <w:color w:val="808080"/>
+          <w:kern w:val="0"/>
+          <w:sz w:val="18"/>
+          <w:szCs w:val="18"/>
+        </w:rPr>
+        <w:t>NIO</w:t>
+      </w:r>
+      <w:r>
+        <w:rPr>
+          <w:rFonts w:ascii="Menlo" w:hAnsi="Menlo" w:cs="Menlo"/>
+          <w:noProof w:val="0"/>
+          <w:color w:val="808080"/>
+          <w:kern w:val="0"/>
+          <w:sz w:val="18"/>
+          <w:szCs w:val="18"/>
+        </w:rPr>
+        <w:t>是返回</w:t>
+      </w:r>
+      <w:r>
+        <w:rPr>
+          <w:rFonts w:ascii="Menlo" w:hAnsi="Menlo" w:cs="Menlo"/>
+          <w:noProof w:val="0"/>
+          <w:color w:val="808080"/>
+          <w:kern w:val="0"/>
+          <w:sz w:val="18"/>
+          <w:szCs w:val="18"/>
+        </w:rPr>
+        <w:t>null</w:t>
+      </w:r>
+      <w:r>
+        <w:rPr>
+          <w:rFonts w:ascii="Menlo" w:hAnsi="Menlo" w:cs="Menlo"/>
+          <w:noProof w:val="0"/>
+          <w:color w:val="808080"/>
+          <w:kern w:val="0"/>
+          <w:sz w:val="18"/>
+          <w:szCs w:val="18"/>
+        </w:rPr>
+        <w:t>，继续执行下去</w:t>
+      </w:r>
+      <w:r>
+        <w:rPr>
+          <w:rFonts w:ascii="Menlo" w:hAnsi="Menlo" w:cs="Menlo"/>
+          <w:noProof w:val="0"/>
+          <w:color w:val="808080"/>
+          <w:kern w:val="0"/>
+          <w:sz w:val="18"/>
+          <w:szCs w:val="18"/>
+        </w:rPr>
+        <w:br/>
+        <w:t xml:space="preserve">            //                      3.</w:t>
+      </w:r>
+      <w:r>
+        <w:rPr>
+          <w:rFonts w:ascii="Menlo" w:hAnsi="Menlo" w:cs="Menlo"/>
+          <w:noProof w:val="0"/>
+          <w:color w:val="808080"/>
+          <w:kern w:val="0"/>
+          <w:sz w:val="18"/>
+          <w:szCs w:val="18"/>
+        </w:rPr>
+        <w:t>有客户端连接就返回</w:t>
+      </w:r>
+      <w:r>
+        <w:rPr>
+          <w:rFonts w:ascii="Menlo" w:hAnsi="Menlo" w:cs="Menlo"/>
+          <w:noProof w:val="0"/>
+          <w:color w:val="808080"/>
+          <w:kern w:val="0"/>
+          <w:sz w:val="18"/>
+          <w:szCs w:val="18"/>
+        </w:rPr>
+        <w:t>fd 5 client</w:t>
+      </w:r>
+      <w:r>
+        <w:rPr>
+          <w:rFonts w:ascii="Menlo" w:hAnsi="Menlo" w:cs="Menlo"/>
+          <w:noProof w:val="0"/>
+          <w:color w:val="808080"/>
+          <w:kern w:val="0"/>
+          <w:sz w:val="18"/>
+          <w:szCs w:val="18"/>
+        </w:rPr>
+        <w:br/>
+      </w:r>
+      <w:r>
+        <w:rPr>
+          <w:rFonts w:ascii="Menlo" w:hAnsi="Menlo" w:cs="Menlo"/>
+          <w:noProof w:val="0"/>
+          <w:color w:val="808080"/>
+          <w:kern w:val="0"/>
+          <w:sz w:val="18"/>
+          <w:szCs w:val="18"/>
+        </w:rPr>
+        <w:br/>
+        <w:t xml:space="preserve">            </w:t>
+      </w:r>
+      <w:r>
+        <w:rPr>
+          <w:rFonts w:ascii="Menlo" w:hAnsi="Menlo" w:cs="Menlo"/>
+          <w:noProof w:val="0"/>
+          <w:color w:val="CC7832"/>
+          <w:kern w:val="0"/>
+          <w:sz w:val="18"/>
+          <w:szCs w:val="18"/>
+        </w:rPr>
+        <w:t xml:space="preserve">if </w:t>
+      </w:r>
+      <w:r>
+        <w:rPr>
+          <w:rFonts w:ascii="Menlo" w:hAnsi="Menlo" w:cs="Menlo"/>
+          <w:noProof w:val="0"/>
+          <w:color w:val="A9B7C6"/>
+          <w:kern w:val="0"/>
+          <w:sz w:val="18"/>
+          <w:szCs w:val="18"/>
+        </w:rPr>
+        <w:t xml:space="preserve">(client == </w:t>
+      </w:r>
+      <w:r>
+        <w:rPr>
+          <w:rFonts w:ascii="Menlo" w:hAnsi="Menlo" w:cs="Menlo"/>
+          <w:noProof w:val="0"/>
+          <w:color w:val="CC7832"/>
+          <w:kern w:val="0"/>
+          <w:sz w:val="18"/>
+          <w:szCs w:val="18"/>
+        </w:rPr>
+        <w:t>null</w:t>
+      </w:r>
+      <w:r>
+        <w:rPr>
+          <w:rFonts w:ascii="Menlo" w:hAnsi="Menlo" w:cs="Menlo"/>
+          <w:noProof w:val="0"/>
+          <w:color w:val="A9B7C6"/>
+          <w:kern w:val="0"/>
+          <w:sz w:val="18"/>
+          <w:szCs w:val="18"/>
+        </w:rPr>
+        <w:t>){</w:t>
+      </w:r>
+      <w:r>
+        <w:rPr>
+          <w:rFonts w:ascii="Menlo" w:hAnsi="Menlo" w:cs="Menlo"/>
+          <w:noProof w:val="0"/>
+          <w:color w:val="A9B7C6"/>
+          <w:kern w:val="0"/>
+          <w:sz w:val="18"/>
+          <w:szCs w:val="18"/>
+        </w:rPr>
+        <w:br/>
+        <w:t xml:space="preserve">                System.</w:t>
+      </w:r>
+      <w:r>
+        <w:rPr>
+          <w:rFonts w:ascii="Menlo" w:hAnsi="Menlo" w:cs="Menlo"/>
+          <w:i/>
+          <w:iCs/>
+          <w:noProof w:val="0"/>
+          <w:color w:val="9876AA"/>
+          <w:kern w:val="0"/>
+          <w:sz w:val="18"/>
+          <w:szCs w:val="18"/>
+        </w:rPr>
+        <w:t>out</w:t>
+      </w:r>
+      <w:r>
+        <w:rPr>
+          <w:rFonts w:ascii="Menlo" w:hAnsi="Menlo" w:cs="Menlo"/>
+          <w:noProof w:val="0"/>
+          <w:color w:val="A9B7C6"/>
+          <w:kern w:val="0"/>
+          <w:sz w:val="18"/>
+          <w:szCs w:val="18"/>
+        </w:rPr>
+        <w:t>.println(</w:t>
+      </w:r>
+      <w:r>
+        <w:rPr>
+          <w:rFonts w:ascii="Menlo" w:hAnsi="Menlo" w:cs="Menlo"/>
+          <w:noProof w:val="0"/>
+          <w:color w:val="6A8759"/>
+          <w:kern w:val="0"/>
+          <w:sz w:val="18"/>
+          <w:szCs w:val="18"/>
+        </w:rPr>
+        <w:t>"null................"</w:t>
+      </w:r>
+      <w:r>
+        <w:rPr>
+          <w:rFonts w:ascii="Menlo" w:hAnsi="Menlo" w:cs="Menlo"/>
+          <w:noProof w:val="0"/>
+          <w:color w:val="A9B7C6"/>
+          <w:kern w:val="0"/>
+          <w:sz w:val="18"/>
+          <w:szCs w:val="18"/>
+        </w:rPr>
+        <w:t>)</w:t>
+      </w:r>
+      <w:r>
+        <w:rPr>
+          <w:rFonts w:ascii="Menlo" w:hAnsi="Menlo" w:cs="Menlo"/>
+          <w:noProof w:val="0"/>
+          <w:color w:val="CC7832"/>
+          <w:kern w:val="0"/>
+          <w:sz w:val="18"/>
+          <w:szCs w:val="18"/>
+        </w:rPr>
+        <w:t>;</w:t>
+      </w:r>
+      <w:r>
+        <w:rPr>
+          <w:rFonts w:ascii="Menlo" w:hAnsi="Menlo" w:cs="Menlo"/>
+          <w:noProof w:val="0"/>
+          <w:color w:val="CC7832"/>
+          <w:kern w:val="0"/>
+          <w:sz w:val="18"/>
+          <w:szCs w:val="18"/>
+        </w:rPr>
+        <w:br/>
+        <w:t xml:space="preserve">            </w:t>
+      </w:r>
+      <w:r>
+        <w:rPr>
+          <w:rFonts w:ascii="Menlo" w:hAnsi="Menlo" w:cs="Menlo"/>
+          <w:noProof w:val="0"/>
+          <w:color w:val="A9B7C6"/>
+          <w:kern w:val="0"/>
+          <w:sz w:val="18"/>
+          <w:szCs w:val="18"/>
+        </w:rPr>
+        <w:t>}</w:t>
+      </w:r>
+      <w:r>
+        <w:rPr>
+          <w:rFonts w:ascii="Menlo" w:hAnsi="Menlo" w:cs="Menlo"/>
+          <w:noProof w:val="0"/>
+          <w:color w:val="CC7832"/>
+          <w:kern w:val="0"/>
+          <w:sz w:val="18"/>
+          <w:szCs w:val="18"/>
+        </w:rPr>
+        <w:t>else</w:t>
+      </w:r>
+      <w:r>
+        <w:rPr>
+          <w:rFonts w:ascii="Menlo" w:hAnsi="Menlo" w:cs="Menlo"/>
+          <w:noProof w:val="0"/>
+          <w:color w:val="A9B7C6"/>
+          <w:kern w:val="0"/>
+          <w:sz w:val="18"/>
+          <w:szCs w:val="18"/>
+        </w:rPr>
+        <w:t>{</w:t>
+      </w:r>
+      <w:r>
+        <w:rPr>
+          <w:rFonts w:ascii="Menlo" w:hAnsi="Menlo" w:cs="Menlo"/>
+          <w:noProof w:val="0"/>
+          <w:color w:val="A9B7C6"/>
+          <w:kern w:val="0"/>
+          <w:sz w:val="18"/>
+          <w:szCs w:val="18"/>
+        </w:rPr>
+        <w:br/>
+        <w:t xml:space="preserve">                client.configureBlocking(</w:t>
+      </w:r>
+      <w:r>
+        <w:rPr>
+          <w:rFonts w:ascii="Menlo" w:hAnsi="Menlo" w:cs="Menlo"/>
+          <w:noProof w:val="0"/>
+          <w:color w:val="CC7832"/>
+          <w:kern w:val="0"/>
+          <w:sz w:val="18"/>
+          <w:szCs w:val="18"/>
+        </w:rPr>
+        <w:t>false</w:t>
+      </w:r>
+      <w:r>
+        <w:rPr>
+          <w:rFonts w:ascii="Menlo" w:hAnsi="Menlo" w:cs="Menlo"/>
+          <w:noProof w:val="0"/>
+          <w:color w:val="A9B7C6"/>
+          <w:kern w:val="0"/>
+          <w:sz w:val="18"/>
+          <w:szCs w:val="18"/>
+        </w:rPr>
+        <w:t>)</w:t>
+      </w:r>
+      <w:r>
+        <w:rPr>
+          <w:rFonts w:ascii="Menlo" w:hAnsi="Menlo" w:cs="Menlo"/>
+          <w:noProof w:val="0"/>
+          <w:color w:val="CC7832"/>
+          <w:kern w:val="0"/>
+          <w:sz w:val="18"/>
+          <w:szCs w:val="18"/>
+        </w:rPr>
+        <w:t>;</w:t>
+      </w:r>
+      <w:r>
+        <w:rPr>
+          <w:rFonts w:ascii="Menlo" w:hAnsi="Menlo" w:cs="Menlo"/>
+          <w:noProof w:val="0"/>
+          <w:color w:val="CC7832"/>
+          <w:kern w:val="0"/>
+          <w:sz w:val="18"/>
+          <w:szCs w:val="18"/>
+        </w:rPr>
+        <w:br/>
+        <w:t xml:space="preserve">                int </w:t>
+      </w:r>
+      <w:r>
+        <w:rPr>
+          <w:rFonts w:ascii="Menlo" w:hAnsi="Menlo" w:cs="Menlo"/>
+          <w:noProof w:val="0"/>
+          <w:color w:val="A9B7C6"/>
+          <w:kern w:val="0"/>
+          <w:sz w:val="18"/>
+          <w:szCs w:val="18"/>
+        </w:rPr>
+        <w:t>port = client.socket().getPort()</w:t>
+      </w:r>
+      <w:r>
+        <w:rPr>
+          <w:rFonts w:ascii="Menlo" w:hAnsi="Menlo" w:cs="Menlo"/>
+          <w:noProof w:val="0"/>
+          <w:color w:val="CC7832"/>
+          <w:kern w:val="0"/>
+          <w:sz w:val="18"/>
+          <w:szCs w:val="18"/>
+        </w:rPr>
+        <w:t>;</w:t>
+      </w:r>
+      <w:r>
+        <w:rPr>
+          <w:rFonts w:ascii="Menlo" w:hAnsi="Menlo" w:cs="Menlo"/>
+          <w:noProof w:val="0"/>
+          <w:color w:val="CC7832"/>
+          <w:kern w:val="0"/>
+          <w:sz w:val="18"/>
+          <w:szCs w:val="18"/>
+        </w:rPr>
+        <w:br/>
+        <w:t xml:space="preserve">                </w:t>
+      </w:r>
+      <w:r>
+        <w:rPr>
+          <w:rFonts w:ascii="Menlo" w:hAnsi="Menlo" w:cs="Menlo"/>
+          <w:noProof w:val="0"/>
+          <w:color w:val="A9B7C6"/>
+          <w:kern w:val="0"/>
+          <w:sz w:val="18"/>
+          <w:szCs w:val="18"/>
+        </w:rPr>
+        <w:t>System.</w:t>
+      </w:r>
+      <w:r>
+        <w:rPr>
+          <w:rFonts w:ascii="Menlo" w:hAnsi="Menlo" w:cs="Menlo"/>
+          <w:i/>
+          <w:iCs/>
+          <w:noProof w:val="0"/>
+          <w:color w:val="9876AA"/>
+          <w:kern w:val="0"/>
+          <w:sz w:val="18"/>
+          <w:szCs w:val="18"/>
+        </w:rPr>
+        <w:t>out</w:t>
+      </w:r>
+      <w:r>
+        <w:rPr>
+          <w:rFonts w:ascii="Menlo" w:hAnsi="Menlo" w:cs="Menlo"/>
+          <w:noProof w:val="0"/>
+          <w:color w:val="A9B7C6"/>
+          <w:kern w:val="0"/>
+          <w:sz w:val="18"/>
+          <w:szCs w:val="18"/>
+        </w:rPr>
+        <w:t>.println(</w:t>
+      </w:r>
+      <w:r>
+        <w:rPr>
+          <w:rFonts w:ascii="Menlo" w:hAnsi="Menlo" w:cs="Menlo"/>
+          <w:noProof w:val="0"/>
+          <w:color w:val="6A8759"/>
+          <w:kern w:val="0"/>
+          <w:sz w:val="18"/>
+          <w:szCs w:val="18"/>
+        </w:rPr>
+        <w:t xml:space="preserve">"client.....port: " </w:t>
+      </w:r>
+      <w:r>
+        <w:rPr>
+          <w:rFonts w:ascii="Menlo" w:hAnsi="Menlo" w:cs="Menlo"/>
+          <w:noProof w:val="0"/>
+          <w:color w:val="A9B7C6"/>
+          <w:kern w:val="0"/>
+          <w:sz w:val="18"/>
+          <w:szCs w:val="18"/>
+        </w:rPr>
+        <w:t>+ port)</w:t>
+      </w:r>
+      <w:r>
+        <w:rPr>
+          <w:rFonts w:ascii="Menlo" w:hAnsi="Menlo" w:cs="Menlo"/>
+          <w:noProof w:val="0"/>
+          <w:color w:val="CC7832"/>
+          <w:kern w:val="0"/>
+          <w:sz w:val="18"/>
+          <w:szCs w:val="18"/>
+        </w:rPr>
+        <w:t>;</w:t>
+      </w:r>
+      <w:r>
+        <w:rPr>
+          <w:rFonts w:ascii="Menlo" w:hAnsi="Menlo" w:cs="Menlo"/>
+          <w:noProof w:val="0"/>
+          <w:color w:val="CC7832"/>
+          <w:kern w:val="0"/>
+          <w:sz w:val="18"/>
+          <w:szCs w:val="18"/>
+        </w:rPr>
+        <w:br/>
+        <w:t xml:space="preserve">                </w:t>
+      </w:r>
+      <w:r>
+        <w:rPr>
+          <w:rFonts w:ascii="Menlo" w:hAnsi="Menlo" w:cs="Menlo"/>
+          <w:noProof w:val="0"/>
+          <w:color w:val="A9B7C6"/>
+          <w:kern w:val="0"/>
+          <w:sz w:val="18"/>
+          <w:szCs w:val="18"/>
+        </w:rPr>
+        <w:t>clients.add(client)</w:t>
+      </w:r>
+      <w:r>
+        <w:rPr>
+          <w:rFonts w:ascii="Menlo" w:hAnsi="Menlo" w:cs="Menlo"/>
+          <w:noProof w:val="0"/>
+          <w:color w:val="CC7832"/>
+          <w:kern w:val="0"/>
+          <w:sz w:val="18"/>
+          <w:szCs w:val="18"/>
+        </w:rPr>
+        <w:t>;</w:t>
+      </w:r>
+      <w:r>
+        <w:rPr>
+          <w:rFonts w:ascii="Menlo" w:hAnsi="Menlo" w:cs="Menlo"/>
+          <w:noProof w:val="0"/>
+          <w:color w:val="CC7832"/>
+          <w:kern w:val="0"/>
+          <w:sz w:val="18"/>
+          <w:szCs w:val="18"/>
+        </w:rPr>
+        <w:br/>
+        <w:t xml:space="preserve">            </w:t>
+      </w:r>
+      <w:r>
+        <w:rPr>
+          <w:rFonts w:ascii="Menlo" w:hAnsi="Menlo" w:cs="Menlo"/>
+          <w:noProof w:val="0"/>
+          <w:color w:val="A9B7C6"/>
+          <w:kern w:val="0"/>
+          <w:sz w:val="18"/>
+          <w:szCs w:val="18"/>
+        </w:rPr>
+        <w:t>}</w:t>
+      </w:r>
+      <w:r>
+        <w:rPr>
+          <w:rFonts w:ascii="Menlo" w:hAnsi="Menlo" w:cs="Menlo"/>
+          <w:noProof w:val="0"/>
+          <w:color w:val="A9B7C6"/>
+          <w:kern w:val="0"/>
+          <w:sz w:val="18"/>
+          <w:szCs w:val="18"/>
+        </w:rPr>
+        <w:br/>
+      </w:r>
+      <w:r>
+        <w:rPr>
+          <w:rFonts w:ascii="Menlo" w:hAnsi="Menlo" w:cs="Menlo"/>
+          <w:noProof w:val="0"/>
+          <w:color w:val="A9B7C6"/>
+          <w:kern w:val="0"/>
+          <w:sz w:val="18"/>
+          <w:szCs w:val="18"/>
+        </w:rPr>
+        <w:br/>
+        <w:t xml:space="preserve">            ByteBuffer buffer = ByteBuffer.</w:t>
+      </w:r>
+      <w:r>
+        <w:rPr>
+          <w:rFonts w:ascii="Menlo" w:hAnsi="Menlo" w:cs="Menlo"/>
+          <w:i/>
+          <w:iCs/>
+          <w:noProof w:val="0"/>
+          <w:color w:val="A9B7C6"/>
+          <w:kern w:val="0"/>
+          <w:sz w:val="18"/>
+          <w:szCs w:val="18"/>
+        </w:rPr>
+        <w:t>allocateDirect</w:t>
+      </w:r>
+      <w:r>
+        <w:rPr>
+          <w:rFonts w:ascii="Menlo" w:hAnsi="Menlo" w:cs="Menlo"/>
+          <w:noProof w:val="0"/>
+          <w:color w:val="A9B7C6"/>
+          <w:kern w:val="0"/>
+          <w:sz w:val="18"/>
+          <w:szCs w:val="18"/>
+        </w:rPr>
+        <w:t>(</w:t>
+      </w:r>
+      <w:r>
+        <w:rPr>
+          <w:rFonts w:ascii="Menlo" w:hAnsi="Menlo" w:cs="Menlo"/>
+          <w:noProof w:val="0"/>
+          <w:color w:val="6897BB"/>
+          <w:kern w:val="0"/>
+          <w:sz w:val="18"/>
+          <w:szCs w:val="18"/>
+        </w:rPr>
+        <w:t>4096</w:t>
+      </w:r>
+      <w:r>
+        <w:rPr>
+          <w:rFonts w:ascii="Menlo" w:hAnsi="Menlo" w:cs="Menlo"/>
+          <w:noProof w:val="0"/>
+          <w:color w:val="A9B7C6"/>
+          <w:kern w:val="0"/>
+          <w:sz w:val="18"/>
+          <w:szCs w:val="18"/>
+        </w:rPr>
+        <w:t>)</w:t>
+      </w:r>
+      <w:r>
+        <w:rPr>
+          <w:rFonts w:ascii="Menlo" w:hAnsi="Menlo" w:cs="Menlo"/>
+          <w:noProof w:val="0"/>
+          <w:color w:val="CC7832"/>
+          <w:kern w:val="0"/>
+          <w:sz w:val="18"/>
+          <w:szCs w:val="18"/>
+        </w:rPr>
+        <w:t>;</w:t>
+      </w:r>
+      <w:r>
+        <w:rPr>
+          <w:rFonts w:ascii="Menlo" w:hAnsi="Menlo" w:cs="Menlo"/>
+          <w:noProof w:val="0"/>
+          <w:color w:val="CC7832"/>
+          <w:kern w:val="0"/>
+          <w:sz w:val="18"/>
+          <w:szCs w:val="18"/>
+        </w:rPr>
+        <w:br/>
+        <w:t xml:space="preserve">            </w:t>
+      </w:r>
+      <w:r>
+        <w:rPr>
+          <w:rFonts w:ascii="Menlo" w:hAnsi="Menlo" w:cs="Menlo"/>
+          <w:noProof w:val="0"/>
+          <w:color w:val="808080"/>
+          <w:kern w:val="0"/>
+          <w:sz w:val="18"/>
+          <w:szCs w:val="18"/>
+        </w:rPr>
+        <w:t xml:space="preserve">// </w:t>
+      </w:r>
+      <w:r>
+        <w:rPr>
+          <w:rFonts w:ascii="Menlo" w:hAnsi="Menlo" w:cs="Menlo"/>
+          <w:noProof w:val="0"/>
+          <w:color w:val="808080"/>
+          <w:kern w:val="0"/>
+          <w:sz w:val="18"/>
+          <w:szCs w:val="18"/>
+        </w:rPr>
+        <w:t>遍历已经连接进来的客户能不能读写数据</w:t>
+      </w:r>
+      <w:r>
+        <w:rPr>
+          <w:rFonts w:ascii="Menlo" w:hAnsi="Menlo" w:cs="Menlo"/>
+          <w:noProof w:val="0"/>
+          <w:color w:val="808080"/>
+          <w:kern w:val="0"/>
+          <w:sz w:val="18"/>
+          <w:szCs w:val="18"/>
+        </w:rPr>
+        <w:br/>
+      </w:r>
+      <w:r>
+        <w:rPr>
+          <w:rFonts w:ascii="Menlo" w:hAnsi="Menlo" w:cs="Menlo"/>
+          <w:noProof w:val="0"/>
+          <w:color w:val="808080"/>
+          <w:kern w:val="0"/>
+          <w:sz w:val="18"/>
+          <w:szCs w:val="18"/>
+        </w:rPr>
+        <w:br/>
+        <w:t xml:space="preserve">            </w:t>
+      </w:r>
+      <w:r>
+        <w:rPr>
+          <w:rFonts w:ascii="Menlo" w:hAnsi="Menlo" w:cs="Menlo"/>
+          <w:noProof w:val="0"/>
+          <w:color w:val="CC7832"/>
+          <w:kern w:val="0"/>
+          <w:sz w:val="18"/>
+          <w:szCs w:val="18"/>
+        </w:rPr>
+        <w:t xml:space="preserve">for </w:t>
+      </w:r>
+      <w:r>
+        <w:rPr>
+          <w:rFonts w:ascii="Menlo" w:hAnsi="Menlo" w:cs="Menlo"/>
+          <w:noProof w:val="0"/>
+          <w:color w:val="A9B7C6"/>
+          <w:kern w:val="0"/>
+          <w:sz w:val="18"/>
+          <w:szCs w:val="18"/>
+        </w:rPr>
+        <w:t>(SocketChannel c:clients){</w:t>
+      </w:r>
+      <w:r>
+        <w:rPr>
+          <w:rFonts w:ascii="Menlo" w:hAnsi="Menlo" w:cs="Menlo"/>
+          <w:noProof w:val="0"/>
+          <w:color w:val="A9B7C6"/>
+          <w:kern w:val="0"/>
+          <w:sz w:val="18"/>
+          <w:szCs w:val="18"/>
+        </w:rPr>
+        <w:br/>
+        <w:t xml:space="preserve">                </w:t>
+      </w:r>
+      <w:r>
+        <w:rPr>
+          <w:rFonts w:ascii="Menlo" w:hAnsi="Menlo" w:cs="Menlo"/>
+          <w:noProof w:val="0"/>
+          <w:color w:val="CC7832"/>
+          <w:kern w:val="0"/>
+          <w:sz w:val="18"/>
+          <w:szCs w:val="18"/>
+        </w:rPr>
+        <w:t xml:space="preserve">int </w:t>
+      </w:r>
+      <w:r>
+        <w:rPr>
+          <w:rFonts w:ascii="Menlo" w:hAnsi="Menlo" w:cs="Menlo"/>
+          <w:noProof w:val="0"/>
+          <w:color w:val="A9B7C6"/>
+          <w:kern w:val="0"/>
+          <w:sz w:val="18"/>
+          <w:szCs w:val="18"/>
+        </w:rPr>
+        <w:t>num = c.read(buffer)</w:t>
+      </w:r>
+      <w:r>
+        <w:rPr>
+          <w:rFonts w:ascii="Menlo" w:hAnsi="Menlo" w:cs="Menlo"/>
+          <w:noProof w:val="0"/>
+          <w:color w:val="CC7832"/>
+          <w:kern w:val="0"/>
+          <w:sz w:val="18"/>
+          <w:szCs w:val="18"/>
+        </w:rPr>
+        <w:t>;</w:t>
+      </w:r>
+      <w:r>
+        <w:rPr>
+          <w:rFonts w:ascii="Menlo" w:hAnsi="Menlo" w:cs="Menlo"/>
+          <w:noProof w:val="0"/>
+          <w:color w:val="CC7832"/>
+          <w:kern w:val="0"/>
+          <w:sz w:val="18"/>
+          <w:szCs w:val="18"/>
+        </w:rPr>
+        <w:br/>
+      </w:r>
+      <w:r>
+        <w:rPr>
+          <w:rFonts w:ascii="Menlo" w:hAnsi="Menlo" w:cs="Menlo"/>
+          <w:noProof w:val="0"/>
+          <w:color w:val="CC7832"/>
+          <w:kern w:val="0"/>
+          <w:sz w:val="18"/>
+          <w:szCs w:val="18"/>
+        </w:rPr>
+        <w:lastRenderedPageBreak/>
+        <w:br/>
+        <w:t xml:space="preserve">                </w:t>
+      </w:r>
+      <w:r>
+        <w:rPr>
+          <w:rFonts w:ascii="Menlo" w:hAnsi="Menlo" w:cs="Menlo"/>
+          <w:noProof w:val="0"/>
+          <w:color w:val="808080"/>
+          <w:kern w:val="0"/>
+          <w:sz w:val="18"/>
+          <w:szCs w:val="18"/>
+        </w:rPr>
+        <w:t xml:space="preserve">// </w:t>
+      </w:r>
+      <w:r>
+        <w:rPr>
+          <w:rFonts w:ascii="Menlo" w:hAnsi="Menlo" w:cs="Menlo"/>
+          <w:noProof w:val="0"/>
+          <w:color w:val="808080"/>
+          <w:kern w:val="0"/>
+          <w:sz w:val="18"/>
+          <w:szCs w:val="18"/>
+        </w:rPr>
+        <w:t>这个</w:t>
+      </w:r>
+      <w:r>
+        <w:rPr>
+          <w:rFonts w:ascii="Menlo" w:hAnsi="Menlo" w:cs="Menlo"/>
+          <w:noProof w:val="0"/>
+          <w:color w:val="808080"/>
+          <w:kern w:val="0"/>
+          <w:sz w:val="18"/>
+          <w:szCs w:val="18"/>
+        </w:rPr>
+        <w:t xml:space="preserve">read </w:t>
+      </w:r>
+      <w:r>
+        <w:rPr>
+          <w:rFonts w:ascii="Menlo" w:hAnsi="Menlo" w:cs="Menlo"/>
+          <w:noProof w:val="0"/>
+          <w:color w:val="808080"/>
+          <w:kern w:val="0"/>
+          <w:sz w:val="18"/>
+          <w:szCs w:val="18"/>
+        </w:rPr>
+        <w:t>发送</w:t>
+      </w:r>
+      <w:r>
+        <w:rPr>
+          <w:rFonts w:ascii="Menlo" w:hAnsi="Menlo" w:cs="Menlo"/>
+          <w:noProof w:val="0"/>
+          <w:color w:val="808080"/>
+          <w:kern w:val="0"/>
+          <w:sz w:val="18"/>
+          <w:szCs w:val="18"/>
+        </w:rPr>
+        <w:t>recv</w:t>
+      </w:r>
+      <w:r>
+        <w:rPr>
+          <w:rFonts w:ascii="Menlo" w:hAnsi="Menlo" w:cs="Menlo"/>
+          <w:noProof w:val="0"/>
+          <w:color w:val="808080"/>
+          <w:kern w:val="0"/>
+          <w:sz w:val="18"/>
+          <w:szCs w:val="18"/>
+        </w:rPr>
+        <w:t>的系统调用</w:t>
+      </w:r>
+      <w:r>
+        <w:rPr>
+          <w:rFonts w:ascii="Menlo" w:hAnsi="Menlo" w:cs="Menlo"/>
+          <w:noProof w:val="0"/>
+          <w:color w:val="808080"/>
+          <w:kern w:val="0"/>
+          <w:sz w:val="18"/>
+          <w:szCs w:val="18"/>
+        </w:rPr>
+        <w:br/>
+        <w:t xml:space="preserve">                </w:t>
+      </w:r>
+      <w:r>
+        <w:rPr>
+          <w:rFonts w:ascii="Menlo" w:hAnsi="Menlo" w:cs="Menlo"/>
+          <w:noProof w:val="0"/>
+          <w:color w:val="CC7832"/>
+          <w:kern w:val="0"/>
+          <w:sz w:val="18"/>
+          <w:szCs w:val="18"/>
+        </w:rPr>
+        <w:t xml:space="preserve">if </w:t>
+      </w:r>
+      <w:r>
+        <w:rPr>
+          <w:rFonts w:ascii="Menlo" w:hAnsi="Menlo" w:cs="Menlo"/>
+          <w:noProof w:val="0"/>
+          <w:color w:val="A9B7C6"/>
+          <w:kern w:val="0"/>
+          <w:sz w:val="18"/>
+          <w:szCs w:val="18"/>
+        </w:rPr>
+        <w:t>(num&gt;</w:t>
+      </w:r>
+      <w:r>
+        <w:rPr>
+          <w:rFonts w:ascii="Menlo" w:hAnsi="Menlo" w:cs="Menlo"/>
+          <w:noProof w:val="0"/>
+          <w:color w:val="6897BB"/>
+          <w:kern w:val="0"/>
+          <w:sz w:val="18"/>
+          <w:szCs w:val="18"/>
+        </w:rPr>
+        <w:t>0</w:t>
+      </w:r>
+      <w:r>
+        <w:rPr>
+          <w:rFonts w:ascii="Menlo" w:hAnsi="Menlo" w:cs="Menlo"/>
+          <w:noProof w:val="0"/>
+          <w:color w:val="A9B7C6"/>
+          <w:kern w:val="0"/>
+          <w:sz w:val="18"/>
+          <w:szCs w:val="18"/>
+        </w:rPr>
+        <w:t>){</w:t>
+      </w:r>
+      <w:r>
+        <w:rPr>
+          <w:rFonts w:ascii="Menlo" w:hAnsi="Menlo" w:cs="Menlo"/>
+          <w:noProof w:val="0"/>
+          <w:color w:val="A9B7C6"/>
+          <w:kern w:val="0"/>
+          <w:sz w:val="18"/>
+          <w:szCs w:val="18"/>
+        </w:rPr>
+        <w:br/>
+        <w:t xml:space="preserve">                    buffer.flip()</w:t>
+      </w:r>
+      <w:r>
+        <w:rPr>
+          <w:rFonts w:ascii="Menlo" w:hAnsi="Menlo" w:cs="Menlo"/>
+          <w:noProof w:val="0"/>
+          <w:color w:val="CC7832"/>
+          <w:kern w:val="0"/>
+          <w:sz w:val="18"/>
+          <w:szCs w:val="18"/>
+        </w:rPr>
+        <w:t>;</w:t>
+      </w:r>
+      <w:r>
+        <w:rPr>
+          <w:rFonts w:ascii="Menlo" w:hAnsi="Menlo" w:cs="Menlo"/>
+          <w:noProof w:val="0"/>
+          <w:color w:val="CC7832"/>
+          <w:kern w:val="0"/>
+          <w:sz w:val="18"/>
+          <w:szCs w:val="18"/>
+        </w:rPr>
+        <w:br/>
+        <w:t xml:space="preserve">                    byte</w:t>
+      </w:r>
+      <w:r>
+        <w:rPr>
+          <w:rFonts w:ascii="Menlo" w:hAnsi="Menlo" w:cs="Menlo"/>
+          <w:noProof w:val="0"/>
+          <w:color w:val="A9B7C6"/>
+          <w:kern w:val="0"/>
+          <w:sz w:val="18"/>
+          <w:szCs w:val="18"/>
+        </w:rPr>
+        <w:t xml:space="preserve">[] aaa = </w:t>
+      </w:r>
+      <w:r>
+        <w:rPr>
+          <w:rFonts w:ascii="Menlo" w:hAnsi="Menlo" w:cs="Menlo"/>
+          <w:noProof w:val="0"/>
+          <w:color w:val="CC7832"/>
+          <w:kern w:val="0"/>
+          <w:sz w:val="18"/>
+          <w:szCs w:val="18"/>
+        </w:rPr>
+        <w:t>new byte</w:t>
+      </w:r>
+      <w:r>
+        <w:rPr>
+          <w:rFonts w:ascii="Menlo" w:hAnsi="Menlo" w:cs="Menlo"/>
+          <w:noProof w:val="0"/>
+          <w:color w:val="A9B7C6"/>
+          <w:kern w:val="0"/>
+          <w:sz w:val="18"/>
+          <w:szCs w:val="18"/>
+        </w:rPr>
+        <w:t>[buffer.limit()]</w:t>
+      </w:r>
+      <w:r>
+        <w:rPr>
+          <w:rFonts w:ascii="Menlo" w:hAnsi="Menlo" w:cs="Menlo"/>
+          <w:noProof w:val="0"/>
+          <w:color w:val="CC7832"/>
+          <w:kern w:val="0"/>
+          <w:sz w:val="18"/>
+          <w:szCs w:val="18"/>
+        </w:rPr>
+        <w:t>;</w:t>
+      </w:r>
+      <w:r>
+        <w:rPr>
+          <w:rFonts w:ascii="Menlo" w:hAnsi="Menlo" w:cs="Menlo"/>
+          <w:noProof w:val="0"/>
+          <w:color w:val="CC7832"/>
+          <w:kern w:val="0"/>
+          <w:sz w:val="18"/>
+          <w:szCs w:val="18"/>
+        </w:rPr>
+        <w:br/>
+        <w:t xml:space="preserve">                    </w:t>
+      </w:r>
+      <w:r>
+        <w:rPr>
+          <w:rFonts w:ascii="Menlo" w:hAnsi="Menlo" w:cs="Menlo"/>
+          <w:noProof w:val="0"/>
+          <w:color w:val="A9B7C6"/>
+          <w:kern w:val="0"/>
+          <w:sz w:val="18"/>
+          <w:szCs w:val="18"/>
+        </w:rPr>
+        <w:t>buffer.get(aaa)</w:t>
+      </w:r>
+      <w:r>
+        <w:rPr>
+          <w:rFonts w:ascii="Menlo" w:hAnsi="Menlo" w:cs="Menlo"/>
+          <w:noProof w:val="0"/>
+          <w:color w:val="CC7832"/>
+          <w:kern w:val="0"/>
+          <w:sz w:val="18"/>
+          <w:szCs w:val="18"/>
+        </w:rPr>
+        <w:t>;</w:t>
+      </w:r>
+      <w:r>
+        <w:rPr>
+          <w:rFonts w:ascii="Menlo" w:hAnsi="Menlo" w:cs="Menlo"/>
+          <w:noProof w:val="0"/>
+          <w:color w:val="CC7832"/>
+          <w:kern w:val="0"/>
+          <w:sz w:val="18"/>
+          <w:szCs w:val="18"/>
+        </w:rPr>
+        <w:br/>
+        <w:t xml:space="preserve">                    </w:t>
+      </w:r>
+      <w:r>
+        <w:rPr>
+          <w:rFonts w:ascii="Menlo" w:hAnsi="Menlo" w:cs="Menlo"/>
+          <w:noProof w:val="0"/>
+          <w:color w:val="A9B7C6"/>
+          <w:kern w:val="0"/>
+          <w:sz w:val="18"/>
+          <w:szCs w:val="18"/>
+        </w:rPr>
+        <w:t xml:space="preserve">String b = </w:t>
+      </w:r>
+      <w:r>
+        <w:rPr>
+          <w:rFonts w:ascii="Menlo" w:hAnsi="Menlo" w:cs="Menlo"/>
+          <w:noProof w:val="0"/>
+          <w:color w:val="CC7832"/>
+          <w:kern w:val="0"/>
+          <w:sz w:val="18"/>
+          <w:szCs w:val="18"/>
+        </w:rPr>
+        <w:t xml:space="preserve">new </w:t>
+      </w:r>
+      <w:r>
+        <w:rPr>
+          <w:rFonts w:ascii="Menlo" w:hAnsi="Menlo" w:cs="Menlo"/>
+          <w:noProof w:val="0"/>
+          <w:color w:val="A9B7C6"/>
+          <w:kern w:val="0"/>
+          <w:sz w:val="18"/>
+          <w:szCs w:val="18"/>
+        </w:rPr>
+        <w:t>String(aaa)</w:t>
+      </w:r>
+      <w:r>
+        <w:rPr>
+          <w:rFonts w:ascii="Menlo" w:hAnsi="Menlo" w:cs="Menlo"/>
+          <w:noProof w:val="0"/>
+          <w:color w:val="CC7832"/>
+          <w:kern w:val="0"/>
+          <w:sz w:val="18"/>
+          <w:szCs w:val="18"/>
+        </w:rPr>
+        <w:t>;</w:t>
+      </w:r>
+      <w:r>
+        <w:rPr>
+          <w:rFonts w:ascii="Menlo" w:hAnsi="Menlo" w:cs="Menlo"/>
+          <w:noProof w:val="0"/>
+          <w:color w:val="CC7832"/>
+          <w:kern w:val="0"/>
+          <w:sz w:val="18"/>
+          <w:szCs w:val="18"/>
+        </w:rPr>
+        <w:br/>
+        <w:t xml:space="preserve">                    </w:t>
+      </w:r>
+      <w:r>
+        <w:rPr>
+          <w:rFonts w:ascii="Menlo" w:hAnsi="Menlo" w:cs="Menlo"/>
+          <w:noProof w:val="0"/>
+          <w:color w:val="A9B7C6"/>
+          <w:kern w:val="0"/>
+          <w:sz w:val="18"/>
+          <w:szCs w:val="18"/>
+        </w:rPr>
+        <w:t>System.</w:t>
+      </w:r>
+      <w:r>
+        <w:rPr>
+          <w:rFonts w:ascii="Menlo" w:hAnsi="Menlo" w:cs="Menlo"/>
+          <w:i/>
+          <w:iCs/>
+          <w:noProof w:val="0"/>
+          <w:color w:val="9876AA"/>
+          <w:kern w:val="0"/>
+          <w:sz w:val="18"/>
+          <w:szCs w:val="18"/>
+        </w:rPr>
+        <w:t>out</w:t>
+      </w:r>
+      <w:r>
+        <w:rPr>
+          <w:rFonts w:ascii="Menlo" w:hAnsi="Menlo" w:cs="Menlo"/>
+          <w:noProof w:val="0"/>
+          <w:color w:val="A9B7C6"/>
+          <w:kern w:val="0"/>
+          <w:sz w:val="18"/>
+          <w:szCs w:val="18"/>
+        </w:rPr>
+        <w:t>.println(c.socket().getPort()+</w:t>
+      </w:r>
+      <w:r>
+        <w:rPr>
+          <w:rFonts w:ascii="Menlo" w:hAnsi="Menlo" w:cs="Menlo"/>
+          <w:noProof w:val="0"/>
+          <w:color w:val="6A8759"/>
+          <w:kern w:val="0"/>
+          <w:sz w:val="18"/>
+          <w:szCs w:val="18"/>
+        </w:rPr>
+        <w:t xml:space="preserve">":" </w:t>
+      </w:r>
+      <w:r>
+        <w:rPr>
+          <w:rFonts w:ascii="Menlo" w:hAnsi="Menlo" w:cs="Menlo"/>
+          <w:noProof w:val="0"/>
+          <w:color w:val="A9B7C6"/>
+          <w:kern w:val="0"/>
+          <w:sz w:val="18"/>
+          <w:szCs w:val="18"/>
+        </w:rPr>
+        <w:t>+ b)</w:t>
+      </w:r>
+      <w:r>
+        <w:rPr>
+          <w:rFonts w:ascii="Menlo" w:hAnsi="Menlo" w:cs="Menlo"/>
+          <w:noProof w:val="0"/>
+          <w:color w:val="CC7832"/>
+          <w:kern w:val="0"/>
+          <w:sz w:val="18"/>
+          <w:szCs w:val="18"/>
+        </w:rPr>
+        <w:t>;</w:t>
+      </w:r>
+      <w:r>
+        <w:rPr>
+          <w:rFonts w:ascii="Menlo" w:hAnsi="Menlo" w:cs="Menlo"/>
+          <w:noProof w:val="0"/>
+          <w:color w:val="CC7832"/>
+          <w:kern w:val="0"/>
+          <w:sz w:val="18"/>
+          <w:szCs w:val="18"/>
+        </w:rPr>
+        <w:br/>
+        <w:t xml:space="preserve">                    </w:t>
+      </w:r>
+      <w:r>
+        <w:rPr>
+          <w:rFonts w:ascii="Menlo" w:hAnsi="Menlo" w:cs="Menlo"/>
+          <w:noProof w:val="0"/>
+          <w:color w:val="A9B7C6"/>
+          <w:kern w:val="0"/>
+          <w:sz w:val="18"/>
+          <w:szCs w:val="18"/>
+        </w:rPr>
+        <w:t>buffer.clear()</w:t>
+      </w:r>
+      <w:r>
+        <w:rPr>
+          <w:rFonts w:ascii="Menlo" w:hAnsi="Menlo" w:cs="Menlo"/>
+          <w:noProof w:val="0"/>
+          <w:color w:val="CC7832"/>
+          <w:kern w:val="0"/>
+          <w:sz w:val="18"/>
+          <w:szCs w:val="18"/>
+        </w:rPr>
+        <w:t>;</w:t>
+      </w:r>
+      <w:r>
+        <w:rPr>
+          <w:rFonts w:ascii="Menlo" w:hAnsi="Menlo" w:cs="Menlo"/>
+          <w:noProof w:val="0"/>
+          <w:color w:val="CC7832"/>
+          <w:kern w:val="0"/>
+          <w:sz w:val="18"/>
+          <w:szCs w:val="18"/>
+        </w:rPr>
+        <w:br/>
+        <w:t xml:space="preserve">                </w:t>
+      </w:r>
+      <w:r>
+        <w:rPr>
+          <w:rFonts w:ascii="Menlo" w:hAnsi="Menlo" w:cs="Menlo"/>
+          <w:noProof w:val="0"/>
+          <w:color w:val="A9B7C6"/>
+          <w:kern w:val="0"/>
+          <w:sz w:val="18"/>
+          <w:szCs w:val="18"/>
+        </w:rPr>
+        <w:t>}</w:t>
+      </w:r>
+      <w:r>
+        <w:rPr>
+          <w:rFonts w:ascii="Menlo" w:hAnsi="Menlo" w:cs="Menlo"/>
+          <w:noProof w:val="0"/>
+          <w:color w:val="A9B7C6"/>
+          <w:kern w:val="0"/>
+          <w:sz w:val="18"/>
+          <w:szCs w:val="18"/>
+        </w:rPr>
+        <w:br/>
+        <w:t xml:space="preserve">            }</w:t>
+      </w:r>
+      <w:r>
+        <w:rPr>
+          <w:rFonts w:ascii="Menlo" w:hAnsi="Menlo" w:cs="Menlo"/>
+          <w:noProof w:val="0"/>
+          <w:color w:val="A9B7C6"/>
+          <w:kern w:val="0"/>
+          <w:sz w:val="18"/>
+          <w:szCs w:val="18"/>
+        </w:rPr>
+        <w:br/>
+        <w:t xml:space="preserve">        }</w:t>
+      </w:r>
+      <w:r>
+        <w:rPr>
+          <w:rFonts w:ascii="Menlo" w:hAnsi="Menlo" w:cs="Menlo"/>
+          <w:noProof w:val="0"/>
+          <w:color w:val="A9B7C6"/>
+          <w:kern w:val="0"/>
+          <w:sz w:val="18"/>
+          <w:szCs w:val="18"/>
+        </w:rPr>
+        <w:br/>
+        <w:t xml:space="preserve">    }</w:t>
+      </w:r>
+      <w:r>
+        <w:rPr>
+          <w:rFonts w:ascii="Menlo" w:hAnsi="Menlo" w:cs="Menlo"/>
+          <w:noProof w:val="0"/>
+          <w:color w:val="A9B7C6"/>
+          <w:kern w:val="0"/>
+          <w:sz w:val="18"/>
+          <w:szCs w:val="18"/>
+        </w:rPr>
+        <w:br/>
+        <w:t>}</w:t>
+      </w:r>
+    </w:p>
+    <w:p>
+      <w:pPr>
+        <w:rPr>
+          <w:rFonts w:hint="eastAsia"/>
+          <w:b/>
+          <w:sz w:val="24"/>
+          <w:szCs w:val="24"/>
+        </w:rPr>
+      </w:pPr>
     </w:p>
     <w:p>
       <w:pPr>
@@ -9550,6 +14278,7 @@
     <w:p>
       <w:pPr>
         <w:rPr>
+          <w:rFonts w:hint="eastAsia"/>
           <w:b/>
           <w:sz w:val="24"/>
           <w:szCs w:val="24"/>
@@ -9564,29 +14293,12 @@
         </w:rPr>
         <w:t>4. 代理模式   静态代理、动态代理、cglib代理模式</w:t>
       </w:r>
-    </w:p>
-    <w:p>
-      <w:pPr>
-        <w:rPr>
-          <w:b/>
-          <w:sz w:val="24"/>
-          <w:szCs w:val="24"/>
-        </w:rPr>
-      </w:pPr>
-    </w:p>
-    <w:p>
-      <w:pPr>
-        <w:rPr>
-          <w:b/>
-          <w:sz w:val="24"/>
-          <w:szCs w:val="24"/>
-        </w:rPr>
-      </w:pPr>
-    </w:p>
-    <w:p>
-      <w:pPr>
-        <w:rPr>
-          <w:rFonts w:hint="eastAsia"/>
+      <w:bookmarkStart w:id="0" w:name="_GoBack"/>
+      <w:bookmarkEnd w:id="0"/>
+    </w:p>
+    <w:p>
+      <w:pPr>
+        <w:rPr>
           <w:b/>
           <w:sz w:val="24"/>
           <w:szCs w:val="24"/>
@@ -9605,7 +14317,6 @@
     <w:p>
       <w:pPr>
         <w:rPr>
-          <w:rFonts w:hint="eastAsia"/>
           <w:b/>
           <w:sz w:val="24"/>
           <w:szCs w:val="24"/>
@@ -9630,18 +14341,15 @@
         </w:numPr>
         <w:ind w:firstLineChars="0"/>
         <w:rPr>
-          <w:rFonts w:hint="eastAsia"/>
-          <w:b/>
-          <w:sz w:val="24"/>
-          <w:szCs w:val="24"/>
-        </w:rPr>
-      </w:pPr>
-      <w:r>
-        <w:rPr>
-          <w:rFonts w:hint="eastAsia"/>
-          <w:b/>
-          <w:sz w:val="24"/>
-          <w:szCs w:val="24"/>
+          <w:b/>
+          <w:szCs w:val="21"/>
+        </w:rPr>
+      </w:pPr>
+      <w:r>
+        <w:rPr>
+          <w:rFonts w:hint="eastAsia"/>
+          <w:b/>
+          <w:szCs w:val="21"/>
         </w:rPr>
         <w:t>所有节点不是黑色就是红色</w:t>
       </w:r>
@@ -9655,18 +14363,15 @@
         </w:numPr>
         <w:ind w:firstLineChars="0"/>
         <w:rPr>
-          <w:rFonts w:hint="eastAsia"/>
-          <w:b/>
-          <w:sz w:val="24"/>
-          <w:szCs w:val="24"/>
-        </w:rPr>
-      </w:pPr>
-      <w:r>
-        <w:rPr>
-          <w:rFonts w:hint="eastAsia"/>
-          <w:b/>
-          <w:sz w:val="24"/>
-          <w:szCs w:val="24"/>
+          <w:b/>
+          <w:szCs w:val="21"/>
+        </w:rPr>
+      </w:pPr>
+      <w:r>
+        <w:rPr>
+          <w:rFonts w:hint="eastAsia"/>
+          <w:b/>
+          <w:szCs w:val="21"/>
         </w:rPr>
         <w:t>根节点和叶子结点（Null）必须为黑色</w:t>
       </w:r>
@@ -9680,18 +14385,15 @@
         </w:numPr>
         <w:ind w:firstLineChars="0"/>
         <w:rPr>
-          <w:rFonts w:hint="eastAsia"/>
-          <w:b/>
-          <w:sz w:val="24"/>
-          <w:szCs w:val="24"/>
-        </w:rPr>
-      </w:pPr>
-      <w:r>
-        <w:rPr>
-          <w:rFonts w:hint="eastAsia"/>
-          <w:b/>
-          <w:sz w:val="24"/>
-          <w:szCs w:val="24"/>
+          <w:b/>
+          <w:szCs w:val="21"/>
+        </w:rPr>
+      </w:pPr>
+      <w:r>
+        <w:rPr>
+          <w:rFonts w:hint="eastAsia"/>
+          <w:b/>
+          <w:szCs w:val="21"/>
         </w:rPr>
         <w:t>每个红色节点的子节点必须是黑色</w:t>
       </w:r>
@@ -9708,15 +14410,13 @@
         <w:jc w:val="left"/>
         <w:rPr>
           <w:b/>
-          <w:sz w:val="24"/>
-          <w:szCs w:val="24"/>
-        </w:rPr>
-      </w:pPr>
-      <w:r>
-        <w:rPr>
-          <w:b/>
-          <w:sz w:val="24"/>
-          <w:szCs w:val="24"/>
+          <w:szCs w:val="21"/>
+        </w:rPr>
+      </w:pPr>
+      <w:r>
+        <w:rPr>
+          <w:b/>
+          <w:szCs w:val="21"/>
         </w:rPr>
         <w:t>从任一节点到其每个叶子的所有路径都包含相同数目的黑色节点</w:t>
       </w:r>
@@ -9726,7 +14426,7 @@
         <w:widowControl/>
         <w:jc w:val="left"/>
         <w:rPr>
-          <w:rFonts w:ascii="Times New Roman" w:eastAsia="Times New Roman" w:hAnsi="Times New Roman" w:cs="Times New Roman" w:hint="eastAsia"/>
+          <w:rFonts w:ascii="Times New Roman" w:eastAsia="Times New Roman" w:hAnsi="Times New Roman" w:cs="Times New Roman"/>
           <w:noProof w:val="0"/>
           <w:kern w:val="0"/>
           <w:sz w:val="24"/>
@@ -9922,13 +14622,10 @@
         </w:rPr>
         <w:t> [3]</w:t>
       </w:r>
-      <w:bookmarkStart w:id="0" w:name="_GoBack"/>
-      <w:bookmarkEnd w:id="0"/>
-    </w:p>
-    <w:p>
-      <w:pPr>
-        <w:rPr>
-          <w:rFonts w:hint="eastAsia"/>
+    </w:p>
+    <w:p>
+      <w:pPr>
+        <w:rPr>
           <w:b/>
           <w:sz w:val="24"/>
           <w:szCs w:val="24"/>
@@ -9953,7 +14650,6 @@
         </w:numPr>
         <w:ind w:firstLineChars="0"/>
         <w:rPr>
-          <w:rFonts w:hint="eastAsia"/>
           <w:b/>
           <w:sz w:val="24"/>
           <w:szCs w:val="24"/>
@@ -9996,6 +14692,435 @@
     </w:p>
     <w:p>
       <w:pPr>
+        <w:widowControl/>
+        <w:jc w:val="left"/>
+        <w:rPr>
+          <w:rFonts w:ascii="Times New Roman" w:eastAsia="Times New Roman" w:hAnsi="Times New Roman" w:cs="Times New Roman" w:hint="eastAsia"/>
+          <w:noProof w:val="0"/>
+          <w:kern w:val="0"/>
+          <w:sz w:val="18"/>
+          <w:szCs w:val="18"/>
+        </w:rPr>
+      </w:pPr>
+      <w:r>
+        <w:rPr>
+          <w:rFonts w:ascii="MS Mincho" w:eastAsia="MS Mincho" w:hAnsi="MS Mincho" w:cs="MS Mincho"/>
+          <w:noProof w:val="0"/>
+          <w:color w:val="000000"/>
+          <w:kern w:val="0"/>
+          <w:sz w:val="18"/>
+          <w:szCs w:val="18"/>
+          <w:shd w:val="clear" w:color="auto" w:fill="FEFEF2"/>
+        </w:rPr>
+        <w:lastRenderedPageBreak/>
+        <w:t>以某个</w:t>
+      </w:r>
+      <w:r>
+        <w:rPr>
+          <w:rFonts w:ascii="SimSun" w:eastAsia="SimSun" w:hAnsi="SimSun" w:cs="SimSun"/>
+          <w:noProof w:val="0"/>
+          <w:color w:val="000000"/>
+          <w:kern w:val="0"/>
+          <w:sz w:val="18"/>
+          <w:szCs w:val="18"/>
+          <w:shd w:val="clear" w:color="auto" w:fill="FEFEF2"/>
+        </w:rPr>
+        <w:t>结</w:t>
+      </w:r>
+      <w:r>
+        <w:rPr>
+          <w:rFonts w:ascii="MS Mincho" w:eastAsia="MS Mincho" w:hAnsi="MS Mincho" w:cs="MS Mincho"/>
+          <w:noProof w:val="0"/>
+          <w:color w:val="000000"/>
+          <w:kern w:val="0"/>
+          <w:sz w:val="18"/>
+          <w:szCs w:val="18"/>
+          <w:shd w:val="clear" w:color="auto" w:fill="FEFEF2"/>
+        </w:rPr>
+        <w:t>点作</w:t>
+      </w:r>
+      <w:r>
+        <w:rPr>
+          <w:rFonts w:ascii="SimSun" w:eastAsia="SimSun" w:hAnsi="SimSun" w:cs="SimSun"/>
+          <w:noProof w:val="0"/>
+          <w:color w:val="000000"/>
+          <w:kern w:val="0"/>
+          <w:sz w:val="18"/>
+          <w:szCs w:val="18"/>
+          <w:shd w:val="clear" w:color="auto" w:fill="FEFEF2"/>
+        </w:rPr>
+        <w:t>为</w:t>
+      </w:r>
+      <w:r>
+        <w:rPr>
+          <w:rFonts w:ascii="MS Mincho" w:eastAsia="MS Mincho" w:hAnsi="MS Mincho" w:cs="MS Mincho"/>
+          <w:noProof w:val="0"/>
+          <w:color w:val="000000"/>
+          <w:kern w:val="0"/>
+          <w:sz w:val="18"/>
+          <w:szCs w:val="18"/>
+          <w:shd w:val="clear" w:color="auto" w:fill="FEFEF2"/>
+        </w:rPr>
+        <w:t>支点</w:t>
+      </w:r>
+      <w:r>
+        <w:rPr>
+          <w:rFonts w:ascii="Verdana" w:eastAsia="Times New Roman" w:hAnsi="Verdana" w:cs="Times New Roman"/>
+          <w:noProof w:val="0"/>
+          <w:color w:val="000000"/>
+          <w:kern w:val="0"/>
+          <w:sz w:val="18"/>
+          <w:szCs w:val="18"/>
+          <w:shd w:val="clear" w:color="auto" w:fill="FEFEF2"/>
+        </w:rPr>
+        <w:t>(</w:t>
+      </w:r>
+      <w:r>
+        <w:rPr>
+          <w:rFonts w:ascii="MS Mincho" w:eastAsia="MS Mincho" w:hAnsi="MS Mincho" w:cs="MS Mincho"/>
+          <w:noProof w:val="0"/>
+          <w:color w:val="000000"/>
+          <w:kern w:val="0"/>
+          <w:sz w:val="18"/>
+          <w:szCs w:val="18"/>
+          <w:shd w:val="clear" w:color="auto" w:fill="FEFEF2"/>
+        </w:rPr>
+        <w:t>旋</w:t>
+      </w:r>
+      <w:r>
+        <w:rPr>
+          <w:rFonts w:ascii="SimSun" w:eastAsia="SimSun" w:hAnsi="SimSun" w:cs="SimSun"/>
+          <w:noProof w:val="0"/>
+          <w:color w:val="000000"/>
+          <w:kern w:val="0"/>
+          <w:sz w:val="18"/>
+          <w:szCs w:val="18"/>
+          <w:shd w:val="clear" w:color="auto" w:fill="FEFEF2"/>
+        </w:rPr>
+        <w:t>转结</w:t>
+      </w:r>
+      <w:r>
+        <w:rPr>
+          <w:rFonts w:ascii="MS Mincho" w:eastAsia="MS Mincho" w:hAnsi="MS Mincho" w:cs="MS Mincho"/>
+          <w:noProof w:val="0"/>
+          <w:color w:val="000000"/>
+          <w:kern w:val="0"/>
+          <w:sz w:val="18"/>
+          <w:szCs w:val="18"/>
+          <w:shd w:val="clear" w:color="auto" w:fill="FEFEF2"/>
+        </w:rPr>
+        <w:t>点</w:t>
+      </w:r>
+      <w:r>
+        <w:rPr>
+          <w:rFonts w:ascii="Verdana" w:eastAsia="Times New Roman" w:hAnsi="Verdana" w:cs="Times New Roman"/>
+          <w:noProof w:val="0"/>
+          <w:color w:val="000000"/>
+          <w:kern w:val="0"/>
+          <w:sz w:val="18"/>
+          <w:szCs w:val="18"/>
+          <w:shd w:val="clear" w:color="auto" w:fill="FEFEF2"/>
+        </w:rPr>
+        <w:t>)</w:t>
+      </w:r>
+      <w:r>
+        <w:rPr>
+          <w:rFonts w:ascii="MS Mincho" w:eastAsia="MS Mincho" w:hAnsi="MS Mincho" w:cs="MS Mincho"/>
+          <w:noProof w:val="0"/>
+          <w:color w:val="000000"/>
+          <w:kern w:val="0"/>
+          <w:sz w:val="18"/>
+          <w:szCs w:val="18"/>
+          <w:shd w:val="clear" w:color="auto" w:fill="FEFEF2"/>
+        </w:rPr>
+        <w:t>，其</w:t>
+      </w:r>
+      <w:r>
+        <w:rPr>
+          <w:rFonts w:ascii="MS Mincho" w:eastAsia="MS Mincho" w:hAnsi="MS Mincho" w:cs="MS Mincho"/>
+          <w:b/>
+          <w:bCs/>
+          <w:noProof w:val="0"/>
+          <w:color w:val="000000"/>
+          <w:kern w:val="0"/>
+          <w:sz w:val="18"/>
+          <w:szCs w:val="18"/>
+          <w:shd w:val="clear" w:color="auto" w:fill="FEFEF2"/>
+        </w:rPr>
+        <w:t>右子</w:t>
+      </w:r>
+      <w:r>
+        <w:rPr>
+          <w:rFonts w:ascii="SimSun" w:eastAsia="SimSun" w:hAnsi="SimSun" w:cs="SimSun"/>
+          <w:b/>
+          <w:bCs/>
+          <w:noProof w:val="0"/>
+          <w:color w:val="000000"/>
+          <w:kern w:val="0"/>
+          <w:sz w:val="18"/>
+          <w:szCs w:val="18"/>
+          <w:shd w:val="clear" w:color="auto" w:fill="FEFEF2"/>
+        </w:rPr>
+        <w:t>结</w:t>
+      </w:r>
+      <w:r>
+        <w:rPr>
+          <w:rFonts w:ascii="MS Mincho" w:eastAsia="MS Mincho" w:hAnsi="MS Mincho" w:cs="MS Mincho"/>
+          <w:b/>
+          <w:bCs/>
+          <w:noProof w:val="0"/>
+          <w:color w:val="000000"/>
+          <w:kern w:val="0"/>
+          <w:sz w:val="18"/>
+          <w:szCs w:val="18"/>
+          <w:shd w:val="clear" w:color="auto" w:fill="FEFEF2"/>
+        </w:rPr>
+        <w:t>点</w:t>
+      </w:r>
+      <w:r>
+        <w:rPr>
+          <w:rFonts w:ascii="SimSun" w:eastAsia="SimSun" w:hAnsi="SimSun" w:cs="SimSun"/>
+          <w:noProof w:val="0"/>
+          <w:color w:val="000000"/>
+          <w:kern w:val="0"/>
+          <w:sz w:val="18"/>
+          <w:szCs w:val="18"/>
+          <w:shd w:val="clear" w:color="auto" w:fill="FEFEF2"/>
+        </w:rPr>
+        <w:t>变为旋转结点的父结点，右子结点</w:t>
+      </w:r>
+      <w:r>
+        <w:rPr>
+          <w:rFonts w:ascii="MS Mincho" w:eastAsia="MS Mincho" w:hAnsi="MS Mincho" w:cs="MS Mincho"/>
+          <w:noProof w:val="0"/>
+          <w:color w:val="000000"/>
+          <w:kern w:val="0"/>
+          <w:sz w:val="18"/>
+          <w:szCs w:val="18"/>
+          <w:shd w:val="clear" w:color="auto" w:fill="FEFEF2"/>
+        </w:rPr>
+        <w:t>的</w:t>
+      </w:r>
+      <w:r>
+        <w:rPr>
+          <w:rFonts w:ascii="MS Mincho" w:eastAsia="MS Mincho" w:hAnsi="MS Mincho" w:cs="MS Mincho"/>
+          <w:b/>
+          <w:bCs/>
+          <w:noProof w:val="0"/>
+          <w:color w:val="000000"/>
+          <w:kern w:val="0"/>
+          <w:sz w:val="18"/>
+          <w:szCs w:val="18"/>
+          <w:shd w:val="clear" w:color="auto" w:fill="FEFEF2"/>
+        </w:rPr>
+        <w:t>左</w:t>
+      </w:r>
+      <w:r>
+        <w:rPr>
+          <w:rFonts w:ascii="MS Mincho" w:eastAsia="MS Mincho" w:hAnsi="MS Mincho" w:cs="MS Mincho"/>
+          <w:noProof w:val="0"/>
+          <w:color w:val="000000"/>
+          <w:kern w:val="0"/>
+          <w:sz w:val="18"/>
+          <w:szCs w:val="18"/>
+          <w:shd w:val="clear" w:color="auto" w:fill="FEFEF2"/>
+        </w:rPr>
+        <w:t>子</w:t>
+      </w:r>
+      <w:r>
+        <w:rPr>
+          <w:rFonts w:ascii="SimSun" w:eastAsia="SimSun" w:hAnsi="SimSun" w:cs="SimSun"/>
+          <w:noProof w:val="0"/>
+          <w:color w:val="000000"/>
+          <w:kern w:val="0"/>
+          <w:sz w:val="18"/>
+          <w:szCs w:val="18"/>
+          <w:shd w:val="clear" w:color="auto" w:fill="FEFEF2"/>
+        </w:rPr>
+        <w:t>结点变为旋转结点</w:t>
+      </w:r>
+      <w:r>
+        <w:rPr>
+          <w:rFonts w:ascii="MS Mincho" w:eastAsia="MS Mincho" w:hAnsi="MS Mincho" w:cs="MS Mincho"/>
+          <w:noProof w:val="0"/>
+          <w:color w:val="000000"/>
+          <w:kern w:val="0"/>
+          <w:sz w:val="18"/>
+          <w:szCs w:val="18"/>
+          <w:shd w:val="clear" w:color="auto" w:fill="FEFEF2"/>
+        </w:rPr>
+        <w:t>的</w:t>
+      </w:r>
+      <w:r>
+        <w:rPr>
+          <w:rFonts w:ascii="MS Mincho" w:eastAsia="MS Mincho" w:hAnsi="MS Mincho" w:cs="MS Mincho"/>
+          <w:b/>
+          <w:bCs/>
+          <w:noProof w:val="0"/>
+          <w:color w:val="000000"/>
+          <w:kern w:val="0"/>
+          <w:sz w:val="18"/>
+          <w:szCs w:val="18"/>
+          <w:shd w:val="clear" w:color="auto" w:fill="FEFEF2"/>
+        </w:rPr>
+        <w:t>右子</w:t>
+      </w:r>
+      <w:r>
+        <w:rPr>
+          <w:rFonts w:ascii="SimSun" w:eastAsia="SimSun" w:hAnsi="SimSun" w:cs="SimSun"/>
+          <w:b/>
+          <w:bCs/>
+          <w:noProof w:val="0"/>
+          <w:color w:val="000000"/>
+          <w:kern w:val="0"/>
+          <w:sz w:val="18"/>
+          <w:szCs w:val="18"/>
+          <w:shd w:val="clear" w:color="auto" w:fill="FEFEF2"/>
+        </w:rPr>
+        <w:t>结</w:t>
+      </w:r>
+      <w:r>
+        <w:rPr>
+          <w:rFonts w:ascii="MS Mincho" w:eastAsia="MS Mincho" w:hAnsi="MS Mincho" w:cs="MS Mincho"/>
+          <w:b/>
+          <w:bCs/>
+          <w:noProof w:val="0"/>
+          <w:color w:val="000000"/>
+          <w:kern w:val="0"/>
+          <w:sz w:val="18"/>
+          <w:szCs w:val="18"/>
+          <w:shd w:val="clear" w:color="auto" w:fill="FEFEF2"/>
+        </w:rPr>
+        <w:t>点</w:t>
+      </w:r>
+      <w:r>
+        <w:rPr>
+          <w:rFonts w:ascii="MS Mincho" w:eastAsia="MS Mincho" w:hAnsi="MS Mincho" w:cs="MS Mincho"/>
+          <w:noProof w:val="0"/>
+          <w:color w:val="000000"/>
+          <w:kern w:val="0"/>
+          <w:sz w:val="18"/>
+          <w:szCs w:val="18"/>
+          <w:shd w:val="clear" w:color="auto" w:fill="FEFEF2"/>
+        </w:rPr>
+        <w:t>，其左子</w:t>
+      </w:r>
+      <w:r>
+        <w:rPr>
+          <w:rFonts w:ascii="SimSun" w:eastAsia="SimSun" w:hAnsi="SimSun" w:cs="SimSun"/>
+          <w:noProof w:val="0"/>
+          <w:color w:val="000000"/>
+          <w:kern w:val="0"/>
+          <w:sz w:val="18"/>
+          <w:szCs w:val="18"/>
+          <w:shd w:val="clear" w:color="auto" w:fill="FEFEF2"/>
+        </w:rPr>
+        <w:t>结</w:t>
+      </w:r>
+      <w:r>
+        <w:rPr>
+          <w:rFonts w:ascii="MS Mincho" w:eastAsia="MS Mincho" w:hAnsi="MS Mincho" w:cs="MS Mincho"/>
+          <w:noProof w:val="0"/>
+          <w:color w:val="000000"/>
+          <w:kern w:val="0"/>
+          <w:sz w:val="18"/>
+          <w:szCs w:val="18"/>
+          <w:shd w:val="clear" w:color="auto" w:fill="FEFEF2"/>
+        </w:rPr>
+        <w:t>点保持不</w:t>
+      </w:r>
+      <w:r>
+        <w:rPr>
+          <w:rFonts w:ascii="SimSun" w:eastAsia="SimSun" w:hAnsi="SimSun" w:cs="SimSun"/>
+          <w:noProof w:val="0"/>
+          <w:color w:val="000000"/>
+          <w:kern w:val="0"/>
+          <w:sz w:val="18"/>
+          <w:szCs w:val="18"/>
+          <w:shd w:val="clear" w:color="auto" w:fill="FEFEF2"/>
+        </w:rPr>
+        <w:t>变</w:t>
+      </w:r>
+      <w:r>
+        <w:rPr>
+          <w:rFonts w:ascii="MS Mincho" w:eastAsia="MS Mincho" w:hAnsi="MS Mincho" w:cs="MS Mincho"/>
+          <w:noProof w:val="0"/>
+          <w:color w:val="000000"/>
+          <w:kern w:val="0"/>
+          <w:sz w:val="18"/>
+          <w:szCs w:val="18"/>
+          <w:shd w:val="clear" w:color="auto" w:fill="FEFEF2"/>
+        </w:rPr>
+        <w:t>。</w:t>
+      </w:r>
+    </w:p>
+    <w:p>
+      <w:pPr>
+        <w:pStyle w:val="a3"/>
+        <w:widowControl/>
+        <w:ind w:left="360" w:firstLineChars="0" w:firstLine="0"/>
+        <w:jc w:val="left"/>
+        <w:rPr>
+          <w:rFonts w:ascii="Times New Roman" w:eastAsia="Times New Roman" w:hAnsi="Times New Roman" w:cs="Times New Roman" w:hint="eastAsia"/>
+          <w:noProof w:val="0"/>
+          <w:kern w:val="0"/>
+          <w:sz w:val="24"/>
+          <w:szCs w:val="24"/>
+        </w:rPr>
+      </w:pPr>
+      <w:r>
+        <w:drawing>
+          <wp:inline distT="0" distB="0" distL="0" distR="0" wp14:anchorId="3611959B" wp14:editId="6A8CC86E">
+            <wp:extent cx="5190408" cy="1692206"/>
+            <wp:effectExtent l="0" t="0" r="0" b="10160"/>
+            <wp:docPr id="3" name="图片 3" descr="https://img2018.cnblogs.com/blog/1228065/201902/1228065-20190227101526523-1154896050.png"/>
+            <wp:cNvGraphicFramePr>
+              <a:graphicFrameLocks xmlns:a="http://schemas.openxmlformats.org/drawingml/2006/main" noChangeAspect="1"/>
+            </wp:cNvGraphicFramePr>
+            <a:graphic xmlns:a="http://schemas.openxmlformats.org/drawingml/2006/main">
+              <a:graphicData uri="http://schemas.openxmlformats.org/drawingml/2006/picture">
+                <pic:pic xmlns:pic="http://schemas.openxmlformats.org/drawingml/2006/picture">
+                  <pic:nvPicPr>
+                    <pic:cNvPr id="0" name="Picture 1" descr="https://img2018.cnblogs.com/blog/1228065/201902/1228065-20190227101526523-1154896050.png"/>
+                    <pic:cNvPicPr>
+                      <a:picLocks noChangeAspect="1" noChangeArrowheads="1"/>
+                    </pic:cNvPicPr>
+                  </pic:nvPicPr>
+                  <pic:blipFill>
+                    <a:blip r:embed="rId15">
+                      <a:extLst>
+                        <a:ext uri="{28A0092B-C50C-407E-A947-70E740481C1C}">
+                          <a14:useLocalDpi xmlns:a14="http://schemas.microsoft.com/office/drawing/2010/main" val="0"/>
+                        </a:ext>
+                      </a:extLst>
+                    </a:blip>
+                    <a:srcRect/>
+                    <a:stretch>
+                      <a:fillRect/>
+                    </a:stretch>
+                  </pic:blipFill>
+                  <pic:spPr bwMode="auto">
+                    <a:xfrm>
+                      <a:off x="0" y="0"/>
+                      <a:ext cx="5316922" cy="1733453"/>
+                    </a:xfrm>
+                    <a:prstGeom prst="rect">
+                      <a:avLst/>
+                    </a:prstGeom>
+                    <a:noFill/>
+                    <a:ln>
+                      <a:noFill/>
+                    </a:ln>
+                  </pic:spPr>
+                </pic:pic>
+              </a:graphicData>
+            </a:graphic>
+          </wp:inline>
+        </w:drawing>
+      </w:r>
+    </w:p>
+    <w:p>
+      <w:pPr>
         <w:pStyle w:val="a3"/>
         <w:numPr>
           <w:ilvl w:val="0"/>
@@ -10018,6 +15143,756 @@
         </w:rPr>
         <w:t>右旋</w:t>
       </w:r>
+    </w:p>
+    <w:p>
+      <w:pPr>
+        <w:widowControl/>
+        <w:jc w:val="left"/>
+        <w:rPr>
+          <w:rFonts w:ascii="MS Mincho" w:eastAsia="MS Mincho" w:hAnsi="MS Mincho" w:cs="MS Mincho" w:hint="eastAsia"/>
+          <w:noProof w:val="0"/>
+          <w:color w:val="000000"/>
+          <w:kern w:val="0"/>
+          <w:sz w:val="18"/>
+          <w:szCs w:val="18"/>
+          <w:shd w:val="clear" w:color="auto" w:fill="FEFEF2"/>
+        </w:rPr>
+      </w:pPr>
+      <w:r>
+        <w:rPr>
+          <w:rFonts w:ascii="MS Mincho" w:eastAsia="MS Mincho" w:hAnsi="MS Mincho" w:cs="MS Mincho"/>
+          <w:noProof w:val="0"/>
+          <w:color w:val="000000"/>
+          <w:kern w:val="0"/>
+          <w:sz w:val="18"/>
+          <w:szCs w:val="18"/>
+          <w:shd w:val="clear" w:color="auto" w:fill="FEFEF2"/>
+        </w:rPr>
+        <w:t>以某个</w:t>
+      </w:r>
+      <w:r>
+        <w:rPr>
+          <w:rFonts w:ascii="SimSun" w:eastAsia="SimSun" w:hAnsi="SimSun" w:cs="SimSun"/>
+          <w:noProof w:val="0"/>
+          <w:color w:val="000000"/>
+          <w:kern w:val="0"/>
+          <w:sz w:val="18"/>
+          <w:szCs w:val="18"/>
+          <w:shd w:val="clear" w:color="auto" w:fill="FEFEF2"/>
+        </w:rPr>
+        <w:t>结</w:t>
+      </w:r>
+      <w:r>
+        <w:rPr>
+          <w:rFonts w:ascii="MS Mincho" w:eastAsia="MS Mincho" w:hAnsi="MS Mincho" w:cs="MS Mincho"/>
+          <w:noProof w:val="0"/>
+          <w:color w:val="000000"/>
+          <w:kern w:val="0"/>
+          <w:sz w:val="18"/>
+          <w:szCs w:val="18"/>
+          <w:shd w:val="clear" w:color="auto" w:fill="FEFEF2"/>
+        </w:rPr>
+        <w:t>点作</w:t>
+      </w:r>
+      <w:r>
+        <w:rPr>
+          <w:rFonts w:ascii="SimSun" w:eastAsia="SimSun" w:hAnsi="SimSun" w:cs="SimSun"/>
+          <w:noProof w:val="0"/>
+          <w:color w:val="000000"/>
+          <w:kern w:val="0"/>
+          <w:sz w:val="18"/>
+          <w:szCs w:val="18"/>
+          <w:shd w:val="clear" w:color="auto" w:fill="FEFEF2"/>
+        </w:rPr>
+        <w:t>为</w:t>
+      </w:r>
+      <w:r>
+        <w:rPr>
+          <w:rFonts w:ascii="MS Mincho" w:eastAsia="MS Mincho" w:hAnsi="MS Mincho" w:cs="MS Mincho"/>
+          <w:noProof w:val="0"/>
+          <w:color w:val="000000"/>
+          <w:kern w:val="0"/>
+          <w:sz w:val="18"/>
+          <w:szCs w:val="18"/>
+          <w:shd w:val="clear" w:color="auto" w:fill="FEFEF2"/>
+        </w:rPr>
+        <w:t>支点</w:t>
+      </w:r>
+      <w:r>
+        <w:rPr>
+          <w:rFonts w:ascii="Verdana" w:eastAsia="Times New Roman" w:hAnsi="Verdana" w:cs="Times New Roman"/>
+          <w:noProof w:val="0"/>
+          <w:color w:val="000000"/>
+          <w:kern w:val="0"/>
+          <w:sz w:val="18"/>
+          <w:szCs w:val="18"/>
+          <w:shd w:val="clear" w:color="auto" w:fill="FEFEF2"/>
+        </w:rPr>
+        <w:t>(</w:t>
+      </w:r>
+      <w:r>
+        <w:rPr>
+          <w:rFonts w:ascii="MS Mincho" w:eastAsia="MS Mincho" w:hAnsi="MS Mincho" w:cs="MS Mincho"/>
+          <w:noProof w:val="0"/>
+          <w:color w:val="000000"/>
+          <w:kern w:val="0"/>
+          <w:sz w:val="18"/>
+          <w:szCs w:val="18"/>
+          <w:shd w:val="clear" w:color="auto" w:fill="FEFEF2"/>
+        </w:rPr>
+        <w:t>旋</w:t>
+      </w:r>
+      <w:r>
+        <w:rPr>
+          <w:rFonts w:ascii="SimSun" w:eastAsia="SimSun" w:hAnsi="SimSun" w:cs="SimSun"/>
+          <w:noProof w:val="0"/>
+          <w:color w:val="000000"/>
+          <w:kern w:val="0"/>
+          <w:sz w:val="18"/>
+          <w:szCs w:val="18"/>
+          <w:shd w:val="clear" w:color="auto" w:fill="FEFEF2"/>
+        </w:rPr>
+        <w:t>转结</w:t>
+      </w:r>
+      <w:r>
+        <w:rPr>
+          <w:rFonts w:ascii="MS Mincho" w:eastAsia="MS Mincho" w:hAnsi="MS Mincho" w:cs="MS Mincho"/>
+          <w:noProof w:val="0"/>
+          <w:color w:val="000000"/>
+          <w:kern w:val="0"/>
+          <w:sz w:val="18"/>
+          <w:szCs w:val="18"/>
+          <w:shd w:val="clear" w:color="auto" w:fill="FEFEF2"/>
+        </w:rPr>
+        <w:t>点</w:t>
+      </w:r>
+      <w:r>
+        <w:rPr>
+          <w:rFonts w:ascii="Verdana" w:eastAsia="Times New Roman" w:hAnsi="Verdana" w:cs="Times New Roman"/>
+          <w:noProof w:val="0"/>
+          <w:color w:val="000000"/>
+          <w:kern w:val="0"/>
+          <w:sz w:val="18"/>
+          <w:szCs w:val="18"/>
+          <w:shd w:val="clear" w:color="auto" w:fill="FEFEF2"/>
+        </w:rPr>
+        <w:t>)</w:t>
+      </w:r>
+      <w:r>
+        <w:rPr>
+          <w:rFonts w:ascii="MS Mincho" w:eastAsia="MS Mincho" w:hAnsi="MS Mincho" w:cs="MS Mincho"/>
+          <w:noProof w:val="0"/>
+          <w:color w:val="000000"/>
+          <w:kern w:val="0"/>
+          <w:sz w:val="18"/>
+          <w:szCs w:val="18"/>
+          <w:shd w:val="clear" w:color="auto" w:fill="FEFEF2"/>
+        </w:rPr>
+        <w:t>，其</w:t>
+      </w:r>
+      <w:r>
+        <w:rPr>
+          <w:rFonts w:ascii="MS Mincho" w:eastAsia="MS Mincho" w:hAnsi="MS Mincho" w:cs="MS Mincho"/>
+          <w:b/>
+          <w:bCs/>
+          <w:noProof w:val="0"/>
+          <w:color w:val="000000"/>
+          <w:kern w:val="0"/>
+          <w:sz w:val="18"/>
+          <w:szCs w:val="18"/>
+          <w:shd w:val="clear" w:color="auto" w:fill="FEFEF2"/>
+        </w:rPr>
+        <w:t>左子</w:t>
+      </w:r>
+      <w:r>
+        <w:rPr>
+          <w:rFonts w:ascii="SimSun" w:eastAsia="SimSun" w:hAnsi="SimSun" w:cs="SimSun"/>
+          <w:b/>
+          <w:bCs/>
+          <w:noProof w:val="0"/>
+          <w:color w:val="000000"/>
+          <w:kern w:val="0"/>
+          <w:sz w:val="18"/>
+          <w:szCs w:val="18"/>
+          <w:shd w:val="clear" w:color="auto" w:fill="FEFEF2"/>
+        </w:rPr>
+        <w:t>结</w:t>
+      </w:r>
+      <w:r>
+        <w:rPr>
+          <w:rFonts w:ascii="MS Mincho" w:eastAsia="MS Mincho" w:hAnsi="MS Mincho" w:cs="MS Mincho"/>
+          <w:b/>
+          <w:bCs/>
+          <w:noProof w:val="0"/>
+          <w:color w:val="000000"/>
+          <w:kern w:val="0"/>
+          <w:sz w:val="18"/>
+          <w:szCs w:val="18"/>
+          <w:shd w:val="clear" w:color="auto" w:fill="FEFEF2"/>
+        </w:rPr>
+        <w:t>点</w:t>
+      </w:r>
+      <w:r>
+        <w:rPr>
+          <w:rFonts w:ascii="SimSun" w:eastAsia="SimSun" w:hAnsi="SimSun" w:cs="SimSun"/>
+          <w:noProof w:val="0"/>
+          <w:color w:val="000000"/>
+          <w:kern w:val="0"/>
+          <w:sz w:val="18"/>
+          <w:szCs w:val="18"/>
+          <w:shd w:val="clear" w:color="auto" w:fill="FEFEF2"/>
+        </w:rPr>
+        <w:t>变为旋转结点的父结点，左子结点</w:t>
+      </w:r>
+      <w:r>
+        <w:rPr>
+          <w:rFonts w:ascii="MS Mincho" w:eastAsia="MS Mincho" w:hAnsi="MS Mincho" w:cs="MS Mincho"/>
+          <w:noProof w:val="0"/>
+          <w:color w:val="000000"/>
+          <w:kern w:val="0"/>
+          <w:sz w:val="18"/>
+          <w:szCs w:val="18"/>
+          <w:shd w:val="clear" w:color="auto" w:fill="FEFEF2"/>
+        </w:rPr>
+        <w:t>的</w:t>
+      </w:r>
+      <w:r>
+        <w:rPr>
+          <w:rFonts w:ascii="MS Mincho" w:eastAsia="MS Mincho" w:hAnsi="MS Mincho" w:cs="MS Mincho"/>
+          <w:b/>
+          <w:bCs/>
+          <w:noProof w:val="0"/>
+          <w:color w:val="000000"/>
+          <w:kern w:val="0"/>
+          <w:sz w:val="18"/>
+          <w:szCs w:val="18"/>
+          <w:shd w:val="clear" w:color="auto" w:fill="FEFEF2"/>
+        </w:rPr>
+        <w:t>右</w:t>
+      </w:r>
+      <w:r>
+        <w:rPr>
+          <w:rFonts w:ascii="MS Mincho" w:eastAsia="MS Mincho" w:hAnsi="MS Mincho" w:cs="MS Mincho"/>
+          <w:noProof w:val="0"/>
+          <w:color w:val="000000"/>
+          <w:kern w:val="0"/>
+          <w:sz w:val="18"/>
+          <w:szCs w:val="18"/>
+          <w:shd w:val="clear" w:color="auto" w:fill="FEFEF2"/>
+        </w:rPr>
+        <w:t>子</w:t>
+      </w:r>
+      <w:r>
+        <w:rPr>
+          <w:rFonts w:ascii="SimSun" w:eastAsia="SimSun" w:hAnsi="SimSun" w:cs="SimSun"/>
+          <w:noProof w:val="0"/>
+          <w:color w:val="000000"/>
+          <w:kern w:val="0"/>
+          <w:sz w:val="18"/>
+          <w:szCs w:val="18"/>
+          <w:shd w:val="clear" w:color="auto" w:fill="FEFEF2"/>
+        </w:rPr>
+        <w:t>结</w:t>
+      </w:r>
+      <w:r>
+        <w:rPr>
+          <w:rFonts w:ascii="MS Mincho" w:eastAsia="MS Mincho" w:hAnsi="MS Mincho" w:cs="MS Mincho"/>
+          <w:noProof w:val="0"/>
+          <w:color w:val="000000"/>
+          <w:kern w:val="0"/>
+          <w:sz w:val="18"/>
+          <w:szCs w:val="18"/>
+          <w:shd w:val="clear" w:color="auto" w:fill="FEFEF2"/>
+        </w:rPr>
+        <w:t>点</w:t>
+      </w:r>
+      <w:r>
+        <w:rPr>
+          <w:rFonts w:ascii="SimSun" w:eastAsia="SimSun" w:hAnsi="SimSun" w:cs="SimSun"/>
+          <w:noProof w:val="0"/>
+          <w:color w:val="000000"/>
+          <w:kern w:val="0"/>
+          <w:sz w:val="18"/>
+          <w:szCs w:val="18"/>
+          <w:shd w:val="clear" w:color="auto" w:fill="FEFEF2"/>
+        </w:rPr>
+        <w:t>变为</w:t>
+      </w:r>
+      <w:r>
+        <w:rPr>
+          <w:rFonts w:ascii="MS Mincho" w:eastAsia="MS Mincho" w:hAnsi="MS Mincho" w:cs="MS Mincho"/>
+          <w:noProof w:val="0"/>
+          <w:color w:val="000000"/>
+          <w:kern w:val="0"/>
+          <w:sz w:val="18"/>
+          <w:szCs w:val="18"/>
+          <w:shd w:val="clear" w:color="auto" w:fill="FEFEF2"/>
+        </w:rPr>
+        <w:t>旋</w:t>
+      </w:r>
+      <w:r>
+        <w:rPr>
+          <w:rFonts w:ascii="SimSun" w:eastAsia="SimSun" w:hAnsi="SimSun" w:cs="SimSun"/>
+          <w:noProof w:val="0"/>
+          <w:color w:val="000000"/>
+          <w:kern w:val="0"/>
+          <w:sz w:val="18"/>
+          <w:szCs w:val="18"/>
+          <w:shd w:val="clear" w:color="auto" w:fill="FEFEF2"/>
+        </w:rPr>
+        <w:t>转结</w:t>
+      </w:r>
+      <w:r>
+        <w:rPr>
+          <w:rFonts w:ascii="MS Mincho" w:eastAsia="MS Mincho" w:hAnsi="MS Mincho" w:cs="MS Mincho"/>
+          <w:noProof w:val="0"/>
+          <w:color w:val="000000"/>
+          <w:kern w:val="0"/>
+          <w:sz w:val="18"/>
+          <w:szCs w:val="18"/>
+          <w:shd w:val="clear" w:color="auto" w:fill="FEFEF2"/>
+        </w:rPr>
+        <w:t>点的</w:t>
+      </w:r>
+      <w:r>
+        <w:rPr>
+          <w:rFonts w:ascii="MS Mincho" w:eastAsia="MS Mincho" w:hAnsi="MS Mincho" w:cs="MS Mincho"/>
+          <w:b/>
+          <w:bCs/>
+          <w:noProof w:val="0"/>
+          <w:color w:val="000000"/>
+          <w:kern w:val="0"/>
+          <w:sz w:val="18"/>
+          <w:szCs w:val="18"/>
+          <w:shd w:val="clear" w:color="auto" w:fill="FEFEF2"/>
+        </w:rPr>
+        <w:t>左子</w:t>
+      </w:r>
+      <w:r>
+        <w:rPr>
+          <w:rFonts w:ascii="SimSun" w:eastAsia="SimSun" w:hAnsi="SimSun" w:cs="SimSun"/>
+          <w:b/>
+          <w:bCs/>
+          <w:noProof w:val="0"/>
+          <w:color w:val="000000"/>
+          <w:kern w:val="0"/>
+          <w:sz w:val="18"/>
+          <w:szCs w:val="18"/>
+          <w:shd w:val="clear" w:color="auto" w:fill="FEFEF2"/>
+        </w:rPr>
+        <w:t>结</w:t>
+      </w:r>
+      <w:r>
+        <w:rPr>
+          <w:rFonts w:ascii="MS Mincho" w:eastAsia="MS Mincho" w:hAnsi="MS Mincho" w:cs="MS Mincho"/>
+          <w:b/>
+          <w:bCs/>
+          <w:noProof w:val="0"/>
+          <w:color w:val="000000"/>
+          <w:kern w:val="0"/>
+          <w:sz w:val="18"/>
+          <w:szCs w:val="18"/>
+          <w:shd w:val="clear" w:color="auto" w:fill="FEFEF2"/>
+        </w:rPr>
+        <w:t>点</w:t>
+      </w:r>
+      <w:r>
+        <w:rPr>
+          <w:rFonts w:ascii="MS Mincho" w:eastAsia="MS Mincho" w:hAnsi="MS Mincho" w:cs="MS Mincho"/>
+          <w:noProof w:val="0"/>
+          <w:color w:val="000000"/>
+          <w:kern w:val="0"/>
+          <w:sz w:val="18"/>
+          <w:szCs w:val="18"/>
+          <w:shd w:val="clear" w:color="auto" w:fill="FEFEF2"/>
+        </w:rPr>
+        <w:t>，其右子</w:t>
+      </w:r>
+      <w:r>
+        <w:rPr>
+          <w:rFonts w:ascii="SimSun" w:eastAsia="SimSun" w:hAnsi="SimSun" w:cs="SimSun"/>
+          <w:noProof w:val="0"/>
+          <w:color w:val="000000"/>
+          <w:kern w:val="0"/>
+          <w:sz w:val="18"/>
+          <w:szCs w:val="18"/>
+          <w:shd w:val="clear" w:color="auto" w:fill="FEFEF2"/>
+        </w:rPr>
+        <w:t>结</w:t>
+      </w:r>
+      <w:r>
+        <w:rPr>
+          <w:rFonts w:ascii="MS Mincho" w:eastAsia="MS Mincho" w:hAnsi="MS Mincho" w:cs="MS Mincho"/>
+          <w:noProof w:val="0"/>
+          <w:color w:val="000000"/>
+          <w:kern w:val="0"/>
+          <w:sz w:val="18"/>
+          <w:szCs w:val="18"/>
+          <w:shd w:val="clear" w:color="auto" w:fill="FEFEF2"/>
+        </w:rPr>
+        <w:t>点保持不</w:t>
+      </w:r>
+      <w:r>
+        <w:rPr>
+          <w:rFonts w:ascii="SimSun" w:eastAsia="SimSun" w:hAnsi="SimSun" w:cs="SimSun"/>
+          <w:noProof w:val="0"/>
+          <w:color w:val="000000"/>
+          <w:kern w:val="0"/>
+          <w:sz w:val="18"/>
+          <w:szCs w:val="18"/>
+          <w:shd w:val="clear" w:color="auto" w:fill="FEFEF2"/>
+        </w:rPr>
+        <w:t>变</w:t>
+      </w:r>
+      <w:r>
+        <w:rPr>
+          <w:rFonts w:ascii="MS Mincho" w:eastAsia="MS Mincho" w:hAnsi="MS Mincho" w:cs="MS Mincho"/>
+          <w:noProof w:val="0"/>
+          <w:color w:val="000000"/>
+          <w:kern w:val="0"/>
+          <w:sz w:val="18"/>
+          <w:szCs w:val="18"/>
+          <w:shd w:val="clear" w:color="auto" w:fill="FEFEF2"/>
+        </w:rPr>
+        <w:t>。</w:t>
+      </w:r>
+    </w:p>
+    <w:p>
+      <w:pPr>
+        <w:widowControl/>
+        <w:jc w:val="left"/>
+        <w:rPr>
+          <w:rFonts w:ascii="Times New Roman" w:eastAsia="Times New Roman" w:hAnsi="Times New Roman" w:cs="Times New Roman"/>
+          <w:noProof w:val="0"/>
+          <w:kern w:val="0"/>
+          <w:sz w:val="24"/>
+          <w:szCs w:val="24"/>
+        </w:rPr>
+      </w:pPr>
+      <w:r>
+        <w:rPr>
+          <w:rFonts w:ascii="Times New Roman" w:eastAsia="Times New Roman" w:hAnsi="Times New Roman" w:cs="Times New Roman"/>
+          <w:kern w:val="0"/>
+          <w:sz w:val="24"/>
+          <w:szCs w:val="24"/>
+        </w:rPr>
+        <w:drawing>
+          <wp:inline distT="0" distB="0" distL="0" distR="0" wp14:anchorId="0636F4BF" wp14:editId="6676E69A">
+            <wp:extent cx="5340911" cy="1598817"/>
+            <wp:effectExtent l="0" t="0" r="0" b="1905"/>
+            <wp:docPr id="11" name="图片 11" descr="https://img2018.cnblogs.com/blog/1228065/201902/1228065-20190227102418049-143612957.png"/>
+            <wp:cNvGraphicFramePr>
+              <a:graphicFrameLocks xmlns:a="http://schemas.openxmlformats.org/drawingml/2006/main" noChangeAspect="1"/>
+            </wp:cNvGraphicFramePr>
+            <a:graphic xmlns:a="http://schemas.openxmlformats.org/drawingml/2006/main">
+              <a:graphicData uri="http://schemas.openxmlformats.org/drawingml/2006/picture">
+                <pic:pic xmlns:pic="http://schemas.openxmlformats.org/drawingml/2006/picture">
+                  <pic:nvPicPr>
+                    <pic:cNvPr id="0" name="Picture 5" descr="https://img2018.cnblogs.com/blog/1228065/201902/1228065-20190227102418049-143612957.png"/>
+                    <pic:cNvPicPr>
+                      <a:picLocks noChangeAspect="1" noChangeArrowheads="1"/>
+                    </pic:cNvPicPr>
+                  </pic:nvPicPr>
+                  <pic:blipFill>
+                    <a:blip r:embed="rId16" cstate="print">
+                      <a:extLst>
+                        <a:ext uri="{28A0092B-C50C-407E-A947-70E740481C1C}">
+                          <a14:useLocalDpi xmlns:a14="http://schemas.microsoft.com/office/drawing/2010/main" val="0"/>
+                        </a:ext>
+                      </a:extLst>
+                    </a:blip>
+                    <a:srcRect/>
+                    <a:stretch>
+                      <a:fillRect/>
+                    </a:stretch>
+                  </pic:blipFill>
+                  <pic:spPr bwMode="auto">
+                    <a:xfrm>
+                      <a:off x="0" y="0"/>
+                      <a:ext cx="5393161" cy="1614458"/>
+                    </a:xfrm>
+                    <a:prstGeom prst="rect">
+                      <a:avLst/>
+                    </a:prstGeom>
+                    <a:noFill/>
+                    <a:ln>
+                      <a:noFill/>
+                    </a:ln>
+                  </pic:spPr>
+                </pic:pic>
+              </a:graphicData>
+            </a:graphic>
+          </wp:inline>
+        </w:drawing>
+      </w:r>
+    </w:p>
+    <w:p>
+      <w:pPr>
+        <w:widowControl/>
+        <w:jc w:val="left"/>
+        <w:rPr>
+          <w:rFonts w:ascii="Times New Roman" w:eastAsia="Times New Roman" w:hAnsi="Times New Roman" w:cs="Times New Roman" w:hint="eastAsia"/>
+          <w:noProof w:val="0"/>
+          <w:kern w:val="0"/>
+          <w:sz w:val="24"/>
+          <w:szCs w:val="24"/>
+        </w:rPr>
+      </w:pPr>
+    </w:p>
+    <w:p>
+      <w:pPr>
+        <w:widowControl/>
+        <w:shd w:val="clear" w:color="auto" w:fill="FEFEF2"/>
+        <w:jc w:val="left"/>
+        <w:rPr>
+          <w:rFonts w:ascii="Verdana" w:hAnsi="Verdana" w:cs="Times New Roman"/>
+          <w:noProof w:val="0"/>
+          <w:color w:val="000000"/>
+          <w:kern w:val="0"/>
+          <w:sz w:val="18"/>
+          <w:szCs w:val="18"/>
+        </w:rPr>
+      </w:pPr>
+      <w:r>
+        <w:rPr>
+          <w:rFonts w:ascii="Verdana" w:hAnsi="Verdana" w:cs="Times New Roman"/>
+          <w:noProof w:val="0"/>
+          <w:color w:val="000000"/>
+          <w:kern w:val="0"/>
+          <w:sz w:val="20"/>
+          <w:szCs w:val="20"/>
+        </w:rPr>
+        <w:t xml:space="preserve">    </w:t>
+      </w:r>
+      <w:r>
+        <w:rPr>
+          <w:rFonts w:ascii="Verdana" w:hAnsi="Verdana" w:cs="Times New Roman"/>
+          <w:noProof w:val="0"/>
+          <w:color w:val="000000"/>
+          <w:kern w:val="0"/>
+          <w:sz w:val="18"/>
+          <w:szCs w:val="18"/>
+        </w:rPr>
+        <w:t>旋转操作是</w:t>
+      </w:r>
+      <w:r>
+        <w:rPr>
+          <w:rFonts w:ascii="Verdana" w:hAnsi="Verdana" w:cs="Times New Roman"/>
+          <w:b/>
+          <w:bCs/>
+          <w:noProof w:val="0"/>
+          <w:color w:val="000000"/>
+          <w:kern w:val="0"/>
+          <w:sz w:val="18"/>
+          <w:szCs w:val="18"/>
+        </w:rPr>
+        <w:t>局部</w:t>
+      </w:r>
+      <w:r>
+        <w:rPr>
+          <w:rFonts w:ascii="Verdana" w:hAnsi="Verdana" w:cs="Times New Roman"/>
+          <w:noProof w:val="0"/>
+          <w:color w:val="000000"/>
+          <w:kern w:val="0"/>
+          <w:sz w:val="18"/>
+          <w:szCs w:val="18"/>
+        </w:rPr>
+        <w:t>的。另外可以看出旋转能保持红黑树平衡的一些端详了：</w:t>
+      </w:r>
+      <w:r>
+        <w:rPr>
+          <w:rFonts w:ascii="Verdana" w:hAnsi="Verdana" w:cs="Times New Roman"/>
+          <w:noProof w:val="0"/>
+          <w:color w:val="FF0000"/>
+          <w:kern w:val="0"/>
+          <w:sz w:val="18"/>
+          <w:szCs w:val="18"/>
+        </w:rPr>
+        <w:t>当一边子树的结点少了，那么向另外一边子树</w:t>
+      </w:r>
+      <w:r>
+        <w:rPr>
+          <w:rFonts w:ascii="Verdana" w:hAnsi="Verdana" w:cs="Times New Roman"/>
+          <w:noProof w:val="0"/>
+          <w:color w:val="FF0000"/>
+          <w:kern w:val="0"/>
+          <w:sz w:val="18"/>
+          <w:szCs w:val="18"/>
+        </w:rPr>
+        <w:t>“</w:t>
+      </w:r>
+      <w:r>
+        <w:rPr>
+          <w:rFonts w:ascii="Verdana" w:hAnsi="Verdana" w:cs="Times New Roman"/>
+          <w:noProof w:val="0"/>
+          <w:color w:val="FF0000"/>
+          <w:kern w:val="0"/>
+          <w:sz w:val="18"/>
+          <w:szCs w:val="18"/>
+        </w:rPr>
+        <w:t>借</w:t>
+      </w:r>
+      <w:r>
+        <w:rPr>
+          <w:rFonts w:ascii="Verdana" w:hAnsi="Verdana" w:cs="Times New Roman"/>
+          <w:noProof w:val="0"/>
+          <w:color w:val="FF0000"/>
+          <w:kern w:val="0"/>
+          <w:sz w:val="18"/>
+          <w:szCs w:val="18"/>
+        </w:rPr>
+        <w:t>”</w:t>
+      </w:r>
+      <w:r>
+        <w:rPr>
+          <w:rFonts w:ascii="Verdana" w:hAnsi="Verdana" w:cs="Times New Roman"/>
+          <w:noProof w:val="0"/>
+          <w:color w:val="FF0000"/>
+          <w:kern w:val="0"/>
+          <w:sz w:val="18"/>
+          <w:szCs w:val="18"/>
+        </w:rPr>
+        <w:t>一些结点</w:t>
+      </w:r>
+      <w:r>
+        <w:rPr>
+          <w:rFonts w:ascii="Verdana" w:hAnsi="Verdana" w:cs="Times New Roman"/>
+          <w:noProof w:val="0"/>
+          <w:color w:val="000000"/>
+          <w:kern w:val="0"/>
+          <w:sz w:val="18"/>
+          <w:szCs w:val="18"/>
+        </w:rPr>
+        <w:t>；当一边子树的结点多了，那么向另外一边子树</w:t>
+      </w:r>
+      <w:r>
+        <w:rPr>
+          <w:rFonts w:ascii="Verdana" w:hAnsi="Verdana" w:cs="Times New Roman"/>
+          <w:noProof w:val="0"/>
+          <w:color w:val="000000"/>
+          <w:kern w:val="0"/>
+          <w:sz w:val="18"/>
+          <w:szCs w:val="18"/>
+        </w:rPr>
+        <w:t>“</w:t>
+      </w:r>
+      <w:r>
+        <w:rPr>
+          <w:rFonts w:ascii="Verdana" w:hAnsi="Verdana" w:cs="Times New Roman"/>
+          <w:noProof w:val="0"/>
+          <w:color w:val="000000"/>
+          <w:kern w:val="0"/>
+          <w:sz w:val="18"/>
+          <w:szCs w:val="18"/>
+        </w:rPr>
+        <w:t>租</w:t>
+      </w:r>
+      <w:r>
+        <w:rPr>
+          <w:rFonts w:ascii="Verdana" w:hAnsi="Verdana" w:cs="Times New Roman"/>
+          <w:noProof w:val="0"/>
+          <w:color w:val="000000"/>
+          <w:kern w:val="0"/>
+          <w:sz w:val="18"/>
+          <w:szCs w:val="18"/>
+        </w:rPr>
+        <w:t>”</w:t>
+      </w:r>
+      <w:r>
+        <w:rPr>
+          <w:rFonts w:ascii="Verdana" w:hAnsi="Verdana" w:cs="Times New Roman"/>
+          <w:noProof w:val="0"/>
+          <w:color w:val="000000"/>
+          <w:kern w:val="0"/>
+          <w:sz w:val="18"/>
+          <w:szCs w:val="18"/>
+        </w:rPr>
+        <w:t>一些结点。</w:t>
+      </w:r>
+    </w:p>
+    <w:p>
+      <w:pPr>
+        <w:widowControl/>
+        <w:shd w:val="clear" w:color="auto" w:fill="FEFEF2"/>
+        <w:jc w:val="left"/>
+        <w:rPr>
+          <w:rFonts w:ascii="Verdana" w:hAnsi="Verdana" w:cs="Times New Roman"/>
+          <w:noProof w:val="0"/>
+          <w:color w:val="000000"/>
+          <w:kern w:val="0"/>
+          <w:sz w:val="18"/>
+          <w:szCs w:val="18"/>
+        </w:rPr>
+      </w:pPr>
+      <w:r>
+        <w:rPr>
+          <w:rFonts w:ascii="Verdana" w:hAnsi="Verdana" w:cs="Times New Roman" w:hint="eastAsia"/>
+          <w:noProof w:val="0"/>
+          <w:color w:val="000000"/>
+          <w:kern w:val="0"/>
+          <w:sz w:val="18"/>
+          <w:szCs w:val="18"/>
+        </w:rPr>
+        <w:t xml:space="preserve">   </w:t>
+      </w:r>
+      <w:r>
+        <w:rPr>
+          <w:rFonts w:ascii="Verdana" w:hAnsi="Verdana" w:cs="Times New Roman"/>
+          <w:noProof w:val="0"/>
+          <w:color w:val="000000"/>
+          <w:kern w:val="0"/>
+          <w:sz w:val="18"/>
+          <w:szCs w:val="18"/>
+        </w:rPr>
+        <w:t>但要保持红黑树的性质，结点不能乱挪，还得靠变色了。怎么变？具体情景又不同变法，后面会具体讲到，现在只需要记住</w:t>
+      </w:r>
+      <w:r>
+        <w:rPr>
+          <w:rFonts w:ascii="Verdana" w:hAnsi="Verdana" w:cs="Times New Roman"/>
+          <w:b/>
+          <w:bCs/>
+          <w:noProof w:val="0"/>
+          <w:color w:val="000000"/>
+          <w:kern w:val="0"/>
+          <w:sz w:val="18"/>
+          <w:szCs w:val="18"/>
+        </w:rPr>
+        <w:t>红黑树总是通过旋转和变色达到自平衡</w:t>
+      </w:r>
+      <w:r>
+        <w:rPr>
+          <w:rFonts w:ascii="Verdana" w:hAnsi="Verdana" w:cs="Times New Roman"/>
+          <w:noProof w:val="0"/>
+          <w:color w:val="000000"/>
+          <w:kern w:val="0"/>
+          <w:sz w:val="18"/>
+          <w:szCs w:val="18"/>
+        </w:rPr>
+        <w:t>。</w:t>
+      </w:r>
+    </w:p>
+    <w:p>
+      <w:pPr>
+        <w:widowControl/>
+        <w:jc w:val="left"/>
+        <w:rPr>
+          <w:rFonts w:ascii="Times New Roman" w:eastAsia="Times New Roman" w:hAnsi="Times New Roman" w:cs="Times New Roman"/>
+          <w:noProof w:val="0"/>
+          <w:kern w:val="0"/>
+          <w:sz w:val="24"/>
+          <w:szCs w:val="24"/>
+        </w:rPr>
+      </w:pPr>
+    </w:p>
+    <w:p>
+      <w:pPr>
+        <w:rPr>
+          <w:rFonts w:hint="eastAsia"/>
+          <w:b/>
+          <w:sz w:val="24"/>
+          <w:szCs w:val="24"/>
+        </w:rPr>
+      </w:pPr>
     </w:p>
     <w:sectPr>
       <w:pgSz w:w="11906" w:h="16838"/>

--- a/DOC/tt.docx
+++ b/DOC/tt.docx
@@ -1,6 +1,6 @@
 
 <file path=word/document.xml><?xml version="1.0" encoding="utf-8"?>
-<w:document xmlns:wpc="http://schemas.microsoft.com/office/word/2010/wordprocessingCanvas" xmlns:mo="http://schemas.microsoft.com/office/mac/office/2008/main" xmlns:mc="http://schemas.openxmlformats.org/markup-compatibility/2006" xmlns:mv="urn:schemas-microsoft-com:mac:vml" xmlns:o="urn:schemas-microsoft-com:office:office" xmlns:r="http://schemas.openxmlformats.org/officeDocument/2006/relationships" xmlns:m="http://schemas.openxmlformats.org/officeDocument/2006/math" xmlns:v="urn:schemas-microsoft-com:vml" xmlns:wp14="http://schemas.microsoft.com/office/word/2010/wordprocessingDrawing" xmlns:wp="http://schemas.openxmlformats.org/drawingml/2006/wordprocessingDrawing" xmlns:w10="urn:schemas-microsoft-com:office:word" xmlns:w="http://schemas.openxmlformats.org/wordprocessingml/2006/main" xmlns:w14="http://schemas.microsoft.com/office/word/2010/wordml" xmlns:w15="http://schemas.microsoft.com/office/word/2012/wordml" xmlns:wpg="http://schemas.microsoft.com/office/word/2010/wordprocessingGroup" xmlns:wpi="http://schemas.microsoft.com/office/word/2010/wordprocessingInk" xmlns:wne="http://schemas.microsoft.com/office/word/2006/wordml" xmlns:wps="http://schemas.microsoft.com/office/word/2010/wordprocessingShape" mc:Ignorable="w14 w15 wp14">
+<w:document xmlns:wpc="http://schemas.microsoft.com/office/word/2010/wordprocessingCanvas" xmlns:cx="http://schemas.microsoft.com/office/drawing/2014/chartex" xmlns:cx1="http://schemas.microsoft.com/office/drawing/2015/9/8/chartex" xmlns:cx2="http://schemas.microsoft.com/office/drawing/2015/10/21/chartex" xmlns:cx3="http://schemas.microsoft.com/office/drawing/2016/5/9/chartex" xmlns:cx4="http://schemas.microsoft.com/office/drawing/2016/5/10/chartex" xmlns:cx5="http://schemas.microsoft.com/office/drawing/2016/5/11/chartex" xmlns:cx6="http://schemas.microsoft.com/office/drawing/2016/5/12/chartex" xmlns:cx7="http://schemas.microsoft.com/office/drawing/2016/5/13/chartex" xmlns:cx8="http://schemas.microsoft.com/office/drawing/2016/5/14/chartex" xmlns:mc="http://schemas.openxmlformats.org/markup-compatibility/2006" xmlns:aink="http://schemas.microsoft.com/office/drawing/2016/ink" xmlns:am3d="http://schemas.microsoft.com/office/drawing/2017/model3d" xmlns:o="urn:schemas-microsoft-com:office:office" xmlns:r="http://schemas.openxmlformats.org/officeDocument/2006/relationships" xmlns:m="http://schemas.openxmlformats.org/officeDocument/2006/math" xmlns:v="urn:schemas-microsoft-com:vml" xmlns:wp14="http://schemas.microsoft.com/office/word/2010/wordprocessingDrawing" xmlns:wp="http://schemas.openxmlformats.org/drawingml/2006/wordprocessingDrawing" xmlns:w10="urn:schemas-microsoft-com:office:word" xmlns:w="http://schemas.openxmlformats.org/wordprocessingml/2006/main" xmlns:w14="http://schemas.microsoft.com/office/word/2010/wordml" xmlns:w15="http://schemas.microsoft.com/office/word/2012/wordml" xmlns:w16cex="http://schemas.microsoft.com/office/word/2018/wordml/cex" xmlns:w16cid="http://schemas.microsoft.com/office/word/2016/wordml/cid" xmlns:w16="http://schemas.microsoft.com/office/word/2018/wordml" xmlns:w16se="http://schemas.microsoft.com/office/word/2015/wordml/symex" xmlns:wpg="http://schemas.microsoft.com/office/word/2010/wordprocessingGroup" xmlns:wpi="http://schemas.microsoft.com/office/word/2010/wordprocessingInk" xmlns:wne="http://schemas.microsoft.com/office/word/2006/wordml" xmlns:wps="http://schemas.microsoft.com/office/word/2010/wordprocessingShape" mc:Ignorable="w14 w15 w16se w16cid w16 w16cex wp14">
   <w:body>
     <w:p>
       <w:pPr>
@@ -8301,6 +8301,7 @@
           <w:b/>
           <w:bCs/>
         </w:rPr>
+        <w:lastRenderedPageBreak/>
         <w:t>JMM层面的“内存屏障”：</w:t>
       </w:r>
     </w:p>
@@ -9086,7 +9087,7 @@
           <w:sz w:val="21"/>
           <w:szCs w:val="21"/>
         </w:rPr>
-        <w:t xml:space="preserve">       </w:t>
+        <w:t xml:space="preserve">       *///      boolean lockStatus = </w:t>
       </w:r>
       <w:r>
         <w:rPr>
@@ -9097,7 +9098,7 @@
           <w:szCs w:val="21"/>
         </w:rPr>
         <w:lastRenderedPageBreak/>
-        <w:t>*///      boolean lockStatus = stringRedisTemplate.opsForValue().setIfAbsent(lock.intern(), driverId+"");//      stringRedisTemplate.expire(lock.intern(), 30L, TimeUnit.SECONDS);//      if(!lockStatus) {//        return null;//      }</w:t>
+        <w:t>stringRedisTemplate.opsForValue().setIfAbsent(lock.intern(), driverId+"");//      stringRedisTemplate.expire(lock.intern(), 30L, TimeUnit.SECONDS);//      if(!lockStatus) {//        return null;//      }</w:t>
       </w:r>
       <w:r>
         <w:rPr>
@@ -9358,13 +9359,7 @@
     <w:p/>
     <w:p/>
     <w:p/>
-    <w:p>
-      <w:pPr>
-        <w:rPr>
-          <w:rFonts w:hint="eastAsia"/>
-        </w:rPr>
-      </w:pPr>
-    </w:p>
+    <w:p/>
     <w:p>
       <w:pPr>
         <w:pStyle w:val="a3"/>
@@ -9470,16 +9465,6 @@
         <w:jc w:val="left"/>
         <w:rPr>
           <w:rFonts w:ascii="Menlo" w:hAnsi="Menlo" w:cs="Menlo"/>
-          <w:noProof w:val="0"/>
-          <w:color w:val="A9B7C6"/>
-          <w:kern w:val="0"/>
-          <w:sz w:val="18"/>
-          <w:szCs w:val="18"/>
-        </w:rPr>
-      </w:pPr>
-      <w:r>
-        <w:rPr>
-          <w:rFonts w:ascii="Menlo" w:hAnsi="Menlo" w:cs="Menlo"/>
           <w:i/>
           <w:iCs/>
           <w:noProof w:val="0"/>
@@ -9488,8 +9473,7 @@
           <w:sz w:val="18"/>
           <w:szCs w:val="18"/>
         </w:rPr>
-        <w:t>/**</w:t>
-      </w:r>
+      </w:pPr>
       <w:r>
         <w:rPr>
           <w:rFonts w:ascii="Menlo" w:hAnsi="Menlo" w:cs="Menlo"/>
@@ -9501,2327 +9485,8 @@
           <w:sz w:val="18"/>
           <w:szCs w:val="18"/>
         </w:rPr>
-        <w:br/>
-        <w:t xml:space="preserve"> * BIO     </w:t>
-      </w:r>
-      <w:r>
-        <w:rPr>
-          <w:rFonts w:ascii="Menlo" w:hAnsi="Menlo" w:cs="Menlo"/>
-          <w:i/>
-          <w:iCs/>
-          <w:noProof w:val="0"/>
-          <w:color w:val="629755"/>
-          <w:kern w:val="0"/>
-          <w:sz w:val="18"/>
-          <w:szCs w:val="18"/>
-        </w:rPr>
-        <w:t>同步阻塞</w:t>
-      </w:r>
-      <w:r>
-        <w:rPr>
-          <w:rFonts w:ascii="Menlo" w:hAnsi="Menlo" w:cs="Menlo"/>
-          <w:i/>
-          <w:iCs/>
-          <w:noProof w:val="0"/>
-          <w:color w:val="629755"/>
-          <w:kern w:val="0"/>
-          <w:sz w:val="18"/>
-          <w:szCs w:val="18"/>
-        </w:rPr>
-        <w:t>IO</w:t>
-      </w:r>
-      <w:r>
-        <w:rPr>
-          <w:rFonts w:ascii="Menlo" w:hAnsi="Menlo" w:cs="Menlo"/>
-          <w:i/>
-          <w:iCs/>
-          <w:noProof w:val="0"/>
-          <w:color w:val="629755"/>
-          <w:kern w:val="0"/>
-          <w:sz w:val="18"/>
-          <w:szCs w:val="18"/>
-        </w:rPr>
-        <w:t>的多线程写法</w:t>
-      </w:r>
-      <w:r>
-        <w:rPr>
-          <w:rFonts w:ascii="Menlo" w:hAnsi="Menlo" w:cs="Menlo"/>
-          <w:i/>
-          <w:iCs/>
-          <w:noProof w:val="0"/>
-          <w:color w:val="629755"/>
-          <w:kern w:val="0"/>
-          <w:sz w:val="18"/>
-          <w:szCs w:val="18"/>
-        </w:rPr>
-        <w:br/>
-        <w:t xml:space="preserve"> *</w:t>
-      </w:r>
-      <w:r>
-        <w:rPr>
-          <w:rFonts w:ascii="Menlo" w:hAnsi="Menlo" w:cs="Menlo"/>
-          <w:i/>
-          <w:iCs/>
-          <w:noProof w:val="0"/>
-          <w:color w:val="629755"/>
-          <w:kern w:val="0"/>
-          <w:sz w:val="18"/>
-          <w:szCs w:val="18"/>
-        </w:rPr>
-        <w:br/>
-        <w:t xml:space="preserve"> * </w:t>
-      </w:r>
-      <w:r>
-        <w:rPr>
-          <w:rFonts w:ascii="Menlo" w:hAnsi="Menlo" w:cs="Menlo"/>
-          <w:i/>
-          <w:iCs/>
-          <w:noProof w:val="0"/>
-          <w:color w:val="629755"/>
-          <w:kern w:val="0"/>
-          <w:sz w:val="18"/>
-          <w:szCs w:val="18"/>
-        </w:rPr>
-        <w:t>同步：</w:t>
-      </w:r>
-      <w:r>
-        <w:rPr>
-          <w:rFonts w:ascii="Menlo" w:hAnsi="Menlo" w:cs="Menlo"/>
-          <w:i/>
-          <w:iCs/>
-          <w:noProof w:val="0"/>
-          <w:color w:val="629755"/>
-          <w:kern w:val="0"/>
-          <w:sz w:val="18"/>
-          <w:szCs w:val="18"/>
-        </w:rPr>
-        <w:t xml:space="preserve">    A</w:t>
-      </w:r>
-      <w:r>
-        <w:rPr>
-          <w:rFonts w:ascii="Menlo" w:hAnsi="Menlo" w:cs="Menlo"/>
-          <w:i/>
-          <w:iCs/>
-          <w:noProof w:val="0"/>
-          <w:color w:val="629755"/>
-          <w:kern w:val="0"/>
-          <w:sz w:val="18"/>
-          <w:szCs w:val="18"/>
-        </w:rPr>
-        <w:t>调用</w:t>
-      </w:r>
-      <w:r>
-        <w:rPr>
-          <w:rFonts w:ascii="Menlo" w:hAnsi="Menlo" w:cs="Menlo"/>
-          <w:i/>
-          <w:iCs/>
-          <w:noProof w:val="0"/>
-          <w:color w:val="629755"/>
-          <w:kern w:val="0"/>
-          <w:sz w:val="18"/>
-          <w:szCs w:val="18"/>
-        </w:rPr>
-        <w:t>B</w:t>
-      </w:r>
-      <w:r>
-        <w:rPr>
-          <w:rFonts w:ascii="Menlo" w:hAnsi="Menlo" w:cs="Menlo"/>
-          <w:i/>
-          <w:iCs/>
-          <w:noProof w:val="0"/>
-          <w:color w:val="629755"/>
-          <w:kern w:val="0"/>
-          <w:sz w:val="18"/>
-          <w:szCs w:val="18"/>
-        </w:rPr>
-        <w:t>，</w:t>
-      </w:r>
-      <w:r>
-        <w:rPr>
-          <w:rFonts w:ascii="Menlo" w:hAnsi="Menlo" w:cs="Menlo"/>
-          <w:i/>
-          <w:iCs/>
-          <w:noProof w:val="0"/>
-          <w:color w:val="629755"/>
-          <w:kern w:val="0"/>
-          <w:sz w:val="18"/>
-          <w:szCs w:val="18"/>
-        </w:rPr>
-        <w:t>B</w:t>
-      </w:r>
-      <w:r>
-        <w:rPr>
-          <w:rFonts w:ascii="Menlo" w:hAnsi="Menlo" w:cs="Menlo"/>
-          <w:i/>
-          <w:iCs/>
-          <w:noProof w:val="0"/>
-          <w:color w:val="629755"/>
-          <w:kern w:val="0"/>
-          <w:sz w:val="18"/>
-          <w:szCs w:val="18"/>
-        </w:rPr>
-        <w:t>执行返回结果给</w:t>
-      </w:r>
-      <w:r>
-        <w:rPr>
-          <w:rFonts w:ascii="Menlo" w:hAnsi="Menlo" w:cs="Menlo"/>
-          <w:i/>
-          <w:iCs/>
-          <w:noProof w:val="0"/>
-          <w:color w:val="629755"/>
-          <w:kern w:val="0"/>
-          <w:sz w:val="18"/>
-          <w:szCs w:val="18"/>
-        </w:rPr>
-        <w:t>A</w:t>
-      </w:r>
-      <w:r>
-        <w:rPr>
-          <w:rFonts w:ascii="Menlo" w:hAnsi="Menlo" w:cs="Menlo"/>
-          <w:i/>
-          <w:iCs/>
-          <w:noProof w:val="0"/>
-          <w:color w:val="629755"/>
-          <w:kern w:val="0"/>
-          <w:sz w:val="18"/>
-          <w:szCs w:val="18"/>
-        </w:rPr>
-        <w:t>，</w:t>
-      </w:r>
-      <w:r>
-        <w:rPr>
-          <w:rFonts w:ascii="Menlo" w:hAnsi="Menlo" w:cs="Menlo"/>
-          <w:i/>
-          <w:iCs/>
-          <w:noProof w:val="0"/>
-          <w:color w:val="629755"/>
-          <w:kern w:val="0"/>
-          <w:sz w:val="18"/>
-          <w:szCs w:val="18"/>
-        </w:rPr>
-        <w:t>A</w:t>
-      </w:r>
-      <w:r>
-        <w:rPr>
-          <w:rFonts w:ascii="Menlo" w:hAnsi="Menlo" w:cs="Menlo"/>
-          <w:i/>
-          <w:iCs/>
-          <w:noProof w:val="0"/>
-          <w:color w:val="629755"/>
-          <w:kern w:val="0"/>
-          <w:sz w:val="18"/>
-          <w:szCs w:val="18"/>
-        </w:rPr>
-        <w:t>继续执行</w:t>
-      </w:r>
-      <w:r>
-        <w:rPr>
-          <w:rFonts w:ascii="Menlo" w:hAnsi="Menlo" w:cs="Menlo"/>
-          <w:i/>
-          <w:iCs/>
-          <w:noProof w:val="0"/>
-          <w:color w:val="629755"/>
-          <w:kern w:val="0"/>
-          <w:sz w:val="18"/>
-          <w:szCs w:val="18"/>
-        </w:rPr>
-        <w:br/>
-        <w:t xml:space="preserve"> * </w:t>
-      </w:r>
-      <w:r>
-        <w:rPr>
-          <w:rFonts w:ascii="Menlo" w:hAnsi="Menlo" w:cs="Menlo"/>
-          <w:i/>
-          <w:iCs/>
-          <w:noProof w:val="0"/>
-          <w:color w:val="629755"/>
-          <w:kern w:val="0"/>
-          <w:sz w:val="18"/>
-          <w:szCs w:val="18"/>
-        </w:rPr>
-        <w:t>非同步：</w:t>
-      </w:r>
-      <w:r>
-        <w:rPr>
-          <w:rFonts w:ascii="Menlo" w:hAnsi="Menlo" w:cs="Menlo"/>
-          <w:i/>
-          <w:iCs/>
-          <w:noProof w:val="0"/>
-          <w:color w:val="629755"/>
-          <w:kern w:val="0"/>
-          <w:sz w:val="18"/>
-          <w:szCs w:val="18"/>
-        </w:rPr>
-        <w:t xml:space="preserve">  A</w:t>
-      </w:r>
-      <w:r>
-        <w:rPr>
-          <w:rFonts w:ascii="Menlo" w:hAnsi="Menlo" w:cs="Menlo"/>
-          <w:i/>
-          <w:iCs/>
-          <w:noProof w:val="0"/>
-          <w:color w:val="629755"/>
-          <w:kern w:val="0"/>
-          <w:sz w:val="18"/>
-          <w:szCs w:val="18"/>
-        </w:rPr>
-        <w:t>调用</w:t>
-      </w:r>
-      <w:r>
-        <w:rPr>
-          <w:rFonts w:ascii="Menlo" w:hAnsi="Menlo" w:cs="Menlo"/>
-          <w:i/>
-          <w:iCs/>
-          <w:noProof w:val="0"/>
-          <w:color w:val="629755"/>
-          <w:kern w:val="0"/>
-          <w:sz w:val="18"/>
-          <w:szCs w:val="18"/>
-        </w:rPr>
-        <w:t>B</w:t>
-      </w:r>
-      <w:r>
-        <w:rPr>
-          <w:rFonts w:ascii="Menlo" w:hAnsi="Menlo" w:cs="Menlo"/>
-          <w:i/>
-          <w:iCs/>
-          <w:noProof w:val="0"/>
-          <w:color w:val="629755"/>
-          <w:kern w:val="0"/>
-          <w:sz w:val="18"/>
-          <w:szCs w:val="18"/>
-        </w:rPr>
-        <w:t>，</w:t>
-      </w:r>
-      <w:r>
-        <w:rPr>
-          <w:rFonts w:ascii="Menlo" w:hAnsi="Menlo" w:cs="Menlo"/>
-          <w:i/>
-          <w:iCs/>
-          <w:noProof w:val="0"/>
-          <w:color w:val="629755"/>
-          <w:kern w:val="0"/>
-          <w:sz w:val="18"/>
-          <w:szCs w:val="18"/>
-        </w:rPr>
-        <w:t>B</w:t>
-      </w:r>
-      <w:r>
-        <w:rPr>
-          <w:rFonts w:ascii="Menlo" w:hAnsi="Menlo" w:cs="Menlo"/>
-          <w:i/>
-          <w:iCs/>
-          <w:noProof w:val="0"/>
-          <w:color w:val="629755"/>
-          <w:kern w:val="0"/>
-          <w:sz w:val="18"/>
-          <w:szCs w:val="18"/>
-        </w:rPr>
-        <w:t>直接返回一个</w:t>
-      </w:r>
-      <w:r>
-        <w:rPr>
-          <w:rFonts w:ascii="Menlo" w:hAnsi="Menlo" w:cs="Menlo"/>
-          <w:i/>
-          <w:iCs/>
-          <w:noProof w:val="0"/>
-          <w:color w:val="629755"/>
-          <w:kern w:val="0"/>
-          <w:sz w:val="18"/>
-          <w:szCs w:val="18"/>
-        </w:rPr>
-        <w:t>-1</w:t>
-      </w:r>
-      <w:r>
-        <w:rPr>
-          <w:rFonts w:ascii="Menlo" w:hAnsi="Menlo" w:cs="Menlo"/>
-          <w:i/>
-          <w:iCs/>
-          <w:noProof w:val="0"/>
-          <w:color w:val="629755"/>
-          <w:kern w:val="0"/>
-          <w:sz w:val="18"/>
-          <w:szCs w:val="18"/>
-        </w:rPr>
-        <w:t>或者</w:t>
-      </w:r>
-      <w:r>
-        <w:rPr>
-          <w:rFonts w:ascii="Menlo" w:hAnsi="Menlo" w:cs="Menlo"/>
-          <w:i/>
-          <w:iCs/>
-          <w:noProof w:val="0"/>
-          <w:color w:val="629755"/>
-          <w:kern w:val="0"/>
-          <w:sz w:val="18"/>
-          <w:szCs w:val="18"/>
-        </w:rPr>
-        <w:t>null</w:t>
-      </w:r>
-      <w:r>
-        <w:rPr>
-          <w:rFonts w:ascii="Menlo" w:hAnsi="Menlo" w:cs="Menlo"/>
-          <w:i/>
-          <w:iCs/>
-          <w:noProof w:val="0"/>
-          <w:color w:val="629755"/>
-          <w:kern w:val="0"/>
-          <w:sz w:val="18"/>
-          <w:szCs w:val="18"/>
-        </w:rPr>
-        <w:t>，</w:t>
-      </w:r>
-      <w:r>
-        <w:rPr>
-          <w:rFonts w:ascii="Menlo" w:hAnsi="Menlo" w:cs="Menlo"/>
-          <w:i/>
-          <w:iCs/>
-          <w:noProof w:val="0"/>
-          <w:color w:val="629755"/>
-          <w:kern w:val="0"/>
-          <w:sz w:val="18"/>
-          <w:szCs w:val="18"/>
-        </w:rPr>
-        <w:t xml:space="preserve"> A</w:t>
-      </w:r>
-      <w:r>
-        <w:rPr>
-          <w:rFonts w:ascii="Menlo" w:hAnsi="Menlo" w:cs="Menlo"/>
-          <w:i/>
-          <w:iCs/>
-          <w:noProof w:val="0"/>
-          <w:color w:val="629755"/>
-          <w:kern w:val="0"/>
-          <w:sz w:val="18"/>
-          <w:szCs w:val="18"/>
-        </w:rPr>
-        <w:t>继续执行</w:t>
-      </w:r>
-      <w:r>
-        <w:rPr>
-          <w:rFonts w:ascii="Menlo" w:hAnsi="Menlo" w:cs="Menlo"/>
-          <w:i/>
-          <w:iCs/>
-          <w:noProof w:val="0"/>
-          <w:color w:val="629755"/>
-          <w:kern w:val="0"/>
-          <w:sz w:val="18"/>
-          <w:szCs w:val="18"/>
-        </w:rPr>
-        <w:br/>
-        <w:t xml:space="preserve"> *</w:t>
-      </w:r>
-      <w:r>
-        <w:rPr>
-          <w:rFonts w:ascii="Menlo" w:hAnsi="Menlo" w:cs="Menlo"/>
-          <w:i/>
-          <w:iCs/>
-          <w:noProof w:val="0"/>
-          <w:color w:val="629755"/>
-          <w:kern w:val="0"/>
-          <w:sz w:val="18"/>
-          <w:szCs w:val="18"/>
-        </w:rPr>
-        <w:br/>
-        <w:t xml:space="preserve"> *</w:t>
-      </w:r>
-      <w:r>
-        <w:rPr>
-          <w:rFonts w:ascii="Menlo" w:hAnsi="Menlo" w:cs="Menlo"/>
-          <w:i/>
-          <w:iCs/>
-          <w:noProof w:val="0"/>
-          <w:color w:val="629755"/>
-          <w:kern w:val="0"/>
-          <w:sz w:val="18"/>
-          <w:szCs w:val="18"/>
-        </w:rPr>
-        <w:br/>
-        <w:t xml:space="preserve"> * </w:t>
-      </w:r>
-      <w:r>
-        <w:rPr>
-          <w:rFonts w:ascii="Menlo" w:hAnsi="Menlo" w:cs="Menlo"/>
-          <w:i/>
-          <w:iCs/>
-          <w:noProof w:val="0"/>
-          <w:color w:val="629755"/>
-          <w:kern w:val="0"/>
-          <w:sz w:val="18"/>
-          <w:szCs w:val="18"/>
-        </w:rPr>
-        <w:t>阻塞：</w:t>
-      </w:r>
-      <w:r>
-        <w:rPr>
-          <w:rFonts w:ascii="Menlo" w:hAnsi="Menlo" w:cs="Menlo"/>
-          <w:i/>
-          <w:iCs/>
-          <w:noProof w:val="0"/>
-          <w:color w:val="629755"/>
-          <w:kern w:val="0"/>
-          <w:sz w:val="18"/>
-          <w:szCs w:val="18"/>
-        </w:rPr>
-        <w:t xml:space="preserve">    A</w:t>
-      </w:r>
-      <w:r>
-        <w:rPr>
-          <w:rFonts w:ascii="Menlo" w:hAnsi="Menlo" w:cs="Menlo"/>
-          <w:i/>
-          <w:iCs/>
-          <w:noProof w:val="0"/>
-          <w:color w:val="629755"/>
-          <w:kern w:val="0"/>
-          <w:sz w:val="18"/>
-          <w:szCs w:val="18"/>
-        </w:rPr>
-        <w:t>调用</w:t>
-      </w:r>
-      <w:r>
-        <w:rPr>
-          <w:rFonts w:ascii="Menlo" w:hAnsi="Menlo" w:cs="Menlo"/>
-          <w:i/>
-          <w:iCs/>
-          <w:noProof w:val="0"/>
-          <w:color w:val="629755"/>
-          <w:kern w:val="0"/>
-          <w:sz w:val="18"/>
-          <w:szCs w:val="18"/>
-        </w:rPr>
-        <w:t>B</w:t>
-      </w:r>
-      <w:r>
-        <w:rPr>
-          <w:rFonts w:ascii="Menlo" w:hAnsi="Menlo" w:cs="Menlo"/>
-          <w:i/>
-          <w:iCs/>
-          <w:noProof w:val="0"/>
-          <w:color w:val="629755"/>
-          <w:kern w:val="0"/>
-          <w:sz w:val="18"/>
-          <w:szCs w:val="18"/>
-        </w:rPr>
-        <w:t>，如果</w:t>
-      </w:r>
-      <w:r>
-        <w:rPr>
-          <w:rFonts w:ascii="Menlo" w:hAnsi="Menlo" w:cs="Menlo"/>
-          <w:i/>
-          <w:iCs/>
-          <w:noProof w:val="0"/>
-          <w:color w:val="629755"/>
-          <w:kern w:val="0"/>
-          <w:sz w:val="18"/>
-          <w:szCs w:val="18"/>
-        </w:rPr>
-        <w:t>B</w:t>
-      </w:r>
-      <w:r>
-        <w:rPr>
-          <w:rFonts w:ascii="Menlo" w:hAnsi="Menlo" w:cs="Menlo"/>
-          <w:i/>
-          <w:iCs/>
-          <w:noProof w:val="0"/>
-          <w:color w:val="629755"/>
-          <w:kern w:val="0"/>
-          <w:sz w:val="18"/>
-          <w:szCs w:val="18"/>
-        </w:rPr>
-        <w:t>没有返回给我，我就挂起线程，停止在这里不会继续执行</w:t>
-      </w:r>
-      <w:r>
-        <w:rPr>
-          <w:rFonts w:ascii="Menlo" w:hAnsi="Menlo" w:cs="Menlo"/>
-          <w:i/>
-          <w:iCs/>
-          <w:noProof w:val="0"/>
-          <w:color w:val="629755"/>
-          <w:kern w:val="0"/>
-          <w:sz w:val="18"/>
-          <w:szCs w:val="18"/>
-        </w:rPr>
-        <w:br/>
-        <w:t xml:space="preserve"> * </w:t>
-      </w:r>
-      <w:r>
-        <w:rPr>
-          <w:rFonts w:ascii="Menlo" w:hAnsi="Menlo" w:cs="Menlo"/>
-          <w:i/>
-          <w:iCs/>
-          <w:noProof w:val="0"/>
-          <w:color w:val="629755"/>
-          <w:kern w:val="0"/>
-          <w:sz w:val="18"/>
-          <w:szCs w:val="18"/>
-        </w:rPr>
-        <w:t>非阻塞：</w:t>
-      </w:r>
-      <w:r>
-        <w:rPr>
-          <w:rFonts w:ascii="Menlo" w:hAnsi="Menlo" w:cs="Menlo"/>
-          <w:i/>
-          <w:iCs/>
-          <w:noProof w:val="0"/>
-          <w:color w:val="629755"/>
-          <w:kern w:val="0"/>
-          <w:sz w:val="18"/>
-          <w:szCs w:val="18"/>
-        </w:rPr>
-        <w:t xml:space="preserve">  A</w:t>
-      </w:r>
-      <w:r>
-        <w:rPr>
-          <w:rFonts w:ascii="Menlo" w:hAnsi="Menlo" w:cs="Menlo"/>
-          <w:i/>
-          <w:iCs/>
-          <w:noProof w:val="0"/>
-          <w:color w:val="629755"/>
-          <w:kern w:val="0"/>
-          <w:sz w:val="18"/>
-          <w:szCs w:val="18"/>
-        </w:rPr>
-        <w:t>调用</w:t>
-      </w:r>
-      <w:r>
-        <w:rPr>
-          <w:rFonts w:ascii="Menlo" w:hAnsi="Menlo" w:cs="Menlo"/>
-          <w:i/>
-          <w:iCs/>
-          <w:noProof w:val="0"/>
-          <w:color w:val="629755"/>
-          <w:kern w:val="0"/>
-          <w:sz w:val="18"/>
-          <w:szCs w:val="18"/>
-        </w:rPr>
-        <w:t>B</w:t>
-      </w:r>
-      <w:r>
-        <w:rPr>
-          <w:rFonts w:ascii="Menlo" w:hAnsi="Menlo" w:cs="Menlo"/>
-          <w:i/>
-          <w:iCs/>
-          <w:noProof w:val="0"/>
-          <w:color w:val="629755"/>
-          <w:kern w:val="0"/>
-          <w:sz w:val="18"/>
-          <w:szCs w:val="18"/>
-        </w:rPr>
-        <w:t>，</w:t>
-      </w:r>
-      <w:r>
-        <w:rPr>
-          <w:rFonts w:ascii="Menlo" w:hAnsi="Menlo" w:cs="Menlo"/>
-          <w:i/>
-          <w:iCs/>
-          <w:noProof w:val="0"/>
-          <w:color w:val="629755"/>
-          <w:kern w:val="0"/>
-          <w:sz w:val="18"/>
-          <w:szCs w:val="18"/>
-        </w:rPr>
-        <w:t>B</w:t>
-      </w:r>
-      <w:r>
-        <w:rPr>
-          <w:rFonts w:ascii="Menlo" w:hAnsi="Menlo" w:cs="Menlo"/>
-          <w:i/>
-          <w:iCs/>
-          <w:noProof w:val="0"/>
-          <w:color w:val="629755"/>
-          <w:kern w:val="0"/>
-          <w:sz w:val="18"/>
-          <w:szCs w:val="18"/>
-        </w:rPr>
-        <w:t>直接就有个返回结果，我继续执行，当</w:t>
-      </w:r>
-      <w:r>
-        <w:rPr>
-          <w:rFonts w:ascii="Menlo" w:hAnsi="Menlo" w:cs="Menlo"/>
-          <w:i/>
-          <w:iCs/>
-          <w:noProof w:val="0"/>
-          <w:color w:val="629755"/>
-          <w:kern w:val="0"/>
-          <w:sz w:val="18"/>
-          <w:szCs w:val="18"/>
-        </w:rPr>
-        <w:t>B</w:t>
-      </w:r>
-      <w:r>
-        <w:rPr>
-          <w:rFonts w:ascii="Menlo" w:hAnsi="Menlo" w:cs="Menlo"/>
-          <w:i/>
-          <w:iCs/>
-          <w:noProof w:val="0"/>
-          <w:color w:val="629755"/>
-          <w:kern w:val="0"/>
-          <w:sz w:val="18"/>
-          <w:szCs w:val="18"/>
-        </w:rPr>
-        <w:t>返回</w:t>
-      </w:r>
-      <w:r>
-        <w:rPr>
-          <w:rFonts w:ascii="Menlo" w:hAnsi="Menlo" w:cs="Menlo"/>
-          <w:i/>
-          <w:iCs/>
-          <w:noProof w:val="0"/>
-          <w:color w:val="629755"/>
-          <w:kern w:val="0"/>
-          <w:sz w:val="18"/>
-          <w:szCs w:val="18"/>
-        </w:rPr>
-        <w:br/>
-        <w:t xml:space="preserve"> *</w:t>
-      </w:r>
-      <w:r>
-        <w:rPr>
-          <w:rFonts w:ascii="Menlo" w:hAnsi="Menlo" w:cs="Menlo"/>
-          <w:i/>
-          <w:iCs/>
-          <w:noProof w:val="0"/>
-          <w:color w:val="629755"/>
-          <w:kern w:val="0"/>
-          <w:sz w:val="18"/>
-          <w:szCs w:val="18"/>
-        </w:rPr>
-        <w:br/>
-        <w:t xml:space="preserve"> *</w:t>
-      </w:r>
-      <w:r>
-        <w:rPr>
-          <w:rFonts w:ascii="Menlo" w:hAnsi="Menlo" w:cs="Menlo"/>
-          <w:i/>
-          <w:iCs/>
-          <w:noProof w:val="0"/>
-          <w:color w:val="629755"/>
-          <w:kern w:val="0"/>
-          <w:sz w:val="18"/>
-          <w:szCs w:val="18"/>
-        </w:rPr>
-        <w:br/>
-        <w:t xml:space="preserve"> * socket  =&gt; fd </w:t>
-      </w:r>
-      <w:r>
-        <w:rPr>
-          <w:rFonts w:ascii="Menlo" w:hAnsi="Menlo" w:cs="Menlo"/>
-          <w:i/>
-          <w:iCs/>
-          <w:noProof w:val="0"/>
-          <w:color w:val="629755"/>
-          <w:kern w:val="0"/>
-          <w:sz w:val="18"/>
-          <w:szCs w:val="18"/>
-        </w:rPr>
-        <w:t>文件描述符</w:t>
-      </w:r>
-      <w:r>
-        <w:rPr>
-          <w:rFonts w:ascii="Menlo" w:hAnsi="Menlo" w:cs="Menlo"/>
-          <w:i/>
-          <w:iCs/>
-          <w:noProof w:val="0"/>
-          <w:color w:val="629755"/>
-          <w:kern w:val="0"/>
-          <w:sz w:val="18"/>
-          <w:szCs w:val="18"/>
-        </w:rPr>
-        <w:t xml:space="preserve"> 3</w:t>
-      </w:r>
-      <w:r>
-        <w:rPr>
-          <w:rFonts w:ascii="Menlo" w:hAnsi="Menlo" w:cs="Menlo"/>
-          <w:i/>
-          <w:iCs/>
-          <w:noProof w:val="0"/>
-          <w:color w:val="629755"/>
-          <w:kern w:val="0"/>
-          <w:sz w:val="18"/>
-          <w:szCs w:val="18"/>
-        </w:rPr>
-        <w:br/>
-      </w:r>
-      <w:r>
-        <w:rPr>
-          <w:rFonts w:ascii="Menlo" w:hAnsi="Menlo" w:cs="Menlo"/>
-          <w:i/>
-          <w:iCs/>
-          <w:noProof w:val="0"/>
-          <w:color w:val="629755"/>
-          <w:kern w:val="0"/>
-          <w:sz w:val="18"/>
-          <w:szCs w:val="18"/>
-        </w:rPr>
-        <w:lastRenderedPageBreak/>
-        <w:t xml:space="preserve"> * bind  </w:t>
-      </w:r>
-      <w:r>
-        <w:rPr>
-          <w:rFonts w:ascii="Menlo" w:hAnsi="Menlo" w:cs="Menlo"/>
-          <w:i/>
-          <w:iCs/>
-          <w:noProof w:val="0"/>
-          <w:color w:val="629755"/>
-          <w:kern w:val="0"/>
-          <w:sz w:val="18"/>
-          <w:szCs w:val="18"/>
-        </w:rPr>
-        <w:t>（</w:t>
-      </w:r>
-      <w:r>
-        <w:rPr>
-          <w:rFonts w:ascii="Menlo" w:hAnsi="Menlo" w:cs="Menlo"/>
-          <w:i/>
-          <w:iCs/>
-          <w:noProof w:val="0"/>
-          <w:color w:val="629755"/>
-          <w:kern w:val="0"/>
-          <w:sz w:val="18"/>
-          <w:szCs w:val="18"/>
-        </w:rPr>
-        <w:t>3</w:t>
-      </w:r>
-      <w:r>
-        <w:rPr>
-          <w:rFonts w:ascii="Menlo" w:hAnsi="Menlo" w:cs="Menlo"/>
-          <w:i/>
-          <w:iCs/>
-          <w:noProof w:val="0"/>
-          <w:color w:val="629755"/>
-          <w:kern w:val="0"/>
-          <w:sz w:val="18"/>
-          <w:szCs w:val="18"/>
-        </w:rPr>
-        <w:t>，</w:t>
-      </w:r>
-      <w:r>
-        <w:rPr>
-          <w:rFonts w:ascii="Menlo" w:hAnsi="Menlo" w:cs="Menlo"/>
-          <w:i/>
-          <w:iCs/>
-          <w:noProof w:val="0"/>
-          <w:color w:val="629755"/>
-          <w:kern w:val="0"/>
-          <w:sz w:val="18"/>
-          <w:szCs w:val="18"/>
-        </w:rPr>
-        <w:t>8090</w:t>
-      </w:r>
-      <w:r>
-        <w:rPr>
-          <w:rFonts w:ascii="Menlo" w:hAnsi="Menlo" w:cs="Menlo"/>
-          <w:i/>
-          <w:iCs/>
-          <w:noProof w:val="0"/>
-          <w:color w:val="629755"/>
-          <w:kern w:val="0"/>
-          <w:sz w:val="18"/>
-          <w:szCs w:val="18"/>
-        </w:rPr>
-        <w:t>）</w:t>
-      </w:r>
-      <w:r>
-        <w:rPr>
-          <w:rFonts w:ascii="Menlo" w:hAnsi="Menlo" w:cs="Menlo"/>
-          <w:i/>
-          <w:iCs/>
-          <w:noProof w:val="0"/>
-          <w:color w:val="629755"/>
-          <w:kern w:val="0"/>
-          <w:sz w:val="18"/>
-          <w:szCs w:val="18"/>
-        </w:rPr>
-        <w:br/>
-        <w:t xml:space="preserve"> * listen 3</w:t>
-      </w:r>
-      <w:r>
-        <w:rPr>
-          <w:rFonts w:ascii="Menlo" w:hAnsi="Menlo" w:cs="Menlo"/>
-          <w:i/>
-          <w:iCs/>
-          <w:noProof w:val="0"/>
-          <w:color w:val="629755"/>
-          <w:kern w:val="0"/>
-          <w:sz w:val="18"/>
-          <w:szCs w:val="18"/>
-        </w:rPr>
-        <w:br/>
-        <w:t xml:space="preserve"> * while</w:t>
-      </w:r>
-      <w:r>
-        <w:rPr>
-          <w:rFonts w:ascii="Menlo" w:hAnsi="Menlo" w:cs="Menlo"/>
-          <w:i/>
-          <w:iCs/>
-          <w:noProof w:val="0"/>
-          <w:color w:val="629755"/>
-          <w:kern w:val="0"/>
-          <w:sz w:val="18"/>
-          <w:szCs w:val="18"/>
-        </w:rPr>
-        <w:t>（</w:t>
-      </w:r>
-      <w:r>
-        <w:rPr>
-          <w:rFonts w:ascii="Menlo" w:hAnsi="Menlo" w:cs="Menlo"/>
-          <w:i/>
-          <w:iCs/>
-          <w:noProof w:val="0"/>
-          <w:color w:val="629755"/>
-          <w:kern w:val="0"/>
-          <w:sz w:val="18"/>
-          <w:szCs w:val="18"/>
-        </w:rPr>
-        <w:t>true</w:t>
-      </w:r>
-      <w:r>
-        <w:rPr>
-          <w:rFonts w:ascii="Menlo" w:hAnsi="Menlo" w:cs="Menlo"/>
-          <w:i/>
-          <w:iCs/>
-          <w:noProof w:val="0"/>
-          <w:color w:val="629755"/>
-          <w:kern w:val="0"/>
-          <w:sz w:val="18"/>
-          <w:szCs w:val="18"/>
-        </w:rPr>
-        <w:t>）</w:t>
-      </w:r>
-      <w:r>
-        <w:rPr>
-          <w:rFonts w:ascii="Menlo" w:hAnsi="Menlo" w:cs="Menlo"/>
-          <w:i/>
-          <w:iCs/>
-          <w:noProof w:val="0"/>
-          <w:color w:val="629755"/>
-          <w:kern w:val="0"/>
-          <w:sz w:val="18"/>
-          <w:szCs w:val="18"/>
-        </w:rPr>
-        <w:br/>
-        <w:t xml:space="preserve"> * accept </w:t>
-      </w:r>
-      <w:r>
-        <w:rPr>
-          <w:rFonts w:ascii="Menlo" w:hAnsi="Menlo" w:cs="Menlo"/>
-          <w:i/>
-          <w:iCs/>
-          <w:noProof w:val="0"/>
-          <w:color w:val="629755"/>
-          <w:kern w:val="0"/>
-          <w:sz w:val="18"/>
-          <w:szCs w:val="18"/>
-        </w:rPr>
-        <w:t>（</w:t>
-      </w:r>
-      <w:r>
-        <w:rPr>
-          <w:rFonts w:ascii="Menlo" w:hAnsi="Menlo" w:cs="Menlo"/>
-          <w:i/>
-          <w:iCs/>
-          <w:noProof w:val="0"/>
-          <w:color w:val="629755"/>
-          <w:kern w:val="0"/>
-          <w:sz w:val="18"/>
-          <w:szCs w:val="18"/>
-        </w:rPr>
-        <w:t>3</w:t>
-      </w:r>
-      <w:r>
-        <w:rPr>
-          <w:rFonts w:ascii="Menlo" w:hAnsi="Menlo" w:cs="Menlo"/>
-          <w:i/>
-          <w:iCs/>
-          <w:noProof w:val="0"/>
-          <w:color w:val="629755"/>
-          <w:kern w:val="0"/>
-          <w:sz w:val="18"/>
-          <w:szCs w:val="18"/>
-        </w:rPr>
-        <w:t>，</w:t>
-      </w:r>
-      <w:r>
-        <w:rPr>
-          <w:rFonts w:ascii="Menlo" w:hAnsi="Menlo" w:cs="Menlo"/>
-          <w:i/>
-          <w:iCs/>
-          <w:noProof w:val="0"/>
-          <w:color w:val="629755"/>
-          <w:kern w:val="0"/>
-          <w:sz w:val="18"/>
-          <w:szCs w:val="18"/>
-        </w:rPr>
-        <w:t xml:space="preserve"> =5 </w:t>
-      </w:r>
-      <w:r>
-        <w:rPr>
-          <w:rFonts w:ascii="Menlo" w:hAnsi="Menlo" w:cs="Menlo"/>
-          <w:i/>
-          <w:iCs/>
-          <w:noProof w:val="0"/>
-          <w:color w:val="629755"/>
-          <w:kern w:val="0"/>
-          <w:sz w:val="18"/>
-          <w:szCs w:val="18"/>
-        </w:rPr>
-        <w:t>阻塞</w:t>
-      </w:r>
-      <w:r>
-        <w:rPr>
-          <w:rFonts w:ascii="Menlo" w:hAnsi="Menlo" w:cs="Menlo"/>
-          <w:i/>
-          <w:iCs/>
-          <w:noProof w:val="0"/>
-          <w:color w:val="629755"/>
-          <w:kern w:val="0"/>
-          <w:sz w:val="18"/>
-          <w:szCs w:val="18"/>
-        </w:rPr>
-        <w:br/>
-        <w:t xml:space="preserve"> *</w:t>
-      </w:r>
-      <w:r>
-        <w:rPr>
-          <w:rFonts w:ascii="Menlo" w:hAnsi="Menlo" w:cs="Menlo"/>
-          <w:i/>
-          <w:iCs/>
-          <w:noProof w:val="0"/>
-          <w:color w:val="629755"/>
-          <w:kern w:val="0"/>
-          <w:sz w:val="18"/>
-          <w:szCs w:val="18"/>
-        </w:rPr>
-        <w:br/>
-        <w:t xml:space="preserve"> *</w:t>
-      </w:r>
-      <w:r>
-        <w:rPr>
-          <w:rFonts w:ascii="Menlo" w:hAnsi="Menlo" w:cs="Menlo"/>
-          <w:i/>
-          <w:iCs/>
-          <w:noProof w:val="0"/>
-          <w:color w:val="629755"/>
-          <w:kern w:val="0"/>
-          <w:sz w:val="18"/>
-          <w:szCs w:val="18"/>
-        </w:rPr>
-        <w:br/>
-        <w:t xml:space="preserve"> * </w:t>
-      </w:r>
-      <w:r>
-        <w:rPr>
-          <w:rFonts w:ascii="Menlo" w:hAnsi="Menlo" w:cs="Menlo"/>
-          <w:i/>
-          <w:iCs/>
-          <w:noProof w:val="0"/>
-          <w:color w:val="629755"/>
-          <w:kern w:val="0"/>
-          <w:sz w:val="18"/>
-          <w:szCs w:val="18"/>
-        </w:rPr>
-        <w:t>优势：</w:t>
-      </w:r>
-      <w:r>
-        <w:rPr>
-          <w:rFonts w:ascii="Menlo" w:hAnsi="Menlo" w:cs="Menlo"/>
-          <w:i/>
-          <w:iCs/>
-          <w:noProof w:val="0"/>
-          <w:color w:val="629755"/>
-          <w:kern w:val="0"/>
-          <w:sz w:val="18"/>
-          <w:szCs w:val="18"/>
-        </w:rPr>
-        <w:t>1.</w:t>
-      </w:r>
-      <w:r>
-        <w:rPr>
-          <w:rFonts w:ascii="Menlo" w:hAnsi="Menlo" w:cs="Menlo"/>
-          <w:i/>
-          <w:iCs/>
-          <w:noProof w:val="0"/>
-          <w:color w:val="629755"/>
-          <w:kern w:val="0"/>
-          <w:sz w:val="18"/>
-          <w:szCs w:val="18"/>
-        </w:rPr>
-        <w:t>接受很多客户端连接</w:t>
-      </w:r>
-      <w:r>
-        <w:rPr>
-          <w:rFonts w:ascii="Menlo" w:hAnsi="Menlo" w:cs="Menlo"/>
-          <w:i/>
-          <w:iCs/>
-          <w:noProof w:val="0"/>
-          <w:color w:val="629755"/>
-          <w:kern w:val="0"/>
-          <w:sz w:val="18"/>
-          <w:szCs w:val="18"/>
-        </w:rPr>
-        <w:br/>
-        <w:t xml:space="preserve"> * </w:t>
-      </w:r>
-      <w:r>
-        <w:rPr>
-          <w:rFonts w:ascii="Menlo" w:hAnsi="Menlo" w:cs="Menlo"/>
-          <w:i/>
-          <w:iCs/>
-          <w:noProof w:val="0"/>
-          <w:color w:val="629755"/>
-          <w:kern w:val="0"/>
-          <w:sz w:val="18"/>
-          <w:szCs w:val="18"/>
-        </w:rPr>
-        <w:t>缺点：</w:t>
-      </w:r>
-      <w:r>
-        <w:rPr>
-          <w:rFonts w:ascii="Menlo" w:hAnsi="Menlo" w:cs="Menlo"/>
-          <w:i/>
-          <w:iCs/>
-          <w:noProof w:val="0"/>
-          <w:color w:val="629755"/>
-          <w:kern w:val="0"/>
-          <w:sz w:val="18"/>
-          <w:szCs w:val="18"/>
-        </w:rPr>
-        <w:t>1.</w:t>
-      </w:r>
-      <w:r>
-        <w:rPr>
-          <w:rFonts w:ascii="Menlo" w:hAnsi="Menlo" w:cs="Menlo"/>
-          <w:i/>
-          <w:iCs/>
-          <w:noProof w:val="0"/>
-          <w:color w:val="629755"/>
-          <w:kern w:val="0"/>
-          <w:sz w:val="18"/>
-          <w:szCs w:val="18"/>
-        </w:rPr>
-        <w:t>线程多浪费内存</w:t>
-      </w:r>
-      <w:r>
-        <w:rPr>
-          <w:rFonts w:ascii="Menlo" w:hAnsi="Menlo" w:cs="Menlo"/>
-          <w:i/>
-          <w:iCs/>
-          <w:noProof w:val="0"/>
-          <w:color w:val="629755"/>
-          <w:kern w:val="0"/>
-          <w:sz w:val="18"/>
-          <w:szCs w:val="18"/>
-        </w:rPr>
-        <w:br/>
-        <w:t xml:space="preserve"> *       2.cpu</w:t>
-      </w:r>
-      <w:r>
-        <w:rPr>
-          <w:rFonts w:ascii="Menlo" w:hAnsi="Menlo" w:cs="Menlo"/>
-          <w:i/>
-          <w:iCs/>
-          <w:noProof w:val="0"/>
-          <w:color w:val="629755"/>
-          <w:kern w:val="0"/>
-          <w:sz w:val="18"/>
-          <w:szCs w:val="18"/>
-        </w:rPr>
-        <w:t>调度消耗时间片</w:t>
-      </w:r>
-      <w:r>
-        <w:rPr>
-          <w:rFonts w:ascii="Menlo" w:hAnsi="Menlo" w:cs="Menlo"/>
-          <w:i/>
-          <w:iCs/>
-          <w:noProof w:val="0"/>
-          <w:color w:val="629755"/>
-          <w:kern w:val="0"/>
-          <w:sz w:val="18"/>
-          <w:szCs w:val="18"/>
-        </w:rPr>
-        <w:br/>
-        <w:t xml:space="preserve"> *</w:t>
-      </w:r>
-      <w:r>
-        <w:rPr>
-          <w:rFonts w:ascii="Menlo" w:hAnsi="Menlo" w:cs="Menlo"/>
-          <w:i/>
-          <w:iCs/>
-          <w:noProof w:val="0"/>
-          <w:color w:val="629755"/>
-          <w:kern w:val="0"/>
-          <w:sz w:val="18"/>
-          <w:szCs w:val="18"/>
-        </w:rPr>
-        <w:br/>
-        <w:t xml:space="preserve"> * </w:t>
-      </w:r>
-      <w:r>
-        <w:rPr>
-          <w:rFonts w:ascii="Menlo" w:hAnsi="Menlo" w:cs="Menlo"/>
-          <w:i/>
-          <w:iCs/>
-          <w:noProof w:val="0"/>
-          <w:color w:val="629755"/>
-          <w:kern w:val="0"/>
-          <w:sz w:val="18"/>
-          <w:szCs w:val="18"/>
-        </w:rPr>
-        <w:t>根源：</w:t>
-      </w:r>
-      <w:r>
-        <w:rPr>
-          <w:rFonts w:ascii="Menlo" w:hAnsi="Menlo" w:cs="Menlo"/>
-          <w:i/>
-          <w:iCs/>
-          <w:noProof w:val="0"/>
-          <w:color w:val="629755"/>
-          <w:kern w:val="0"/>
-          <w:sz w:val="18"/>
-          <w:szCs w:val="18"/>
-        </w:rPr>
-        <w:t>accept</w:t>
-      </w:r>
-      <w:r>
-        <w:rPr>
-          <w:rFonts w:ascii="Menlo" w:hAnsi="Menlo" w:cs="Menlo"/>
-          <w:i/>
-          <w:iCs/>
-          <w:noProof w:val="0"/>
-          <w:color w:val="629755"/>
-          <w:kern w:val="0"/>
-          <w:sz w:val="18"/>
-          <w:szCs w:val="18"/>
-        </w:rPr>
-        <w:t>，</w:t>
-      </w:r>
-      <w:r>
-        <w:rPr>
-          <w:rFonts w:ascii="Menlo" w:hAnsi="Menlo" w:cs="Menlo"/>
-          <w:i/>
-          <w:iCs/>
-          <w:noProof w:val="0"/>
-          <w:color w:val="629755"/>
-          <w:kern w:val="0"/>
-          <w:sz w:val="18"/>
-          <w:szCs w:val="18"/>
-        </w:rPr>
-        <w:t xml:space="preserve"> recv</w:t>
-      </w:r>
-      <w:r>
-        <w:rPr>
-          <w:rFonts w:ascii="Menlo" w:hAnsi="Menlo" w:cs="Menlo"/>
-          <w:i/>
-          <w:iCs/>
-          <w:noProof w:val="0"/>
-          <w:color w:val="629755"/>
-          <w:kern w:val="0"/>
-          <w:sz w:val="18"/>
-          <w:szCs w:val="18"/>
-        </w:rPr>
-        <w:br/>
-        <w:t xml:space="preserve"> */</w:t>
-      </w:r>
-      <w:r>
-        <w:rPr>
-          <w:rFonts w:ascii="Menlo" w:hAnsi="Menlo" w:cs="Menlo"/>
-          <w:i/>
-          <w:iCs/>
-          <w:noProof w:val="0"/>
-          <w:color w:val="629755"/>
-          <w:kern w:val="0"/>
-          <w:sz w:val="18"/>
-          <w:szCs w:val="18"/>
-        </w:rPr>
-        <w:br/>
-      </w:r>
-      <w:r>
-        <w:rPr>
-          <w:rFonts w:ascii="Menlo" w:hAnsi="Menlo" w:cs="Menlo"/>
-          <w:noProof w:val="0"/>
-          <w:color w:val="CC7832"/>
-          <w:kern w:val="0"/>
-          <w:sz w:val="18"/>
-          <w:szCs w:val="18"/>
-        </w:rPr>
-        <w:t xml:space="preserve">public class </w:t>
-      </w:r>
-      <w:r>
-        <w:rPr>
-          <w:rFonts w:ascii="Menlo" w:hAnsi="Menlo" w:cs="Menlo"/>
-          <w:noProof w:val="0"/>
-          <w:color w:val="A9B7C6"/>
-          <w:kern w:val="0"/>
-          <w:sz w:val="18"/>
-          <w:szCs w:val="18"/>
-        </w:rPr>
-        <w:t>Server_BIO {</w:t>
-      </w:r>
-      <w:r>
-        <w:rPr>
-          <w:rFonts w:ascii="Menlo" w:hAnsi="Menlo" w:cs="Menlo"/>
-          <w:noProof w:val="0"/>
-          <w:color w:val="A9B7C6"/>
-          <w:kern w:val="0"/>
-          <w:sz w:val="18"/>
-          <w:szCs w:val="18"/>
-        </w:rPr>
-        <w:br/>
-        <w:t xml:space="preserve">    </w:t>
-      </w:r>
-      <w:r>
-        <w:rPr>
-          <w:rFonts w:ascii="Menlo" w:hAnsi="Menlo" w:cs="Menlo"/>
-          <w:noProof w:val="0"/>
-          <w:color w:val="CC7832"/>
-          <w:kern w:val="0"/>
-          <w:sz w:val="18"/>
-          <w:szCs w:val="18"/>
-        </w:rPr>
-        <w:t xml:space="preserve">public static void </w:t>
-      </w:r>
-      <w:r>
-        <w:rPr>
-          <w:rFonts w:ascii="Menlo" w:hAnsi="Menlo" w:cs="Menlo"/>
-          <w:noProof w:val="0"/>
-          <w:color w:val="FFC66D"/>
-          <w:kern w:val="0"/>
-          <w:sz w:val="18"/>
-          <w:szCs w:val="18"/>
-        </w:rPr>
-        <w:t>main</w:t>
-      </w:r>
-      <w:r>
-        <w:rPr>
-          <w:rFonts w:ascii="Menlo" w:hAnsi="Menlo" w:cs="Menlo"/>
-          <w:noProof w:val="0"/>
-          <w:color w:val="A9B7C6"/>
-          <w:kern w:val="0"/>
-          <w:sz w:val="18"/>
-          <w:szCs w:val="18"/>
-        </w:rPr>
-        <w:t xml:space="preserve">(String[] args) </w:t>
-      </w:r>
-      <w:r>
-        <w:rPr>
-          <w:rFonts w:ascii="Menlo" w:hAnsi="Menlo" w:cs="Menlo"/>
-          <w:noProof w:val="0"/>
-          <w:color w:val="CC7832"/>
-          <w:kern w:val="0"/>
-          <w:sz w:val="18"/>
-          <w:szCs w:val="18"/>
-        </w:rPr>
-        <w:t xml:space="preserve">throws </w:t>
-      </w:r>
-      <w:r>
-        <w:rPr>
-          <w:rFonts w:ascii="Menlo" w:hAnsi="Menlo" w:cs="Menlo"/>
-          <w:noProof w:val="0"/>
-          <w:color w:val="A9B7C6"/>
-          <w:kern w:val="0"/>
-          <w:sz w:val="18"/>
-          <w:szCs w:val="18"/>
-        </w:rPr>
-        <w:t>IOException {</w:t>
-      </w:r>
-      <w:r>
-        <w:rPr>
-          <w:rFonts w:ascii="Menlo" w:hAnsi="Menlo" w:cs="Menlo"/>
-          <w:noProof w:val="0"/>
-          <w:color w:val="A9B7C6"/>
-          <w:kern w:val="0"/>
-          <w:sz w:val="18"/>
-          <w:szCs w:val="18"/>
-        </w:rPr>
-        <w:br/>
-      </w:r>
-      <w:r>
-        <w:rPr>
-          <w:rFonts w:ascii="Menlo" w:hAnsi="Menlo" w:cs="Menlo"/>
-          <w:noProof w:val="0"/>
-          <w:color w:val="A9B7C6"/>
-          <w:kern w:val="0"/>
-          <w:sz w:val="18"/>
-          <w:szCs w:val="18"/>
-        </w:rPr>
-        <w:br/>
-        <w:t xml:space="preserve">        ServerSocket serverSocket = </w:t>
-      </w:r>
-      <w:r>
-        <w:rPr>
-          <w:rFonts w:ascii="Menlo" w:hAnsi="Menlo" w:cs="Menlo"/>
-          <w:noProof w:val="0"/>
-          <w:color w:val="CC7832"/>
-          <w:kern w:val="0"/>
-          <w:sz w:val="18"/>
-          <w:szCs w:val="18"/>
-        </w:rPr>
-        <w:t xml:space="preserve">new </w:t>
-      </w:r>
-      <w:r>
-        <w:rPr>
-          <w:rFonts w:ascii="Menlo" w:hAnsi="Menlo" w:cs="Menlo"/>
-          <w:noProof w:val="0"/>
-          <w:color w:val="A9B7C6"/>
-          <w:kern w:val="0"/>
-          <w:sz w:val="18"/>
-          <w:szCs w:val="18"/>
-        </w:rPr>
-        <w:t>ServerSocket(</w:t>
-      </w:r>
-      <w:r>
-        <w:rPr>
-          <w:rFonts w:ascii="Menlo" w:hAnsi="Menlo" w:cs="Menlo"/>
-          <w:noProof w:val="0"/>
-          <w:color w:val="6897BB"/>
-          <w:kern w:val="0"/>
-          <w:sz w:val="18"/>
-          <w:szCs w:val="18"/>
-        </w:rPr>
-        <w:t>8090</w:t>
-      </w:r>
-      <w:r>
-        <w:rPr>
-          <w:rFonts w:ascii="Menlo" w:hAnsi="Menlo" w:cs="Menlo"/>
-          <w:noProof w:val="0"/>
-          <w:color w:val="A9B7C6"/>
-          <w:kern w:val="0"/>
-          <w:sz w:val="18"/>
-          <w:szCs w:val="18"/>
-        </w:rPr>
-        <w:t>)</w:t>
-      </w:r>
-      <w:r>
-        <w:rPr>
-          <w:rFonts w:ascii="Menlo" w:hAnsi="Menlo" w:cs="Menlo"/>
-          <w:noProof w:val="0"/>
-          <w:color w:val="CC7832"/>
-          <w:kern w:val="0"/>
-          <w:sz w:val="18"/>
-          <w:szCs w:val="18"/>
-        </w:rPr>
-        <w:t>;</w:t>
-      </w:r>
-      <w:r>
-        <w:rPr>
-          <w:rFonts w:ascii="Menlo" w:hAnsi="Menlo" w:cs="Menlo"/>
-          <w:noProof w:val="0"/>
-          <w:color w:val="CC7832"/>
-          <w:kern w:val="0"/>
-          <w:sz w:val="18"/>
-          <w:szCs w:val="18"/>
-        </w:rPr>
-        <w:br/>
-        <w:t xml:space="preserve">        </w:t>
-      </w:r>
-      <w:r>
-        <w:rPr>
-          <w:rFonts w:ascii="Menlo" w:hAnsi="Menlo" w:cs="Menlo"/>
-          <w:noProof w:val="0"/>
-          <w:color w:val="A9B7C6"/>
-          <w:kern w:val="0"/>
-          <w:sz w:val="18"/>
-          <w:szCs w:val="18"/>
-        </w:rPr>
-        <w:t>System.</w:t>
-      </w:r>
-      <w:r>
-        <w:rPr>
-          <w:rFonts w:ascii="Menlo" w:hAnsi="Menlo" w:cs="Menlo"/>
-          <w:i/>
-          <w:iCs/>
-          <w:noProof w:val="0"/>
-          <w:color w:val="9876AA"/>
-          <w:kern w:val="0"/>
-          <w:sz w:val="18"/>
-          <w:szCs w:val="18"/>
-        </w:rPr>
-        <w:t>out</w:t>
-      </w:r>
-      <w:r>
-        <w:rPr>
-          <w:rFonts w:ascii="Menlo" w:hAnsi="Menlo" w:cs="Menlo"/>
-          <w:noProof w:val="0"/>
-          <w:color w:val="A9B7C6"/>
-          <w:kern w:val="0"/>
-          <w:sz w:val="18"/>
-          <w:szCs w:val="18"/>
-        </w:rPr>
-        <w:t>.println(</w:t>
-      </w:r>
-      <w:r>
-        <w:rPr>
-          <w:rFonts w:ascii="Menlo" w:hAnsi="Menlo" w:cs="Menlo"/>
-          <w:noProof w:val="0"/>
-          <w:color w:val="6A8759"/>
-          <w:kern w:val="0"/>
-          <w:sz w:val="18"/>
-          <w:szCs w:val="18"/>
-        </w:rPr>
-        <w:t>"step1: new ServerSocket(8090)"</w:t>
-      </w:r>
-      <w:r>
-        <w:rPr>
-          <w:rFonts w:ascii="Menlo" w:hAnsi="Menlo" w:cs="Menlo"/>
-          <w:noProof w:val="0"/>
-          <w:color w:val="A9B7C6"/>
-          <w:kern w:val="0"/>
-          <w:sz w:val="18"/>
-          <w:szCs w:val="18"/>
-        </w:rPr>
-        <w:t>)</w:t>
-      </w:r>
-      <w:r>
-        <w:rPr>
-          <w:rFonts w:ascii="Menlo" w:hAnsi="Menlo" w:cs="Menlo"/>
-          <w:noProof w:val="0"/>
-          <w:color w:val="CC7832"/>
-          <w:kern w:val="0"/>
-          <w:sz w:val="18"/>
-          <w:szCs w:val="18"/>
-        </w:rPr>
-        <w:t>;</w:t>
-      </w:r>
-      <w:r>
-        <w:rPr>
-          <w:rFonts w:ascii="Menlo" w:hAnsi="Menlo" w:cs="Menlo"/>
-          <w:noProof w:val="0"/>
-          <w:color w:val="CC7832"/>
-          <w:kern w:val="0"/>
-          <w:sz w:val="18"/>
-          <w:szCs w:val="18"/>
-        </w:rPr>
-        <w:br/>
-      </w:r>
-      <w:r>
-        <w:rPr>
-          <w:rFonts w:ascii="Menlo" w:hAnsi="Menlo" w:cs="Menlo"/>
-          <w:noProof w:val="0"/>
-          <w:color w:val="CC7832"/>
-          <w:kern w:val="0"/>
-          <w:sz w:val="18"/>
-          <w:szCs w:val="18"/>
-        </w:rPr>
-        <w:br/>
-        <w:t xml:space="preserve">        while</w:t>
-      </w:r>
-      <w:r>
-        <w:rPr>
-          <w:rFonts w:ascii="Menlo" w:hAnsi="Menlo" w:cs="Menlo"/>
-          <w:noProof w:val="0"/>
-          <w:color w:val="A9B7C6"/>
-          <w:kern w:val="0"/>
-          <w:sz w:val="18"/>
-          <w:szCs w:val="18"/>
-        </w:rPr>
-        <w:t>(</w:t>
-      </w:r>
-      <w:r>
-        <w:rPr>
-          <w:rFonts w:ascii="Menlo" w:hAnsi="Menlo" w:cs="Menlo"/>
-          <w:noProof w:val="0"/>
-          <w:color w:val="CC7832"/>
-          <w:kern w:val="0"/>
-          <w:sz w:val="18"/>
-          <w:szCs w:val="18"/>
-        </w:rPr>
-        <w:t>true</w:t>
-      </w:r>
-      <w:r>
-        <w:rPr>
-          <w:rFonts w:ascii="Menlo" w:hAnsi="Menlo" w:cs="Menlo"/>
-          <w:noProof w:val="0"/>
-          <w:color w:val="A9B7C6"/>
-          <w:kern w:val="0"/>
-          <w:sz w:val="18"/>
-          <w:szCs w:val="18"/>
-        </w:rPr>
-        <w:t>){</w:t>
-      </w:r>
-      <w:r>
-        <w:rPr>
-          <w:rFonts w:ascii="Menlo" w:hAnsi="Menlo" w:cs="Menlo"/>
-          <w:noProof w:val="0"/>
-          <w:color w:val="A9B7C6"/>
-          <w:kern w:val="0"/>
-          <w:sz w:val="18"/>
-          <w:szCs w:val="18"/>
-        </w:rPr>
-        <w:br/>
-      </w:r>
-      <w:r>
-        <w:rPr>
-          <w:rFonts w:ascii="Menlo" w:hAnsi="Menlo" w:cs="Menlo"/>
-          <w:noProof w:val="0"/>
-          <w:color w:val="A9B7C6"/>
-          <w:kern w:val="0"/>
-          <w:sz w:val="18"/>
-          <w:szCs w:val="18"/>
-        </w:rPr>
-        <w:br/>
-        <w:t xml:space="preserve">            </w:t>
-      </w:r>
-      <w:r>
-        <w:rPr>
-          <w:rFonts w:ascii="Menlo" w:hAnsi="Menlo" w:cs="Menlo"/>
-          <w:noProof w:val="0"/>
-          <w:color w:val="808080"/>
-          <w:kern w:val="0"/>
-          <w:sz w:val="18"/>
-          <w:szCs w:val="18"/>
-        </w:rPr>
-        <w:t xml:space="preserve">// </w:t>
-      </w:r>
-      <w:r>
-        <w:rPr>
-          <w:rFonts w:ascii="Menlo" w:hAnsi="Menlo" w:cs="Menlo"/>
-          <w:noProof w:val="0"/>
-          <w:color w:val="808080"/>
-          <w:kern w:val="0"/>
-          <w:sz w:val="18"/>
-          <w:szCs w:val="18"/>
-        </w:rPr>
-        <w:t>该处阻塞在</w:t>
-      </w:r>
-      <w:r>
-        <w:rPr>
-          <w:rFonts w:ascii="Menlo" w:hAnsi="Menlo" w:cs="Menlo"/>
-          <w:noProof w:val="0"/>
-          <w:color w:val="808080"/>
-          <w:kern w:val="0"/>
-          <w:sz w:val="18"/>
-          <w:szCs w:val="18"/>
-        </w:rPr>
-        <w:t>accept()</w:t>
-      </w:r>
-      <w:r>
-        <w:rPr>
-          <w:rFonts w:ascii="Menlo" w:hAnsi="Menlo" w:cs="Menlo"/>
-          <w:noProof w:val="0"/>
-          <w:color w:val="808080"/>
-          <w:kern w:val="0"/>
-          <w:sz w:val="18"/>
-          <w:szCs w:val="18"/>
-        </w:rPr>
-        <w:t>等待链接</w:t>
-      </w:r>
-      <w:r>
-        <w:rPr>
-          <w:rFonts w:ascii="Menlo" w:hAnsi="Menlo" w:cs="Menlo"/>
-          <w:noProof w:val="0"/>
-          <w:color w:val="808080"/>
-          <w:kern w:val="0"/>
-          <w:sz w:val="18"/>
-          <w:szCs w:val="18"/>
-        </w:rPr>
-        <w:br/>
-        <w:t xml:space="preserve">            </w:t>
-      </w:r>
-      <w:r>
-        <w:rPr>
-          <w:rFonts w:ascii="Menlo" w:hAnsi="Menlo" w:cs="Menlo"/>
-          <w:noProof w:val="0"/>
-          <w:color w:val="A9B7C6"/>
-          <w:kern w:val="0"/>
-          <w:sz w:val="18"/>
-          <w:szCs w:val="18"/>
-        </w:rPr>
-        <w:t>Socket client = serverSocket.accept()</w:t>
-      </w:r>
-      <w:r>
-        <w:rPr>
-          <w:rFonts w:ascii="Menlo" w:hAnsi="Menlo" w:cs="Menlo"/>
-          <w:noProof w:val="0"/>
-          <w:color w:val="CC7832"/>
-          <w:kern w:val="0"/>
-          <w:sz w:val="18"/>
-          <w:szCs w:val="18"/>
-        </w:rPr>
-        <w:t>;</w:t>
-      </w:r>
-      <w:r>
-        <w:rPr>
-          <w:rFonts w:ascii="Menlo" w:hAnsi="Menlo" w:cs="Menlo"/>
-          <w:noProof w:val="0"/>
-          <w:color w:val="CC7832"/>
-          <w:kern w:val="0"/>
-          <w:sz w:val="18"/>
-          <w:szCs w:val="18"/>
-        </w:rPr>
-        <w:br/>
-        <w:t xml:space="preserve">            </w:t>
-      </w:r>
-      <w:r>
-        <w:rPr>
-          <w:rFonts w:ascii="Menlo" w:hAnsi="Menlo" w:cs="Menlo"/>
-          <w:noProof w:val="0"/>
-          <w:color w:val="A9B7C6"/>
-          <w:kern w:val="0"/>
-          <w:sz w:val="18"/>
-          <w:szCs w:val="18"/>
-        </w:rPr>
-        <w:t>System.</w:t>
-      </w:r>
-      <w:r>
-        <w:rPr>
-          <w:rFonts w:ascii="Menlo" w:hAnsi="Menlo" w:cs="Menlo"/>
-          <w:i/>
-          <w:iCs/>
-          <w:noProof w:val="0"/>
-          <w:color w:val="9876AA"/>
-          <w:kern w:val="0"/>
-          <w:sz w:val="18"/>
-          <w:szCs w:val="18"/>
-        </w:rPr>
-        <w:t>out</w:t>
-      </w:r>
-      <w:r>
-        <w:rPr>
-          <w:rFonts w:ascii="Menlo" w:hAnsi="Menlo" w:cs="Menlo"/>
-          <w:noProof w:val="0"/>
-          <w:color w:val="A9B7C6"/>
-          <w:kern w:val="0"/>
-          <w:sz w:val="18"/>
-          <w:szCs w:val="18"/>
-        </w:rPr>
-        <w:t>.println(</w:t>
-      </w:r>
-      <w:r>
-        <w:rPr>
-          <w:rFonts w:ascii="Menlo" w:hAnsi="Menlo" w:cs="Menlo"/>
-          <w:noProof w:val="0"/>
-          <w:color w:val="6A8759"/>
-          <w:kern w:val="0"/>
-          <w:sz w:val="18"/>
-          <w:szCs w:val="18"/>
-        </w:rPr>
-        <w:t xml:space="preserve">"step2: client </w:t>
-      </w:r>
-      <w:r>
-        <w:rPr>
-          <w:rFonts w:ascii="Menlo" w:hAnsi="Menlo" w:cs="Menlo"/>
-          <w:noProof w:val="0"/>
-          <w:color w:val="CC7832"/>
-          <w:kern w:val="0"/>
-          <w:sz w:val="18"/>
-          <w:szCs w:val="18"/>
-        </w:rPr>
-        <w:t>\t</w:t>
-      </w:r>
-      <w:r>
-        <w:rPr>
-          <w:rFonts w:ascii="Menlo" w:hAnsi="Menlo" w:cs="Menlo"/>
-          <w:noProof w:val="0"/>
-          <w:color w:val="6A8759"/>
-          <w:kern w:val="0"/>
-          <w:sz w:val="18"/>
-          <w:szCs w:val="18"/>
-        </w:rPr>
-        <w:t>"</w:t>
-      </w:r>
-      <w:r>
-        <w:rPr>
-          <w:rFonts w:ascii="Menlo" w:hAnsi="Menlo" w:cs="Menlo"/>
-          <w:noProof w:val="0"/>
-          <w:color w:val="A9B7C6"/>
-          <w:kern w:val="0"/>
-          <w:sz w:val="18"/>
-          <w:szCs w:val="18"/>
-        </w:rPr>
-        <w:t>+client.getPort())</w:t>
-      </w:r>
-      <w:r>
-        <w:rPr>
-          <w:rFonts w:ascii="Menlo" w:hAnsi="Menlo" w:cs="Menlo"/>
-          <w:noProof w:val="0"/>
-          <w:color w:val="CC7832"/>
-          <w:kern w:val="0"/>
-          <w:sz w:val="18"/>
-          <w:szCs w:val="18"/>
-        </w:rPr>
-        <w:t>;</w:t>
-      </w:r>
-      <w:r>
-        <w:rPr>
-          <w:rFonts w:ascii="Menlo" w:hAnsi="Menlo" w:cs="Menlo"/>
-          <w:noProof w:val="0"/>
-          <w:color w:val="CC7832"/>
-          <w:kern w:val="0"/>
-          <w:sz w:val="18"/>
-          <w:szCs w:val="18"/>
-        </w:rPr>
-        <w:br/>
-      </w:r>
-      <w:r>
-        <w:rPr>
-          <w:rFonts w:ascii="Menlo" w:hAnsi="Menlo" w:cs="Menlo"/>
-          <w:noProof w:val="0"/>
-          <w:color w:val="CC7832"/>
-          <w:kern w:val="0"/>
-          <w:sz w:val="18"/>
-          <w:szCs w:val="18"/>
-        </w:rPr>
-        <w:br/>
-        <w:t xml:space="preserve">            new </w:t>
-      </w:r>
-      <w:r>
-        <w:rPr>
-          <w:rFonts w:ascii="Menlo" w:hAnsi="Menlo" w:cs="Menlo"/>
-          <w:noProof w:val="0"/>
-          <w:color w:val="A9B7C6"/>
-          <w:kern w:val="0"/>
-          <w:sz w:val="18"/>
-          <w:szCs w:val="18"/>
-        </w:rPr>
-        <w:t>Thread(()-&gt;{</w:t>
-      </w:r>
-      <w:r>
-        <w:rPr>
-          <w:rFonts w:ascii="Menlo" w:hAnsi="Menlo" w:cs="Menlo"/>
-          <w:noProof w:val="0"/>
-          <w:color w:val="A9B7C6"/>
-          <w:kern w:val="0"/>
-          <w:sz w:val="18"/>
-          <w:szCs w:val="18"/>
-        </w:rPr>
-        <w:br/>
-        <w:t xml:space="preserve">                </w:t>
-      </w:r>
-      <w:r>
-        <w:rPr>
-          <w:rFonts w:ascii="Menlo" w:hAnsi="Menlo" w:cs="Menlo"/>
-          <w:noProof w:val="0"/>
-          <w:color w:val="CC7832"/>
-          <w:kern w:val="0"/>
-          <w:sz w:val="18"/>
-          <w:szCs w:val="18"/>
-        </w:rPr>
-        <w:t xml:space="preserve">try </w:t>
-      </w:r>
-      <w:r>
-        <w:rPr>
-          <w:rFonts w:ascii="Menlo" w:hAnsi="Menlo" w:cs="Menlo"/>
-          <w:noProof w:val="0"/>
-          <w:color w:val="A9B7C6"/>
-          <w:kern w:val="0"/>
-          <w:sz w:val="18"/>
-          <w:szCs w:val="18"/>
-        </w:rPr>
-        <w:t>{</w:t>
-      </w:r>
-      <w:r>
-        <w:rPr>
-          <w:rFonts w:ascii="Menlo" w:hAnsi="Menlo" w:cs="Menlo"/>
-          <w:noProof w:val="0"/>
-          <w:color w:val="A9B7C6"/>
-          <w:kern w:val="0"/>
-          <w:sz w:val="18"/>
-          <w:szCs w:val="18"/>
-        </w:rPr>
-        <w:br/>
-        <w:t xml:space="preserve">                    InputStream inputStream = </w:t>
-      </w:r>
-      <w:r>
-        <w:rPr>
-          <w:rFonts w:ascii="Menlo" w:hAnsi="Menlo" w:cs="Menlo"/>
-          <w:noProof w:val="0"/>
-          <w:color w:val="B389C5"/>
-          <w:kern w:val="0"/>
-          <w:sz w:val="18"/>
-          <w:szCs w:val="18"/>
-        </w:rPr>
-        <w:t>client</w:t>
-      </w:r>
-      <w:r>
-        <w:rPr>
-          <w:rFonts w:ascii="Menlo" w:hAnsi="Menlo" w:cs="Menlo"/>
-          <w:noProof w:val="0"/>
-          <w:color w:val="A9B7C6"/>
-          <w:kern w:val="0"/>
-          <w:sz w:val="18"/>
-          <w:szCs w:val="18"/>
-        </w:rPr>
-        <w:t>.getInputStream()</w:t>
-      </w:r>
-      <w:r>
-        <w:rPr>
-          <w:rFonts w:ascii="Menlo" w:hAnsi="Menlo" w:cs="Menlo"/>
-          <w:noProof w:val="0"/>
-          <w:color w:val="CC7832"/>
-          <w:kern w:val="0"/>
-          <w:sz w:val="18"/>
-          <w:szCs w:val="18"/>
-        </w:rPr>
-        <w:t>;</w:t>
-      </w:r>
-      <w:r>
-        <w:rPr>
-          <w:rFonts w:ascii="Menlo" w:hAnsi="Menlo" w:cs="Menlo"/>
-          <w:noProof w:val="0"/>
-          <w:color w:val="CC7832"/>
-          <w:kern w:val="0"/>
-          <w:sz w:val="18"/>
-          <w:szCs w:val="18"/>
-        </w:rPr>
-        <w:br/>
-        <w:t xml:space="preserve">                    byte</w:t>
-      </w:r>
-      <w:r>
-        <w:rPr>
-          <w:rFonts w:ascii="Menlo" w:hAnsi="Menlo" w:cs="Menlo"/>
-          <w:noProof w:val="0"/>
-          <w:color w:val="A9B7C6"/>
-          <w:kern w:val="0"/>
-          <w:sz w:val="18"/>
-          <w:szCs w:val="18"/>
-        </w:rPr>
-        <w:t xml:space="preserve">[] bytes = </w:t>
-      </w:r>
-      <w:r>
-        <w:rPr>
-          <w:rFonts w:ascii="Menlo" w:hAnsi="Menlo" w:cs="Menlo"/>
-          <w:noProof w:val="0"/>
-          <w:color w:val="CC7832"/>
-          <w:kern w:val="0"/>
-          <w:sz w:val="18"/>
-          <w:szCs w:val="18"/>
-        </w:rPr>
-        <w:t>new byte</w:t>
-      </w:r>
-      <w:r>
-        <w:rPr>
-          <w:rFonts w:ascii="Menlo" w:hAnsi="Menlo" w:cs="Menlo"/>
-          <w:noProof w:val="0"/>
-          <w:color w:val="A9B7C6"/>
-          <w:kern w:val="0"/>
-          <w:sz w:val="18"/>
-          <w:szCs w:val="18"/>
-        </w:rPr>
-        <w:t>[</w:t>
-      </w:r>
-      <w:r>
-        <w:rPr>
-          <w:rFonts w:ascii="Menlo" w:hAnsi="Menlo" w:cs="Menlo"/>
-          <w:noProof w:val="0"/>
-          <w:color w:val="6897BB"/>
-          <w:kern w:val="0"/>
-          <w:sz w:val="18"/>
-          <w:szCs w:val="18"/>
-        </w:rPr>
-        <w:t>1024</w:t>
-      </w:r>
-      <w:r>
-        <w:rPr>
-          <w:rFonts w:ascii="Menlo" w:hAnsi="Menlo" w:cs="Menlo"/>
-          <w:noProof w:val="0"/>
-          <w:color w:val="A9B7C6"/>
-          <w:kern w:val="0"/>
-          <w:sz w:val="18"/>
-          <w:szCs w:val="18"/>
-        </w:rPr>
-        <w:t>]</w:t>
-      </w:r>
-      <w:r>
-        <w:rPr>
-          <w:rFonts w:ascii="Menlo" w:hAnsi="Menlo" w:cs="Menlo"/>
-          <w:noProof w:val="0"/>
-          <w:color w:val="CC7832"/>
-          <w:kern w:val="0"/>
-          <w:sz w:val="18"/>
-          <w:szCs w:val="18"/>
-        </w:rPr>
-        <w:t>;</w:t>
-      </w:r>
-      <w:r>
-        <w:rPr>
-          <w:rFonts w:ascii="Menlo" w:hAnsi="Menlo" w:cs="Menlo"/>
-          <w:noProof w:val="0"/>
-          <w:color w:val="CC7832"/>
-          <w:kern w:val="0"/>
-          <w:sz w:val="18"/>
-          <w:szCs w:val="18"/>
-        </w:rPr>
-        <w:br/>
-        <w:t xml:space="preserve">                    </w:t>
-      </w:r>
-      <w:r>
-        <w:rPr>
-          <w:rFonts w:ascii="Menlo" w:hAnsi="Menlo" w:cs="Menlo"/>
-          <w:noProof w:val="0"/>
-          <w:color w:val="808080"/>
-          <w:kern w:val="0"/>
-          <w:sz w:val="18"/>
-          <w:szCs w:val="18"/>
-        </w:rPr>
-        <w:t>// BufferedReader reader =  new BufferedReader(new InputStreamReader(inputStream));</w:t>
-      </w:r>
-      <w:r>
-        <w:rPr>
-          <w:rFonts w:ascii="Menlo" w:hAnsi="Menlo" w:cs="Menlo"/>
-          <w:noProof w:val="0"/>
-          <w:color w:val="808080"/>
-          <w:kern w:val="0"/>
-          <w:sz w:val="18"/>
-          <w:szCs w:val="18"/>
-        </w:rPr>
-        <w:br/>
-        <w:t xml:space="preserve">                    </w:t>
-      </w:r>
-      <w:r>
-        <w:rPr>
-          <w:rFonts w:ascii="Menlo" w:hAnsi="Menlo" w:cs="Menlo"/>
-          <w:noProof w:val="0"/>
-          <w:color w:val="CC7832"/>
-          <w:kern w:val="0"/>
-          <w:sz w:val="18"/>
-          <w:szCs w:val="18"/>
-        </w:rPr>
-        <w:t>while</w:t>
-      </w:r>
-      <w:r>
-        <w:rPr>
-          <w:rFonts w:ascii="Menlo" w:hAnsi="Menlo" w:cs="Menlo"/>
-          <w:noProof w:val="0"/>
-          <w:color w:val="A9B7C6"/>
-          <w:kern w:val="0"/>
-          <w:sz w:val="18"/>
-          <w:szCs w:val="18"/>
-        </w:rPr>
-        <w:t>(inputStream.read(bytes)!=-</w:t>
-      </w:r>
-      <w:r>
-        <w:rPr>
-          <w:rFonts w:ascii="Menlo" w:hAnsi="Menlo" w:cs="Menlo"/>
-          <w:noProof w:val="0"/>
-          <w:color w:val="6897BB"/>
-          <w:kern w:val="0"/>
-          <w:sz w:val="18"/>
-          <w:szCs w:val="18"/>
-        </w:rPr>
-        <w:t>1</w:t>
-      </w:r>
-      <w:r>
-        <w:rPr>
-          <w:rFonts w:ascii="Menlo" w:hAnsi="Menlo" w:cs="Menlo"/>
-          <w:noProof w:val="0"/>
-          <w:color w:val="A9B7C6"/>
-          <w:kern w:val="0"/>
-          <w:sz w:val="18"/>
-          <w:szCs w:val="18"/>
-        </w:rPr>
-        <w:t>){</w:t>
-      </w:r>
-      <w:r>
-        <w:rPr>
-          <w:rFonts w:ascii="Menlo" w:hAnsi="Menlo" w:cs="Menlo"/>
-          <w:noProof w:val="0"/>
-          <w:color w:val="A9B7C6"/>
-          <w:kern w:val="0"/>
-          <w:sz w:val="18"/>
-          <w:szCs w:val="18"/>
-        </w:rPr>
-        <w:br/>
-        <w:t xml:space="preserve">                        </w:t>
-      </w:r>
-      <w:r>
-        <w:rPr>
-          <w:rFonts w:ascii="Menlo" w:hAnsi="Menlo" w:cs="Menlo"/>
-          <w:noProof w:val="0"/>
-          <w:color w:val="808080"/>
-          <w:kern w:val="0"/>
-          <w:sz w:val="18"/>
-          <w:szCs w:val="18"/>
-        </w:rPr>
-        <w:t>// read</w:t>
-      </w:r>
-      <w:r>
-        <w:rPr>
-          <w:rFonts w:ascii="Menlo" w:hAnsi="Menlo" w:cs="Menlo"/>
-          <w:noProof w:val="0"/>
-          <w:color w:val="808080"/>
-          <w:kern w:val="0"/>
-          <w:sz w:val="18"/>
-          <w:szCs w:val="18"/>
-        </w:rPr>
-        <w:t>是阻塞的</w:t>
-      </w:r>
-      <w:r>
-        <w:rPr>
-          <w:rFonts w:ascii="Menlo" w:hAnsi="Menlo" w:cs="Menlo"/>
-          <w:noProof w:val="0"/>
-          <w:color w:val="808080"/>
-          <w:kern w:val="0"/>
-          <w:sz w:val="18"/>
-          <w:szCs w:val="18"/>
-        </w:rPr>
-        <w:br/>
-        <w:t xml:space="preserve">                        </w:t>
-      </w:r>
-      <w:r>
-        <w:rPr>
-          <w:rFonts w:ascii="Menlo" w:hAnsi="Menlo" w:cs="Menlo"/>
-          <w:noProof w:val="0"/>
-          <w:color w:val="A9B7C6"/>
-          <w:kern w:val="0"/>
-          <w:sz w:val="18"/>
-          <w:szCs w:val="18"/>
-        </w:rPr>
-        <w:t>System.</w:t>
-      </w:r>
-      <w:r>
-        <w:rPr>
-          <w:rFonts w:ascii="Menlo" w:hAnsi="Menlo" w:cs="Menlo"/>
-          <w:i/>
-          <w:iCs/>
-          <w:noProof w:val="0"/>
-          <w:color w:val="9876AA"/>
-          <w:kern w:val="0"/>
-          <w:sz w:val="18"/>
-          <w:szCs w:val="18"/>
-        </w:rPr>
-        <w:t>out</w:t>
-      </w:r>
-      <w:r>
-        <w:rPr>
-          <w:rFonts w:ascii="Menlo" w:hAnsi="Menlo" w:cs="Menlo"/>
-          <w:noProof w:val="0"/>
-          <w:color w:val="A9B7C6"/>
-          <w:kern w:val="0"/>
-          <w:sz w:val="18"/>
-          <w:szCs w:val="18"/>
-        </w:rPr>
-        <w:t>.println(</w:t>
-      </w:r>
-      <w:r>
-        <w:rPr>
-          <w:rFonts w:ascii="Menlo" w:hAnsi="Menlo" w:cs="Menlo"/>
-          <w:noProof w:val="0"/>
-          <w:color w:val="CC7832"/>
-          <w:kern w:val="0"/>
-          <w:sz w:val="18"/>
-          <w:szCs w:val="18"/>
-        </w:rPr>
-        <w:t xml:space="preserve">new </w:t>
-      </w:r>
-      <w:r>
-        <w:rPr>
-          <w:rFonts w:ascii="Menlo" w:hAnsi="Menlo" w:cs="Menlo"/>
-          <w:noProof w:val="0"/>
-          <w:color w:val="A9B7C6"/>
-          <w:kern w:val="0"/>
-          <w:sz w:val="18"/>
-          <w:szCs w:val="18"/>
-        </w:rPr>
-        <w:t>String(bytes))</w:t>
-      </w:r>
-      <w:r>
-        <w:rPr>
-          <w:rFonts w:ascii="Menlo" w:hAnsi="Menlo" w:cs="Menlo"/>
-          <w:noProof w:val="0"/>
-          <w:color w:val="CC7832"/>
-          <w:kern w:val="0"/>
-          <w:sz w:val="18"/>
-          <w:szCs w:val="18"/>
-        </w:rPr>
-        <w:t>;</w:t>
-      </w:r>
-      <w:r>
-        <w:rPr>
-          <w:rFonts w:ascii="Menlo" w:hAnsi="Menlo" w:cs="Menlo"/>
-          <w:noProof w:val="0"/>
-          <w:color w:val="CC7832"/>
-          <w:kern w:val="0"/>
-          <w:sz w:val="18"/>
-          <w:szCs w:val="18"/>
-        </w:rPr>
-        <w:br/>
-        <w:t xml:space="preserve">                    </w:t>
-      </w:r>
-      <w:r>
-        <w:rPr>
-          <w:rFonts w:ascii="Menlo" w:hAnsi="Menlo" w:cs="Menlo"/>
-          <w:noProof w:val="0"/>
-          <w:color w:val="A9B7C6"/>
-          <w:kern w:val="0"/>
-          <w:sz w:val="18"/>
-          <w:szCs w:val="18"/>
-        </w:rPr>
-        <w:t>}</w:t>
-      </w:r>
-      <w:r>
-        <w:rPr>
-          <w:rFonts w:ascii="Menlo" w:hAnsi="Menlo" w:cs="Menlo"/>
-          <w:noProof w:val="0"/>
-          <w:color w:val="A9B7C6"/>
-          <w:kern w:val="0"/>
-          <w:sz w:val="18"/>
-          <w:szCs w:val="18"/>
-        </w:rPr>
-        <w:br/>
-        <w:t xml:space="preserve">                } </w:t>
-      </w:r>
-      <w:r>
-        <w:rPr>
-          <w:rFonts w:ascii="Menlo" w:hAnsi="Menlo" w:cs="Menlo"/>
-          <w:noProof w:val="0"/>
-          <w:color w:val="CC7832"/>
-          <w:kern w:val="0"/>
-          <w:sz w:val="18"/>
-          <w:szCs w:val="18"/>
-        </w:rPr>
-        <w:t xml:space="preserve">catch </w:t>
-      </w:r>
-      <w:r>
-        <w:rPr>
-          <w:rFonts w:ascii="Menlo" w:hAnsi="Menlo" w:cs="Menlo"/>
-          <w:noProof w:val="0"/>
-          <w:color w:val="A9B7C6"/>
-          <w:kern w:val="0"/>
-          <w:sz w:val="18"/>
-          <w:szCs w:val="18"/>
-        </w:rPr>
-        <w:t>(IOException e) {</w:t>
-      </w:r>
-      <w:r>
-        <w:rPr>
-          <w:rFonts w:ascii="Menlo" w:hAnsi="Menlo" w:cs="Menlo"/>
-          <w:noProof w:val="0"/>
-          <w:color w:val="A9B7C6"/>
-          <w:kern w:val="0"/>
-          <w:sz w:val="18"/>
-          <w:szCs w:val="18"/>
-        </w:rPr>
-        <w:br/>
-        <w:t xml:space="preserve">                }</w:t>
-      </w:r>
-      <w:r>
-        <w:rPr>
-          <w:rFonts w:ascii="Menlo" w:hAnsi="Menlo" w:cs="Menlo"/>
-          <w:noProof w:val="0"/>
-          <w:color w:val="A9B7C6"/>
-          <w:kern w:val="0"/>
-          <w:sz w:val="18"/>
-          <w:szCs w:val="18"/>
-        </w:rPr>
-        <w:br/>
-        <w:t xml:space="preserve">            }).start()</w:t>
-      </w:r>
-      <w:r>
-        <w:rPr>
-          <w:rFonts w:ascii="Menlo" w:hAnsi="Menlo" w:cs="Menlo"/>
-          <w:noProof w:val="0"/>
-          <w:color w:val="CC7832"/>
-          <w:kern w:val="0"/>
-          <w:sz w:val="18"/>
-          <w:szCs w:val="18"/>
-        </w:rPr>
-        <w:t>;</w:t>
-      </w:r>
-      <w:r>
-        <w:rPr>
-          <w:rFonts w:ascii="Menlo" w:hAnsi="Menlo" w:cs="Menlo"/>
-          <w:noProof w:val="0"/>
-          <w:color w:val="CC7832"/>
-          <w:kern w:val="0"/>
-          <w:sz w:val="18"/>
-          <w:szCs w:val="18"/>
-        </w:rPr>
-        <w:br/>
-        <w:t xml:space="preserve">        </w:t>
-      </w:r>
-      <w:r>
-        <w:rPr>
-          <w:rFonts w:ascii="Menlo" w:hAnsi="Menlo" w:cs="Menlo"/>
-          <w:noProof w:val="0"/>
-          <w:color w:val="A9B7C6"/>
-          <w:kern w:val="0"/>
-          <w:sz w:val="18"/>
-          <w:szCs w:val="18"/>
-        </w:rPr>
-        <w:t>}</w:t>
-      </w:r>
-      <w:r>
-        <w:rPr>
-          <w:rFonts w:ascii="Menlo" w:hAnsi="Menlo" w:cs="Menlo"/>
-          <w:noProof w:val="0"/>
-          <w:color w:val="A9B7C6"/>
-          <w:kern w:val="0"/>
-          <w:sz w:val="18"/>
-          <w:szCs w:val="18"/>
-        </w:rPr>
-        <w:br/>
-        <w:t xml:space="preserve">    }</w:t>
-      </w:r>
-      <w:r>
-        <w:rPr>
-          <w:rFonts w:ascii="Menlo" w:hAnsi="Menlo" w:cs="Menlo"/>
-          <w:noProof w:val="0"/>
-          <w:color w:val="A9B7C6"/>
-          <w:kern w:val="0"/>
-          <w:sz w:val="18"/>
-          <w:szCs w:val="18"/>
-        </w:rPr>
-        <w:br/>
-        <w:t>}</w:t>
-      </w:r>
-    </w:p>
-    <w:p>
-      <w:pPr>
-        <w:pStyle w:val="a3"/>
-        <w:ind w:left="720" w:firstLineChars="0" w:firstLine="0"/>
-      </w:pPr>
-    </w:p>
-    <w:p>
-      <w:pPr>
-        <w:pStyle w:val="a3"/>
-        <w:ind w:left="720" w:firstLineChars="0" w:firstLine="0"/>
-      </w:pPr>
-    </w:p>
-    <w:p>
-      <w:pPr>
-        <w:rPr>
-          <w:rFonts w:hint="eastAsia"/>
-          <w:b/>
-          <w:sz w:val="24"/>
-          <w:szCs w:val="24"/>
-        </w:rPr>
-      </w:pPr>
-      <w:r>
-        <w:rPr>
-          <w:b/>
-          <w:sz w:val="24"/>
-          <w:szCs w:val="24"/>
-        </w:rPr>
-        <w:t>.</w:t>
-      </w:r>
-      <w:r>
-        <w:rPr>
-          <w:rFonts w:hint="eastAsia"/>
-          <w:b/>
-          <w:sz w:val="24"/>
-          <w:szCs w:val="24"/>
-        </w:rPr>
-        <w:t>网络编程中的</w:t>
-      </w:r>
-      <w:r>
-        <w:rPr>
-          <w:rFonts w:hint="eastAsia"/>
-          <w:b/>
-          <w:sz w:val="24"/>
-          <w:szCs w:val="24"/>
-        </w:rPr>
-        <w:t>NIO</w:t>
-      </w:r>
-    </w:p>
-    <w:p>
-      <w:pPr>
-        <w:rPr>
-          <w:rFonts w:hint="eastAsia"/>
-          <w:b/>
-          <w:sz w:val="24"/>
-          <w:szCs w:val="24"/>
-        </w:rPr>
-      </w:pPr>
+        <w:t>/**</w:t>
+      </w:r>
     </w:p>
     <w:p>
       <w:pPr>
@@ -11848,16 +9513,6 @@
         <w:jc w:val="left"/>
         <w:rPr>
           <w:rFonts w:ascii="Menlo" w:hAnsi="Menlo" w:cs="Menlo"/>
-          <w:noProof w:val="0"/>
-          <w:color w:val="A9B7C6"/>
-          <w:kern w:val="0"/>
-          <w:sz w:val="18"/>
-          <w:szCs w:val="18"/>
-        </w:rPr>
-      </w:pPr>
-      <w:r>
-        <w:rPr>
-          <w:rFonts w:ascii="Menlo" w:hAnsi="Menlo" w:cs="Menlo"/>
           <w:i/>
           <w:iCs/>
           <w:noProof w:val="0"/>
@@ -11866,8 +9521,7 @@
           <w:sz w:val="18"/>
           <w:szCs w:val="18"/>
         </w:rPr>
-        <w:t>/**</w:t>
-      </w:r>
+      </w:pPr>
       <w:r>
         <w:rPr>
           <w:rFonts w:ascii="Menlo" w:hAnsi="Menlo" w:cs="Menlo"/>
@@ -11880,7 +9534,7 @@
           <w:szCs w:val="18"/>
         </w:rPr>
         <w:br/>
-        <w:t xml:space="preserve"> *NIO </w:t>
+        <w:t xml:space="preserve"> * BIO     </w:t>
       </w:r>
       <w:r>
         <w:rPr>
@@ -11893,7 +9547,7 @@
           <w:sz w:val="18"/>
           <w:szCs w:val="18"/>
         </w:rPr>
-        <w:t>非阻塞</w:t>
+        <w:t>同步阻塞</w:t>
       </w:r>
       <w:r>
         <w:rPr>
@@ -11906,7 +9560,7 @@
           <w:sz w:val="18"/>
           <w:szCs w:val="18"/>
         </w:rPr>
-        <w:t xml:space="preserve">IO  </w:t>
+        <w:t>IO</w:t>
       </w:r>
       <w:r>
         <w:rPr>
@@ -11919,7 +9573,7 @@
           <w:sz w:val="18"/>
           <w:szCs w:val="18"/>
         </w:rPr>
-        <w:t>调用方法一定有返回，或者</w:t>
+        <w:t>的多线程写法</w:t>
       </w:r>
       <w:r>
         <w:rPr>
@@ -11932,7 +9586,8 @@
           <w:sz w:val="18"/>
           <w:szCs w:val="18"/>
         </w:rPr>
-        <w:t>NULL</w:t>
+        <w:br/>
+        <w:t xml:space="preserve"> *</w:t>
       </w:r>
       <w:r>
         <w:rPr>
@@ -11945,7 +9600,8 @@
           <w:sz w:val="18"/>
           <w:szCs w:val="18"/>
         </w:rPr>
-        <w:t>或者有连接</w:t>
+        <w:br/>
+        <w:t xml:space="preserve"> * </w:t>
       </w:r>
       <w:r>
         <w:rPr>
@@ -11958,7 +9614,7 @@
           <w:sz w:val="18"/>
           <w:szCs w:val="18"/>
         </w:rPr>
-        <w:t>client</w:t>
+        <w:t>同步：</w:t>
       </w:r>
       <w:r>
         <w:rPr>
@@ -11971,6 +9627,319 @@
           <w:sz w:val="18"/>
           <w:szCs w:val="18"/>
         </w:rPr>
+        <w:t xml:space="preserve">    A</w:t>
+      </w:r>
+      <w:r>
+        <w:rPr>
+          <w:rFonts w:ascii="Menlo" w:hAnsi="Menlo" w:cs="Menlo"/>
+          <w:i/>
+          <w:iCs/>
+          <w:noProof w:val="0"/>
+          <w:color w:val="629755"/>
+          <w:kern w:val="0"/>
+          <w:sz w:val="18"/>
+          <w:szCs w:val="18"/>
+        </w:rPr>
+        <w:t>调用</w:t>
+      </w:r>
+      <w:r>
+        <w:rPr>
+          <w:rFonts w:ascii="Menlo" w:hAnsi="Menlo" w:cs="Menlo"/>
+          <w:i/>
+          <w:iCs/>
+          <w:noProof w:val="0"/>
+          <w:color w:val="629755"/>
+          <w:kern w:val="0"/>
+          <w:sz w:val="18"/>
+          <w:szCs w:val="18"/>
+        </w:rPr>
+        <w:t>B</w:t>
+      </w:r>
+      <w:r>
+        <w:rPr>
+          <w:rFonts w:ascii="Menlo" w:hAnsi="Menlo" w:cs="Menlo"/>
+          <w:i/>
+          <w:iCs/>
+          <w:noProof w:val="0"/>
+          <w:color w:val="629755"/>
+          <w:kern w:val="0"/>
+          <w:sz w:val="18"/>
+          <w:szCs w:val="18"/>
+        </w:rPr>
+        <w:t>，</w:t>
+      </w:r>
+      <w:r>
+        <w:rPr>
+          <w:rFonts w:ascii="Menlo" w:hAnsi="Menlo" w:cs="Menlo"/>
+          <w:i/>
+          <w:iCs/>
+          <w:noProof w:val="0"/>
+          <w:color w:val="629755"/>
+          <w:kern w:val="0"/>
+          <w:sz w:val="18"/>
+          <w:szCs w:val="18"/>
+        </w:rPr>
+        <w:t>B</w:t>
+      </w:r>
+      <w:r>
+        <w:rPr>
+          <w:rFonts w:ascii="Menlo" w:hAnsi="Menlo" w:cs="Menlo"/>
+          <w:i/>
+          <w:iCs/>
+          <w:noProof w:val="0"/>
+          <w:color w:val="629755"/>
+          <w:kern w:val="0"/>
+          <w:sz w:val="18"/>
+          <w:szCs w:val="18"/>
+        </w:rPr>
+        <w:t>执行返回结果给</w:t>
+      </w:r>
+      <w:r>
+        <w:rPr>
+          <w:rFonts w:ascii="Menlo" w:hAnsi="Menlo" w:cs="Menlo"/>
+          <w:i/>
+          <w:iCs/>
+          <w:noProof w:val="0"/>
+          <w:color w:val="629755"/>
+          <w:kern w:val="0"/>
+          <w:sz w:val="18"/>
+          <w:szCs w:val="18"/>
+        </w:rPr>
+        <w:t>A</w:t>
+      </w:r>
+      <w:r>
+        <w:rPr>
+          <w:rFonts w:ascii="Menlo" w:hAnsi="Menlo" w:cs="Menlo"/>
+          <w:i/>
+          <w:iCs/>
+          <w:noProof w:val="0"/>
+          <w:color w:val="629755"/>
+          <w:kern w:val="0"/>
+          <w:sz w:val="18"/>
+          <w:szCs w:val="18"/>
+        </w:rPr>
+        <w:t>，</w:t>
+      </w:r>
+      <w:r>
+        <w:rPr>
+          <w:rFonts w:ascii="Menlo" w:hAnsi="Menlo" w:cs="Menlo"/>
+          <w:i/>
+          <w:iCs/>
+          <w:noProof w:val="0"/>
+          <w:color w:val="629755"/>
+          <w:kern w:val="0"/>
+          <w:sz w:val="18"/>
+          <w:szCs w:val="18"/>
+        </w:rPr>
+        <w:t>A</w:t>
+      </w:r>
+      <w:r>
+        <w:rPr>
+          <w:rFonts w:ascii="Menlo" w:hAnsi="Menlo" w:cs="Menlo"/>
+          <w:i/>
+          <w:iCs/>
+          <w:noProof w:val="0"/>
+          <w:color w:val="629755"/>
+          <w:kern w:val="0"/>
+          <w:sz w:val="18"/>
+          <w:szCs w:val="18"/>
+        </w:rPr>
+        <w:t>继续执行</w:t>
+      </w:r>
+      <w:r>
+        <w:rPr>
+          <w:rFonts w:ascii="Menlo" w:hAnsi="Menlo" w:cs="Menlo"/>
+          <w:i/>
+          <w:iCs/>
+          <w:noProof w:val="0"/>
+          <w:color w:val="629755"/>
+          <w:kern w:val="0"/>
+          <w:sz w:val="18"/>
+          <w:szCs w:val="18"/>
+        </w:rPr>
+        <w:br/>
+        <w:t xml:space="preserve"> * </w:t>
+      </w:r>
+      <w:r>
+        <w:rPr>
+          <w:rFonts w:ascii="Menlo" w:hAnsi="Menlo" w:cs="Menlo"/>
+          <w:i/>
+          <w:iCs/>
+          <w:noProof w:val="0"/>
+          <w:color w:val="629755"/>
+          <w:kern w:val="0"/>
+          <w:sz w:val="18"/>
+          <w:szCs w:val="18"/>
+        </w:rPr>
+        <w:t>非同步：</w:t>
+      </w:r>
+      <w:r>
+        <w:rPr>
+          <w:rFonts w:ascii="Menlo" w:hAnsi="Menlo" w:cs="Menlo"/>
+          <w:i/>
+          <w:iCs/>
+          <w:noProof w:val="0"/>
+          <w:color w:val="629755"/>
+          <w:kern w:val="0"/>
+          <w:sz w:val="18"/>
+          <w:szCs w:val="18"/>
+        </w:rPr>
+        <w:t xml:space="preserve">  A</w:t>
+      </w:r>
+      <w:r>
+        <w:rPr>
+          <w:rFonts w:ascii="Menlo" w:hAnsi="Menlo" w:cs="Menlo"/>
+          <w:i/>
+          <w:iCs/>
+          <w:noProof w:val="0"/>
+          <w:color w:val="629755"/>
+          <w:kern w:val="0"/>
+          <w:sz w:val="18"/>
+          <w:szCs w:val="18"/>
+        </w:rPr>
+        <w:t>调用</w:t>
+      </w:r>
+      <w:r>
+        <w:rPr>
+          <w:rFonts w:ascii="Menlo" w:hAnsi="Menlo" w:cs="Menlo"/>
+          <w:i/>
+          <w:iCs/>
+          <w:noProof w:val="0"/>
+          <w:color w:val="629755"/>
+          <w:kern w:val="0"/>
+          <w:sz w:val="18"/>
+          <w:szCs w:val="18"/>
+        </w:rPr>
+        <w:t>B</w:t>
+      </w:r>
+      <w:r>
+        <w:rPr>
+          <w:rFonts w:ascii="Menlo" w:hAnsi="Menlo" w:cs="Menlo"/>
+          <w:i/>
+          <w:iCs/>
+          <w:noProof w:val="0"/>
+          <w:color w:val="629755"/>
+          <w:kern w:val="0"/>
+          <w:sz w:val="18"/>
+          <w:szCs w:val="18"/>
+        </w:rPr>
+        <w:t>，</w:t>
+      </w:r>
+      <w:r>
+        <w:rPr>
+          <w:rFonts w:ascii="Menlo" w:hAnsi="Menlo" w:cs="Menlo"/>
+          <w:i/>
+          <w:iCs/>
+          <w:noProof w:val="0"/>
+          <w:color w:val="629755"/>
+          <w:kern w:val="0"/>
+          <w:sz w:val="18"/>
+          <w:szCs w:val="18"/>
+        </w:rPr>
+        <w:t>B</w:t>
+      </w:r>
+      <w:r>
+        <w:rPr>
+          <w:rFonts w:ascii="Menlo" w:hAnsi="Menlo" w:cs="Menlo"/>
+          <w:i/>
+          <w:iCs/>
+          <w:noProof w:val="0"/>
+          <w:color w:val="629755"/>
+          <w:kern w:val="0"/>
+          <w:sz w:val="18"/>
+          <w:szCs w:val="18"/>
+        </w:rPr>
+        <w:t>直接返回一个</w:t>
+      </w:r>
+      <w:r>
+        <w:rPr>
+          <w:rFonts w:ascii="Menlo" w:hAnsi="Menlo" w:cs="Menlo"/>
+          <w:i/>
+          <w:iCs/>
+          <w:noProof w:val="0"/>
+          <w:color w:val="629755"/>
+          <w:kern w:val="0"/>
+          <w:sz w:val="18"/>
+          <w:szCs w:val="18"/>
+        </w:rPr>
+        <w:t>-1</w:t>
+      </w:r>
+      <w:r>
+        <w:rPr>
+          <w:rFonts w:ascii="Menlo" w:hAnsi="Menlo" w:cs="Menlo"/>
+          <w:i/>
+          <w:iCs/>
+          <w:noProof w:val="0"/>
+          <w:color w:val="629755"/>
+          <w:kern w:val="0"/>
+          <w:sz w:val="18"/>
+          <w:szCs w:val="18"/>
+        </w:rPr>
+        <w:t>或者</w:t>
+      </w:r>
+      <w:r>
+        <w:rPr>
+          <w:rFonts w:ascii="Menlo" w:hAnsi="Menlo" w:cs="Menlo"/>
+          <w:i/>
+          <w:iCs/>
+          <w:noProof w:val="0"/>
+          <w:color w:val="629755"/>
+          <w:kern w:val="0"/>
+          <w:sz w:val="18"/>
+          <w:szCs w:val="18"/>
+        </w:rPr>
+        <w:t>null</w:t>
+      </w:r>
+      <w:r>
+        <w:rPr>
+          <w:rFonts w:ascii="Menlo" w:hAnsi="Menlo" w:cs="Menlo"/>
+          <w:i/>
+          <w:iCs/>
+          <w:noProof w:val="0"/>
+          <w:color w:val="629755"/>
+          <w:kern w:val="0"/>
+          <w:sz w:val="18"/>
+          <w:szCs w:val="18"/>
+        </w:rPr>
+        <w:t>，</w:t>
+      </w:r>
+      <w:r>
+        <w:rPr>
+          <w:rFonts w:ascii="Menlo" w:hAnsi="Menlo" w:cs="Menlo"/>
+          <w:i/>
+          <w:iCs/>
+          <w:noProof w:val="0"/>
+          <w:color w:val="629755"/>
+          <w:kern w:val="0"/>
+          <w:sz w:val="18"/>
+          <w:szCs w:val="18"/>
+        </w:rPr>
+        <w:t xml:space="preserve"> A</w:t>
+      </w:r>
+      <w:r>
+        <w:rPr>
+          <w:rFonts w:ascii="Menlo" w:hAnsi="Menlo" w:cs="Menlo"/>
+          <w:i/>
+          <w:iCs/>
+          <w:noProof w:val="0"/>
+          <w:color w:val="629755"/>
+          <w:kern w:val="0"/>
+          <w:sz w:val="18"/>
+          <w:szCs w:val="18"/>
+        </w:rPr>
+        <w:t>继续执行</w:t>
+      </w:r>
+      <w:r>
+        <w:rPr>
+          <w:rFonts w:ascii="Menlo" w:hAnsi="Menlo" w:cs="Menlo"/>
+          <w:i/>
+          <w:iCs/>
+          <w:noProof w:val="0"/>
+          <w:color w:val="629755"/>
+          <w:kern w:val="0"/>
+          <w:sz w:val="18"/>
+          <w:szCs w:val="18"/>
+        </w:rPr>
         <w:br/>
         <w:t xml:space="preserve"> *</w:t>
       </w:r>
@@ -11999,7 +9968,7 @@
           <w:sz w:val="18"/>
           <w:szCs w:val="18"/>
         </w:rPr>
-        <w:t>优点：</w:t>
+        <w:t>阻塞：</w:t>
       </w:r>
       <w:r>
         <w:rPr>
@@ -12012,7 +9981,7 @@
           <w:sz w:val="18"/>
           <w:szCs w:val="18"/>
         </w:rPr>
-        <w:t>1.</w:t>
+        <w:t xml:space="preserve">    A</w:t>
       </w:r>
       <w:r>
         <w:rPr>
@@ -12025,7 +9994,7 @@
           <w:sz w:val="18"/>
           <w:szCs w:val="18"/>
         </w:rPr>
-        <w:t>不需要很多线程连接</w:t>
+        <w:t>调用</w:t>
       </w:r>
       <w:r>
         <w:rPr>
@@ -12038,6 +10007,58 @@
           <w:sz w:val="18"/>
           <w:szCs w:val="18"/>
         </w:rPr>
+        <w:t>B</w:t>
+      </w:r>
+      <w:r>
+        <w:rPr>
+          <w:rFonts w:ascii="Menlo" w:hAnsi="Menlo" w:cs="Menlo"/>
+          <w:i/>
+          <w:iCs/>
+          <w:noProof w:val="0"/>
+          <w:color w:val="629755"/>
+          <w:kern w:val="0"/>
+          <w:sz w:val="18"/>
+          <w:szCs w:val="18"/>
+        </w:rPr>
+        <w:t>，如果</w:t>
+      </w:r>
+      <w:r>
+        <w:rPr>
+          <w:rFonts w:ascii="Menlo" w:hAnsi="Menlo" w:cs="Menlo"/>
+          <w:i/>
+          <w:iCs/>
+          <w:noProof w:val="0"/>
+          <w:color w:val="629755"/>
+          <w:kern w:val="0"/>
+          <w:sz w:val="18"/>
+          <w:szCs w:val="18"/>
+        </w:rPr>
+        <w:t>B</w:t>
+      </w:r>
+      <w:r>
+        <w:rPr>
+          <w:rFonts w:ascii="Menlo" w:hAnsi="Menlo" w:cs="Menlo"/>
+          <w:i/>
+          <w:iCs/>
+          <w:noProof w:val="0"/>
+          <w:color w:val="629755"/>
+          <w:kern w:val="0"/>
+          <w:sz w:val="18"/>
+          <w:szCs w:val="18"/>
+        </w:rPr>
+        <w:t>没有返回给我，我就挂起线程，停止在这里不会继续执行</w:t>
+      </w:r>
+      <w:r>
+        <w:rPr>
+          <w:rFonts w:ascii="Menlo" w:hAnsi="Menlo" w:cs="Menlo"/>
+          <w:i/>
+          <w:iCs/>
+          <w:noProof w:val="0"/>
+          <w:color w:val="629755"/>
+          <w:kern w:val="0"/>
+          <w:sz w:val="18"/>
+          <w:szCs w:val="18"/>
+        </w:rPr>
         <w:br/>
         <w:t xml:space="preserve"> * </w:t>
       </w:r>
@@ -12052,7 +10073,7 @@
           <w:sz w:val="18"/>
           <w:szCs w:val="18"/>
         </w:rPr>
-        <w:t>缺点：</w:t>
+        <w:t>非阻塞：</w:t>
       </w:r>
       <w:r>
         <w:rPr>
@@ -12065,7 +10086,7 @@
           <w:sz w:val="18"/>
           <w:szCs w:val="18"/>
         </w:rPr>
-        <w:t>1.</w:t>
+        <w:t xml:space="preserve">  A</w:t>
       </w:r>
       <w:r>
         <w:rPr>
@@ -12078,7 +10099,7 @@
           <w:sz w:val="18"/>
           <w:szCs w:val="18"/>
         </w:rPr>
-        <w:t>当有</w:t>
+        <w:t>调用</w:t>
       </w:r>
       <w:r>
         <w:rPr>
@@ -12091,7 +10112,7 @@
           <w:sz w:val="18"/>
           <w:szCs w:val="18"/>
         </w:rPr>
-        <w:t>1w</w:t>
+        <w:t>B</w:t>
       </w:r>
       <w:r>
         <w:rPr>
@@ -12104,7 +10125,7 @@
           <w:sz w:val="18"/>
           <w:szCs w:val="18"/>
         </w:rPr>
-        <w:t>个客户端连接，但是只有一个输入</w:t>
+        <w:t>，</w:t>
       </w:r>
       <w:r>
         <w:rPr>
@@ -12117,7 +10138,7 @@
           <w:sz w:val="18"/>
           <w:szCs w:val="18"/>
         </w:rPr>
-        <w:t>IO</w:t>
+        <w:t>B</w:t>
       </w:r>
       <w:r>
         <w:rPr>
@@ -12130,7 +10151,7 @@
           <w:sz w:val="18"/>
           <w:szCs w:val="18"/>
         </w:rPr>
-        <w:t>，这样我要循环</w:t>
+        <w:t>直接就有个返回结果，我继续执行，当</w:t>
       </w:r>
       <w:r>
         <w:rPr>
@@ -12143,7 +10164,7 @@
           <w:sz w:val="18"/>
           <w:szCs w:val="18"/>
         </w:rPr>
-        <w:t>1w</w:t>
+        <w:t>B</w:t>
       </w:r>
       <w:r>
         <w:rPr>
@@ -12156,7 +10177,7 @@
           <w:sz w:val="18"/>
           <w:szCs w:val="18"/>
         </w:rPr>
-        <w:t>次去系统调用</w:t>
+        <w:t>返回</w:t>
       </w:r>
       <w:r>
         <w:rPr>
@@ -12169,7 +10190,8 @@
           <w:sz w:val="18"/>
           <w:szCs w:val="18"/>
         </w:rPr>
-        <w:t>recv</w:t>
+        <w:br/>
+        <w:t xml:space="preserve"> *</w:t>
       </w:r>
       <w:r>
         <w:rPr>
@@ -12182,7 +10204,8 @@
           <w:sz w:val="18"/>
           <w:szCs w:val="18"/>
         </w:rPr>
-        <w:t>，循环内核空间切换用户空间</w:t>
+        <w:br/>
+        <w:t xml:space="preserve"> *</w:t>
       </w:r>
       <w:r>
         <w:rPr>
@@ -12195,7 +10218,8 @@
           <w:sz w:val="18"/>
           <w:szCs w:val="18"/>
         </w:rPr>
-        <w:t>1w</w:t>
+        <w:br/>
+        <w:t xml:space="preserve"> * socket  =&gt; fd </w:t>
       </w:r>
       <w:r>
         <w:rPr>
@@ -12208,7 +10232,7 @@
           <w:sz w:val="18"/>
           <w:szCs w:val="18"/>
         </w:rPr>
-        <w:t>次</w:t>
+        <w:t>文件描述符</w:t>
       </w:r>
       <w:r>
         <w:rPr>
@@ -12221,6 +10245,278 @@
           <w:sz w:val="18"/>
           <w:szCs w:val="18"/>
         </w:rPr>
+        <w:t xml:space="preserve"> 3</w:t>
+      </w:r>
+      <w:r>
+        <w:rPr>
+          <w:rFonts w:ascii="Menlo" w:hAnsi="Menlo" w:cs="Menlo"/>
+          <w:i/>
+          <w:iCs/>
+          <w:noProof w:val="0"/>
+          <w:color w:val="629755"/>
+          <w:kern w:val="0"/>
+          <w:sz w:val="18"/>
+          <w:szCs w:val="18"/>
+        </w:rPr>
+        <w:br/>
+        <w:t xml:space="preserve"> * bind  </w:t>
+      </w:r>
+      <w:r>
+        <w:rPr>
+          <w:rFonts w:ascii="Menlo" w:hAnsi="Menlo" w:cs="Menlo"/>
+          <w:i/>
+          <w:iCs/>
+          <w:noProof w:val="0"/>
+          <w:color w:val="629755"/>
+          <w:kern w:val="0"/>
+          <w:sz w:val="18"/>
+          <w:szCs w:val="18"/>
+        </w:rPr>
+        <w:t>（</w:t>
+      </w:r>
+      <w:r>
+        <w:rPr>
+          <w:rFonts w:ascii="Menlo" w:hAnsi="Menlo" w:cs="Menlo"/>
+          <w:i/>
+          <w:iCs/>
+          <w:noProof w:val="0"/>
+          <w:color w:val="629755"/>
+          <w:kern w:val="0"/>
+          <w:sz w:val="18"/>
+          <w:szCs w:val="18"/>
+        </w:rPr>
+        <w:t>3</w:t>
+      </w:r>
+      <w:r>
+        <w:rPr>
+          <w:rFonts w:ascii="Menlo" w:hAnsi="Menlo" w:cs="Menlo"/>
+          <w:i/>
+          <w:iCs/>
+          <w:noProof w:val="0"/>
+          <w:color w:val="629755"/>
+          <w:kern w:val="0"/>
+          <w:sz w:val="18"/>
+          <w:szCs w:val="18"/>
+        </w:rPr>
+        <w:t>，</w:t>
+      </w:r>
+      <w:r>
+        <w:rPr>
+          <w:rFonts w:ascii="Menlo" w:hAnsi="Menlo" w:cs="Menlo"/>
+          <w:i/>
+          <w:iCs/>
+          <w:noProof w:val="0"/>
+          <w:color w:val="629755"/>
+          <w:kern w:val="0"/>
+          <w:sz w:val="18"/>
+          <w:szCs w:val="18"/>
+        </w:rPr>
+        <w:t>8090</w:t>
+      </w:r>
+      <w:r>
+        <w:rPr>
+          <w:rFonts w:ascii="Menlo" w:hAnsi="Menlo" w:cs="Menlo"/>
+          <w:i/>
+          <w:iCs/>
+          <w:noProof w:val="0"/>
+          <w:color w:val="629755"/>
+          <w:kern w:val="0"/>
+          <w:sz w:val="18"/>
+          <w:szCs w:val="18"/>
+        </w:rPr>
+        <w:t>）</w:t>
+      </w:r>
+    </w:p>
+    <w:p>
+      <w:pPr>
+        <w:widowControl/>
+        <w:shd w:val="clear" w:color="auto" w:fill="2B2B2B"/>
+        <w:tabs>
+          <w:tab w:val="left" w:pos="916"/>
+          <w:tab w:val="left" w:pos="1832"/>
+          <w:tab w:val="left" w:pos="2748"/>
+          <w:tab w:val="left" w:pos="3664"/>
+          <w:tab w:val="left" w:pos="4580"/>
+          <w:tab w:val="left" w:pos="5496"/>
+          <w:tab w:val="left" w:pos="6412"/>
+          <w:tab w:val="left" w:pos="7328"/>
+          <w:tab w:val="left" w:pos="8244"/>
+          <w:tab w:val="left" w:pos="9160"/>
+          <w:tab w:val="left" w:pos="10076"/>
+          <w:tab w:val="left" w:pos="10992"/>
+          <w:tab w:val="left" w:pos="11908"/>
+          <w:tab w:val="left" w:pos="12824"/>
+          <w:tab w:val="left" w:pos="13740"/>
+          <w:tab w:val="left" w:pos="14656"/>
+        </w:tabs>
+        <w:jc w:val="left"/>
+        <w:rPr>
+          <w:rFonts w:ascii="Menlo" w:hAnsi="Menlo" w:cs="Menlo"/>
+          <w:noProof w:val="0"/>
+          <w:color w:val="A9B7C6"/>
+          <w:kern w:val="0"/>
+          <w:sz w:val="18"/>
+          <w:szCs w:val="18"/>
+        </w:rPr>
+      </w:pPr>
+      <w:r>
+        <w:rPr>
+          <w:rFonts w:ascii="Menlo" w:hAnsi="Menlo" w:cs="Menlo"/>
+          <w:i/>
+          <w:iCs/>
+          <w:noProof w:val="0"/>
+          <w:color w:val="629755"/>
+          <w:kern w:val="0"/>
+          <w:sz w:val="18"/>
+          <w:szCs w:val="18"/>
+        </w:rPr>
+        <w:lastRenderedPageBreak/>
+        <w:br/>
+        <w:t xml:space="preserve"> * listen 3</w:t>
+      </w:r>
+      <w:r>
+        <w:rPr>
+          <w:rFonts w:ascii="Menlo" w:hAnsi="Menlo" w:cs="Menlo"/>
+          <w:i/>
+          <w:iCs/>
+          <w:noProof w:val="0"/>
+          <w:color w:val="629755"/>
+          <w:kern w:val="0"/>
+          <w:sz w:val="18"/>
+          <w:szCs w:val="18"/>
+        </w:rPr>
+        <w:br/>
+        <w:t xml:space="preserve"> * while</w:t>
+      </w:r>
+      <w:r>
+        <w:rPr>
+          <w:rFonts w:ascii="Menlo" w:hAnsi="Menlo" w:cs="Menlo"/>
+          <w:i/>
+          <w:iCs/>
+          <w:noProof w:val="0"/>
+          <w:color w:val="629755"/>
+          <w:kern w:val="0"/>
+          <w:sz w:val="18"/>
+          <w:szCs w:val="18"/>
+        </w:rPr>
+        <w:t>（</w:t>
+      </w:r>
+      <w:r>
+        <w:rPr>
+          <w:rFonts w:ascii="Menlo" w:hAnsi="Menlo" w:cs="Menlo"/>
+          <w:i/>
+          <w:iCs/>
+          <w:noProof w:val="0"/>
+          <w:color w:val="629755"/>
+          <w:kern w:val="0"/>
+          <w:sz w:val="18"/>
+          <w:szCs w:val="18"/>
+        </w:rPr>
+        <w:t>true</w:t>
+      </w:r>
+      <w:r>
+        <w:rPr>
+          <w:rFonts w:ascii="Menlo" w:hAnsi="Menlo" w:cs="Menlo"/>
+          <w:i/>
+          <w:iCs/>
+          <w:noProof w:val="0"/>
+          <w:color w:val="629755"/>
+          <w:kern w:val="0"/>
+          <w:sz w:val="18"/>
+          <w:szCs w:val="18"/>
+        </w:rPr>
+        <w:t>）</w:t>
+      </w:r>
+      <w:r>
+        <w:rPr>
+          <w:rFonts w:ascii="Menlo" w:hAnsi="Menlo" w:cs="Menlo"/>
+          <w:i/>
+          <w:iCs/>
+          <w:noProof w:val="0"/>
+          <w:color w:val="629755"/>
+          <w:kern w:val="0"/>
+          <w:sz w:val="18"/>
+          <w:szCs w:val="18"/>
+        </w:rPr>
+        <w:br/>
+        <w:t xml:space="preserve"> * accept </w:t>
+      </w:r>
+      <w:r>
+        <w:rPr>
+          <w:rFonts w:ascii="Menlo" w:hAnsi="Menlo" w:cs="Menlo"/>
+          <w:i/>
+          <w:iCs/>
+          <w:noProof w:val="0"/>
+          <w:color w:val="629755"/>
+          <w:kern w:val="0"/>
+          <w:sz w:val="18"/>
+          <w:szCs w:val="18"/>
+        </w:rPr>
+        <w:t>（</w:t>
+      </w:r>
+      <w:r>
+        <w:rPr>
+          <w:rFonts w:ascii="Menlo" w:hAnsi="Menlo" w:cs="Menlo"/>
+          <w:i/>
+          <w:iCs/>
+          <w:noProof w:val="0"/>
+          <w:color w:val="629755"/>
+          <w:kern w:val="0"/>
+          <w:sz w:val="18"/>
+          <w:szCs w:val="18"/>
+        </w:rPr>
+        <w:t>3</w:t>
+      </w:r>
+      <w:r>
+        <w:rPr>
+          <w:rFonts w:ascii="Menlo" w:hAnsi="Menlo" w:cs="Menlo"/>
+          <w:i/>
+          <w:iCs/>
+          <w:noProof w:val="0"/>
+          <w:color w:val="629755"/>
+          <w:kern w:val="0"/>
+          <w:sz w:val="18"/>
+          <w:szCs w:val="18"/>
+        </w:rPr>
+        <w:t>，</w:t>
+      </w:r>
+      <w:r>
+        <w:rPr>
+          <w:rFonts w:ascii="Menlo" w:hAnsi="Menlo" w:cs="Menlo"/>
+          <w:i/>
+          <w:iCs/>
+          <w:noProof w:val="0"/>
+          <w:color w:val="629755"/>
+          <w:kern w:val="0"/>
+          <w:sz w:val="18"/>
+          <w:szCs w:val="18"/>
+        </w:rPr>
+        <w:t xml:space="preserve"> =5 </w:t>
+      </w:r>
+      <w:r>
+        <w:rPr>
+          <w:rFonts w:ascii="Menlo" w:hAnsi="Menlo" w:cs="Menlo"/>
+          <w:i/>
+          <w:iCs/>
+          <w:noProof w:val="0"/>
+          <w:color w:val="629755"/>
+          <w:kern w:val="0"/>
+          <w:sz w:val="18"/>
+          <w:szCs w:val="18"/>
+        </w:rPr>
+        <w:t>阻塞</w:t>
+      </w:r>
+      <w:r>
+        <w:rPr>
+          <w:rFonts w:ascii="Menlo" w:hAnsi="Menlo" w:cs="Menlo"/>
+          <w:i/>
+          <w:iCs/>
+          <w:noProof w:val="0"/>
+          <w:color w:val="629755"/>
+          <w:kern w:val="0"/>
+          <w:sz w:val="18"/>
+          <w:szCs w:val="18"/>
+        </w:rPr>
         <w:br/>
         <w:t xml:space="preserve"> *</w:t>
       </w:r>
@@ -12250,7 +10546,7 @@
           <w:szCs w:val="18"/>
         </w:rPr>
         <w:br/>
-        <w:t xml:space="preserve"> */</w:t>
+        <w:t xml:space="preserve"> * </w:t>
       </w:r>
       <w:r>
         <w:rPr>
@@ -12263,7 +10559,220 @@
           <w:sz w:val="18"/>
           <w:szCs w:val="18"/>
         </w:rPr>
+        <w:t>优势：</w:t>
+      </w:r>
+      <w:r>
+        <w:rPr>
+          <w:rFonts w:ascii="Menlo" w:hAnsi="Menlo" w:cs="Menlo"/>
+          <w:i/>
+          <w:iCs/>
+          <w:noProof w:val="0"/>
+          <w:color w:val="629755"/>
+          <w:kern w:val="0"/>
+          <w:sz w:val="18"/>
+          <w:szCs w:val="18"/>
+        </w:rPr>
+        <w:t>1.</w:t>
+      </w:r>
+      <w:r>
+        <w:rPr>
+          <w:rFonts w:ascii="Menlo" w:hAnsi="Menlo" w:cs="Menlo"/>
+          <w:i/>
+          <w:iCs/>
+          <w:noProof w:val="0"/>
+          <w:color w:val="629755"/>
+          <w:kern w:val="0"/>
+          <w:sz w:val="18"/>
+          <w:szCs w:val="18"/>
+        </w:rPr>
+        <w:t>接受很多客户端连接</w:t>
+      </w:r>
+      <w:r>
+        <w:rPr>
+          <w:rFonts w:ascii="Menlo" w:hAnsi="Menlo" w:cs="Menlo"/>
+          <w:i/>
+          <w:iCs/>
+          <w:noProof w:val="0"/>
+          <w:color w:val="629755"/>
+          <w:kern w:val="0"/>
+          <w:sz w:val="18"/>
+          <w:szCs w:val="18"/>
+        </w:rPr>
         <w:br/>
+        <w:t xml:space="preserve"> * </w:t>
+      </w:r>
+      <w:r>
+        <w:rPr>
+          <w:rFonts w:ascii="Menlo" w:hAnsi="Menlo" w:cs="Menlo"/>
+          <w:i/>
+          <w:iCs/>
+          <w:noProof w:val="0"/>
+          <w:color w:val="629755"/>
+          <w:kern w:val="0"/>
+          <w:sz w:val="18"/>
+          <w:szCs w:val="18"/>
+        </w:rPr>
+        <w:t>缺点：</w:t>
+      </w:r>
+      <w:r>
+        <w:rPr>
+          <w:rFonts w:ascii="Menlo" w:hAnsi="Menlo" w:cs="Menlo"/>
+          <w:i/>
+          <w:iCs/>
+          <w:noProof w:val="0"/>
+          <w:color w:val="629755"/>
+          <w:kern w:val="0"/>
+          <w:sz w:val="18"/>
+          <w:szCs w:val="18"/>
+        </w:rPr>
+        <w:t>1.</w:t>
+      </w:r>
+      <w:r>
+        <w:rPr>
+          <w:rFonts w:ascii="Menlo" w:hAnsi="Menlo" w:cs="Menlo"/>
+          <w:i/>
+          <w:iCs/>
+          <w:noProof w:val="0"/>
+          <w:color w:val="629755"/>
+          <w:kern w:val="0"/>
+          <w:sz w:val="18"/>
+          <w:szCs w:val="18"/>
+        </w:rPr>
+        <w:t>线程多浪费内存</w:t>
+      </w:r>
+      <w:r>
+        <w:rPr>
+          <w:rFonts w:ascii="Menlo" w:hAnsi="Menlo" w:cs="Menlo"/>
+          <w:i/>
+          <w:iCs/>
+          <w:noProof w:val="0"/>
+          <w:color w:val="629755"/>
+          <w:kern w:val="0"/>
+          <w:sz w:val="18"/>
+          <w:szCs w:val="18"/>
+        </w:rPr>
+        <w:br/>
+        <w:t xml:space="preserve"> *       2.cpu</w:t>
+      </w:r>
+      <w:r>
+        <w:rPr>
+          <w:rFonts w:ascii="Menlo" w:hAnsi="Menlo" w:cs="Menlo"/>
+          <w:i/>
+          <w:iCs/>
+          <w:noProof w:val="0"/>
+          <w:color w:val="629755"/>
+          <w:kern w:val="0"/>
+          <w:sz w:val="18"/>
+          <w:szCs w:val="18"/>
+        </w:rPr>
+        <w:t>调度消耗时间片</w:t>
+      </w:r>
+      <w:r>
+        <w:rPr>
+          <w:rFonts w:ascii="Menlo" w:hAnsi="Menlo" w:cs="Menlo"/>
+          <w:i/>
+          <w:iCs/>
+          <w:noProof w:val="0"/>
+          <w:color w:val="629755"/>
+          <w:kern w:val="0"/>
+          <w:sz w:val="18"/>
+          <w:szCs w:val="18"/>
+        </w:rPr>
+        <w:br/>
+        <w:t xml:space="preserve"> *</w:t>
+      </w:r>
+      <w:r>
+        <w:rPr>
+          <w:rFonts w:ascii="Menlo" w:hAnsi="Menlo" w:cs="Menlo"/>
+          <w:i/>
+          <w:iCs/>
+          <w:noProof w:val="0"/>
+          <w:color w:val="629755"/>
+          <w:kern w:val="0"/>
+          <w:sz w:val="18"/>
+          <w:szCs w:val="18"/>
+        </w:rPr>
+        <w:br/>
+        <w:t xml:space="preserve"> * </w:t>
+      </w:r>
+      <w:r>
+        <w:rPr>
+          <w:rFonts w:ascii="Menlo" w:hAnsi="Menlo" w:cs="Menlo"/>
+          <w:i/>
+          <w:iCs/>
+          <w:noProof w:val="0"/>
+          <w:color w:val="629755"/>
+          <w:kern w:val="0"/>
+          <w:sz w:val="18"/>
+          <w:szCs w:val="18"/>
+        </w:rPr>
+        <w:t>根源：</w:t>
+      </w:r>
+      <w:r>
+        <w:rPr>
+          <w:rFonts w:ascii="Menlo" w:hAnsi="Menlo" w:cs="Menlo"/>
+          <w:i/>
+          <w:iCs/>
+          <w:noProof w:val="0"/>
+          <w:color w:val="629755"/>
+          <w:kern w:val="0"/>
+          <w:sz w:val="18"/>
+          <w:szCs w:val="18"/>
+        </w:rPr>
+        <w:t>accept</w:t>
+      </w:r>
+      <w:r>
+        <w:rPr>
+          <w:rFonts w:ascii="Menlo" w:hAnsi="Menlo" w:cs="Menlo"/>
+          <w:i/>
+          <w:iCs/>
+          <w:noProof w:val="0"/>
+          <w:color w:val="629755"/>
+          <w:kern w:val="0"/>
+          <w:sz w:val="18"/>
+          <w:szCs w:val="18"/>
+        </w:rPr>
+        <w:t>，</w:t>
+      </w:r>
+      <w:r>
+        <w:rPr>
+          <w:rFonts w:ascii="Menlo" w:hAnsi="Menlo" w:cs="Menlo"/>
+          <w:i/>
+          <w:iCs/>
+          <w:noProof w:val="0"/>
+          <w:color w:val="629755"/>
+          <w:kern w:val="0"/>
+          <w:sz w:val="18"/>
+          <w:szCs w:val="18"/>
+        </w:rPr>
+        <w:t xml:space="preserve"> recv</w:t>
+      </w:r>
+      <w:r>
+        <w:rPr>
+          <w:rFonts w:ascii="Menlo" w:hAnsi="Menlo" w:cs="Menlo"/>
+          <w:i/>
+          <w:iCs/>
+          <w:noProof w:val="0"/>
+          <w:color w:val="629755"/>
+          <w:kern w:val="0"/>
+          <w:sz w:val="18"/>
+          <w:szCs w:val="18"/>
+        </w:rPr>
+        <w:br/>
+        <w:t xml:space="preserve"> */</w:t>
+      </w:r>
+      <w:r>
+        <w:rPr>
+          <w:rFonts w:ascii="Menlo" w:hAnsi="Menlo" w:cs="Menlo"/>
+          <w:i/>
+          <w:iCs/>
+          <w:noProof w:val="0"/>
+          <w:color w:val="629755"/>
+          <w:kern w:val="0"/>
+          <w:sz w:val="18"/>
+          <w:szCs w:val="18"/>
+        </w:rPr>
+        <w:br/>
       </w:r>
       <w:r>
         <w:rPr>
@@ -12285,7 +10794,7 @@
           <w:sz w:val="18"/>
           <w:szCs w:val="18"/>
         </w:rPr>
-        <w:t>Server_NIO {</w:t>
+        <w:t>Server_BIO {</w:t>
       </w:r>
       <w:r>
         <w:rPr>
@@ -12352,6 +10861,1557 @@
           <w:sz w:val="18"/>
           <w:szCs w:val="18"/>
         </w:rPr>
+        <w:t>IOException {</w:t>
+      </w:r>
+      <w:r>
+        <w:rPr>
+          <w:rFonts w:ascii="Menlo" w:hAnsi="Menlo" w:cs="Menlo"/>
+          <w:noProof w:val="0"/>
+          <w:color w:val="A9B7C6"/>
+          <w:kern w:val="0"/>
+          <w:sz w:val="18"/>
+          <w:szCs w:val="18"/>
+        </w:rPr>
+        <w:br/>
+      </w:r>
+      <w:r>
+        <w:rPr>
+          <w:rFonts w:ascii="Menlo" w:hAnsi="Menlo" w:cs="Menlo"/>
+          <w:noProof w:val="0"/>
+          <w:color w:val="A9B7C6"/>
+          <w:kern w:val="0"/>
+          <w:sz w:val="18"/>
+          <w:szCs w:val="18"/>
+        </w:rPr>
+        <w:br/>
+        <w:t xml:space="preserve">        ServerSocket serverSocket = </w:t>
+      </w:r>
+      <w:r>
+        <w:rPr>
+          <w:rFonts w:ascii="Menlo" w:hAnsi="Menlo" w:cs="Menlo"/>
+          <w:noProof w:val="0"/>
+          <w:color w:val="CC7832"/>
+          <w:kern w:val="0"/>
+          <w:sz w:val="18"/>
+          <w:szCs w:val="18"/>
+        </w:rPr>
+        <w:t xml:space="preserve">new </w:t>
+      </w:r>
+      <w:r>
+        <w:rPr>
+          <w:rFonts w:ascii="Menlo" w:hAnsi="Menlo" w:cs="Menlo"/>
+          <w:noProof w:val="0"/>
+          <w:color w:val="A9B7C6"/>
+          <w:kern w:val="0"/>
+          <w:sz w:val="18"/>
+          <w:szCs w:val="18"/>
+        </w:rPr>
+        <w:t>ServerSocket(</w:t>
+      </w:r>
+      <w:r>
+        <w:rPr>
+          <w:rFonts w:ascii="Menlo" w:hAnsi="Menlo" w:cs="Menlo"/>
+          <w:noProof w:val="0"/>
+          <w:color w:val="6897BB"/>
+          <w:kern w:val="0"/>
+          <w:sz w:val="18"/>
+          <w:szCs w:val="18"/>
+        </w:rPr>
+        <w:t>8090</w:t>
+      </w:r>
+      <w:r>
+        <w:rPr>
+          <w:rFonts w:ascii="Menlo" w:hAnsi="Menlo" w:cs="Menlo"/>
+          <w:noProof w:val="0"/>
+          <w:color w:val="A9B7C6"/>
+          <w:kern w:val="0"/>
+          <w:sz w:val="18"/>
+          <w:szCs w:val="18"/>
+        </w:rPr>
+        <w:t>)</w:t>
+      </w:r>
+      <w:r>
+        <w:rPr>
+          <w:rFonts w:ascii="Menlo" w:hAnsi="Menlo" w:cs="Menlo"/>
+          <w:noProof w:val="0"/>
+          <w:color w:val="CC7832"/>
+          <w:kern w:val="0"/>
+          <w:sz w:val="18"/>
+          <w:szCs w:val="18"/>
+        </w:rPr>
+        <w:t>;</w:t>
+      </w:r>
+      <w:r>
+        <w:rPr>
+          <w:rFonts w:ascii="Menlo" w:hAnsi="Menlo" w:cs="Menlo"/>
+          <w:noProof w:val="0"/>
+          <w:color w:val="CC7832"/>
+          <w:kern w:val="0"/>
+          <w:sz w:val="18"/>
+          <w:szCs w:val="18"/>
+        </w:rPr>
+        <w:br/>
+        <w:t xml:space="preserve">        </w:t>
+      </w:r>
+      <w:r>
+        <w:rPr>
+          <w:rFonts w:ascii="Menlo" w:hAnsi="Menlo" w:cs="Menlo"/>
+          <w:noProof w:val="0"/>
+          <w:color w:val="A9B7C6"/>
+          <w:kern w:val="0"/>
+          <w:sz w:val="18"/>
+          <w:szCs w:val="18"/>
+        </w:rPr>
+        <w:t>System.</w:t>
+      </w:r>
+      <w:r>
+        <w:rPr>
+          <w:rFonts w:ascii="Menlo" w:hAnsi="Menlo" w:cs="Menlo"/>
+          <w:i/>
+          <w:iCs/>
+          <w:noProof w:val="0"/>
+          <w:color w:val="9876AA"/>
+          <w:kern w:val="0"/>
+          <w:sz w:val="18"/>
+          <w:szCs w:val="18"/>
+        </w:rPr>
+        <w:t>out</w:t>
+      </w:r>
+      <w:r>
+        <w:rPr>
+          <w:rFonts w:ascii="Menlo" w:hAnsi="Menlo" w:cs="Menlo"/>
+          <w:noProof w:val="0"/>
+          <w:color w:val="A9B7C6"/>
+          <w:kern w:val="0"/>
+          <w:sz w:val="18"/>
+          <w:szCs w:val="18"/>
+        </w:rPr>
+        <w:t>.println(</w:t>
+      </w:r>
+      <w:r>
+        <w:rPr>
+          <w:rFonts w:ascii="Menlo" w:hAnsi="Menlo" w:cs="Menlo"/>
+          <w:noProof w:val="0"/>
+          <w:color w:val="6A8759"/>
+          <w:kern w:val="0"/>
+          <w:sz w:val="18"/>
+          <w:szCs w:val="18"/>
+        </w:rPr>
+        <w:t>"step1: new ServerSocket(8090)"</w:t>
+      </w:r>
+      <w:r>
+        <w:rPr>
+          <w:rFonts w:ascii="Menlo" w:hAnsi="Menlo" w:cs="Menlo"/>
+          <w:noProof w:val="0"/>
+          <w:color w:val="A9B7C6"/>
+          <w:kern w:val="0"/>
+          <w:sz w:val="18"/>
+          <w:szCs w:val="18"/>
+        </w:rPr>
+        <w:t>)</w:t>
+      </w:r>
+      <w:r>
+        <w:rPr>
+          <w:rFonts w:ascii="Menlo" w:hAnsi="Menlo" w:cs="Menlo"/>
+          <w:noProof w:val="0"/>
+          <w:color w:val="CC7832"/>
+          <w:kern w:val="0"/>
+          <w:sz w:val="18"/>
+          <w:szCs w:val="18"/>
+        </w:rPr>
+        <w:t>;</w:t>
+      </w:r>
+      <w:r>
+        <w:rPr>
+          <w:rFonts w:ascii="Menlo" w:hAnsi="Menlo" w:cs="Menlo"/>
+          <w:noProof w:val="0"/>
+          <w:color w:val="CC7832"/>
+          <w:kern w:val="0"/>
+          <w:sz w:val="18"/>
+          <w:szCs w:val="18"/>
+        </w:rPr>
+        <w:br/>
+      </w:r>
+      <w:r>
+        <w:rPr>
+          <w:rFonts w:ascii="Menlo" w:hAnsi="Menlo" w:cs="Menlo"/>
+          <w:noProof w:val="0"/>
+          <w:color w:val="CC7832"/>
+          <w:kern w:val="0"/>
+          <w:sz w:val="18"/>
+          <w:szCs w:val="18"/>
+        </w:rPr>
+        <w:br/>
+        <w:t xml:space="preserve">        while</w:t>
+      </w:r>
+      <w:r>
+        <w:rPr>
+          <w:rFonts w:ascii="Menlo" w:hAnsi="Menlo" w:cs="Menlo"/>
+          <w:noProof w:val="0"/>
+          <w:color w:val="A9B7C6"/>
+          <w:kern w:val="0"/>
+          <w:sz w:val="18"/>
+          <w:szCs w:val="18"/>
+        </w:rPr>
+        <w:t>(</w:t>
+      </w:r>
+      <w:r>
+        <w:rPr>
+          <w:rFonts w:ascii="Menlo" w:hAnsi="Menlo" w:cs="Menlo"/>
+          <w:noProof w:val="0"/>
+          <w:color w:val="CC7832"/>
+          <w:kern w:val="0"/>
+          <w:sz w:val="18"/>
+          <w:szCs w:val="18"/>
+        </w:rPr>
+        <w:t>true</w:t>
+      </w:r>
+      <w:r>
+        <w:rPr>
+          <w:rFonts w:ascii="Menlo" w:hAnsi="Menlo" w:cs="Menlo"/>
+          <w:noProof w:val="0"/>
+          <w:color w:val="A9B7C6"/>
+          <w:kern w:val="0"/>
+          <w:sz w:val="18"/>
+          <w:szCs w:val="18"/>
+        </w:rPr>
+        <w:t>){</w:t>
+      </w:r>
+      <w:r>
+        <w:rPr>
+          <w:rFonts w:ascii="Menlo" w:hAnsi="Menlo" w:cs="Menlo"/>
+          <w:noProof w:val="0"/>
+          <w:color w:val="A9B7C6"/>
+          <w:kern w:val="0"/>
+          <w:sz w:val="18"/>
+          <w:szCs w:val="18"/>
+        </w:rPr>
+        <w:br/>
+      </w:r>
+      <w:r>
+        <w:rPr>
+          <w:rFonts w:ascii="Menlo" w:hAnsi="Menlo" w:cs="Menlo"/>
+          <w:noProof w:val="0"/>
+          <w:color w:val="A9B7C6"/>
+          <w:kern w:val="0"/>
+          <w:sz w:val="18"/>
+          <w:szCs w:val="18"/>
+        </w:rPr>
+        <w:br/>
+        <w:t xml:space="preserve">            </w:t>
+      </w:r>
+      <w:r>
+        <w:rPr>
+          <w:rFonts w:ascii="Menlo" w:hAnsi="Menlo" w:cs="Menlo"/>
+          <w:noProof w:val="0"/>
+          <w:color w:val="808080"/>
+          <w:kern w:val="0"/>
+          <w:sz w:val="18"/>
+          <w:szCs w:val="18"/>
+        </w:rPr>
+        <w:t xml:space="preserve">// </w:t>
+      </w:r>
+      <w:r>
+        <w:rPr>
+          <w:rFonts w:ascii="Menlo" w:hAnsi="Menlo" w:cs="Menlo"/>
+          <w:noProof w:val="0"/>
+          <w:color w:val="808080"/>
+          <w:kern w:val="0"/>
+          <w:sz w:val="18"/>
+          <w:szCs w:val="18"/>
+        </w:rPr>
+        <w:t>该处阻塞在</w:t>
+      </w:r>
+      <w:r>
+        <w:rPr>
+          <w:rFonts w:ascii="Menlo" w:hAnsi="Menlo" w:cs="Menlo"/>
+          <w:noProof w:val="0"/>
+          <w:color w:val="808080"/>
+          <w:kern w:val="0"/>
+          <w:sz w:val="18"/>
+          <w:szCs w:val="18"/>
+        </w:rPr>
+        <w:t>accept()</w:t>
+      </w:r>
+      <w:r>
+        <w:rPr>
+          <w:rFonts w:ascii="Menlo" w:hAnsi="Menlo" w:cs="Menlo"/>
+          <w:noProof w:val="0"/>
+          <w:color w:val="808080"/>
+          <w:kern w:val="0"/>
+          <w:sz w:val="18"/>
+          <w:szCs w:val="18"/>
+        </w:rPr>
+        <w:t>等待链接</w:t>
+      </w:r>
+      <w:r>
+        <w:rPr>
+          <w:rFonts w:ascii="Menlo" w:hAnsi="Menlo" w:cs="Menlo"/>
+          <w:noProof w:val="0"/>
+          <w:color w:val="808080"/>
+          <w:kern w:val="0"/>
+          <w:sz w:val="18"/>
+          <w:szCs w:val="18"/>
+        </w:rPr>
+        <w:br/>
+        <w:t xml:space="preserve">            </w:t>
+      </w:r>
+      <w:r>
+        <w:rPr>
+          <w:rFonts w:ascii="Menlo" w:hAnsi="Menlo" w:cs="Menlo"/>
+          <w:noProof w:val="0"/>
+          <w:color w:val="A9B7C6"/>
+          <w:kern w:val="0"/>
+          <w:sz w:val="18"/>
+          <w:szCs w:val="18"/>
+        </w:rPr>
+        <w:t>Socket client = serverSocket.accept()</w:t>
+      </w:r>
+      <w:r>
+        <w:rPr>
+          <w:rFonts w:ascii="Menlo" w:hAnsi="Menlo" w:cs="Menlo"/>
+          <w:noProof w:val="0"/>
+          <w:color w:val="CC7832"/>
+          <w:kern w:val="0"/>
+          <w:sz w:val="18"/>
+          <w:szCs w:val="18"/>
+        </w:rPr>
+        <w:t>;</w:t>
+      </w:r>
+      <w:r>
+        <w:rPr>
+          <w:rFonts w:ascii="Menlo" w:hAnsi="Menlo" w:cs="Menlo"/>
+          <w:noProof w:val="0"/>
+          <w:color w:val="CC7832"/>
+          <w:kern w:val="0"/>
+          <w:sz w:val="18"/>
+          <w:szCs w:val="18"/>
+        </w:rPr>
+        <w:br/>
+        <w:t xml:space="preserve">            </w:t>
+      </w:r>
+      <w:r>
+        <w:rPr>
+          <w:rFonts w:ascii="Menlo" w:hAnsi="Menlo" w:cs="Menlo"/>
+          <w:noProof w:val="0"/>
+          <w:color w:val="A9B7C6"/>
+          <w:kern w:val="0"/>
+          <w:sz w:val="18"/>
+          <w:szCs w:val="18"/>
+        </w:rPr>
+        <w:t>System.</w:t>
+      </w:r>
+      <w:r>
+        <w:rPr>
+          <w:rFonts w:ascii="Menlo" w:hAnsi="Menlo" w:cs="Menlo"/>
+          <w:i/>
+          <w:iCs/>
+          <w:noProof w:val="0"/>
+          <w:color w:val="9876AA"/>
+          <w:kern w:val="0"/>
+          <w:sz w:val="18"/>
+          <w:szCs w:val="18"/>
+        </w:rPr>
+        <w:t>out</w:t>
+      </w:r>
+      <w:r>
+        <w:rPr>
+          <w:rFonts w:ascii="Menlo" w:hAnsi="Menlo" w:cs="Menlo"/>
+          <w:noProof w:val="0"/>
+          <w:color w:val="A9B7C6"/>
+          <w:kern w:val="0"/>
+          <w:sz w:val="18"/>
+          <w:szCs w:val="18"/>
+        </w:rPr>
+        <w:t>.println(</w:t>
+      </w:r>
+      <w:r>
+        <w:rPr>
+          <w:rFonts w:ascii="Menlo" w:hAnsi="Menlo" w:cs="Menlo"/>
+          <w:noProof w:val="0"/>
+          <w:color w:val="6A8759"/>
+          <w:kern w:val="0"/>
+          <w:sz w:val="18"/>
+          <w:szCs w:val="18"/>
+        </w:rPr>
+        <w:t xml:space="preserve">"step2: client </w:t>
+      </w:r>
+      <w:r>
+        <w:rPr>
+          <w:rFonts w:ascii="Menlo" w:hAnsi="Menlo" w:cs="Menlo"/>
+          <w:noProof w:val="0"/>
+          <w:color w:val="CC7832"/>
+          <w:kern w:val="0"/>
+          <w:sz w:val="18"/>
+          <w:szCs w:val="18"/>
+        </w:rPr>
+        <w:t>\t</w:t>
+      </w:r>
+      <w:r>
+        <w:rPr>
+          <w:rFonts w:ascii="Menlo" w:hAnsi="Menlo" w:cs="Menlo"/>
+          <w:noProof w:val="0"/>
+          <w:color w:val="6A8759"/>
+          <w:kern w:val="0"/>
+          <w:sz w:val="18"/>
+          <w:szCs w:val="18"/>
+        </w:rPr>
+        <w:t>"</w:t>
+      </w:r>
+      <w:r>
+        <w:rPr>
+          <w:rFonts w:ascii="Menlo" w:hAnsi="Menlo" w:cs="Menlo"/>
+          <w:noProof w:val="0"/>
+          <w:color w:val="A9B7C6"/>
+          <w:kern w:val="0"/>
+          <w:sz w:val="18"/>
+          <w:szCs w:val="18"/>
+        </w:rPr>
+        <w:t>+client.getPort())</w:t>
+      </w:r>
+      <w:r>
+        <w:rPr>
+          <w:rFonts w:ascii="Menlo" w:hAnsi="Menlo" w:cs="Menlo"/>
+          <w:noProof w:val="0"/>
+          <w:color w:val="CC7832"/>
+          <w:kern w:val="0"/>
+          <w:sz w:val="18"/>
+          <w:szCs w:val="18"/>
+        </w:rPr>
+        <w:t>;</w:t>
+      </w:r>
+      <w:r>
+        <w:rPr>
+          <w:rFonts w:ascii="Menlo" w:hAnsi="Menlo" w:cs="Menlo"/>
+          <w:noProof w:val="0"/>
+          <w:color w:val="CC7832"/>
+          <w:kern w:val="0"/>
+          <w:sz w:val="18"/>
+          <w:szCs w:val="18"/>
+        </w:rPr>
+        <w:br/>
+      </w:r>
+      <w:r>
+        <w:rPr>
+          <w:rFonts w:ascii="Menlo" w:hAnsi="Menlo" w:cs="Menlo"/>
+          <w:noProof w:val="0"/>
+          <w:color w:val="CC7832"/>
+          <w:kern w:val="0"/>
+          <w:sz w:val="18"/>
+          <w:szCs w:val="18"/>
+        </w:rPr>
+        <w:br/>
+        <w:t xml:space="preserve">            new </w:t>
+      </w:r>
+      <w:r>
+        <w:rPr>
+          <w:rFonts w:ascii="Menlo" w:hAnsi="Menlo" w:cs="Menlo"/>
+          <w:noProof w:val="0"/>
+          <w:color w:val="A9B7C6"/>
+          <w:kern w:val="0"/>
+          <w:sz w:val="18"/>
+          <w:szCs w:val="18"/>
+        </w:rPr>
+        <w:t>Thread(()-&gt;{</w:t>
+      </w:r>
+      <w:r>
+        <w:rPr>
+          <w:rFonts w:ascii="Menlo" w:hAnsi="Menlo" w:cs="Menlo"/>
+          <w:noProof w:val="0"/>
+          <w:color w:val="A9B7C6"/>
+          <w:kern w:val="0"/>
+          <w:sz w:val="18"/>
+          <w:szCs w:val="18"/>
+        </w:rPr>
+        <w:br/>
+        <w:t xml:space="preserve">                </w:t>
+      </w:r>
+      <w:r>
+        <w:rPr>
+          <w:rFonts w:ascii="Menlo" w:hAnsi="Menlo" w:cs="Menlo"/>
+          <w:noProof w:val="0"/>
+          <w:color w:val="CC7832"/>
+          <w:kern w:val="0"/>
+          <w:sz w:val="18"/>
+          <w:szCs w:val="18"/>
+        </w:rPr>
+        <w:t xml:space="preserve">try </w:t>
+      </w:r>
+      <w:r>
+        <w:rPr>
+          <w:rFonts w:ascii="Menlo" w:hAnsi="Menlo" w:cs="Menlo"/>
+          <w:noProof w:val="0"/>
+          <w:color w:val="A9B7C6"/>
+          <w:kern w:val="0"/>
+          <w:sz w:val="18"/>
+          <w:szCs w:val="18"/>
+        </w:rPr>
+        <w:t>{</w:t>
+      </w:r>
+      <w:r>
+        <w:rPr>
+          <w:rFonts w:ascii="Menlo" w:hAnsi="Menlo" w:cs="Menlo"/>
+          <w:noProof w:val="0"/>
+          <w:color w:val="A9B7C6"/>
+          <w:kern w:val="0"/>
+          <w:sz w:val="18"/>
+          <w:szCs w:val="18"/>
+        </w:rPr>
+        <w:br/>
+        <w:t xml:space="preserve">                    InputStream inputStream = </w:t>
+      </w:r>
+      <w:r>
+        <w:rPr>
+          <w:rFonts w:ascii="Menlo" w:hAnsi="Menlo" w:cs="Menlo"/>
+          <w:noProof w:val="0"/>
+          <w:color w:val="B389C5"/>
+          <w:kern w:val="0"/>
+          <w:sz w:val="18"/>
+          <w:szCs w:val="18"/>
+        </w:rPr>
+        <w:t>client</w:t>
+      </w:r>
+      <w:r>
+        <w:rPr>
+          <w:rFonts w:ascii="Menlo" w:hAnsi="Menlo" w:cs="Menlo"/>
+          <w:noProof w:val="0"/>
+          <w:color w:val="A9B7C6"/>
+          <w:kern w:val="0"/>
+          <w:sz w:val="18"/>
+          <w:szCs w:val="18"/>
+        </w:rPr>
+        <w:t>.getInputStream()</w:t>
+      </w:r>
+      <w:r>
+        <w:rPr>
+          <w:rFonts w:ascii="Menlo" w:hAnsi="Menlo" w:cs="Menlo"/>
+          <w:noProof w:val="0"/>
+          <w:color w:val="CC7832"/>
+          <w:kern w:val="0"/>
+          <w:sz w:val="18"/>
+          <w:szCs w:val="18"/>
+        </w:rPr>
+        <w:t>;</w:t>
+      </w:r>
+      <w:r>
+        <w:rPr>
+          <w:rFonts w:ascii="Menlo" w:hAnsi="Menlo" w:cs="Menlo"/>
+          <w:noProof w:val="0"/>
+          <w:color w:val="CC7832"/>
+          <w:kern w:val="0"/>
+          <w:sz w:val="18"/>
+          <w:szCs w:val="18"/>
+        </w:rPr>
+        <w:br/>
+        <w:t xml:space="preserve">                    byte</w:t>
+      </w:r>
+      <w:r>
+        <w:rPr>
+          <w:rFonts w:ascii="Menlo" w:hAnsi="Menlo" w:cs="Menlo"/>
+          <w:noProof w:val="0"/>
+          <w:color w:val="A9B7C6"/>
+          <w:kern w:val="0"/>
+          <w:sz w:val="18"/>
+          <w:szCs w:val="18"/>
+        </w:rPr>
+        <w:t xml:space="preserve">[] bytes = </w:t>
+      </w:r>
+      <w:r>
+        <w:rPr>
+          <w:rFonts w:ascii="Menlo" w:hAnsi="Menlo" w:cs="Menlo"/>
+          <w:noProof w:val="0"/>
+          <w:color w:val="CC7832"/>
+          <w:kern w:val="0"/>
+          <w:sz w:val="18"/>
+          <w:szCs w:val="18"/>
+        </w:rPr>
+        <w:t>new byte</w:t>
+      </w:r>
+      <w:r>
+        <w:rPr>
+          <w:rFonts w:ascii="Menlo" w:hAnsi="Menlo" w:cs="Menlo"/>
+          <w:noProof w:val="0"/>
+          <w:color w:val="A9B7C6"/>
+          <w:kern w:val="0"/>
+          <w:sz w:val="18"/>
+          <w:szCs w:val="18"/>
+        </w:rPr>
+        <w:t>[</w:t>
+      </w:r>
+      <w:r>
+        <w:rPr>
+          <w:rFonts w:ascii="Menlo" w:hAnsi="Menlo" w:cs="Menlo"/>
+          <w:noProof w:val="0"/>
+          <w:color w:val="6897BB"/>
+          <w:kern w:val="0"/>
+          <w:sz w:val="18"/>
+          <w:szCs w:val="18"/>
+        </w:rPr>
+        <w:t>1024</w:t>
+      </w:r>
+      <w:r>
+        <w:rPr>
+          <w:rFonts w:ascii="Menlo" w:hAnsi="Menlo" w:cs="Menlo"/>
+          <w:noProof w:val="0"/>
+          <w:color w:val="A9B7C6"/>
+          <w:kern w:val="0"/>
+          <w:sz w:val="18"/>
+          <w:szCs w:val="18"/>
+        </w:rPr>
+        <w:t>]</w:t>
+      </w:r>
+      <w:r>
+        <w:rPr>
+          <w:rFonts w:ascii="Menlo" w:hAnsi="Menlo" w:cs="Menlo"/>
+          <w:noProof w:val="0"/>
+          <w:color w:val="CC7832"/>
+          <w:kern w:val="0"/>
+          <w:sz w:val="18"/>
+          <w:szCs w:val="18"/>
+        </w:rPr>
+        <w:t>;</w:t>
+      </w:r>
+      <w:r>
+        <w:rPr>
+          <w:rFonts w:ascii="Menlo" w:hAnsi="Menlo" w:cs="Menlo"/>
+          <w:noProof w:val="0"/>
+          <w:color w:val="CC7832"/>
+          <w:kern w:val="0"/>
+          <w:sz w:val="18"/>
+          <w:szCs w:val="18"/>
+        </w:rPr>
+        <w:br/>
+        <w:t xml:space="preserve">                    </w:t>
+      </w:r>
+      <w:r>
+        <w:rPr>
+          <w:rFonts w:ascii="Menlo" w:hAnsi="Menlo" w:cs="Menlo"/>
+          <w:noProof w:val="0"/>
+          <w:color w:val="808080"/>
+          <w:kern w:val="0"/>
+          <w:sz w:val="18"/>
+          <w:szCs w:val="18"/>
+        </w:rPr>
+        <w:t>// BufferedReader reader =  new BufferedReader(new InputStreamReader(inputStream));</w:t>
+      </w:r>
+      <w:r>
+        <w:rPr>
+          <w:rFonts w:ascii="Menlo" w:hAnsi="Menlo" w:cs="Menlo"/>
+          <w:noProof w:val="0"/>
+          <w:color w:val="808080"/>
+          <w:kern w:val="0"/>
+          <w:sz w:val="18"/>
+          <w:szCs w:val="18"/>
+        </w:rPr>
+        <w:br/>
+        <w:t xml:space="preserve">                    </w:t>
+      </w:r>
+      <w:r>
+        <w:rPr>
+          <w:rFonts w:ascii="Menlo" w:hAnsi="Menlo" w:cs="Menlo"/>
+          <w:noProof w:val="0"/>
+          <w:color w:val="CC7832"/>
+          <w:kern w:val="0"/>
+          <w:sz w:val="18"/>
+          <w:szCs w:val="18"/>
+        </w:rPr>
+        <w:t>while</w:t>
+      </w:r>
+      <w:r>
+        <w:rPr>
+          <w:rFonts w:ascii="Menlo" w:hAnsi="Menlo" w:cs="Menlo"/>
+          <w:noProof w:val="0"/>
+          <w:color w:val="A9B7C6"/>
+          <w:kern w:val="0"/>
+          <w:sz w:val="18"/>
+          <w:szCs w:val="18"/>
+        </w:rPr>
+        <w:t>(inputStream.read(bytes)!=-</w:t>
+      </w:r>
+      <w:r>
+        <w:rPr>
+          <w:rFonts w:ascii="Menlo" w:hAnsi="Menlo" w:cs="Menlo"/>
+          <w:noProof w:val="0"/>
+          <w:color w:val="6897BB"/>
+          <w:kern w:val="0"/>
+          <w:sz w:val="18"/>
+          <w:szCs w:val="18"/>
+        </w:rPr>
+        <w:t>1</w:t>
+      </w:r>
+      <w:r>
+        <w:rPr>
+          <w:rFonts w:ascii="Menlo" w:hAnsi="Menlo" w:cs="Menlo"/>
+          <w:noProof w:val="0"/>
+          <w:color w:val="A9B7C6"/>
+          <w:kern w:val="0"/>
+          <w:sz w:val="18"/>
+          <w:szCs w:val="18"/>
+        </w:rPr>
+        <w:t>){</w:t>
+      </w:r>
+      <w:r>
+        <w:rPr>
+          <w:rFonts w:ascii="Menlo" w:hAnsi="Menlo" w:cs="Menlo"/>
+          <w:noProof w:val="0"/>
+          <w:color w:val="A9B7C6"/>
+          <w:kern w:val="0"/>
+          <w:sz w:val="18"/>
+          <w:szCs w:val="18"/>
+        </w:rPr>
+        <w:br/>
+        <w:t xml:space="preserve">                        </w:t>
+      </w:r>
+      <w:r>
+        <w:rPr>
+          <w:rFonts w:ascii="Menlo" w:hAnsi="Menlo" w:cs="Menlo"/>
+          <w:noProof w:val="0"/>
+          <w:color w:val="808080"/>
+          <w:kern w:val="0"/>
+          <w:sz w:val="18"/>
+          <w:szCs w:val="18"/>
+        </w:rPr>
+        <w:t>// read</w:t>
+      </w:r>
+      <w:r>
+        <w:rPr>
+          <w:rFonts w:ascii="Menlo" w:hAnsi="Menlo" w:cs="Menlo"/>
+          <w:noProof w:val="0"/>
+          <w:color w:val="808080"/>
+          <w:kern w:val="0"/>
+          <w:sz w:val="18"/>
+          <w:szCs w:val="18"/>
+        </w:rPr>
+        <w:t>是阻塞的</w:t>
+      </w:r>
+      <w:r>
+        <w:rPr>
+          <w:rFonts w:ascii="Menlo" w:hAnsi="Menlo" w:cs="Menlo"/>
+          <w:noProof w:val="0"/>
+          <w:color w:val="808080"/>
+          <w:kern w:val="0"/>
+          <w:sz w:val="18"/>
+          <w:szCs w:val="18"/>
+        </w:rPr>
+        <w:br/>
+        <w:t xml:space="preserve">                        </w:t>
+      </w:r>
+      <w:r>
+        <w:rPr>
+          <w:rFonts w:ascii="Menlo" w:hAnsi="Menlo" w:cs="Menlo"/>
+          <w:noProof w:val="0"/>
+          <w:color w:val="A9B7C6"/>
+          <w:kern w:val="0"/>
+          <w:sz w:val="18"/>
+          <w:szCs w:val="18"/>
+        </w:rPr>
+        <w:t>System.</w:t>
+      </w:r>
+      <w:r>
+        <w:rPr>
+          <w:rFonts w:ascii="Menlo" w:hAnsi="Menlo" w:cs="Menlo"/>
+          <w:i/>
+          <w:iCs/>
+          <w:noProof w:val="0"/>
+          <w:color w:val="9876AA"/>
+          <w:kern w:val="0"/>
+          <w:sz w:val="18"/>
+          <w:szCs w:val="18"/>
+        </w:rPr>
+        <w:t>out</w:t>
+      </w:r>
+      <w:r>
+        <w:rPr>
+          <w:rFonts w:ascii="Menlo" w:hAnsi="Menlo" w:cs="Menlo"/>
+          <w:noProof w:val="0"/>
+          <w:color w:val="A9B7C6"/>
+          <w:kern w:val="0"/>
+          <w:sz w:val="18"/>
+          <w:szCs w:val="18"/>
+        </w:rPr>
+        <w:t>.println(</w:t>
+      </w:r>
+      <w:r>
+        <w:rPr>
+          <w:rFonts w:ascii="Menlo" w:hAnsi="Menlo" w:cs="Menlo"/>
+          <w:noProof w:val="0"/>
+          <w:color w:val="CC7832"/>
+          <w:kern w:val="0"/>
+          <w:sz w:val="18"/>
+          <w:szCs w:val="18"/>
+        </w:rPr>
+        <w:t xml:space="preserve">new </w:t>
+      </w:r>
+      <w:r>
+        <w:rPr>
+          <w:rFonts w:ascii="Menlo" w:hAnsi="Menlo" w:cs="Menlo"/>
+          <w:noProof w:val="0"/>
+          <w:color w:val="A9B7C6"/>
+          <w:kern w:val="0"/>
+          <w:sz w:val="18"/>
+          <w:szCs w:val="18"/>
+        </w:rPr>
+        <w:t>String(bytes))</w:t>
+      </w:r>
+      <w:r>
+        <w:rPr>
+          <w:rFonts w:ascii="Menlo" w:hAnsi="Menlo" w:cs="Menlo"/>
+          <w:noProof w:val="0"/>
+          <w:color w:val="CC7832"/>
+          <w:kern w:val="0"/>
+          <w:sz w:val="18"/>
+          <w:szCs w:val="18"/>
+        </w:rPr>
+        <w:t>;</w:t>
+      </w:r>
+      <w:r>
+        <w:rPr>
+          <w:rFonts w:ascii="Menlo" w:hAnsi="Menlo" w:cs="Menlo"/>
+          <w:noProof w:val="0"/>
+          <w:color w:val="CC7832"/>
+          <w:kern w:val="0"/>
+          <w:sz w:val="18"/>
+          <w:szCs w:val="18"/>
+        </w:rPr>
+        <w:br/>
+        <w:t xml:space="preserve">                    </w:t>
+      </w:r>
+      <w:r>
+        <w:rPr>
+          <w:rFonts w:ascii="Menlo" w:hAnsi="Menlo" w:cs="Menlo"/>
+          <w:noProof w:val="0"/>
+          <w:color w:val="A9B7C6"/>
+          <w:kern w:val="0"/>
+          <w:sz w:val="18"/>
+          <w:szCs w:val="18"/>
+        </w:rPr>
+        <w:t>}</w:t>
+      </w:r>
+      <w:r>
+        <w:rPr>
+          <w:rFonts w:ascii="Menlo" w:hAnsi="Menlo" w:cs="Menlo"/>
+          <w:noProof w:val="0"/>
+          <w:color w:val="A9B7C6"/>
+          <w:kern w:val="0"/>
+          <w:sz w:val="18"/>
+          <w:szCs w:val="18"/>
+        </w:rPr>
+        <w:br/>
+        <w:t xml:space="preserve">                } </w:t>
+      </w:r>
+      <w:r>
+        <w:rPr>
+          <w:rFonts w:ascii="Menlo" w:hAnsi="Menlo" w:cs="Menlo"/>
+          <w:noProof w:val="0"/>
+          <w:color w:val="CC7832"/>
+          <w:kern w:val="0"/>
+          <w:sz w:val="18"/>
+          <w:szCs w:val="18"/>
+        </w:rPr>
+        <w:t xml:space="preserve">catch </w:t>
+      </w:r>
+      <w:r>
+        <w:rPr>
+          <w:rFonts w:ascii="Menlo" w:hAnsi="Menlo" w:cs="Menlo"/>
+          <w:noProof w:val="0"/>
+          <w:color w:val="A9B7C6"/>
+          <w:kern w:val="0"/>
+          <w:sz w:val="18"/>
+          <w:szCs w:val="18"/>
+        </w:rPr>
+        <w:t>(IOException e) {</w:t>
+      </w:r>
+      <w:r>
+        <w:rPr>
+          <w:rFonts w:ascii="Menlo" w:hAnsi="Menlo" w:cs="Menlo"/>
+          <w:noProof w:val="0"/>
+          <w:color w:val="A9B7C6"/>
+          <w:kern w:val="0"/>
+          <w:sz w:val="18"/>
+          <w:szCs w:val="18"/>
+        </w:rPr>
+        <w:br/>
+        <w:t xml:space="preserve">                }</w:t>
+      </w:r>
+      <w:r>
+        <w:rPr>
+          <w:rFonts w:ascii="Menlo" w:hAnsi="Menlo" w:cs="Menlo"/>
+          <w:noProof w:val="0"/>
+          <w:color w:val="A9B7C6"/>
+          <w:kern w:val="0"/>
+          <w:sz w:val="18"/>
+          <w:szCs w:val="18"/>
+        </w:rPr>
+        <w:br/>
+        <w:t xml:space="preserve">            }).start()</w:t>
+      </w:r>
+      <w:r>
+        <w:rPr>
+          <w:rFonts w:ascii="Menlo" w:hAnsi="Menlo" w:cs="Menlo"/>
+          <w:noProof w:val="0"/>
+          <w:color w:val="CC7832"/>
+          <w:kern w:val="0"/>
+          <w:sz w:val="18"/>
+          <w:szCs w:val="18"/>
+        </w:rPr>
+        <w:t>;</w:t>
+      </w:r>
+      <w:r>
+        <w:rPr>
+          <w:rFonts w:ascii="Menlo" w:hAnsi="Menlo" w:cs="Menlo"/>
+          <w:noProof w:val="0"/>
+          <w:color w:val="CC7832"/>
+          <w:kern w:val="0"/>
+          <w:sz w:val="18"/>
+          <w:szCs w:val="18"/>
+        </w:rPr>
+        <w:br/>
+        <w:t xml:space="preserve">        </w:t>
+      </w:r>
+      <w:r>
+        <w:rPr>
+          <w:rFonts w:ascii="Menlo" w:hAnsi="Menlo" w:cs="Menlo"/>
+          <w:noProof w:val="0"/>
+          <w:color w:val="A9B7C6"/>
+          <w:kern w:val="0"/>
+          <w:sz w:val="18"/>
+          <w:szCs w:val="18"/>
+        </w:rPr>
+        <w:t>}</w:t>
+      </w:r>
+      <w:r>
+        <w:rPr>
+          <w:rFonts w:ascii="Menlo" w:hAnsi="Menlo" w:cs="Menlo"/>
+          <w:noProof w:val="0"/>
+          <w:color w:val="A9B7C6"/>
+          <w:kern w:val="0"/>
+          <w:sz w:val="18"/>
+          <w:szCs w:val="18"/>
+        </w:rPr>
+        <w:br/>
+        <w:t xml:space="preserve">    }</w:t>
+      </w:r>
+      <w:r>
+        <w:rPr>
+          <w:rFonts w:ascii="Menlo" w:hAnsi="Menlo" w:cs="Menlo"/>
+          <w:noProof w:val="0"/>
+          <w:color w:val="A9B7C6"/>
+          <w:kern w:val="0"/>
+          <w:sz w:val="18"/>
+          <w:szCs w:val="18"/>
+        </w:rPr>
+        <w:br/>
+        <w:t>}</w:t>
+      </w:r>
+    </w:p>
+    <w:p>
+      <w:pPr>
+        <w:rPr>
+          <w:rFonts w:hint="eastAsia"/>
+        </w:rPr>
+      </w:pPr>
+    </w:p>
+    <w:p>
+      <w:pPr>
+        <w:rPr>
+          <w:rFonts w:hint="eastAsia"/>
+          <w:b/>
+          <w:sz w:val="24"/>
+          <w:szCs w:val="24"/>
+        </w:rPr>
+      </w:pPr>
+      <w:r>
+        <w:rPr>
+          <w:b/>
+          <w:sz w:val="24"/>
+          <w:szCs w:val="24"/>
+        </w:rPr>
+        <w:t>.</w:t>
+      </w:r>
+      <w:r>
+        <w:rPr>
+          <w:rFonts w:hint="eastAsia"/>
+          <w:b/>
+          <w:sz w:val="24"/>
+          <w:szCs w:val="24"/>
+        </w:rPr>
+        <w:t>网络编程中的</w:t>
+      </w:r>
+      <w:r>
+        <w:rPr>
+          <w:rFonts w:hint="eastAsia"/>
+          <w:b/>
+          <w:sz w:val="24"/>
+          <w:szCs w:val="24"/>
+        </w:rPr>
+        <w:t>NIO</w:t>
+      </w:r>
+    </w:p>
+    <w:p>
+      <w:pPr>
+        <w:widowControl/>
+        <w:shd w:val="clear" w:color="auto" w:fill="2B2B2B"/>
+        <w:tabs>
+          <w:tab w:val="left" w:pos="916"/>
+          <w:tab w:val="left" w:pos="1832"/>
+          <w:tab w:val="left" w:pos="2748"/>
+          <w:tab w:val="left" w:pos="3664"/>
+          <w:tab w:val="left" w:pos="4580"/>
+          <w:tab w:val="left" w:pos="5496"/>
+          <w:tab w:val="left" w:pos="6412"/>
+          <w:tab w:val="left" w:pos="7328"/>
+          <w:tab w:val="left" w:pos="8244"/>
+          <w:tab w:val="left" w:pos="9160"/>
+          <w:tab w:val="left" w:pos="10076"/>
+          <w:tab w:val="left" w:pos="10992"/>
+          <w:tab w:val="left" w:pos="11908"/>
+          <w:tab w:val="left" w:pos="12824"/>
+          <w:tab w:val="left" w:pos="13740"/>
+          <w:tab w:val="left" w:pos="14656"/>
+        </w:tabs>
+        <w:jc w:val="left"/>
+        <w:rPr>
+          <w:rFonts w:ascii="Menlo" w:hAnsi="Menlo" w:cs="Menlo"/>
+          <w:i/>
+          <w:iCs/>
+          <w:noProof w:val="0"/>
+          <w:color w:val="629755"/>
+          <w:kern w:val="0"/>
+          <w:sz w:val="18"/>
+          <w:szCs w:val="18"/>
+        </w:rPr>
+      </w:pPr>
+      <w:r>
+        <w:rPr>
+          <w:rFonts w:ascii="Menlo" w:hAnsi="Menlo" w:cs="Menlo"/>
+          <w:i/>
+          <w:iCs/>
+          <w:noProof w:val="0"/>
+          <w:color w:val="629755"/>
+          <w:kern w:val="0"/>
+          <w:sz w:val="18"/>
+          <w:szCs w:val="18"/>
+        </w:rPr>
+        <w:t>/**</w:t>
+      </w:r>
+    </w:p>
+    <w:p>
+      <w:pPr>
+        <w:widowControl/>
+        <w:shd w:val="clear" w:color="auto" w:fill="2B2B2B"/>
+        <w:tabs>
+          <w:tab w:val="left" w:pos="916"/>
+          <w:tab w:val="left" w:pos="1832"/>
+          <w:tab w:val="left" w:pos="2748"/>
+          <w:tab w:val="left" w:pos="3664"/>
+          <w:tab w:val="left" w:pos="4580"/>
+          <w:tab w:val="left" w:pos="5496"/>
+          <w:tab w:val="left" w:pos="6412"/>
+          <w:tab w:val="left" w:pos="7328"/>
+          <w:tab w:val="left" w:pos="8244"/>
+          <w:tab w:val="left" w:pos="9160"/>
+          <w:tab w:val="left" w:pos="10076"/>
+          <w:tab w:val="left" w:pos="10992"/>
+          <w:tab w:val="left" w:pos="11908"/>
+          <w:tab w:val="left" w:pos="12824"/>
+          <w:tab w:val="left" w:pos="13740"/>
+          <w:tab w:val="left" w:pos="14656"/>
+        </w:tabs>
+        <w:jc w:val="left"/>
+        <w:rPr>
+          <w:rFonts w:ascii="Menlo" w:hAnsi="Menlo" w:cs="Menlo"/>
+          <w:noProof w:val="0"/>
+          <w:color w:val="A9B7C6"/>
+          <w:kern w:val="0"/>
+          <w:sz w:val="18"/>
+          <w:szCs w:val="18"/>
+        </w:rPr>
+      </w:pPr>
+      <w:r>
+        <w:rPr>
+          <w:rFonts w:ascii="Menlo" w:hAnsi="Menlo" w:cs="Menlo"/>
+          <w:i/>
+          <w:iCs/>
+          <w:noProof w:val="0"/>
+          <w:color w:val="629755"/>
+          <w:kern w:val="0"/>
+          <w:sz w:val="18"/>
+          <w:szCs w:val="18"/>
+        </w:rPr>
+        <w:lastRenderedPageBreak/>
+        <w:br/>
+        <w:t xml:space="preserve"> *NIO </w:t>
+      </w:r>
+      <w:r>
+        <w:rPr>
+          <w:rFonts w:ascii="Menlo" w:hAnsi="Menlo" w:cs="Menlo"/>
+          <w:i/>
+          <w:iCs/>
+          <w:noProof w:val="0"/>
+          <w:color w:val="629755"/>
+          <w:kern w:val="0"/>
+          <w:sz w:val="18"/>
+          <w:szCs w:val="18"/>
+        </w:rPr>
+        <w:t>非阻塞</w:t>
+      </w:r>
+      <w:r>
+        <w:rPr>
+          <w:rFonts w:ascii="Menlo" w:hAnsi="Menlo" w:cs="Menlo"/>
+          <w:i/>
+          <w:iCs/>
+          <w:noProof w:val="0"/>
+          <w:color w:val="629755"/>
+          <w:kern w:val="0"/>
+          <w:sz w:val="18"/>
+          <w:szCs w:val="18"/>
+        </w:rPr>
+        <w:t xml:space="preserve">IO  </w:t>
+      </w:r>
+      <w:r>
+        <w:rPr>
+          <w:rFonts w:ascii="Menlo" w:hAnsi="Menlo" w:cs="Menlo"/>
+          <w:i/>
+          <w:iCs/>
+          <w:noProof w:val="0"/>
+          <w:color w:val="629755"/>
+          <w:kern w:val="0"/>
+          <w:sz w:val="18"/>
+          <w:szCs w:val="18"/>
+        </w:rPr>
+        <w:t>调用方法一定有返回，或者</w:t>
+      </w:r>
+      <w:r>
+        <w:rPr>
+          <w:rFonts w:ascii="Menlo" w:hAnsi="Menlo" w:cs="Menlo"/>
+          <w:i/>
+          <w:iCs/>
+          <w:noProof w:val="0"/>
+          <w:color w:val="629755"/>
+          <w:kern w:val="0"/>
+          <w:sz w:val="18"/>
+          <w:szCs w:val="18"/>
+        </w:rPr>
+        <w:t>NULL</w:t>
+      </w:r>
+      <w:r>
+        <w:rPr>
+          <w:rFonts w:ascii="Menlo" w:hAnsi="Menlo" w:cs="Menlo"/>
+          <w:i/>
+          <w:iCs/>
+          <w:noProof w:val="0"/>
+          <w:color w:val="629755"/>
+          <w:kern w:val="0"/>
+          <w:sz w:val="18"/>
+          <w:szCs w:val="18"/>
+        </w:rPr>
+        <w:t>或者有连接</w:t>
+      </w:r>
+      <w:r>
+        <w:rPr>
+          <w:rFonts w:ascii="Menlo" w:hAnsi="Menlo" w:cs="Menlo"/>
+          <w:i/>
+          <w:iCs/>
+          <w:noProof w:val="0"/>
+          <w:color w:val="629755"/>
+          <w:kern w:val="0"/>
+          <w:sz w:val="18"/>
+          <w:szCs w:val="18"/>
+        </w:rPr>
+        <w:t>client</w:t>
+      </w:r>
+      <w:r>
+        <w:rPr>
+          <w:rFonts w:ascii="Menlo" w:hAnsi="Menlo" w:cs="Menlo"/>
+          <w:i/>
+          <w:iCs/>
+          <w:noProof w:val="0"/>
+          <w:color w:val="629755"/>
+          <w:kern w:val="0"/>
+          <w:sz w:val="18"/>
+          <w:szCs w:val="18"/>
+        </w:rPr>
+        <w:br/>
+        <w:t xml:space="preserve"> *</w:t>
+      </w:r>
+      <w:r>
+        <w:rPr>
+          <w:rFonts w:ascii="Menlo" w:hAnsi="Menlo" w:cs="Menlo"/>
+          <w:i/>
+          <w:iCs/>
+          <w:noProof w:val="0"/>
+          <w:color w:val="629755"/>
+          <w:kern w:val="0"/>
+          <w:sz w:val="18"/>
+          <w:szCs w:val="18"/>
+        </w:rPr>
+        <w:br/>
+        <w:t xml:space="preserve"> * </w:t>
+      </w:r>
+      <w:r>
+        <w:rPr>
+          <w:rFonts w:ascii="Menlo" w:hAnsi="Menlo" w:cs="Menlo"/>
+          <w:i/>
+          <w:iCs/>
+          <w:noProof w:val="0"/>
+          <w:color w:val="629755"/>
+          <w:kern w:val="0"/>
+          <w:sz w:val="18"/>
+          <w:szCs w:val="18"/>
+        </w:rPr>
+        <w:t>优点：</w:t>
+      </w:r>
+      <w:r>
+        <w:rPr>
+          <w:rFonts w:ascii="Menlo" w:hAnsi="Menlo" w:cs="Menlo"/>
+          <w:i/>
+          <w:iCs/>
+          <w:noProof w:val="0"/>
+          <w:color w:val="629755"/>
+          <w:kern w:val="0"/>
+          <w:sz w:val="18"/>
+          <w:szCs w:val="18"/>
+        </w:rPr>
+        <w:t>1.</w:t>
+      </w:r>
+      <w:r>
+        <w:rPr>
+          <w:rFonts w:ascii="Menlo" w:hAnsi="Menlo" w:cs="Menlo"/>
+          <w:i/>
+          <w:iCs/>
+          <w:noProof w:val="0"/>
+          <w:color w:val="629755"/>
+          <w:kern w:val="0"/>
+          <w:sz w:val="18"/>
+          <w:szCs w:val="18"/>
+        </w:rPr>
+        <w:t>不需要很多线程连接</w:t>
+      </w:r>
+      <w:r>
+        <w:rPr>
+          <w:rFonts w:ascii="Menlo" w:hAnsi="Menlo" w:cs="Menlo"/>
+          <w:i/>
+          <w:iCs/>
+          <w:noProof w:val="0"/>
+          <w:color w:val="629755"/>
+          <w:kern w:val="0"/>
+          <w:sz w:val="18"/>
+          <w:szCs w:val="18"/>
+        </w:rPr>
+        <w:br/>
+        <w:t xml:space="preserve"> * </w:t>
+      </w:r>
+      <w:r>
+        <w:rPr>
+          <w:rFonts w:ascii="Menlo" w:hAnsi="Menlo" w:cs="Menlo"/>
+          <w:i/>
+          <w:iCs/>
+          <w:noProof w:val="0"/>
+          <w:color w:val="629755"/>
+          <w:kern w:val="0"/>
+          <w:sz w:val="18"/>
+          <w:szCs w:val="18"/>
+        </w:rPr>
+        <w:t>缺点：</w:t>
+      </w:r>
+      <w:r>
+        <w:rPr>
+          <w:rFonts w:ascii="Menlo" w:hAnsi="Menlo" w:cs="Menlo"/>
+          <w:i/>
+          <w:iCs/>
+          <w:noProof w:val="0"/>
+          <w:color w:val="629755"/>
+          <w:kern w:val="0"/>
+          <w:sz w:val="18"/>
+          <w:szCs w:val="18"/>
+        </w:rPr>
+        <w:t>1.</w:t>
+      </w:r>
+      <w:r>
+        <w:rPr>
+          <w:rFonts w:ascii="Menlo" w:hAnsi="Menlo" w:cs="Menlo"/>
+          <w:i/>
+          <w:iCs/>
+          <w:noProof w:val="0"/>
+          <w:color w:val="629755"/>
+          <w:kern w:val="0"/>
+          <w:sz w:val="18"/>
+          <w:szCs w:val="18"/>
+        </w:rPr>
+        <w:t>当有</w:t>
+      </w:r>
+      <w:r>
+        <w:rPr>
+          <w:rFonts w:ascii="Menlo" w:hAnsi="Menlo" w:cs="Menlo"/>
+          <w:i/>
+          <w:iCs/>
+          <w:noProof w:val="0"/>
+          <w:color w:val="629755"/>
+          <w:kern w:val="0"/>
+          <w:sz w:val="18"/>
+          <w:szCs w:val="18"/>
+        </w:rPr>
+        <w:t>1w</w:t>
+      </w:r>
+      <w:r>
+        <w:rPr>
+          <w:rFonts w:ascii="Menlo" w:hAnsi="Menlo" w:cs="Menlo"/>
+          <w:i/>
+          <w:iCs/>
+          <w:noProof w:val="0"/>
+          <w:color w:val="629755"/>
+          <w:kern w:val="0"/>
+          <w:sz w:val="18"/>
+          <w:szCs w:val="18"/>
+        </w:rPr>
+        <w:t>个客户端连接，但是只有一个输入</w:t>
+      </w:r>
+      <w:r>
+        <w:rPr>
+          <w:rFonts w:ascii="Menlo" w:hAnsi="Menlo" w:cs="Menlo"/>
+          <w:i/>
+          <w:iCs/>
+          <w:noProof w:val="0"/>
+          <w:color w:val="629755"/>
+          <w:kern w:val="0"/>
+          <w:sz w:val="18"/>
+          <w:szCs w:val="18"/>
+        </w:rPr>
+        <w:t>IO</w:t>
+      </w:r>
+      <w:r>
+        <w:rPr>
+          <w:rFonts w:ascii="Menlo" w:hAnsi="Menlo" w:cs="Menlo"/>
+          <w:i/>
+          <w:iCs/>
+          <w:noProof w:val="0"/>
+          <w:color w:val="629755"/>
+          <w:kern w:val="0"/>
+          <w:sz w:val="18"/>
+          <w:szCs w:val="18"/>
+        </w:rPr>
+        <w:t>，这样我要循环</w:t>
+      </w:r>
+      <w:r>
+        <w:rPr>
+          <w:rFonts w:ascii="Menlo" w:hAnsi="Menlo" w:cs="Menlo"/>
+          <w:i/>
+          <w:iCs/>
+          <w:noProof w:val="0"/>
+          <w:color w:val="629755"/>
+          <w:kern w:val="0"/>
+          <w:sz w:val="18"/>
+          <w:szCs w:val="18"/>
+        </w:rPr>
+        <w:t>1w</w:t>
+      </w:r>
+      <w:r>
+        <w:rPr>
+          <w:rFonts w:ascii="Menlo" w:hAnsi="Menlo" w:cs="Menlo"/>
+          <w:i/>
+          <w:iCs/>
+          <w:noProof w:val="0"/>
+          <w:color w:val="629755"/>
+          <w:kern w:val="0"/>
+          <w:sz w:val="18"/>
+          <w:szCs w:val="18"/>
+        </w:rPr>
+        <w:t>次去系统调用</w:t>
+      </w:r>
+      <w:r>
+        <w:rPr>
+          <w:rFonts w:ascii="Menlo" w:hAnsi="Menlo" w:cs="Menlo"/>
+          <w:i/>
+          <w:iCs/>
+          <w:noProof w:val="0"/>
+          <w:color w:val="629755"/>
+          <w:kern w:val="0"/>
+          <w:sz w:val="18"/>
+          <w:szCs w:val="18"/>
+        </w:rPr>
+        <w:t>recv</w:t>
+      </w:r>
+      <w:r>
+        <w:rPr>
+          <w:rFonts w:ascii="Menlo" w:hAnsi="Menlo" w:cs="Menlo"/>
+          <w:i/>
+          <w:iCs/>
+          <w:noProof w:val="0"/>
+          <w:color w:val="629755"/>
+          <w:kern w:val="0"/>
+          <w:sz w:val="18"/>
+          <w:szCs w:val="18"/>
+        </w:rPr>
+        <w:t>，循环内核空间切换用户空间</w:t>
+      </w:r>
+      <w:r>
+        <w:rPr>
+          <w:rFonts w:ascii="Menlo" w:hAnsi="Menlo" w:cs="Menlo"/>
+          <w:i/>
+          <w:iCs/>
+          <w:noProof w:val="0"/>
+          <w:color w:val="629755"/>
+          <w:kern w:val="0"/>
+          <w:sz w:val="18"/>
+          <w:szCs w:val="18"/>
+        </w:rPr>
+        <w:t>1w</w:t>
+      </w:r>
+      <w:r>
+        <w:rPr>
+          <w:rFonts w:ascii="Menlo" w:hAnsi="Menlo" w:cs="Menlo"/>
+          <w:i/>
+          <w:iCs/>
+          <w:noProof w:val="0"/>
+          <w:color w:val="629755"/>
+          <w:kern w:val="0"/>
+          <w:sz w:val="18"/>
+          <w:szCs w:val="18"/>
+        </w:rPr>
+        <w:t>次</w:t>
+      </w:r>
+      <w:r>
+        <w:rPr>
+          <w:rFonts w:ascii="Menlo" w:hAnsi="Menlo" w:cs="Menlo"/>
+          <w:i/>
+          <w:iCs/>
+          <w:noProof w:val="0"/>
+          <w:color w:val="629755"/>
+          <w:kern w:val="0"/>
+          <w:sz w:val="18"/>
+          <w:szCs w:val="18"/>
+        </w:rPr>
+        <w:br/>
+        <w:t xml:space="preserve"> *</w:t>
+      </w:r>
+      <w:r>
+        <w:rPr>
+          <w:rFonts w:ascii="Menlo" w:hAnsi="Menlo" w:cs="Menlo"/>
+          <w:i/>
+          <w:iCs/>
+          <w:noProof w:val="0"/>
+          <w:color w:val="629755"/>
+          <w:kern w:val="0"/>
+          <w:sz w:val="18"/>
+          <w:szCs w:val="18"/>
+        </w:rPr>
+        <w:br/>
+        <w:t xml:space="preserve"> *</w:t>
+      </w:r>
+      <w:r>
+        <w:rPr>
+          <w:rFonts w:ascii="Menlo" w:hAnsi="Menlo" w:cs="Menlo"/>
+          <w:i/>
+          <w:iCs/>
+          <w:noProof w:val="0"/>
+          <w:color w:val="629755"/>
+          <w:kern w:val="0"/>
+          <w:sz w:val="18"/>
+          <w:szCs w:val="18"/>
+        </w:rPr>
+        <w:br/>
+        <w:t xml:space="preserve"> */</w:t>
+      </w:r>
+      <w:r>
+        <w:rPr>
+          <w:rFonts w:ascii="Menlo" w:hAnsi="Menlo" w:cs="Menlo"/>
+          <w:i/>
+          <w:iCs/>
+          <w:noProof w:val="0"/>
+          <w:color w:val="629755"/>
+          <w:kern w:val="0"/>
+          <w:sz w:val="18"/>
+          <w:szCs w:val="18"/>
+        </w:rPr>
+        <w:br/>
+      </w:r>
+      <w:r>
+        <w:rPr>
+          <w:rFonts w:ascii="Menlo" w:hAnsi="Menlo" w:cs="Menlo"/>
+          <w:noProof w:val="0"/>
+          <w:color w:val="CC7832"/>
+          <w:kern w:val="0"/>
+          <w:sz w:val="18"/>
+          <w:szCs w:val="18"/>
+        </w:rPr>
+        <w:t xml:space="preserve">public class </w:t>
+      </w:r>
+      <w:r>
+        <w:rPr>
+          <w:rFonts w:ascii="Menlo" w:hAnsi="Menlo" w:cs="Menlo"/>
+          <w:noProof w:val="0"/>
+          <w:color w:val="A9B7C6"/>
+          <w:kern w:val="0"/>
+          <w:sz w:val="18"/>
+          <w:szCs w:val="18"/>
+        </w:rPr>
+        <w:t>Server_NIO {</w:t>
+      </w:r>
+      <w:r>
+        <w:rPr>
+          <w:rFonts w:ascii="Menlo" w:hAnsi="Menlo" w:cs="Menlo"/>
+          <w:noProof w:val="0"/>
+          <w:color w:val="A9B7C6"/>
+          <w:kern w:val="0"/>
+          <w:sz w:val="18"/>
+          <w:szCs w:val="18"/>
+        </w:rPr>
+        <w:br/>
+        <w:t xml:space="preserve">    </w:t>
+      </w:r>
+      <w:r>
+        <w:rPr>
+          <w:rFonts w:ascii="Menlo" w:hAnsi="Menlo" w:cs="Menlo"/>
+          <w:noProof w:val="0"/>
+          <w:color w:val="CC7832"/>
+          <w:kern w:val="0"/>
+          <w:sz w:val="18"/>
+          <w:szCs w:val="18"/>
+        </w:rPr>
+        <w:t xml:space="preserve">public static void </w:t>
+      </w:r>
+      <w:r>
+        <w:rPr>
+          <w:rFonts w:ascii="Menlo" w:hAnsi="Menlo" w:cs="Menlo"/>
+          <w:noProof w:val="0"/>
+          <w:color w:val="FFC66D"/>
+          <w:kern w:val="0"/>
+          <w:sz w:val="18"/>
+          <w:szCs w:val="18"/>
+        </w:rPr>
+        <w:t>main</w:t>
+      </w:r>
+      <w:r>
+        <w:rPr>
+          <w:rFonts w:ascii="Menlo" w:hAnsi="Menlo" w:cs="Menlo"/>
+          <w:noProof w:val="0"/>
+          <w:color w:val="A9B7C6"/>
+          <w:kern w:val="0"/>
+          <w:sz w:val="18"/>
+          <w:szCs w:val="18"/>
+        </w:rPr>
+        <w:t xml:space="preserve">(String[] args) </w:t>
+      </w:r>
+      <w:r>
+        <w:rPr>
+          <w:rFonts w:ascii="Menlo" w:hAnsi="Menlo" w:cs="Menlo"/>
+          <w:noProof w:val="0"/>
+          <w:color w:val="CC7832"/>
+          <w:kern w:val="0"/>
+          <w:sz w:val="18"/>
+          <w:szCs w:val="18"/>
+        </w:rPr>
+        <w:t xml:space="preserve">throws </w:t>
+      </w:r>
+      <w:r>
+        <w:rPr>
+          <w:rFonts w:ascii="Menlo" w:hAnsi="Menlo" w:cs="Menlo"/>
+          <w:noProof w:val="0"/>
+          <w:color w:val="A9B7C6"/>
+          <w:kern w:val="0"/>
+          <w:sz w:val="18"/>
+          <w:szCs w:val="18"/>
+        </w:rPr>
         <w:t>Exception {</w:t>
       </w:r>
       <w:r>
@@ -13728,7 +13788,6 @@
           <w:sz w:val="18"/>
           <w:szCs w:val="18"/>
         </w:rPr>
-        <w:lastRenderedPageBreak/>
         <w:br/>
         <w:t xml:space="preserve">                </w:t>
       </w:r>
@@ -13864,6 +13923,17 @@
           <w:szCs w:val="18"/>
         </w:rPr>
         <w:br/>
+      </w:r>
+      <w:r>
+        <w:rPr>
+          <w:rFonts w:ascii="Menlo" w:hAnsi="Menlo" w:cs="Menlo"/>
+          <w:noProof w:val="0"/>
+          <w:color w:val="A9B7C6"/>
+          <w:kern w:val="0"/>
+          <w:sz w:val="18"/>
+          <w:szCs w:val="18"/>
+        </w:rPr>
+        <w:lastRenderedPageBreak/>
         <w:t xml:space="preserve">                    buffer.flip()</w:t>
       </w:r>
       <w:r>
@@ -14209,26 +14279,14 @@
         <w:t>}</w:t>
       </w:r>
     </w:p>
-    <w:p>
-      <w:pPr>
-        <w:rPr>
-          <w:rFonts w:hint="eastAsia"/>
-          <w:b/>
-          <w:sz w:val="24"/>
-          <w:szCs w:val="24"/>
-        </w:rPr>
-      </w:pPr>
-    </w:p>
-    <w:p>
-      <w:pPr>
-        <w:pStyle w:val="a3"/>
-        <w:ind w:left="720" w:firstLineChars="0" w:firstLine="0"/>
-      </w:pPr>
-    </w:p>
-    <w:p>
-      <w:pPr>
-        <w:pStyle w:val="a3"/>
-        <w:ind w:left="720" w:firstLineChars="0" w:firstLine="0"/>
+    <w:p/>
+    <w:p/>
+    <w:p/>
+    <w:p>
+      <w:pPr>
+        <w:rPr>
+          <w:rFonts w:hint="eastAsia"/>
+        </w:rPr>
       </w:pPr>
     </w:p>
     <w:p>
@@ -14278,7 +14336,6 @@
     <w:p>
       <w:pPr>
         <w:rPr>
-          <w:rFonts w:hint="eastAsia"/>
           <w:b/>
           <w:sz w:val="24"/>
           <w:szCs w:val="24"/>
@@ -14293,8 +14350,25 @@
         </w:rPr>
         <w:t>4. 代理模式   静态代理、动态代理、cglib代理模式</w:t>
       </w:r>
-      <w:bookmarkStart w:id="0" w:name="_GoBack"/>
-      <w:bookmarkEnd w:id="0"/>
+    </w:p>
+    <w:p>
+      <w:pPr>
+        <w:rPr>
+          <w:b/>
+          <w:sz w:val="24"/>
+          <w:szCs w:val="24"/>
+        </w:rPr>
+      </w:pPr>
+    </w:p>
+    <w:p>
+      <w:pPr>
+        <w:rPr>
+          <w:rFonts w:hint="eastAsia"/>
+          <w:b/>
+          <w:sz w:val="24"/>
+          <w:szCs w:val="24"/>
+        </w:rPr>
+      </w:pPr>
     </w:p>
     <w:p>
       <w:pPr>
@@ -14457,7 +14531,7 @@
       </w:r>
       <w:r>
         <w:rPr>
-          <w:rFonts w:ascii="SimSun" w:eastAsia="SimSun" w:hAnsi="SimSun" w:cs="SimSun"/>
+          <w:rFonts w:ascii="宋体" w:eastAsia="宋体" w:hAnsi="宋体" w:cs="宋体"/>
           <w:noProof w:val="0"/>
           <w:color w:val="333333"/>
           <w:kern w:val="0"/>
@@ -14468,7 +14542,7 @@
       </w:r>
       <w:r>
         <w:rPr>
-          <w:rFonts w:ascii="SimSun" w:eastAsia="SimSun" w:hAnsi="SimSun" w:cs="SimSun" w:hint="eastAsia"/>
+          <w:rFonts w:ascii="宋体" w:eastAsia="宋体" w:hAnsi="宋体" w:cs="宋体" w:hint="eastAsia"/>
           <w:noProof w:val="0"/>
           <w:color w:val="333333"/>
           <w:kern w:val="0"/>
@@ -14490,7 +14564,7 @@
       </w:r>
       <w:r>
         <w:rPr>
-          <w:rFonts w:ascii="SimSun" w:eastAsia="SimSun" w:hAnsi="SimSun" w:cs="SimSun"/>
+          <w:rFonts w:ascii="宋体" w:eastAsia="宋体" w:hAnsi="宋体" w:cs="宋体"/>
           <w:noProof w:val="0"/>
           <w:color w:val="333333"/>
           <w:kern w:val="0"/>
@@ -14523,7 +14597,7 @@
       </w:r>
       <w:r>
         <w:rPr>
-          <w:rFonts w:ascii="SimSun" w:eastAsia="SimSun" w:hAnsi="SimSun" w:cs="SimSun"/>
+          <w:rFonts w:ascii="宋体" w:eastAsia="宋体" w:hAnsi="宋体" w:cs="宋体"/>
           <w:noProof w:val="0"/>
           <w:color w:val="333333"/>
           <w:kern w:val="0"/>
@@ -14545,7 +14619,7 @@
       </w:r>
       <w:r>
         <w:rPr>
-          <w:rFonts w:ascii="SimSun" w:eastAsia="SimSun" w:hAnsi="SimSun" w:cs="SimSun"/>
+          <w:rFonts w:ascii="宋体" w:eastAsia="宋体" w:hAnsi="宋体" w:cs="宋体"/>
           <w:noProof w:val="0"/>
           <w:color w:val="333333"/>
           <w:kern w:val="0"/>
@@ -14567,7 +14641,7 @@
       </w:r>
       <w:r>
         <w:rPr>
-          <w:rFonts w:ascii="SimSun" w:eastAsia="SimSun" w:hAnsi="SimSun" w:cs="SimSun"/>
+          <w:rFonts w:ascii="宋体" w:eastAsia="宋体" w:hAnsi="宋体" w:cs="宋体"/>
           <w:noProof w:val="0"/>
           <w:color w:val="333333"/>
           <w:kern w:val="0"/>
@@ -14589,7 +14663,7 @@
       </w:r>
       <w:r>
         <w:rPr>
-          <w:rFonts w:ascii="SimSun" w:eastAsia="SimSun" w:hAnsi="SimSun" w:cs="SimSun"/>
+          <w:rFonts w:ascii="宋体" w:eastAsia="宋体" w:hAnsi="宋体" w:cs="宋体"/>
           <w:noProof w:val="0"/>
           <w:color w:val="333333"/>
           <w:kern w:val="0"/>
@@ -14674,7 +14748,6 @@
         </w:numPr>
         <w:ind w:firstLineChars="0"/>
         <w:rPr>
-          <w:rFonts w:hint="eastAsia"/>
           <w:b/>
           <w:sz w:val="24"/>
           <w:szCs w:val="24"/>
@@ -14695,7 +14768,7 @@
         <w:widowControl/>
         <w:jc w:val="left"/>
         <w:rPr>
-          <w:rFonts w:ascii="Times New Roman" w:eastAsia="Times New Roman" w:hAnsi="Times New Roman" w:cs="Times New Roman" w:hint="eastAsia"/>
+          <w:rFonts w:ascii="Times New Roman" w:eastAsia="Times New Roman" w:hAnsi="Times New Roman" w:cs="Times New Roman"/>
           <w:noProof w:val="0"/>
           <w:kern w:val="0"/>
           <w:sz w:val="18"/>
@@ -14717,7 +14790,7 @@
       </w:r>
       <w:r>
         <w:rPr>
-          <w:rFonts w:ascii="SimSun" w:eastAsia="SimSun" w:hAnsi="SimSun" w:cs="SimSun"/>
+          <w:rFonts w:ascii="宋体" w:eastAsia="宋体" w:hAnsi="宋体" w:cs="宋体"/>
           <w:noProof w:val="0"/>
           <w:color w:val="000000"/>
           <w:kern w:val="0"/>
@@ -14741,7 +14814,7 @@
       </w:r>
       <w:r>
         <w:rPr>
-          <w:rFonts w:ascii="SimSun" w:eastAsia="SimSun" w:hAnsi="SimSun" w:cs="SimSun"/>
+          <w:rFonts w:ascii="宋体" w:eastAsia="宋体" w:hAnsi="宋体" w:cs="宋体"/>
           <w:noProof w:val="0"/>
           <w:color w:val="000000"/>
           <w:kern w:val="0"/>
@@ -14789,7 +14862,7 @@
       </w:r>
       <w:r>
         <w:rPr>
-          <w:rFonts w:ascii="SimSun" w:eastAsia="SimSun" w:hAnsi="SimSun" w:cs="SimSun"/>
+          <w:rFonts w:ascii="宋体" w:eastAsia="宋体" w:hAnsi="宋体" w:cs="宋体"/>
           <w:noProof w:val="0"/>
           <w:color w:val="000000"/>
           <w:kern w:val="0"/>
@@ -14851,7 +14924,7 @@
       </w:r>
       <w:r>
         <w:rPr>
-          <w:rFonts w:ascii="SimSun" w:eastAsia="SimSun" w:hAnsi="SimSun" w:cs="SimSun"/>
+          <w:rFonts w:ascii="宋体" w:eastAsia="宋体" w:hAnsi="宋体" w:cs="宋体"/>
           <w:b/>
           <w:bCs/>
           <w:noProof w:val="0"/>
@@ -14879,7 +14952,7 @@
       </w:r>
       <w:r>
         <w:rPr>
-          <w:rFonts w:ascii="SimSun" w:eastAsia="SimSun" w:hAnsi="SimSun" w:cs="SimSun"/>
+          <w:rFonts w:ascii="宋体" w:eastAsia="宋体" w:hAnsi="宋体" w:cs="宋体"/>
           <w:noProof w:val="0"/>
           <w:color w:val="000000"/>
           <w:kern w:val="0"/>
@@ -14929,7 +15002,7 @@
       </w:r>
       <w:r>
         <w:rPr>
-          <w:rFonts w:ascii="SimSun" w:eastAsia="SimSun" w:hAnsi="SimSun" w:cs="SimSun"/>
+          <w:rFonts w:ascii="宋体" w:eastAsia="宋体" w:hAnsi="宋体" w:cs="宋体"/>
           <w:noProof w:val="0"/>
           <w:color w:val="000000"/>
           <w:kern w:val="0"/>
@@ -14967,7 +15040,7 @@
       </w:r>
       <w:r>
         <w:rPr>
-          <w:rFonts w:ascii="SimSun" w:eastAsia="SimSun" w:hAnsi="SimSun" w:cs="SimSun"/>
+          <w:rFonts w:ascii="宋体" w:eastAsia="宋体" w:hAnsi="宋体" w:cs="宋体"/>
           <w:b/>
           <w:bCs/>
           <w:noProof w:val="0"/>
@@ -15007,7 +15080,7 @@
       </w:r>
       <w:r>
         <w:rPr>
-          <w:rFonts w:ascii="SimSun" w:eastAsia="SimSun" w:hAnsi="SimSun" w:cs="SimSun"/>
+          <w:rFonts w:ascii="宋体" w:eastAsia="宋体" w:hAnsi="宋体" w:cs="宋体"/>
           <w:noProof w:val="0"/>
           <w:color w:val="000000"/>
           <w:kern w:val="0"/>
@@ -15031,7 +15104,7 @@
       </w:r>
       <w:r>
         <w:rPr>
-          <w:rFonts w:ascii="SimSun" w:eastAsia="SimSun" w:hAnsi="SimSun" w:cs="SimSun"/>
+          <w:rFonts w:ascii="宋体" w:eastAsia="宋体" w:hAnsi="宋体" w:cs="宋体"/>
           <w:noProof w:val="0"/>
           <w:color w:val="000000"/>
           <w:kern w:val="0"/>
@@ -15061,7 +15134,7 @@
         <w:ind w:left="360" w:firstLineChars="0" w:firstLine="0"/>
         <w:jc w:val="left"/>
         <w:rPr>
-          <w:rFonts w:ascii="Times New Roman" w:eastAsia="Times New Roman" w:hAnsi="Times New Roman" w:cs="Times New Roman" w:hint="eastAsia"/>
+          <w:rFonts w:ascii="Times New Roman" w:eastAsia="Times New Roman" w:hAnsi="Times New Roman" w:cs="Times New Roman"/>
           <w:noProof w:val="0"/>
           <w:kern w:val="0"/>
           <w:sz w:val="24"/>
@@ -15128,7 +15201,6 @@
         </w:numPr>
         <w:ind w:firstLineChars="0"/>
         <w:rPr>
-          <w:rFonts w:hint="eastAsia"/>
           <w:b/>
           <w:sz w:val="24"/>
           <w:szCs w:val="24"/>
@@ -15149,7 +15221,7 @@
         <w:widowControl/>
         <w:jc w:val="left"/>
         <w:rPr>
-          <w:rFonts w:ascii="MS Mincho" w:eastAsia="MS Mincho" w:hAnsi="MS Mincho" w:cs="MS Mincho" w:hint="eastAsia"/>
+          <w:rFonts w:ascii="MS Mincho" w:eastAsia="MS Mincho" w:hAnsi="MS Mincho" w:cs="MS Mincho"/>
           <w:noProof w:val="0"/>
           <w:color w:val="000000"/>
           <w:kern w:val="0"/>
@@ -15172,7 +15244,7 @@
       </w:r>
       <w:r>
         <w:rPr>
-          <w:rFonts w:ascii="SimSun" w:eastAsia="SimSun" w:hAnsi="SimSun" w:cs="SimSun"/>
+          <w:rFonts w:ascii="宋体" w:eastAsia="宋体" w:hAnsi="宋体" w:cs="宋体"/>
           <w:noProof w:val="0"/>
           <w:color w:val="000000"/>
           <w:kern w:val="0"/>
@@ -15196,7 +15268,7 @@
       </w:r>
       <w:r>
         <w:rPr>
-          <w:rFonts w:ascii="SimSun" w:eastAsia="SimSun" w:hAnsi="SimSun" w:cs="SimSun"/>
+          <w:rFonts w:ascii="宋体" w:eastAsia="宋体" w:hAnsi="宋体" w:cs="宋体"/>
           <w:noProof w:val="0"/>
           <w:color w:val="000000"/>
           <w:kern w:val="0"/>
@@ -15244,7 +15316,7 @@
       </w:r>
       <w:r>
         <w:rPr>
-          <w:rFonts w:ascii="SimSun" w:eastAsia="SimSun" w:hAnsi="SimSun" w:cs="SimSun"/>
+          <w:rFonts w:ascii="宋体" w:eastAsia="宋体" w:hAnsi="宋体" w:cs="宋体"/>
           <w:noProof w:val="0"/>
           <w:color w:val="000000"/>
           <w:kern w:val="0"/>
@@ -15306,7 +15378,7 @@
       </w:r>
       <w:r>
         <w:rPr>
-          <w:rFonts w:ascii="SimSun" w:eastAsia="SimSun" w:hAnsi="SimSun" w:cs="SimSun"/>
+          <w:rFonts w:ascii="宋体" w:eastAsia="宋体" w:hAnsi="宋体" w:cs="宋体"/>
           <w:b/>
           <w:bCs/>
           <w:noProof w:val="0"/>
@@ -15334,7 +15406,7 @@
       </w:r>
       <w:r>
         <w:rPr>
-          <w:rFonts w:ascii="SimSun" w:eastAsia="SimSun" w:hAnsi="SimSun" w:cs="SimSun"/>
+          <w:rFonts w:ascii="宋体" w:eastAsia="宋体" w:hAnsi="宋体" w:cs="宋体"/>
           <w:noProof w:val="0"/>
           <w:color w:val="000000"/>
           <w:kern w:val="0"/>
@@ -15384,7 +15456,7 @@
       </w:r>
       <w:r>
         <w:rPr>
-          <w:rFonts w:ascii="SimSun" w:eastAsia="SimSun" w:hAnsi="SimSun" w:cs="SimSun"/>
+          <w:rFonts w:ascii="宋体" w:eastAsia="宋体" w:hAnsi="宋体" w:cs="宋体"/>
           <w:noProof w:val="0"/>
           <w:color w:val="000000"/>
           <w:kern w:val="0"/>
@@ -15408,7 +15480,7 @@
       </w:r>
       <w:r>
         <w:rPr>
-          <w:rFonts w:ascii="SimSun" w:eastAsia="SimSun" w:hAnsi="SimSun" w:cs="SimSun"/>
+          <w:rFonts w:ascii="宋体" w:eastAsia="宋体" w:hAnsi="宋体" w:cs="宋体"/>
           <w:noProof w:val="0"/>
           <w:color w:val="000000"/>
           <w:kern w:val="0"/>
@@ -15432,7 +15504,7 @@
       </w:r>
       <w:r>
         <w:rPr>
-          <w:rFonts w:ascii="SimSun" w:eastAsia="SimSun" w:hAnsi="SimSun" w:cs="SimSun"/>
+          <w:rFonts w:ascii="宋体" w:eastAsia="宋体" w:hAnsi="宋体" w:cs="宋体"/>
           <w:noProof w:val="0"/>
           <w:color w:val="000000"/>
           <w:kern w:val="0"/>
@@ -15470,7 +15542,7 @@
       </w:r>
       <w:r>
         <w:rPr>
-          <w:rFonts w:ascii="SimSun" w:eastAsia="SimSun" w:hAnsi="SimSun" w:cs="SimSun"/>
+          <w:rFonts w:ascii="宋体" w:eastAsia="宋体" w:hAnsi="宋体" w:cs="宋体"/>
           <w:b/>
           <w:bCs/>
           <w:noProof w:val="0"/>
@@ -15510,7 +15582,7 @@
       </w:r>
       <w:r>
         <w:rPr>
-          <w:rFonts w:ascii="SimSun" w:eastAsia="SimSun" w:hAnsi="SimSun" w:cs="SimSun"/>
+          <w:rFonts w:ascii="宋体" w:eastAsia="宋体" w:hAnsi="宋体" w:cs="宋体"/>
           <w:noProof w:val="0"/>
           <w:color w:val="000000"/>
           <w:kern w:val="0"/>
@@ -15534,7 +15606,7 @@
       </w:r>
       <w:r>
         <w:rPr>
-          <w:rFonts w:ascii="SimSun" w:eastAsia="SimSun" w:hAnsi="SimSun" w:cs="SimSun"/>
+          <w:rFonts w:ascii="宋体" w:eastAsia="宋体" w:hAnsi="宋体" w:cs="宋体"/>
           <w:noProof w:val="0"/>
           <w:color w:val="000000"/>
           <w:kern w:val="0"/>
@@ -15631,7 +15703,7 @@
         <w:widowControl/>
         <w:jc w:val="left"/>
         <w:rPr>
-          <w:rFonts w:ascii="Times New Roman" w:eastAsia="Times New Roman" w:hAnsi="Times New Roman" w:cs="Times New Roman" w:hint="eastAsia"/>
+          <w:rFonts w:ascii="Times New Roman" w:eastAsia="Times New Roman" w:hAnsi="Times New Roman" w:cs="Times New Roman"/>
           <w:noProof w:val="0"/>
           <w:kern w:val="0"/>
           <w:sz w:val="24"/>
@@ -15886,6 +15958,1188 @@
     </w:p>
     <w:p>
       <w:pPr>
+        <w:rPr>
+          <w:b/>
+          <w:sz w:val="24"/>
+          <w:szCs w:val="24"/>
+        </w:rPr>
+      </w:pPr>
+      <w:r>
+        <w:rPr>
+          <w:b/>
+          <w:sz w:val="24"/>
+          <w:szCs w:val="24"/>
+        </w:rPr>
+        <w:t>Java 8</w:t>
+      </w:r>
+      <w:r>
+        <w:rPr>
+          <w:rFonts w:hint="eastAsia"/>
+          <w:b/>
+          <w:sz w:val="24"/>
+          <w:szCs w:val="24"/>
+        </w:rPr>
+        <w:t>的新特性</w:t>
+      </w:r>
+    </w:p>
+    <w:p>
+      <w:pPr>
+        <w:pStyle w:val="a3"/>
+        <w:numPr>
+          <w:ilvl w:val="0"/>
+          <w:numId w:val="26"/>
+        </w:numPr>
+        <w:ind w:firstLineChars="0"/>
+        <w:rPr>
+          <w:b/>
+          <w:sz w:val="24"/>
+          <w:szCs w:val="24"/>
+        </w:rPr>
+      </w:pPr>
+      <w:r>
+        <w:rPr>
+          <w:rFonts w:hint="eastAsia"/>
+          <w:b/>
+          <w:sz w:val="24"/>
+          <w:szCs w:val="24"/>
+        </w:rPr>
+        <w:t>接口的defalut方法和静态方法</w:t>
+      </w:r>
+    </w:p>
+    <w:p>
+      <w:pPr>
+        <w:pStyle w:val="a3"/>
+        <w:numPr>
+          <w:ilvl w:val="0"/>
+          <w:numId w:val="26"/>
+        </w:numPr>
+        <w:ind w:firstLineChars="0"/>
+        <w:rPr>
+          <w:b/>
+          <w:sz w:val="24"/>
+          <w:szCs w:val="24"/>
+        </w:rPr>
+      </w:pPr>
+      <w:r>
+        <w:rPr>
+          <w:b/>
+          <w:sz w:val="24"/>
+          <w:szCs w:val="24"/>
+        </w:rPr>
+        <w:t>函数式接口FunctionInterface与lambda表达式</w:t>
+      </w:r>
+    </w:p>
+    <w:p>
+      <w:pPr>
+        <w:rPr>
+          <w:rStyle w:val="aa"/>
+          <w:rFonts w:ascii="Segoe UI" w:hAnsi="Segoe UI" w:cs="Segoe UI"/>
+          <w:color w:val="2C3E50"/>
+          <w:shd w:val="clear" w:color="auto" w:fill="FFFFFF"/>
+        </w:rPr>
+      </w:pPr>
+      <w:r>
+        <w:rPr>
+          <w:rStyle w:val="aa"/>
+          <w:rFonts w:ascii="Segoe UI" w:hAnsi="Segoe UI" w:cs="Segoe UI"/>
+          <w:color w:val="2C3E50"/>
+          <w:shd w:val="clear" w:color="auto" w:fill="FFFFFF"/>
+        </w:rPr>
+        <w:t>函数式思想</w:t>
+      </w:r>
+      <w:r>
+        <w:rPr>
+          <w:rStyle w:val="aa"/>
+          <w:rFonts w:ascii="Segoe UI" w:hAnsi="Segoe UI" w:cs="Segoe UI" w:hint="eastAsia"/>
+          <w:color w:val="2C3E50"/>
+          <w:shd w:val="clear" w:color="auto" w:fill="FFFFFF"/>
+        </w:rPr>
+        <w:t>：</w:t>
+      </w:r>
+      <w:r>
+        <w:rPr>
+          <w:rStyle w:val="aa"/>
+          <w:rFonts w:ascii="Segoe UI" w:hAnsi="Segoe UI" w:cs="Segoe UI"/>
+          <w:color w:val="2C3E50"/>
+          <w:shd w:val="clear" w:color="auto" w:fill="FFFFFF"/>
+        </w:rPr>
+        <w:t>函数可以作为另一个函数的参数</w:t>
+      </w:r>
+    </w:p>
+    <w:p>
+      <w:pPr>
+        <w:rPr>
+          <w:rFonts w:ascii="Segoe UI" w:hAnsi="Segoe UI" w:cs="Segoe UI"/>
+          <w:color w:val="2C3E50"/>
+          <w:shd w:val="clear" w:color="auto" w:fill="FFFFFF"/>
+        </w:rPr>
+      </w:pPr>
+      <w:r>
+        <w:rPr>
+          <w:rStyle w:val="aa"/>
+        </w:rPr>
+        <w:t>函数式接口</w:t>
+      </w:r>
+      <w:r>
+        <w:rPr>
+          <w:rFonts w:ascii="Segoe UI" w:hAnsi="Segoe UI" w:cs="Segoe UI"/>
+          <w:color w:val="2C3E50"/>
+          <w:shd w:val="clear" w:color="auto" w:fill="FFFFFF"/>
+        </w:rPr>
+        <w:t>:</w:t>
+      </w:r>
+      <w:r>
+        <w:rPr>
+          <w:rFonts w:ascii="Segoe UI" w:hAnsi="Segoe UI" w:cs="Segoe UI"/>
+          <w:color w:val="2C3E50"/>
+          <w:shd w:val="clear" w:color="auto" w:fill="FFFFFF"/>
+        </w:rPr>
+        <w:t>要求接口中</w:t>
+      </w:r>
+      <w:r>
+        <w:rPr>
+          <w:rStyle w:val="aa"/>
+          <w:rFonts w:ascii="Segoe UI" w:hAnsi="Segoe UI" w:cs="Segoe UI"/>
+          <w:color w:val="2C3E50"/>
+          <w:shd w:val="clear" w:color="auto" w:fill="FFFFFF"/>
+        </w:rPr>
+        <w:t>有且仅有一个抽象方法</w:t>
+      </w:r>
+      <w:r>
+        <w:rPr>
+          <w:rFonts w:ascii="Segoe UI" w:hAnsi="Segoe UI" w:cs="Segoe UI"/>
+          <w:color w:val="2C3E50"/>
+          <w:shd w:val="clear" w:color="auto" w:fill="FFFFFF"/>
+        </w:rPr>
+        <w:t>，因此经常使用的</w:t>
+      </w:r>
+      <w:r>
+        <w:rPr>
+          <w:rFonts w:ascii="Segoe UI" w:hAnsi="Segoe UI" w:cs="Segoe UI"/>
+          <w:color w:val="2C3E50"/>
+          <w:shd w:val="clear" w:color="auto" w:fill="FFFFFF"/>
+        </w:rPr>
+        <w:t>Runnable</w:t>
+      </w:r>
+      <w:r>
+        <w:rPr>
+          <w:rFonts w:ascii="Segoe UI" w:hAnsi="Segoe UI" w:cs="Segoe UI"/>
+          <w:color w:val="2C3E50"/>
+          <w:shd w:val="clear" w:color="auto" w:fill="FFFFFF"/>
+        </w:rPr>
+        <w:t>，</w:t>
+      </w:r>
+      <w:r>
+        <w:rPr>
+          <w:rFonts w:ascii="Segoe UI" w:hAnsi="Segoe UI" w:cs="Segoe UI"/>
+          <w:color w:val="2C3E50"/>
+          <w:shd w:val="clear" w:color="auto" w:fill="FFFFFF"/>
+        </w:rPr>
+        <w:t>Callable</w:t>
+      </w:r>
+      <w:r>
+        <w:rPr>
+          <w:rFonts w:ascii="Segoe UI" w:hAnsi="Segoe UI" w:cs="Segoe UI"/>
+          <w:color w:val="2C3E50"/>
+          <w:shd w:val="clear" w:color="auto" w:fill="FFFFFF"/>
+        </w:rPr>
+        <w:t>接口就是典型的函数式接口。</w:t>
+      </w:r>
+    </w:p>
+    <w:p>
+      <w:pPr>
+        <w:rPr>
+          <w:rFonts w:ascii="Segoe UI" w:hAnsi="Segoe UI" w:cs="Segoe UI"/>
+          <w:color w:val="2C3E50"/>
+          <w:shd w:val="clear" w:color="auto" w:fill="FFFFFF"/>
+        </w:rPr>
+      </w:pPr>
+      <w:r>
+        <w:rPr>
+          <w:rFonts w:ascii="Segoe UI" w:hAnsi="Segoe UI" w:cs="Segoe UI"/>
+          <w:color w:val="2C3E50"/>
+          <w:shd w:val="clear" w:color="auto" w:fill="FFFFFF"/>
+        </w:rPr>
+        <w:t>使用</w:t>
+      </w:r>
+      <w:r>
+        <w:rPr>
+          <w:rStyle w:val="HTML1"/>
+          <w:rFonts w:ascii="Menlo" w:hAnsi="Menlo" w:cs="Menlo"/>
+          <w:color w:val="476582"/>
+          <w:sz w:val="20"/>
+          <w:szCs w:val="20"/>
+        </w:rPr>
+        <w:t>@FunctionalInterface</w:t>
+      </w:r>
+      <w:r>
+        <w:rPr>
+          <w:rFonts w:ascii="Segoe UI" w:hAnsi="Segoe UI" w:cs="Segoe UI"/>
+          <w:color w:val="2C3E50"/>
+          <w:shd w:val="clear" w:color="auto" w:fill="FFFFFF"/>
+        </w:rPr>
+        <w:t>注解，声明一个接口是函数式接口。如果一个接口满足函数式接口的定义，会默认转换成函数式接口。</w:t>
+      </w:r>
+    </w:p>
+    <w:p>
+      <w:pPr>
+        <w:widowControl/>
+        <w:tabs>
+          <w:tab w:val="left" w:pos="916"/>
+          <w:tab w:val="left" w:pos="1832"/>
+          <w:tab w:val="left" w:pos="2748"/>
+          <w:tab w:val="left" w:pos="3664"/>
+          <w:tab w:val="left" w:pos="4580"/>
+          <w:tab w:val="left" w:pos="5496"/>
+          <w:tab w:val="left" w:pos="6412"/>
+          <w:tab w:val="left" w:pos="7328"/>
+          <w:tab w:val="left" w:pos="8244"/>
+          <w:tab w:val="left" w:pos="9160"/>
+          <w:tab w:val="left" w:pos="10076"/>
+          <w:tab w:val="left" w:pos="10992"/>
+          <w:tab w:val="left" w:pos="11908"/>
+          <w:tab w:val="left" w:pos="12824"/>
+          <w:tab w:val="left" w:pos="13740"/>
+          <w:tab w:val="left" w:pos="14656"/>
+        </w:tabs>
+        <w:jc w:val="left"/>
+        <w:rPr>
+          <w:rFonts w:ascii="Menlo" w:eastAsia="宋体" w:hAnsi="Menlo" w:cs="Menlo"/>
+          <w:noProof w:val="0"/>
+          <w:color w:val="476582"/>
+          <w:kern w:val="0"/>
+          <w:sz w:val="17"/>
+          <w:szCs w:val="17"/>
+        </w:rPr>
+      </w:pPr>
+      <w:r>
+        <w:rPr>
+          <w:rFonts w:ascii="Menlo" w:eastAsia="宋体" w:hAnsi="Menlo" w:cs="Menlo"/>
+          <w:noProof w:val="0"/>
+          <w:color w:val="476582"/>
+          <w:kern w:val="0"/>
+          <w:sz w:val="17"/>
+          <w:szCs w:val="17"/>
+        </w:rPr>
+        <w:t>@java.lang.FunctionalInterface</w:t>
+      </w:r>
+    </w:p>
+    <w:p>
+      <w:pPr>
+        <w:widowControl/>
+        <w:tabs>
+          <w:tab w:val="left" w:pos="916"/>
+          <w:tab w:val="left" w:pos="1832"/>
+          <w:tab w:val="left" w:pos="2748"/>
+          <w:tab w:val="left" w:pos="3664"/>
+          <w:tab w:val="left" w:pos="4580"/>
+          <w:tab w:val="left" w:pos="5496"/>
+          <w:tab w:val="left" w:pos="6412"/>
+          <w:tab w:val="left" w:pos="7328"/>
+          <w:tab w:val="left" w:pos="8244"/>
+          <w:tab w:val="left" w:pos="9160"/>
+          <w:tab w:val="left" w:pos="10076"/>
+          <w:tab w:val="left" w:pos="10992"/>
+          <w:tab w:val="left" w:pos="11908"/>
+          <w:tab w:val="left" w:pos="12824"/>
+          <w:tab w:val="left" w:pos="13740"/>
+          <w:tab w:val="left" w:pos="14656"/>
+        </w:tabs>
+        <w:jc w:val="left"/>
+        <w:rPr>
+          <w:rFonts w:ascii="Menlo" w:eastAsia="宋体" w:hAnsi="Menlo" w:cs="Menlo"/>
+          <w:noProof w:val="0"/>
+          <w:color w:val="476582"/>
+          <w:kern w:val="0"/>
+          <w:sz w:val="17"/>
+          <w:szCs w:val="17"/>
+        </w:rPr>
+      </w:pPr>
+      <w:r>
+        <w:rPr>
+          <w:rFonts w:ascii="Menlo" w:eastAsia="宋体" w:hAnsi="Menlo" w:cs="Menlo"/>
+          <w:noProof w:val="0"/>
+          <w:color w:val="476582"/>
+          <w:kern w:val="0"/>
+          <w:sz w:val="17"/>
+          <w:szCs w:val="17"/>
+        </w:rPr>
+        <w:t>public interface FunctionalInterface {</w:t>
+      </w:r>
+    </w:p>
+    <w:p>
+      <w:pPr>
+        <w:widowControl/>
+        <w:tabs>
+          <w:tab w:val="left" w:pos="916"/>
+          <w:tab w:val="left" w:pos="1832"/>
+          <w:tab w:val="left" w:pos="2748"/>
+          <w:tab w:val="left" w:pos="3664"/>
+          <w:tab w:val="left" w:pos="4580"/>
+          <w:tab w:val="left" w:pos="5496"/>
+          <w:tab w:val="left" w:pos="6412"/>
+          <w:tab w:val="left" w:pos="7328"/>
+          <w:tab w:val="left" w:pos="8244"/>
+          <w:tab w:val="left" w:pos="9160"/>
+          <w:tab w:val="left" w:pos="10076"/>
+          <w:tab w:val="left" w:pos="10992"/>
+          <w:tab w:val="left" w:pos="11908"/>
+          <w:tab w:val="left" w:pos="12824"/>
+          <w:tab w:val="left" w:pos="13740"/>
+          <w:tab w:val="left" w:pos="14656"/>
+        </w:tabs>
+        <w:jc w:val="left"/>
+        <w:rPr>
+          <w:rFonts w:ascii="Menlo" w:eastAsia="宋体" w:hAnsi="Menlo" w:cs="Menlo"/>
+          <w:noProof w:val="0"/>
+          <w:color w:val="476582"/>
+          <w:kern w:val="0"/>
+          <w:sz w:val="17"/>
+          <w:szCs w:val="17"/>
+        </w:rPr>
+      </w:pPr>
+      <w:r>
+        <w:rPr>
+          <w:rFonts w:ascii="Menlo" w:eastAsia="宋体" w:hAnsi="Menlo" w:cs="Menlo"/>
+          <w:noProof w:val="0"/>
+          <w:color w:val="476582"/>
+          <w:kern w:val="0"/>
+          <w:sz w:val="17"/>
+          <w:szCs w:val="17"/>
+        </w:rPr>
+        <w:t xml:space="preserve">    void handle();</w:t>
+      </w:r>
+    </w:p>
+    <w:p>
+      <w:pPr>
+        <w:widowControl/>
+        <w:tabs>
+          <w:tab w:val="left" w:pos="916"/>
+          <w:tab w:val="left" w:pos="1832"/>
+          <w:tab w:val="left" w:pos="2748"/>
+          <w:tab w:val="left" w:pos="3664"/>
+          <w:tab w:val="left" w:pos="4580"/>
+          <w:tab w:val="left" w:pos="5496"/>
+          <w:tab w:val="left" w:pos="6412"/>
+          <w:tab w:val="left" w:pos="7328"/>
+          <w:tab w:val="left" w:pos="8244"/>
+          <w:tab w:val="left" w:pos="9160"/>
+          <w:tab w:val="left" w:pos="10076"/>
+          <w:tab w:val="left" w:pos="10992"/>
+          <w:tab w:val="left" w:pos="11908"/>
+          <w:tab w:val="left" w:pos="12824"/>
+          <w:tab w:val="left" w:pos="13740"/>
+          <w:tab w:val="left" w:pos="14656"/>
+        </w:tabs>
+        <w:jc w:val="left"/>
+        <w:rPr>
+          <w:rFonts w:ascii="宋体" w:eastAsia="宋体" w:hAnsi="宋体" w:cs="宋体"/>
+          <w:noProof w:val="0"/>
+          <w:color w:val="2C3E50"/>
+          <w:kern w:val="0"/>
+          <w:sz w:val="20"/>
+          <w:szCs w:val="20"/>
+        </w:rPr>
+      </w:pPr>
+      <w:r>
+        <w:rPr>
+          <w:rFonts w:ascii="Menlo" w:eastAsia="宋体" w:hAnsi="Menlo" w:cs="Menlo"/>
+          <w:noProof w:val="0"/>
+          <w:color w:val="476582"/>
+          <w:kern w:val="0"/>
+          <w:sz w:val="17"/>
+          <w:szCs w:val="17"/>
+        </w:rPr>
+        <w:lastRenderedPageBreak/>
+        <w:t>}</w:t>
+      </w:r>
+    </w:p>
+    <w:p>
+      <w:pPr>
+        <w:rPr>
+          <w:rFonts w:ascii="Segoe UI" w:hAnsi="Segoe UI" w:cs="Segoe UI" w:hint="eastAsia"/>
+          <w:color w:val="2C3E50"/>
+          <w:shd w:val="clear" w:color="auto" w:fill="FFFFFF"/>
+        </w:rPr>
+      </w:pPr>
+      <w:r>
+        <w:rPr>
+          <w:rFonts w:ascii="Segoe UI" w:hAnsi="Segoe UI" w:cs="Segoe UI" w:hint="eastAsia"/>
+          <w:color w:val="2C3E50"/>
+          <w:shd w:val="clear" w:color="auto" w:fill="FFFFFF"/>
+        </w:rPr>
+        <w:t>S</w:t>
+      </w:r>
+    </w:p>
+    <w:p>
+      <w:pPr>
+        <w:rPr>
+          <w:rFonts w:ascii="Segoe UI" w:hAnsi="Segoe UI" w:cs="Segoe UI"/>
+          <w:color w:val="2C3E50"/>
+          <w:shd w:val="clear" w:color="auto" w:fill="FFFFFF"/>
+        </w:rPr>
+      </w:pPr>
+      <w:r>
+        <w:rPr>
+          <w:rFonts w:ascii="Segoe UI" w:hAnsi="Segoe UI" w:cs="Segoe UI"/>
+          <w:color w:val="2C3E50"/>
+          <w:shd w:val="clear" w:color="auto" w:fill="FFFFFF"/>
+        </w:rPr>
+        <w:t>lambda</w:t>
+      </w:r>
+      <w:r>
+        <w:rPr>
+          <w:rFonts w:ascii="Segoe UI" w:hAnsi="Segoe UI" w:cs="Segoe UI"/>
+          <w:color w:val="2C3E50"/>
+          <w:shd w:val="clear" w:color="auto" w:fill="FFFFFF"/>
+        </w:rPr>
+        <w:t>表达式是函数式编程的核心</w:t>
+      </w:r>
+      <w:r>
+        <w:rPr>
+          <w:rFonts w:ascii="Segoe UI" w:hAnsi="Segoe UI" w:cs="Segoe UI"/>
+          <w:color w:val="FF0000"/>
+          <w:shd w:val="clear" w:color="auto" w:fill="FFFFFF"/>
+        </w:rPr>
+        <w:t>，</w:t>
+      </w:r>
+      <w:r>
+        <w:rPr>
+          <w:rFonts w:ascii="Segoe UI" w:hAnsi="Segoe UI" w:cs="Segoe UI"/>
+          <w:color w:val="FF0000"/>
+          <w:shd w:val="clear" w:color="auto" w:fill="FFFFFF"/>
+        </w:rPr>
+        <w:t>lambda</w:t>
+      </w:r>
+      <w:r>
+        <w:rPr>
+          <w:rFonts w:ascii="Segoe UI" w:hAnsi="Segoe UI" w:cs="Segoe UI"/>
+          <w:color w:val="FF0000"/>
+          <w:shd w:val="clear" w:color="auto" w:fill="FFFFFF"/>
+        </w:rPr>
+        <w:t>表达式即匿名函数</w:t>
+      </w:r>
+      <w:r>
+        <w:rPr>
+          <w:rFonts w:ascii="Segoe UI" w:hAnsi="Segoe UI" w:cs="Segoe UI"/>
+          <w:color w:val="2C3E50"/>
+          <w:shd w:val="clear" w:color="auto" w:fill="FFFFFF"/>
+        </w:rPr>
+        <w:t>，是一段没有函数名的函数体，可以作为参数直接传递给相关的调用者</w:t>
+      </w:r>
+    </w:p>
+    <w:p>
+      <w:pPr>
+        <w:rPr>
+          <w:rFonts w:ascii="Segoe UI" w:hAnsi="Segoe UI" w:cs="Segoe UI"/>
+          <w:color w:val="2C3E50"/>
+          <w:shd w:val="clear" w:color="auto" w:fill="FFFFFF"/>
+        </w:rPr>
+      </w:pPr>
+    </w:p>
+    <w:p>
+      <w:pPr>
+        <w:widowControl/>
+        <w:tabs>
+          <w:tab w:val="left" w:pos="916"/>
+          <w:tab w:val="left" w:pos="1832"/>
+          <w:tab w:val="left" w:pos="2748"/>
+          <w:tab w:val="left" w:pos="3664"/>
+          <w:tab w:val="left" w:pos="4580"/>
+          <w:tab w:val="left" w:pos="5496"/>
+          <w:tab w:val="left" w:pos="6412"/>
+          <w:tab w:val="left" w:pos="7328"/>
+          <w:tab w:val="left" w:pos="8244"/>
+          <w:tab w:val="left" w:pos="9160"/>
+          <w:tab w:val="left" w:pos="10076"/>
+          <w:tab w:val="left" w:pos="10992"/>
+          <w:tab w:val="left" w:pos="11908"/>
+          <w:tab w:val="left" w:pos="12824"/>
+          <w:tab w:val="left" w:pos="13740"/>
+          <w:tab w:val="left" w:pos="14656"/>
+        </w:tabs>
+        <w:jc w:val="left"/>
+        <w:rPr>
+          <w:rFonts w:ascii="Menlo" w:eastAsia="宋体" w:hAnsi="Menlo" w:cs="Menlo"/>
+          <w:noProof w:val="0"/>
+          <w:color w:val="476582"/>
+          <w:kern w:val="0"/>
+          <w:sz w:val="17"/>
+          <w:szCs w:val="17"/>
+        </w:rPr>
+      </w:pPr>
+      <w:r>
+        <w:rPr>
+          <w:rFonts w:ascii="Menlo" w:eastAsia="宋体" w:hAnsi="Menlo" w:cs="Menlo"/>
+          <w:noProof w:val="0"/>
+          <w:color w:val="476582"/>
+          <w:kern w:val="0"/>
+          <w:sz w:val="17"/>
+          <w:szCs w:val="17"/>
+        </w:rPr>
+        <w:t>(parameters) -&gt; expression</w:t>
+      </w:r>
+    </w:p>
+    <w:p>
+      <w:pPr>
+        <w:widowControl/>
+        <w:tabs>
+          <w:tab w:val="left" w:pos="916"/>
+          <w:tab w:val="left" w:pos="1832"/>
+          <w:tab w:val="left" w:pos="2748"/>
+          <w:tab w:val="left" w:pos="3664"/>
+          <w:tab w:val="left" w:pos="4580"/>
+          <w:tab w:val="left" w:pos="5496"/>
+          <w:tab w:val="left" w:pos="6412"/>
+          <w:tab w:val="left" w:pos="7328"/>
+          <w:tab w:val="left" w:pos="8244"/>
+          <w:tab w:val="left" w:pos="9160"/>
+          <w:tab w:val="left" w:pos="10076"/>
+          <w:tab w:val="left" w:pos="10992"/>
+          <w:tab w:val="left" w:pos="11908"/>
+          <w:tab w:val="left" w:pos="12824"/>
+          <w:tab w:val="left" w:pos="13740"/>
+          <w:tab w:val="left" w:pos="14656"/>
+        </w:tabs>
+        <w:jc w:val="left"/>
+        <w:rPr>
+          <w:rFonts w:ascii="Menlo" w:eastAsia="宋体" w:hAnsi="Menlo" w:cs="Menlo"/>
+          <w:noProof w:val="0"/>
+          <w:color w:val="476582"/>
+          <w:kern w:val="0"/>
+          <w:sz w:val="17"/>
+          <w:szCs w:val="17"/>
+        </w:rPr>
+      </w:pPr>
+      <w:r>
+        <w:rPr>
+          <w:rFonts w:ascii="Menlo" w:eastAsia="宋体" w:hAnsi="Menlo" w:cs="Menlo"/>
+          <w:noProof w:val="0"/>
+          <w:color w:val="476582"/>
+          <w:kern w:val="0"/>
+          <w:sz w:val="17"/>
+          <w:szCs w:val="17"/>
+        </w:rPr>
+        <w:t>或</w:t>
+      </w:r>
+    </w:p>
+    <w:p>
+      <w:pPr>
+        <w:widowControl/>
+        <w:tabs>
+          <w:tab w:val="left" w:pos="916"/>
+          <w:tab w:val="left" w:pos="1832"/>
+          <w:tab w:val="left" w:pos="2748"/>
+          <w:tab w:val="left" w:pos="3664"/>
+          <w:tab w:val="left" w:pos="4580"/>
+          <w:tab w:val="left" w:pos="5496"/>
+          <w:tab w:val="left" w:pos="6412"/>
+          <w:tab w:val="left" w:pos="7328"/>
+          <w:tab w:val="left" w:pos="8244"/>
+          <w:tab w:val="left" w:pos="9160"/>
+          <w:tab w:val="left" w:pos="10076"/>
+          <w:tab w:val="left" w:pos="10992"/>
+          <w:tab w:val="left" w:pos="11908"/>
+          <w:tab w:val="left" w:pos="12824"/>
+          <w:tab w:val="left" w:pos="13740"/>
+          <w:tab w:val="left" w:pos="14656"/>
+        </w:tabs>
+        <w:jc w:val="left"/>
+        <w:rPr>
+          <w:rFonts w:ascii="宋体" w:eastAsia="宋体" w:hAnsi="宋体" w:cs="宋体" w:hint="eastAsia"/>
+          <w:noProof w:val="0"/>
+          <w:color w:val="2C3E50"/>
+          <w:kern w:val="0"/>
+          <w:sz w:val="20"/>
+          <w:szCs w:val="20"/>
+        </w:rPr>
+      </w:pPr>
+      <w:r>
+        <w:rPr>
+          <w:rFonts w:ascii="Menlo" w:eastAsia="宋体" w:hAnsi="Menlo" w:cs="Menlo"/>
+          <w:noProof w:val="0"/>
+          <w:color w:val="476582"/>
+          <w:kern w:val="0"/>
+          <w:sz w:val="17"/>
+          <w:szCs w:val="17"/>
+        </w:rPr>
+        <w:t>(parameters) -&gt;{ statements; }</w:t>
+      </w:r>
+    </w:p>
+    <w:p>
+      <w:pPr>
+        <w:widowControl/>
+        <w:tabs>
+          <w:tab w:val="left" w:pos="916"/>
+          <w:tab w:val="left" w:pos="1832"/>
+          <w:tab w:val="left" w:pos="2748"/>
+          <w:tab w:val="left" w:pos="3664"/>
+          <w:tab w:val="left" w:pos="4580"/>
+          <w:tab w:val="left" w:pos="5496"/>
+          <w:tab w:val="left" w:pos="6412"/>
+          <w:tab w:val="left" w:pos="7328"/>
+          <w:tab w:val="left" w:pos="8244"/>
+          <w:tab w:val="left" w:pos="9160"/>
+          <w:tab w:val="left" w:pos="10076"/>
+          <w:tab w:val="left" w:pos="10992"/>
+          <w:tab w:val="left" w:pos="11908"/>
+          <w:tab w:val="left" w:pos="12824"/>
+          <w:tab w:val="left" w:pos="13740"/>
+          <w:tab w:val="left" w:pos="14656"/>
+        </w:tabs>
+        <w:jc w:val="left"/>
+        <w:rPr>
+          <w:rFonts w:ascii="Menlo" w:eastAsia="宋体" w:hAnsi="Menlo" w:cs="Menlo"/>
+          <w:noProof w:val="0"/>
+          <w:color w:val="476582"/>
+          <w:kern w:val="0"/>
+          <w:sz w:val="17"/>
+          <w:szCs w:val="17"/>
+        </w:rPr>
+      </w:pPr>
+      <w:r>
+        <w:rPr>
+          <w:rFonts w:ascii="Menlo" w:eastAsia="宋体" w:hAnsi="Menlo" w:cs="Menlo"/>
+          <w:noProof w:val="0"/>
+          <w:color w:val="476582"/>
+          <w:kern w:val="0"/>
+          <w:sz w:val="17"/>
+          <w:szCs w:val="17"/>
+        </w:rPr>
+        <w:t>int adder = 5;</w:t>
+      </w:r>
+    </w:p>
+    <w:p>
+      <w:pPr>
+        <w:widowControl/>
+        <w:tabs>
+          <w:tab w:val="left" w:pos="916"/>
+          <w:tab w:val="left" w:pos="1832"/>
+          <w:tab w:val="left" w:pos="2748"/>
+          <w:tab w:val="left" w:pos="3664"/>
+          <w:tab w:val="left" w:pos="4580"/>
+          <w:tab w:val="left" w:pos="5496"/>
+          <w:tab w:val="left" w:pos="6412"/>
+          <w:tab w:val="left" w:pos="7328"/>
+          <w:tab w:val="left" w:pos="8244"/>
+          <w:tab w:val="left" w:pos="9160"/>
+          <w:tab w:val="left" w:pos="10076"/>
+          <w:tab w:val="left" w:pos="10992"/>
+          <w:tab w:val="left" w:pos="11908"/>
+          <w:tab w:val="left" w:pos="12824"/>
+          <w:tab w:val="left" w:pos="13740"/>
+          <w:tab w:val="left" w:pos="14656"/>
+        </w:tabs>
+        <w:jc w:val="left"/>
+        <w:rPr>
+          <w:rFonts w:ascii="宋体" w:eastAsia="宋体" w:hAnsi="宋体" w:cs="宋体"/>
+          <w:noProof w:val="0"/>
+          <w:color w:val="2C3E50"/>
+          <w:kern w:val="0"/>
+          <w:sz w:val="20"/>
+          <w:szCs w:val="20"/>
+        </w:rPr>
+      </w:pPr>
+      <w:r>
+        <w:rPr>
+          <w:rFonts w:ascii="Menlo" w:eastAsia="宋体" w:hAnsi="Menlo" w:cs="Menlo"/>
+          <w:noProof w:val="0"/>
+          <w:color w:val="476582"/>
+          <w:kern w:val="0"/>
+          <w:sz w:val="17"/>
+          <w:szCs w:val="17"/>
+        </w:rPr>
+        <w:t>Arrays.asList(1, 2, 3, 4, 5).forEach(e -&gt; System.out.println(e + adder));</w:t>
+      </w:r>
+    </w:p>
+    <w:p>
+      <w:pPr>
+        <w:rPr>
+          <w:rFonts w:ascii="Segoe UI" w:hAnsi="Segoe UI" w:cs="Segoe UI"/>
+          <w:color w:val="2C3E50"/>
+          <w:shd w:val="clear" w:color="auto" w:fill="FFFFFF"/>
+        </w:rPr>
+      </w:pPr>
+      <w:r>
+        <w:rPr>
+          <w:rFonts w:ascii="Segoe UI" w:hAnsi="Segoe UI" w:cs="Segoe UI"/>
+          <w:color w:val="2C3E50"/>
+          <w:shd w:val="clear" w:color="auto" w:fill="FFFFFF"/>
+        </w:rPr>
+        <w:t>实际上在</w:t>
+      </w:r>
+      <w:r>
+        <w:rPr>
+          <w:rFonts w:ascii="Segoe UI" w:hAnsi="Segoe UI" w:cs="Segoe UI"/>
+          <w:color w:val="2C3E50"/>
+          <w:shd w:val="clear" w:color="auto" w:fill="FFFFFF"/>
+        </w:rPr>
+        <w:t>lambda</w:t>
+      </w:r>
+      <w:r>
+        <w:rPr>
+          <w:rFonts w:ascii="Segoe UI" w:hAnsi="Segoe UI" w:cs="Segoe UI"/>
+          <w:color w:val="2C3E50"/>
+          <w:shd w:val="clear" w:color="auto" w:fill="FFFFFF"/>
+        </w:rPr>
+        <w:t>中访问类的成员变量或者局部变量时，</w:t>
+      </w:r>
+      <w:r>
+        <w:rPr>
+          <w:rStyle w:val="aa"/>
+          <w:rFonts w:ascii="Segoe UI" w:hAnsi="Segoe UI" w:cs="Segoe UI"/>
+          <w:color w:val="2C3E50"/>
+          <w:shd w:val="clear" w:color="auto" w:fill="FFFFFF"/>
+        </w:rPr>
+        <w:t>会隐式转换成</w:t>
+      </w:r>
+      <w:r>
+        <w:rPr>
+          <w:rStyle w:val="aa"/>
+          <w:rFonts w:ascii="Segoe UI" w:hAnsi="Segoe UI" w:cs="Segoe UI"/>
+          <w:color w:val="2C3E50"/>
+          <w:shd w:val="clear" w:color="auto" w:fill="FFFFFF"/>
+        </w:rPr>
+        <w:t>final</w:t>
+      </w:r>
+      <w:r>
+        <w:rPr>
+          <w:rStyle w:val="aa"/>
+          <w:rFonts w:ascii="Segoe UI" w:hAnsi="Segoe UI" w:cs="Segoe UI"/>
+          <w:color w:val="2C3E50"/>
+          <w:shd w:val="clear" w:color="auto" w:fill="FFFFFF"/>
+        </w:rPr>
+        <w:t>类型变量</w:t>
+      </w:r>
+      <w:r>
+        <w:rPr>
+          <w:rFonts w:ascii="Segoe UI" w:hAnsi="Segoe UI" w:cs="Segoe UI"/>
+          <w:color w:val="2C3E50"/>
+          <w:shd w:val="clear" w:color="auto" w:fill="FFFFFF"/>
+        </w:rPr>
+        <w:t>，所以上例实际上等价于：</w:t>
+      </w:r>
+    </w:p>
+    <w:p>
+      <w:pPr>
+        <w:pStyle w:val="a3"/>
+        <w:numPr>
+          <w:ilvl w:val="0"/>
+          <w:numId w:val="26"/>
+        </w:numPr>
+        <w:ind w:firstLineChars="0"/>
+        <w:rPr>
+          <w:b/>
+          <w:sz w:val="24"/>
+          <w:szCs w:val="24"/>
+        </w:rPr>
+      </w:pPr>
+      <w:r>
+        <w:rPr>
+          <w:b/>
+          <w:sz w:val="24"/>
+          <w:szCs w:val="24"/>
+        </w:rPr>
+        <w:t>方法引用</w:t>
+      </w:r>
+    </w:p>
+    <w:p>
+      <w:pPr>
+        <w:rPr>
+          <w:rStyle w:val="aa"/>
+          <w:rFonts w:ascii="Segoe UI" w:hAnsi="Segoe UI" w:cs="Segoe UI"/>
+          <w:color w:val="2C3E50"/>
+          <w:shd w:val="clear" w:color="auto" w:fill="FFFFFF"/>
+        </w:rPr>
+      </w:pPr>
+      <w:r>
+        <w:rPr>
+          <w:rFonts w:ascii="Segoe UI" w:hAnsi="Segoe UI" w:cs="Segoe UI"/>
+          <w:color w:val="2C3E50"/>
+          <w:shd w:val="clear" w:color="auto" w:fill="FFFFFF"/>
+        </w:rPr>
+        <w:t>方法引用是为了进一步简化</w:t>
+      </w:r>
+      <w:r>
+        <w:rPr>
+          <w:rFonts w:ascii="Segoe UI" w:hAnsi="Segoe UI" w:cs="Segoe UI"/>
+          <w:color w:val="2C3E50"/>
+          <w:shd w:val="clear" w:color="auto" w:fill="FFFFFF"/>
+        </w:rPr>
+        <w:t>lambda</w:t>
+      </w:r>
+      <w:r>
+        <w:rPr>
+          <w:rFonts w:ascii="Segoe UI" w:hAnsi="Segoe UI" w:cs="Segoe UI"/>
+          <w:color w:val="2C3E50"/>
+          <w:shd w:val="clear" w:color="auto" w:fill="FFFFFF"/>
+        </w:rPr>
+        <w:t>表达式，通过类</w:t>
+      </w:r>
+      <w:r>
+        <w:rPr>
+          <w:rStyle w:val="aa"/>
+          <w:rFonts w:ascii="Segoe UI" w:hAnsi="Segoe UI" w:cs="Segoe UI"/>
+          <w:color w:val="2C3E50"/>
+          <w:shd w:val="clear" w:color="auto" w:fill="FFFFFF"/>
+        </w:rPr>
+        <w:t>名或者实例名与方法名的组合来直接访问到类或者实例已经存在的方法或者构造方法</w:t>
+      </w:r>
+    </w:p>
+    <w:p>
+      <w:pPr>
+        <w:rPr>
+          <w:rFonts w:ascii="Segoe UI" w:hAnsi="Segoe UI" w:cs="Segoe UI"/>
+          <w:color w:val="2C3E50"/>
+          <w:shd w:val="clear" w:color="auto" w:fill="FFFFFF"/>
+        </w:rPr>
+      </w:pPr>
+      <w:r>
+        <w:rPr>
+          <w:rFonts w:ascii="Segoe UI" w:hAnsi="Segoe UI" w:cs="Segoe UI" w:hint="eastAsia"/>
+          <w:color w:val="2C3E50"/>
+          <w:shd w:val="clear" w:color="auto" w:fill="FFFFFF"/>
+        </w:rPr>
+        <w:t>静态方法引用：</w:t>
+      </w:r>
+      <w:r>
+        <w:rPr>
+          <w:rFonts w:ascii="Segoe UI" w:hAnsi="Segoe UI" w:cs="Segoe UI"/>
+          <w:color w:val="2C3E50"/>
+          <w:shd w:val="clear" w:color="auto" w:fill="FFFFFF"/>
+        </w:rPr>
+        <w:t>ClassName::methodName;</w:t>
+      </w:r>
+    </w:p>
+    <w:p>
+      <w:pPr>
+        <w:rPr>
+          <w:rFonts w:ascii="Segoe UI" w:hAnsi="Segoe UI" w:cs="Segoe UI"/>
+          <w:color w:val="2C3E50"/>
+          <w:shd w:val="clear" w:color="auto" w:fill="FFFFFF"/>
+        </w:rPr>
+      </w:pPr>
+      <w:r>
+        <w:rPr>
+          <w:rFonts w:ascii="Segoe UI" w:hAnsi="Segoe UI" w:cs="Segoe UI" w:hint="eastAsia"/>
+          <w:color w:val="2C3E50"/>
+          <w:shd w:val="clear" w:color="auto" w:fill="FFFFFF"/>
+        </w:rPr>
+        <w:t>实例上的实例方法引用：</w:t>
+      </w:r>
+      <w:r>
+        <w:rPr>
+          <w:rFonts w:ascii="Segoe UI" w:hAnsi="Segoe UI" w:cs="Segoe UI"/>
+          <w:color w:val="2C3E50"/>
+          <w:shd w:val="clear" w:color="auto" w:fill="FFFFFF"/>
+        </w:rPr>
+        <w:t>instanceName::methodName;</w:t>
+      </w:r>
+    </w:p>
+    <w:p>
+      <w:pPr>
+        <w:rPr>
+          <w:rFonts w:ascii="Segoe UI" w:hAnsi="Segoe UI" w:cs="Segoe UI"/>
+          <w:color w:val="2C3E50"/>
+          <w:shd w:val="clear" w:color="auto" w:fill="FFFFFF"/>
+        </w:rPr>
+      </w:pPr>
+      <w:r>
+        <w:rPr>
+          <w:rFonts w:ascii="Segoe UI" w:hAnsi="Segoe UI" w:cs="Segoe UI" w:hint="eastAsia"/>
+          <w:color w:val="2C3E50"/>
+          <w:shd w:val="clear" w:color="auto" w:fill="FFFFFF"/>
+        </w:rPr>
+        <w:t>超类上的实例方法引用：</w:t>
+      </w:r>
+      <w:r>
+        <w:rPr>
+          <w:rFonts w:ascii="Segoe UI" w:hAnsi="Segoe UI" w:cs="Segoe UI"/>
+          <w:color w:val="2C3E50"/>
+          <w:shd w:val="clear" w:color="auto" w:fill="FFFFFF"/>
+        </w:rPr>
+        <w:t>supper::methodName;</w:t>
+      </w:r>
+    </w:p>
+    <w:p>
+      <w:pPr>
+        <w:rPr>
+          <w:rFonts w:ascii="Segoe UI" w:hAnsi="Segoe UI" w:cs="Segoe UI"/>
+          <w:color w:val="2C3E50"/>
+          <w:shd w:val="clear" w:color="auto" w:fill="FFFFFF"/>
+        </w:rPr>
+      </w:pPr>
+      <w:r>
+        <w:rPr>
+          <w:rFonts w:ascii="Segoe UI" w:hAnsi="Segoe UI" w:cs="Segoe UI" w:hint="eastAsia"/>
+          <w:color w:val="2C3E50"/>
+          <w:shd w:val="clear" w:color="auto" w:fill="FFFFFF"/>
+        </w:rPr>
+        <w:t>类的实例方法引用：</w:t>
+      </w:r>
+      <w:r>
+        <w:rPr>
+          <w:rFonts w:ascii="Segoe UI" w:hAnsi="Segoe UI" w:cs="Segoe UI"/>
+          <w:color w:val="2C3E50"/>
+          <w:shd w:val="clear" w:color="auto" w:fill="FFFFFF"/>
+        </w:rPr>
+        <w:t>ClassName:methodName;</w:t>
+      </w:r>
+    </w:p>
+    <w:p>
+      <w:pPr>
+        <w:rPr>
+          <w:rFonts w:ascii="Segoe UI" w:hAnsi="Segoe UI" w:cs="Segoe UI"/>
+          <w:color w:val="2C3E50"/>
+          <w:shd w:val="clear" w:color="auto" w:fill="FFFFFF"/>
+        </w:rPr>
+      </w:pPr>
+      <w:r>
+        <w:rPr>
+          <w:rFonts w:ascii="Segoe UI" w:hAnsi="Segoe UI" w:cs="Segoe UI" w:hint="eastAsia"/>
+          <w:color w:val="2C3E50"/>
+          <w:shd w:val="clear" w:color="auto" w:fill="FFFFFF"/>
+        </w:rPr>
+        <w:t>构造方法引用</w:t>
+      </w:r>
+      <w:r>
+        <w:rPr>
+          <w:rFonts w:ascii="Segoe UI" w:hAnsi="Segoe UI" w:cs="Segoe UI"/>
+          <w:color w:val="2C3E50"/>
+          <w:shd w:val="clear" w:color="auto" w:fill="FFFFFF"/>
+        </w:rPr>
+        <w:t>Class:new;</w:t>
+      </w:r>
+    </w:p>
+    <w:p>
+      <w:pPr>
+        <w:rPr>
+          <w:rFonts w:ascii="Segoe UI" w:hAnsi="Segoe UI" w:cs="Segoe UI"/>
+          <w:color w:val="2C3E50"/>
+          <w:shd w:val="clear" w:color="auto" w:fill="FFFFFF"/>
+        </w:rPr>
+      </w:pPr>
+      <w:r>
+        <w:rPr>
+          <w:rFonts w:ascii="Segoe UI" w:hAnsi="Segoe UI" w:cs="Segoe UI" w:hint="eastAsia"/>
+          <w:color w:val="2C3E50"/>
+          <w:shd w:val="clear" w:color="auto" w:fill="FFFFFF"/>
+        </w:rPr>
+        <w:t>数组构造方法引用</w:t>
+      </w:r>
+      <w:r>
+        <w:rPr>
+          <w:rFonts w:ascii="Segoe UI" w:hAnsi="Segoe UI" w:cs="Segoe UI"/>
+          <w:color w:val="2C3E50"/>
+          <w:shd w:val="clear" w:color="auto" w:fill="FFFFFF"/>
+        </w:rPr>
+        <w:t>::TypeName[]::new</w:t>
+      </w:r>
+    </w:p>
+    <w:p>
+      <w:pPr>
+        <w:pStyle w:val="HTML"/>
+        <w:ind w:firstLine="340"/>
+        <w:rPr>
+          <w:rStyle w:val="HTML1"/>
+          <w:rFonts w:ascii="Menlo" w:hAnsi="Menlo" w:cs="Menlo"/>
+          <w:color w:val="476582"/>
+          <w:sz w:val="17"/>
+          <w:szCs w:val="17"/>
+        </w:rPr>
+      </w:pPr>
+      <w:r>
+        <w:rPr>
+          <w:rStyle w:val="HTML1"/>
+          <w:rFonts w:ascii="Menlo" w:hAnsi="Menlo" w:cs="Menlo"/>
+          <w:color w:val="476582"/>
+          <w:sz w:val="17"/>
+          <w:szCs w:val="17"/>
+        </w:rPr>
+        <w:t xml:space="preserve">    public static void main(String[] args) {</w:t>
+      </w:r>
+    </w:p>
+    <w:p>
+      <w:pPr>
+        <w:pStyle w:val="HTML"/>
+        <w:ind w:firstLine="340"/>
+        <w:rPr>
+          <w:rStyle w:val="HTML1"/>
+          <w:rFonts w:ascii="Menlo" w:hAnsi="Menlo" w:cs="Menlo"/>
+          <w:color w:val="476582"/>
+          <w:sz w:val="17"/>
+          <w:szCs w:val="17"/>
+        </w:rPr>
+      </w:pPr>
+      <w:r>
+        <w:rPr>
+          <w:rStyle w:val="HTML1"/>
+          <w:rFonts w:ascii="Menlo" w:hAnsi="Menlo" w:cs="Menlo"/>
+          <w:color w:val="476582"/>
+          <w:sz w:val="17"/>
+          <w:szCs w:val="17"/>
+        </w:rPr>
+        <w:t xml:space="preserve">        ArrayList&lt;Car&gt; cars = new ArrayList&lt;&gt;();</w:t>
+      </w:r>
+    </w:p>
+    <w:p>
+      <w:pPr>
+        <w:pStyle w:val="HTML"/>
+        <w:ind w:firstLine="340"/>
+        <w:rPr>
+          <w:rStyle w:val="HTML1"/>
+          <w:rFonts w:ascii="Menlo" w:hAnsi="Menlo" w:cs="Menlo"/>
+          <w:color w:val="476582"/>
+          <w:sz w:val="17"/>
+          <w:szCs w:val="17"/>
+        </w:rPr>
+      </w:pPr>
+      <w:r>
+        <w:rPr>
+          <w:rStyle w:val="HTML1"/>
+          <w:rFonts w:ascii="Menlo" w:hAnsi="Menlo" w:cs="Menlo"/>
+          <w:color w:val="476582"/>
+          <w:sz w:val="17"/>
+          <w:szCs w:val="17"/>
+        </w:rPr>
+        <w:t xml:space="preserve">        for (int i = 0; i &lt; 5; i++) {</w:t>
+      </w:r>
+    </w:p>
+    <w:p>
+      <w:pPr>
+        <w:pStyle w:val="HTML"/>
+        <w:ind w:firstLine="340"/>
+        <w:rPr>
+          <w:rStyle w:val="HTML1"/>
+          <w:rFonts w:ascii="Menlo" w:hAnsi="Menlo" w:cs="Menlo"/>
+          <w:color w:val="476582"/>
+          <w:sz w:val="17"/>
+          <w:szCs w:val="17"/>
+        </w:rPr>
+      </w:pPr>
+      <w:r>
+        <w:rPr>
+          <w:rStyle w:val="HTML1"/>
+          <w:rFonts w:ascii="Menlo" w:hAnsi="Menlo" w:cs="Menlo"/>
+          <w:color w:val="476582"/>
+          <w:sz w:val="17"/>
+          <w:szCs w:val="17"/>
+        </w:rPr>
+        <w:t xml:space="preserve">            Car car = Car.create(Car::new);</w:t>
+      </w:r>
+    </w:p>
+    <w:p>
+      <w:pPr>
+        <w:pStyle w:val="HTML"/>
+        <w:ind w:firstLine="340"/>
+        <w:rPr>
+          <w:rStyle w:val="HTML1"/>
+          <w:rFonts w:ascii="Menlo" w:hAnsi="Menlo" w:cs="Menlo"/>
+          <w:color w:val="476582"/>
+          <w:sz w:val="17"/>
+          <w:szCs w:val="17"/>
+        </w:rPr>
+      </w:pPr>
+      <w:r>
+        <w:rPr>
+          <w:rStyle w:val="HTML1"/>
+          <w:rFonts w:ascii="Menlo" w:hAnsi="Menlo" w:cs="Menlo"/>
+          <w:color w:val="476582"/>
+          <w:sz w:val="17"/>
+          <w:szCs w:val="17"/>
+        </w:rPr>
+        <w:t xml:space="preserve">            cars.add(car);</w:t>
+      </w:r>
+    </w:p>
+    <w:p>
+      <w:pPr>
+        <w:pStyle w:val="HTML"/>
+        <w:ind w:firstLine="340"/>
+        <w:rPr>
+          <w:rStyle w:val="HTML1"/>
+          <w:rFonts w:ascii="Menlo" w:hAnsi="Menlo" w:cs="Menlo"/>
+          <w:color w:val="476582"/>
+          <w:sz w:val="17"/>
+          <w:szCs w:val="17"/>
+        </w:rPr>
+      </w:pPr>
+      <w:r>
+        <w:rPr>
+          <w:rStyle w:val="HTML1"/>
+          <w:rFonts w:ascii="Menlo" w:hAnsi="Menlo" w:cs="Menlo"/>
+          <w:color w:val="476582"/>
+          <w:sz w:val="17"/>
+          <w:szCs w:val="17"/>
+        </w:rPr>
+        <w:t xml:space="preserve">        }</w:t>
+      </w:r>
+    </w:p>
+    <w:p>
+      <w:pPr>
+        <w:pStyle w:val="HTML"/>
+        <w:ind w:firstLine="340"/>
+        <w:rPr>
+          <w:rStyle w:val="HTML1"/>
+          <w:rFonts w:ascii="Menlo" w:hAnsi="Menlo" w:cs="Menlo"/>
+          <w:color w:val="476582"/>
+          <w:sz w:val="17"/>
+          <w:szCs w:val="17"/>
+        </w:rPr>
+      </w:pPr>
+      <w:r>
+        <w:rPr>
+          <w:rStyle w:val="HTML1"/>
+          <w:rFonts w:ascii="Menlo" w:hAnsi="Menlo" w:cs="Menlo"/>
+          <w:color w:val="476582"/>
+          <w:sz w:val="17"/>
+          <w:szCs w:val="17"/>
+        </w:rPr>
+        <w:t xml:space="preserve">        cars.forEach(Car::showCar);</w:t>
+      </w:r>
+    </w:p>
+    <w:p>
+      <w:pPr>
+        <w:pStyle w:val="HTML"/>
+        <w:ind w:firstLine="340"/>
+        <w:rPr>
+          <w:rStyle w:val="HTML1"/>
+          <w:rFonts w:ascii="Menlo" w:hAnsi="Menlo" w:cs="Menlo"/>
+          <w:color w:val="476582"/>
+          <w:sz w:val="17"/>
+          <w:szCs w:val="17"/>
+        </w:rPr>
+      </w:pPr>
+    </w:p>
+    <w:p>
+      <w:pPr>
+        <w:pStyle w:val="HTML"/>
+        <w:ind w:firstLine="340"/>
+        <w:rPr>
+          <w:rFonts w:hint="eastAsia"/>
+          <w:color w:val="2C3E50"/>
+          <w:sz w:val="20"/>
+          <w:szCs w:val="20"/>
+        </w:rPr>
+      </w:pPr>
+      <w:r>
+        <w:rPr>
+          <w:rStyle w:val="HTML1"/>
+          <w:rFonts w:ascii="Menlo" w:hAnsi="Menlo" w:cs="Menlo"/>
+          <w:color w:val="476582"/>
+          <w:sz w:val="17"/>
+          <w:szCs w:val="17"/>
+        </w:rPr>
+        <w:t xml:space="preserve">    }</w:t>
+      </w:r>
+    </w:p>
+    <w:p>
+      <w:pPr>
+        <w:pStyle w:val="a3"/>
+        <w:numPr>
+          <w:ilvl w:val="0"/>
+          <w:numId w:val="26"/>
+        </w:numPr>
+        <w:ind w:firstLineChars="0"/>
         <w:rPr>
           <w:rFonts w:hint="eastAsia"/>
           <w:b/>
@@ -15905,7 +17159,7 @@
 </file>
 
 <file path=word/endnotes.xml><?xml version="1.0" encoding="utf-8"?>
-<w:endnotes xmlns:wpc="http://schemas.microsoft.com/office/word/2010/wordprocessingCanvas" xmlns:mo="http://schemas.microsoft.com/office/mac/office/2008/main" xmlns:mc="http://schemas.openxmlformats.org/markup-compatibility/2006" xmlns:mv="urn:schemas-microsoft-com:mac:vml" xmlns:o="urn:schemas-microsoft-com:office:office" xmlns:r="http://schemas.openxmlformats.org/officeDocument/2006/relationships" xmlns:m="http://schemas.openxmlformats.org/officeDocument/2006/math" xmlns:v="urn:schemas-microsoft-com:vml" xmlns:wp14="http://schemas.microsoft.com/office/word/2010/wordprocessingDrawing" xmlns:wp="http://schemas.openxmlformats.org/drawingml/2006/wordprocessingDrawing" xmlns:w10="urn:schemas-microsoft-com:office:word" xmlns:w="http://schemas.openxmlformats.org/wordprocessingml/2006/main" xmlns:w14="http://schemas.microsoft.com/office/word/2010/wordml" xmlns:w15="http://schemas.microsoft.com/office/word/2012/wordml" xmlns:wpg="http://schemas.microsoft.com/office/word/2010/wordprocessingGroup" xmlns:wpi="http://schemas.microsoft.com/office/word/2010/wordprocessingInk" xmlns:wne="http://schemas.microsoft.com/office/word/2006/wordml" xmlns:wps="http://schemas.microsoft.com/office/word/2010/wordprocessingShape" mc:Ignorable="w14 w15 wp14">
+<w:endnotes xmlns:wpc="http://schemas.microsoft.com/office/word/2010/wordprocessingCanvas" xmlns:cx="http://schemas.microsoft.com/office/drawing/2014/chartex" xmlns:cx1="http://schemas.microsoft.com/office/drawing/2015/9/8/chartex" xmlns:cx2="http://schemas.microsoft.com/office/drawing/2015/10/21/chartex" xmlns:cx3="http://schemas.microsoft.com/office/drawing/2016/5/9/chartex" xmlns:cx4="http://schemas.microsoft.com/office/drawing/2016/5/10/chartex" xmlns:cx5="http://schemas.microsoft.com/office/drawing/2016/5/11/chartex" xmlns:cx6="http://schemas.microsoft.com/office/drawing/2016/5/12/chartex" xmlns:cx7="http://schemas.microsoft.com/office/drawing/2016/5/13/chartex" xmlns:cx8="http://schemas.microsoft.com/office/drawing/2016/5/14/chartex" xmlns:mc="http://schemas.openxmlformats.org/markup-compatibility/2006" xmlns:aink="http://schemas.microsoft.com/office/drawing/2016/ink" xmlns:am3d="http://schemas.microsoft.com/office/drawing/2017/model3d" xmlns:o="urn:schemas-microsoft-com:office:office" xmlns:r="http://schemas.openxmlformats.org/officeDocument/2006/relationships" xmlns:m="http://schemas.openxmlformats.org/officeDocument/2006/math" xmlns:v="urn:schemas-microsoft-com:vml" xmlns:wp14="http://schemas.microsoft.com/office/word/2010/wordprocessingDrawing" xmlns:wp="http://schemas.openxmlformats.org/drawingml/2006/wordprocessingDrawing" xmlns:w10="urn:schemas-microsoft-com:office:word" xmlns:w="http://schemas.openxmlformats.org/wordprocessingml/2006/main" xmlns:w14="http://schemas.microsoft.com/office/word/2010/wordml" xmlns:w15="http://schemas.microsoft.com/office/word/2012/wordml" xmlns:w16cex="http://schemas.microsoft.com/office/word/2018/wordml/cex" xmlns:w16cid="http://schemas.microsoft.com/office/word/2016/wordml/cid" xmlns:w16="http://schemas.microsoft.com/office/word/2018/wordml" xmlns:w16se="http://schemas.microsoft.com/office/word/2015/wordml/symex" xmlns:wpg="http://schemas.microsoft.com/office/word/2010/wordprocessingGroup" xmlns:wpi="http://schemas.microsoft.com/office/word/2010/wordprocessingInk" xmlns:wne="http://schemas.microsoft.com/office/word/2006/wordml" xmlns:wps="http://schemas.microsoft.com/office/word/2010/wordprocessingShape" mc:Ignorable="w14 w15 w16se w16cid w16 w16cex wp14">
   <w:endnote w:type="separator" w:id="-1">
     <w:p>
       <w:r>
@@ -15924,7 +17178,7 @@
 </file>
 
 <file path=word/footnotes.xml><?xml version="1.0" encoding="utf-8"?>
-<w:footnotes xmlns:wpc="http://schemas.microsoft.com/office/word/2010/wordprocessingCanvas" xmlns:mo="http://schemas.microsoft.com/office/mac/office/2008/main" xmlns:mc="http://schemas.openxmlformats.org/markup-compatibility/2006" xmlns:mv="urn:schemas-microsoft-com:mac:vml" xmlns:o="urn:schemas-microsoft-com:office:office" xmlns:r="http://schemas.openxmlformats.org/officeDocument/2006/relationships" xmlns:m="http://schemas.openxmlformats.org/officeDocument/2006/math" xmlns:v="urn:schemas-microsoft-com:vml" xmlns:wp14="http://schemas.microsoft.com/office/word/2010/wordprocessingDrawing" xmlns:wp="http://schemas.openxmlformats.org/drawingml/2006/wordprocessingDrawing" xmlns:w10="urn:schemas-microsoft-com:office:word" xmlns:w="http://schemas.openxmlformats.org/wordprocessingml/2006/main" xmlns:w14="http://schemas.microsoft.com/office/word/2010/wordml" xmlns:w15="http://schemas.microsoft.com/office/word/2012/wordml" xmlns:wpg="http://schemas.microsoft.com/office/word/2010/wordprocessingGroup" xmlns:wpi="http://schemas.microsoft.com/office/word/2010/wordprocessingInk" xmlns:wne="http://schemas.microsoft.com/office/word/2006/wordml" xmlns:wps="http://schemas.microsoft.com/office/word/2010/wordprocessingShape" mc:Ignorable="w14 w15 wp14">
+<w:footnotes xmlns:wpc="http://schemas.microsoft.com/office/word/2010/wordprocessingCanvas" xmlns:cx="http://schemas.microsoft.com/office/drawing/2014/chartex" xmlns:cx1="http://schemas.microsoft.com/office/drawing/2015/9/8/chartex" xmlns:cx2="http://schemas.microsoft.com/office/drawing/2015/10/21/chartex" xmlns:cx3="http://schemas.microsoft.com/office/drawing/2016/5/9/chartex" xmlns:cx4="http://schemas.microsoft.com/office/drawing/2016/5/10/chartex" xmlns:cx5="http://schemas.microsoft.com/office/drawing/2016/5/11/chartex" xmlns:cx6="http://schemas.microsoft.com/office/drawing/2016/5/12/chartex" xmlns:cx7="http://schemas.microsoft.com/office/drawing/2016/5/13/chartex" xmlns:cx8="http://schemas.microsoft.com/office/drawing/2016/5/14/chartex" xmlns:mc="http://schemas.openxmlformats.org/markup-compatibility/2006" xmlns:aink="http://schemas.microsoft.com/office/drawing/2016/ink" xmlns:am3d="http://schemas.microsoft.com/office/drawing/2017/model3d" xmlns:o="urn:schemas-microsoft-com:office:office" xmlns:r="http://schemas.openxmlformats.org/officeDocument/2006/relationships" xmlns:m="http://schemas.openxmlformats.org/officeDocument/2006/math" xmlns:v="urn:schemas-microsoft-com:vml" xmlns:wp14="http://schemas.microsoft.com/office/word/2010/wordprocessingDrawing" xmlns:wp="http://schemas.openxmlformats.org/drawingml/2006/wordprocessingDrawing" xmlns:w10="urn:schemas-microsoft-com:office:word" xmlns:w="http://schemas.openxmlformats.org/wordprocessingml/2006/main" xmlns:w14="http://schemas.microsoft.com/office/word/2010/wordml" xmlns:w15="http://schemas.microsoft.com/office/word/2012/wordml" xmlns:w16cex="http://schemas.microsoft.com/office/word/2018/wordml/cex" xmlns:w16cid="http://schemas.microsoft.com/office/word/2016/wordml/cid" xmlns:w16="http://schemas.microsoft.com/office/word/2018/wordml" xmlns:w16se="http://schemas.microsoft.com/office/word/2015/wordml/symex" xmlns:wpg="http://schemas.microsoft.com/office/word/2010/wordprocessingGroup" xmlns:wpi="http://schemas.microsoft.com/office/word/2010/wordprocessingInk" xmlns:wne="http://schemas.microsoft.com/office/word/2006/wordml" xmlns:wps="http://schemas.microsoft.com/office/word/2010/wordprocessingShape" mc:Ignorable="w14 w15 w16se w16cid w16 w16cex wp14">
   <w:footnote w:type="separator" w:id="-1">
     <w:p>
       <w:r>
@@ -15943,8 +17197,97 @@
 </file>
 
 <file path=word/numbering.xml><?xml version="1.0" encoding="utf-8"?>
-<w:numbering xmlns:wpc="http://schemas.microsoft.com/office/word/2010/wordprocessingCanvas" xmlns:mo="http://schemas.microsoft.com/office/mac/office/2008/main" xmlns:mc="http://schemas.openxmlformats.org/markup-compatibility/2006" xmlns:mv="urn:schemas-microsoft-com:mac:vml" xmlns:o="urn:schemas-microsoft-com:office:office" xmlns:r="http://schemas.openxmlformats.org/officeDocument/2006/relationships" xmlns:m="http://schemas.openxmlformats.org/officeDocument/2006/math" xmlns:v="urn:schemas-microsoft-com:vml" xmlns:wp14="http://schemas.microsoft.com/office/word/2010/wordprocessingDrawing" xmlns:wp="http://schemas.openxmlformats.org/drawingml/2006/wordprocessingDrawing" xmlns:w10="urn:schemas-microsoft-com:office:word" xmlns:w="http://schemas.openxmlformats.org/wordprocessingml/2006/main" xmlns:w14="http://schemas.microsoft.com/office/word/2010/wordml" xmlns:w15="http://schemas.microsoft.com/office/word/2012/wordml" xmlns:wpg="http://schemas.microsoft.com/office/word/2010/wordprocessingGroup" xmlns:wpi="http://schemas.microsoft.com/office/word/2010/wordprocessingInk" xmlns:wne="http://schemas.microsoft.com/office/word/2006/wordml" xmlns:wps="http://schemas.microsoft.com/office/word/2010/wordprocessingShape" mc:Ignorable="w14 w15 wp14">
-  <w:abstractNum w:abstractNumId="0">
+<w:numbering xmlns:wpc="http://schemas.microsoft.com/office/word/2010/wordprocessingCanvas" xmlns:cx="http://schemas.microsoft.com/office/drawing/2014/chartex" xmlns:cx1="http://schemas.microsoft.com/office/drawing/2015/9/8/chartex" xmlns:cx2="http://schemas.microsoft.com/office/drawing/2015/10/21/chartex" xmlns:cx3="http://schemas.microsoft.com/office/drawing/2016/5/9/chartex" xmlns:cx4="http://schemas.microsoft.com/office/drawing/2016/5/10/chartex" xmlns:cx5="http://schemas.microsoft.com/office/drawing/2016/5/11/chartex" xmlns:cx6="http://schemas.microsoft.com/office/drawing/2016/5/12/chartex" xmlns:cx7="http://schemas.microsoft.com/office/drawing/2016/5/13/chartex" xmlns:cx8="http://schemas.microsoft.com/office/drawing/2016/5/14/chartex" xmlns:mc="http://schemas.openxmlformats.org/markup-compatibility/2006" xmlns:aink="http://schemas.microsoft.com/office/drawing/2016/ink" xmlns:am3d="http://schemas.microsoft.com/office/drawing/2017/model3d" xmlns:o="urn:schemas-microsoft-com:office:office" xmlns:r="http://schemas.openxmlformats.org/officeDocument/2006/relationships" xmlns:m="http://schemas.openxmlformats.org/officeDocument/2006/math" xmlns:v="urn:schemas-microsoft-com:vml" xmlns:wp14="http://schemas.microsoft.com/office/word/2010/wordprocessingDrawing" xmlns:wp="http://schemas.openxmlformats.org/drawingml/2006/wordprocessingDrawing" xmlns:w10="urn:schemas-microsoft-com:office:word" xmlns:w="http://schemas.openxmlformats.org/wordprocessingml/2006/main" xmlns:w14="http://schemas.microsoft.com/office/word/2010/wordml" xmlns:w15="http://schemas.microsoft.com/office/word/2012/wordml" xmlns:w16cex="http://schemas.microsoft.com/office/word/2018/wordml/cex" xmlns:w16cid="http://schemas.microsoft.com/office/word/2016/wordml/cid" xmlns:w16="http://schemas.microsoft.com/office/word/2018/wordml" xmlns:w16se="http://schemas.microsoft.com/office/word/2015/wordml/symex" xmlns:wpg="http://schemas.microsoft.com/office/word/2010/wordprocessingGroup" xmlns:wpi="http://schemas.microsoft.com/office/word/2010/wordprocessingInk" xmlns:wne="http://schemas.microsoft.com/office/word/2006/wordml" xmlns:wps="http://schemas.microsoft.com/office/word/2010/wordprocessingShape" mc:Ignorable="w14 w15 w16se w16cid w16 w16cex wp14">
+  <w:abstractNum w:abstractNumId="0" w15:restartNumberingAfterBreak="0">
+    <w:nsid w:val="018F6678"/>
+    <w:multiLevelType w:val="hybridMultilevel"/>
+    <w:tmpl w:val="83D2859A"/>
+    <w:lvl w:ilvl="0" w:tplc="767CFF0E">
+      <w:start w:val="1"/>
+      <w:numFmt w:val="decimal"/>
+      <w:lvlText w:val="%1."/>
+      <w:lvlJc w:val="left"/>
+      <w:pPr>
+        <w:ind w:left="360" w:hanging="360"/>
+      </w:pPr>
+      <w:rPr>
+        <w:rFonts w:hint="default"/>
+      </w:rPr>
+    </w:lvl>
+    <w:lvl w:ilvl="1" w:tplc="04090019" w:tentative="1">
+      <w:start w:val="1"/>
+      <w:numFmt w:val="lowerLetter"/>
+      <w:lvlText w:val="%2)"/>
+      <w:lvlJc w:val="left"/>
+      <w:pPr>
+        <w:ind w:left="840" w:hanging="420"/>
+      </w:pPr>
+    </w:lvl>
+    <w:lvl w:ilvl="2" w:tplc="0409001B" w:tentative="1">
+      <w:start w:val="1"/>
+      <w:numFmt w:val="lowerRoman"/>
+      <w:lvlText w:val="%3."/>
+      <w:lvlJc w:val="right"/>
+      <w:pPr>
+        <w:ind w:left="1260" w:hanging="420"/>
+      </w:pPr>
+    </w:lvl>
+    <w:lvl w:ilvl="3" w:tplc="0409000F" w:tentative="1">
+      <w:start w:val="1"/>
+      <w:numFmt w:val="decimal"/>
+      <w:lvlText w:val="%4."/>
+      <w:lvlJc w:val="left"/>
+      <w:pPr>
+        <w:ind w:left="1680" w:hanging="420"/>
+      </w:pPr>
+    </w:lvl>
+    <w:lvl w:ilvl="4" w:tplc="04090019" w:tentative="1">
+      <w:start w:val="1"/>
+      <w:numFmt w:val="lowerLetter"/>
+      <w:lvlText w:val="%5)"/>
+      <w:lvlJc w:val="left"/>
+      <w:pPr>
+        <w:ind w:left="2100" w:hanging="420"/>
+      </w:pPr>
+    </w:lvl>
+    <w:lvl w:ilvl="5" w:tplc="0409001B" w:tentative="1">
+      <w:start w:val="1"/>
+      <w:numFmt w:val="lowerRoman"/>
+      <w:lvlText w:val="%6."/>
+      <w:lvlJc w:val="right"/>
+      <w:pPr>
+        <w:ind w:left="2520" w:hanging="420"/>
+      </w:pPr>
+    </w:lvl>
+    <w:lvl w:ilvl="6" w:tplc="0409000F" w:tentative="1">
+      <w:start w:val="1"/>
+      <w:numFmt w:val="decimal"/>
+      <w:lvlText w:val="%7."/>
+      <w:lvlJc w:val="left"/>
+      <w:pPr>
+        <w:ind w:left="2940" w:hanging="420"/>
+      </w:pPr>
+    </w:lvl>
+    <w:lvl w:ilvl="7" w:tplc="04090019" w:tentative="1">
+      <w:start w:val="1"/>
+      <w:numFmt w:val="lowerLetter"/>
+      <w:lvlText w:val="%8)"/>
+      <w:lvlJc w:val="left"/>
+      <w:pPr>
+        <w:ind w:left="3360" w:hanging="420"/>
+      </w:pPr>
+    </w:lvl>
+    <w:lvl w:ilvl="8" w:tplc="0409001B" w:tentative="1">
+      <w:start w:val="1"/>
+      <w:numFmt w:val="lowerRoman"/>
+      <w:lvlText w:val="%9."/>
+      <w:lvlJc w:val="right"/>
+      <w:pPr>
+        <w:ind w:left="3780" w:hanging="420"/>
+      </w:pPr>
+    </w:lvl>
+  </w:abstractNum>
+  <w:abstractNum w:abstractNumId="1" w15:restartNumberingAfterBreak="0">
     <w:nsid w:val="03CB3DC2"/>
     <w:multiLevelType w:val="hybridMultilevel"/>
     <w:tmpl w:val="785CE638"/>
@@ -16033,7 +17376,7 @@
       </w:pPr>
     </w:lvl>
   </w:abstractNum>
-  <w:abstractNum w:abstractNumId="1">
+  <w:abstractNum w:abstractNumId="2" w15:restartNumberingAfterBreak="0">
     <w:nsid w:val="06A80DA1"/>
     <w:multiLevelType w:val="hybridMultilevel"/>
     <w:tmpl w:val="9132D750"/>
@@ -16119,7 +17462,7 @@
       </w:pPr>
     </w:lvl>
   </w:abstractNum>
-  <w:abstractNum w:abstractNumId="2">
+  <w:abstractNum w:abstractNumId="3" w15:restartNumberingAfterBreak="0">
     <w:nsid w:val="089C75EB"/>
     <w:multiLevelType w:val="multilevel"/>
     <w:tmpl w:val="07300670"/>
@@ -16268,7 +17611,7 @@
       </w:rPr>
     </w:lvl>
   </w:abstractNum>
-  <w:abstractNum w:abstractNumId="3">
+  <w:abstractNum w:abstractNumId="4" w15:restartNumberingAfterBreak="0">
     <w:nsid w:val="11925196"/>
     <w:multiLevelType w:val="hybridMultilevel"/>
     <w:tmpl w:val="2B802CBC"/>
@@ -16357,7 +17700,7 @@
       </w:pPr>
     </w:lvl>
   </w:abstractNum>
-  <w:abstractNum w:abstractNumId="4">
+  <w:abstractNum w:abstractNumId="5" w15:restartNumberingAfterBreak="0">
     <w:nsid w:val="1B012B7E"/>
     <w:multiLevelType w:val="hybridMultilevel"/>
     <w:tmpl w:val="9B742DEA"/>
@@ -16443,7 +17786,7 @@
       </w:pPr>
     </w:lvl>
   </w:abstractNum>
-  <w:abstractNum w:abstractNumId="5">
+  <w:abstractNum w:abstractNumId="6" w15:restartNumberingAfterBreak="0">
     <w:nsid w:val="1B0C62B0"/>
     <w:multiLevelType w:val="hybridMultilevel"/>
     <w:tmpl w:val="9C46D7DA"/>
@@ -16532,7 +17875,7 @@
       </w:pPr>
     </w:lvl>
   </w:abstractNum>
-  <w:abstractNum w:abstractNumId="6">
+  <w:abstractNum w:abstractNumId="7" w15:restartNumberingAfterBreak="0">
     <w:nsid w:val="23593AE3"/>
     <w:multiLevelType w:val="multilevel"/>
     <w:tmpl w:val="9EC0DCF0"/>
@@ -16645,7 +17988,7 @@
       </w:pPr>
     </w:lvl>
   </w:abstractNum>
-  <w:abstractNum w:abstractNumId="7">
+  <w:abstractNum w:abstractNumId="8" w15:restartNumberingAfterBreak="0">
     <w:nsid w:val="23BE7AC5"/>
     <w:multiLevelType w:val="hybridMultilevel"/>
     <w:tmpl w:val="84145324"/>
@@ -16731,7 +18074,7 @@
       </w:pPr>
     </w:lvl>
   </w:abstractNum>
-  <w:abstractNum w:abstractNumId="8">
+  <w:abstractNum w:abstractNumId="9" w15:restartNumberingAfterBreak="0">
     <w:nsid w:val="26E31658"/>
     <w:multiLevelType w:val="hybridMultilevel"/>
     <w:tmpl w:val="22E2903E"/>
@@ -16820,7 +18163,7 @@
       </w:pPr>
     </w:lvl>
   </w:abstractNum>
-  <w:abstractNum w:abstractNumId="9">
+  <w:abstractNum w:abstractNumId="10" w15:restartNumberingAfterBreak="0">
     <w:nsid w:val="28AC0249"/>
     <w:multiLevelType w:val="hybridMultilevel"/>
     <w:tmpl w:val="B8EE221E"/>
@@ -16909,7 +18252,7 @@
       </w:pPr>
     </w:lvl>
   </w:abstractNum>
-  <w:abstractNum w:abstractNumId="10">
+  <w:abstractNum w:abstractNumId="11" w15:restartNumberingAfterBreak="0">
     <w:nsid w:val="34740CBE"/>
     <w:multiLevelType w:val="hybridMultilevel"/>
     <w:tmpl w:val="E45C5E48"/>
@@ -16998,7 +18341,7 @@
       </w:pPr>
     </w:lvl>
   </w:abstractNum>
-  <w:abstractNum w:abstractNumId="11">
+  <w:abstractNum w:abstractNumId="12" w15:restartNumberingAfterBreak="0">
     <w:nsid w:val="34E873E0"/>
     <w:multiLevelType w:val="hybridMultilevel"/>
     <w:tmpl w:val="B770F158"/>
@@ -17087,7 +18430,7 @@
       </w:pPr>
     </w:lvl>
   </w:abstractNum>
-  <w:abstractNum w:abstractNumId="12">
+  <w:abstractNum w:abstractNumId="13" w15:restartNumberingAfterBreak="0">
     <w:nsid w:val="3D900143"/>
     <w:multiLevelType w:val="hybridMultilevel"/>
     <w:tmpl w:val="E996AFFC"/>
@@ -17173,7 +18516,7 @@
       </w:pPr>
     </w:lvl>
   </w:abstractNum>
-  <w:abstractNum w:abstractNumId="13">
+  <w:abstractNum w:abstractNumId="14" w15:restartNumberingAfterBreak="0">
     <w:nsid w:val="43E85E54"/>
     <w:multiLevelType w:val="hybridMultilevel"/>
     <w:tmpl w:val="2778828A"/>
@@ -17262,7 +18605,7 @@
       </w:pPr>
     </w:lvl>
   </w:abstractNum>
-  <w:abstractNum w:abstractNumId="14">
+  <w:abstractNum w:abstractNumId="15" w15:restartNumberingAfterBreak="0">
     <w:nsid w:val="47DC7E6B"/>
     <w:multiLevelType w:val="hybridMultilevel"/>
     <w:tmpl w:val="C562FA52"/>
@@ -17351,7 +18694,7 @@
       </w:pPr>
     </w:lvl>
   </w:abstractNum>
-  <w:abstractNum w:abstractNumId="15">
+  <w:abstractNum w:abstractNumId="16" w15:restartNumberingAfterBreak="0">
     <w:nsid w:val="55206B36"/>
     <w:multiLevelType w:val="multilevel"/>
     <w:tmpl w:val="7C880B38"/>
@@ -17464,7 +18807,7 @@
       </w:pPr>
     </w:lvl>
   </w:abstractNum>
-  <w:abstractNum w:abstractNumId="16">
+  <w:abstractNum w:abstractNumId="17" w15:restartNumberingAfterBreak="0">
     <w:nsid w:val="555B55A2"/>
     <w:multiLevelType w:val="hybridMultilevel"/>
     <w:tmpl w:val="C0680EC2"/>
@@ -17553,7 +18896,7 @@
       </w:pPr>
     </w:lvl>
   </w:abstractNum>
-  <w:abstractNum w:abstractNumId="17">
+  <w:abstractNum w:abstractNumId="18" w15:restartNumberingAfterBreak="0">
     <w:nsid w:val="55C36701"/>
     <w:multiLevelType w:val="hybridMultilevel"/>
     <w:tmpl w:val="F97246B4"/>
@@ -17642,7 +18985,7 @@
       </w:pPr>
     </w:lvl>
   </w:abstractNum>
-  <w:abstractNum w:abstractNumId="18">
+  <w:abstractNum w:abstractNumId="19" w15:restartNumberingAfterBreak="0">
     <w:nsid w:val="5BD958D5"/>
     <w:multiLevelType w:val="hybridMultilevel"/>
     <w:tmpl w:val="B35429CC"/>
@@ -17731,7 +19074,7 @@
       </w:pPr>
     </w:lvl>
   </w:abstractNum>
-  <w:abstractNum w:abstractNumId="19">
+  <w:abstractNum w:abstractNumId="20" w15:restartNumberingAfterBreak="0">
     <w:nsid w:val="638E1496"/>
     <w:multiLevelType w:val="hybridMultilevel"/>
     <w:tmpl w:val="6A7ECC58"/>
@@ -17817,7 +19160,7 @@
       </w:pPr>
     </w:lvl>
   </w:abstractNum>
-  <w:abstractNum w:abstractNumId="20">
+  <w:abstractNum w:abstractNumId="21" w15:restartNumberingAfterBreak="0">
     <w:nsid w:val="69720B1F"/>
     <w:multiLevelType w:val="hybridMultilevel"/>
     <w:tmpl w:val="09A8AC8E"/>
@@ -17906,7 +19249,7 @@
       </w:pPr>
     </w:lvl>
   </w:abstractNum>
-  <w:abstractNum w:abstractNumId="21">
+  <w:abstractNum w:abstractNumId="22" w15:restartNumberingAfterBreak="0">
     <w:nsid w:val="72C423C2"/>
     <w:multiLevelType w:val="multilevel"/>
     <w:tmpl w:val="E642042A"/>
@@ -18055,7 +19398,7 @@
       </w:rPr>
     </w:lvl>
   </w:abstractNum>
-  <w:abstractNum w:abstractNumId="22">
+  <w:abstractNum w:abstractNumId="23" w15:restartNumberingAfterBreak="0">
     <w:nsid w:val="74C031EC"/>
     <w:multiLevelType w:val="hybridMultilevel"/>
     <w:tmpl w:val="6ACEF1B8"/>
@@ -18144,7 +19487,7 @@
       </w:pPr>
     </w:lvl>
   </w:abstractNum>
-  <w:abstractNum w:abstractNumId="23">
+  <w:abstractNum w:abstractNumId="24" w15:restartNumberingAfterBreak="0">
     <w:nsid w:val="75FE55E4"/>
     <w:multiLevelType w:val="hybridMultilevel"/>
     <w:tmpl w:val="61E4D538"/>
@@ -18233,7 +19576,7 @@
       </w:pPr>
     </w:lvl>
   </w:abstractNum>
-  <w:abstractNum w:abstractNumId="24">
+  <w:abstractNum w:abstractNumId="25" w15:restartNumberingAfterBreak="0">
     <w:nsid w:val="7CBD3B40"/>
     <w:multiLevelType w:val="hybridMultilevel"/>
     <w:tmpl w:val="91086622"/>
@@ -18323,13 +19666,13 @@
     </w:lvl>
   </w:abstractNum>
   <w:num w:numId="1">
-    <w:abstractNumId w:val="14"/>
+    <w:abstractNumId w:val="15"/>
   </w:num>
   <w:num w:numId="2">
-    <w:abstractNumId w:val="3"/>
+    <w:abstractNumId w:val="4"/>
   </w:num>
   <w:num w:numId="3">
-    <w:abstractNumId w:val="4"/>
+    <w:abstractNumId w:val="5"/>
     <w:lvlOverride w:ilvl="0">
       <w:startOverride w:val="1"/>
     </w:lvlOverride>
@@ -18359,7 +19702,7 @@
     </w:lvlOverride>
   </w:num>
   <w:num w:numId="4">
-    <w:abstractNumId w:val="12"/>
+    <w:abstractNumId w:val="13"/>
     <w:lvlOverride w:ilvl="0">
       <w:startOverride w:val="1"/>
     </w:lvlOverride>
@@ -18389,10 +19732,10 @@
     </w:lvlOverride>
   </w:num>
   <w:num w:numId="5">
-    <w:abstractNumId w:val="5"/>
+    <w:abstractNumId w:val="6"/>
   </w:num>
   <w:num w:numId="6">
-    <w:abstractNumId w:val="1"/>
+    <w:abstractNumId w:val="2"/>
     <w:lvlOverride w:ilvl="0">
       <w:startOverride w:val="1"/>
     </w:lvlOverride>
@@ -18422,7 +19765,7 @@
     </w:lvlOverride>
   </w:num>
   <w:num w:numId="7">
-    <w:abstractNumId w:val="7"/>
+    <w:abstractNumId w:val="8"/>
     <w:lvlOverride w:ilvl="0">
       <w:startOverride w:val="1"/>
     </w:lvlOverride>
@@ -18452,10 +19795,10 @@
     </w:lvlOverride>
   </w:num>
   <w:num w:numId="8">
-    <w:abstractNumId w:val="0"/>
+    <w:abstractNumId w:val="1"/>
   </w:num>
   <w:num w:numId="9">
-    <w:abstractNumId w:val="19"/>
+    <w:abstractNumId w:val="20"/>
     <w:lvlOverride w:ilvl="0">
       <w:startOverride w:val="1"/>
     </w:lvlOverride>
@@ -18485,58 +19828,61 @@
     </w:lvlOverride>
   </w:num>
   <w:num w:numId="10">
+    <w:abstractNumId w:val="17"/>
+  </w:num>
+  <w:num w:numId="11">
+    <w:abstractNumId w:val="22"/>
+  </w:num>
+  <w:num w:numId="12">
+    <w:abstractNumId w:val="3"/>
+  </w:num>
+  <w:num w:numId="13">
+    <w:abstractNumId w:val="7"/>
+  </w:num>
+  <w:num w:numId="14">
     <w:abstractNumId w:val="16"/>
   </w:num>
-  <w:num w:numId="11">
+  <w:num w:numId="15">
+    <w:abstractNumId w:val="14"/>
+  </w:num>
+  <w:num w:numId="16">
+    <w:abstractNumId w:val="24"/>
+  </w:num>
+  <w:num w:numId="17">
+    <w:abstractNumId w:val="23"/>
+  </w:num>
+  <w:num w:numId="18">
+    <w:abstractNumId w:val="11"/>
+  </w:num>
+  <w:num w:numId="19">
     <w:abstractNumId w:val="21"/>
   </w:num>
-  <w:num w:numId="12">
-    <w:abstractNumId w:val="2"/>
+  <w:num w:numId="20">
+    <w:abstractNumId w:val="12"/>
   </w:num>
-  <w:num w:numId="13">
-    <w:abstractNumId w:val="6"/>
+  <w:num w:numId="21">
+    <w:abstractNumId w:val="25"/>
   </w:num>
-  <w:num w:numId="14">
-    <w:abstractNumId w:val="15"/>
+  <w:num w:numId="22">
+    <w:abstractNumId w:val="9"/>
   </w:num>
-  <w:num w:numId="15">
-    <w:abstractNumId w:val="13"/>
+  <w:num w:numId="23">
+    <w:abstractNumId w:val="18"/>
   </w:num>
-  <w:num w:numId="16">
-    <w:abstractNumId w:val="23"/>
+  <w:num w:numId="24">
+    <w:abstractNumId w:val="19"/>
   </w:num>
-  <w:num w:numId="17">
-    <w:abstractNumId w:val="22"/>
-  </w:num>
-  <w:num w:numId="18">
+  <w:num w:numId="25">
     <w:abstractNumId w:val="10"/>
   </w:num>
-  <w:num w:numId="19">
-    <w:abstractNumId w:val="20"/>
-  </w:num>
-  <w:num w:numId="20">
-    <w:abstractNumId w:val="11"/>
-  </w:num>
-  <w:num w:numId="21">
-    <w:abstractNumId w:val="24"/>
-  </w:num>
-  <w:num w:numId="22">
-    <w:abstractNumId w:val="8"/>
-  </w:num>
-  <w:num w:numId="23">
-    <w:abstractNumId w:val="17"/>
-  </w:num>
-  <w:num w:numId="24">
-    <w:abstractNumId w:val="18"/>
-  </w:num>
-  <w:num w:numId="25">
-    <w:abstractNumId w:val="9"/>
+  <w:num w:numId="26">
+    <w:abstractNumId w:val="0"/>
   </w:num>
 </w:numbering>
 </file>
 
 <file path=word/styles.xml><?xml version="1.0" encoding="utf-8"?>
-<w:styles xmlns:mc="http://schemas.openxmlformats.org/markup-compatibility/2006" xmlns:r="http://schemas.openxmlformats.org/officeDocument/2006/relationships" xmlns:w="http://schemas.openxmlformats.org/wordprocessingml/2006/main" xmlns:w14="http://schemas.microsoft.com/office/word/2010/wordml" xmlns:w15="http://schemas.microsoft.com/office/word/2012/wordml" mc:Ignorable="w14 w15">
+<w:styles xmlns:mc="http://schemas.openxmlformats.org/markup-compatibility/2006" xmlns:r="http://schemas.openxmlformats.org/officeDocument/2006/relationships" xmlns:w="http://schemas.openxmlformats.org/wordprocessingml/2006/main" xmlns:w14="http://schemas.microsoft.com/office/word/2010/wordml" xmlns:w15="http://schemas.microsoft.com/office/word/2012/wordml" xmlns:w16cex="http://schemas.microsoft.com/office/word/2018/wordml/cex" xmlns:w16cid="http://schemas.microsoft.com/office/word/2016/wordml/cid" xmlns:w16="http://schemas.microsoft.com/office/word/2018/wordml" xmlns:w16se="http://schemas.microsoft.com/office/word/2015/wordml/symex" mc:Ignorable="w14 w15 w16se w16cid w16 w16cex">
   <w:docDefaults>
     <w:rPrDefault>
       <w:rPr>
@@ -18549,7 +19895,7 @@
     </w:rPrDefault>
     <w:pPrDefault/>
   </w:docDefaults>
-  <w:latentStyles w:defLockedState="0" w:defUIPriority="99" w:defSemiHidden="0" w:defUnhideWhenUsed="0" w:defQFormat="0" w:count="382">
+  <w:latentStyles w:defLockedState="0" w:defUIPriority="99" w:defSemiHidden="0" w:defUnhideWhenUsed="0" w:defQFormat="0" w:count="376">
     <w:lsdException w:name="Normal" w:uiPriority="0" w:qFormat="1"/>
     <w:lsdException w:name="heading 1" w:uiPriority="9" w:qFormat="1"/>
     <w:lsdException w:name="heading 2" w:semiHidden="1" w:uiPriority="9" w:unhideWhenUsed="1" w:qFormat="1"/>
@@ -18935,6 +20281,30 @@
       <w:noProof/>
     </w:rPr>
   </w:style>
+  <w:style w:type="paragraph" w:styleId="2">
+    <w:name w:val="heading 2"/>
+    <w:basedOn w:val="a"/>
+    <w:next w:val="a"/>
+    <w:link w:val="20"/>
+    <w:uiPriority w:val="9"/>
+    <w:semiHidden/>
+    <w:unhideWhenUsed/>
+    <w:qFormat/>
+    <w:rsid w:val="00D82462"/>
+    <w:pPr>
+      <w:keepNext/>
+      <w:keepLines/>
+      <w:spacing w:before="260" w:after="260" w:line="416" w:lineRule="auto"/>
+      <w:outlineLvl w:val="1"/>
+    </w:pPr>
+    <w:rPr>
+      <w:rFonts w:asciiTheme="majorHAnsi" w:eastAsiaTheme="majorEastAsia" w:hAnsiTheme="majorHAnsi" w:cstheme="majorBidi"/>
+      <w:b/>
+      <w:bCs/>
+      <w:sz w:val="32"/>
+      <w:szCs w:val="32"/>
+    </w:rPr>
+  </w:style>
   <w:style w:type="paragraph" w:styleId="3">
     <w:name w:val="heading 3"/>
     <w:basedOn w:val="a"/>
@@ -19025,7 +20395,6 @@
     <w:uiPriority w:val="39"/>
     <w:rsid w:val="004D0763"/>
     <w:tblPr>
-      <w:tblInd w:w="0" w:type="dxa"/>
       <w:tblBorders>
         <w:top w:val="single" w:sz="4" w:space="0" w:color="auto"/>
         <w:left w:val="single" w:sz="4" w:space="0" w:color="auto"/>
@@ -19034,12 +20403,6 @@
         <w:insideH w:val="single" w:sz="4" w:space="0" w:color="auto"/>
         <w:insideV w:val="single" w:sz="4" w:space="0" w:color="auto"/>
       </w:tblBorders>
-      <w:tblCellMar>
-        <w:top w:w="0" w:type="dxa"/>
-        <w:left w:w="108" w:type="dxa"/>
-        <w:bottom w:w="0" w:type="dxa"/>
-        <w:right w:w="108" w:type="dxa"/>
-      </w:tblCellMar>
     </w:tblPr>
   </w:style>
   <w:style w:type="paragraph" w:styleId="a5">
@@ -19066,7 +20429,7 @@
     </w:rPr>
   </w:style>
   <w:style w:type="character" w:customStyle="1" w:styleId="a6">
-    <w:name w:val="页眉字符"/>
+    <w:name w:val="页眉 字符"/>
     <w:basedOn w:val="a0"/>
     <w:link w:val="a5"/>
     <w:uiPriority w:val="99"/>
@@ -19098,7 +20461,7 @@
     </w:rPr>
   </w:style>
   <w:style w:type="character" w:customStyle="1" w:styleId="a8">
-    <w:name w:val="页脚字符"/>
+    <w:name w:val="页脚 字符"/>
     <w:basedOn w:val="a0"/>
     <w:link w:val="a7"/>
     <w:uiPriority w:val="99"/>
@@ -19110,7 +20473,7 @@
     </w:rPr>
   </w:style>
   <w:style w:type="character" w:customStyle="1" w:styleId="30">
-    <w:name w:val="标题 3字符"/>
+    <w:name w:val="标题 3 字符"/>
     <w:basedOn w:val="a0"/>
     <w:link w:val="3"/>
     <w:uiPriority w:val="9"/>
@@ -19149,7 +20512,6 @@
     <w:basedOn w:val="a"/>
     <w:link w:val="HTML0"/>
     <w:uiPriority w:val="99"/>
-    <w:semiHidden/>
     <w:unhideWhenUsed/>
     <w:rsid w:val="00502BAB"/>
     <w:pPr>
@@ -19183,11 +20545,10 @@
     </w:rPr>
   </w:style>
   <w:style w:type="character" w:customStyle="1" w:styleId="HTML0">
-    <w:name w:val="HTML 预设格式字符"/>
+    <w:name w:val="HTML 预设格式 字符"/>
     <w:basedOn w:val="a0"/>
     <w:link w:val="HTML"/>
     <w:uiPriority w:val="99"/>
-    <w:semiHidden/>
     <w:rsid w:val="00502BAB"/>
     <w:rPr>
       <w:rFonts w:ascii="宋体" w:eastAsia="宋体" w:hAnsi="宋体" w:cs="宋体"/>
@@ -19226,7 +20587,7 @@
     <w:rsid w:val="00D76B01"/>
   </w:style>
   <w:style w:type="character" w:customStyle="1" w:styleId="40">
-    <w:name w:val="标题 4字符"/>
+    <w:name w:val="标题 4 字符"/>
     <w:basedOn w:val="a0"/>
     <w:link w:val="4"/>
     <w:uiPriority w:val="9"/>
@@ -19239,6 +20600,22 @@
       <w:noProof/>
       <w:sz w:val="28"/>
       <w:szCs w:val="28"/>
+    </w:rPr>
+  </w:style>
+  <w:style w:type="character" w:customStyle="1" w:styleId="20">
+    <w:name w:val="标题 2 字符"/>
+    <w:basedOn w:val="a0"/>
+    <w:link w:val="2"/>
+    <w:uiPriority w:val="9"/>
+    <w:semiHidden/>
+    <w:rsid w:val="00D82462"/>
+    <w:rPr>
+      <w:rFonts w:asciiTheme="majorHAnsi" w:eastAsiaTheme="majorEastAsia" w:hAnsiTheme="majorHAnsi" w:cstheme="majorBidi"/>
+      <w:b/>
+      <w:bCs/>
+      <w:noProof/>
+      <w:sz w:val="32"/>
+      <w:szCs w:val="32"/>
     </w:rPr>
   </w:style>
 </w:styles>
